--- a/ENTREGA FINAL/REPORTE PROYECTO FINAL - Lunes, 4 de ENERO del 20201.docx
+++ b/ENTREGA FINAL/REPORTE PROYECTO FINAL - Lunes, 4 de ENERO del 20201.docx
@@ -3795,26 +3795,233 @@
         <w:jc w:val="both"/>
         <w:rPr>
           <w:rFonts w:ascii="Arial" w:eastAsia="Times New Roman" w:hAnsi="Arial" w:cs="Arial"/>
-          <w:color w:val="000000" w:themeColor="text1"/>
-          <w:sz w:val="20"/>
-          <w:szCs w:val="20"/>
-          <w:lang w:eastAsia="es-MX"/>
-        </w:rPr>
-      </w:pPr>
+          <w:b/>
+          <w:bCs/>
+          <w:color w:val="000000" w:themeColor="text1"/>
+          <w:sz w:val="20"/>
+          <w:szCs w:val="20"/>
+          <w:lang w:eastAsia="es-MX"/>
+        </w:rPr>
+      </w:pPr>
+      <w:r>
+        <w:rPr>
+          <w:rFonts w:ascii="Arial" w:eastAsia="Times New Roman" w:hAnsi="Arial" w:cs="Arial"/>
+          <w:b/>
+          <w:bCs/>
+          <w:color w:val="000000" w:themeColor="text1"/>
+          <w:sz w:val="20"/>
+          <w:szCs w:val="20"/>
+          <w:lang w:eastAsia="es-MX"/>
+        </w:rPr>
+        <w:t>SISTEMA OPERATIVO EN QUE SE TRABAJÓ</w:t>
+      </w:r>
+    </w:p>
+    <w:p>
+      <w:pPr>
+        <w:shd w:val="clear" w:color="auto" w:fill="FFFFFF"/>
+        <w:spacing w:before="100" w:beforeAutospacing="1" w:after="100" w:afterAutospacing="1" w:line="240" w:lineRule="exact"/>
+        <w:jc w:val="both"/>
+        <w:rPr>
+          <w:rFonts w:ascii="Arial" w:eastAsia="Times New Roman" w:hAnsi="Arial" w:cs="Arial"/>
+          <w:color w:val="000000" w:themeColor="text1"/>
+          <w:sz w:val="20"/>
+          <w:szCs w:val="20"/>
+          <w:lang w:eastAsia="es-MX"/>
+        </w:rPr>
+      </w:pPr>
+      <w:r>
+        <w:rPr>
+          <w:rFonts w:ascii="Arial" w:eastAsia="Times New Roman" w:hAnsi="Arial" w:cs="Arial"/>
+          <w:color w:val="000000" w:themeColor="text1"/>
+          <w:sz w:val="20"/>
+          <w:szCs w:val="20"/>
+          <w:lang w:eastAsia="es-MX"/>
+        </w:rPr>
+        <w:t>Para la ejecución del proyecto trabajamos en una distribución de GNU/Linux: Xubntu. Es un sistema operativo basado en Ubuntu, con la ventaja de que es más ligero.</w:t>
+      </w:r>
+      <w:r>
+        <w:rPr>
+          <w:rFonts w:ascii="Arial" w:eastAsia="Times New Roman" w:hAnsi="Arial" w:cs="Arial"/>
+          <w:color w:val="000000" w:themeColor="text1"/>
+          <w:sz w:val="20"/>
+          <w:szCs w:val="20"/>
+          <w:lang w:eastAsia="es-MX"/>
+        </w:rPr>
+        <w:t xml:space="preserve"> </w:t>
+      </w:r>
+      <w:r>
+        <w:rPr>
+          <w:rFonts w:ascii="Arial" w:eastAsia="Times New Roman" w:hAnsi="Arial" w:cs="Arial"/>
+          <w:color w:val="000000" w:themeColor="text1"/>
+          <w:sz w:val="20"/>
+          <w:szCs w:val="20"/>
+          <w:lang w:eastAsia="es-MX"/>
+        </w:rPr>
+        <w:t>Aunque sea una distribución distinta, trabaja de la misma manera que otras distribuciones en cuanto al manejo de la terminal para compilar y ejecutar código.</w:t>
+      </w:r>
+    </w:p>
+    <w:p>
+      <w:pPr>
+        <w:shd w:val="clear" w:color="auto" w:fill="FFFFFF"/>
+        <w:spacing w:before="100" w:beforeAutospacing="1" w:after="100" w:afterAutospacing="1" w:line="240" w:lineRule="exact"/>
+        <w:jc w:val="both"/>
+        <w:rPr>
+          <w:rFonts w:ascii="Arial" w:eastAsia="Times New Roman" w:hAnsi="Arial" w:cs="Arial"/>
+          <w:color w:val="000000" w:themeColor="text1"/>
+          <w:sz w:val="20"/>
+          <w:szCs w:val="20"/>
+          <w:lang w:eastAsia="es-MX"/>
+        </w:rPr>
+      </w:pPr>
+      <w:r>
+        <w:rPr>
+          <w:rFonts w:ascii="Arial" w:eastAsia="Times New Roman" w:hAnsi="Arial" w:cs="Arial"/>
+          <w:color w:val="000000" w:themeColor="text1"/>
+          <w:sz w:val="20"/>
+          <w:szCs w:val="20"/>
+          <w:lang w:eastAsia="es-MX"/>
+        </w:rPr>
+        <w:t xml:space="preserve">Para compilar el código </w:t>
+      </w:r>
+      <w:r>
+        <w:rPr>
+          <w:rFonts w:ascii="Arial" w:eastAsia="Times New Roman" w:hAnsi="Arial" w:cs="Arial"/>
+          <w:color w:val="000000" w:themeColor="text1"/>
+          <w:sz w:val="20"/>
+          <w:szCs w:val="20"/>
+          <w:lang w:eastAsia="es-MX"/>
+        </w:rPr>
+        <w:t xml:space="preserve">se trabajó </w:t>
+      </w:r>
+      <w:r>
+        <w:rPr>
+          <w:rFonts w:ascii="Arial" w:eastAsia="Times New Roman" w:hAnsi="Arial" w:cs="Arial"/>
+          <w:color w:val="000000" w:themeColor="text1"/>
+          <w:sz w:val="20"/>
+          <w:szCs w:val="20"/>
+          <w:lang w:eastAsia="es-MX"/>
+        </w:rPr>
+        <w:t>con un Makefile, que compila todos los archivos de las carpetas que se indiquen de forma automática (aunque tardada porque cada vez que se ejecuta compila todo de nuevo)</w:t>
+      </w:r>
+      <w:r>
+        <w:rPr>
+          <w:rFonts w:ascii="Arial" w:eastAsia="Times New Roman" w:hAnsi="Arial" w:cs="Arial"/>
+          <w:color w:val="000000" w:themeColor="text1"/>
+          <w:sz w:val="20"/>
+          <w:szCs w:val="20"/>
+          <w:lang w:eastAsia="es-MX"/>
+        </w:rPr>
+        <w:t xml:space="preserve">. </w:t>
+      </w:r>
+      <w:r>
+        <w:rPr>
+          <w:rFonts w:ascii="Arial" w:eastAsia="Times New Roman" w:hAnsi="Arial" w:cs="Arial"/>
+          <w:color w:val="000000" w:themeColor="text1"/>
+          <w:sz w:val="20"/>
+          <w:szCs w:val="20"/>
+          <w:lang w:eastAsia="es-MX"/>
+        </w:rPr>
+        <w:t>Después de esto simplemente se ejecutaba el programa principal (main), que tiene la extensión “.o”.</w:t>
+      </w:r>
+      <w:r>
+        <w:rPr>
+          <w:rFonts w:ascii="Arial" w:eastAsia="Times New Roman" w:hAnsi="Arial" w:cs="Arial"/>
+          <w:color w:val="000000" w:themeColor="text1"/>
+          <w:sz w:val="20"/>
+          <w:szCs w:val="20"/>
+          <w:lang w:eastAsia="es-MX"/>
+        </w:rPr>
+        <w:t xml:space="preserve"> Esta extensión, según la respuesta de </w:t>
+      </w:r>
+      <w:r>
+        <w:rPr>
+          <w:rFonts w:ascii="Arial" w:eastAsia="Times New Roman" w:hAnsi="Arial" w:cs="Arial"/>
+          <w:i/>
+          <w:iCs/>
+          <w:color w:val="000000" w:themeColor="text1"/>
+          <w:sz w:val="20"/>
+          <w:szCs w:val="20"/>
+          <w:lang w:eastAsia="es-MX"/>
+        </w:rPr>
+        <w:t>community wiki</w:t>
+      </w:r>
+      <w:r>
+        <w:rPr>
+          <w:rFonts w:ascii="Arial" w:eastAsia="Times New Roman" w:hAnsi="Arial" w:cs="Arial"/>
+          <w:i/>
+          <w:iCs/>
+          <w:color w:val="000000" w:themeColor="text1"/>
+          <w:sz w:val="20"/>
+          <w:szCs w:val="20"/>
+          <w:lang w:eastAsia="es-MX"/>
+        </w:rPr>
+        <w:t xml:space="preserve"> </w:t>
+      </w:r>
+      <w:r>
+        <w:rPr>
+          <w:rFonts w:ascii="Arial" w:eastAsia="Times New Roman" w:hAnsi="Arial" w:cs="Arial"/>
+          <w:color w:val="000000" w:themeColor="text1"/>
+          <w:sz w:val="20"/>
+          <w:szCs w:val="20"/>
+          <w:lang w:eastAsia="es-MX"/>
+        </w:rPr>
+        <w:t xml:space="preserve">en </w:t>
+      </w:r>
+      <w:hyperlink r:id="rId10" w:history="1">
+        <w:r>
+          <w:rPr>
+            <w:rStyle w:val="Hipervnculo"/>
+            <w:rFonts w:ascii="Arial" w:eastAsia="Times New Roman" w:hAnsi="Arial" w:cs="Arial"/>
+            <w:sz w:val="20"/>
+            <w:szCs w:val="20"/>
+            <w:lang w:eastAsia="es-MX"/>
+          </w:rPr>
+          <w:t>https://askubuntu.com/questions/156392/what-is-the-equivalent-of-an-exe-file</w:t>
+        </w:r>
+      </w:hyperlink>
+      <w:r>
+        <w:rPr>
+          <w:rFonts w:ascii="Arial" w:eastAsia="Times New Roman" w:hAnsi="Arial" w:cs="Arial"/>
+          <w:color w:val="000000" w:themeColor="text1"/>
+          <w:sz w:val="20"/>
+          <w:szCs w:val="20"/>
+          <w:lang w:eastAsia="es-MX"/>
+        </w:rPr>
+        <w:t>, es equivalente a la extensión “.dll” en Windows e indica un objeto que puede ser cargado en tiempo de ejecución.</w:t>
+      </w:r>
     </w:p>
     <w:p>
       <w:pPr>
         <w:shd w:val="clear" w:color="auto" w:fill="FFFFFF"/>
         <w:spacing w:before="100" w:beforeAutospacing="1" w:after="100" w:afterAutospacing="1" w:line="240" w:lineRule="auto"/>
-        <w:jc w:val="both"/>
-        <w:rPr>
-          <w:rFonts w:ascii="Arial" w:eastAsia="Times New Roman" w:hAnsi="Arial" w:cs="Arial"/>
-          <w:color w:val="000000" w:themeColor="text1"/>
-          <w:sz w:val="20"/>
-          <w:szCs w:val="20"/>
-          <w:lang w:eastAsia="es-MX"/>
-        </w:rPr>
-      </w:pPr>
+        <w:ind w:left="708" w:hanging="424"/>
+        <w:jc w:val="both"/>
+        <w:rPr>
+          <w:rFonts w:ascii="Arial" w:eastAsia="Times New Roman" w:hAnsi="Arial" w:cs="Arial"/>
+          <w:b/>
+          <w:bCs/>
+          <w:i/>
+          <w:iCs/>
+          <w:color w:val="000000" w:themeColor="text1"/>
+          <w:sz w:val="20"/>
+          <w:szCs w:val="20"/>
+          <w:lang w:eastAsia="es-MX"/>
+        </w:rPr>
+      </w:pPr>
+      <w:r>
+        <w:rPr>
+          <w:rFonts w:ascii="Arial" w:eastAsia="Times New Roman" w:hAnsi="Arial" w:cs="Arial"/>
+          <w:b/>
+          <w:bCs/>
+          <w:i/>
+          <w:iCs/>
+          <w:color w:val="000000" w:themeColor="text1"/>
+          <w:sz w:val="20"/>
+          <w:szCs w:val="20"/>
+          <w:lang w:eastAsia="es-MX"/>
+        </w:rPr>
+        <w:t>¿Cómo utilizar el Makefile?</w:t>
+      </w:r>
     </w:p>
     <w:p>
       <w:pPr>
@@ -3823,61 +4030,88 @@
         <w:jc w:val="both"/>
         <w:rPr>
           <w:rFonts w:ascii="Arial" w:eastAsia="Times New Roman" w:hAnsi="Arial" w:cs="Arial"/>
-          <w:b/>
-          <w:bCs/>
-          <w:color w:val="000000" w:themeColor="text1"/>
-          <w:sz w:val="20"/>
-          <w:szCs w:val="20"/>
-          <w:lang w:eastAsia="es-MX"/>
-        </w:rPr>
-      </w:pPr>
-      <w:r>
-        <w:rPr>
-          <w:rFonts w:ascii="Arial" w:eastAsia="Times New Roman" w:hAnsi="Arial" w:cs="Arial"/>
-          <w:b/>
-          <w:bCs/>
-          <w:color w:val="000000" w:themeColor="text1"/>
-          <w:sz w:val="20"/>
-          <w:szCs w:val="20"/>
-          <w:lang w:eastAsia="es-MX"/>
-        </w:rPr>
-        <w:t>LECTOR</w:t>
-      </w:r>
-      <w:r>
-        <w:rPr>
-          <w:rFonts w:ascii="Arial" w:eastAsia="Times New Roman" w:hAnsi="Arial" w:cs="Arial"/>
-          <w:b/>
-          <w:bCs/>
-          <w:color w:val="000000" w:themeColor="text1"/>
-          <w:sz w:val="20"/>
-          <w:szCs w:val="20"/>
-          <w:lang w:eastAsia="es-MX"/>
-        </w:rPr>
-        <w:t xml:space="preserve"> DE ARCHIVOS OBJ</w:t>
+          <w:color w:val="000000" w:themeColor="text1"/>
+          <w:sz w:val="20"/>
+          <w:szCs w:val="20"/>
+          <w:lang w:eastAsia="es-MX"/>
+        </w:rPr>
+      </w:pPr>
+      <w:r>
+        <w:rPr>
+          <w:rFonts w:ascii="Arial" w:eastAsia="Times New Roman" w:hAnsi="Arial" w:cs="Arial"/>
+          <w:color w:val="000000" w:themeColor="text1"/>
+          <w:sz w:val="20"/>
+          <w:szCs w:val="20"/>
+          <w:lang w:eastAsia="es-MX"/>
+        </w:rPr>
+        <w:t>En la terminal, habiendo accedido al directorio en donde se encuentra todo lo necesario para que el programa funcione</w:t>
+      </w:r>
+      <w:r>
+        <w:rPr>
+          <w:rFonts w:ascii="Arial" w:eastAsia="Times New Roman" w:hAnsi="Arial" w:cs="Arial"/>
+          <w:color w:val="000000" w:themeColor="text1"/>
+          <w:sz w:val="20"/>
+          <w:szCs w:val="20"/>
+          <w:lang w:eastAsia="es-MX"/>
+        </w:rPr>
+        <w:t>, ejecutar el comando “</w:t>
+      </w:r>
+      <w:r>
+        <w:rPr>
+          <w:rFonts w:ascii="Arial" w:eastAsia="Times New Roman" w:hAnsi="Arial" w:cs="Arial"/>
+          <w:b/>
+          <w:bCs/>
+          <w:i/>
+          <w:iCs/>
+          <w:color w:val="000000" w:themeColor="text1"/>
+          <w:sz w:val="20"/>
+          <w:szCs w:val="20"/>
+          <w:lang w:eastAsia="es-MX"/>
+        </w:rPr>
+        <w:t>make</w:t>
+      </w:r>
+      <w:r>
+        <w:rPr>
+          <w:rFonts w:ascii="Arial" w:eastAsia="Times New Roman" w:hAnsi="Arial" w:cs="Arial"/>
+          <w:color w:val="000000" w:themeColor="text1"/>
+          <w:sz w:val="20"/>
+          <w:szCs w:val="20"/>
+          <w:lang w:eastAsia="es-MX"/>
+        </w:rPr>
+        <w:t>”, el cual compilará todos los archivos que se indiquen. En mi caso modifiqué el código original del Makefile, ya que trabajé con archivos en distintas carpetas.</w:t>
       </w:r>
     </w:p>
     <w:p>
       <w:pPr>
         <w:shd w:val="clear" w:color="auto" w:fill="FFFFFF"/>
         <w:spacing w:before="100" w:beforeAutospacing="1" w:after="100" w:afterAutospacing="1" w:line="240" w:lineRule="auto"/>
-        <w:jc w:val="both"/>
-        <w:rPr>
-          <w:rFonts w:ascii="Arial" w:eastAsia="Times New Roman" w:hAnsi="Arial" w:cs="Arial"/>
-          <w:color w:val="000000" w:themeColor="text1"/>
-          <w:sz w:val="20"/>
-          <w:szCs w:val="20"/>
-          <w:lang w:eastAsia="es-MX"/>
-        </w:rPr>
-      </w:pPr>
-      <w:r>
-        <w:rPr>
-          <w:rFonts w:ascii="Arial" w:eastAsia="Times New Roman" w:hAnsi="Arial" w:cs="Arial"/>
-          <w:color w:val="000000" w:themeColor="text1"/>
-          <w:sz w:val="20"/>
-          <w:szCs w:val="20"/>
-          <w:lang w:eastAsia="es-MX"/>
-        </w:rPr>
-        <w:t xml:space="preserve">El </w:t>
+        <w:ind w:left="708" w:hanging="424"/>
+        <w:jc w:val="both"/>
+        <w:rPr>
+          <w:rFonts w:ascii="Arial" w:eastAsia="Times New Roman" w:hAnsi="Arial" w:cs="Arial"/>
+          <w:b/>
+          <w:bCs/>
+          <w:i/>
+          <w:iCs/>
+          <w:color w:val="000000" w:themeColor="text1"/>
+          <w:sz w:val="20"/>
+          <w:szCs w:val="20"/>
+          <w:lang w:eastAsia="es-MX"/>
+        </w:rPr>
+      </w:pPr>
+      <w:r>
+        <w:rPr>
+          <w:rFonts w:ascii="Arial" w:eastAsia="Times New Roman" w:hAnsi="Arial" w:cs="Arial"/>
+          <w:b/>
+          <w:bCs/>
+          <w:i/>
+          <w:iCs/>
+          <w:color w:val="000000" w:themeColor="text1"/>
+          <w:sz w:val="20"/>
+          <w:szCs w:val="20"/>
+          <w:lang w:eastAsia="es-MX"/>
+        </w:rPr>
+        <w:t>¿Cómo ejecutar el programa?</w:t>
       </w:r>
     </w:p>
     <w:p>
@@ -3887,25 +4121,75 @@
         <w:jc w:val="both"/>
         <w:rPr>
           <w:rFonts w:ascii="Arial" w:eastAsia="Times New Roman" w:hAnsi="Arial" w:cs="Arial"/>
-          <w:b/>
-          <w:bCs/>
-          <w:color w:val="000000" w:themeColor="text1"/>
-          <w:sz w:val="20"/>
-          <w:szCs w:val="20"/>
-          <w:lang w:eastAsia="es-MX"/>
-        </w:rPr>
-      </w:pPr>
-      <w:r>
-        <w:rPr>
-          <w:rFonts w:ascii="Arial" w:eastAsia="Times New Roman" w:hAnsi="Arial" w:cs="Arial"/>
-          <w:b/>
-          <w:bCs/>
-          <w:color w:val="000000" w:themeColor="text1"/>
-          <w:sz w:val="20"/>
-          <w:szCs w:val="20"/>
-          <w:lang w:eastAsia="es-MX"/>
-        </w:rPr>
-        <w:t>Explicación de un archivo obj</w:t>
+          <w:color w:val="000000" w:themeColor="text1"/>
+          <w:sz w:val="20"/>
+          <w:szCs w:val="20"/>
+          <w:lang w:eastAsia="es-MX"/>
+        </w:rPr>
+      </w:pPr>
+      <w:r>
+        <w:rPr>
+          <w:rFonts w:ascii="Arial" w:eastAsia="Times New Roman" w:hAnsi="Arial" w:cs="Arial"/>
+          <w:color w:val="000000" w:themeColor="text1"/>
+          <w:sz w:val="20"/>
+          <w:szCs w:val="20"/>
+          <w:lang w:eastAsia="es-MX"/>
+        </w:rPr>
+        <w:t xml:space="preserve">Para ejecutar el programa simplemente hay que </w:t>
+      </w:r>
+      <w:r>
+        <w:rPr>
+          <w:rFonts w:ascii="Arial" w:eastAsia="Times New Roman" w:hAnsi="Arial" w:cs="Arial"/>
+          <w:color w:val="000000" w:themeColor="text1"/>
+          <w:sz w:val="20"/>
+          <w:szCs w:val="20"/>
+          <w:lang w:eastAsia="es-MX"/>
+        </w:rPr>
+        <w:t xml:space="preserve">escribir en la terminal </w:t>
+      </w:r>
+      <w:r>
+        <w:rPr>
+          <w:rFonts w:ascii="Arial" w:eastAsia="Times New Roman" w:hAnsi="Arial" w:cs="Arial"/>
+          <w:color w:val="000000" w:themeColor="text1"/>
+          <w:sz w:val="20"/>
+          <w:szCs w:val="20"/>
+          <w:lang w:eastAsia="es-MX"/>
+        </w:rPr>
+        <w:t>“</w:t>
+      </w:r>
+      <w:r>
+        <w:rPr>
+          <w:rFonts w:ascii="Arial" w:eastAsia="Times New Roman" w:hAnsi="Arial" w:cs="Arial"/>
+          <w:b/>
+          <w:bCs/>
+          <w:i/>
+          <w:iCs/>
+          <w:color w:val="000000" w:themeColor="text1"/>
+          <w:sz w:val="20"/>
+          <w:szCs w:val="20"/>
+          <w:lang w:eastAsia="es-MX"/>
+        </w:rPr>
+        <w:t>./main</w:t>
+      </w:r>
+      <w:r>
+        <w:rPr>
+          <w:rFonts w:ascii="Arial" w:eastAsia="Times New Roman" w:hAnsi="Arial" w:cs="Arial"/>
+          <w:color w:val="000000" w:themeColor="text1"/>
+          <w:sz w:val="20"/>
+          <w:szCs w:val="20"/>
+          <w:lang w:eastAsia="es-MX"/>
+        </w:rPr>
+        <w:t>”</w:t>
+      </w:r>
+      <w:r>
+        <w:rPr>
+          <w:rFonts w:ascii="Arial" w:eastAsia="Times New Roman" w:hAnsi="Arial" w:cs="Arial"/>
+          <w:color w:val="000000" w:themeColor="text1"/>
+          <w:sz w:val="20"/>
+          <w:szCs w:val="20"/>
+          <w:lang w:eastAsia="es-MX"/>
+        </w:rPr>
+        <w:t>.</w:t>
       </w:r>
     </w:p>
     <w:p>
@@ -3915,21 +4199,293 @@
         <w:jc w:val="both"/>
         <w:rPr>
           <w:rFonts w:ascii="Arial" w:eastAsia="Times New Roman" w:hAnsi="Arial" w:cs="Arial"/>
-          <w:color w:val="000000" w:themeColor="text1"/>
-          <w:sz w:val="20"/>
-          <w:szCs w:val="20"/>
-          <w:lang w:eastAsia="es-MX"/>
-        </w:rPr>
-      </w:pPr>
-      <w:r>
-        <w:rPr>
-          <w:rFonts w:ascii="Arial" w:eastAsia="Times New Roman" w:hAnsi="Arial" w:cs="Arial"/>
-          <w:color w:val="000000" w:themeColor="text1"/>
-          <w:sz w:val="20"/>
-          <w:szCs w:val="20"/>
-          <w:lang w:eastAsia="es-MX"/>
-        </w:rPr>
-        <w:t>Un archivo OBJ está organizado de diversas maneras, pero todas siguiendo una nomenclatura ya establecida, aunque a nosotros solo nos importan algunas para el proyecto. Estas van indicadas en cada línea por letras que definen cada tipo de datos:</w:t>
+          <w:b/>
+          <w:bCs/>
+          <w:color w:val="000000" w:themeColor="text1"/>
+          <w:sz w:val="20"/>
+          <w:szCs w:val="20"/>
+          <w:lang w:eastAsia="es-MX"/>
+        </w:rPr>
+      </w:pPr>
+      <w:r>
+        <w:rPr>
+          <w:rFonts w:ascii="Arial" w:eastAsia="Times New Roman" w:hAnsi="Arial" w:cs="Arial"/>
+          <w:b/>
+          <w:bCs/>
+          <w:color w:val="000000" w:themeColor="text1"/>
+          <w:sz w:val="20"/>
+          <w:szCs w:val="20"/>
+          <w:lang w:eastAsia="es-MX"/>
+        </w:rPr>
+        <w:t>SO</w:t>
+      </w:r>
+      <w:r>
+        <w:rPr>
+          <w:rFonts w:ascii="Arial" w:eastAsia="Times New Roman" w:hAnsi="Arial" w:cs="Arial"/>
+          <w:b/>
+          <w:bCs/>
+          <w:color w:val="000000" w:themeColor="text1"/>
+          <w:sz w:val="20"/>
+          <w:szCs w:val="20"/>
+          <w:lang w:eastAsia="es-MX"/>
+        </w:rPr>
+        <w:t>F</w:t>
+      </w:r>
+      <w:r>
+        <w:rPr>
+          <w:rFonts w:ascii="Arial" w:eastAsia="Times New Roman" w:hAnsi="Arial" w:cs="Arial"/>
+          <w:b/>
+          <w:bCs/>
+          <w:color w:val="000000" w:themeColor="text1"/>
+          <w:sz w:val="20"/>
+          <w:szCs w:val="20"/>
+          <w:lang w:eastAsia="es-MX"/>
+        </w:rPr>
+        <w:t>TWARE DE CONTROL DE VERSIONES: GIT</w:t>
+      </w:r>
+    </w:p>
+    <w:p>
+      <w:pPr>
+        <w:shd w:val="clear" w:color="auto" w:fill="FFFFFF"/>
+        <w:spacing w:before="100" w:beforeAutospacing="1" w:after="100" w:afterAutospacing="1" w:line="240" w:lineRule="auto"/>
+        <w:jc w:val="both"/>
+        <w:rPr>
+          <w:rFonts w:ascii="Arial" w:eastAsia="Times New Roman" w:hAnsi="Arial" w:cs="Arial"/>
+          <w:color w:val="000000" w:themeColor="text1"/>
+          <w:sz w:val="20"/>
+          <w:szCs w:val="20"/>
+          <w:lang w:eastAsia="es-MX"/>
+        </w:rPr>
+      </w:pPr>
+      <w:r>
+        <w:rPr>
+          <w:rFonts w:ascii="Arial" w:eastAsia="Times New Roman" w:hAnsi="Arial" w:cs="Arial"/>
+          <w:color w:val="000000" w:themeColor="text1"/>
+          <w:sz w:val="20"/>
+          <w:szCs w:val="20"/>
+          <w:lang w:eastAsia="es-MX"/>
+        </w:rPr>
+        <w:t>P</w:t>
+      </w:r>
+      <w:r>
+        <w:rPr>
+          <w:rFonts w:ascii="Arial" w:eastAsia="Times New Roman" w:hAnsi="Arial" w:cs="Arial"/>
+          <w:color w:val="000000" w:themeColor="text1"/>
+          <w:sz w:val="20"/>
+          <w:szCs w:val="20"/>
+          <w:lang w:eastAsia="es-MX"/>
+        </w:rPr>
+        <w:t xml:space="preserve">ara llevar un control del trabajo que hice a lo largo del </w:t>
+      </w:r>
+      <w:r>
+        <w:rPr>
+          <w:rFonts w:ascii="Arial" w:eastAsia="Times New Roman" w:hAnsi="Arial" w:cs="Arial"/>
+          <w:color w:val="000000" w:themeColor="text1"/>
+          <w:sz w:val="20"/>
+          <w:szCs w:val="20"/>
+          <w:lang w:eastAsia="es-MX"/>
+        </w:rPr>
+        <w:t>lapso</w:t>
+      </w:r>
+      <w:r>
+        <w:rPr>
+          <w:rFonts w:ascii="Arial" w:eastAsia="Times New Roman" w:hAnsi="Arial" w:cs="Arial"/>
+          <w:color w:val="000000" w:themeColor="text1"/>
+          <w:sz w:val="20"/>
+          <w:szCs w:val="20"/>
+          <w:lang w:eastAsia="es-MX"/>
+        </w:rPr>
+        <w:t xml:space="preserve"> que se nos dio para realizar el proyecto utilicé un software de control de versiones (que en este momento es el único que he utilizado) llamado Git.</w:t>
+      </w:r>
+      <w:r>
+        <w:rPr>
+          <w:rFonts w:ascii="Arial" w:eastAsia="Times New Roman" w:hAnsi="Arial" w:cs="Arial"/>
+          <w:color w:val="000000" w:themeColor="text1"/>
+          <w:sz w:val="20"/>
+          <w:szCs w:val="20"/>
+          <w:lang w:eastAsia="es-MX"/>
+        </w:rPr>
+        <w:t xml:space="preserve"> Git nos permite llevar cuenta del historial de los cambios que hayamos hecho, cuándo subimos estos cambios</w:t>
+      </w:r>
+      <w:r>
+        <w:rPr>
+          <w:rFonts w:ascii="Arial" w:eastAsia="Times New Roman" w:hAnsi="Arial" w:cs="Arial"/>
+          <w:color w:val="000000" w:themeColor="text1"/>
+          <w:sz w:val="20"/>
+          <w:szCs w:val="20"/>
+          <w:lang w:eastAsia="es-MX"/>
+        </w:rPr>
+        <w:t>, qué agregamos, qué quitamos</w:t>
+      </w:r>
+      <w:r>
+        <w:rPr>
+          <w:rFonts w:ascii="Arial" w:eastAsia="Times New Roman" w:hAnsi="Arial" w:cs="Arial"/>
+          <w:color w:val="000000" w:themeColor="text1"/>
+          <w:sz w:val="20"/>
+          <w:szCs w:val="20"/>
+          <w:lang w:eastAsia="es-MX"/>
+        </w:rPr>
+        <w:t xml:space="preserve">, volver a versiones anteriores, entre muchas más funciones. </w:t>
+      </w:r>
+      <w:r>
+        <w:rPr>
+          <w:rFonts w:ascii="Arial" w:eastAsia="Times New Roman" w:hAnsi="Arial" w:cs="Arial"/>
+          <w:color w:val="000000" w:themeColor="text1"/>
+          <w:sz w:val="20"/>
+          <w:szCs w:val="20"/>
+          <w:lang w:eastAsia="es-MX"/>
+        </w:rPr>
+        <w:t xml:space="preserve">Es por esto </w:t>
+      </w:r>
+      <w:r>
+        <w:rPr>
+          <w:rFonts w:ascii="Arial" w:eastAsia="Times New Roman" w:hAnsi="Arial" w:cs="Arial"/>
+          <w:color w:val="000000" w:themeColor="text1"/>
+          <w:sz w:val="20"/>
+          <w:szCs w:val="20"/>
+          <w:lang w:eastAsia="es-MX"/>
+        </w:rPr>
+        <w:t xml:space="preserve">por lo </w:t>
+      </w:r>
+      <w:r>
+        <w:rPr>
+          <w:rFonts w:ascii="Arial" w:eastAsia="Times New Roman" w:hAnsi="Arial" w:cs="Arial"/>
+          <w:color w:val="000000" w:themeColor="text1"/>
+          <w:sz w:val="20"/>
+          <w:szCs w:val="20"/>
+          <w:lang w:eastAsia="es-MX"/>
+        </w:rPr>
+        <w:t xml:space="preserve">que me pareció factible, ya que fue un proyecto </w:t>
+      </w:r>
+      <w:r>
+        <w:rPr>
+          <w:rFonts w:ascii="Arial" w:eastAsia="Times New Roman" w:hAnsi="Arial" w:cs="Arial"/>
+          <w:color w:val="000000" w:themeColor="text1"/>
+          <w:sz w:val="20"/>
+          <w:szCs w:val="20"/>
+          <w:lang w:eastAsia="es-MX"/>
+        </w:rPr>
+        <w:t xml:space="preserve">que tomó varios meses finalizarlo, y </w:t>
+      </w:r>
+      <w:r>
+        <w:rPr>
+          <w:rFonts w:ascii="Arial" w:eastAsia="Times New Roman" w:hAnsi="Arial" w:cs="Arial"/>
+          <w:color w:val="000000" w:themeColor="text1"/>
+          <w:sz w:val="20"/>
+          <w:szCs w:val="20"/>
+          <w:lang w:eastAsia="es-MX"/>
+        </w:rPr>
+        <w:t>borrar cosas que ya no necesitaba en el momento, o hacer cambios grandes sin llevar este control de cambios me parece que es fácil cometer un error que lleve a más y más fallos para después terminar confundido por ya no saber qué está sucediendo.</w:t>
+      </w:r>
+    </w:p>
+    <w:p>
+      <w:pPr>
+        <w:shd w:val="clear" w:color="auto" w:fill="FFFFFF"/>
+        <w:spacing w:before="100" w:beforeAutospacing="1" w:after="100" w:afterAutospacing="1" w:line="240" w:lineRule="auto"/>
+        <w:jc w:val="both"/>
+        <w:rPr>
+          <w:rFonts w:ascii="Arial" w:eastAsia="Times New Roman" w:hAnsi="Arial" w:cs="Arial"/>
+          <w:color w:val="000000" w:themeColor="text1"/>
+          <w:sz w:val="20"/>
+          <w:szCs w:val="20"/>
+          <w:lang w:eastAsia="es-MX"/>
+        </w:rPr>
+      </w:pPr>
+      <w:r>
+        <w:rPr>
+          <w:rFonts w:ascii="Arial" w:eastAsia="Times New Roman" w:hAnsi="Arial" w:cs="Arial"/>
+          <w:color w:val="000000" w:themeColor="text1"/>
+          <w:sz w:val="20"/>
+          <w:szCs w:val="20"/>
+          <w:lang w:eastAsia="es-MX"/>
+        </w:rPr>
+        <w:t>Además, en lo personal me gusta saber qué hice, qué errores encontré, cómo solucion</w:t>
+      </w:r>
+      <w:r>
+        <w:rPr>
+          <w:rFonts w:ascii="Arial" w:eastAsia="Times New Roman" w:hAnsi="Arial" w:cs="Arial"/>
+          <w:color w:val="000000" w:themeColor="text1"/>
+          <w:sz w:val="20"/>
+          <w:szCs w:val="20"/>
+          <w:lang w:eastAsia="es-MX"/>
+        </w:rPr>
+        <w:t>é</w:t>
+      </w:r>
+      <w:r>
+        <w:rPr>
+          <w:rFonts w:ascii="Arial" w:eastAsia="Times New Roman" w:hAnsi="Arial" w:cs="Arial"/>
+          <w:color w:val="000000" w:themeColor="text1"/>
+          <w:sz w:val="20"/>
+          <w:szCs w:val="20"/>
+          <w:lang w:eastAsia="es-MX"/>
+        </w:rPr>
+        <w:t xml:space="preserve"> dichos errores, y más, por lo que es una herramienta que me viene muy bien</w:t>
+      </w:r>
+      <w:r>
+        <w:rPr>
+          <w:rFonts w:ascii="Arial" w:eastAsia="Times New Roman" w:hAnsi="Arial" w:cs="Arial"/>
+          <w:color w:val="000000" w:themeColor="text1"/>
+          <w:sz w:val="20"/>
+          <w:szCs w:val="20"/>
+          <w:lang w:eastAsia="es-MX"/>
+        </w:rPr>
+        <w:t>.</w:t>
+      </w:r>
+      <w:r>
+        <w:rPr>
+          <w:rFonts w:ascii="Arial" w:eastAsia="Times New Roman" w:hAnsi="Arial" w:cs="Arial"/>
+          <w:color w:val="000000" w:themeColor="text1"/>
+          <w:sz w:val="20"/>
+          <w:szCs w:val="20"/>
+          <w:lang w:eastAsia="es-MX"/>
+        </w:rPr>
+        <w:t xml:space="preserve"> Estos cambios se quedan guardados en el servidor remoto en el repositorio que hayas creado en </w:t>
+      </w:r>
+      <w:hyperlink r:id="rId11" w:history="1">
+        <w:r>
+          <w:rPr>
+            <w:rStyle w:val="Hipervnculo"/>
+            <w:rFonts w:ascii="Arial" w:eastAsia="Times New Roman" w:hAnsi="Arial" w:cs="Arial"/>
+            <w:sz w:val="20"/>
+            <w:szCs w:val="20"/>
+            <w:lang w:eastAsia="es-MX"/>
+          </w:rPr>
+          <w:t>https://github.com/</w:t>
+        </w:r>
+      </w:hyperlink>
+      <w:r>
+        <w:rPr>
+          <w:rFonts w:ascii="Arial" w:eastAsia="Times New Roman" w:hAnsi="Arial" w:cs="Arial"/>
+          <w:color w:val="000000" w:themeColor="text1"/>
+          <w:sz w:val="20"/>
+          <w:szCs w:val="20"/>
+          <w:lang w:eastAsia="es-MX"/>
+        </w:rPr>
+        <w:t>, pero los tienes que subir tú para que se vean reflejados.</w:t>
+      </w:r>
+    </w:p>
+    <w:p>
+      <w:pPr>
+        <w:shd w:val="clear" w:color="auto" w:fill="FFFFFF"/>
+        <w:spacing w:before="100" w:beforeAutospacing="1" w:after="100" w:afterAutospacing="1" w:line="240" w:lineRule="auto"/>
+        <w:jc w:val="both"/>
+        <w:rPr>
+          <w:rFonts w:ascii="Arial" w:eastAsia="Times New Roman" w:hAnsi="Arial" w:cs="Arial"/>
+          <w:color w:val="000000" w:themeColor="text1"/>
+          <w:sz w:val="20"/>
+          <w:szCs w:val="20"/>
+          <w:lang w:eastAsia="es-MX"/>
+        </w:rPr>
+      </w:pPr>
+      <w:r>
+        <w:rPr>
+          <w:rFonts w:ascii="Arial" w:eastAsia="Times New Roman" w:hAnsi="Arial" w:cs="Arial"/>
+          <w:color w:val="000000" w:themeColor="text1"/>
+          <w:sz w:val="20"/>
+          <w:szCs w:val="20"/>
+          <w:lang w:eastAsia="es-MX"/>
+        </w:rPr>
+        <w:t>Git como tal es el software que maneja todo lo mencionado, pero para hacer uso de él hay varias maneras, y las que utilicé fueron 2:</w:t>
       </w:r>
     </w:p>
     <w:p>
@@ -3937,7 +4493,7 @@
         <w:pStyle w:val="Prrafodelista"/>
         <w:numPr>
           <w:ilvl w:val="0"/>
-          <w:numId w:val="5"/>
+          <w:numId w:val="14"/>
         </w:numPr>
         <w:shd w:val="clear" w:color="auto" w:fill="FFFFFF"/>
         <w:spacing w:before="100" w:beforeAutospacing="1" w:after="100" w:afterAutospacing="1" w:line="240" w:lineRule="auto"/>
@@ -3951,55 +4507,50 @@
           <w:szCs w:val="20"/>
           <w:lang w:eastAsia="es-MX"/>
         </w:rPr>
-        <w:sectPr>
-          <w:footerReference w:type="default" r:id="rId10"/>
-          <w:pgSz w:w="12240" w:h="15840"/>
-          <w:pgMar w:top="1440" w:right="1080" w:bottom="1440" w:left="1080" w:header="708" w:footer="708" w:gutter="0"/>
-          <w:cols w:space="708"/>
-          <w:titlePg/>
-          <w:docGrid w:linePitch="360"/>
-        </w:sectPr>
-      </w:pPr>
-    </w:p>
-    <w:p>
-      <w:pPr>
-        <w:pStyle w:val="Prrafodelista"/>
-        <w:numPr>
-          <w:ilvl w:val="0"/>
-          <w:numId w:val="5"/>
-        </w:numPr>
-        <w:shd w:val="clear" w:color="auto" w:fill="FFFFFF"/>
-        <w:spacing w:before="100" w:beforeAutospacing="1" w:after="100" w:afterAutospacing="1" w:line="240" w:lineRule="auto"/>
-        <w:jc w:val="both"/>
-        <w:rPr>
-          <w:rFonts w:ascii="Arial" w:eastAsia="Times New Roman" w:hAnsi="Arial" w:cs="Arial"/>
-          <w:color w:val="000000" w:themeColor="text1"/>
-          <w:sz w:val="20"/>
-          <w:szCs w:val="20"/>
-          <w:lang w:eastAsia="es-MX"/>
-        </w:rPr>
-      </w:pPr>
-      <w:r>
-        <w:rPr>
-          <w:rFonts w:ascii="Arial" w:eastAsia="Times New Roman" w:hAnsi="Arial" w:cs="Arial"/>
-          <w:b/>
-          <w:bCs/>
-          <w:color w:val="000000" w:themeColor="text1"/>
-          <w:sz w:val="20"/>
-          <w:szCs w:val="20"/>
-          <w:lang w:eastAsia="es-MX"/>
-        </w:rPr>
-        <w:t>o:</w:t>
-      </w:r>
-      <w:r>
-        <w:rPr>
-          <w:rFonts w:ascii="Arial" w:eastAsia="Times New Roman" w:hAnsi="Arial" w:cs="Arial"/>
-          <w:color w:val="000000" w:themeColor="text1"/>
-          <w:sz w:val="20"/>
-          <w:szCs w:val="20"/>
-          <w:lang w:eastAsia="es-MX"/>
-        </w:rPr>
-        <w:t xml:space="preserve"> Nombre del objeto</w:t>
+      </w:pPr>
+      <w:r>
+        <w:rPr>
+          <w:rFonts w:ascii="Arial" w:eastAsia="Times New Roman" w:hAnsi="Arial" w:cs="Arial"/>
+          <w:b/>
+          <w:bCs/>
+          <w:color w:val="000000" w:themeColor="text1"/>
+          <w:sz w:val="20"/>
+          <w:szCs w:val="20"/>
+          <w:lang w:eastAsia="es-MX"/>
+        </w:rPr>
+        <w:t>Git Bash</w:t>
+      </w:r>
+      <w:r>
+        <w:rPr>
+          <w:rFonts w:ascii="Arial" w:eastAsia="Times New Roman" w:hAnsi="Arial" w:cs="Arial"/>
+          <w:b/>
+          <w:bCs/>
+          <w:color w:val="000000" w:themeColor="text1"/>
+          <w:sz w:val="20"/>
+          <w:szCs w:val="20"/>
+          <w:lang w:eastAsia="es-MX"/>
+        </w:rPr>
+        <w:t xml:space="preserve">: </w:t>
+      </w:r>
+      <w:r>
+        <w:rPr>
+          <w:rFonts w:ascii="Arial" w:eastAsia="Times New Roman" w:hAnsi="Arial" w:cs="Arial"/>
+          <w:color w:val="000000" w:themeColor="text1"/>
+          <w:sz w:val="20"/>
+          <w:szCs w:val="20"/>
+          <w:lang w:eastAsia="es-MX"/>
+        </w:rPr>
+        <w:t xml:space="preserve">Es un intérprete de comandos, en donde tienes todas las opciones disponibles de Git (que hayas instalado), por lo cual </w:t>
+      </w:r>
+      <w:r>
+        <w:rPr>
+          <w:rFonts w:ascii="Arial" w:eastAsia="Times New Roman" w:hAnsi="Arial" w:cs="Arial"/>
+          <w:color w:val="000000" w:themeColor="text1"/>
+          <w:sz w:val="20"/>
+          <w:szCs w:val="20"/>
+          <w:lang w:eastAsia="es-MX"/>
+        </w:rPr>
+        <w:t>tienes una gran libertad para hacer uso de las herramientas de forma manual, logrando resultados más precisos con lo que quieras hacer.</w:t>
       </w:r>
     </w:p>
     <w:p>
@@ -4009,6 +4560,8 @@
         <w:jc w:val="center"/>
         <w:rPr>
           <w:rFonts w:ascii="Arial" w:eastAsia="Times New Roman" w:hAnsi="Arial" w:cs="Arial"/>
+          <w:b/>
+          <w:bCs/>
           <w:color w:val="000000" w:themeColor="text1"/>
           <w:sz w:val="20"/>
           <w:szCs w:val="20"/>
@@ -4020,105 +4573,10 @@
           <w:noProof/>
         </w:rPr>
         <w:drawing>
-          <wp:inline distT="0" distB="0" distL="0" distR="0" wp14:anchorId="25451EA7" wp14:editId="67B5B618">
-            <wp:extent cx="1362075" cy="180975"/>
-            <wp:effectExtent l="0" t="0" r="9525" b="9525"/>
-            <wp:docPr id="10" name="Imagen 10"/>
-            <wp:cNvGraphicFramePr>
-              <a:graphicFrameLocks xmlns:a="http://schemas.openxmlformats.org/drawingml/2006/main" noChangeAspect="1"/>
-            </wp:cNvGraphicFramePr>
-            <a:graphic xmlns:a="http://schemas.openxmlformats.org/drawingml/2006/main">
-              <a:graphicData uri="http://schemas.openxmlformats.org/drawingml/2006/picture">
-                <pic:pic xmlns:pic="http://schemas.openxmlformats.org/drawingml/2006/picture">
-                  <pic:nvPicPr>
-                    <pic:cNvPr id="1" name=""/>
-                    <pic:cNvPicPr/>
-                  </pic:nvPicPr>
-                  <pic:blipFill>
-                    <a:blip r:embed="rId11"/>
-                    <a:stretch>
-                      <a:fillRect/>
-                    </a:stretch>
-                  </pic:blipFill>
-                  <pic:spPr>
-                    <a:xfrm>
-                      <a:off x="0" y="0"/>
-                      <a:ext cx="1362075" cy="180975"/>
-                    </a:xfrm>
-                    <a:prstGeom prst="rect">
-                      <a:avLst/>
-                    </a:prstGeom>
-                  </pic:spPr>
-                </pic:pic>
-              </a:graphicData>
-            </a:graphic>
-          </wp:inline>
-        </w:drawing>
-      </w:r>
-    </w:p>
-    <w:p>
-      <w:pPr>
-        <w:pStyle w:val="Prrafodelista"/>
-        <w:numPr>
-          <w:ilvl w:val="0"/>
-          <w:numId w:val="5"/>
-        </w:numPr>
-        <w:shd w:val="clear" w:color="auto" w:fill="FFFFFF"/>
-        <w:spacing w:before="100" w:beforeAutospacing="1" w:after="100" w:afterAutospacing="1" w:line="240" w:lineRule="auto"/>
-        <w:jc w:val="both"/>
-        <w:rPr>
-          <w:rFonts w:ascii="Arial" w:eastAsia="Times New Roman" w:hAnsi="Arial" w:cs="Arial"/>
-          <w:color w:val="000000" w:themeColor="text1"/>
-          <w:sz w:val="20"/>
-          <w:szCs w:val="20"/>
-          <w:lang w:eastAsia="es-MX"/>
-        </w:rPr>
-      </w:pPr>
-      <w:r>
-        <w:rPr>
-          <w:rFonts w:ascii="Arial" w:eastAsia="Times New Roman" w:hAnsi="Arial" w:cs="Arial"/>
-          <w:b/>
-          <w:bCs/>
-          <w:color w:val="000000" w:themeColor="text1"/>
-          <w:sz w:val="20"/>
-          <w:szCs w:val="20"/>
-          <w:lang w:eastAsia="es-MX"/>
-        </w:rPr>
-        <w:t>g:</w:t>
-      </w:r>
-      <w:r>
-        <w:rPr>
-          <w:rFonts w:ascii="Arial" w:eastAsia="Times New Roman" w:hAnsi="Arial" w:cs="Arial"/>
-          <w:color w:val="000000" w:themeColor="text1"/>
-          <w:sz w:val="20"/>
-          <w:szCs w:val="20"/>
-          <w:lang w:eastAsia="es-MX"/>
-        </w:rPr>
-        <w:t xml:space="preserve"> Nombre del grupo (también lo tomamos como nombre del objeto en el proyecto).</w:t>
-      </w:r>
-    </w:p>
-    <w:p>
-      <w:pPr>
-        <w:shd w:val="clear" w:color="auto" w:fill="FFFFFF"/>
-        <w:spacing w:before="100" w:beforeAutospacing="1" w:after="100" w:afterAutospacing="1" w:line="240" w:lineRule="auto"/>
-        <w:jc w:val="center"/>
-        <w:rPr>
-          <w:rFonts w:ascii="Arial" w:eastAsia="Times New Roman" w:hAnsi="Arial" w:cs="Arial"/>
-          <w:color w:val="000000" w:themeColor="text1"/>
-          <w:sz w:val="20"/>
-          <w:szCs w:val="20"/>
-          <w:lang w:eastAsia="es-MX"/>
-        </w:rPr>
-      </w:pPr>
-      <w:r>
-        <w:rPr>
-          <w:noProof/>
-        </w:rPr>
-        <w:drawing>
-          <wp:inline distT="0" distB="0" distL="0" distR="0" wp14:anchorId="541857EB" wp14:editId="44F1AF48">
-            <wp:extent cx="590550" cy="180975"/>
-            <wp:effectExtent l="0" t="0" r="0" b="9525"/>
-            <wp:docPr id="11" name="Imagen 11"/>
+          <wp:inline distT="0" distB="0" distL="0" distR="0" wp14:anchorId="35C23708" wp14:editId="6BB50678">
+            <wp:extent cx="3226931" cy="1472540"/>
+            <wp:effectExtent l="0" t="0" r="0" b="0"/>
+            <wp:docPr id="15" name="Imagen 15"/>
             <wp:cNvGraphicFramePr>
               <a:graphicFrameLocks xmlns:a="http://schemas.openxmlformats.org/drawingml/2006/main" noChangeAspect="1"/>
             </wp:cNvGraphicFramePr>
@@ -4138,7 +4596,7 @@
                   <pic:spPr>
                     <a:xfrm>
                       <a:off x="0" y="0"/>
-                      <a:ext cx="590550" cy="180975"/>
+                      <a:ext cx="3278038" cy="1495862"/>
                     </a:xfrm>
                     <a:prstGeom prst="rect">
                       <a:avLst/>
@@ -4156,40 +4614,64 @@
         <w:pStyle w:val="Prrafodelista"/>
         <w:numPr>
           <w:ilvl w:val="0"/>
-          <w:numId w:val="5"/>
+          <w:numId w:val="14"/>
         </w:numPr>
         <w:shd w:val="clear" w:color="auto" w:fill="FFFFFF"/>
         <w:spacing w:before="100" w:beforeAutospacing="1" w:after="100" w:afterAutospacing="1" w:line="240" w:lineRule="auto"/>
         <w:jc w:val="both"/>
         <w:rPr>
           <w:rFonts w:ascii="Arial" w:eastAsia="Times New Roman" w:hAnsi="Arial" w:cs="Arial"/>
-          <w:color w:val="000000" w:themeColor="text1"/>
-          <w:sz w:val="20"/>
-          <w:szCs w:val="20"/>
-          <w:lang w:eastAsia="es-MX"/>
-        </w:rPr>
-      </w:pPr>
-      <w:r>
-        <w:rPr>
-          <w:rFonts w:ascii="Arial" w:eastAsia="Times New Roman" w:hAnsi="Arial" w:cs="Arial"/>
-          <w:b/>
-          <w:bCs/>
-          <w:color w:val="000000" w:themeColor="text1"/>
-          <w:sz w:val="20"/>
-          <w:szCs w:val="20"/>
-          <w:lang w:eastAsia="es-MX"/>
-        </w:rPr>
-        <w:t>f:</w:t>
-      </w:r>
-      <w:r>
-        <w:rPr>
-          <w:rFonts w:ascii="Arial" w:eastAsia="Times New Roman" w:hAnsi="Arial" w:cs="Arial"/>
-          <w:color w:val="000000" w:themeColor="text1"/>
-          <w:sz w:val="20"/>
-          <w:szCs w:val="20"/>
-          <w:lang w:eastAsia="es-MX"/>
-        </w:rPr>
-        <w:t xml:space="preserve"> Una cara del objeto.</w:t>
+          <w:b/>
+          <w:bCs/>
+          <w:color w:val="000000" w:themeColor="text1"/>
+          <w:sz w:val="20"/>
+          <w:szCs w:val="20"/>
+          <w:lang w:eastAsia="es-MX"/>
+        </w:rPr>
+      </w:pPr>
+      <w:r>
+        <w:rPr>
+          <w:rFonts w:ascii="Arial" w:eastAsia="Times New Roman" w:hAnsi="Arial" w:cs="Arial"/>
+          <w:b/>
+          <w:bCs/>
+          <w:color w:val="000000" w:themeColor="text1"/>
+          <w:sz w:val="20"/>
+          <w:szCs w:val="20"/>
+          <w:lang w:eastAsia="es-MX"/>
+        </w:rPr>
+        <w:t>GitHub Desktop</w:t>
+      </w:r>
+      <w:r>
+        <w:rPr>
+          <w:rFonts w:ascii="Arial" w:eastAsia="Times New Roman" w:hAnsi="Arial" w:cs="Arial"/>
+          <w:b/>
+          <w:bCs/>
+          <w:color w:val="000000" w:themeColor="text1"/>
+          <w:sz w:val="20"/>
+          <w:szCs w:val="20"/>
+          <w:lang w:eastAsia="es-MX"/>
+        </w:rPr>
+        <w:t xml:space="preserve">: </w:t>
+      </w:r>
+      <w:r>
+        <w:rPr>
+          <w:rFonts w:ascii="Arial" w:eastAsia="Times New Roman" w:hAnsi="Arial" w:cs="Arial"/>
+          <w:color w:val="000000" w:themeColor="text1"/>
+          <w:sz w:val="20"/>
+          <w:szCs w:val="20"/>
+          <w:lang w:eastAsia="es-MX"/>
+        </w:rPr>
+        <w:t>Es una interfaz gráfica de usuario que hace uso de Git, pero de forma mucho más sencilla pero más limitada al mismo tiempo. No tienes tant</w:t>
+      </w:r>
+      <w:r>
+        <w:rPr>
+          <w:rFonts w:ascii="Arial" w:eastAsia="Times New Roman" w:hAnsi="Arial" w:cs="Arial"/>
+          <w:color w:val="000000" w:themeColor="text1"/>
+          <w:sz w:val="20"/>
+          <w:szCs w:val="20"/>
+          <w:lang w:eastAsia="es-MX"/>
+        </w:rPr>
+        <w:t>as opciones disponibles como haciendo uso de los comandos de manera directa. Aún así, es muy útil cuando no requieres de operaciones más complejas que subir y revisar los cambios que hayas realizado.</w:t>
       </w:r>
     </w:p>
     <w:p>
@@ -4199,6 +4681,8 @@
         <w:jc w:val="center"/>
         <w:rPr>
           <w:rFonts w:ascii="Arial" w:eastAsia="Times New Roman" w:hAnsi="Arial" w:cs="Arial"/>
+          <w:b/>
+          <w:bCs/>
           <w:color w:val="000000" w:themeColor="text1"/>
           <w:sz w:val="20"/>
           <w:szCs w:val="20"/>
@@ -4210,10 +4694,10 @@
           <w:noProof/>
         </w:rPr>
         <w:drawing>
-          <wp:inline distT="0" distB="0" distL="0" distR="0" wp14:anchorId="260A2A88" wp14:editId="3CDD05EE">
-            <wp:extent cx="1048387" cy="1679945"/>
-            <wp:effectExtent l="0" t="0" r="0" b="0"/>
-            <wp:docPr id="12" name="Imagen 12"/>
+          <wp:inline distT="0" distB="0" distL="0" distR="0" wp14:anchorId="2256B5D4" wp14:editId="02D54F63">
+            <wp:extent cx="5878286" cy="3304786"/>
+            <wp:effectExtent l="0" t="0" r="8255" b="0"/>
+            <wp:docPr id="16" name="Imagen 16"/>
             <wp:cNvGraphicFramePr>
               <a:graphicFrameLocks xmlns:a="http://schemas.openxmlformats.org/drawingml/2006/main" noChangeAspect="1"/>
             </wp:cNvGraphicFramePr>
@@ -4233,7 +4717,7 @@
                   <pic:spPr>
                     <a:xfrm>
                       <a:off x="0" y="0"/>
-                      <a:ext cx="1112474" cy="1782639"/>
+                      <a:ext cx="5889662" cy="3311181"/>
                     </a:xfrm>
                     <a:prstGeom prst="rect">
                       <a:avLst/>
@@ -4248,50 +4732,101 @@
     </w:p>
     <w:p>
       <w:pPr>
-        <w:pStyle w:val="Prrafodelista"/>
-        <w:numPr>
-          <w:ilvl w:val="0"/>
-          <w:numId w:val="5"/>
-        </w:numPr>
         <w:shd w:val="clear" w:color="auto" w:fill="FFFFFF"/>
         <w:spacing w:before="100" w:beforeAutospacing="1" w:after="100" w:afterAutospacing="1" w:line="240" w:lineRule="auto"/>
-        <w:jc w:val="both"/>
-        <w:rPr>
-          <w:rFonts w:ascii="Arial" w:eastAsia="Times New Roman" w:hAnsi="Arial" w:cs="Arial"/>
-          <w:color w:val="000000" w:themeColor="text1"/>
-          <w:sz w:val="20"/>
-          <w:szCs w:val="20"/>
-          <w:lang w:eastAsia="es-MX"/>
-        </w:rPr>
-      </w:pPr>
-      <w:r>
-        <w:rPr>
-          <w:rFonts w:ascii="Arial" w:eastAsia="Times New Roman" w:hAnsi="Arial" w:cs="Arial"/>
-          <w:b/>
-          <w:bCs/>
-          <w:color w:val="000000" w:themeColor="text1"/>
-          <w:sz w:val="20"/>
-          <w:szCs w:val="20"/>
-          <w:lang w:eastAsia="es-MX"/>
-        </w:rPr>
-        <w:t>v:</w:t>
-      </w:r>
-      <w:r>
-        <w:rPr>
-          <w:rFonts w:ascii="Arial" w:eastAsia="Times New Roman" w:hAnsi="Arial" w:cs="Arial"/>
-          <w:color w:val="000000" w:themeColor="text1"/>
-          <w:sz w:val="20"/>
-          <w:szCs w:val="20"/>
-          <w:lang w:eastAsia="es-MX"/>
-        </w:rPr>
-        <w:t xml:space="preserve"> Un vértice con sus coordenadas (x, y, z, w (opcional)).</w:t>
+        <w:rPr>
+          <w:rFonts w:ascii="Arial" w:eastAsia="Times New Roman" w:hAnsi="Arial" w:cs="Arial"/>
+          <w:color w:val="000000" w:themeColor="text1"/>
+          <w:sz w:val="20"/>
+          <w:szCs w:val="20"/>
+          <w:lang w:eastAsia="es-MX"/>
+        </w:rPr>
+      </w:pPr>
+      <w:r>
+        <w:rPr>
+          <w:rFonts w:ascii="Arial" w:eastAsia="Times New Roman" w:hAnsi="Arial" w:cs="Arial"/>
+          <w:color w:val="000000" w:themeColor="text1"/>
+          <w:sz w:val="20"/>
+          <w:szCs w:val="20"/>
+          <w:lang w:eastAsia="es-MX"/>
+        </w:rPr>
+        <w:t xml:space="preserve">Haciendo </w:t>
+      </w:r>
+      <w:r>
+        <w:rPr>
+          <w:rFonts w:ascii="Arial" w:eastAsia="Times New Roman" w:hAnsi="Arial" w:cs="Arial"/>
+          <w:color w:val="000000" w:themeColor="text1"/>
+          <w:sz w:val="20"/>
+          <w:szCs w:val="20"/>
+          <w:lang w:eastAsia="es-MX"/>
+        </w:rPr>
+        <w:t xml:space="preserve">uso de estas herramientas no solo me ayudó a guardar el programa e incluso trabajarlo desde otra computadora, sino que me ayudó a cuantificar y comprender con mayor facilidad los errores que cometía. Esto se debe a que en la mayoría de </w:t>
+      </w:r>
+      <w:r>
+        <w:rPr>
+          <w:rFonts w:ascii="Arial" w:eastAsia="Times New Roman" w:hAnsi="Arial" w:cs="Arial"/>
+          <w:color w:val="000000" w:themeColor="text1"/>
+          <w:sz w:val="20"/>
+          <w:szCs w:val="20"/>
+          <w:lang w:eastAsia="es-MX"/>
+        </w:rPr>
+        <w:t>los cambios</w:t>
+      </w:r>
+      <w:r>
+        <w:rPr>
+          <w:rFonts w:ascii="Arial" w:eastAsia="Times New Roman" w:hAnsi="Arial" w:cs="Arial"/>
+          <w:color w:val="000000" w:themeColor="text1"/>
+          <w:sz w:val="20"/>
+          <w:szCs w:val="20"/>
+          <w:lang w:eastAsia="es-MX"/>
+        </w:rPr>
+        <w:t xml:space="preserve"> (en git se les llama commits al contenido que se va subiendo)</w:t>
+      </w:r>
+      <w:r>
+        <w:rPr>
+          <w:rFonts w:ascii="Arial" w:eastAsia="Times New Roman" w:hAnsi="Arial" w:cs="Arial"/>
+          <w:color w:val="000000" w:themeColor="text1"/>
+          <w:sz w:val="20"/>
+          <w:szCs w:val="20"/>
+          <w:lang w:eastAsia="es-MX"/>
+        </w:rPr>
+        <w:t xml:space="preserve"> escribía un resumen de los errores que me había encontrado y de cosas que me faltaban por agregar o revisar, así que</w:t>
+      </w:r>
+      <w:r>
+        <w:rPr>
+          <w:rFonts w:ascii="Arial" w:eastAsia="Times New Roman" w:hAnsi="Arial" w:cs="Arial"/>
+          <w:color w:val="000000" w:themeColor="text1"/>
+          <w:sz w:val="20"/>
+          <w:szCs w:val="20"/>
+          <w:lang w:eastAsia="es-MX"/>
+        </w:rPr>
+        <w:t xml:space="preserve"> al relatarlo </w:t>
+      </w:r>
+      <w:r>
+        <w:rPr>
+          <w:rFonts w:ascii="Arial" w:eastAsia="Times New Roman" w:hAnsi="Arial" w:cs="Arial"/>
+          <w:color w:val="000000" w:themeColor="text1"/>
+          <w:sz w:val="20"/>
+          <w:szCs w:val="20"/>
+          <w:lang w:eastAsia="es-MX"/>
+        </w:rPr>
+        <w:t xml:space="preserve">me daba cuenta de lo que debía modificar y demás. </w:t>
+      </w:r>
+      <w:r>
+        <w:rPr>
+          <w:rFonts w:ascii="Arial" w:eastAsia="Times New Roman" w:hAnsi="Arial" w:cs="Arial"/>
+          <w:color w:val="000000" w:themeColor="text1"/>
+          <w:sz w:val="20"/>
+          <w:szCs w:val="20"/>
+          <w:lang w:eastAsia="es-MX"/>
+        </w:rPr>
+        <w:t>Es cierto que rara vez volví a leer los escritos que hacía, pero aún así me pueden ser útiles en un futuro para saber cómo resolver ciertas problemáticas que algún día me encontré, o simplemente saber qué hice en cierto tramo del tiempo.</w:t>
       </w:r>
     </w:p>
     <w:p>
       <w:pPr>
         <w:shd w:val="clear" w:color="auto" w:fill="FFFFFF"/>
         <w:spacing w:before="100" w:beforeAutospacing="1" w:after="100" w:afterAutospacing="1" w:line="240" w:lineRule="auto"/>
-        <w:jc w:val="center"/>
         <w:rPr>
           <w:rFonts w:ascii="Arial" w:eastAsia="Times New Roman" w:hAnsi="Arial" w:cs="Arial"/>
           <w:color w:val="000000" w:themeColor="text1"/>
@@ -4305,10 +4840,10 @@
           <w:noProof/>
         </w:rPr>
         <w:drawing>
-          <wp:inline distT="0" distB="0" distL="0" distR="0" wp14:anchorId="5DE73BD2" wp14:editId="10C41805">
-            <wp:extent cx="1073768" cy="1329070"/>
-            <wp:effectExtent l="0" t="0" r="0" b="4445"/>
-            <wp:docPr id="13" name="Imagen 13"/>
+          <wp:inline distT="0" distB="0" distL="0" distR="0" wp14:anchorId="5B56D6AB" wp14:editId="09386870">
+            <wp:extent cx="6400800" cy="1723390"/>
+            <wp:effectExtent l="0" t="0" r="0" b="0"/>
+            <wp:docPr id="18" name="Imagen 18"/>
             <wp:cNvGraphicFramePr>
               <a:graphicFrameLocks xmlns:a="http://schemas.openxmlformats.org/drawingml/2006/main" noChangeAspect="1"/>
             </wp:cNvGraphicFramePr>
@@ -4328,6 +4863,531 @@
                   <pic:spPr>
                     <a:xfrm>
                       <a:off x="0" y="0"/>
+                      <a:ext cx="6400800" cy="1723390"/>
+                    </a:xfrm>
+                    <a:prstGeom prst="rect">
+                      <a:avLst/>
+                    </a:prstGeom>
+                  </pic:spPr>
+                </pic:pic>
+              </a:graphicData>
+            </a:graphic>
+          </wp:inline>
+        </w:drawing>
+      </w:r>
+    </w:p>
+    <w:p>
+      <w:pPr>
+        <w:shd w:val="clear" w:color="auto" w:fill="FFFFFF"/>
+        <w:spacing w:before="100" w:beforeAutospacing="1" w:after="100" w:afterAutospacing="1" w:line="240" w:lineRule="auto"/>
+        <w:jc w:val="both"/>
+        <w:rPr>
+          <w:rFonts w:ascii="Arial" w:eastAsia="Times New Roman" w:hAnsi="Arial" w:cs="Arial"/>
+          <w:b/>
+          <w:bCs/>
+          <w:color w:val="000000" w:themeColor="text1"/>
+          <w:sz w:val="20"/>
+          <w:szCs w:val="20"/>
+          <w:lang w:eastAsia="es-MX"/>
+        </w:rPr>
+      </w:pPr>
+      <w:r>
+        <w:rPr>
+          <w:rFonts w:ascii="Arial" w:eastAsia="Times New Roman" w:hAnsi="Arial" w:cs="Arial"/>
+          <w:b/>
+          <w:bCs/>
+          <w:color w:val="000000" w:themeColor="text1"/>
+          <w:sz w:val="20"/>
+          <w:szCs w:val="20"/>
+          <w:lang w:eastAsia="es-MX"/>
+        </w:rPr>
+        <w:t>LECTOR</w:t>
+      </w:r>
+      <w:r>
+        <w:rPr>
+          <w:rFonts w:ascii="Arial" w:eastAsia="Times New Roman" w:hAnsi="Arial" w:cs="Arial"/>
+          <w:b/>
+          <w:bCs/>
+          <w:color w:val="000000" w:themeColor="text1"/>
+          <w:sz w:val="20"/>
+          <w:szCs w:val="20"/>
+          <w:lang w:eastAsia="es-MX"/>
+        </w:rPr>
+        <w:t xml:space="preserve"> DE ARCHIVOS OBJ</w:t>
+      </w:r>
+    </w:p>
+    <w:p>
+      <w:pPr>
+        <w:shd w:val="clear" w:color="auto" w:fill="FFFFFF"/>
+        <w:spacing w:before="100" w:beforeAutospacing="1" w:after="100" w:afterAutospacing="1" w:line="240" w:lineRule="auto"/>
+        <w:jc w:val="both"/>
+        <w:rPr>
+          <w:rFonts w:ascii="Arial" w:eastAsia="Times New Roman" w:hAnsi="Arial" w:cs="Arial"/>
+          <w:color w:val="000000" w:themeColor="text1"/>
+          <w:sz w:val="20"/>
+          <w:szCs w:val="20"/>
+          <w:lang w:eastAsia="es-MX"/>
+        </w:rPr>
+      </w:pPr>
+      <w:r>
+        <w:rPr>
+          <w:rFonts w:ascii="Arial" w:eastAsia="Times New Roman" w:hAnsi="Arial" w:cs="Arial"/>
+          <w:color w:val="000000" w:themeColor="text1"/>
+          <w:sz w:val="20"/>
+          <w:szCs w:val="20"/>
+          <w:lang w:eastAsia="es-MX"/>
+        </w:rPr>
+        <w:t xml:space="preserve">El </w:t>
+      </w:r>
+    </w:p>
+    <w:p>
+      <w:pPr>
+        <w:shd w:val="clear" w:color="auto" w:fill="FFFFFF"/>
+        <w:spacing w:before="100" w:beforeAutospacing="1" w:after="100" w:afterAutospacing="1" w:line="240" w:lineRule="auto"/>
+        <w:jc w:val="both"/>
+        <w:rPr>
+          <w:rFonts w:ascii="Arial" w:eastAsia="Times New Roman" w:hAnsi="Arial" w:cs="Arial"/>
+          <w:b/>
+          <w:bCs/>
+          <w:color w:val="000000" w:themeColor="text1"/>
+          <w:sz w:val="20"/>
+          <w:szCs w:val="20"/>
+          <w:lang w:eastAsia="es-MX"/>
+        </w:rPr>
+      </w:pPr>
+      <w:r>
+        <w:rPr>
+          <w:rFonts w:ascii="Arial" w:eastAsia="Times New Roman" w:hAnsi="Arial" w:cs="Arial"/>
+          <w:b/>
+          <w:bCs/>
+          <w:color w:val="000000" w:themeColor="text1"/>
+          <w:sz w:val="20"/>
+          <w:szCs w:val="20"/>
+          <w:lang w:eastAsia="es-MX"/>
+        </w:rPr>
+        <w:t>Explicación de un archivo obj</w:t>
+      </w:r>
+    </w:p>
+    <w:p>
+      <w:pPr>
+        <w:shd w:val="clear" w:color="auto" w:fill="FFFFFF"/>
+        <w:spacing w:before="100" w:beforeAutospacing="1" w:after="100" w:afterAutospacing="1" w:line="240" w:lineRule="auto"/>
+        <w:jc w:val="both"/>
+        <w:rPr>
+          <w:rFonts w:ascii="Arial" w:eastAsia="Times New Roman" w:hAnsi="Arial" w:cs="Arial"/>
+          <w:color w:val="000000" w:themeColor="text1"/>
+          <w:sz w:val="20"/>
+          <w:szCs w:val="20"/>
+          <w:lang w:eastAsia="es-MX"/>
+        </w:rPr>
+      </w:pPr>
+      <w:r>
+        <w:rPr>
+          <w:rFonts w:ascii="Arial" w:eastAsia="Times New Roman" w:hAnsi="Arial" w:cs="Arial"/>
+          <w:color w:val="000000" w:themeColor="text1"/>
+          <w:sz w:val="20"/>
+          <w:szCs w:val="20"/>
+          <w:lang w:eastAsia="es-MX"/>
+        </w:rPr>
+        <w:t>Un archivo OBJ está organizado de diversas maneras, pero todas siguiendo una nomenclatura ya establecida, aunque a nosotros solo nos importan algunas para el proyecto. Estas van indicadas en cada línea por letras que definen cada tipo de datos:</w:t>
+      </w:r>
+    </w:p>
+    <w:p>
+      <w:pPr>
+        <w:pStyle w:val="Prrafodelista"/>
+        <w:numPr>
+          <w:ilvl w:val="0"/>
+          <w:numId w:val="5"/>
+        </w:numPr>
+        <w:shd w:val="clear" w:color="auto" w:fill="FFFFFF"/>
+        <w:spacing w:before="100" w:beforeAutospacing="1" w:after="100" w:afterAutospacing="1" w:line="240" w:lineRule="auto"/>
+        <w:jc w:val="both"/>
+        <w:rPr>
+          <w:rFonts w:ascii="Arial" w:eastAsia="Times New Roman" w:hAnsi="Arial" w:cs="Arial"/>
+          <w:b/>
+          <w:bCs/>
+          <w:color w:val="000000" w:themeColor="text1"/>
+          <w:sz w:val="20"/>
+          <w:szCs w:val="20"/>
+          <w:lang w:eastAsia="es-MX"/>
+        </w:rPr>
+        <w:sectPr>
+          <w:footerReference w:type="default" r:id="rId15"/>
+          <w:pgSz w:w="12240" w:h="15840"/>
+          <w:pgMar w:top="1440" w:right="1080" w:bottom="1440" w:left="1080" w:header="708" w:footer="708" w:gutter="0"/>
+          <w:cols w:space="708"/>
+          <w:titlePg/>
+          <w:docGrid w:linePitch="360"/>
+        </w:sectPr>
+      </w:pPr>
+    </w:p>
+    <w:p>
+      <w:pPr>
+        <w:pStyle w:val="Prrafodelista"/>
+        <w:numPr>
+          <w:ilvl w:val="0"/>
+          <w:numId w:val="5"/>
+        </w:numPr>
+        <w:shd w:val="clear" w:color="auto" w:fill="FFFFFF"/>
+        <w:spacing w:before="100" w:beforeAutospacing="1" w:after="100" w:afterAutospacing="1" w:line="240" w:lineRule="auto"/>
+        <w:jc w:val="both"/>
+        <w:rPr>
+          <w:rFonts w:ascii="Arial" w:eastAsia="Times New Roman" w:hAnsi="Arial" w:cs="Arial"/>
+          <w:color w:val="000000" w:themeColor="text1"/>
+          <w:sz w:val="20"/>
+          <w:szCs w:val="20"/>
+          <w:lang w:eastAsia="es-MX"/>
+        </w:rPr>
+      </w:pPr>
+      <w:r>
+        <w:rPr>
+          <w:rFonts w:ascii="Arial" w:eastAsia="Times New Roman" w:hAnsi="Arial" w:cs="Arial"/>
+          <w:b/>
+          <w:bCs/>
+          <w:color w:val="000000" w:themeColor="text1"/>
+          <w:sz w:val="20"/>
+          <w:szCs w:val="20"/>
+          <w:lang w:eastAsia="es-MX"/>
+        </w:rPr>
+        <w:t>o:</w:t>
+      </w:r>
+      <w:r>
+        <w:rPr>
+          <w:rFonts w:ascii="Arial" w:eastAsia="Times New Roman" w:hAnsi="Arial" w:cs="Arial"/>
+          <w:color w:val="000000" w:themeColor="text1"/>
+          <w:sz w:val="20"/>
+          <w:szCs w:val="20"/>
+          <w:lang w:eastAsia="es-MX"/>
+        </w:rPr>
+        <w:t xml:space="preserve"> Nombre del objeto</w:t>
+      </w:r>
+    </w:p>
+    <w:p>
+      <w:pPr>
+        <w:shd w:val="clear" w:color="auto" w:fill="FFFFFF"/>
+        <w:spacing w:before="100" w:beforeAutospacing="1" w:after="100" w:afterAutospacing="1" w:line="240" w:lineRule="auto"/>
+        <w:jc w:val="center"/>
+        <w:rPr>
+          <w:rFonts w:ascii="Arial" w:eastAsia="Times New Roman" w:hAnsi="Arial" w:cs="Arial"/>
+          <w:color w:val="000000" w:themeColor="text1"/>
+          <w:sz w:val="20"/>
+          <w:szCs w:val="20"/>
+          <w:lang w:eastAsia="es-MX"/>
+        </w:rPr>
+      </w:pPr>
+      <w:r>
+        <w:rPr>
+          <w:noProof/>
+        </w:rPr>
+        <w:drawing>
+          <wp:inline distT="0" distB="0" distL="0" distR="0" wp14:anchorId="25451EA7" wp14:editId="67B5B618">
+            <wp:extent cx="1362075" cy="180975"/>
+            <wp:effectExtent l="0" t="0" r="9525" b="9525"/>
+            <wp:docPr id="10" name="Imagen 10"/>
+            <wp:cNvGraphicFramePr>
+              <a:graphicFrameLocks xmlns:a="http://schemas.openxmlformats.org/drawingml/2006/main" noChangeAspect="1"/>
+            </wp:cNvGraphicFramePr>
+            <a:graphic xmlns:a="http://schemas.openxmlformats.org/drawingml/2006/main">
+              <a:graphicData uri="http://schemas.openxmlformats.org/drawingml/2006/picture">
+                <pic:pic xmlns:pic="http://schemas.openxmlformats.org/drawingml/2006/picture">
+                  <pic:nvPicPr>
+                    <pic:cNvPr id="1" name=""/>
+                    <pic:cNvPicPr/>
+                  </pic:nvPicPr>
+                  <pic:blipFill>
+                    <a:blip r:embed="rId16"/>
+                    <a:stretch>
+                      <a:fillRect/>
+                    </a:stretch>
+                  </pic:blipFill>
+                  <pic:spPr>
+                    <a:xfrm>
+                      <a:off x="0" y="0"/>
+                      <a:ext cx="1362075" cy="180975"/>
+                    </a:xfrm>
+                    <a:prstGeom prst="rect">
+                      <a:avLst/>
+                    </a:prstGeom>
+                  </pic:spPr>
+                </pic:pic>
+              </a:graphicData>
+            </a:graphic>
+          </wp:inline>
+        </w:drawing>
+      </w:r>
+    </w:p>
+    <w:p>
+      <w:pPr>
+        <w:pStyle w:val="Prrafodelista"/>
+        <w:numPr>
+          <w:ilvl w:val="0"/>
+          <w:numId w:val="5"/>
+        </w:numPr>
+        <w:shd w:val="clear" w:color="auto" w:fill="FFFFFF"/>
+        <w:spacing w:before="100" w:beforeAutospacing="1" w:after="100" w:afterAutospacing="1" w:line="240" w:lineRule="auto"/>
+        <w:jc w:val="both"/>
+        <w:rPr>
+          <w:rFonts w:ascii="Arial" w:eastAsia="Times New Roman" w:hAnsi="Arial" w:cs="Arial"/>
+          <w:color w:val="000000" w:themeColor="text1"/>
+          <w:sz w:val="20"/>
+          <w:szCs w:val="20"/>
+          <w:lang w:eastAsia="es-MX"/>
+        </w:rPr>
+      </w:pPr>
+      <w:r>
+        <w:rPr>
+          <w:rFonts w:ascii="Arial" w:eastAsia="Times New Roman" w:hAnsi="Arial" w:cs="Arial"/>
+          <w:b/>
+          <w:bCs/>
+          <w:color w:val="000000" w:themeColor="text1"/>
+          <w:sz w:val="20"/>
+          <w:szCs w:val="20"/>
+          <w:lang w:eastAsia="es-MX"/>
+        </w:rPr>
+        <w:t>g:</w:t>
+      </w:r>
+      <w:r>
+        <w:rPr>
+          <w:rFonts w:ascii="Arial" w:eastAsia="Times New Roman" w:hAnsi="Arial" w:cs="Arial"/>
+          <w:color w:val="000000" w:themeColor="text1"/>
+          <w:sz w:val="20"/>
+          <w:szCs w:val="20"/>
+          <w:lang w:eastAsia="es-MX"/>
+        </w:rPr>
+        <w:t xml:space="preserve"> Nombre del grupo (también lo tomamos como nombre del objeto en el proyecto).</w:t>
+      </w:r>
+    </w:p>
+    <w:p>
+      <w:pPr>
+        <w:shd w:val="clear" w:color="auto" w:fill="FFFFFF"/>
+        <w:spacing w:before="100" w:beforeAutospacing="1" w:after="100" w:afterAutospacing="1" w:line="240" w:lineRule="auto"/>
+        <w:jc w:val="center"/>
+        <w:rPr>
+          <w:rFonts w:ascii="Arial" w:eastAsia="Times New Roman" w:hAnsi="Arial" w:cs="Arial"/>
+          <w:color w:val="000000" w:themeColor="text1"/>
+          <w:sz w:val="20"/>
+          <w:szCs w:val="20"/>
+          <w:lang w:eastAsia="es-MX"/>
+        </w:rPr>
+      </w:pPr>
+      <w:r>
+        <w:rPr>
+          <w:noProof/>
+        </w:rPr>
+        <w:drawing>
+          <wp:inline distT="0" distB="0" distL="0" distR="0" wp14:anchorId="541857EB" wp14:editId="44F1AF48">
+            <wp:extent cx="590550" cy="180975"/>
+            <wp:effectExtent l="0" t="0" r="0" b="9525"/>
+            <wp:docPr id="11" name="Imagen 11"/>
+            <wp:cNvGraphicFramePr>
+              <a:graphicFrameLocks xmlns:a="http://schemas.openxmlformats.org/drawingml/2006/main" noChangeAspect="1"/>
+            </wp:cNvGraphicFramePr>
+            <a:graphic xmlns:a="http://schemas.openxmlformats.org/drawingml/2006/main">
+              <a:graphicData uri="http://schemas.openxmlformats.org/drawingml/2006/picture">
+                <pic:pic xmlns:pic="http://schemas.openxmlformats.org/drawingml/2006/picture">
+                  <pic:nvPicPr>
+                    <pic:cNvPr id="1" name=""/>
+                    <pic:cNvPicPr/>
+                  </pic:nvPicPr>
+                  <pic:blipFill>
+                    <a:blip r:embed="rId17"/>
+                    <a:stretch>
+                      <a:fillRect/>
+                    </a:stretch>
+                  </pic:blipFill>
+                  <pic:spPr>
+                    <a:xfrm>
+                      <a:off x="0" y="0"/>
+                      <a:ext cx="590550" cy="180975"/>
+                    </a:xfrm>
+                    <a:prstGeom prst="rect">
+                      <a:avLst/>
+                    </a:prstGeom>
+                  </pic:spPr>
+                </pic:pic>
+              </a:graphicData>
+            </a:graphic>
+          </wp:inline>
+        </w:drawing>
+      </w:r>
+    </w:p>
+    <w:p>
+      <w:pPr>
+        <w:pStyle w:val="Prrafodelista"/>
+        <w:numPr>
+          <w:ilvl w:val="0"/>
+          <w:numId w:val="5"/>
+        </w:numPr>
+        <w:shd w:val="clear" w:color="auto" w:fill="FFFFFF"/>
+        <w:spacing w:before="100" w:beforeAutospacing="1" w:after="100" w:afterAutospacing="1" w:line="240" w:lineRule="auto"/>
+        <w:jc w:val="both"/>
+        <w:rPr>
+          <w:rFonts w:ascii="Arial" w:eastAsia="Times New Roman" w:hAnsi="Arial" w:cs="Arial"/>
+          <w:color w:val="000000" w:themeColor="text1"/>
+          <w:sz w:val="20"/>
+          <w:szCs w:val="20"/>
+          <w:lang w:eastAsia="es-MX"/>
+        </w:rPr>
+      </w:pPr>
+      <w:r>
+        <w:rPr>
+          <w:rFonts w:ascii="Arial" w:eastAsia="Times New Roman" w:hAnsi="Arial" w:cs="Arial"/>
+          <w:b/>
+          <w:bCs/>
+          <w:color w:val="000000" w:themeColor="text1"/>
+          <w:sz w:val="20"/>
+          <w:szCs w:val="20"/>
+          <w:lang w:eastAsia="es-MX"/>
+        </w:rPr>
+        <w:t>f:</w:t>
+      </w:r>
+      <w:r>
+        <w:rPr>
+          <w:rFonts w:ascii="Arial" w:eastAsia="Times New Roman" w:hAnsi="Arial" w:cs="Arial"/>
+          <w:color w:val="000000" w:themeColor="text1"/>
+          <w:sz w:val="20"/>
+          <w:szCs w:val="20"/>
+          <w:lang w:eastAsia="es-MX"/>
+        </w:rPr>
+        <w:t xml:space="preserve"> Una cara del objeto.</w:t>
+      </w:r>
+    </w:p>
+    <w:p>
+      <w:pPr>
+        <w:shd w:val="clear" w:color="auto" w:fill="FFFFFF"/>
+        <w:spacing w:before="100" w:beforeAutospacing="1" w:after="100" w:afterAutospacing="1" w:line="240" w:lineRule="auto"/>
+        <w:jc w:val="center"/>
+        <w:rPr>
+          <w:rFonts w:ascii="Arial" w:eastAsia="Times New Roman" w:hAnsi="Arial" w:cs="Arial"/>
+          <w:color w:val="000000" w:themeColor="text1"/>
+          <w:sz w:val="20"/>
+          <w:szCs w:val="20"/>
+          <w:lang w:eastAsia="es-MX"/>
+        </w:rPr>
+      </w:pPr>
+      <w:r>
+        <w:rPr>
+          <w:noProof/>
+        </w:rPr>
+        <w:drawing>
+          <wp:inline distT="0" distB="0" distL="0" distR="0" wp14:anchorId="260A2A88" wp14:editId="3CDD05EE">
+            <wp:extent cx="1048387" cy="1679945"/>
+            <wp:effectExtent l="0" t="0" r="0" b="0"/>
+            <wp:docPr id="12" name="Imagen 12"/>
+            <wp:cNvGraphicFramePr>
+              <a:graphicFrameLocks xmlns:a="http://schemas.openxmlformats.org/drawingml/2006/main" noChangeAspect="1"/>
+            </wp:cNvGraphicFramePr>
+            <a:graphic xmlns:a="http://schemas.openxmlformats.org/drawingml/2006/main">
+              <a:graphicData uri="http://schemas.openxmlformats.org/drawingml/2006/picture">
+                <pic:pic xmlns:pic="http://schemas.openxmlformats.org/drawingml/2006/picture">
+                  <pic:nvPicPr>
+                    <pic:cNvPr id="1" name=""/>
+                    <pic:cNvPicPr/>
+                  </pic:nvPicPr>
+                  <pic:blipFill>
+                    <a:blip r:embed="rId18"/>
+                    <a:stretch>
+                      <a:fillRect/>
+                    </a:stretch>
+                  </pic:blipFill>
+                  <pic:spPr>
+                    <a:xfrm>
+                      <a:off x="0" y="0"/>
+                      <a:ext cx="1112474" cy="1782639"/>
+                    </a:xfrm>
+                    <a:prstGeom prst="rect">
+                      <a:avLst/>
+                    </a:prstGeom>
+                  </pic:spPr>
+                </pic:pic>
+              </a:graphicData>
+            </a:graphic>
+          </wp:inline>
+        </w:drawing>
+      </w:r>
+    </w:p>
+    <w:p>
+      <w:pPr>
+        <w:pStyle w:val="Prrafodelista"/>
+        <w:numPr>
+          <w:ilvl w:val="0"/>
+          <w:numId w:val="5"/>
+        </w:numPr>
+        <w:shd w:val="clear" w:color="auto" w:fill="FFFFFF"/>
+        <w:spacing w:before="100" w:beforeAutospacing="1" w:after="100" w:afterAutospacing="1" w:line="240" w:lineRule="auto"/>
+        <w:jc w:val="both"/>
+        <w:rPr>
+          <w:rFonts w:ascii="Arial" w:eastAsia="Times New Roman" w:hAnsi="Arial" w:cs="Arial"/>
+          <w:color w:val="000000" w:themeColor="text1"/>
+          <w:sz w:val="20"/>
+          <w:szCs w:val="20"/>
+          <w:lang w:eastAsia="es-MX"/>
+        </w:rPr>
+      </w:pPr>
+      <w:r>
+        <w:rPr>
+          <w:rFonts w:ascii="Arial" w:eastAsia="Times New Roman" w:hAnsi="Arial" w:cs="Arial"/>
+          <w:b/>
+          <w:bCs/>
+          <w:color w:val="000000" w:themeColor="text1"/>
+          <w:sz w:val="20"/>
+          <w:szCs w:val="20"/>
+          <w:lang w:eastAsia="es-MX"/>
+        </w:rPr>
+        <w:t>v:</w:t>
+      </w:r>
+      <w:r>
+        <w:rPr>
+          <w:rFonts w:ascii="Arial" w:eastAsia="Times New Roman" w:hAnsi="Arial" w:cs="Arial"/>
+          <w:color w:val="000000" w:themeColor="text1"/>
+          <w:sz w:val="20"/>
+          <w:szCs w:val="20"/>
+          <w:lang w:eastAsia="es-MX"/>
+        </w:rPr>
+        <w:t xml:space="preserve"> Un vértice con sus coordenadas (x, y, z, w (opcional)).</w:t>
+      </w:r>
+    </w:p>
+    <w:p>
+      <w:pPr>
+        <w:shd w:val="clear" w:color="auto" w:fill="FFFFFF"/>
+        <w:spacing w:before="100" w:beforeAutospacing="1" w:after="100" w:afterAutospacing="1" w:line="240" w:lineRule="auto"/>
+        <w:jc w:val="center"/>
+        <w:rPr>
+          <w:rFonts w:ascii="Arial" w:eastAsia="Times New Roman" w:hAnsi="Arial" w:cs="Arial"/>
+          <w:color w:val="000000" w:themeColor="text1"/>
+          <w:sz w:val="20"/>
+          <w:szCs w:val="20"/>
+          <w:lang w:eastAsia="es-MX"/>
+        </w:rPr>
+      </w:pPr>
+      <w:r>
+        <w:rPr>
+          <w:noProof/>
+        </w:rPr>
+        <w:drawing>
+          <wp:inline distT="0" distB="0" distL="0" distR="0" wp14:anchorId="5DE73BD2" wp14:editId="10C41805">
+            <wp:extent cx="1073768" cy="1329070"/>
+            <wp:effectExtent l="0" t="0" r="0" b="4445"/>
+            <wp:docPr id="13" name="Imagen 13"/>
+            <wp:cNvGraphicFramePr>
+              <a:graphicFrameLocks xmlns:a="http://schemas.openxmlformats.org/drawingml/2006/main" noChangeAspect="1"/>
+            </wp:cNvGraphicFramePr>
+            <a:graphic xmlns:a="http://schemas.openxmlformats.org/drawingml/2006/main">
+              <a:graphicData uri="http://schemas.openxmlformats.org/drawingml/2006/picture">
+                <pic:pic xmlns:pic="http://schemas.openxmlformats.org/drawingml/2006/picture">
+                  <pic:nvPicPr>
+                    <pic:cNvPr id="1" name=""/>
+                    <pic:cNvPicPr/>
+                  </pic:nvPicPr>
+                  <pic:blipFill>
+                    <a:blip r:embed="rId19"/>
+                    <a:stretch>
+                      <a:fillRect/>
+                    </a:stretch>
+                  </pic:blipFill>
+                  <pic:spPr>
+                    <a:xfrm>
+                      <a:off x="0" y="0"/>
                       <a:ext cx="1079896" cy="1336654"/>
                     </a:xfrm>
                     <a:prstGeom prst="rect">
@@ -4415,7 +5475,7 @@
                     <pic:cNvPicPr/>
                   </pic:nvPicPr>
                   <pic:blipFill>
-                    <a:blip r:embed="rId15"/>
+                    <a:blip r:embed="rId20"/>
                     <a:stretch>
                       <a:fillRect/>
                     </a:stretch>
@@ -4529,7 +5589,7 @@
                     <pic:cNvPicPr/>
                   </pic:nvPicPr>
                   <pic:blipFill>
-                    <a:blip r:embed="rId16" cstate="print">
+                    <a:blip r:embed="rId21" cstate="print">
                       <a:biLevel thresh="75000"/>
                       <a:extLst>
                         <a:ext uri="{28A0092B-C50C-407E-A947-70E740481C1C}">
@@ -5108,7 +6168,7 @@
                     <pic:cNvPicPr/>
                   </pic:nvPicPr>
                   <pic:blipFill>
-                    <a:blip r:embed="rId17"/>
+                    <a:blip r:embed="rId22"/>
                     <a:stretch>
                       <a:fillRect/>
                     </a:stretch>
@@ -5178,1049 +6238,6 @@
             <wp:extent cx="6305550" cy="1019175"/>
             <wp:effectExtent l="0" t="0" r="0" b="9525"/>
             <wp:docPr id="2" name="Imagen 2"/>
-            <wp:cNvGraphicFramePr>
-              <a:graphicFrameLocks xmlns:a="http://schemas.openxmlformats.org/drawingml/2006/main" noChangeAspect="1"/>
-            </wp:cNvGraphicFramePr>
-            <a:graphic xmlns:a="http://schemas.openxmlformats.org/drawingml/2006/main">
-              <a:graphicData uri="http://schemas.openxmlformats.org/drawingml/2006/picture">
-                <pic:pic xmlns:pic="http://schemas.openxmlformats.org/drawingml/2006/picture">
-                  <pic:nvPicPr>
-                    <pic:cNvPr id="1" name=""/>
-                    <pic:cNvPicPr/>
-                  </pic:nvPicPr>
-                  <pic:blipFill>
-                    <a:blip r:embed="rId18"/>
-                    <a:stretch>
-                      <a:fillRect/>
-                    </a:stretch>
-                  </pic:blipFill>
-                  <pic:spPr>
-                    <a:xfrm>
-                      <a:off x="0" y="0"/>
-                      <a:ext cx="6305550" cy="1019175"/>
-                    </a:xfrm>
-                    <a:prstGeom prst="rect">
-                      <a:avLst/>
-                    </a:prstGeom>
-                  </pic:spPr>
-                </pic:pic>
-              </a:graphicData>
-            </a:graphic>
-          </wp:inline>
-        </w:drawing>
-      </w:r>
-    </w:p>
-    <w:p>
-      <w:pPr>
-        <w:rPr>
-          <w:rFonts w:ascii="Arial" w:eastAsia="Times New Roman" w:hAnsi="Arial" w:cs="Arial"/>
-          <w:color w:val="000000" w:themeColor="text1"/>
-          <w:sz w:val="20"/>
-          <w:szCs w:val="20"/>
-          <w:lang w:eastAsia="es-MX"/>
-        </w:rPr>
-      </w:pPr>
-      <w:r>
-        <w:rPr>
-          <w:rFonts w:ascii="Arial" w:eastAsia="Times New Roman" w:hAnsi="Arial" w:cs="Arial"/>
-          <w:color w:val="000000" w:themeColor="text1"/>
-          <w:sz w:val="20"/>
-          <w:szCs w:val="20"/>
-          <w:lang w:eastAsia="es-MX"/>
-        </w:rPr>
-        <w:t>En las siguientes imágenes se encuentra la prueba que hice con el archivo OBJ que utilizaré para realizar el proyecto. Después de guardar la información con Object::saveObject(), la muestra con el método de impresión. De esta forma sabemos que se guardaron los datos de forma correcta. Específicamente se muestran el número de cara, el total de aristas, y los vértices que forman a cada arista.</w:t>
-      </w:r>
-    </w:p>
-    <w:p>
-      <w:pPr>
-        <w:shd w:val="clear" w:color="auto" w:fill="FFFFFF"/>
-        <w:spacing w:before="100" w:beforeAutospacing="1" w:after="100" w:afterAutospacing="1" w:line="240" w:lineRule="auto"/>
-        <w:jc w:val="center"/>
-        <w:rPr>
-          <w:rFonts w:ascii="Arial" w:eastAsia="Times New Roman" w:hAnsi="Arial" w:cs="Arial"/>
-          <w:color w:val="000000" w:themeColor="text1"/>
-          <w:sz w:val="20"/>
-          <w:szCs w:val="20"/>
-          <w:lang w:eastAsia="es-MX"/>
-        </w:rPr>
-      </w:pPr>
-      <w:r>
-        <w:rPr>
-          <w:rFonts w:ascii="Arial" w:hAnsi="Arial" w:cs="Arial"/>
-          <w:noProof/>
-          <w:color w:val="000000" w:themeColor="text1"/>
-          <w:sz w:val="20"/>
-          <w:szCs w:val="20"/>
-        </w:rPr>
-        <w:drawing>
-          <wp:inline distT="0" distB="0" distL="0" distR="0" wp14:anchorId="778E976A" wp14:editId="5E853DEA">
-            <wp:extent cx="1664118" cy="2952000"/>
-            <wp:effectExtent l="0" t="0" r="0" b="1270"/>
-            <wp:docPr id="5" name="Imagen 5"/>
-            <wp:cNvGraphicFramePr>
-              <a:graphicFrameLocks xmlns:a="http://schemas.openxmlformats.org/drawingml/2006/main" noChangeAspect="1"/>
-            </wp:cNvGraphicFramePr>
-            <a:graphic xmlns:a="http://schemas.openxmlformats.org/drawingml/2006/main">
-              <a:graphicData uri="http://schemas.openxmlformats.org/drawingml/2006/picture">
-                <pic:pic xmlns:pic="http://schemas.openxmlformats.org/drawingml/2006/picture">
-                  <pic:nvPicPr>
-                    <pic:cNvPr id="1" name=""/>
-                    <pic:cNvPicPr/>
-                  </pic:nvPicPr>
-                  <pic:blipFill>
-                    <a:blip r:embed="rId19"/>
-                    <a:stretch>
-                      <a:fillRect/>
-                    </a:stretch>
-                  </pic:blipFill>
-                  <pic:spPr>
-                    <a:xfrm>
-                      <a:off x="0" y="0"/>
-                      <a:ext cx="1664118" cy="2952000"/>
-                    </a:xfrm>
-                    <a:prstGeom prst="rect">
-                      <a:avLst/>
-                    </a:prstGeom>
-                  </pic:spPr>
-                </pic:pic>
-              </a:graphicData>
-            </a:graphic>
-          </wp:inline>
-        </w:drawing>
-      </w:r>
-      <w:r>
-        <w:rPr>
-          <w:rFonts w:ascii="Arial" w:eastAsia="Times New Roman" w:hAnsi="Arial" w:cs="Arial"/>
-          <w:color w:val="000000" w:themeColor="text1"/>
-          <w:sz w:val="20"/>
-          <w:szCs w:val="20"/>
-          <w:lang w:eastAsia="es-MX"/>
-        </w:rPr>
-        <w:t xml:space="preserve"> </w:t>
-      </w:r>
-      <w:r>
-        <w:rPr>
-          <w:rFonts w:ascii="Arial" w:hAnsi="Arial" w:cs="Arial"/>
-          <w:noProof/>
-          <w:color w:val="000000" w:themeColor="text1"/>
-          <w:sz w:val="20"/>
-          <w:szCs w:val="20"/>
-        </w:rPr>
-        <w:drawing>
-          <wp:inline distT="0" distB="0" distL="0" distR="0" wp14:anchorId="6DCFA4BB" wp14:editId="0A32A705">
-            <wp:extent cx="1664540" cy="2952750"/>
-            <wp:effectExtent l="0" t="0" r="0" b="0"/>
-            <wp:docPr id="4" name="Imagen 4"/>
-            <wp:cNvGraphicFramePr>
-              <a:graphicFrameLocks xmlns:a="http://schemas.openxmlformats.org/drawingml/2006/main" noChangeAspect="1"/>
-            </wp:cNvGraphicFramePr>
-            <a:graphic xmlns:a="http://schemas.openxmlformats.org/drawingml/2006/main">
-              <a:graphicData uri="http://schemas.openxmlformats.org/drawingml/2006/picture">
-                <pic:pic xmlns:pic="http://schemas.openxmlformats.org/drawingml/2006/picture">
-                  <pic:nvPicPr>
-                    <pic:cNvPr id="1" name=""/>
-                    <pic:cNvPicPr/>
-                  </pic:nvPicPr>
-                  <pic:blipFill>
-                    <a:blip r:embed="rId20"/>
-                    <a:stretch>
-                      <a:fillRect/>
-                    </a:stretch>
-                  </pic:blipFill>
-                  <pic:spPr>
-                    <a:xfrm>
-                      <a:off x="0" y="0"/>
-                      <a:ext cx="1698548" cy="3013078"/>
-                    </a:xfrm>
-                    <a:prstGeom prst="rect">
-                      <a:avLst/>
-                    </a:prstGeom>
-                  </pic:spPr>
-                </pic:pic>
-              </a:graphicData>
-            </a:graphic>
-          </wp:inline>
-        </w:drawing>
-      </w:r>
-      <w:r>
-        <w:rPr>
-          <w:rFonts w:ascii="Arial" w:eastAsia="Times New Roman" w:hAnsi="Arial" w:cs="Arial"/>
-          <w:color w:val="000000" w:themeColor="text1"/>
-          <w:sz w:val="20"/>
-          <w:szCs w:val="20"/>
-          <w:lang w:eastAsia="es-MX"/>
-        </w:rPr>
-        <w:t xml:space="preserve"> </w:t>
-      </w:r>
-      <w:r>
-        <w:rPr>
-          <w:rFonts w:ascii="Arial" w:hAnsi="Arial" w:cs="Arial"/>
-          <w:noProof/>
-          <w:color w:val="000000" w:themeColor="text1"/>
-          <w:sz w:val="20"/>
-          <w:szCs w:val="20"/>
-        </w:rPr>
-        <w:drawing>
-          <wp:inline distT="0" distB="0" distL="0" distR="0" wp14:anchorId="369E57AC" wp14:editId="49F9E996">
-            <wp:extent cx="1769161" cy="2952000"/>
-            <wp:effectExtent l="0" t="0" r="2540" b="1270"/>
-            <wp:docPr id="3" name="Imagen 3"/>
-            <wp:cNvGraphicFramePr>
-              <a:graphicFrameLocks xmlns:a="http://schemas.openxmlformats.org/drawingml/2006/main" noChangeAspect="1"/>
-            </wp:cNvGraphicFramePr>
-            <a:graphic xmlns:a="http://schemas.openxmlformats.org/drawingml/2006/main">
-              <a:graphicData uri="http://schemas.openxmlformats.org/drawingml/2006/picture">
-                <pic:pic xmlns:pic="http://schemas.openxmlformats.org/drawingml/2006/picture">
-                  <pic:nvPicPr>
-                    <pic:cNvPr id="1" name=""/>
-                    <pic:cNvPicPr/>
-                  </pic:nvPicPr>
-                  <pic:blipFill>
-                    <a:blip r:embed="rId21"/>
-                    <a:stretch>
-                      <a:fillRect/>
-                    </a:stretch>
-                  </pic:blipFill>
-                  <pic:spPr>
-                    <a:xfrm>
-                      <a:off x="0" y="0"/>
-                      <a:ext cx="1769161" cy="2952000"/>
-                    </a:xfrm>
-                    <a:prstGeom prst="rect">
-                      <a:avLst/>
-                    </a:prstGeom>
-                  </pic:spPr>
-                </pic:pic>
-              </a:graphicData>
-            </a:graphic>
-          </wp:inline>
-        </w:drawing>
-      </w:r>
-    </w:p>
-    <w:p>
-      <w:pPr>
-        <w:jc w:val="center"/>
-        <w:rPr>
-          <w:rFonts w:ascii="Arial" w:eastAsia="Times New Roman" w:hAnsi="Arial" w:cs="Arial"/>
-          <w:b/>
-          <w:bCs/>
-          <w:color w:val="000000" w:themeColor="text1"/>
-          <w:sz w:val="20"/>
-          <w:szCs w:val="20"/>
-          <w:lang w:eastAsia="es-MX"/>
-        </w:rPr>
-      </w:pPr>
-      <w:r>
-        <w:rPr>
-          <w:rFonts w:ascii="Arial" w:eastAsia="Times New Roman" w:hAnsi="Arial" w:cs="Arial"/>
-          <w:b/>
-          <w:bCs/>
-          <w:color w:val="000000" w:themeColor="text1"/>
-          <w:sz w:val="20"/>
-          <w:szCs w:val="20"/>
-          <w:lang w:eastAsia="es-MX"/>
-        </w:rPr>
-        <w:t>PROBLEMAS ENCONTRADOS</w:t>
-      </w:r>
-      <w:r>
-        <w:rPr>
-          <w:rFonts w:ascii="Arial" w:eastAsia="Times New Roman" w:hAnsi="Arial" w:cs="Arial"/>
-          <w:b/>
-          <w:bCs/>
-          <w:color w:val="000000" w:themeColor="text1"/>
-          <w:sz w:val="20"/>
-          <w:szCs w:val="20"/>
-          <w:lang w:eastAsia="es-MX"/>
-        </w:rPr>
-        <w:t xml:space="preserve"> Y EXPERIMENTOS</w:t>
-      </w:r>
-    </w:p>
-    <w:p>
-      <w:pPr>
-        <w:rPr>
-          <w:rFonts w:ascii="Arial" w:eastAsia="Times New Roman" w:hAnsi="Arial" w:cs="Arial"/>
-          <w:color w:val="000000" w:themeColor="text1"/>
-          <w:sz w:val="20"/>
-          <w:szCs w:val="20"/>
-          <w:lang w:eastAsia="es-MX"/>
-        </w:rPr>
-      </w:pPr>
-      <w:r>
-        <w:rPr>
-          <w:rFonts w:ascii="Arial" w:eastAsia="Times New Roman" w:hAnsi="Arial" w:cs="Arial"/>
-          <w:color w:val="000000" w:themeColor="text1"/>
-          <w:sz w:val="20"/>
-          <w:szCs w:val="20"/>
-          <w:lang w:eastAsia="es-MX"/>
-        </w:rPr>
-        <w:t>A lo largo de la realización del lector me encontré con diversos problemas, entre ellos el que no funciona con todos los archivos OBJ.</w:t>
-      </w:r>
-      <w:r>
-        <w:rPr>
-          <w:rFonts w:ascii="Arial" w:eastAsia="Times New Roman" w:hAnsi="Arial" w:cs="Arial"/>
-          <w:color w:val="000000" w:themeColor="text1"/>
-          <w:sz w:val="20"/>
-          <w:szCs w:val="20"/>
-          <w:lang w:eastAsia="es-MX"/>
-        </w:rPr>
-        <w:t xml:space="preserve"> Esto me hizo optar a hacer un repositorio en Git para mantener un control de los cambios que he realizado y los problemas con los que me he encontrado.</w:t>
-      </w:r>
-    </w:p>
-    <w:p>
-      <w:pPr>
-        <w:pStyle w:val="Prrafodelista"/>
-        <w:numPr>
-          <w:ilvl w:val="0"/>
-          <w:numId w:val="2"/>
-        </w:numPr>
-        <w:rPr>
-          <w:rFonts w:ascii="Arial" w:hAnsi="Arial" w:cs="Arial"/>
-          <w:b/>
-          <w:bCs/>
-          <w:color w:val="000000" w:themeColor="text1"/>
-          <w:sz w:val="20"/>
-          <w:szCs w:val="20"/>
-        </w:rPr>
-      </w:pPr>
-      <w:r>
-        <w:rPr>
-          <w:rFonts w:ascii="Arial" w:hAnsi="Arial" w:cs="Arial"/>
-          <w:b/>
-          <w:bCs/>
-          <w:color w:val="000000" w:themeColor="text1"/>
-          <w:sz w:val="20"/>
-          <w:szCs w:val="20"/>
-        </w:rPr>
-        <w:t>No guardaba correctamente los números de vértices de l</w:t>
-      </w:r>
-      <w:r>
-        <w:rPr>
-          <w:rFonts w:ascii="Arial" w:hAnsi="Arial" w:cs="Arial"/>
-          <w:b/>
-          <w:bCs/>
-          <w:color w:val="000000" w:themeColor="text1"/>
-          <w:sz w:val="20"/>
-          <w:szCs w:val="20"/>
-        </w:rPr>
-        <w:t>a</w:t>
-      </w:r>
-      <w:r>
-        <w:rPr>
-          <w:rFonts w:ascii="Arial" w:hAnsi="Arial" w:cs="Arial"/>
-          <w:b/>
-          <w:bCs/>
-          <w:color w:val="000000" w:themeColor="text1"/>
-          <w:sz w:val="20"/>
-          <w:szCs w:val="20"/>
-        </w:rPr>
-        <w:t>s aristas. Esto ocurría porque en el método que realizaba estas operaciones solamente se guardaba el primer carácter de la subcadena del vértice. Lo solucioné cambiando la implementación a cuando encontrara la ocurrencia de la diagonal.</w:t>
-      </w:r>
-    </w:p>
-    <w:p>
-      <w:pPr>
-        <w:pStyle w:val="Prrafodelista"/>
-        <w:rPr>
-          <w:rFonts w:ascii="Arial" w:hAnsi="Arial" w:cs="Arial"/>
-          <w:b/>
-          <w:bCs/>
-          <w:color w:val="000000" w:themeColor="text1"/>
-          <w:sz w:val="20"/>
-          <w:szCs w:val="20"/>
-        </w:rPr>
-      </w:pPr>
-    </w:p>
-    <w:p>
-      <w:pPr>
-        <w:pStyle w:val="Prrafodelista"/>
-        <w:ind w:left="0"/>
-        <w:jc w:val="center"/>
-        <w:rPr>
-          <w:rFonts w:ascii="Arial" w:hAnsi="Arial" w:cs="Arial"/>
-          <w:b/>
-          <w:bCs/>
-          <w:color w:val="000000" w:themeColor="text1"/>
-          <w:sz w:val="20"/>
-          <w:szCs w:val="20"/>
-        </w:rPr>
-      </w:pPr>
-      <w:r>
-        <w:rPr>
-          <w:noProof/>
-        </w:rPr>
-        <w:drawing>
-          <wp:inline distT="0" distB="0" distL="0" distR="0" wp14:anchorId="3E3E93F6" wp14:editId="01BF2840">
-            <wp:extent cx="4238625" cy="2095500"/>
-            <wp:effectExtent l="0" t="0" r="9525" b="0"/>
-            <wp:docPr id="8" name="Imagen 8"/>
-            <wp:cNvGraphicFramePr>
-              <a:graphicFrameLocks xmlns:a="http://schemas.openxmlformats.org/drawingml/2006/main" noChangeAspect="1"/>
-            </wp:cNvGraphicFramePr>
-            <a:graphic xmlns:a="http://schemas.openxmlformats.org/drawingml/2006/main">
-              <a:graphicData uri="http://schemas.openxmlformats.org/drawingml/2006/picture">
-                <pic:pic xmlns:pic="http://schemas.openxmlformats.org/drawingml/2006/picture">
-                  <pic:nvPicPr>
-                    <pic:cNvPr id="1" name=""/>
-                    <pic:cNvPicPr/>
-                  </pic:nvPicPr>
-                  <pic:blipFill>
-                    <a:blip r:embed="rId22"/>
-                    <a:stretch>
-                      <a:fillRect/>
-                    </a:stretch>
-                  </pic:blipFill>
-                  <pic:spPr>
-                    <a:xfrm>
-                      <a:off x="0" y="0"/>
-                      <a:ext cx="4238625" cy="2095500"/>
-                    </a:xfrm>
-                    <a:prstGeom prst="rect">
-                      <a:avLst/>
-                    </a:prstGeom>
-                  </pic:spPr>
-                </pic:pic>
-              </a:graphicData>
-            </a:graphic>
-          </wp:inline>
-        </w:drawing>
-      </w:r>
-    </w:p>
-    <w:p>
-      <w:pPr>
-        <w:pStyle w:val="Prrafodelista"/>
-        <w:rPr>
-          <w:rFonts w:ascii="Arial" w:hAnsi="Arial" w:cs="Arial"/>
-          <w:b/>
-          <w:bCs/>
-          <w:color w:val="000000" w:themeColor="text1"/>
-          <w:sz w:val="20"/>
-          <w:szCs w:val="20"/>
-        </w:rPr>
-      </w:pPr>
-    </w:p>
-    <w:p>
-      <w:pPr>
-        <w:pStyle w:val="Prrafodelista"/>
-        <w:numPr>
-          <w:ilvl w:val="0"/>
-          <w:numId w:val="2"/>
-        </w:numPr>
-        <w:rPr>
-          <w:rFonts w:ascii="Arial" w:hAnsi="Arial" w:cs="Arial"/>
-          <w:b/>
-          <w:bCs/>
-          <w:color w:val="000000" w:themeColor="text1"/>
-          <w:sz w:val="20"/>
-          <w:szCs w:val="20"/>
-        </w:rPr>
-      </w:pPr>
-      <w:r>
-        <w:rPr>
-          <w:rFonts w:ascii="Arial" w:hAnsi="Arial" w:cs="Arial"/>
-          <w:b/>
-          <w:bCs/>
-          <w:color w:val="000000" w:themeColor="text1"/>
-          <w:sz w:val="20"/>
-          <w:szCs w:val="20"/>
-        </w:rPr>
-        <w:t>Si al final de una fila de datos hay un espacio, este genera problemas.</w:t>
-      </w:r>
-    </w:p>
-    <w:p>
-      <w:pPr>
-        <w:pStyle w:val="Prrafodelista"/>
-        <w:numPr>
-          <w:ilvl w:val="0"/>
-          <w:numId w:val="2"/>
-        </w:numPr>
-        <w:rPr>
-          <w:rFonts w:ascii="Arial" w:hAnsi="Arial" w:cs="Arial"/>
-          <w:b/>
-          <w:bCs/>
-          <w:color w:val="000000" w:themeColor="text1"/>
-          <w:sz w:val="20"/>
-          <w:szCs w:val="20"/>
-        </w:rPr>
-      </w:pPr>
-      <w:r>
-        <w:rPr>
-          <w:rFonts w:ascii="Arial" w:hAnsi="Arial" w:cs="Arial"/>
-          <w:b/>
-          <w:bCs/>
-          <w:color w:val="000000" w:themeColor="text1"/>
-          <w:sz w:val="20"/>
-          <w:szCs w:val="20"/>
-        </w:rPr>
-        <w:t>Problemas con la impresión, ya que se guarda la "f" de las caras en el vector de values (el cual es de tipo string). Esto lo solucioné poniendo el valor que no se debía ingresar en cada caso (en este caso la f), así no la agregaría al vector y solo agregaría los valores.</w:t>
-      </w:r>
-    </w:p>
-    <w:p>
-      <w:pPr>
-        <w:pStyle w:val="Prrafodelista"/>
-        <w:numPr>
-          <w:ilvl w:val="0"/>
-          <w:numId w:val="2"/>
-        </w:numPr>
-        <w:spacing w:after="0" w:line="240" w:lineRule="auto"/>
-        <w:jc w:val="both"/>
-        <w:rPr>
-          <w:rFonts w:ascii="Arial" w:hAnsi="Arial" w:cs="Arial"/>
-          <w:b/>
-          <w:bCs/>
-          <w:color w:val="000000" w:themeColor="text1"/>
-          <w:sz w:val="20"/>
-          <w:szCs w:val="20"/>
-        </w:rPr>
-      </w:pPr>
-      <w:r>
-        <w:rPr>
-          <w:rFonts w:ascii="Arial" w:hAnsi="Arial" w:cs="Arial"/>
-          <w:b/>
-          <w:bCs/>
-          <w:color w:val="000000" w:themeColor="text1"/>
-          <w:sz w:val="20"/>
-          <w:szCs w:val="20"/>
-        </w:rPr>
-        <w:t>Al correr el programa, cuando entra a hacer el setVertexNums(); lanza este error:</w:t>
-      </w:r>
-    </w:p>
-    <w:p>
-      <w:pPr>
-        <w:spacing w:after="0" w:line="240" w:lineRule="auto"/>
-        <w:ind w:left="1416"/>
-        <w:jc w:val="both"/>
-        <w:rPr>
-          <w:rFonts w:ascii="Arial" w:hAnsi="Arial" w:cs="Arial"/>
-          <w:b/>
-          <w:bCs/>
-          <w:color w:val="000000" w:themeColor="text1"/>
-          <w:sz w:val="20"/>
-          <w:szCs w:val="20"/>
-        </w:rPr>
-      </w:pPr>
-    </w:p>
-    <w:p>
-      <w:pPr>
-        <w:spacing w:after="0" w:line="240" w:lineRule="auto"/>
-        <w:jc w:val="center"/>
-        <w:rPr>
-          <w:rFonts w:ascii="Arial" w:hAnsi="Arial" w:cs="Arial"/>
-          <w:b/>
-          <w:bCs/>
-          <w:color w:val="000000" w:themeColor="text1"/>
-          <w:sz w:val="20"/>
-          <w:szCs w:val="20"/>
-          <w:lang w:val="en-US"/>
-        </w:rPr>
-      </w:pPr>
-      <w:r>
-        <w:rPr>
-          <w:rFonts w:ascii="Arial" w:hAnsi="Arial" w:cs="Arial"/>
-          <w:b/>
-          <w:bCs/>
-          <w:color w:val="000000" w:themeColor="text1"/>
-          <w:sz w:val="20"/>
-          <w:szCs w:val="20"/>
-          <w:lang w:val="en-US"/>
-        </w:rPr>
-        <w:t>malloc(): corrupted top size</w:t>
-      </w:r>
-    </w:p>
-    <w:p>
-      <w:pPr>
-        <w:spacing w:after="0" w:line="240" w:lineRule="auto"/>
-        <w:jc w:val="center"/>
-        <w:rPr>
-          <w:rFonts w:ascii="Arial" w:hAnsi="Arial" w:cs="Arial"/>
-          <w:b/>
-          <w:bCs/>
-          <w:color w:val="000000" w:themeColor="text1"/>
-          <w:sz w:val="20"/>
-          <w:szCs w:val="20"/>
-          <w:lang w:val="en-US"/>
-        </w:rPr>
-      </w:pPr>
-      <w:r>
-        <w:rPr>
-          <w:rFonts w:ascii="Arial" w:hAnsi="Arial" w:cs="Arial"/>
-          <w:b/>
-          <w:bCs/>
-          <w:color w:val="000000" w:themeColor="text1"/>
-          <w:sz w:val="20"/>
-          <w:szCs w:val="20"/>
-          <w:lang w:val="en-US"/>
-        </w:rPr>
-        <w:t>Aborted (core dumped)</w:t>
-      </w:r>
-    </w:p>
-    <w:p>
-      <w:pPr>
-        <w:spacing w:after="0" w:line="240" w:lineRule="auto"/>
-        <w:ind w:left="1416"/>
-        <w:jc w:val="both"/>
-        <w:rPr>
-          <w:rFonts w:ascii="Arial" w:hAnsi="Arial" w:cs="Arial"/>
-          <w:b/>
-          <w:bCs/>
-          <w:color w:val="000000" w:themeColor="text1"/>
-          <w:sz w:val="20"/>
-          <w:szCs w:val="20"/>
-          <w:lang w:val="en-US"/>
-        </w:rPr>
-      </w:pPr>
-    </w:p>
-    <w:p>
-      <w:pPr>
-        <w:spacing w:after="0" w:line="240" w:lineRule="auto"/>
-        <w:ind w:left="708"/>
-        <w:jc w:val="both"/>
-        <w:rPr>
-          <w:rFonts w:ascii="Arial" w:hAnsi="Arial" w:cs="Arial"/>
-          <w:b/>
-          <w:bCs/>
-          <w:color w:val="000000" w:themeColor="text1"/>
-          <w:sz w:val="20"/>
-          <w:szCs w:val="20"/>
-        </w:rPr>
-      </w:pPr>
-      <w:r>
-        <w:rPr>
-          <w:rFonts w:ascii="Arial" w:hAnsi="Arial" w:cs="Arial"/>
-          <w:b/>
-          <w:bCs/>
-          <w:color w:val="000000" w:themeColor="text1"/>
-          <w:sz w:val="20"/>
-          <w:szCs w:val="20"/>
-        </w:rPr>
-        <w:t>El problema era que</w:t>
-      </w:r>
-      <w:r>
-        <w:rPr>
-          <w:rFonts w:ascii="Arial" w:hAnsi="Arial" w:cs="Arial"/>
-          <w:b/>
-          <w:bCs/>
-          <w:color w:val="000000" w:themeColor="text1"/>
-          <w:sz w:val="20"/>
-          <w:szCs w:val="20"/>
-        </w:rPr>
-        <w:t xml:space="preserve"> </w:t>
-      </w:r>
-      <w:r>
-        <w:rPr>
-          <w:rFonts w:ascii="Arial" w:hAnsi="Arial" w:cs="Arial"/>
-          <w:b/>
-          <w:bCs/>
-          <w:color w:val="000000" w:themeColor="text1"/>
-          <w:sz w:val="20"/>
-          <w:szCs w:val="20"/>
-        </w:rPr>
-        <w:t>utilizaba la palabra reservada this -&gt; en la clase Edge para el edge_list,</w:t>
-      </w:r>
-    </w:p>
-    <w:p>
-      <w:pPr>
-        <w:spacing w:after="0" w:line="240" w:lineRule="auto"/>
-        <w:ind w:left="708"/>
-        <w:jc w:val="both"/>
-        <w:rPr>
-          <w:rFonts w:ascii="Arial" w:hAnsi="Arial" w:cs="Arial"/>
-          <w:b/>
-          <w:bCs/>
-          <w:color w:val="000000" w:themeColor="text1"/>
-          <w:sz w:val="20"/>
-          <w:szCs w:val="20"/>
-        </w:rPr>
-      </w:pPr>
-      <w:r>
-        <w:rPr>
-          <w:rFonts w:ascii="Arial" w:hAnsi="Arial" w:cs="Arial"/>
-          <w:b/>
-          <w:bCs/>
-          <w:color w:val="000000" w:themeColor="text1"/>
-          <w:sz w:val="20"/>
-          <w:szCs w:val="20"/>
-        </w:rPr>
-        <w:t>así que lo sustituí por esto:</w:t>
-      </w:r>
-    </w:p>
-    <w:p>
-      <w:pPr>
-        <w:spacing w:after="0" w:line="240" w:lineRule="auto"/>
-        <w:ind w:left="708"/>
-        <w:jc w:val="both"/>
-        <w:rPr>
-          <w:rFonts w:ascii="Arial" w:hAnsi="Arial" w:cs="Arial"/>
-          <w:b/>
-          <w:bCs/>
-          <w:color w:val="000000" w:themeColor="text1"/>
-          <w:sz w:val="20"/>
-          <w:szCs w:val="20"/>
-        </w:rPr>
-      </w:pPr>
-    </w:p>
-    <w:p>
-      <w:pPr>
-        <w:spacing w:after="0" w:line="240" w:lineRule="auto"/>
-        <w:ind w:left="708"/>
-        <w:jc w:val="center"/>
-        <w:rPr>
-          <w:rFonts w:ascii="Arial" w:hAnsi="Arial" w:cs="Arial"/>
-          <w:b/>
-          <w:bCs/>
-          <w:color w:val="000000" w:themeColor="text1"/>
-          <w:sz w:val="20"/>
-          <w:szCs w:val="20"/>
-          <w:lang w:val="en-US"/>
-        </w:rPr>
-      </w:pPr>
-      <w:r>
-        <w:rPr>
-          <w:rFonts w:ascii="Arial" w:hAnsi="Arial" w:cs="Arial"/>
-          <w:b/>
-          <w:bCs/>
-          <w:color w:val="000000" w:themeColor="text1"/>
-          <w:sz w:val="20"/>
-          <w:szCs w:val="20"/>
-          <w:lang w:val="en-US"/>
-        </w:rPr>
-        <w:t>Face::Face(vector &lt;Edge&gt; _edge_list){</w:t>
-      </w:r>
-    </w:p>
-    <w:p>
-      <w:pPr>
-        <w:spacing w:after="0" w:line="240" w:lineRule="auto"/>
-        <w:ind w:left="708"/>
-        <w:jc w:val="center"/>
-        <w:rPr>
-          <w:rFonts w:ascii="Arial" w:hAnsi="Arial" w:cs="Arial"/>
-          <w:b/>
-          <w:bCs/>
-          <w:color w:val="000000" w:themeColor="text1"/>
-          <w:sz w:val="20"/>
-          <w:szCs w:val="20"/>
-        </w:rPr>
-      </w:pPr>
-      <w:r>
-        <w:rPr>
-          <w:rFonts w:ascii="Arial" w:hAnsi="Arial" w:cs="Arial"/>
-          <w:b/>
-          <w:bCs/>
-          <w:color w:val="000000" w:themeColor="text1"/>
-          <w:sz w:val="20"/>
-          <w:szCs w:val="20"/>
-        </w:rPr>
-        <w:t>// Como el this.atributo en Java.</w:t>
-      </w:r>
-    </w:p>
-    <w:p>
-      <w:pPr>
-        <w:spacing w:after="0" w:line="240" w:lineRule="auto"/>
-        <w:ind w:left="708"/>
-        <w:jc w:val="center"/>
-        <w:rPr>
-          <w:rFonts w:ascii="Arial" w:hAnsi="Arial" w:cs="Arial"/>
-          <w:b/>
-          <w:bCs/>
-          <w:color w:val="000000" w:themeColor="text1"/>
-          <w:sz w:val="20"/>
-          <w:szCs w:val="20"/>
-          <w:lang w:val="en-US"/>
-        </w:rPr>
-      </w:pPr>
-      <w:r>
-        <w:rPr>
-          <w:rFonts w:ascii="Arial" w:hAnsi="Arial" w:cs="Arial"/>
-          <w:b/>
-          <w:bCs/>
-          <w:color w:val="000000" w:themeColor="text1"/>
-          <w:sz w:val="20"/>
-          <w:szCs w:val="20"/>
-          <w:lang w:val="en-US"/>
-        </w:rPr>
-        <w:t xml:space="preserve">// </w:t>
-      </w:r>
-      <w:r>
-        <w:rPr>
-          <w:rFonts w:ascii="Arial" w:hAnsi="Arial" w:cs="Arial"/>
-          <w:b/>
-          <w:bCs/>
-          <w:color w:val="000000" w:themeColor="text1"/>
-          <w:sz w:val="20"/>
-          <w:szCs w:val="20"/>
-          <w:lang w:val="en-US"/>
-        </w:rPr>
-        <w:t>this -&gt; edge_list = edge_list;</w:t>
-      </w:r>
-    </w:p>
-    <w:p>
-      <w:pPr>
-        <w:spacing w:after="0" w:line="240" w:lineRule="auto"/>
-        <w:ind w:left="708"/>
-        <w:jc w:val="center"/>
-        <w:rPr>
-          <w:rFonts w:ascii="Arial" w:hAnsi="Arial" w:cs="Arial"/>
-          <w:b/>
-          <w:bCs/>
-          <w:color w:val="000000" w:themeColor="text1"/>
-          <w:sz w:val="20"/>
-          <w:szCs w:val="20"/>
-        </w:rPr>
-      </w:pPr>
-      <w:r>
-        <w:rPr>
-          <w:rFonts w:ascii="Arial" w:hAnsi="Arial" w:cs="Arial"/>
-          <w:b/>
-          <w:bCs/>
-          <w:color w:val="000000" w:themeColor="text1"/>
-          <w:sz w:val="20"/>
-          <w:szCs w:val="20"/>
-        </w:rPr>
-        <w:t>edge_list = _edge_list;</w:t>
-      </w:r>
-      <w:r>
-        <w:rPr>
-          <w:rFonts w:ascii="Arial" w:hAnsi="Arial" w:cs="Arial"/>
-          <w:b/>
-          <w:bCs/>
-          <w:color w:val="000000" w:themeColor="text1"/>
-          <w:sz w:val="20"/>
-          <w:szCs w:val="20"/>
-        </w:rPr>
-        <w:t xml:space="preserve"> </w:t>
-      </w:r>
-      <w:r>
-        <w:rPr>
-          <w:rFonts w:ascii="Arial" w:hAnsi="Arial" w:cs="Arial"/>
-          <w:b/>
-          <w:bCs/>
-          <w:color w:val="000000" w:themeColor="text1"/>
-          <w:sz w:val="20"/>
-          <w:szCs w:val="20"/>
-        </w:rPr>
-        <w:t>}</w:t>
-      </w:r>
-    </w:p>
-    <w:p>
-      <w:pPr>
-        <w:spacing w:after="0" w:line="240" w:lineRule="auto"/>
-        <w:ind w:left="708"/>
-        <w:jc w:val="both"/>
-        <w:rPr>
-          <w:rFonts w:ascii="Arial" w:hAnsi="Arial" w:cs="Arial"/>
-          <w:b/>
-          <w:bCs/>
-          <w:color w:val="000000" w:themeColor="text1"/>
-          <w:sz w:val="20"/>
-          <w:szCs w:val="20"/>
-        </w:rPr>
-      </w:pPr>
-    </w:p>
-    <w:p>
-      <w:pPr>
-        <w:spacing w:after="0" w:line="240" w:lineRule="auto"/>
-        <w:ind w:left="708"/>
-        <w:jc w:val="both"/>
-        <w:rPr>
-          <w:rFonts w:ascii="Arial" w:hAnsi="Arial" w:cs="Arial"/>
-          <w:b/>
-          <w:bCs/>
-          <w:color w:val="000000" w:themeColor="text1"/>
-          <w:sz w:val="20"/>
-          <w:szCs w:val="20"/>
-        </w:rPr>
-      </w:pPr>
-      <w:r>
-        <w:rPr>
-          <w:rFonts w:ascii="Arial" w:hAnsi="Arial" w:cs="Arial"/>
-          <w:b/>
-          <w:bCs/>
-          <w:color w:val="000000" w:themeColor="text1"/>
-          <w:sz w:val="20"/>
-          <w:szCs w:val="20"/>
-        </w:rPr>
-        <w:t>- Como el this -&gt; es un apuntador, necesitaría tener un espacio de</w:t>
-      </w:r>
-    </w:p>
-    <w:p>
-      <w:pPr>
-        <w:spacing w:after="0" w:line="240" w:lineRule="auto"/>
-        <w:ind w:left="708"/>
-        <w:jc w:val="both"/>
-        <w:rPr>
-          <w:rFonts w:ascii="Arial" w:hAnsi="Arial" w:cs="Arial"/>
-          <w:b/>
-          <w:bCs/>
-          <w:color w:val="000000" w:themeColor="text1"/>
-          <w:sz w:val="20"/>
-          <w:szCs w:val="20"/>
-        </w:rPr>
-      </w:pPr>
-      <w:r>
-        <w:rPr>
-          <w:rFonts w:ascii="Arial" w:hAnsi="Arial" w:cs="Arial"/>
-          <w:b/>
-          <w:bCs/>
-          <w:color w:val="000000" w:themeColor="text1"/>
-          <w:sz w:val="20"/>
-          <w:szCs w:val="20"/>
-        </w:rPr>
-        <w:t>memoria reservada, y aún más siendo un vector. Después de que lo</w:t>
-      </w:r>
-    </w:p>
-    <w:p>
-      <w:pPr>
-        <w:spacing w:after="0" w:line="240" w:lineRule="auto"/>
-        <w:ind w:left="708"/>
-        <w:jc w:val="both"/>
-        <w:rPr>
-          <w:rFonts w:ascii="Arial" w:hAnsi="Arial" w:cs="Arial"/>
-          <w:b/>
-          <w:bCs/>
-          <w:color w:val="000000" w:themeColor="text1"/>
-          <w:sz w:val="20"/>
-          <w:szCs w:val="20"/>
-        </w:rPr>
-      </w:pPr>
-      <w:r>
-        <w:rPr>
-          <w:rFonts w:ascii="Arial" w:hAnsi="Arial" w:cs="Arial"/>
-          <w:b/>
-          <w:bCs/>
-          <w:color w:val="000000" w:themeColor="text1"/>
-          <w:sz w:val="20"/>
-          <w:szCs w:val="20"/>
-        </w:rPr>
-        <w:t>cambié, ya no tuve ese problema.</w:t>
-      </w:r>
-    </w:p>
-    <w:p>
-      <w:pPr>
-        <w:spacing w:after="0" w:line="240" w:lineRule="auto"/>
-        <w:jc w:val="both"/>
-        <w:rPr>
-          <w:rFonts w:ascii="Arial" w:hAnsi="Arial" w:cs="Arial"/>
-          <w:b/>
-          <w:bCs/>
-          <w:color w:val="000000" w:themeColor="text1"/>
-          <w:sz w:val="20"/>
-          <w:szCs w:val="20"/>
-        </w:rPr>
-      </w:pPr>
-    </w:p>
-    <w:p>
-      <w:pPr>
-        <w:pStyle w:val="Prrafodelista"/>
-        <w:numPr>
-          <w:ilvl w:val="0"/>
-          <w:numId w:val="4"/>
-        </w:numPr>
-        <w:spacing w:after="0" w:line="240" w:lineRule="auto"/>
-        <w:jc w:val="both"/>
-        <w:rPr>
-          <w:rFonts w:ascii="Arial" w:hAnsi="Arial" w:cs="Arial"/>
-          <w:b/>
-          <w:bCs/>
-          <w:color w:val="000000" w:themeColor="text1"/>
-          <w:sz w:val="20"/>
-          <w:szCs w:val="20"/>
-        </w:rPr>
-      </w:pPr>
-      <w:r>
-        <w:rPr>
-          <w:rFonts w:ascii="Arial" w:hAnsi="Arial" w:cs="Arial"/>
-          <w:b/>
-          <w:bCs/>
-          <w:color w:val="000000" w:themeColor="text1"/>
-          <w:sz w:val="20"/>
-          <w:szCs w:val="20"/>
-        </w:rPr>
-        <w:t>A</w:t>
-      </w:r>
-      <w:r>
-        <w:rPr>
-          <w:rFonts w:ascii="Arial" w:hAnsi="Arial" w:cs="Arial"/>
-          <w:b/>
-          <w:bCs/>
-          <w:color w:val="000000" w:themeColor="text1"/>
-          <w:sz w:val="20"/>
-          <w:szCs w:val="20"/>
-        </w:rPr>
-        <w:t>d</w:t>
-      </w:r>
-      <w:r>
-        <w:rPr>
-          <w:rFonts w:ascii="Arial" w:hAnsi="Arial" w:cs="Arial"/>
-          <w:b/>
-          <w:bCs/>
-          <w:color w:val="000000" w:themeColor="text1"/>
-          <w:sz w:val="20"/>
-          <w:szCs w:val="20"/>
-        </w:rPr>
-        <w:t>junto una captura de pantalla de algunos errores con los que me encontré</w:t>
-      </w:r>
-      <w:r>
-        <w:rPr>
-          <w:rFonts w:ascii="Arial" w:hAnsi="Arial" w:cs="Arial"/>
-          <w:b/>
-          <w:bCs/>
-          <w:color w:val="000000" w:themeColor="text1"/>
-          <w:sz w:val="20"/>
-          <w:szCs w:val="20"/>
-        </w:rPr>
-        <w:t xml:space="preserve"> (no son muy específicos en el título, pero sí en la descripción)</w:t>
-      </w:r>
-      <w:r>
-        <w:rPr>
-          <w:rFonts w:ascii="Arial" w:hAnsi="Arial" w:cs="Arial"/>
-          <w:b/>
-          <w:bCs/>
-          <w:color w:val="000000" w:themeColor="text1"/>
-          <w:sz w:val="20"/>
-          <w:szCs w:val="20"/>
-        </w:rPr>
-        <w:t>:</w:t>
-      </w:r>
-    </w:p>
-    <w:p>
-      <w:pPr>
-        <w:pStyle w:val="Prrafodelista"/>
-        <w:spacing w:after="0" w:line="240" w:lineRule="auto"/>
-        <w:jc w:val="both"/>
-        <w:rPr>
-          <w:rFonts w:ascii="Arial" w:hAnsi="Arial" w:cs="Arial"/>
-          <w:b/>
-          <w:bCs/>
-          <w:color w:val="000000" w:themeColor="text1"/>
-          <w:sz w:val="20"/>
-          <w:szCs w:val="20"/>
-        </w:rPr>
-      </w:pPr>
-    </w:p>
-    <w:p>
-      <w:pPr>
-        <w:spacing w:after="0" w:line="240" w:lineRule="auto"/>
-        <w:jc w:val="center"/>
-        <w:rPr>
-          <w:rFonts w:ascii="Arial" w:hAnsi="Arial" w:cs="Arial"/>
-          <w:b/>
-          <w:bCs/>
-          <w:color w:val="000000" w:themeColor="text1"/>
-          <w:sz w:val="20"/>
-          <w:szCs w:val="20"/>
-        </w:rPr>
-      </w:pPr>
-      <w:r>
-        <w:rPr>
-          <w:rFonts w:ascii="Arial" w:hAnsi="Arial" w:cs="Arial"/>
-          <w:noProof/>
-          <w:color w:val="000000" w:themeColor="text1"/>
-          <w:sz w:val="20"/>
-          <w:szCs w:val="20"/>
-        </w:rPr>
-        <w:drawing>
-          <wp:inline distT="0" distB="0" distL="0" distR="0" wp14:anchorId="39BCE520" wp14:editId="2FED1F4F">
-            <wp:extent cx="2424223" cy="1440649"/>
-            <wp:effectExtent l="0" t="0" r="0" b="7620"/>
-            <wp:docPr id="6" name="Imagen 6"/>
             <wp:cNvGraphicFramePr>
               <a:graphicFrameLocks xmlns:a="http://schemas.openxmlformats.org/drawingml/2006/main" noChangeAspect="1"/>
             </wp:cNvGraphicFramePr>
@@ -6240,7 +6257,7 @@
                   <pic:spPr>
                     <a:xfrm>
                       <a:off x="0" y="0"/>
-                      <a:ext cx="2452399" cy="1457393"/>
+                      <a:ext cx="6305550" cy="1019175"/>
                     </a:xfrm>
                     <a:prstGeom prst="rect">
                       <a:avLst/>
@@ -6252,17 +6269,41 @@
           </wp:inline>
         </w:drawing>
       </w:r>
-      <w:r>
-        <w:rPr>
-          <w:rFonts w:ascii="Arial" w:hAnsi="Arial" w:cs="Arial"/>
-          <w:b/>
-          <w:bCs/>
-          <w:color w:val="000000" w:themeColor="text1"/>
-          <w:sz w:val="20"/>
-          <w:szCs w:val="20"/>
-        </w:rPr>
-        <w:t xml:space="preserve"> </w:t>
-      </w:r>
+    </w:p>
+    <w:p>
+      <w:pPr>
+        <w:rPr>
+          <w:rFonts w:ascii="Arial" w:eastAsia="Times New Roman" w:hAnsi="Arial" w:cs="Arial"/>
+          <w:color w:val="000000" w:themeColor="text1"/>
+          <w:sz w:val="20"/>
+          <w:szCs w:val="20"/>
+          <w:lang w:eastAsia="es-MX"/>
+        </w:rPr>
+      </w:pPr>
+      <w:r>
+        <w:rPr>
+          <w:rFonts w:ascii="Arial" w:eastAsia="Times New Roman" w:hAnsi="Arial" w:cs="Arial"/>
+          <w:color w:val="000000" w:themeColor="text1"/>
+          <w:sz w:val="20"/>
+          <w:szCs w:val="20"/>
+          <w:lang w:eastAsia="es-MX"/>
+        </w:rPr>
+        <w:t>En las siguientes imágenes se encuentra la prueba que hice con el archivo OBJ que utilizaré para realizar el proyecto. Después de guardar la información con Object::saveObject(), la muestra con el método de impresión. De esta forma sabemos que se guardaron los datos de forma correcta. Específicamente se muestran el número de cara, el total de aristas, y los vértices que forman a cada arista.</w:t>
+      </w:r>
+    </w:p>
+    <w:p>
+      <w:pPr>
+        <w:shd w:val="clear" w:color="auto" w:fill="FFFFFF"/>
+        <w:spacing w:before="100" w:beforeAutospacing="1" w:after="100" w:afterAutospacing="1" w:line="240" w:lineRule="auto"/>
+        <w:jc w:val="center"/>
+        <w:rPr>
+          <w:rFonts w:ascii="Arial" w:eastAsia="Times New Roman" w:hAnsi="Arial" w:cs="Arial"/>
+          <w:color w:val="000000" w:themeColor="text1"/>
+          <w:sz w:val="20"/>
+          <w:szCs w:val="20"/>
+          <w:lang w:eastAsia="es-MX"/>
+        </w:rPr>
+      </w:pPr>
       <w:r>
         <w:rPr>
           <w:rFonts w:ascii="Arial" w:hAnsi="Arial" w:cs="Arial"/>
@@ -6272,10 +6313,10 @@
           <w:szCs w:val="20"/>
         </w:rPr>
         <w:drawing>
-          <wp:inline distT="0" distB="0" distL="0" distR="0" wp14:anchorId="10B62C83" wp14:editId="72D4FC9D">
-            <wp:extent cx="3561597" cy="1440000"/>
-            <wp:effectExtent l="0" t="0" r="1270" b="8255"/>
-            <wp:docPr id="7" name="Imagen 7"/>
+          <wp:inline distT="0" distB="0" distL="0" distR="0" wp14:anchorId="778E976A" wp14:editId="5E853DEA">
+            <wp:extent cx="1664118" cy="2952000"/>
+            <wp:effectExtent l="0" t="0" r="0" b="1270"/>
+            <wp:docPr id="5" name="Imagen 5"/>
             <wp:cNvGraphicFramePr>
               <a:graphicFrameLocks xmlns:a="http://schemas.openxmlformats.org/drawingml/2006/main" noChangeAspect="1"/>
             </wp:cNvGraphicFramePr>
@@ -6295,6 +6336,1025 @@
                   <pic:spPr>
                     <a:xfrm>
                       <a:off x="0" y="0"/>
+                      <a:ext cx="1664118" cy="2952000"/>
+                    </a:xfrm>
+                    <a:prstGeom prst="rect">
+                      <a:avLst/>
+                    </a:prstGeom>
+                  </pic:spPr>
+                </pic:pic>
+              </a:graphicData>
+            </a:graphic>
+          </wp:inline>
+        </w:drawing>
+      </w:r>
+      <w:r>
+        <w:rPr>
+          <w:rFonts w:ascii="Arial" w:eastAsia="Times New Roman" w:hAnsi="Arial" w:cs="Arial"/>
+          <w:color w:val="000000" w:themeColor="text1"/>
+          <w:sz w:val="20"/>
+          <w:szCs w:val="20"/>
+          <w:lang w:eastAsia="es-MX"/>
+        </w:rPr>
+        <w:t xml:space="preserve"> </w:t>
+      </w:r>
+      <w:r>
+        <w:rPr>
+          <w:rFonts w:ascii="Arial" w:hAnsi="Arial" w:cs="Arial"/>
+          <w:noProof/>
+          <w:color w:val="000000" w:themeColor="text1"/>
+          <w:sz w:val="20"/>
+          <w:szCs w:val="20"/>
+        </w:rPr>
+        <w:drawing>
+          <wp:inline distT="0" distB="0" distL="0" distR="0" wp14:anchorId="6DCFA4BB" wp14:editId="0A32A705">
+            <wp:extent cx="1664540" cy="2952750"/>
+            <wp:effectExtent l="0" t="0" r="0" b="0"/>
+            <wp:docPr id="4" name="Imagen 4"/>
+            <wp:cNvGraphicFramePr>
+              <a:graphicFrameLocks xmlns:a="http://schemas.openxmlformats.org/drawingml/2006/main" noChangeAspect="1"/>
+            </wp:cNvGraphicFramePr>
+            <a:graphic xmlns:a="http://schemas.openxmlformats.org/drawingml/2006/main">
+              <a:graphicData uri="http://schemas.openxmlformats.org/drawingml/2006/picture">
+                <pic:pic xmlns:pic="http://schemas.openxmlformats.org/drawingml/2006/picture">
+                  <pic:nvPicPr>
+                    <pic:cNvPr id="1" name=""/>
+                    <pic:cNvPicPr/>
+                  </pic:nvPicPr>
+                  <pic:blipFill>
+                    <a:blip r:embed="rId25"/>
+                    <a:stretch>
+                      <a:fillRect/>
+                    </a:stretch>
+                  </pic:blipFill>
+                  <pic:spPr>
+                    <a:xfrm>
+                      <a:off x="0" y="0"/>
+                      <a:ext cx="1698548" cy="3013078"/>
+                    </a:xfrm>
+                    <a:prstGeom prst="rect">
+                      <a:avLst/>
+                    </a:prstGeom>
+                  </pic:spPr>
+                </pic:pic>
+              </a:graphicData>
+            </a:graphic>
+          </wp:inline>
+        </w:drawing>
+      </w:r>
+      <w:r>
+        <w:rPr>
+          <w:rFonts w:ascii="Arial" w:eastAsia="Times New Roman" w:hAnsi="Arial" w:cs="Arial"/>
+          <w:color w:val="000000" w:themeColor="text1"/>
+          <w:sz w:val="20"/>
+          <w:szCs w:val="20"/>
+          <w:lang w:eastAsia="es-MX"/>
+        </w:rPr>
+        <w:t xml:space="preserve"> </w:t>
+      </w:r>
+      <w:r>
+        <w:rPr>
+          <w:rFonts w:ascii="Arial" w:hAnsi="Arial" w:cs="Arial"/>
+          <w:noProof/>
+          <w:color w:val="000000" w:themeColor="text1"/>
+          <w:sz w:val="20"/>
+          <w:szCs w:val="20"/>
+        </w:rPr>
+        <w:drawing>
+          <wp:inline distT="0" distB="0" distL="0" distR="0" wp14:anchorId="369E57AC" wp14:editId="49F9E996">
+            <wp:extent cx="1769161" cy="2952000"/>
+            <wp:effectExtent l="0" t="0" r="2540" b="1270"/>
+            <wp:docPr id="3" name="Imagen 3"/>
+            <wp:cNvGraphicFramePr>
+              <a:graphicFrameLocks xmlns:a="http://schemas.openxmlformats.org/drawingml/2006/main" noChangeAspect="1"/>
+            </wp:cNvGraphicFramePr>
+            <a:graphic xmlns:a="http://schemas.openxmlformats.org/drawingml/2006/main">
+              <a:graphicData uri="http://schemas.openxmlformats.org/drawingml/2006/picture">
+                <pic:pic xmlns:pic="http://schemas.openxmlformats.org/drawingml/2006/picture">
+                  <pic:nvPicPr>
+                    <pic:cNvPr id="1" name=""/>
+                    <pic:cNvPicPr/>
+                  </pic:nvPicPr>
+                  <pic:blipFill>
+                    <a:blip r:embed="rId26"/>
+                    <a:stretch>
+                      <a:fillRect/>
+                    </a:stretch>
+                  </pic:blipFill>
+                  <pic:spPr>
+                    <a:xfrm>
+                      <a:off x="0" y="0"/>
+                      <a:ext cx="1769161" cy="2952000"/>
+                    </a:xfrm>
+                    <a:prstGeom prst="rect">
+                      <a:avLst/>
+                    </a:prstGeom>
+                  </pic:spPr>
+                </pic:pic>
+              </a:graphicData>
+            </a:graphic>
+          </wp:inline>
+        </w:drawing>
+      </w:r>
+    </w:p>
+    <w:p>
+      <w:pPr>
+        <w:jc w:val="center"/>
+        <w:rPr>
+          <w:rFonts w:ascii="Arial" w:eastAsia="Times New Roman" w:hAnsi="Arial" w:cs="Arial"/>
+          <w:b/>
+          <w:bCs/>
+          <w:color w:val="000000" w:themeColor="text1"/>
+          <w:sz w:val="20"/>
+          <w:szCs w:val="20"/>
+          <w:lang w:eastAsia="es-MX"/>
+        </w:rPr>
+      </w:pPr>
+      <w:r>
+        <w:rPr>
+          <w:rFonts w:ascii="Arial" w:eastAsia="Times New Roman" w:hAnsi="Arial" w:cs="Arial"/>
+          <w:b/>
+          <w:bCs/>
+          <w:color w:val="000000" w:themeColor="text1"/>
+          <w:sz w:val="20"/>
+          <w:szCs w:val="20"/>
+          <w:lang w:eastAsia="es-MX"/>
+        </w:rPr>
+        <w:t>PROBLEMAS ENCONTRADOS</w:t>
+      </w:r>
+      <w:r>
+        <w:rPr>
+          <w:rFonts w:ascii="Arial" w:eastAsia="Times New Roman" w:hAnsi="Arial" w:cs="Arial"/>
+          <w:b/>
+          <w:bCs/>
+          <w:color w:val="000000" w:themeColor="text1"/>
+          <w:sz w:val="20"/>
+          <w:szCs w:val="20"/>
+          <w:lang w:eastAsia="es-MX"/>
+        </w:rPr>
+        <w:t xml:space="preserve"> Y EXPERIMENTOS</w:t>
+      </w:r>
+    </w:p>
+    <w:p>
+      <w:pPr>
+        <w:rPr>
+          <w:rFonts w:ascii="Arial" w:eastAsia="Times New Roman" w:hAnsi="Arial" w:cs="Arial"/>
+          <w:color w:val="000000" w:themeColor="text1"/>
+          <w:sz w:val="20"/>
+          <w:szCs w:val="20"/>
+          <w:lang w:eastAsia="es-MX"/>
+        </w:rPr>
+      </w:pPr>
+      <w:r>
+        <w:rPr>
+          <w:rFonts w:ascii="Arial" w:eastAsia="Times New Roman" w:hAnsi="Arial" w:cs="Arial"/>
+          <w:color w:val="000000" w:themeColor="text1"/>
+          <w:sz w:val="20"/>
+          <w:szCs w:val="20"/>
+          <w:lang w:eastAsia="es-MX"/>
+        </w:rPr>
+        <w:t>A lo largo de la realización del lector me encontré con diversos problemas, entre ellos el que no funciona con todos los archivos OBJ.</w:t>
+      </w:r>
+      <w:r>
+        <w:rPr>
+          <w:rFonts w:ascii="Arial" w:eastAsia="Times New Roman" w:hAnsi="Arial" w:cs="Arial"/>
+          <w:color w:val="000000" w:themeColor="text1"/>
+          <w:sz w:val="20"/>
+          <w:szCs w:val="20"/>
+          <w:lang w:eastAsia="es-MX"/>
+        </w:rPr>
+        <w:t xml:space="preserve"> Esto me hizo optar a hacer un repositorio en Git para mantener un control de los cambios que he realizado y los problemas con los que me he encontrado.</w:t>
+      </w:r>
+    </w:p>
+    <w:p>
+      <w:pPr>
+        <w:pStyle w:val="Prrafodelista"/>
+        <w:numPr>
+          <w:ilvl w:val="0"/>
+          <w:numId w:val="2"/>
+        </w:numPr>
+        <w:rPr>
+          <w:rFonts w:ascii="Arial" w:hAnsi="Arial" w:cs="Arial"/>
+          <w:b/>
+          <w:bCs/>
+          <w:color w:val="000000" w:themeColor="text1"/>
+          <w:sz w:val="20"/>
+          <w:szCs w:val="20"/>
+        </w:rPr>
+      </w:pPr>
+      <w:r>
+        <w:rPr>
+          <w:rFonts w:ascii="Arial" w:hAnsi="Arial" w:cs="Arial"/>
+          <w:b/>
+          <w:bCs/>
+          <w:color w:val="000000" w:themeColor="text1"/>
+          <w:sz w:val="20"/>
+          <w:szCs w:val="20"/>
+        </w:rPr>
+        <w:t>No guardaba correctamente los números de vértices de l</w:t>
+      </w:r>
+      <w:r>
+        <w:rPr>
+          <w:rFonts w:ascii="Arial" w:hAnsi="Arial" w:cs="Arial"/>
+          <w:b/>
+          <w:bCs/>
+          <w:color w:val="000000" w:themeColor="text1"/>
+          <w:sz w:val="20"/>
+          <w:szCs w:val="20"/>
+        </w:rPr>
+        <w:t>a</w:t>
+      </w:r>
+      <w:r>
+        <w:rPr>
+          <w:rFonts w:ascii="Arial" w:hAnsi="Arial" w:cs="Arial"/>
+          <w:b/>
+          <w:bCs/>
+          <w:color w:val="000000" w:themeColor="text1"/>
+          <w:sz w:val="20"/>
+          <w:szCs w:val="20"/>
+        </w:rPr>
+        <w:t>s aristas. Esto ocurría porque en el método que realizaba estas operaciones solamente se guardaba el primer carácter de la subcadena del vértice. Lo solucioné cambiando la implementación a cuando encontrara la ocurrencia de la diagonal.</w:t>
+      </w:r>
+    </w:p>
+    <w:p>
+      <w:pPr>
+        <w:pStyle w:val="Prrafodelista"/>
+        <w:rPr>
+          <w:rFonts w:ascii="Arial" w:hAnsi="Arial" w:cs="Arial"/>
+          <w:b/>
+          <w:bCs/>
+          <w:color w:val="000000" w:themeColor="text1"/>
+          <w:sz w:val="20"/>
+          <w:szCs w:val="20"/>
+        </w:rPr>
+      </w:pPr>
+    </w:p>
+    <w:p>
+      <w:pPr>
+        <w:pStyle w:val="Prrafodelista"/>
+        <w:ind w:left="0"/>
+        <w:jc w:val="center"/>
+        <w:rPr>
+          <w:rFonts w:ascii="Arial" w:hAnsi="Arial" w:cs="Arial"/>
+          <w:b/>
+          <w:bCs/>
+          <w:color w:val="000000" w:themeColor="text1"/>
+          <w:sz w:val="20"/>
+          <w:szCs w:val="20"/>
+        </w:rPr>
+      </w:pPr>
+      <w:r>
+        <w:rPr>
+          <w:noProof/>
+        </w:rPr>
+        <w:drawing>
+          <wp:inline distT="0" distB="0" distL="0" distR="0" wp14:anchorId="3E3E93F6" wp14:editId="01BF2840">
+            <wp:extent cx="4238625" cy="2095500"/>
+            <wp:effectExtent l="0" t="0" r="9525" b="0"/>
+            <wp:docPr id="8" name="Imagen 8"/>
+            <wp:cNvGraphicFramePr>
+              <a:graphicFrameLocks xmlns:a="http://schemas.openxmlformats.org/drawingml/2006/main" noChangeAspect="1"/>
+            </wp:cNvGraphicFramePr>
+            <a:graphic xmlns:a="http://schemas.openxmlformats.org/drawingml/2006/main">
+              <a:graphicData uri="http://schemas.openxmlformats.org/drawingml/2006/picture">
+                <pic:pic xmlns:pic="http://schemas.openxmlformats.org/drawingml/2006/picture">
+                  <pic:nvPicPr>
+                    <pic:cNvPr id="1" name=""/>
+                    <pic:cNvPicPr/>
+                  </pic:nvPicPr>
+                  <pic:blipFill>
+                    <a:blip r:embed="rId27"/>
+                    <a:stretch>
+                      <a:fillRect/>
+                    </a:stretch>
+                  </pic:blipFill>
+                  <pic:spPr>
+                    <a:xfrm>
+                      <a:off x="0" y="0"/>
+                      <a:ext cx="4238625" cy="2095500"/>
+                    </a:xfrm>
+                    <a:prstGeom prst="rect">
+                      <a:avLst/>
+                    </a:prstGeom>
+                  </pic:spPr>
+                </pic:pic>
+              </a:graphicData>
+            </a:graphic>
+          </wp:inline>
+        </w:drawing>
+      </w:r>
+    </w:p>
+    <w:p>
+      <w:pPr>
+        <w:pStyle w:val="Prrafodelista"/>
+        <w:rPr>
+          <w:rFonts w:ascii="Arial" w:hAnsi="Arial" w:cs="Arial"/>
+          <w:b/>
+          <w:bCs/>
+          <w:color w:val="000000" w:themeColor="text1"/>
+          <w:sz w:val="20"/>
+          <w:szCs w:val="20"/>
+        </w:rPr>
+      </w:pPr>
+    </w:p>
+    <w:p>
+      <w:pPr>
+        <w:pStyle w:val="Prrafodelista"/>
+        <w:numPr>
+          <w:ilvl w:val="0"/>
+          <w:numId w:val="2"/>
+        </w:numPr>
+        <w:rPr>
+          <w:rFonts w:ascii="Arial" w:hAnsi="Arial" w:cs="Arial"/>
+          <w:b/>
+          <w:bCs/>
+          <w:color w:val="000000" w:themeColor="text1"/>
+          <w:sz w:val="20"/>
+          <w:szCs w:val="20"/>
+        </w:rPr>
+      </w:pPr>
+      <w:r>
+        <w:rPr>
+          <w:rFonts w:ascii="Arial" w:hAnsi="Arial" w:cs="Arial"/>
+          <w:b/>
+          <w:bCs/>
+          <w:color w:val="000000" w:themeColor="text1"/>
+          <w:sz w:val="20"/>
+          <w:szCs w:val="20"/>
+        </w:rPr>
+        <w:t>Si al final de una fila de datos hay un espacio, este genera problemas.</w:t>
+      </w:r>
+    </w:p>
+    <w:p>
+      <w:pPr>
+        <w:pStyle w:val="Prrafodelista"/>
+        <w:numPr>
+          <w:ilvl w:val="0"/>
+          <w:numId w:val="2"/>
+        </w:numPr>
+        <w:rPr>
+          <w:rFonts w:ascii="Arial" w:hAnsi="Arial" w:cs="Arial"/>
+          <w:b/>
+          <w:bCs/>
+          <w:color w:val="000000" w:themeColor="text1"/>
+          <w:sz w:val="20"/>
+          <w:szCs w:val="20"/>
+        </w:rPr>
+      </w:pPr>
+      <w:r>
+        <w:rPr>
+          <w:rFonts w:ascii="Arial" w:hAnsi="Arial" w:cs="Arial"/>
+          <w:b/>
+          <w:bCs/>
+          <w:color w:val="000000" w:themeColor="text1"/>
+          <w:sz w:val="20"/>
+          <w:szCs w:val="20"/>
+        </w:rPr>
+        <w:t>Problemas con la impresión, ya que se guarda la "f" de las caras en el vector de values (el cual es de tipo string). Esto lo solucioné poniendo el valor que no se debía ingresar en cada caso (en este caso la f), así no la agregaría al vector y solo agregaría los valores.</w:t>
+      </w:r>
+    </w:p>
+    <w:p>
+      <w:pPr>
+        <w:pStyle w:val="Prrafodelista"/>
+        <w:numPr>
+          <w:ilvl w:val="0"/>
+          <w:numId w:val="2"/>
+        </w:numPr>
+        <w:spacing w:after="0" w:line="240" w:lineRule="auto"/>
+        <w:jc w:val="both"/>
+        <w:rPr>
+          <w:rFonts w:ascii="Arial" w:hAnsi="Arial" w:cs="Arial"/>
+          <w:b/>
+          <w:bCs/>
+          <w:color w:val="000000" w:themeColor="text1"/>
+          <w:sz w:val="20"/>
+          <w:szCs w:val="20"/>
+        </w:rPr>
+      </w:pPr>
+      <w:r>
+        <w:rPr>
+          <w:rFonts w:ascii="Arial" w:hAnsi="Arial" w:cs="Arial"/>
+          <w:b/>
+          <w:bCs/>
+          <w:color w:val="000000" w:themeColor="text1"/>
+          <w:sz w:val="20"/>
+          <w:szCs w:val="20"/>
+        </w:rPr>
+        <w:t>Al correr el programa, cuando entra a hacer el setVertexNums(); lanza este error:</w:t>
+      </w:r>
+    </w:p>
+    <w:p>
+      <w:pPr>
+        <w:spacing w:after="0" w:line="240" w:lineRule="auto"/>
+        <w:ind w:left="1416"/>
+        <w:jc w:val="both"/>
+        <w:rPr>
+          <w:rFonts w:ascii="Arial" w:hAnsi="Arial" w:cs="Arial"/>
+          <w:b/>
+          <w:bCs/>
+          <w:color w:val="000000" w:themeColor="text1"/>
+          <w:sz w:val="20"/>
+          <w:szCs w:val="20"/>
+        </w:rPr>
+      </w:pPr>
+    </w:p>
+    <w:p>
+      <w:pPr>
+        <w:spacing w:after="0" w:line="240" w:lineRule="auto"/>
+        <w:jc w:val="center"/>
+        <w:rPr>
+          <w:rFonts w:ascii="Arial" w:hAnsi="Arial" w:cs="Arial"/>
+          <w:b/>
+          <w:bCs/>
+          <w:color w:val="000000" w:themeColor="text1"/>
+          <w:sz w:val="20"/>
+          <w:szCs w:val="20"/>
+          <w:lang w:val="en-US"/>
+        </w:rPr>
+      </w:pPr>
+      <w:r>
+        <w:rPr>
+          <w:rFonts w:ascii="Arial" w:hAnsi="Arial" w:cs="Arial"/>
+          <w:b/>
+          <w:bCs/>
+          <w:color w:val="000000" w:themeColor="text1"/>
+          <w:sz w:val="20"/>
+          <w:szCs w:val="20"/>
+          <w:lang w:val="en-US"/>
+        </w:rPr>
+        <w:t>malloc(): corrupted top size</w:t>
+      </w:r>
+    </w:p>
+    <w:p>
+      <w:pPr>
+        <w:spacing w:after="0" w:line="240" w:lineRule="auto"/>
+        <w:jc w:val="center"/>
+        <w:rPr>
+          <w:rFonts w:ascii="Arial" w:hAnsi="Arial" w:cs="Arial"/>
+          <w:b/>
+          <w:bCs/>
+          <w:color w:val="000000" w:themeColor="text1"/>
+          <w:sz w:val="20"/>
+          <w:szCs w:val="20"/>
+          <w:lang w:val="en-US"/>
+        </w:rPr>
+      </w:pPr>
+      <w:r>
+        <w:rPr>
+          <w:rFonts w:ascii="Arial" w:hAnsi="Arial" w:cs="Arial"/>
+          <w:b/>
+          <w:bCs/>
+          <w:color w:val="000000" w:themeColor="text1"/>
+          <w:sz w:val="20"/>
+          <w:szCs w:val="20"/>
+          <w:lang w:val="en-US"/>
+        </w:rPr>
+        <w:t>Aborted (core dumped)</w:t>
+      </w:r>
+    </w:p>
+    <w:p>
+      <w:pPr>
+        <w:spacing w:after="0" w:line="240" w:lineRule="auto"/>
+        <w:ind w:left="1416"/>
+        <w:jc w:val="both"/>
+        <w:rPr>
+          <w:rFonts w:ascii="Arial" w:hAnsi="Arial" w:cs="Arial"/>
+          <w:b/>
+          <w:bCs/>
+          <w:color w:val="000000" w:themeColor="text1"/>
+          <w:sz w:val="20"/>
+          <w:szCs w:val="20"/>
+          <w:lang w:val="en-US"/>
+        </w:rPr>
+      </w:pPr>
+    </w:p>
+    <w:p>
+      <w:pPr>
+        <w:spacing w:after="0" w:line="240" w:lineRule="auto"/>
+        <w:ind w:left="708"/>
+        <w:jc w:val="both"/>
+        <w:rPr>
+          <w:rFonts w:ascii="Arial" w:hAnsi="Arial" w:cs="Arial"/>
+          <w:b/>
+          <w:bCs/>
+          <w:color w:val="000000" w:themeColor="text1"/>
+          <w:sz w:val="20"/>
+          <w:szCs w:val="20"/>
+        </w:rPr>
+      </w:pPr>
+      <w:r>
+        <w:rPr>
+          <w:rFonts w:ascii="Arial" w:hAnsi="Arial" w:cs="Arial"/>
+          <w:b/>
+          <w:bCs/>
+          <w:color w:val="000000" w:themeColor="text1"/>
+          <w:sz w:val="20"/>
+          <w:szCs w:val="20"/>
+        </w:rPr>
+        <w:t>El problema era que</w:t>
+      </w:r>
+      <w:r>
+        <w:rPr>
+          <w:rFonts w:ascii="Arial" w:hAnsi="Arial" w:cs="Arial"/>
+          <w:b/>
+          <w:bCs/>
+          <w:color w:val="000000" w:themeColor="text1"/>
+          <w:sz w:val="20"/>
+          <w:szCs w:val="20"/>
+        </w:rPr>
+        <w:t xml:space="preserve"> </w:t>
+      </w:r>
+      <w:r>
+        <w:rPr>
+          <w:rFonts w:ascii="Arial" w:hAnsi="Arial" w:cs="Arial"/>
+          <w:b/>
+          <w:bCs/>
+          <w:color w:val="000000" w:themeColor="text1"/>
+          <w:sz w:val="20"/>
+          <w:szCs w:val="20"/>
+        </w:rPr>
+        <w:t>utilizaba la palabra reservada this -&gt; en la clase Edge para el edge_list,</w:t>
+      </w:r>
+    </w:p>
+    <w:p>
+      <w:pPr>
+        <w:spacing w:after="0" w:line="240" w:lineRule="auto"/>
+        <w:ind w:left="708"/>
+        <w:jc w:val="both"/>
+        <w:rPr>
+          <w:rFonts w:ascii="Arial" w:hAnsi="Arial" w:cs="Arial"/>
+          <w:b/>
+          <w:bCs/>
+          <w:color w:val="000000" w:themeColor="text1"/>
+          <w:sz w:val="20"/>
+          <w:szCs w:val="20"/>
+        </w:rPr>
+      </w:pPr>
+      <w:r>
+        <w:rPr>
+          <w:rFonts w:ascii="Arial" w:hAnsi="Arial" w:cs="Arial"/>
+          <w:b/>
+          <w:bCs/>
+          <w:color w:val="000000" w:themeColor="text1"/>
+          <w:sz w:val="20"/>
+          <w:szCs w:val="20"/>
+        </w:rPr>
+        <w:t>así que lo sustituí por esto:</w:t>
+      </w:r>
+    </w:p>
+    <w:p>
+      <w:pPr>
+        <w:spacing w:after="0" w:line="240" w:lineRule="auto"/>
+        <w:ind w:left="708"/>
+        <w:jc w:val="both"/>
+        <w:rPr>
+          <w:rFonts w:ascii="Arial" w:hAnsi="Arial" w:cs="Arial"/>
+          <w:b/>
+          <w:bCs/>
+          <w:color w:val="000000" w:themeColor="text1"/>
+          <w:sz w:val="20"/>
+          <w:szCs w:val="20"/>
+        </w:rPr>
+      </w:pPr>
+    </w:p>
+    <w:p>
+      <w:pPr>
+        <w:spacing w:after="0" w:line="240" w:lineRule="auto"/>
+        <w:ind w:left="708"/>
+        <w:jc w:val="center"/>
+        <w:rPr>
+          <w:rFonts w:ascii="Arial" w:hAnsi="Arial" w:cs="Arial"/>
+          <w:b/>
+          <w:bCs/>
+          <w:color w:val="000000" w:themeColor="text1"/>
+          <w:sz w:val="20"/>
+          <w:szCs w:val="20"/>
+          <w:lang w:val="en-US"/>
+        </w:rPr>
+      </w:pPr>
+      <w:r>
+        <w:rPr>
+          <w:rFonts w:ascii="Arial" w:hAnsi="Arial" w:cs="Arial"/>
+          <w:b/>
+          <w:bCs/>
+          <w:color w:val="000000" w:themeColor="text1"/>
+          <w:sz w:val="20"/>
+          <w:szCs w:val="20"/>
+          <w:lang w:val="en-US"/>
+        </w:rPr>
+        <w:t>Face::Face(vector &lt;Edge&gt; _edge_list){</w:t>
+      </w:r>
+    </w:p>
+    <w:p>
+      <w:pPr>
+        <w:spacing w:after="0" w:line="240" w:lineRule="auto"/>
+        <w:ind w:left="708"/>
+        <w:jc w:val="center"/>
+        <w:rPr>
+          <w:rFonts w:ascii="Arial" w:hAnsi="Arial" w:cs="Arial"/>
+          <w:b/>
+          <w:bCs/>
+          <w:color w:val="000000" w:themeColor="text1"/>
+          <w:sz w:val="20"/>
+          <w:szCs w:val="20"/>
+        </w:rPr>
+      </w:pPr>
+      <w:r>
+        <w:rPr>
+          <w:rFonts w:ascii="Arial" w:hAnsi="Arial" w:cs="Arial"/>
+          <w:b/>
+          <w:bCs/>
+          <w:color w:val="000000" w:themeColor="text1"/>
+          <w:sz w:val="20"/>
+          <w:szCs w:val="20"/>
+        </w:rPr>
+        <w:t>// Como el this.atributo en Java.</w:t>
+      </w:r>
+    </w:p>
+    <w:p>
+      <w:pPr>
+        <w:spacing w:after="0" w:line="240" w:lineRule="auto"/>
+        <w:ind w:left="708"/>
+        <w:jc w:val="center"/>
+        <w:rPr>
+          <w:rFonts w:ascii="Arial" w:hAnsi="Arial" w:cs="Arial"/>
+          <w:b/>
+          <w:bCs/>
+          <w:color w:val="000000" w:themeColor="text1"/>
+          <w:sz w:val="20"/>
+          <w:szCs w:val="20"/>
+          <w:lang w:val="en-US"/>
+        </w:rPr>
+      </w:pPr>
+      <w:r>
+        <w:rPr>
+          <w:rFonts w:ascii="Arial" w:hAnsi="Arial" w:cs="Arial"/>
+          <w:b/>
+          <w:bCs/>
+          <w:color w:val="000000" w:themeColor="text1"/>
+          <w:sz w:val="20"/>
+          <w:szCs w:val="20"/>
+          <w:lang w:val="en-US"/>
+        </w:rPr>
+        <w:t xml:space="preserve">// </w:t>
+      </w:r>
+      <w:r>
+        <w:rPr>
+          <w:rFonts w:ascii="Arial" w:hAnsi="Arial" w:cs="Arial"/>
+          <w:b/>
+          <w:bCs/>
+          <w:color w:val="000000" w:themeColor="text1"/>
+          <w:sz w:val="20"/>
+          <w:szCs w:val="20"/>
+          <w:lang w:val="en-US"/>
+        </w:rPr>
+        <w:t>this -&gt; edge_list = edge_list;</w:t>
+      </w:r>
+    </w:p>
+    <w:p>
+      <w:pPr>
+        <w:spacing w:after="0" w:line="240" w:lineRule="auto"/>
+        <w:ind w:left="708"/>
+        <w:jc w:val="center"/>
+        <w:rPr>
+          <w:rFonts w:ascii="Arial" w:hAnsi="Arial" w:cs="Arial"/>
+          <w:b/>
+          <w:bCs/>
+          <w:color w:val="000000" w:themeColor="text1"/>
+          <w:sz w:val="20"/>
+          <w:szCs w:val="20"/>
+        </w:rPr>
+      </w:pPr>
+      <w:r>
+        <w:rPr>
+          <w:rFonts w:ascii="Arial" w:hAnsi="Arial" w:cs="Arial"/>
+          <w:b/>
+          <w:bCs/>
+          <w:color w:val="000000" w:themeColor="text1"/>
+          <w:sz w:val="20"/>
+          <w:szCs w:val="20"/>
+        </w:rPr>
+        <w:t>edge_list = _edge_list;</w:t>
+      </w:r>
+      <w:r>
+        <w:rPr>
+          <w:rFonts w:ascii="Arial" w:hAnsi="Arial" w:cs="Arial"/>
+          <w:b/>
+          <w:bCs/>
+          <w:color w:val="000000" w:themeColor="text1"/>
+          <w:sz w:val="20"/>
+          <w:szCs w:val="20"/>
+        </w:rPr>
+        <w:t xml:space="preserve"> </w:t>
+      </w:r>
+      <w:r>
+        <w:rPr>
+          <w:rFonts w:ascii="Arial" w:hAnsi="Arial" w:cs="Arial"/>
+          <w:b/>
+          <w:bCs/>
+          <w:color w:val="000000" w:themeColor="text1"/>
+          <w:sz w:val="20"/>
+          <w:szCs w:val="20"/>
+        </w:rPr>
+        <w:t>}</w:t>
+      </w:r>
+    </w:p>
+    <w:p>
+      <w:pPr>
+        <w:spacing w:after="0" w:line="240" w:lineRule="auto"/>
+        <w:ind w:left="708"/>
+        <w:jc w:val="both"/>
+        <w:rPr>
+          <w:rFonts w:ascii="Arial" w:hAnsi="Arial" w:cs="Arial"/>
+          <w:b/>
+          <w:bCs/>
+          <w:color w:val="000000" w:themeColor="text1"/>
+          <w:sz w:val="20"/>
+          <w:szCs w:val="20"/>
+        </w:rPr>
+      </w:pPr>
+    </w:p>
+    <w:p>
+      <w:pPr>
+        <w:spacing w:after="0" w:line="240" w:lineRule="auto"/>
+        <w:ind w:left="708"/>
+        <w:jc w:val="both"/>
+        <w:rPr>
+          <w:rFonts w:ascii="Arial" w:hAnsi="Arial" w:cs="Arial"/>
+          <w:b/>
+          <w:bCs/>
+          <w:color w:val="000000" w:themeColor="text1"/>
+          <w:sz w:val="20"/>
+          <w:szCs w:val="20"/>
+        </w:rPr>
+      </w:pPr>
+      <w:r>
+        <w:rPr>
+          <w:rFonts w:ascii="Arial" w:hAnsi="Arial" w:cs="Arial"/>
+          <w:b/>
+          <w:bCs/>
+          <w:color w:val="000000" w:themeColor="text1"/>
+          <w:sz w:val="20"/>
+          <w:szCs w:val="20"/>
+        </w:rPr>
+        <w:t>- Como el this -&gt; es un apuntador, necesitaría tener un espacio de</w:t>
+      </w:r>
+    </w:p>
+    <w:p>
+      <w:pPr>
+        <w:spacing w:after="0" w:line="240" w:lineRule="auto"/>
+        <w:ind w:left="708"/>
+        <w:jc w:val="both"/>
+        <w:rPr>
+          <w:rFonts w:ascii="Arial" w:hAnsi="Arial" w:cs="Arial"/>
+          <w:b/>
+          <w:bCs/>
+          <w:color w:val="000000" w:themeColor="text1"/>
+          <w:sz w:val="20"/>
+          <w:szCs w:val="20"/>
+        </w:rPr>
+      </w:pPr>
+      <w:r>
+        <w:rPr>
+          <w:rFonts w:ascii="Arial" w:hAnsi="Arial" w:cs="Arial"/>
+          <w:b/>
+          <w:bCs/>
+          <w:color w:val="000000" w:themeColor="text1"/>
+          <w:sz w:val="20"/>
+          <w:szCs w:val="20"/>
+        </w:rPr>
+        <w:t>memoria reservada, y aún más siendo un vector. Después de que lo</w:t>
+      </w:r>
+    </w:p>
+    <w:p>
+      <w:pPr>
+        <w:spacing w:after="0" w:line="240" w:lineRule="auto"/>
+        <w:ind w:left="708"/>
+        <w:jc w:val="both"/>
+        <w:rPr>
+          <w:rFonts w:ascii="Arial" w:hAnsi="Arial" w:cs="Arial"/>
+          <w:b/>
+          <w:bCs/>
+          <w:color w:val="000000" w:themeColor="text1"/>
+          <w:sz w:val="20"/>
+          <w:szCs w:val="20"/>
+        </w:rPr>
+      </w:pPr>
+      <w:r>
+        <w:rPr>
+          <w:rFonts w:ascii="Arial" w:hAnsi="Arial" w:cs="Arial"/>
+          <w:b/>
+          <w:bCs/>
+          <w:color w:val="000000" w:themeColor="text1"/>
+          <w:sz w:val="20"/>
+          <w:szCs w:val="20"/>
+        </w:rPr>
+        <w:t>cambié, ya no tuve ese problema.</w:t>
+      </w:r>
+    </w:p>
+    <w:p>
+      <w:pPr>
+        <w:spacing w:after="0" w:line="240" w:lineRule="auto"/>
+        <w:jc w:val="both"/>
+        <w:rPr>
+          <w:rFonts w:ascii="Arial" w:hAnsi="Arial" w:cs="Arial"/>
+          <w:b/>
+          <w:bCs/>
+          <w:color w:val="000000" w:themeColor="text1"/>
+          <w:sz w:val="20"/>
+          <w:szCs w:val="20"/>
+        </w:rPr>
+      </w:pPr>
+    </w:p>
+    <w:p>
+      <w:pPr>
+        <w:pStyle w:val="Prrafodelista"/>
+        <w:numPr>
+          <w:ilvl w:val="0"/>
+          <w:numId w:val="4"/>
+        </w:numPr>
+        <w:spacing w:after="0" w:line="240" w:lineRule="auto"/>
+        <w:jc w:val="both"/>
+        <w:rPr>
+          <w:rFonts w:ascii="Arial" w:hAnsi="Arial" w:cs="Arial"/>
+          <w:b/>
+          <w:bCs/>
+          <w:color w:val="000000" w:themeColor="text1"/>
+          <w:sz w:val="20"/>
+          <w:szCs w:val="20"/>
+        </w:rPr>
+      </w:pPr>
+      <w:r>
+        <w:rPr>
+          <w:rFonts w:ascii="Arial" w:hAnsi="Arial" w:cs="Arial"/>
+          <w:b/>
+          <w:bCs/>
+          <w:color w:val="000000" w:themeColor="text1"/>
+          <w:sz w:val="20"/>
+          <w:szCs w:val="20"/>
+        </w:rPr>
+        <w:t>A</w:t>
+      </w:r>
+      <w:r>
+        <w:rPr>
+          <w:rFonts w:ascii="Arial" w:hAnsi="Arial" w:cs="Arial"/>
+          <w:b/>
+          <w:bCs/>
+          <w:color w:val="000000" w:themeColor="text1"/>
+          <w:sz w:val="20"/>
+          <w:szCs w:val="20"/>
+        </w:rPr>
+        <w:t>d</w:t>
+      </w:r>
+      <w:r>
+        <w:rPr>
+          <w:rFonts w:ascii="Arial" w:hAnsi="Arial" w:cs="Arial"/>
+          <w:b/>
+          <w:bCs/>
+          <w:color w:val="000000" w:themeColor="text1"/>
+          <w:sz w:val="20"/>
+          <w:szCs w:val="20"/>
+        </w:rPr>
+        <w:t>junto una captura de pantalla de algunos errores con los que me encontré</w:t>
+      </w:r>
+      <w:r>
+        <w:rPr>
+          <w:rFonts w:ascii="Arial" w:hAnsi="Arial" w:cs="Arial"/>
+          <w:b/>
+          <w:bCs/>
+          <w:color w:val="000000" w:themeColor="text1"/>
+          <w:sz w:val="20"/>
+          <w:szCs w:val="20"/>
+        </w:rPr>
+        <w:t xml:space="preserve"> (no son muy específicos en el título, pero sí en la descripción)</w:t>
+      </w:r>
+      <w:r>
+        <w:rPr>
+          <w:rFonts w:ascii="Arial" w:hAnsi="Arial" w:cs="Arial"/>
+          <w:b/>
+          <w:bCs/>
+          <w:color w:val="000000" w:themeColor="text1"/>
+          <w:sz w:val="20"/>
+          <w:szCs w:val="20"/>
+        </w:rPr>
+        <w:t>:</w:t>
+      </w:r>
+    </w:p>
+    <w:p>
+      <w:pPr>
+        <w:pStyle w:val="Prrafodelista"/>
+        <w:spacing w:after="0" w:line="240" w:lineRule="auto"/>
+        <w:jc w:val="both"/>
+        <w:rPr>
+          <w:rFonts w:ascii="Arial" w:hAnsi="Arial" w:cs="Arial"/>
+          <w:b/>
+          <w:bCs/>
+          <w:color w:val="000000" w:themeColor="text1"/>
+          <w:sz w:val="20"/>
+          <w:szCs w:val="20"/>
+        </w:rPr>
+      </w:pPr>
+    </w:p>
+    <w:p>
+      <w:pPr>
+        <w:spacing w:after="0" w:line="240" w:lineRule="auto"/>
+        <w:jc w:val="center"/>
+        <w:rPr>
+          <w:rFonts w:ascii="Arial" w:hAnsi="Arial" w:cs="Arial"/>
+          <w:b/>
+          <w:bCs/>
+          <w:color w:val="000000" w:themeColor="text1"/>
+          <w:sz w:val="20"/>
+          <w:szCs w:val="20"/>
+        </w:rPr>
+      </w:pPr>
+      <w:r>
+        <w:rPr>
+          <w:rFonts w:ascii="Arial" w:hAnsi="Arial" w:cs="Arial"/>
+          <w:noProof/>
+          <w:color w:val="000000" w:themeColor="text1"/>
+          <w:sz w:val="20"/>
+          <w:szCs w:val="20"/>
+        </w:rPr>
+        <w:drawing>
+          <wp:inline distT="0" distB="0" distL="0" distR="0" wp14:anchorId="39BCE520" wp14:editId="2FED1F4F">
+            <wp:extent cx="2424223" cy="1440649"/>
+            <wp:effectExtent l="0" t="0" r="0" b="7620"/>
+            <wp:docPr id="6" name="Imagen 6"/>
+            <wp:cNvGraphicFramePr>
+              <a:graphicFrameLocks xmlns:a="http://schemas.openxmlformats.org/drawingml/2006/main" noChangeAspect="1"/>
+            </wp:cNvGraphicFramePr>
+            <a:graphic xmlns:a="http://schemas.openxmlformats.org/drawingml/2006/main">
+              <a:graphicData uri="http://schemas.openxmlformats.org/drawingml/2006/picture">
+                <pic:pic xmlns:pic="http://schemas.openxmlformats.org/drawingml/2006/picture">
+                  <pic:nvPicPr>
+                    <pic:cNvPr id="1" name=""/>
+                    <pic:cNvPicPr/>
+                  </pic:nvPicPr>
+                  <pic:blipFill>
+                    <a:blip r:embed="rId28"/>
+                    <a:stretch>
+                      <a:fillRect/>
+                    </a:stretch>
+                  </pic:blipFill>
+                  <pic:spPr>
+                    <a:xfrm>
+                      <a:off x="0" y="0"/>
+                      <a:ext cx="2452399" cy="1457393"/>
+                    </a:xfrm>
+                    <a:prstGeom prst="rect">
+                      <a:avLst/>
+                    </a:prstGeom>
+                  </pic:spPr>
+                </pic:pic>
+              </a:graphicData>
+            </a:graphic>
+          </wp:inline>
+        </w:drawing>
+      </w:r>
+      <w:r>
+        <w:rPr>
+          <w:rFonts w:ascii="Arial" w:hAnsi="Arial" w:cs="Arial"/>
+          <w:b/>
+          <w:bCs/>
+          <w:color w:val="000000" w:themeColor="text1"/>
+          <w:sz w:val="20"/>
+          <w:szCs w:val="20"/>
+        </w:rPr>
+        <w:t xml:space="preserve"> </w:t>
+      </w:r>
+      <w:r>
+        <w:rPr>
+          <w:rFonts w:ascii="Arial" w:hAnsi="Arial" w:cs="Arial"/>
+          <w:noProof/>
+          <w:color w:val="000000" w:themeColor="text1"/>
+          <w:sz w:val="20"/>
+          <w:szCs w:val="20"/>
+        </w:rPr>
+        <w:drawing>
+          <wp:inline distT="0" distB="0" distL="0" distR="0" wp14:anchorId="10B62C83" wp14:editId="72D4FC9D">
+            <wp:extent cx="3561597" cy="1440000"/>
+            <wp:effectExtent l="0" t="0" r="1270" b="8255"/>
+            <wp:docPr id="7" name="Imagen 7"/>
+            <wp:cNvGraphicFramePr>
+              <a:graphicFrameLocks xmlns:a="http://schemas.openxmlformats.org/drawingml/2006/main" noChangeAspect="1"/>
+            </wp:cNvGraphicFramePr>
+            <a:graphic xmlns:a="http://schemas.openxmlformats.org/drawingml/2006/main">
+              <a:graphicData uri="http://schemas.openxmlformats.org/drawingml/2006/picture">
+                <pic:pic xmlns:pic="http://schemas.openxmlformats.org/drawingml/2006/picture">
+                  <pic:nvPicPr>
+                    <pic:cNvPr id="1" name=""/>
+                    <pic:cNvPicPr/>
+                  </pic:nvPicPr>
+                  <pic:blipFill>
+                    <a:blip r:embed="rId29"/>
+                    <a:stretch>
+                      <a:fillRect/>
+                    </a:stretch>
+                  </pic:blipFill>
+                  <pic:spPr>
+                    <a:xfrm>
+                      <a:off x="0" y="0"/>
                       <a:ext cx="3561597" cy="1440000"/>
                     </a:xfrm>
                     <a:prstGeom prst="rect">
@@ -6385,7 +7445,7 @@
         </w:rPr>
         <w:t xml:space="preserve">M. Pérez, “¿Cuáles son las Partes de un Informe/Reporte?”. </w:t>
       </w:r>
-      <w:hyperlink r:id="rId25" w:history="1">
+      <w:hyperlink r:id="rId30" w:history="1">
         <w:r>
           <w:rPr>
             <w:rStyle w:val="Hipervnculo"/>
@@ -6435,7 +7495,7 @@
         </w:rPr>
         <w:t xml:space="preserve">“Modelos de 3D Gratis”. </w:t>
       </w:r>
-      <w:hyperlink r:id="rId26" w:history="1">
+      <w:hyperlink r:id="rId31" w:history="1">
         <w:r>
           <w:rPr>
             <w:rStyle w:val="Hipervnculo"/>
@@ -6495,7 +7555,7 @@
         </w:rPr>
         <w:t xml:space="preserve">, “The Most Common 3D File Formats”. </w:t>
       </w:r>
-      <w:hyperlink r:id="rId27" w:history="1">
+      <w:hyperlink r:id="rId32" w:history="1">
         <w:r>
           <w:rPr>
             <w:rStyle w:val="Hipervnculo"/>
@@ -6587,7 +7647,7 @@
         </w:rPr>
         <w:t xml:space="preserve">”. </w:t>
       </w:r>
-      <w:hyperlink r:id="rId28" w:history="1">
+      <w:hyperlink r:id="rId33" w:history="1">
         <w:r>
           <w:rPr>
             <w:rStyle w:val="Hipervnculo"/>
@@ -6659,7 +7719,7 @@
         </w:rPr>
         <w:t xml:space="preserve">”. </w:t>
       </w:r>
-      <w:hyperlink r:id="rId29" w:history="1">
+      <w:hyperlink r:id="rId34" w:history="1">
         <w:r>
           <w:rPr>
             <w:rStyle w:val="Hipervnculo"/>
@@ -6761,7 +7821,7 @@
         </w:rPr>
         <w:t xml:space="preserve">”. </w:t>
       </w:r>
-      <w:hyperlink r:id="rId30" w:history="1">
+      <w:hyperlink r:id="rId35" w:history="1">
         <w:r>
           <w:rPr>
             <w:rStyle w:val="Hipervnculo"/>
@@ -6843,7 +7903,7 @@
         </w:rPr>
         <w:t xml:space="preserve">”. </w:t>
       </w:r>
-      <w:hyperlink r:id="rId31" w:history="1">
+      <w:hyperlink r:id="rId36" w:history="1">
         <w:r>
           <w:rPr>
             <w:rStyle w:val="Hipervnculo"/>
@@ -6893,7 +7953,7 @@
         </w:rPr>
         <w:t xml:space="preserve">A. González, “Clase Lista C++ Estándar”. </w:t>
       </w:r>
-      <w:hyperlink r:id="rId32" w:history="1">
+      <w:hyperlink r:id="rId37" w:history="1">
         <w:r>
           <w:rPr>
             <w:rStyle w:val="Hipervnculo"/>
@@ -6953,7 +8013,7 @@
         </w:rPr>
         <w:t xml:space="preserve">. </w:t>
       </w:r>
-      <w:hyperlink r:id="rId33" w:history="1">
+      <w:hyperlink r:id="rId38" w:history="1">
         <w:r>
           <w:rPr>
             <w:rStyle w:val="Hipervnculo"/>
@@ -7025,7 +8085,7 @@
         </w:rPr>
         <w:t xml:space="preserve">”. </w:t>
       </w:r>
-      <w:hyperlink r:id="rId34" w:history="1">
+      <w:hyperlink r:id="rId39" w:history="1">
         <w:r>
           <w:rPr>
             <w:rStyle w:val="Hipervnculo"/>
@@ -7117,7 +8177,7 @@
         </w:rPr>
         <w:t xml:space="preserve"> </w:t>
       </w:r>
-      <w:hyperlink r:id="rId35" w:history="1">
+      <w:hyperlink r:id="rId40" w:history="1">
         <w:r>
           <w:rPr>
             <w:rStyle w:val="Hipervnculo"/>
@@ -7189,7 +8249,7 @@
         </w:rPr>
         <w:t xml:space="preserve">”. </w:t>
       </w:r>
-      <w:hyperlink r:id="rId36" w:history="1">
+      <w:hyperlink r:id="rId41" w:history="1">
         <w:r>
           <w:rPr>
             <w:rStyle w:val="Hipervnculo"/>
@@ -7261,7 +8321,7 @@
         </w:rPr>
         <w:t xml:space="preserve">”. </w:t>
       </w:r>
-      <w:hyperlink r:id="rId37" w:history="1">
+      <w:hyperlink r:id="rId42" w:history="1">
         <w:r>
           <w:rPr>
             <w:rStyle w:val="Hipervnculo"/>
@@ -7343,7 +8403,7 @@
         </w:rPr>
         <w:t xml:space="preserve">”. </w:t>
       </w:r>
-      <w:hyperlink r:id="rId38" w:history="1">
+      <w:hyperlink r:id="rId43" w:history="1">
         <w:r>
           <w:rPr>
             <w:rStyle w:val="Hipervnculo"/>
@@ -7425,7 +8485,7 @@
         </w:rPr>
         <w:t xml:space="preserve">”. </w:t>
       </w:r>
-      <w:hyperlink r:id="rId39" w:history="1">
+      <w:hyperlink r:id="rId44" w:history="1">
         <w:r>
           <w:rPr>
             <w:rStyle w:val="Hipervnculo"/>
@@ -7497,7 +8557,7 @@
         </w:rPr>
         <w:t xml:space="preserve">”. </w:t>
       </w:r>
-      <w:hyperlink r:id="rId40" w:history="1">
+      <w:hyperlink r:id="rId45" w:history="1">
         <w:r>
           <w:rPr>
             <w:rStyle w:val="Hipervnculo"/>
@@ -7569,7 +8629,7 @@
         </w:rPr>
         <w:t xml:space="preserve">”. </w:t>
       </w:r>
-      <w:hyperlink r:id="rId41" w:history="1">
+      <w:hyperlink r:id="rId46" w:history="1">
         <w:r>
           <w:rPr>
             <w:rStyle w:val="Hipervnculo"/>
@@ -7619,7 +8679,7 @@
         </w:rPr>
         <w:t xml:space="preserve">“C++ sin()”. </w:t>
       </w:r>
-      <w:hyperlink r:id="rId42" w:history="1">
+      <w:hyperlink r:id="rId47" w:history="1">
         <w:r>
           <w:rPr>
             <w:rStyle w:val="Hipervnculo"/>
@@ -7669,7 +8729,7 @@
         </w:rPr>
         <w:t xml:space="preserve">“Naming conventions”. </w:t>
       </w:r>
-      <w:hyperlink r:id="rId43" w:history="1">
+      <w:hyperlink r:id="rId48" w:history="1">
         <w:r>
           <w:rPr>
             <w:rStyle w:val="Hipervnculo"/>
@@ -7741,7 +8801,7 @@
         </w:rPr>
         <w:t xml:space="preserve">”. </w:t>
       </w:r>
-      <w:hyperlink r:id="rId44" w:history="1">
+      <w:hyperlink r:id="rId49" w:history="1">
         <w:r>
           <w:rPr>
             <w:rStyle w:val="Hipervnculo"/>
@@ -7813,7 +8873,7 @@
         </w:rPr>
         <w:t xml:space="preserve">”. </w:t>
       </w:r>
-      <w:hyperlink r:id="rId45" w:history="1">
+      <w:hyperlink r:id="rId50" w:history="1">
         <w:r>
           <w:rPr>
             <w:rStyle w:val="Hipervnculo"/>
@@ -7905,7 +8965,7 @@
         </w:rPr>
         <w:t xml:space="preserve">”. </w:t>
       </w:r>
-      <w:hyperlink r:id="rId46" w:history="1">
+      <w:hyperlink r:id="rId51" w:history="1">
         <w:r>
           <w:rPr>
             <w:rStyle w:val="Hipervnculo"/>
@@ -7999,7 +9059,7 @@
         </w:rPr>
         <w:t xml:space="preserve">”. </w:t>
       </w:r>
-      <w:hyperlink r:id="rId47" w:history="1">
+      <w:hyperlink r:id="rId52" w:history="1">
         <w:r>
           <w:rPr>
             <w:rStyle w:val="Hipervnculo"/>
@@ -8051,7 +9111,7 @@
         </w:rPr>
         <w:t xml:space="preserve">“&lt;fstream&gt;”. </w:t>
       </w:r>
-      <w:hyperlink r:id="rId48" w:history="1">
+      <w:hyperlink r:id="rId53" w:history="1">
         <w:r>
           <w:rPr>
             <w:rStyle w:val="Hipervnculo"/>
@@ -8101,7 +9161,7 @@
         </w:rPr>
         <w:t xml:space="preserve">“Armadillo”. </w:t>
       </w:r>
-      <w:hyperlink r:id="rId49" w:history="1">
+      <w:hyperlink r:id="rId54" w:history="1">
         <w:r>
           <w:rPr>
             <w:rStyle w:val="Hipervnculo"/>
@@ -8151,7 +9211,7 @@
         </w:rPr>
         <w:t xml:space="preserve">“&lt;cmath&gt; (math.h)”. </w:t>
       </w:r>
-      <w:hyperlink r:id="rId50" w:history="1">
+      <w:hyperlink r:id="rId55" w:history="1">
         <w:r>
           <w:rPr>
             <w:rStyle w:val="Hipervnculo"/>
@@ -8203,7 +9263,7 @@
         </w:rPr>
         <w:t xml:space="preserve">"OpenGL". </w:t>
       </w:r>
-      <w:hyperlink r:id="rId51" w:history="1">
+      <w:hyperlink r:id="rId56" w:history="1">
         <w:r>
           <w:rPr>
             <w:rStyle w:val="Hipervnculo"/>
@@ -8255,7 +9315,7 @@
         </w:rPr>
         <w:t xml:space="preserve">"OpenGL Overview". </w:t>
       </w:r>
-      <w:hyperlink r:id="rId52" w:history="1">
+      <w:hyperlink r:id="rId57" w:history="1">
         <w:r>
           <w:rPr>
             <w:rStyle w:val="Hipervnculo"/>
@@ -8307,7 +9367,7 @@
         </w:rPr>
         <w:t xml:space="preserve">Marcus Geelnard, Camila Löwy, "glfw3.h". </w:t>
       </w:r>
-      <w:hyperlink r:id="rId53" w:history="1">
+      <w:hyperlink r:id="rId58" w:history="1">
         <w:r>
           <w:rPr>
             <w:rStyle w:val="Hipervnculo"/>
@@ -8369,7 +9429,7 @@
         </w:rPr>
         <w:t xml:space="preserve">"glfw3.h File Reference". </w:t>
       </w:r>
-      <w:hyperlink r:id="rId54" w:history="1">
+      <w:hyperlink r:id="rId59" w:history="1">
         <w:r>
           <w:rPr>
             <w:rStyle w:val="Hipervnculo"/>
@@ -8421,7 +9481,7 @@
         </w:rPr>
         <w:t xml:space="preserve">"&lt;random&gt;". </w:t>
       </w:r>
-      <w:hyperlink r:id="rId55" w:history="1">
+      <w:hyperlink r:id="rId60" w:history="1">
         <w:r>
           <w:rPr>
             <w:rStyle w:val="Hipervnculo"/>
@@ -8473,7 +9533,7 @@
         </w:rPr>
         <w:t xml:space="preserve">"&lt;cstdlib&gt; (stdlib.h)". </w:t>
       </w:r>
-      <w:hyperlink r:id="rId56" w:history="1">
+      <w:hyperlink r:id="rId61" w:history="1">
         <w:r>
           <w:rPr>
             <w:rStyle w:val="Hipervnculo"/>
@@ -8494,6 +9554,58 @@
           <w:lang w:val="en-US"/>
         </w:rPr>
         <w:t>, (s. f.)</w:t>
+      </w:r>
+    </w:p>
+    <w:p>
+      <w:pPr>
+        <w:pStyle w:val="Prrafodelista"/>
+        <w:numPr>
+          <w:ilvl w:val="0"/>
+          <w:numId w:val="9"/>
+        </w:numPr>
+        <w:spacing w:before="240" w:line="240" w:lineRule="auto"/>
+        <w:ind w:left="714" w:hanging="357"/>
+        <w:contextualSpacing w:val="0"/>
+        <w:jc w:val="both"/>
+        <w:rPr>
+          <w:rFonts w:ascii="Arial" w:hAnsi="Arial" w:cs="Arial"/>
+          <w:color w:val="000000" w:themeColor="text1"/>
+          <w:sz w:val="20"/>
+          <w:szCs w:val="20"/>
+          <w:lang w:val="en-US"/>
+        </w:rPr>
+      </w:pPr>
+      <w:r>
+        <w:rPr>
+          <w:rFonts w:ascii="Arial" w:hAnsi="Arial" w:cs="Arial"/>
+          <w:color w:val="000000" w:themeColor="text1"/>
+          <w:sz w:val="20"/>
+          <w:szCs w:val="20"/>
+          <w:lang w:val="en-US"/>
+        </w:rPr>
+        <w:t xml:space="preserve">user54905, "What is the equivalent of an “exe file”?". </w:t>
+      </w:r>
+      <w:hyperlink r:id="rId62" w:history="1">
+        <w:r>
+          <w:rPr>
+            <w:rStyle w:val="Hipervnculo"/>
+            <w:rFonts w:ascii="Arial" w:hAnsi="Arial" w:cs="Arial"/>
+            <w:sz w:val="20"/>
+            <w:szCs w:val="20"/>
+            <w:lang w:val="en-US"/>
+          </w:rPr>
+          <w:t>https://askubuntu.com/questions/156392/what-is-the-equivalent-of-an-exe-file</w:t>
+        </w:r>
+      </w:hyperlink>
+      <w:r>
+        <w:rPr>
+          <w:rFonts w:ascii="Arial" w:hAnsi="Arial" w:cs="Arial"/>
+          <w:color w:val="000000" w:themeColor="text1"/>
+          <w:sz w:val="20"/>
+          <w:szCs w:val="20"/>
+          <w:lang w:val="en-US"/>
+        </w:rPr>
+        <w:t>, 2012</w:t>
       </w:r>
     </w:p>
     <w:sectPr>
@@ -8939,551 +10051,9 @@
     </w:lvl>
   </w:abstractNum>
   <w:abstractNum w:abstractNumId="3" w15:restartNumberingAfterBreak="0">
-    <w:nsid w:val="25183DE2"/>
+    <w:nsid w:val="24EB73B4"/>
     <w:multiLevelType w:val="hybridMultilevel"/>
-    <w:tmpl w:val="6ECAA024"/>
-    <w:lvl w:ilvl="0" w:tplc="080A0001">
-      <w:start w:val="1"/>
-      <w:numFmt w:val="bullet"/>
-      <w:lvlText w:val=""/>
-      <w:lvlJc w:val="left"/>
-      <w:pPr>
-        <w:ind w:left="720" w:hanging="360"/>
-      </w:pPr>
-      <w:rPr>
-        <w:rFonts w:ascii="Symbol" w:hAnsi="Symbol" w:hint="default"/>
-      </w:rPr>
-    </w:lvl>
-    <w:lvl w:ilvl="1" w:tplc="080A0003" w:tentative="1">
-      <w:start w:val="1"/>
-      <w:numFmt w:val="bullet"/>
-      <w:lvlText w:val="o"/>
-      <w:lvlJc w:val="left"/>
-      <w:pPr>
-        <w:ind w:left="1440" w:hanging="360"/>
-      </w:pPr>
-      <w:rPr>
-        <w:rFonts w:ascii="Courier New" w:hAnsi="Courier New" w:cs="Courier New" w:hint="default"/>
-      </w:rPr>
-    </w:lvl>
-    <w:lvl w:ilvl="2" w:tplc="080A0005" w:tentative="1">
-      <w:start w:val="1"/>
-      <w:numFmt w:val="bullet"/>
-      <w:lvlText w:val=""/>
-      <w:lvlJc w:val="left"/>
-      <w:pPr>
-        <w:ind w:left="2160" w:hanging="360"/>
-      </w:pPr>
-      <w:rPr>
-        <w:rFonts w:ascii="Wingdings" w:hAnsi="Wingdings" w:hint="default"/>
-      </w:rPr>
-    </w:lvl>
-    <w:lvl w:ilvl="3" w:tplc="080A0001" w:tentative="1">
-      <w:start w:val="1"/>
-      <w:numFmt w:val="bullet"/>
-      <w:lvlText w:val=""/>
-      <w:lvlJc w:val="left"/>
-      <w:pPr>
-        <w:ind w:left="2880" w:hanging="360"/>
-      </w:pPr>
-      <w:rPr>
-        <w:rFonts w:ascii="Symbol" w:hAnsi="Symbol" w:hint="default"/>
-      </w:rPr>
-    </w:lvl>
-    <w:lvl w:ilvl="4" w:tplc="080A0003" w:tentative="1">
-      <w:start w:val="1"/>
-      <w:numFmt w:val="bullet"/>
-      <w:lvlText w:val="o"/>
-      <w:lvlJc w:val="left"/>
-      <w:pPr>
-        <w:ind w:left="3600" w:hanging="360"/>
-      </w:pPr>
-      <w:rPr>
-        <w:rFonts w:ascii="Courier New" w:hAnsi="Courier New" w:cs="Courier New" w:hint="default"/>
-      </w:rPr>
-    </w:lvl>
-    <w:lvl w:ilvl="5" w:tplc="080A0005" w:tentative="1">
-      <w:start w:val="1"/>
-      <w:numFmt w:val="bullet"/>
-      <w:lvlText w:val=""/>
-      <w:lvlJc w:val="left"/>
-      <w:pPr>
-        <w:ind w:left="4320" w:hanging="360"/>
-      </w:pPr>
-      <w:rPr>
-        <w:rFonts w:ascii="Wingdings" w:hAnsi="Wingdings" w:hint="default"/>
-      </w:rPr>
-    </w:lvl>
-    <w:lvl w:ilvl="6" w:tplc="080A0001" w:tentative="1">
-      <w:start w:val="1"/>
-      <w:numFmt w:val="bullet"/>
-      <w:lvlText w:val=""/>
-      <w:lvlJc w:val="left"/>
-      <w:pPr>
-        <w:ind w:left="5040" w:hanging="360"/>
-      </w:pPr>
-      <w:rPr>
-        <w:rFonts w:ascii="Symbol" w:hAnsi="Symbol" w:hint="default"/>
-      </w:rPr>
-    </w:lvl>
-    <w:lvl w:ilvl="7" w:tplc="080A0003" w:tentative="1">
-      <w:start w:val="1"/>
-      <w:numFmt w:val="bullet"/>
-      <w:lvlText w:val="o"/>
-      <w:lvlJc w:val="left"/>
-      <w:pPr>
-        <w:ind w:left="5760" w:hanging="360"/>
-      </w:pPr>
-      <w:rPr>
-        <w:rFonts w:ascii="Courier New" w:hAnsi="Courier New" w:cs="Courier New" w:hint="default"/>
-      </w:rPr>
-    </w:lvl>
-    <w:lvl w:ilvl="8" w:tplc="080A0005" w:tentative="1">
-      <w:start w:val="1"/>
-      <w:numFmt w:val="bullet"/>
-      <w:lvlText w:val=""/>
-      <w:lvlJc w:val="left"/>
-      <w:pPr>
-        <w:ind w:left="6480" w:hanging="360"/>
-      </w:pPr>
-      <w:rPr>
-        <w:rFonts w:ascii="Wingdings" w:hAnsi="Wingdings" w:hint="default"/>
-      </w:rPr>
-    </w:lvl>
-  </w:abstractNum>
-  <w:abstractNum w:abstractNumId="4" w15:restartNumberingAfterBreak="0">
-    <w:nsid w:val="300D322D"/>
-    <w:multiLevelType w:val="hybridMultilevel"/>
-    <w:tmpl w:val="26E0C65C"/>
-    <w:lvl w:ilvl="0" w:tplc="3FCE4184">
-      <w:start w:val="1"/>
-      <w:numFmt w:val="decimal"/>
-      <w:lvlText w:val="%1."/>
-      <w:lvlJc w:val="left"/>
-      <w:pPr>
-        <w:ind w:left="720" w:hanging="360"/>
-      </w:pPr>
-      <w:rPr>
-        <w:b/>
-        <w:bCs/>
-      </w:rPr>
-    </w:lvl>
-    <w:lvl w:ilvl="1" w:tplc="080A0019" w:tentative="1">
-      <w:start w:val="1"/>
-      <w:numFmt w:val="lowerLetter"/>
-      <w:lvlText w:val="%2."/>
-      <w:lvlJc w:val="left"/>
-      <w:pPr>
-        <w:ind w:left="1440" w:hanging="360"/>
-      </w:pPr>
-    </w:lvl>
-    <w:lvl w:ilvl="2" w:tplc="080A001B" w:tentative="1">
-      <w:start w:val="1"/>
-      <w:numFmt w:val="lowerRoman"/>
-      <w:lvlText w:val="%3."/>
-      <w:lvlJc w:val="right"/>
-      <w:pPr>
-        <w:ind w:left="2160" w:hanging="180"/>
-      </w:pPr>
-    </w:lvl>
-    <w:lvl w:ilvl="3" w:tplc="080A000F" w:tentative="1">
-      <w:start w:val="1"/>
-      <w:numFmt w:val="decimal"/>
-      <w:lvlText w:val="%4."/>
-      <w:lvlJc w:val="left"/>
-      <w:pPr>
-        <w:ind w:left="2880" w:hanging="360"/>
-      </w:pPr>
-    </w:lvl>
-    <w:lvl w:ilvl="4" w:tplc="080A0019" w:tentative="1">
-      <w:start w:val="1"/>
-      <w:numFmt w:val="lowerLetter"/>
-      <w:lvlText w:val="%5."/>
-      <w:lvlJc w:val="left"/>
-      <w:pPr>
-        <w:ind w:left="3600" w:hanging="360"/>
-      </w:pPr>
-    </w:lvl>
-    <w:lvl w:ilvl="5" w:tplc="080A001B" w:tentative="1">
-      <w:start w:val="1"/>
-      <w:numFmt w:val="lowerRoman"/>
-      <w:lvlText w:val="%6."/>
-      <w:lvlJc w:val="right"/>
-      <w:pPr>
-        <w:ind w:left="4320" w:hanging="180"/>
-      </w:pPr>
-    </w:lvl>
-    <w:lvl w:ilvl="6" w:tplc="080A000F" w:tentative="1">
-      <w:start w:val="1"/>
-      <w:numFmt w:val="decimal"/>
-      <w:lvlText w:val="%7."/>
-      <w:lvlJc w:val="left"/>
-      <w:pPr>
-        <w:ind w:left="5040" w:hanging="360"/>
-      </w:pPr>
-    </w:lvl>
-    <w:lvl w:ilvl="7" w:tplc="080A0019" w:tentative="1">
-      <w:start w:val="1"/>
-      <w:numFmt w:val="lowerLetter"/>
-      <w:lvlText w:val="%8."/>
-      <w:lvlJc w:val="left"/>
-      <w:pPr>
-        <w:ind w:left="5760" w:hanging="360"/>
-      </w:pPr>
-    </w:lvl>
-    <w:lvl w:ilvl="8" w:tplc="080A001B" w:tentative="1">
-      <w:start w:val="1"/>
-      <w:numFmt w:val="lowerRoman"/>
-      <w:lvlText w:val="%9."/>
-      <w:lvlJc w:val="right"/>
-      <w:pPr>
-        <w:ind w:left="6480" w:hanging="180"/>
-      </w:pPr>
-    </w:lvl>
-  </w:abstractNum>
-  <w:abstractNum w:abstractNumId="5" w15:restartNumberingAfterBreak="0">
-    <w:nsid w:val="3BB84F56"/>
-    <w:multiLevelType w:val="hybridMultilevel"/>
-    <w:tmpl w:val="D72EA600"/>
-    <w:lvl w:ilvl="0" w:tplc="080A0001">
-      <w:start w:val="1"/>
-      <w:numFmt w:val="bullet"/>
-      <w:lvlText w:val=""/>
-      <w:lvlJc w:val="left"/>
-      <w:pPr>
-        <w:ind w:left="1440" w:hanging="360"/>
-      </w:pPr>
-      <w:rPr>
-        <w:rFonts w:ascii="Symbol" w:hAnsi="Symbol" w:hint="default"/>
-      </w:rPr>
-    </w:lvl>
-    <w:lvl w:ilvl="1" w:tplc="080A0003" w:tentative="1">
-      <w:start w:val="1"/>
-      <w:numFmt w:val="bullet"/>
-      <w:lvlText w:val="o"/>
-      <w:lvlJc w:val="left"/>
-      <w:pPr>
-        <w:ind w:left="2160" w:hanging="360"/>
-      </w:pPr>
-      <w:rPr>
-        <w:rFonts w:ascii="Courier New" w:hAnsi="Courier New" w:cs="Courier New" w:hint="default"/>
-      </w:rPr>
-    </w:lvl>
-    <w:lvl w:ilvl="2" w:tplc="080A0005" w:tentative="1">
-      <w:start w:val="1"/>
-      <w:numFmt w:val="bullet"/>
-      <w:lvlText w:val=""/>
-      <w:lvlJc w:val="left"/>
-      <w:pPr>
-        <w:ind w:left="2880" w:hanging="360"/>
-      </w:pPr>
-      <w:rPr>
-        <w:rFonts w:ascii="Wingdings" w:hAnsi="Wingdings" w:hint="default"/>
-      </w:rPr>
-    </w:lvl>
-    <w:lvl w:ilvl="3" w:tplc="080A0001" w:tentative="1">
-      <w:start w:val="1"/>
-      <w:numFmt w:val="bullet"/>
-      <w:lvlText w:val=""/>
-      <w:lvlJc w:val="left"/>
-      <w:pPr>
-        <w:ind w:left="3600" w:hanging="360"/>
-      </w:pPr>
-      <w:rPr>
-        <w:rFonts w:ascii="Symbol" w:hAnsi="Symbol" w:hint="default"/>
-      </w:rPr>
-    </w:lvl>
-    <w:lvl w:ilvl="4" w:tplc="080A0003" w:tentative="1">
-      <w:start w:val="1"/>
-      <w:numFmt w:val="bullet"/>
-      <w:lvlText w:val="o"/>
-      <w:lvlJc w:val="left"/>
-      <w:pPr>
-        <w:ind w:left="4320" w:hanging="360"/>
-      </w:pPr>
-      <w:rPr>
-        <w:rFonts w:ascii="Courier New" w:hAnsi="Courier New" w:cs="Courier New" w:hint="default"/>
-      </w:rPr>
-    </w:lvl>
-    <w:lvl w:ilvl="5" w:tplc="080A0005" w:tentative="1">
-      <w:start w:val="1"/>
-      <w:numFmt w:val="bullet"/>
-      <w:lvlText w:val=""/>
-      <w:lvlJc w:val="left"/>
-      <w:pPr>
-        <w:ind w:left="5040" w:hanging="360"/>
-      </w:pPr>
-      <w:rPr>
-        <w:rFonts w:ascii="Wingdings" w:hAnsi="Wingdings" w:hint="default"/>
-      </w:rPr>
-    </w:lvl>
-    <w:lvl w:ilvl="6" w:tplc="080A0001" w:tentative="1">
-      <w:start w:val="1"/>
-      <w:numFmt w:val="bullet"/>
-      <w:lvlText w:val=""/>
-      <w:lvlJc w:val="left"/>
-      <w:pPr>
-        <w:ind w:left="5760" w:hanging="360"/>
-      </w:pPr>
-      <w:rPr>
-        <w:rFonts w:ascii="Symbol" w:hAnsi="Symbol" w:hint="default"/>
-      </w:rPr>
-    </w:lvl>
-    <w:lvl w:ilvl="7" w:tplc="080A0003" w:tentative="1">
-      <w:start w:val="1"/>
-      <w:numFmt w:val="bullet"/>
-      <w:lvlText w:val="o"/>
-      <w:lvlJc w:val="left"/>
-      <w:pPr>
-        <w:ind w:left="6480" w:hanging="360"/>
-      </w:pPr>
-      <w:rPr>
-        <w:rFonts w:ascii="Courier New" w:hAnsi="Courier New" w:cs="Courier New" w:hint="default"/>
-      </w:rPr>
-    </w:lvl>
-    <w:lvl w:ilvl="8" w:tplc="080A0005" w:tentative="1">
-      <w:start w:val="1"/>
-      <w:numFmt w:val="bullet"/>
-      <w:lvlText w:val=""/>
-      <w:lvlJc w:val="left"/>
-      <w:pPr>
-        <w:ind w:left="7200" w:hanging="360"/>
-      </w:pPr>
-      <w:rPr>
-        <w:rFonts w:ascii="Wingdings" w:hAnsi="Wingdings" w:hint="default"/>
-      </w:rPr>
-    </w:lvl>
-  </w:abstractNum>
-  <w:abstractNum w:abstractNumId="6" w15:restartNumberingAfterBreak="0">
-    <w:nsid w:val="41F50AD7"/>
-    <w:multiLevelType w:val="hybridMultilevel"/>
-    <w:tmpl w:val="FE2A2078"/>
-    <w:lvl w:ilvl="0" w:tplc="080A0001">
-      <w:start w:val="1"/>
-      <w:numFmt w:val="bullet"/>
-      <w:lvlText w:val=""/>
-      <w:lvlJc w:val="left"/>
-      <w:pPr>
-        <w:ind w:left="720" w:hanging="360"/>
-      </w:pPr>
-      <w:rPr>
-        <w:rFonts w:ascii="Symbol" w:hAnsi="Symbol" w:hint="default"/>
-      </w:rPr>
-    </w:lvl>
-    <w:lvl w:ilvl="1" w:tplc="080A0003" w:tentative="1">
-      <w:start w:val="1"/>
-      <w:numFmt w:val="bullet"/>
-      <w:lvlText w:val="o"/>
-      <w:lvlJc w:val="left"/>
-      <w:pPr>
-        <w:ind w:left="1440" w:hanging="360"/>
-      </w:pPr>
-      <w:rPr>
-        <w:rFonts w:ascii="Courier New" w:hAnsi="Courier New" w:cs="Courier New" w:hint="default"/>
-      </w:rPr>
-    </w:lvl>
-    <w:lvl w:ilvl="2" w:tplc="080A0005" w:tentative="1">
-      <w:start w:val="1"/>
-      <w:numFmt w:val="bullet"/>
-      <w:lvlText w:val=""/>
-      <w:lvlJc w:val="left"/>
-      <w:pPr>
-        <w:ind w:left="2160" w:hanging="360"/>
-      </w:pPr>
-      <w:rPr>
-        <w:rFonts w:ascii="Wingdings" w:hAnsi="Wingdings" w:hint="default"/>
-      </w:rPr>
-    </w:lvl>
-    <w:lvl w:ilvl="3" w:tplc="080A0001" w:tentative="1">
-      <w:start w:val="1"/>
-      <w:numFmt w:val="bullet"/>
-      <w:lvlText w:val=""/>
-      <w:lvlJc w:val="left"/>
-      <w:pPr>
-        <w:ind w:left="2880" w:hanging="360"/>
-      </w:pPr>
-      <w:rPr>
-        <w:rFonts w:ascii="Symbol" w:hAnsi="Symbol" w:hint="default"/>
-      </w:rPr>
-    </w:lvl>
-    <w:lvl w:ilvl="4" w:tplc="080A0003" w:tentative="1">
-      <w:start w:val="1"/>
-      <w:numFmt w:val="bullet"/>
-      <w:lvlText w:val="o"/>
-      <w:lvlJc w:val="left"/>
-      <w:pPr>
-        <w:ind w:left="3600" w:hanging="360"/>
-      </w:pPr>
-      <w:rPr>
-        <w:rFonts w:ascii="Courier New" w:hAnsi="Courier New" w:cs="Courier New" w:hint="default"/>
-      </w:rPr>
-    </w:lvl>
-    <w:lvl w:ilvl="5" w:tplc="080A0005" w:tentative="1">
-      <w:start w:val="1"/>
-      <w:numFmt w:val="bullet"/>
-      <w:lvlText w:val=""/>
-      <w:lvlJc w:val="left"/>
-      <w:pPr>
-        <w:ind w:left="4320" w:hanging="360"/>
-      </w:pPr>
-      <w:rPr>
-        <w:rFonts w:ascii="Wingdings" w:hAnsi="Wingdings" w:hint="default"/>
-      </w:rPr>
-    </w:lvl>
-    <w:lvl w:ilvl="6" w:tplc="080A0001" w:tentative="1">
-      <w:start w:val="1"/>
-      <w:numFmt w:val="bullet"/>
-      <w:lvlText w:val=""/>
-      <w:lvlJc w:val="left"/>
-      <w:pPr>
-        <w:ind w:left="5040" w:hanging="360"/>
-      </w:pPr>
-      <w:rPr>
-        <w:rFonts w:ascii="Symbol" w:hAnsi="Symbol" w:hint="default"/>
-      </w:rPr>
-    </w:lvl>
-    <w:lvl w:ilvl="7" w:tplc="080A0003" w:tentative="1">
-      <w:start w:val="1"/>
-      <w:numFmt w:val="bullet"/>
-      <w:lvlText w:val="o"/>
-      <w:lvlJc w:val="left"/>
-      <w:pPr>
-        <w:ind w:left="5760" w:hanging="360"/>
-      </w:pPr>
-      <w:rPr>
-        <w:rFonts w:ascii="Courier New" w:hAnsi="Courier New" w:cs="Courier New" w:hint="default"/>
-      </w:rPr>
-    </w:lvl>
-    <w:lvl w:ilvl="8" w:tplc="080A0005" w:tentative="1">
-      <w:start w:val="1"/>
-      <w:numFmt w:val="bullet"/>
-      <w:lvlText w:val=""/>
-      <w:lvlJc w:val="left"/>
-      <w:pPr>
-        <w:ind w:left="6480" w:hanging="360"/>
-      </w:pPr>
-      <w:rPr>
-        <w:rFonts w:ascii="Wingdings" w:hAnsi="Wingdings" w:hint="default"/>
-      </w:rPr>
-    </w:lvl>
-  </w:abstractNum>
-  <w:abstractNum w:abstractNumId="7" w15:restartNumberingAfterBreak="0">
-    <w:nsid w:val="48854776"/>
-    <w:multiLevelType w:val="hybridMultilevel"/>
-    <w:tmpl w:val="77044F60"/>
-    <w:lvl w:ilvl="0" w:tplc="080A0001">
-      <w:start w:val="1"/>
-      <w:numFmt w:val="bullet"/>
-      <w:lvlText w:val=""/>
-      <w:lvlJc w:val="left"/>
-      <w:pPr>
-        <w:ind w:left="720" w:hanging="360"/>
-      </w:pPr>
-      <w:rPr>
-        <w:rFonts w:ascii="Symbol" w:hAnsi="Symbol" w:hint="default"/>
-      </w:rPr>
-    </w:lvl>
-    <w:lvl w:ilvl="1" w:tplc="080A0003" w:tentative="1">
-      <w:start w:val="1"/>
-      <w:numFmt w:val="bullet"/>
-      <w:lvlText w:val="o"/>
-      <w:lvlJc w:val="left"/>
-      <w:pPr>
-        <w:ind w:left="1440" w:hanging="360"/>
-      </w:pPr>
-      <w:rPr>
-        <w:rFonts w:ascii="Courier New" w:hAnsi="Courier New" w:cs="Courier New" w:hint="default"/>
-      </w:rPr>
-    </w:lvl>
-    <w:lvl w:ilvl="2" w:tplc="080A0005" w:tentative="1">
-      <w:start w:val="1"/>
-      <w:numFmt w:val="bullet"/>
-      <w:lvlText w:val=""/>
-      <w:lvlJc w:val="left"/>
-      <w:pPr>
-        <w:ind w:left="2160" w:hanging="360"/>
-      </w:pPr>
-      <w:rPr>
-        <w:rFonts w:ascii="Wingdings" w:hAnsi="Wingdings" w:hint="default"/>
-      </w:rPr>
-    </w:lvl>
-    <w:lvl w:ilvl="3" w:tplc="080A0001" w:tentative="1">
-      <w:start w:val="1"/>
-      <w:numFmt w:val="bullet"/>
-      <w:lvlText w:val=""/>
-      <w:lvlJc w:val="left"/>
-      <w:pPr>
-        <w:ind w:left="2880" w:hanging="360"/>
-      </w:pPr>
-      <w:rPr>
-        <w:rFonts w:ascii="Symbol" w:hAnsi="Symbol" w:hint="default"/>
-      </w:rPr>
-    </w:lvl>
-    <w:lvl w:ilvl="4" w:tplc="080A0003" w:tentative="1">
-      <w:start w:val="1"/>
-      <w:numFmt w:val="bullet"/>
-      <w:lvlText w:val="o"/>
-      <w:lvlJc w:val="left"/>
-      <w:pPr>
-        <w:ind w:left="3600" w:hanging="360"/>
-      </w:pPr>
-      <w:rPr>
-        <w:rFonts w:ascii="Courier New" w:hAnsi="Courier New" w:cs="Courier New" w:hint="default"/>
-      </w:rPr>
-    </w:lvl>
-    <w:lvl w:ilvl="5" w:tplc="080A0005" w:tentative="1">
-      <w:start w:val="1"/>
-      <w:numFmt w:val="bullet"/>
-      <w:lvlText w:val=""/>
-      <w:lvlJc w:val="left"/>
-      <w:pPr>
-        <w:ind w:left="4320" w:hanging="360"/>
-      </w:pPr>
-      <w:rPr>
-        <w:rFonts w:ascii="Wingdings" w:hAnsi="Wingdings" w:hint="default"/>
-      </w:rPr>
-    </w:lvl>
-    <w:lvl w:ilvl="6" w:tplc="080A0001" w:tentative="1">
-      <w:start w:val="1"/>
-      <w:numFmt w:val="bullet"/>
-      <w:lvlText w:val=""/>
-      <w:lvlJc w:val="left"/>
-      <w:pPr>
-        <w:ind w:left="5040" w:hanging="360"/>
-      </w:pPr>
-      <w:rPr>
-        <w:rFonts w:ascii="Symbol" w:hAnsi="Symbol" w:hint="default"/>
-      </w:rPr>
-    </w:lvl>
-    <w:lvl w:ilvl="7" w:tplc="080A0003" w:tentative="1">
-      <w:start w:val="1"/>
-      <w:numFmt w:val="bullet"/>
-      <w:lvlText w:val="o"/>
-      <w:lvlJc w:val="left"/>
-      <w:pPr>
-        <w:ind w:left="5760" w:hanging="360"/>
-      </w:pPr>
-      <w:rPr>
-        <w:rFonts w:ascii="Courier New" w:hAnsi="Courier New" w:cs="Courier New" w:hint="default"/>
-      </w:rPr>
-    </w:lvl>
-    <w:lvl w:ilvl="8" w:tplc="080A0005" w:tentative="1">
-      <w:start w:val="1"/>
-      <w:numFmt w:val="bullet"/>
-      <w:lvlText w:val=""/>
-      <w:lvlJc w:val="left"/>
-      <w:pPr>
-        <w:ind w:left="6480" w:hanging="360"/>
-      </w:pPr>
-      <w:rPr>
-        <w:rFonts w:ascii="Wingdings" w:hAnsi="Wingdings" w:hint="default"/>
-      </w:rPr>
-    </w:lvl>
-  </w:abstractNum>
-  <w:abstractNum w:abstractNumId="8" w15:restartNumberingAfterBreak="0">
-    <w:nsid w:val="4D4473CC"/>
-    <w:multiLevelType w:val="hybridMultilevel"/>
-    <w:tmpl w:val="6F7085EE"/>
+    <w:tmpl w:val="05DE94C6"/>
     <w:lvl w:ilvl="0" w:tplc="98A2EE98">
       <w:start w:val="1"/>
       <w:numFmt w:val="decimal"/>
@@ -9571,7 +10141,640 @@
       </w:pPr>
     </w:lvl>
   </w:abstractNum>
+  <w:abstractNum w:abstractNumId="4" w15:restartNumberingAfterBreak="0">
+    <w:nsid w:val="25183DE2"/>
+    <w:multiLevelType w:val="hybridMultilevel"/>
+    <w:tmpl w:val="6ECAA024"/>
+    <w:lvl w:ilvl="0" w:tplc="080A0001">
+      <w:start w:val="1"/>
+      <w:numFmt w:val="bullet"/>
+      <w:lvlText w:val=""/>
+      <w:lvlJc w:val="left"/>
+      <w:pPr>
+        <w:ind w:left="720" w:hanging="360"/>
+      </w:pPr>
+      <w:rPr>
+        <w:rFonts w:ascii="Symbol" w:hAnsi="Symbol" w:hint="default"/>
+      </w:rPr>
+    </w:lvl>
+    <w:lvl w:ilvl="1" w:tplc="080A0003" w:tentative="1">
+      <w:start w:val="1"/>
+      <w:numFmt w:val="bullet"/>
+      <w:lvlText w:val="o"/>
+      <w:lvlJc w:val="left"/>
+      <w:pPr>
+        <w:ind w:left="1440" w:hanging="360"/>
+      </w:pPr>
+      <w:rPr>
+        <w:rFonts w:ascii="Courier New" w:hAnsi="Courier New" w:cs="Courier New" w:hint="default"/>
+      </w:rPr>
+    </w:lvl>
+    <w:lvl w:ilvl="2" w:tplc="080A0005" w:tentative="1">
+      <w:start w:val="1"/>
+      <w:numFmt w:val="bullet"/>
+      <w:lvlText w:val=""/>
+      <w:lvlJc w:val="left"/>
+      <w:pPr>
+        <w:ind w:left="2160" w:hanging="360"/>
+      </w:pPr>
+      <w:rPr>
+        <w:rFonts w:ascii="Wingdings" w:hAnsi="Wingdings" w:hint="default"/>
+      </w:rPr>
+    </w:lvl>
+    <w:lvl w:ilvl="3" w:tplc="080A0001" w:tentative="1">
+      <w:start w:val="1"/>
+      <w:numFmt w:val="bullet"/>
+      <w:lvlText w:val=""/>
+      <w:lvlJc w:val="left"/>
+      <w:pPr>
+        <w:ind w:left="2880" w:hanging="360"/>
+      </w:pPr>
+      <w:rPr>
+        <w:rFonts w:ascii="Symbol" w:hAnsi="Symbol" w:hint="default"/>
+      </w:rPr>
+    </w:lvl>
+    <w:lvl w:ilvl="4" w:tplc="080A0003" w:tentative="1">
+      <w:start w:val="1"/>
+      <w:numFmt w:val="bullet"/>
+      <w:lvlText w:val="o"/>
+      <w:lvlJc w:val="left"/>
+      <w:pPr>
+        <w:ind w:left="3600" w:hanging="360"/>
+      </w:pPr>
+      <w:rPr>
+        <w:rFonts w:ascii="Courier New" w:hAnsi="Courier New" w:cs="Courier New" w:hint="default"/>
+      </w:rPr>
+    </w:lvl>
+    <w:lvl w:ilvl="5" w:tplc="080A0005" w:tentative="1">
+      <w:start w:val="1"/>
+      <w:numFmt w:val="bullet"/>
+      <w:lvlText w:val=""/>
+      <w:lvlJc w:val="left"/>
+      <w:pPr>
+        <w:ind w:left="4320" w:hanging="360"/>
+      </w:pPr>
+      <w:rPr>
+        <w:rFonts w:ascii="Wingdings" w:hAnsi="Wingdings" w:hint="default"/>
+      </w:rPr>
+    </w:lvl>
+    <w:lvl w:ilvl="6" w:tplc="080A0001" w:tentative="1">
+      <w:start w:val="1"/>
+      <w:numFmt w:val="bullet"/>
+      <w:lvlText w:val=""/>
+      <w:lvlJc w:val="left"/>
+      <w:pPr>
+        <w:ind w:left="5040" w:hanging="360"/>
+      </w:pPr>
+      <w:rPr>
+        <w:rFonts w:ascii="Symbol" w:hAnsi="Symbol" w:hint="default"/>
+      </w:rPr>
+    </w:lvl>
+    <w:lvl w:ilvl="7" w:tplc="080A0003" w:tentative="1">
+      <w:start w:val="1"/>
+      <w:numFmt w:val="bullet"/>
+      <w:lvlText w:val="o"/>
+      <w:lvlJc w:val="left"/>
+      <w:pPr>
+        <w:ind w:left="5760" w:hanging="360"/>
+      </w:pPr>
+      <w:rPr>
+        <w:rFonts w:ascii="Courier New" w:hAnsi="Courier New" w:cs="Courier New" w:hint="default"/>
+      </w:rPr>
+    </w:lvl>
+    <w:lvl w:ilvl="8" w:tplc="080A0005" w:tentative="1">
+      <w:start w:val="1"/>
+      <w:numFmt w:val="bullet"/>
+      <w:lvlText w:val=""/>
+      <w:lvlJc w:val="left"/>
+      <w:pPr>
+        <w:ind w:left="6480" w:hanging="360"/>
+      </w:pPr>
+      <w:rPr>
+        <w:rFonts w:ascii="Wingdings" w:hAnsi="Wingdings" w:hint="default"/>
+      </w:rPr>
+    </w:lvl>
+  </w:abstractNum>
+  <w:abstractNum w:abstractNumId="5" w15:restartNumberingAfterBreak="0">
+    <w:nsid w:val="300D322D"/>
+    <w:multiLevelType w:val="hybridMultilevel"/>
+    <w:tmpl w:val="26E0C65C"/>
+    <w:lvl w:ilvl="0" w:tplc="3FCE4184">
+      <w:start w:val="1"/>
+      <w:numFmt w:val="decimal"/>
+      <w:lvlText w:val="%1."/>
+      <w:lvlJc w:val="left"/>
+      <w:pPr>
+        <w:ind w:left="720" w:hanging="360"/>
+      </w:pPr>
+      <w:rPr>
+        <w:b/>
+        <w:bCs/>
+      </w:rPr>
+    </w:lvl>
+    <w:lvl w:ilvl="1" w:tplc="080A0019" w:tentative="1">
+      <w:start w:val="1"/>
+      <w:numFmt w:val="lowerLetter"/>
+      <w:lvlText w:val="%2."/>
+      <w:lvlJc w:val="left"/>
+      <w:pPr>
+        <w:ind w:left="1440" w:hanging="360"/>
+      </w:pPr>
+    </w:lvl>
+    <w:lvl w:ilvl="2" w:tplc="080A001B" w:tentative="1">
+      <w:start w:val="1"/>
+      <w:numFmt w:val="lowerRoman"/>
+      <w:lvlText w:val="%3."/>
+      <w:lvlJc w:val="right"/>
+      <w:pPr>
+        <w:ind w:left="2160" w:hanging="180"/>
+      </w:pPr>
+    </w:lvl>
+    <w:lvl w:ilvl="3" w:tplc="080A000F" w:tentative="1">
+      <w:start w:val="1"/>
+      <w:numFmt w:val="decimal"/>
+      <w:lvlText w:val="%4."/>
+      <w:lvlJc w:val="left"/>
+      <w:pPr>
+        <w:ind w:left="2880" w:hanging="360"/>
+      </w:pPr>
+    </w:lvl>
+    <w:lvl w:ilvl="4" w:tplc="080A0019" w:tentative="1">
+      <w:start w:val="1"/>
+      <w:numFmt w:val="lowerLetter"/>
+      <w:lvlText w:val="%5."/>
+      <w:lvlJc w:val="left"/>
+      <w:pPr>
+        <w:ind w:left="3600" w:hanging="360"/>
+      </w:pPr>
+    </w:lvl>
+    <w:lvl w:ilvl="5" w:tplc="080A001B" w:tentative="1">
+      <w:start w:val="1"/>
+      <w:numFmt w:val="lowerRoman"/>
+      <w:lvlText w:val="%6."/>
+      <w:lvlJc w:val="right"/>
+      <w:pPr>
+        <w:ind w:left="4320" w:hanging="180"/>
+      </w:pPr>
+    </w:lvl>
+    <w:lvl w:ilvl="6" w:tplc="080A000F" w:tentative="1">
+      <w:start w:val="1"/>
+      <w:numFmt w:val="decimal"/>
+      <w:lvlText w:val="%7."/>
+      <w:lvlJc w:val="left"/>
+      <w:pPr>
+        <w:ind w:left="5040" w:hanging="360"/>
+      </w:pPr>
+    </w:lvl>
+    <w:lvl w:ilvl="7" w:tplc="080A0019" w:tentative="1">
+      <w:start w:val="1"/>
+      <w:numFmt w:val="lowerLetter"/>
+      <w:lvlText w:val="%8."/>
+      <w:lvlJc w:val="left"/>
+      <w:pPr>
+        <w:ind w:left="5760" w:hanging="360"/>
+      </w:pPr>
+    </w:lvl>
+    <w:lvl w:ilvl="8" w:tplc="080A001B" w:tentative="1">
+      <w:start w:val="1"/>
+      <w:numFmt w:val="lowerRoman"/>
+      <w:lvlText w:val="%9."/>
+      <w:lvlJc w:val="right"/>
+      <w:pPr>
+        <w:ind w:left="6480" w:hanging="180"/>
+      </w:pPr>
+    </w:lvl>
+  </w:abstractNum>
+  <w:abstractNum w:abstractNumId="6" w15:restartNumberingAfterBreak="0">
+    <w:nsid w:val="3BB84F56"/>
+    <w:multiLevelType w:val="hybridMultilevel"/>
+    <w:tmpl w:val="D72EA600"/>
+    <w:lvl w:ilvl="0" w:tplc="080A0001">
+      <w:start w:val="1"/>
+      <w:numFmt w:val="bullet"/>
+      <w:lvlText w:val=""/>
+      <w:lvlJc w:val="left"/>
+      <w:pPr>
+        <w:ind w:left="1440" w:hanging="360"/>
+      </w:pPr>
+      <w:rPr>
+        <w:rFonts w:ascii="Symbol" w:hAnsi="Symbol" w:hint="default"/>
+      </w:rPr>
+    </w:lvl>
+    <w:lvl w:ilvl="1" w:tplc="080A0003" w:tentative="1">
+      <w:start w:val="1"/>
+      <w:numFmt w:val="bullet"/>
+      <w:lvlText w:val="o"/>
+      <w:lvlJc w:val="left"/>
+      <w:pPr>
+        <w:ind w:left="2160" w:hanging="360"/>
+      </w:pPr>
+      <w:rPr>
+        <w:rFonts w:ascii="Courier New" w:hAnsi="Courier New" w:cs="Courier New" w:hint="default"/>
+      </w:rPr>
+    </w:lvl>
+    <w:lvl w:ilvl="2" w:tplc="080A0005" w:tentative="1">
+      <w:start w:val="1"/>
+      <w:numFmt w:val="bullet"/>
+      <w:lvlText w:val=""/>
+      <w:lvlJc w:val="left"/>
+      <w:pPr>
+        <w:ind w:left="2880" w:hanging="360"/>
+      </w:pPr>
+      <w:rPr>
+        <w:rFonts w:ascii="Wingdings" w:hAnsi="Wingdings" w:hint="default"/>
+      </w:rPr>
+    </w:lvl>
+    <w:lvl w:ilvl="3" w:tplc="080A0001" w:tentative="1">
+      <w:start w:val="1"/>
+      <w:numFmt w:val="bullet"/>
+      <w:lvlText w:val=""/>
+      <w:lvlJc w:val="left"/>
+      <w:pPr>
+        <w:ind w:left="3600" w:hanging="360"/>
+      </w:pPr>
+      <w:rPr>
+        <w:rFonts w:ascii="Symbol" w:hAnsi="Symbol" w:hint="default"/>
+      </w:rPr>
+    </w:lvl>
+    <w:lvl w:ilvl="4" w:tplc="080A0003" w:tentative="1">
+      <w:start w:val="1"/>
+      <w:numFmt w:val="bullet"/>
+      <w:lvlText w:val="o"/>
+      <w:lvlJc w:val="left"/>
+      <w:pPr>
+        <w:ind w:left="4320" w:hanging="360"/>
+      </w:pPr>
+      <w:rPr>
+        <w:rFonts w:ascii="Courier New" w:hAnsi="Courier New" w:cs="Courier New" w:hint="default"/>
+      </w:rPr>
+    </w:lvl>
+    <w:lvl w:ilvl="5" w:tplc="080A0005" w:tentative="1">
+      <w:start w:val="1"/>
+      <w:numFmt w:val="bullet"/>
+      <w:lvlText w:val=""/>
+      <w:lvlJc w:val="left"/>
+      <w:pPr>
+        <w:ind w:left="5040" w:hanging="360"/>
+      </w:pPr>
+      <w:rPr>
+        <w:rFonts w:ascii="Wingdings" w:hAnsi="Wingdings" w:hint="default"/>
+      </w:rPr>
+    </w:lvl>
+    <w:lvl w:ilvl="6" w:tplc="080A0001" w:tentative="1">
+      <w:start w:val="1"/>
+      <w:numFmt w:val="bullet"/>
+      <w:lvlText w:val=""/>
+      <w:lvlJc w:val="left"/>
+      <w:pPr>
+        <w:ind w:left="5760" w:hanging="360"/>
+      </w:pPr>
+      <w:rPr>
+        <w:rFonts w:ascii="Symbol" w:hAnsi="Symbol" w:hint="default"/>
+      </w:rPr>
+    </w:lvl>
+    <w:lvl w:ilvl="7" w:tplc="080A0003" w:tentative="1">
+      <w:start w:val="1"/>
+      <w:numFmt w:val="bullet"/>
+      <w:lvlText w:val="o"/>
+      <w:lvlJc w:val="left"/>
+      <w:pPr>
+        <w:ind w:left="6480" w:hanging="360"/>
+      </w:pPr>
+      <w:rPr>
+        <w:rFonts w:ascii="Courier New" w:hAnsi="Courier New" w:cs="Courier New" w:hint="default"/>
+      </w:rPr>
+    </w:lvl>
+    <w:lvl w:ilvl="8" w:tplc="080A0005" w:tentative="1">
+      <w:start w:val="1"/>
+      <w:numFmt w:val="bullet"/>
+      <w:lvlText w:val=""/>
+      <w:lvlJc w:val="left"/>
+      <w:pPr>
+        <w:ind w:left="7200" w:hanging="360"/>
+      </w:pPr>
+      <w:rPr>
+        <w:rFonts w:ascii="Wingdings" w:hAnsi="Wingdings" w:hint="default"/>
+      </w:rPr>
+    </w:lvl>
+  </w:abstractNum>
+  <w:abstractNum w:abstractNumId="7" w15:restartNumberingAfterBreak="0">
+    <w:nsid w:val="41F50AD7"/>
+    <w:multiLevelType w:val="hybridMultilevel"/>
+    <w:tmpl w:val="FE2A2078"/>
+    <w:lvl w:ilvl="0" w:tplc="080A0001">
+      <w:start w:val="1"/>
+      <w:numFmt w:val="bullet"/>
+      <w:lvlText w:val=""/>
+      <w:lvlJc w:val="left"/>
+      <w:pPr>
+        <w:ind w:left="720" w:hanging="360"/>
+      </w:pPr>
+      <w:rPr>
+        <w:rFonts w:ascii="Symbol" w:hAnsi="Symbol" w:hint="default"/>
+      </w:rPr>
+    </w:lvl>
+    <w:lvl w:ilvl="1" w:tplc="080A0003" w:tentative="1">
+      <w:start w:val="1"/>
+      <w:numFmt w:val="bullet"/>
+      <w:lvlText w:val="o"/>
+      <w:lvlJc w:val="left"/>
+      <w:pPr>
+        <w:ind w:left="1440" w:hanging="360"/>
+      </w:pPr>
+      <w:rPr>
+        <w:rFonts w:ascii="Courier New" w:hAnsi="Courier New" w:cs="Courier New" w:hint="default"/>
+      </w:rPr>
+    </w:lvl>
+    <w:lvl w:ilvl="2" w:tplc="080A0005" w:tentative="1">
+      <w:start w:val="1"/>
+      <w:numFmt w:val="bullet"/>
+      <w:lvlText w:val=""/>
+      <w:lvlJc w:val="left"/>
+      <w:pPr>
+        <w:ind w:left="2160" w:hanging="360"/>
+      </w:pPr>
+      <w:rPr>
+        <w:rFonts w:ascii="Wingdings" w:hAnsi="Wingdings" w:hint="default"/>
+      </w:rPr>
+    </w:lvl>
+    <w:lvl w:ilvl="3" w:tplc="080A0001" w:tentative="1">
+      <w:start w:val="1"/>
+      <w:numFmt w:val="bullet"/>
+      <w:lvlText w:val=""/>
+      <w:lvlJc w:val="left"/>
+      <w:pPr>
+        <w:ind w:left="2880" w:hanging="360"/>
+      </w:pPr>
+      <w:rPr>
+        <w:rFonts w:ascii="Symbol" w:hAnsi="Symbol" w:hint="default"/>
+      </w:rPr>
+    </w:lvl>
+    <w:lvl w:ilvl="4" w:tplc="080A0003" w:tentative="1">
+      <w:start w:val="1"/>
+      <w:numFmt w:val="bullet"/>
+      <w:lvlText w:val="o"/>
+      <w:lvlJc w:val="left"/>
+      <w:pPr>
+        <w:ind w:left="3600" w:hanging="360"/>
+      </w:pPr>
+      <w:rPr>
+        <w:rFonts w:ascii="Courier New" w:hAnsi="Courier New" w:cs="Courier New" w:hint="default"/>
+      </w:rPr>
+    </w:lvl>
+    <w:lvl w:ilvl="5" w:tplc="080A0005" w:tentative="1">
+      <w:start w:val="1"/>
+      <w:numFmt w:val="bullet"/>
+      <w:lvlText w:val=""/>
+      <w:lvlJc w:val="left"/>
+      <w:pPr>
+        <w:ind w:left="4320" w:hanging="360"/>
+      </w:pPr>
+      <w:rPr>
+        <w:rFonts w:ascii="Wingdings" w:hAnsi="Wingdings" w:hint="default"/>
+      </w:rPr>
+    </w:lvl>
+    <w:lvl w:ilvl="6" w:tplc="080A0001" w:tentative="1">
+      <w:start w:val="1"/>
+      <w:numFmt w:val="bullet"/>
+      <w:lvlText w:val=""/>
+      <w:lvlJc w:val="left"/>
+      <w:pPr>
+        <w:ind w:left="5040" w:hanging="360"/>
+      </w:pPr>
+      <w:rPr>
+        <w:rFonts w:ascii="Symbol" w:hAnsi="Symbol" w:hint="default"/>
+      </w:rPr>
+    </w:lvl>
+    <w:lvl w:ilvl="7" w:tplc="080A0003" w:tentative="1">
+      <w:start w:val="1"/>
+      <w:numFmt w:val="bullet"/>
+      <w:lvlText w:val="o"/>
+      <w:lvlJc w:val="left"/>
+      <w:pPr>
+        <w:ind w:left="5760" w:hanging="360"/>
+      </w:pPr>
+      <w:rPr>
+        <w:rFonts w:ascii="Courier New" w:hAnsi="Courier New" w:cs="Courier New" w:hint="default"/>
+      </w:rPr>
+    </w:lvl>
+    <w:lvl w:ilvl="8" w:tplc="080A0005" w:tentative="1">
+      <w:start w:val="1"/>
+      <w:numFmt w:val="bullet"/>
+      <w:lvlText w:val=""/>
+      <w:lvlJc w:val="left"/>
+      <w:pPr>
+        <w:ind w:left="6480" w:hanging="360"/>
+      </w:pPr>
+      <w:rPr>
+        <w:rFonts w:ascii="Wingdings" w:hAnsi="Wingdings" w:hint="default"/>
+      </w:rPr>
+    </w:lvl>
+  </w:abstractNum>
+  <w:abstractNum w:abstractNumId="8" w15:restartNumberingAfterBreak="0">
+    <w:nsid w:val="48854776"/>
+    <w:multiLevelType w:val="hybridMultilevel"/>
+    <w:tmpl w:val="77044F60"/>
+    <w:lvl w:ilvl="0" w:tplc="080A0001">
+      <w:start w:val="1"/>
+      <w:numFmt w:val="bullet"/>
+      <w:lvlText w:val=""/>
+      <w:lvlJc w:val="left"/>
+      <w:pPr>
+        <w:ind w:left="720" w:hanging="360"/>
+      </w:pPr>
+      <w:rPr>
+        <w:rFonts w:ascii="Symbol" w:hAnsi="Symbol" w:hint="default"/>
+      </w:rPr>
+    </w:lvl>
+    <w:lvl w:ilvl="1" w:tplc="080A0003" w:tentative="1">
+      <w:start w:val="1"/>
+      <w:numFmt w:val="bullet"/>
+      <w:lvlText w:val="o"/>
+      <w:lvlJc w:val="left"/>
+      <w:pPr>
+        <w:ind w:left="1440" w:hanging="360"/>
+      </w:pPr>
+      <w:rPr>
+        <w:rFonts w:ascii="Courier New" w:hAnsi="Courier New" w:cs="Courier New" w:hint="default"/>
+      </w:rPr>
+    </w:lvl>
+    <w:lvl w:ilvl="2" w:tplc="080A0005" w:tentative="1">
+      <w:start w:val="1"/>
+      <w:numFmt w:val="bullet"/>
+      <w:lvlText w:val=""/>
+      <w:lvlJc w:val="left"/>
+      <w:pPr>
+        <w:ind w:left="2160" w:hanging="360"/>
+      </w:pPr>
+      <w:rPr>
+        <w:rFonts w:ascii="Wingdings" w:hAnsi="Wingdings" w:hint="default"/>
+      </w:rPr>
+    </w:lvl>
+    <w:lvl w:ilvl="3" w:tplc="080A0001" w:tentative="1">
+      <w:start w:val="1"/>
+      <w:numFmt w:val="bullet"/>
+      <w:lvlText w:val=""/>
+      <w:lvlJc w:val="left"/>
+      <w:pPr>
+        <w:ind w:left="2880" w:hanging="360"/>
+      </w:pPr>
+      <w:rPr>
+        <w:rFonts w:ascii="Symbol" w:hAnsi="Symbol" w:hint="default"/>
+      </w:rPr>
+    </w:lvl>
+    <w:lvl w:ilvl="4" w:tplc="080A0003" w:tentative="1">
+      <w:start w:val="1"/>
+      <w:numFmt w:val="bullet"/>
+      <w:lvlText w:val="o"/>
+      <w:lvlJc w:val="left"/>
+      <w:pPr>
+        <w:ind w:left="3600" w:hanging="360"/>
+      </w:pPr>
+      <w:rPr>
+        <w:rFonts w:ascii="Courier New" w:hAnsi="Courier New" w:cs="Courier New" w:hint="default"/>
+      </w:rPr>
+    </w:lvl>
+    <w:lvl w:ilvl="5" w:tplc="080A0005" w:tentative="1">
+      <w:start w:val="1"/>
+      <w:numFmt w:val="bullet"/>
+      <w:lvlText w:val=""/>
+      <w:lvlJc w:val="left"/>
+      <w:pPr>
+        <w:ind w:left="4320" w:hanging="360"/>
+      </w:pPr>
+      <w:rPr>
+        <w:rFonts w:ascii="Wingdings" w:hAnsi="Wingdings" w:hint="default"/>
+      </w:rPr>
+    </w:lvl>
+    <w:lvl w:ilvl="6" w:tplc="080A0001" w:tentative="1">
+      <w:start w:val="1"/>
+      <w:numFmt w:val="bullet"/>
+      <w:lvlText w:val=""/>
+      <w:lvlJc w:val="left"/>
+      <w:pPr>
+        <w:ind w:left="5040" w:hanging="360"/>
+      </w:pPr>
+      <w:rPr>
+        <w:rFonts w:ascii="Symbol" w:hAnsi="Symbol" w:hint="default"/>
+      </w:rPr>
+    </w:lvl>
+    <w:lvl w:ilvl="7" w:tplc="080A0003" w:tentative="1">
+      <w:start w:val="1"/>
+      <w:numFmt w:val="bullet"/>
+      <w:lvlText w:val="o"/>
+      <w:lvlJc w:val="left"/>
+      <w:pPr>
+        <w:ind w:left="5760" w:hanging="360"/>
+      </w:pPr>
+      <w:rPr>
+        <w:rFonts w:ascii="Courier New" w:hAnsi="Courier New" w:cs="Courier New" w:hint="default"/>
+      </w:rPr>
+    </w:lvl>
+    <w:lvl w:ilvl="8" w:tplc="080A0005" w:tentative="1">
+      <w:start w:val="1"/>
+      <w:numFmt w:val="bullet"/>
+      <w:lvlText w:val=""/>
+      <w:lvlJc w:val="left"/>
+      <w:pPr>
+        <w:ind w:left="6480" w:hanging="360"/>
+      </w:pPr>
+      <w:rPr>
+        <w:rFonts w:ascii="Wingdings" w:hAnsi="Wingdings" w:hint="default"/>
+      </w:rPr>
+    </w:lvl>
+  </w:abstractNum>
   <w:abstractNum w:abstractNumId="9" w15:restartNumberingAfterBreak="0">
+    <w:nsid w:val="4D4473CC"/>
+    <w:multiLevelType w:val="hybridMultilevel"/>
+    <w:tmpl w:val="6F7085EE"/>
+    <w:lvl w:ilvl="0" w:tplc="98A2EE98">
+      <w:start w:val="1"/>
+      <w:numFmt w:val="decimal"/>
+      <w:lvlText w:val="%1."/>
+      <w:lvlJc w:val="left"/>
+      <w:pPr>
+        <w:ind w:left="720" w:hanging="360"/>
+      </w:pPr>
+      <w:rPr>
+        <w:b/>
+        <w:bCs/>
+        <w:lang w:val="es-MX"/>
+      </w:rPr>
+    </w:lvl>
+    <w:lvl w:ilvl="1" w:tplc="080A0019" w:tentative="1">
+      <w:start w:val="1"/>
+      <w:numFmt w:val="lowerLetter"/>
+      <w:lvlText w:val="%2."/>
+      <w:lvlJc w:val="left"/>
+      <w:pPr>
+        <w:ind w:left="1440" w:hanging="360"/>
+      </w:pPr>
+    </w:lvl>
+    <w:lvl w:ilvl="2" w:tplc="080A001B" w:tentative="1">
+      <w:start w:val="1"/>
+      <w:numFmt w:val="lowerRoman"/>
+      <w:lvlText w:val="%3."/>
+      <w:lvlJc w:val="right"/>
+      <w:pPr>
+        <w:ind w:left="2160" w:hanging="180"/>
+      </w:pPr>
+    </w:lvl>
+    <w:lvl w:ilvl="3" w:tplc="080A000F" w:tentative="1">
+      <w:start w:val="1"/>
+      <w:numFmt w:val="decimal"/>
+      <w:lvlText w:val="%4."/>
+      <w:lvlJc w:val="left"/>
+      <w:pPr>
+        <w:ind w:left="2880" w:hanging="360"/>
+      </w:pPr>
+    </w:lvl>
+    <w:lvl w:ilvl="4" w:tplc="080A0019" w:tentative="1">
+      <w:start w:val="1"/>
+      <w:numFmt w:val="lowerLetter"/>
+      <w:lvlText w:val="%5."/>
+      <w:lvlJc w:val="left"/>
+      <w:pPr>
+        <w:ind w:left="3600" w:hanging="360"/>
+      </w:pPr>
+    </w:lvl>
+    <w:lvl w:ilvl="5" w:tplc="080A001B" w:tentative="1">
+      <w:start w:val="1"/>
+      <w:numFmt w:val="lowerRoman"/>
+      <w:lvlText w:val="%6."/>
+      <w:lvlJc w:val="right"/>
+      <w:pPr>
+        <w:ind w:left="4320" w:hanging="180"/>
+      </w:pPr>
+    </w:lvl>
+    <w:lvl w:ilvl="6" w:tplc="080A000F" w:tentative="1">
+      <w:start w:val="1"/>
+      <w:numFmt w:val="decimal"/>
+      <w:lvlText w:val="%7."/>
+      <w:lvlJc w:val="left"/>
+      <w:pPr>
+        <w:ind w:left="5040" w:hanging="360"/>
+      </w:pPr>
+    </w:lvl>
+    <w:lvl w:ilvl="7" w:tplc="080A0019" w:tentative="1">
+      <w:start w:val="1"/>
+      <w:numFmt w:val="lowerLetter"/>
+      <w:lvlText w:val="%8."/>
+      <w:lvlJc w:val="left"/>
+      <w:pPr>
+        <w:ind w:left="5760" w:hanging="360"/>
+      </w:pPr>
+    </w:lvl>
+    <w:lvl w:ilvl="8" w:tplc="080A001B" w:tentative="1">
+      <w:start w:val="1"/>
+      <w:numFmt w:val="lowerRoman"/>
+      <w:lvlText w:val="%9."/>
+      <w:lvlJc w:val="right"/>
+      <w:pPr>
+        <w:ind w:left="6480" w:hanging="180"/>
+      </w:pPr>
+    </w:lvl>
+  </w:abstractNum>
+  <w:abstractNum w:abstractNumId="10" w15:restartNumberingAfterBreak="0">
     <w:nsid w:val="4F7D3159"/>
     <w:multiLevelType w:val="hybridMultilevel"/>
     <w:tmpl w:val="D4903316"/>
@@ -9684,7 +10887,7 @@
       </w:rPr>
     </w:lvl>
   </w:abstractNum>
-  <w:abstractNum w:abstractNumId="10" w15:restartNumberingAfterBreak="0">
+  <w:abstractNum w:abstractNumId="11" w15:restartNumberingAfterBreak="0">
     <w:nsid w:val="642B0D4A"/>
     <w:multiLevelType w:val="hybridMultilevel"/>
     <w:tmpl w:val="E6F045F2"/>
@@ -9797,7 +11000,7 @@
       </w:rPr>
     </w:lvl>
   </w:abstractNum>
-  <w:abstractNum w:abstractNumId="11" w15:restartNumberingAfterBreak="0">
+  <w:abstractNum w:abstractNumId="12" w15:restartNumberingAfterBreak="0">
     <w:nsid w:val="68AC52F5"/>
     <w:multiLevelType w:val="hybridMultilevel"/>
     <w:tmpl w:val="8B96883E"/>
@@ -9910,7 +11113,7 @@
       </w:rPr>
     </w:lvl>
   </w:abstractNum>
-  <w:abstractNum w:abstractNumId="12" w15:restartNumberingAfterBreak="0">
+  <w:abstractNum w:abstractNumId="13" w15:restartNumberingAfterBreak="0">
     <w:nsid w:val="6D8D07D8"/>
     <w:multiLevelType w:val="multilevel"/>
     <w:tmpl w:val="33887868"/>
@@ -10060,7 +11263,7 @@
     </w:lvl>
   </w:abstractNum>
   <w:num w:numId="1">
-    <w:abstractNumId w:val="12"/>
+    <w:abstractNumId w:val="13"/>
   </w:num>
   <w:num w:numId="2">
     <w:abstractNumId w:val="1"/>
@@ -10069,33 +11272,36 @@
     <w:abstractNumId w:val="2"/>
   </w:num>
   <w:num w:numId="4">
-    <w:abstractNumId w:val="11"/>
+    <w:abstractNumId w:val="12"/>
   </w:num>
   <w:num w:numId="5">
-    <w:abstractNumId w:val="9"/>
+    <w:abstractNumId w:val="10"/>
   </w:num>
   <w:num w:numId="6">
-    <w:abstractNumId w:val="7"/>
+    <w:abstractNumId w:val="8"/>
   </w:num>
   <w:num w:numId="7">
-    <w:abstractNumId w:val="5"/>
+    <w:abstractNumId w:val="6"/>
   </w:num>
   <w:num w:numId="8">
     <w:abstractNumId w:val="0"/>
   </w:num>
   <w:num w:numId="9">
+    <w:abstractNumId w:val="5"/>
+  </w:num>
+  <w:num w:numId="10">
+    <w:abstractNumId w:val="9"/>
+  </w:num>
+  <w:num w:numId="11">
+    <w:abstractNumId w:val="11"/>
+  </w:num>
+  <w:num w:numId="12">
+    <w:abstractNumId w:val="7"/>
+  </w:num>
+  <w:num w:numId="13">
     <w:abstractNumId w:val="4"/>
   </w:num>
-  <w:num w:numId="10">
-    <w:abstractNumId w:val="8"/>
-  </w:num>
-  <w:num w:numId="11">
-    <w:abstractNumId w:val="10"/>
-  </w:num>
-  <w:num w:numId="12">
-    <w:abstractNumId w:val="6"/>
-  </w:num>
-  <w:num w:numId="13">
+  <w:num w:numId="14">
     <w:abstractNumId w:val="3"/>
   </w:num>
 </w:numbering>

--- a/ENTREGA FINAL/REPORTE PROYECTO FINAL - Lunes, 4 de ENERO del 20201.docx
+++ b/ENTREGA FINAL/REPORTE PROYECTO FINAL - Lunes, 4 de ENERO del 20201.docx
@@ -697,7 +697,7 @@
           <w:szCs w:val="20"/>
           <w:lang w:eastAsia="es-MX"/>
         </w:rPr>
-        <w:t>, pero este trabajo nos sirve para entender los elementos de un lector y cómo es que se manejan los dichosos archivos OBJ.</w:t>
+        <w:t>, pero este trabajo nos sirve para entender los elementos de un lector y cómo es que se manejan los archivos OBJ.</w:t>
       </w:r>
     </w:p>
     <w:p>
@@ -3158,11 +3158,10 @@
         <w:pStyle w:val="Prrafodelista"/>
         <w:numPr>
           <w:ilvl w:val="0"/>
-          <w:numId w:val="11"/>
+          <w:numId w:val="14"/>
         </w:numPr>
         <w:shd w:val="clear" w:color="auto" w:fill="FFFFFF"/>
-        <w:spacing w:before="100" w:beforeAutospacing="1" w:after="100" w:afterAutospacing="1" w:line="240" w:lineRule="exact"/>
-        <w:contextualSpacing w:val="0"/>
+        <w:spacing w:before="100" w:beforeAutospacing="1" w:after="100" w:afterAutospacing="1" w:line="240" w:lineRule="auto"/>
         <w:jc w:val="both"/>
         <w:rPr>
           <w:rFonts w:ascii="Arial" w:eastAsia="Times New Roman" w:hAnsi="Arial" w:cs="Arial"/>
@@ -3188,11 +3187,10 @@
         <w:pStyle w:val="Prrafodelista"/>
         <w:numPr>
           <w:ilvl w:val="0"/>
-          <w:numId w:val="11"/>
+          <w:numId w:val="14"/>
         </w:numPr>
         <w:shd w:val="clear" w:color="auto" w:fill="FFFFFF"/>
-        <w:spacing w:before="100" w:beforeAutospacing="1" w:after="100" w:afterAutospacing="1" w:line="240" w:lineRule="exact"/>
-        <w:contextualSpacing w:val="0"/>
+        <w:spacing w:before="100" w:beforeAutospacing="1" w:after="100" w:afterAutospacing="1" w:line="240" w:lineRule="auto"/>
         <w:jc w:val="both"/>
         <w:rPr>
           <w:rFonts w:ascii="Arial" w:eastAsia="Times New Roman" w:hAnsi="Arial" w:cs="Arial"/>
@@ -3218,11 +3216,10 @@
         <w:pStyle w:val="Prrafodelista"/>
         <w:numPr>
           <w:ilvl w:val="0"/>
-          <w:numId w:val="11"/>
+          <w:numId w:val="14"/>
         </w:numPr>
         <w:shd w:val="clear" w:color="auto" w:fill="FFFFFF"/>
-        <w:spacing w:before="100" w:beforeAutospacing="1" w:after="100" w:afterAutospacing="1" w:line="240" w:lineRule="exact"/>
-        <w:contextualSpacing w:val="0"/>
+        <w:spacing w:before="100" w:beforeAutospacing="1" w:after="100" w:afterAutospacing="1" w:line="240" w:lineRule="auto"/>
         <w:jc w:val="both"/>
         <w:rPr>
           <w:rFonts w:ascii="Arial" w:eastAsia="Times New Roman" w:hAnsi="Arial" w:cs="Arial"/>
@@ -3248,11 +3245,10 @@
         <w:pStyle w:val="Prrafodelista"/>
         <w:numPr>
           <w:ilvl w:val="0"/>
-          <w:numId w:val="11"/>
+          <w:numId w:val="14"/>
         </w:numPr>
         <w:shd w:val="clear" w:color="auto" w:fill="FFFFFF"/>
-        <w:spacing w:before="100" w:beforeAutospacing="1" w:after="100" w:afterAutospacing="1" w:line="240" w:lineRule="exact"/>
-        <w:contextualSpacing w:val="0"/>
+        <w:spacing w:before="100" w:beforeAutospacing="1" w:after="100" w:afterAutospacing="1" w:line="240" w:lineRule="auto"/>
         <w:jc w:val="both"/>
         <w:rPr>
           <w:rFonts w:ascii="Arial" w:eastAsia="Times New Roman" w:hAnsi="Arial" w:cs="Arial"/>
@@ -3278,11 +3274,10 @@
         <w:pStyle w:val="Prrafodelista"/>
         <w:numPr>
           <w:ilvl w:val="0"/>
-          <w:numId w:val="11"/>
+          <w:numId w:val="14"/>
         </w:numPr>
         <w:shd w:val="clear" w:color="auto" w:fill="FFFFFF"/>
-        <w:spacing w:before="100" w:beforeAutospacing="1" w:after="100" w:afterAutospacing="1" w:line="240" w:lineRule="exact"/>
-        <w:contextualSpacing w:val="0"/>
+        <w:spacing w:before="100" w:beforeAutospacing="1" w:after="100" w:afterAutospacing="1" w:line="240" w:lineRule="auto"/>
         <w:jc w:val="both"/>
         <w:rPr>
           <w:rFonts w:ascii="Arial" w:eastAsia="Times New Roman" w:hAnsi="Arial" w:cs="Arial"/>
@@ -3308,11 +3303,10 @@
         <w:pStyle w:val="Prrafodelista"/>
         <w:numPr>
           <w:ilvl w:val="0"/>
-          <w:numId w:val="11"/>
+          <w:numId w:val="14"/>
         </w:numPr>
         <w:shd w:val="clear" w:color="auto" w:fill="FFFFFF"/>
-        <w:spacing w:before="100" w:beforeAutospacing="1" w:after="100" w:afterAutospacing="1" w:line="240" w:lineRule="exact"/>
-        <w:contextualSpacing w:val="0"/>
+        <w:spacing w:before="100" w:beforeAutospacing="1" w:after="100" w:afterAutospacing="1" w:line="240" w:lineRule="auto"/>
         <w:jc w:val="both"/>
         <w:rPr>
           <w:rFonts w:ascii="Arial" w:eastAsia="Times New Roman" w:hAnsi="Arial" w:cs="Arial"/>
@@ -3338,11 +3332,10 @@
         <w:pStyle w:val="Prrafodelista"/>
         <w:numPr>
           <w:ilvl w:val="0"/>
-          <w:numId w:val="11"/>
+          <w:numId w:val="14"/>
         </w:numPr>
         <w:shd w:val="clear" w:color="auto" w:fill="FFFFFF"/>
-        <w:spacing w:before="100" w:beforeAutospacing="1" w:after="100" w:afterAutospacing="1" w:line="240" w:lineRule="exact"/>
-        <w:contextualSpacing w:val="0"/>
+        <w:spacing w:before="100" w:beforeAutospacing="1" w:after="100" w:afterAutospacing="1" w:line="240" w:lineRule="auto"/>
         <w:jc w:val="both"/>
         <w:rPr>
           <w:rFonts w:ascii="Arial" w:eastAsia="Times New Roman" w:hAnsi="Arial" w:cs="Arial"/>
@@ -4937,35 +4930,255 @@
           <w:szCs w:val="20"/>
           <w:lang w:eastAsia="es-MX"/>
         </w:rPr>
-        <w:t xml:space="preserve">El </w:t>
-      </w:r>
-    </w:p>
-    <w:p>
-      <w:pPr>
+        <w:t xml:space="preserve">Entrando en materia en cuanto al desarrollo específico del proyecto y el funcionamiento del programa, no podemos dejar atrás al lector de archivos OBJ. </w:t>
+      </w:r>
+      <w:r>
+        <w:rPr>
+          <w:rFonts w:ascii="Arial" w:eastAsia="Times New Roman" w:hAnsi="Arial" w:cs="Arial"/>
+          <w:color w:val="000000" w:themeColor="text1"/>
+          <w:sz w:val="20"/>
+          <w:szCs w:val="20"/>
+          <w:lang w:eastAsia="es-MX"/>
+        </w:rPr>
+        <w:t>Como bien indica el mismo nombre</w:t>
+      </w:r>
+      <w:r>
+        <w:rPr>
+          <w:rFonts w:ascii="Arial" w:eastAsia="Times New Roman" w:hAnsi="Arial" w:cs="Arial"/>
+          <w:color w:val="000000" w:themeColor="text1"/>
+          <w:sz w:val="20"/>
+          <w:szCs w:val="20"/>
+          <w:lang w:eastAsia="es-MX"/>
+        </w:rPr>
+        <w:t>, su utilidad es recorrer todo un archivo OBJ y obtener sus datos para después guardarlo en memoria. Los datos que guarda mi lector son:</w:t>
+      </w:r>
+    </w:p>
+    <w:p>
+      <w:pPr>
+        <w:pStyle w:val="Prrafodelista"/>
+        <w:numPr>
+          <w:ilvl w:val="0"/>
+          <w:numId w:val="14"/>
+        </w:numPr>
         <w:shd w:val="clear" w:color="auto" w:fill="FFFFFF"/>
         <w:spacing w:before="100" w:beforeAutospacing="1" w:after="100" w:afterAutospacing="1" w:line="240" w:lineRule="auto"/>
         <w:jc w:val="both"/>
         <w:rPr>
           <w:rFonts w:ascii="Arial" w:eastAsia="Times New Roman" w:hAnsi="Arial" w:cs="Arial"/>
-          <w:b/>
-          <w:bCs/>
-          <w:color w:val="000000" w:themeColor="text1"/>
-          <w:sz w:val="20"/>
-          <w:szCs w:val="20"/>
-          <w:lang w:eastAsia="es-MX"/>
-        </w:rPr>
-      </w:pPr>
-      <w:r>
-        <w:rPr>
-          <w:rFonts w:ascii="Arial" w:eastAsia="Times New Roman" w:hAnsi="Arial" w:cs="Arial"/>
-          <w:b/>
-          <w:bCs/>
+          <w:color w:val="000000" w:themeColor="text1"/>
+          <w:sz w:val="20"/>
+          <w:szCs w:val="20"/>
+          <w:lang w:eastAsia="es-MX"/>
+        </w:rPr>
+      </w:pPr>
+      <w:r>
+        <w:rPr>
+          <w:rFonts w:ascii="Arial" w:eastAsia="Times New Roman" w:hAnsi="Arial" w:cs="Arial"/>
+          <w:color w:val="000000" w:themeColor="text1"/>
+          <w:sz w:val="20"/>
+          <w:szCs w:val="20"/>
+          <w:lang w:eastAsia="es-MX"/>
+        </w:rPr>
+        <w:t>Vértices con sus coordenadas (x, y, z).</w:t>
+      </w:r>
+    </w:p>
+    <w:p>
+      <w:pPr>
+        <w:pStyle w:val="Prrafodelista"/>
+        <w:numPr>
+          <w:ilvl w:val="0"/>
+          <w:numId w:val="14"/>
+        </w:numPr>
+        <w:shd w:val="clear" w:color="auto" w:fill="FFFFFF"/>
+        <w:spacing w:before="100" w:beforeAutospacing="1" w:after="100" w:afterAutospacing="1" w:line="240" w:lineRule="auto"/>
+        <w:jc w:val="both"/>
+        <w:rPr>
+          <w:rFonts w:ascii="Arial" w:eastAsia="Times New Roman" w:hAnsi="Arial" w:cs="Arial"/>
+          <w:color w:val="000000" w:themeColor="text1"/>
+          <w:sz w:val="20"/>
+          <w:szCs w:val="20"/>
+          <w:lang w:eastAsia="es-MX"/>
+        </w:rPr>
+      </w:pPr>
+      <w:r>
+        <w:rPr>
+          <w:rFonts w:ascii="Arial" w:eastAsia="Times New Roman" w:hAnsi="Arial" w:cs="Arial"/>
+          <w:color w:val="000000" w:themeColor="text1"/>
+          <w:sz w:val="20"/>
+          <w:szCs w:val="20"/>
+          <w:lang w:eastAsia="es-MX"/>
+        </w:rPr>
+        <w:t>Los vértices que componen cada cara.</w:t>
+      </w:r>
+    </w:p>
+    <w:p>
+      <w:pPr>
+        <w:pStyle w:val="Prrafodelista"/>
+        <w:numPr>
+          <w:ilvl w:val="0"/>
+          <w:numId w:val="14"/>
+        </w:numPr>
+        <w:shd w:val="clear" w:color="auto" w:fill="FFFFFF"/>
+        <w:spacing w:before="100" w:beforeAutospacing="1" w:after="100" w:afterAutospacing="1" w:line="240" w:lineRule="auto"/>
+        <w:jc w:val="both"/>
+        <w:rPr>
+          <w:rFonts w:ascii="Arial" w:eastAsia="Times New Roman" w:hAnsi="Arial" w:cs="Arial"/>
+          <w:color w:val="000000" w:themeColor="text1"/>
+          <w:sz w:val="20"/>
+          <w:szCs w:val="20"/>
+          <w:lang w:eastAsia="es-MX"/>
+        </w:rPr>
+      </w:pPr>
+      <w:r>
+        <w:rPr>
+          <w:rFonts w:ascii="Arial" w:eastAsia="Times New Roman" w:hAnsi="Arial" w:cs="Arial"/>
+          <w:color w:val="000000" w:themeColor="text1"/>
+          <w:sz w:val="20"/>
+          <w:szCs w:val="20"/>
+          <w:lang w:eastAsia="es-MX"/>
+        </w:rPr>
+        <w:t>Además</w:t>
+      </w:r>
+      <w:r>
+        <w:rPr>
+          <w:rFonts w:ascii="Arial" w:eastAsia="Times New Roman" w:hAnsi="Arial" w:cs="Arial"/>
+          <w:color w:val="000000" w:themeColor="text1"/>
+          <w:sz w:val="20"/>
+          <w:szCs w:val="20"/>
+          <w:lang w:eastAsia="es-MX"/>
+        </w:rPr>
+        <w:t xml:space="preserve">, </w:t>
+      </w:r>
+      <w:r>
+        <w:rPr>
+          <w:rFonts w:ascii="Arial" w:eastAsia="Times New Roman" w:hAnsi="Arial" w:cs="Arial"/>
+          <w:color w:val="000000" w:themeColor="text1"/>
+          <w:sz w:val="20"/>
+          <w:szCs w:val="20"/>
+          <w:lang w:eastAsia="es-MX"/>
+        </w:rPr>
+        <w:t>las aristas que unen a las caras se infieren a partir de los datos que se dan.</w:t>
+      </w:r>
+    </w:p>
+    <w:p>
+      <w:pPr>
+        <w:shd w:val="clear" w:color="auto" w:fill="FFFFFF"/>
+        <w:spacing w:before="100" w:beforeAutospacing="1" w:after="100" w:afterAutospacing="1" w:line="240" w:lineRule="auto"/>
+        <w:jc w:val="both"/>
+        <w:rPr>
+          <w:rFonts w:ascii="Arial" w:eastAsia="Times New Roman" w:hAnsi="Arial" w:cs="Arial"/>
+          <w:color w:val="000000" w:themeColor="text1"/>
+          <w:sz w:val="20"/>
+          <w:szCs w:val="20"/>
+          <w:lang w:eastAsia="es-MX"/>
+        </w:rPr>
+      </w:pPr>
+      <w:r>
+        <w:rPr>
+          <w:rFonts w:ascii="Arial" w:eastAsia="Times New Roman" w:hAnsi="Arial" w:cs="Arial"/>
+          <w:color w:val="000000" w:themeColor="text1"/>
+          <w:sz w:val="20"/>
+          <w:szCs w:val="20"/>
+          <w:lang w:eastAsia="es-MX"/>
+        </w:rPr>
+        <w:t xml:space="preserve">Eso es en rasgos generales. El problema con el lector es que </w:t>
+      </w:r>
+      <w:r>
+        <w:rPr>
+          <w:rFonts w:ascii="Arial" w:eastAsia="Times New Roman" w:hAnsi="Arial" w:cs="Arial"/>
+          <w:color w:val="000000" w:themeColor="text1"/>
+          <w:sz w:val="20"/>
+          <w:szCs w:val="20"/>
+          <w:lang w:eastAsia="es-MX"/>
+        </w:rPr>
+        <w:t>si la fila que contiene los datos de las caras tiene espacios al final (después de los últimos datos), se empiezan a guardar los datos de forma errónea. Pero mientras no existan dichosos espacios al final de las filas mencionadas no hay problema. Probé con objetos de 3 y 4 aristas por cara y los lee de forma correcta mientras se respete lo dicho.</w:t>
+      </w:r>
+    </w:p>
+    <w:p>
+      <w:pPr>
+        <w:shd w:val="clear" w:color="auto" w:fill="FFFFFF"/>
+        <w:spacing w:before="100" w:beforeAutospacing="1" w:after="100" w:afterAutospacing="1" w:line="240" w:lineRule="auto"/>
+        <w:ind w:left="708" w:hanging="424"/>
+        <w:jc w:val="both"/>
+        <w:rPr>
+          <w:rFonts w:ascii="Arial" w:eastAsia="Times New Roman" w:hAnsi="Arial" w:cs="Arial"/>
+          <w:b/>
+          <w:bCs/>
+          <w:i/>
+          <w:iCs/>
+          <w:color w:val="000000" w:themeColor="text1"/>
+          <w:sz w:val="20"/>
+          <w:szCs w:val="20"/>
+          <w:lang w:eastAsia="es-MX"/>
+        </w:rPr>
+      </w:pPr>
+      <w:r>
+        <w:rPr>
+          <w:rFonts w:ascii="Arial" w:eastAsia="Times New Roman" w:hAnsi="Arial" w:cs="Arial"/>
+          <w:b/>
+          <w:bCs/>
+          <w:i/>
+          <w:iCs/>
           <w:color w:val="000000" w:themeColor="text1"/>
           <w:sz w:val="20"/>
           <w:szCs w:val="20"/>
           <w:lang w:eastAsia="es-MX"/>
         </w:rPr>
         <w:t>Explicación de un archivo obj</w:t>
+      </w:r>
+    </w:p>
+    <w:p>
+      <w:pPr>
+        <w:shd w:val="clear" w:color="auto" w:fill="FFFFFF"/>
+        <w:spacing w:before="100" w:beforeAutospacing="1" w:after="100" w:afterAutospacing="1" w:line="240" w:lineRule="auto"/>
+        <w:jc w:val="both"/>
+        <w:rPr>
+          <w:rFonts w:ascii="Arial" w:eastAsia="Times New Roman" w:hAnsi="Arial" w:cs="Arial"/>
+          <w:color w:val="000000" w:themeColor="text1"/>
+          <w:sz w:val="20"/>
+          <w:szCs w:val="20"/>
+          <w:lang w:eastAsia="es-MX"/>
+        </w:rPr>
+      </w:pPr>
+      <w:r>
+        <w:rPr>
+          <w:rFonts w:ascii="Arial" w:eastAsia="Times New Roman" w:hAnsi="Arial" w:cs="Arial"/>
+          <w:color w:val="000000" w:themeColor="text1"/>
+          <w:sz w:val="20"/>
+          <w:szCs w:val="20"/>
+          <w:lang w:eastAsia="es-MX"/>
+        </w:rPr>
+        <w:t>Ahora bien, los archivos OBJ</w:t>
+      </w:r>
+      <w:r>
+        <w:rPr>
+          <w:rFonts w:ascii="Arial" w:eastAsia="Times New Roman" w:hAnsi="Arial" w:cs="Arial"/>
+          <w:color w:val="000000" w:themeColor="text1"/>
+          <w:sz w:val="20"/>
+          <w:szCs w:val="20"/>
+          <w:lang w:eastAsia="es-MX"/>
+        </w:rPr>
+        <w:t xml:space="preserve"> tienen una estructura específica </w:t>
+      </w:r>
+      <w:r>
+        <w:rPr>
+          <w:rFonts w:ascii="Arial" w:eastAsia="Times New Roman" w:hAnsi="Arial" w:cs="Arial"/>
+          <w:color w:val="000000" w:themeColor="text1"/>
+          <w:sz w:val="20"/>
+          <w:szCs w:val="20"/>
+          <w:lang w:eastAsia="es-MX"/>
+        </w:rPr>
+        <w:t>que indica cómo se maneja cada elemento del objeto, lo cual fue útil para la comprensión de estos y la realización del lector en sí.</w:t>
+      </w:r>
+      <w:r>
+        <w:rPr>
+          <w:rFonts w:ascii="Arial" w:eastAsia="Times New Roman" w:hAnsi="Arial" w:cs="Arial"/>
+          <w:color w:val="000000" w:themeColor="text1"/>
+          <w:sz w:val="20"/>
+          <w:szCs w:val="20"/>
+          <w:lang w:eastAsia="es-MX"/>
+        </w:rPr>
+        <w:t xml:space="preserve"> Es de esta forma como se logra el dibujado del objeto en 3D utilizando OpenGL, y su posterior manipulación.</w:t>
       </w:r>
     </w:p>
     <w:p>
@@ -5521,6 +5734,794 @@
     </w:p>
     <w:p>
       <w:pPr>
+        <w:rPr>
+          <w:rFonts w:ascii="Arial" w:eastAsia="Times New Roman" w:hAnsi="Arial" w:cs="Arial"/>
+          <w:b/>
+          <w:bCs/>
+          <w:color w:val="000000" w:themeColor="text1"/>
+          <w:sz w:val="20"/>
+          <w:szCs w:val="20"/>
+          <w:lang w:eastAsia="es-MX"/>
+        </w:rPr>
+      </w:pPr>
+      <w:r>
+        <w:rPr>
+          <w:rFonts w:ascii="Arial" w:eastAsia="Times New Roman" w:hAnsi="Arial" w:cs="Arial"/>
+          <w:b/>
+          <w:bCs/>
+          <w:color w:val="000000" w:themeColor="text1"/>
+          <w:sz w:val="20"/>
+          <w:szCs w:val="20"/>
+          <w:lang w:eastAsia="es-MX"/>
+        </w:rPr>
+        <w:t>TRANSFORMACIONES</w:t>
+      </w:r>
+    </w:p>
+    <w:p>
+      <w:pPr>
+        <w:rPr>
+          <w:rFonts w:ascii="Arial" w:eastAsia="Times New Roman" w:hAnsi="Arial" w:cs="Arial"/>
+          <w:color w:val="000000" w:themeColor="text1"/>
+          <w:sz w:val="20"/>
+          <w:szCs w:val="20"/>
+          <w:lang w:eastAsia="es-MX"/>
+        </w:rPr>
+      </w:pPr>
+      <w:r>
+        <w:rPr>
+          <w:rFonts w:ascii="Arial" w:eastAsia="Times New Roman" w:hAnsi="Arial" w:cs="Arial"/>
+          <w:color w:val="000000" w:themeColor="text1"/>
+          <w:sz w:val="20"/>
+          <w:szCs w:val="20"/>
+          <w:lang w:eastAsia="es-MX"/>
+        </w:rPr>
+        <w:t>Ya se ha definido la primer</w:t>
+      </w:r>
+      <w:r>
+        <w:rPr>
+          <w:rFonts w:ascii="Arial" w:eastAsia="Times New Roman" w:hAnsi="Arial" w:cs="Arial"/>
+          <w:color w:val="000000" w:themeColor="text1"/>
+          <w:sz w:val="20"/>
+          <w:szCs w:val="20"/>
+          <w:lang w:eastAsia="es-MX"/>
+        </w:rPr>
+        <w:t>a</w:t>
+      </w:r>
+      <w:r>
+        <w:rPr>
+          <w:rFonts w:ascii="Arial" w:eastAsia="Times New Roman" w:hAnsi="Arial" w:cs="Arial"/>
+          <w:color w:val="000000" w:themeColor="text1"/>
+          <w:sz w:val="20"/>
+          <w:szCs w:val="20"/>
+          <w:lang w:eastAsia="es-MX"/>
+        </w:rPr>
+        <w:t xml:space="preserve"> parte del proyecto, pero aún queda lo que logrará que se cumpla el propósito del proyecto: el</w:t>
+      </w:r>
+      <w:r>
+        <w:rPr>
+          <w:rFonts w:ascii="Arial" w:eastAsia="Times New Roman" w:hAnsi="Arial" w:cs="Arial"/>
+          <w:color w:val="000000" w:themeColor="text1"/>
+          <w:sz w:val="20"/>
+          <w:szCs w:val="20"/>
+          <w:lang w:eastAsia="es-MX"/>
+        </w:rPr>
+        <w:t xml:space="preserve"> movimiento</w:t>
+      </w:r>
+      <w:r>
+        <w:rPr>
+          <w:rFonts w:ascii="Arial" w:eastAsia="Times New Roman" w:hAnsi="Arial" w:cs="Arial"/>
+          <w:color w:val="000000" w:themeColor="text1"/>
+          <w:sz w:val="20"/>
+          <w:szCs w:val="20"/>
+          <w:lang w:eastAsia="es-MX"/>
+        </w:rPr>
+        <w:t xml:space="preserve"> de nuestro objeto.</w:t>
+      </w:r>
+      <w:r>
+        <w:rPr>
+          <w:rFonts w:ascii="Arial" w:eastAsia="Times New Roman" w:hAnsi="Arial" w:cs="Arial"/>
+          <w:color w:val="000000" w:themeColor="text1"/>
+          <w:sz w:val="20"/>
+          <w:szCs w:val="20"/>
+          <w:lang w:eastAsia="es-MX"/>
+        </w:rPr>
+        <w:t xml:space="preserve"> </w:t>
+      </w:r>
+      <w:r>
+        <w:rPr>
+          <w:rFonts w:ascii="Arial" w:eastAsia="Times New Roman" w:hAnsi="Arial" w:cs="Arial"/>
+          <w:color w:val="000000" w:themeColor="text1"/>
+          <w:sz w:val="20"/>
+          <w:szCs w:val="20"/>
+          <w:lang w:eastAsia="es-MX"/>
+        </w:rPr>
+        <w:t>Pero</w:t>
+      </w:r>
+      <w:r>
+        <w:rPr>
+          <w:rFonts w:ascii="Arial" w:eastAsia="Times New Roman" w:hAnsi="Arial" w:cs="Arial"/>
+          <w:color w:val="000000" w:themeColor="text1"/>
+          <w:sz w:val="20"/>
+          <w:szCs w:val="20"/>
+          <w:lang w:eastAsia="es-MX"/>
+        </w:rPr>
+        <w:t xml:space="preserve"> ¿cómo es que se logra esto? </w:t>
+      </w:r>
+      <w:r>
+        <w:rPr>
+          <w:rFonts w:ascii="Arial" w:eastAsia="Times New Roman" w:hAnsi="Arial" w:cs="Arial"/>
+          <w:color w:val="000000" w:themeColor="text1"/>
+          <w:sz w:val="20"/>
+          <w:szCs w:val="20"/>
+          <w:lang w:eastAsia="es-MX"/>
+        </w:rPr>
+        <w:t>No es</w:t>
+      </w:r>
+      <w:r>
+        <w:rPr>
+          <w:rFonts w:ascii="Arial" w:eastAsia="Times New Roman" w:hAnsi="Arial" w:cs="Arial"/>
+          <w:color w:val="000000" w:themeColor="text1"/>
+          <w:sz w:val="20"/>
+          <w:szCs w:val="20"/>
+          <w:lang w:eastAsia="es-MX"/>
+        </w:rPr>
+        <w:t xml:space="preserve"> trivial, ya que requiere del entendimiento y manejo de un concepto muy importante, técnicamente primordial, junto a sus cálculos y procedimientos. </w:t>
+      </w:r>
+      <w:r>
+        <w:rPr>
+          <w:rFonts w:ascii="Arial" w:eastAsia="Times New Roman" w:hAnsi="Arial" w:cs="Arial"/>
+          <w:color w:val="000000" w:themeColor="text1"/>
+          <w:sz w:val="20"/>
+          <w:szCs w:val="20"/>
+          <w:lang w:eastAsia="es-MX"/>
+        </w:rPr>
+        <w:t>Este concepto se conoce como “</w:t>
+      </w:r>
+      <w:r>
+        <w:rPr>
+          <w:rFonts w:ascii="Arial" w:eastAsia="Times New Roman" w:hAnsi="Arial" w:cs="Arial"/>
+          <w:b/>
+          <w:bCs/>
+          <w:i/>
+          <w:iCs/>
+          <w:color w:val="000000" w:themeColor="text1"/>
+          <w:sz w:val="20"/>
+          <w:szCs w:val="20"/>
+          <w:lang w:eastAsia="es-MX"/>
+        </w:rPr>
+        <w:t>transformaciones</w:t>
+      </w:r>
+      <w:r>
+        <w:rPr>
+          <w:rFonts w:ascii="Arial" w:eastAsia="Times New Roman" w:hAnsi="Arial" w:cs="Arial"/>
+          <w:color w:val="000000" w:themeColor="text1"/>
+          <w:sz w:val="20"/>
+          <w:szCs w:val="20"/>
+          <w:lang w:eastAsia="es-MX"/>
+        </w:rPr>
+        <w:t>”.</w:t>
+      </w:r>
+    </w:p>
+    <w:p>
+      <w:pPr>
+        <w:rPr>
+          <w:rFonts w:ascii="Arial" w:eastAsia="Times New Roman" w:hAnsi="Arial" w:cs="Arial"/>
+          <w:color w:val="000000" w:themeColor="text1"/>
+          <w:sz w:val="20"/>
+          <w:szCs w:val="20"/>
+          <w:lang w:eastAsia="es-MX"/>
+        </w:rPr>
+      </w:pPr>
+      <w:r>
+        <w:rPr>
+          <w:rFonts w:ascii="Arial" w:eastAsia="Times New Roman" w:hAnsi="Arial" w:cs="Arial"/>
+          <w:color w:val="000000" w:themeColor="text1"/>
+          <w:sz w:val="20"/>
+          <w:szCs w:val="20"/>
+          <w:lang w:eastAsia="es-MX"/>
+        </w:rPr>
+        <w:t xml:space="preserve">Según la información contenida en el sitio web </w:t>
+      </w:r>
+      <w:hyperlink r:id="rId21" w:history="1">
+        <w:r>
+          <w:rPr>
+            <w:rStyle w:val="Hipervnculo"/>
+            <w:rFonts w:ascii="Arial" w:eastAsia="Times New Roman" w:hAnsi="Arial" w:cs="Arial"/>
+            <w:sz w:val="20"/>
+            <w:szCs w:val="20"/>
+            <w:lang w:eastAsia="es-MX"/>
+          </w:rPr>
+          <w:t>http://prepa8.unam.mx/academia/colegios/matematicas/paginacolmate/applets/matematicas_VI_4/Applets_Geogebra/transfgeom.html</w:t>
+        </w:r>
+      </w:hyperlink>
+      <w:r>
+        <w:rPr>
+          <w:rFonts w:ascii="Arial" w:eastAsia="Times New Roman" w:hAnsi="Arial" w:cs="Arial"/>
+          <w:color w:val="000000" w:themeColor="text1"/>
+          <w:sz w:val="20"/>
+          <w:szCs w:val="20"/>
+          <w:lang w:eastAsia="es-MX"/>
+        </w:rPr>
+        <w:t>, “</w:t>
+      </w:r>
+      <w:r>
+        <w:rPr>
+          <w:rFonts w:ascii="Arial" w:hAnsi="Arial" w:cs="Arial"/>
+          <w:color w:val="000000"/>
+          <w:sz w:val="20"/>
+          <w:szCs w:val="20"/>
+          <w:shd w:val="clear" w:color="auto" w:fill="FFFFFF"/>
+        </w:rPr>
+        <w:t>l</w:t>
+      </w:r>
+      <w:r>
+        <w:rPr>
+          <w:rFonts w:ascii="Arial" w:hAnsi="Arial" w:cs="Arial"/>
+          <w:color w:val="000000"/>
+          <w:sz w:val="20"/>
+          <w:szCs w:val="20"/>
+          <w:shd w:val="clear" w:color="auto" w:fill="FFFFFF"/>
+        </w:rPr>
+        <w:t>as transformaciones geométricas son las operaciones que permiten crear una nueva figura </w:t>
+      </w:r>
+      <w:r>
+        <w:rPr>
+          <w:rFonts w:ascii="Arial" w:hAnsi="Arial" w:cs="Arial"/>
+          <w:i/>
+          <w:iCs/>
+          <w:color w:val="000000"/>
+          <w:sz w:val="20"/>
+          <w:szCs w:val="20"/>
+          <w:shd w:val="clear" w:color="auto" w:fill="FFFFFF"/>
+        </w:rPr>
+        <w:t>homóloga</w:t>
+      </w:r>
+      <w:r>
+        <w:rPr>
+          <w:rFonts w:ascii="Arial" w:hAnsi="Arial" w:cs="Arial"/>
+          <w:color w:val="000000"/>
+          <w:sz w:val="20"/>
+          <w:szCs w:val="20"/>
+          <w:shd w:val="clear" w:color="auto" w:fill="FFFFFF"/>
+        </w:rPr>
+        <w:t>, a partir de una previamente dada</w:t>
+      </w:r>
+      <w:r>
+        <w:rPr>
+          <w:rFonts w:ascii="Arial" w:eastAsia="Times New Roman" w:hAnsi="Arial" w:cs="Arial"/>
+          <w:color w:val="000000" w:themeColor="text1"/>
+          <w:sz w:val="20"/>
+          <w:szCs w:val="20"/>
+          <w:lang w:eastAsia="es-MX"/>
+        </w:rPr>
+        <w:t>”</w:t>
+      </w:r>
+      <w:r>
+        <w:rPr>
+          <w:rFonts w:ascii="Arial" w:eastAsia="Times New Roman" w:hAnsi="Arial" w:cs="Arial"/>
+          <w:color w:val="000000" w:themeColor="text1"/>
+          <w:sz w:val="20"/>
+          <w:szCs w:val="20"/>
+          <w:lang w:eastAsia="es-MX"/>
+        </w:rPr>
+        <w:t xml:space="preserve">. </w:t>
+      </w:r>
+      <w:r>
+        <w:rPr>
+          <w:rFonts w:ascii="Arial" w:eastAsia="Times New Roman" w:hAnsi="Arial" w:cs="Arial"/>
+          <w:color w:val="000000" w:themeColor="text1"/>
+          <w:sz w:val="20"/>
+          <w:szCs w:val="20"/>
+          <w:lang w:eastAsia="es-MX"/>
+        </w:rPr>
+        <w:t xml:space="preserve">Es decir, podemos modificar una figura que en este caso sería el objeto obtenido del archivo OBJ, para cambiar su </w:t>
+      </w:r>
+      <w:r>
+        <w:rPr>
+          <w:rFonts w:ascii="Arial" w:eastAsia="Times New Roman" w:hAnsi="Arial" w:cs="Arial"/>
+          <w:color w:val="000000" w:themeColor="text1"/>
+          <w:sz w:val="20"/>
+          <w:szCs w:val="20"/>
+          <w:lang w:eastAsia="es-MX"/>
+        </w:rPr>
+        <w:t>composición geométrica.</w:t>
+      </w:r>
+    </w:p>
+    <w:p>
+      <w:pPr>
+        <w:rPr>
+          <w:rFonts w:ascii="Arial" w:eastAsia="Times New Roman" w:hAnsi="Arial" w:cs="Arial"/>
+          <w:color w:val="000000" w:themeColor="text1"/>
+          <w:sz w:val="20"/>
+          <w:szCs w:val="20"/>
+          <w:lang w:eastAsia="es-MX"/>
+        </w:rPr>
+      </w:pPr>
+      <w:r>
+        <w:rPr>
+          <w:rFonts w:ascii="Arial" w:eastAsia="Times New Roman" w:hAnsi="Arial" w:cs="Arial"/>
+          <w:color w:val="000000" w:themeColor="text1"/>
+          <w:sz w:val="20"/>
+          <w:szCs w:val="20"/>
+          <w:lang w:eastAsia="es-MX"/>
+        </w:rPr>
+        <w:t>En nuestro caso hicimos uso de 3 tipos de transformaciones geométricas</w:t>
+      </w:r>
+      <w:r>
+        <w:rPr>
+          <w:rFonts w:ascii="Arial" w:eastAsia="Times New Roman" w:hAnsi="Arial" w:cs="Arial"/>
+          <w:color w:val="000000" w:themeColor="text1"/>
+          <w:sz w:val="20"/>
+          <w:szCs w:val="20"/>
+          <w:lang w:eastAsia="es-MX"/>
+        </w:rPr>
+        <w:t xml:space="preserve"> básicas</w:t>
+      </w:r>
+      <w:r>
+        <w:rPr>
+          <w:rFonts w:ascii="Arial" w:eastAsia="Times New Roman" w:hAnsi="Arial" w:cs="Arial"/>
+          <w:color w:val="000000" w:themeColor="text1"/>
+          <w:sz w:val="20"/>
+          <w:szCs w:val="20"/>
+          <w:lang w:eastAsia="es-MX"/>
+        </w:rPr>
+        <w:t>:</w:t>
+      </w:r>
+    </w:p>
+    <w:p>
+      <w:pPr>
+        <w:pStyle w:val="Prrafodelista"/>
+        <w:numPr>
+          <w:ilvl w:val="0"/>
+          <w:numId w:val="15"/>
+        </w:numPr>
+        <w:rPr>
+          <w:rFonts w:ascii="Arial" w:eastAsia="Times New Roman" w:hAnsi="Arial" w:cs="Arial"/>
+          <w:color w:val="000000" w:themeColor="text1"/>
+          <w:sz w:val="20"/>
+          <w:szCs w:val="20"/>
+          <w:lang w:eastAsia="es-MX"/>
+        </w:rPr>
+      </w:pPr>
+      <w:r>
+        <w:rPr>
+          <w:rFonts w:ascii="Arial" w:eastAsia="Times New Roman" w:hAnsi="Arial" w:cs="Arial"/>
+          <w:b/>
+          <w:bCs/>
+          <w:color w:val="000000" w:themeColor="text1"/>
+          <w:sz w:val="20"/>
+          <w:szCs w:val="20"/>
+          <w:lang w:eastAsia="es-MX"/>
+        </w:rPr>
+        <w:t>Traslación:</w:t>
+      </w:r>
+      <w:r>
+        <w:rPr>
+          <w:rFonts w:ascii="Arial" w:eastAsia="Times New Roman" w:hAnsi="Arial" w:cs="Arial"/>
+          <w:b/>
+          <w:bCs/>
+          <w:color w:val="000000" w:themeColor="text1"/>
+          <w:sz w:val="20"/>
+          <w:szCs w:val="20"/>
+          <w:lang w:eastAsia="es-MX"/>
+        </w:rPr>
+        <w:t xml:space="preserve"> </w:t>
+      </w:r>
+      <w:r>
+        <w:rPr>
+          <w:rFonts w:ascii="Arial" w:eastAsia="Times New Roman" w:hAnsi="Arial" w:cs="Arial"/>
+          <w:color w:val="000000" w:themeColor="text1"/>
+          <w:sz w:val="20"/>
+          <w:szCs w:val="20"/>
+          <w:lang w:eastAsia="es-MX"/>
+        </w:rPr>
+        <w:t>Permite cambiar la posición de la figura.</w:t>
+      </w:r>
+      <w:r>
+        <w:rPr>
+          <w:rFonts w:ascii="Arial" w:eastAsia="Times New Roman" w:hAnsi="Arial" w:cs="Arial"/>
+          <w:color w:val="000000" w:themeColor="text1"/>
+          <w:sz w:val="20"/>
+          <w:szCs w:val="20"/>
+          <w:lang w:eastAsia="es-MX"/>
+        </w:rPr>
+        <w:t xml:space="preserve"> Se mueve el objeto.</w:t>
+      </w:r>
+    </w:p>
+    <w:p>
+      <w:pPr>
+        <w:pStyle w:val="Prrafodelista"/>
+        <w:numPr>
+          <w:ilvl w:val="0"/>
+          <w:numId w:val="15"/>
+        </w:numPr>
+        <w:rPr>
+          <w:rFonts w:ascii="Arial" w:eastAsia="Times New Roman" w:hAnsi="Arial" w:cs="Arial"/>
+          <w:color w:val="000000" w:themeColor="text1"/>
+          <w:sz w:val="20"/>
+          <w:szCs w:val="20"/>
+          <w:lang w:eastAsia="es-MX"/>
+        </w:rPr>
+      </w:pPr>
+      <w:r>
+        <w:rPr>
+          <w:rFonts w:ascii="Arial" w:eastAsia="Times New Roman" w:hAnsi="Arial" w:cs="Arial"/>
+          <w:b/>
+          <w:bCs/>
+          <w:color w:val="000000" w:themeColor="text1"/>
+          <w:sz w:val="20"/>
+          <w:szCs w:val="20"/>
+          <w:lang w:eastAsia="es-MX"/>
+        </w:rPr>
+        <w:t>Escalación:</w:t>
+      </w:r>
+      <w:r>
+        <w:rPr>
+          <w:rFonts w:ascii="Arial" w:eastAsia="Times New Roman" w:hAnsi="Arial" w:cs="Arial"/>
+          <w:b/>
+          <w:bCs/>
+          <w:color w:val="000000" w:themeColor="text1"/>
+          <w:sz w:val="20"/>
+          <w:szCs w:val="20"/>
+          <w:lang w:eastAsia="es-MX"/>
+        </w:rPr>
+        <w:t xml:space="preserve"> </w:t>
+      </w:r>
+      <w:r>
+        <w:rPr>
+          <w:rFonts w:ascii="Arial" w:eastAsia="Times New Roman" w:hAnsi="Arial" w:cs="Arial"/>
+          <w:color w:val="000000" w:themeColor="text1"/>
+          <w:sz w:val="20"/>
+          <w:szCs w:val="20"/>
+          <w:lang w:eastAsia="es-MX"/>
+        </w:rPr>
+        <w:t xml:space="preserve">Permite cambiar el tamaño de la figura de acuerdo con una escala. Se puede hacer </w:t>
+      </w:r>
+      <w:r>
+        <w:rPr>
+          <w:rFonts w:ascii="Arial" w:eastAsia="Times New Roman" w:hAnsi="Arial" w:cs="Arial"/>
+          <w:color w:val="000000" w:themeColor="text1"/>
+          <w:sz w:val="20"/>
+          <w:szCs w:val="20"/>
+          <w:lang w:eastAsia="es-MX"/>
+        </w:rPr>
+        <w:t>más grande o chica</w:t>
+      </w:r>
+      <w:r>
+        <w:rPr>
+          <w:rFonts w:ascii="Arial" w:eastAsia="Times New Roman" w:hAnsi="Arial" w:cs="Arial"/>
+          <w:color w:val="000000" w:themeColor="text1"/>
+          <w:sz w:val="20"/>
+          <w:szCs w:val="20"/>
+          <w:lang w:eastAsia="es-MX"/>
+        </w:rPr>
+        <w:t>.</w:t>
+      </w:r>
+    </w:p>
+    <w:p>
+      <w:pPr>
+        <w:pStyle w:val="Prrafodelista"/>
+        <w:numPr>
+          <w:ilvl w:val="0"/>
+          <w:numId w:val="15"/>
+        </w:numPr>
+        <w:rPr>
+          <w:rFonts w:ascii="Arial" w:eastAsia="Times New Roman" w:hAnsi="Arial" w:cs="Arial"/>
+          <w:color w:val="000000" w:themeColor="text1"/>
+          <w:sz w:val="20"/>
+          <w:szCs w:val="20"/>
+          <w:lang w:eastAsia="es-MX"/>
+        </w:rPr>
+      </w:pPr>
+      <w:r>
+        <w:rPr>
+          <w:rFonts w:ascii="Arial" w:eastAsia="Times New Roman" w:hAnsi="Arial" w:cs="Arial"/>
+          <w:b/>
+          <w:bCs/>
+          <w:color w:val="000000" w:themeColor="text1"/>
+          <w:sz w:val="20"/>
+          <w:szCs w:val="20"/>
+          <w:lang w:eastAsia="es-MX"/>
+        </w:rPr>
+        <w:t>Rotación:</w:t>
+      </w:r>
+      <w:r>
+        <w:rPr>
+          <w:rFonts w:ascii="Arial" w:eastAsia="Times New Roman" w:hAnsi="Arial" w:cs="Arial"/>
+          <w:b/>
+          <w:bCs/>
+          <w:color w:val="000000" w:themeColor="text1"/>
+          <w:sz w:val="20"/>
+          <w:szCs w:val="20"/>
+          <w:lang w:eastAsia="es-MX"/>
+        </w:rPr>
+        <w:t xml:space="preserve"> </w:t>
+      </w:r>
+      <w:r>
+        <w:rPr>
+          <w:rFonts w:ascii="Arial" w:eastAsia="Times New Roman" w:hAnsi="Arial" w:cs="Arial"/>
+          <w:color w:val="000000" w:themeColor="text1"/>
+          <w:sz w:val="20"/>
+          <w:szCs w:val="20"/>
+          <w:lang w:eastAsia="es-MX"/>
+        </w:rPr>
+        <w:t xml:space="preserve">Permite girar la figura. </w:t>
+      </w:r>
+    </w:p>
+    <w:p>
+      <w:pPr>
+        <w:rPr>
+          <w:rFonts w:ascii="Arial" w:eastAsia="Times New Roman" w:hAnsi="Arial" w:cs="Arial"/>
+          <w:color w:val="000000" w:themeColor="text1"/>
+          <w:sz w:val="20"/>
+          <w:szCs w:val="20"/>
+          <w:lang w:eastAsia="es-MX"/>
+        </w:rPr>
+      </w:pPr>
+      <w:r>
+        <w:rPr>
+          <w:rFonts w:ascii="Arial" w:eastAsia="Times New Roman" w:hAnsi="Arial" w:cs="Arial"/>
+          <w:color w:val="000000" w:themeColor="text1"/>
+          <w:sz w:val="20"/>
+          <w:szCs w:val="20"/>
+          <w:lang w:eastAsia="es-MX"/>
+        </w:rPr>
+        <w:t>Haciendo uso</w:t>
+      </w:r>
+      <w:r>
+        <w:rPr>
+          <w:rFonts w:ascii="Arial" w:eastAsia="Times New Roman" w:hAnsi="Arial" w:cs="Arial"/>
+          <w:color w:val="000000" w:themeColor="text1"/>
+          <w:sz w:val="20"/>
+          <w:szCs w:val="20"/>
+          <w:lang w:eastAsia="es-MX"/>
+        </w:rPr>
+        <w:t xml:space="preserve"> de las transformaciones básicas se crea una tra</w:t>
+      </w:r>
+      <w:r>
+        <w:rPr>
+          <w:rFonts w:ascii="Arial" w:eastAsia="Times New Roman" w:hAnsi="Arial" w:cs="Arial"/>
+          <w:color w:val="000000" w:themeColor="text1"/>
+          <w:sz w:val="20"/>
+          <w:szCs w:val="20"/>
+          <w:lang w:eastAsia="es-MX"/>
+        </w:rPr>
+        <w:t>ns</w:t>
+      </w:r>
+      <w:r>
+        <w:rPr>
+          <w:rFonts w:ascii="Arial" w:eastAsia="Times New Roman" w:hAnsi="Arial" w:cs="Arial"/>
+          <w:color w:val="000000" w:themeColor="text1"/>
+          <w:sz w:val="20"/>
+          <w:szCs w:val="20"/>
+          <w:lang w:eastAsia="es-MX"/>
+        </w:rPr>
+        <w:t xml:space="preserve">formación compuesta. </w:t>
+      </w:r>
+      <w:r>
+        <w:rPr>
+          <w:rFonts w:ascii="Arial" w:eastAsia="Times New Roman" w:hAnsi="Arial" w:cs="Arial"/>
+          <w:color w:val="000000" w:themeColor="text1"/>
+          <w:sz w:val="20"/>
+          <w:szCs w:val="20"/>
+          <w:lang w:eastAsia="es-MX"/>
+        </w:rPr>
+        <w:t>Estas transformaciones</w:t>
+      </w:r>
+      <w:r>
+        <w:rPr>
+          <w:rFonts w:ascii="Arial" w:eastAsia="Times New Roman" w:hAnsi="Arial" w:cs="Arial"/>
+          <w:color w:val="000000" w:themeColor="text1"/>
+          <w:sz w:val="20"/>
+          <w:szCs w:val="20"/>
+          <w:lang w:eastAsia="es-MX"/>
+        </w:rPr>
+        <w:t xml:space="preserve"> harán que el objeto presente movimiento y cambios en su estado (geométricamente hablando).</w:t>
+      </w:r>
+      <w:r>
+        <w:rPr>
+          <w:rFonts w:ascii="Arial" w:eastAsia="Times New Roman" w:hAnsi="Arial" w:cs="Arial"/>
+          <w:color w:val="000000" w:themeColor="text1"/>
+          <w:sz w:val="20"/>
+          <w:szCs w:val="20"/>
+          <w:lang w:eastAsia="es-MX"/>
+        </w:rPr>
+        <w:t xml:space="preserve"> Es así que nos acercamos cada vez más al entendimiento de cómo lograr el objetivo: simular los rebotes de un</w:t>
+      </w:r>
+      <w:r>
+        <w:rPr>
+          <w:rFonts w:ascii="Arial" w:eastAsia="Times New Roman" w:hAnsi="Arial" w:cs="Arial"/>
+          <w:color w:val="000000" w:themeColor="text1"/>
+          <w:sz w:val="20"/>
+          <w:szCs w:val="20"/>
+          <w:lang w:eastAsia="es-MX"/>
+        </w:rPr>
+        <w:t xml:space="preserve"> balón</w:t>
+      </w:r>
+      <w:r>
+        <w:rPr>
+          <w:rFonts w:ascii="Arial" w:eastAsia="Times New Roman" w:hAnsi="Arial" w:cs="Arial"/>
+          <w:color w:val="000000" w:themeColor="text1"/>
+          <w:sz w:val="20"/>
+          <w:szCs w:val="20"/>
+          <w:lang w:eastAsia="es-MX"/>
+        </w:rPr>
+        <w:t xml:space="preserve">. </w:t>
+      </w:r>
+    </w:p>
+    <w:p>
+      <w:pPr>
+        <w:shd w:val="clear" w:color="auto" w:fill="FFFFFF"/>
+        <w:spacing w:before="100" w:beforeAutospacing="1" w:after="100" w:afterAutospacing="1" w:line="240" w:lineRule="auto"/>
+        <w:ind w:left="708" w:hanging="424"/>
+        <w:jc w:val="both"/>
+        <w:rPr>
+          <w:rFonts w:ascii="Arial" w:eastAsia="Times New Roman" w:hAnsi="Arial" w:cs="Arial"/>
+          <w:b/>
+          <w:bCs/>
+          <w:i/>
+          <w:iCs/>
+          <w:color w:val="000000" w:themeColor="text1"/>
+          <w:sz w:val="20"/>
+          <w:szCs w:val="20"/>
+          <w:lang w:eastAsia="es-MX"/>
+        </w:rPr>
+      </w:pPr>
+      <w:r>
+        <w:rPr>
+          <w:rFonts w:ascii="Arial" w:eastAsia="Times New Roman" w:hAnsi="Arial" w:cs="Arial"/>
+          <w:b/>
+          <w:bCs/>
+          <w:i/>
+          <w:iCs/>
+          <w:color w:val="000000" w:themeColor="text1"/>
+          <w:sz w:val="20"/>
+          <w:szCs w:val="20"/>
+          <w:lang w:eastAsia="es-MX"/>
+        </w:rPr>
+        <w:t>Curvas de Bézier</w:t>
+      </w:r>
+    </w:p>
+    <w:p>
+      <w:pPr>
+        <w:shd w:val="clear" w:color="auto" w:fill="FFFFFF"/>
+        <w:spacing w:before="100" w:beforeAutospacing="1" w:after="100" w:afterAutospacing="1" w:line="240" w:lineRule="auto"/>
+        <w:jc w:val="both"/>
+        <w:rPr>
+          <w:rFonts w:ascii="Arial" w:eastAsia="Times New Roman" w:hAnsi="Arial" w:cs="Arial"/>
+          <w:color w:val="000000" w:themeColor="text1"/>
+          <w:sz w:val="20"/>
+          <w:szCs w:val="20"/>
+          <w:lang w:eastAsia="es-MX"/>
+        </w:rPr>
+      </w:pPr>
+      <w:r>
+        <w:rPr>
+          <w:rFonts w:ascii="Arial" w:eastAsia="Times New Roman" w:hAnsi="Arial" w:cs="Arial"/>
+          <w:color w:val="000000" w:themeColor="text1"/>
+          <w:sz w:val="20"/>
+          <w:szCs w:val="20"/>
+          <w:lang w:eastAsia="es-MX"/>
+        </w:rPr>
+        <w:t xml:space="preserve">Ahora bien, ya sabemos que podemos mover el objeto, cambiarlo de tamaño, e incluso rotarlo, pero surge otra pregunta: </w:t>
+      </w:r>
+      <w:r>
+        <w:rPr>
+          <w:rFonts w:ascii="Arial" w:eastAsia="Times New Roman" w:hAnsi="Arial" w:cs="Arial"/>
+          <w:color w:val="000000" w:themeColor="text1"/>
+          <w:sz w:val="20"/>
+          <w:szCs w:val="20"/>
+          <w:lang w:eastAsia="es-MX"/>
+        </w:rPr>
+        <w:t xml:space="preserve">¿cómo sabemos hacia dónde moverlo, y cómo hacemos que tenga una trayectoria curva? </w:t>
+      </w:r>
+      <w:r>
+        <w:rPr>
+          <w:rFonts w:ascii="Arial" w:eastAsia="Times New Roman" w:hAnsi="Arial" w:cs="Arial"/>
+          <w:color w:val="000000" w:themeColor="text1"/>
+          <w:sz w:val="20"/>
+          <w:szCs w:val="20"/>
+          <w:lang w:eastAsia="es-MX"/>
+        </w:rPr>
+        <w:t xml:space="preserve">Y es aquí en donde está la importancia de las curvas de Bézier. </w:t>
+      </w:r>
+    </w:p>
+    <w:p>
+      <w:pPr>
+        <w:shd w:val="clear" w:color="auto" w:fill="FFFFFF"/>
+        <w:spacing w:before="100" w:beforeAutospacing="1" w:after="100" w:afterAutospacing="1" w:line="240" w:lineRule="auto"/>
+        <w:jc w:val="both"/>
+        <w:rPr>
+          <w:rFonts w:ascii="Arial" w:eastAsia="Times New Roman" w:hAnsi="Arial" w:cs="Arial"/>
+          <w:color w:val="000000" w:themeColor="text1"/>
+          <w:sz w:val="20"/>
+          <w:szCs w:val="20"/>
+          <w:lang w:eastAsia="es-MX"/>
+        </w:rPr>
+      </w:pPr>
+      <w:r>
+        <w:rPr>
+          <w:rFonts w:ascii="Arial" w:eastAsia="Times New Roman" w:hAnsi="Arial" w:cs="Arial"/>
+          <w:color w:val="000000" w:themeColor="text1"/>
+          <w:sz w:val="20"/>
+          <w:szCs w:val="20"/>
+          <w:lang w:eastAsia="es-MX"/>
+        </w:rPr>
+        <w:t xml:space="preserve">Las curvas de Bézier </w:t>
+      </w:r>
+      <w:r>
+        <w:rPr>
+          <w:rFonts w:ascii="Arial" w:eastAsia="Times New Roman" w:hAnsi="Arial" w:cs="Arial"/>
+          <w:color w:val="000000" w:themeColor="text1"/>
+          <w:sz w:val="20"/>
+          <w:szCs w:val="20"/>
+          <w:lang w:eastAsia="es-MX"/>
+        </w:rPr>
+        <w:t xml:space="preserve">generan trayectorias que nos permiten que el objeto tenga un movimiento suave al tratarse de curvas, valga la redundancia. </w:t>
+      </w:r>
+      <w:r>
+        <w:rPr>
+          <w:rFonts w:ascii="Arial" w:eastAsia="Times New Roman" w:hAnsi="Arial" w:cs="Arial"/>
+          <w:color w:val="000000" w:themeColor="text1"/>
+          <w:sz w:val="20"/>
+          <w:szCs w:val="20"/>
+          <w:lang w:eastAsia="es-MX"/>
+        </w:rPr>
+        <w:t>Estas se calculan haciendo uso de un punto inicial, dos puntos de control intermedios, y un punto final. Haciendo uso de dichos parámetros además de una matriz de Bézier, se calculan diversos puntos a lo largo de la trayectoria que se quiere seguir, para luego trasladar al objeto en cada uno de los puntos calculados. Entre más puntos, mayor suavidad habrá al mover al objeto.</w:t>
+      </w:r>
+    </w:p>
+    <w:p>
+      <w:pPr>
+        <w:rPr>
+          <w:rFonts w:ascii="Arial" w:eastAsia="Times New Roman" w:hAnsi="Arial" w:cs="Arial"/>
+          <w:b/>
+          <w:bCs/>
+          <w:color w:val="000000" w:themeColor="text1"/>
+          <w:sz w:val="20"/>
+          <w:szCs w:val="20"/>
+          <w:lang w:eastAsia="es-MX"/>
+        </w:rPr>
+      </w:pPr>
+      <w:r>
+        <w:rPr>
+          <w:rFonts w:ascii="Arial" w:eastAsia="Times New Roman" w:hAnsi="Arial" w:cs="Arial"/>
+          <w:b/>
+          <w:bCs/>
+          <w:color w:val="000000" w:themeColor="text1"/>
+          <w:sz w:val="20"/>
+          <w:szCs w:val="20"/>
+          <w:lang w:eastAsia="es-MX"/>
+        </w:rPr>
+        <w:t>ORGANIZACIÓN DEL PROGRAMA – CARPETAS Y ARCHIVOS</w:t>
+      </w:r>
+      <w:r>
+        <w:rPr>
+          <w:rFonts w:ascii="Arial" w:eastAsia="Times New Roman" w:hAnsi="Arial" w:cs="Arial"/>
+          <w:b/>
+          <w:bCs/>
+          <w:color w:val="000000" w:themeColor="text1"/>
+          <w:sz w:val="20"/>
+          <w:szCs w:val="20"/>
+          <w:lang w:eastAsia="es-MX"/>
+        </w:rPr>
+        <w:br w:type="page"/>
+      </w:r>
+    </w:p>
+    <w:p>
+      <w:pPr>
+        <w:rPr>
+          <w:rFonts w:ascii="Arial" w:eastAsia="Times New Roman" w:hAnsi="Arial" w:cs="Arial"/>
+          <w:b/>
+          <w:bCs/>
+          <w:color w:val="000000" w:themeColor="text1"/>
+          <w:sz w:val="20"/>
+          <w:szCs w:val="20"/>
+          <w:lang w:eastAsia="es-MX"/>
+        </w:rPr>
+      </w:pPr>
+    </w:p>
+    <w:p>
+      <w:pPr>
         <w:shd w:val="clear" w:color="auto" w:fill="FFFFFF"/>
         <w:spacing w:before="100" w:beforeAutospacing="1" w:after="100" w:afterAutospacing="1" w:line="240" w:lineRule="auto"/>
         <w:jc w:val="both"/>
@@ -5589,7 +6590,7 @@
                     <pic:cNvPicPr/>
                   </pic:nvPicPr>
                   <pic:blipFill>
-                    <a:blip r:embed="rId21" cstate="print">
+                    <a:blip r:embed="rId22" cstate="print">
                       <a:biLevel thresh="75000"/>
                       <a:extLst>
                         <a:ext uri="{28A0092B-C50C-407E-A947-70E740481C1C}">
@@ -6168,7 +7169,7 @@
                     <pic:cNvPicPr/>
                   </pic:nvPicPr>
                   <pic:blipFill>
-                    <a:blip r:embed="rId22"/>
+                    <a:blip r:embed="rId23"/>
                     <a:stretch>
                       <a:fillRect/>
                     </a:stretch>
@@ -6238,85 +7239,6 @@
             <wp:extent cx="6305550" cy="1019175"/>
             <wp:effectExtent l="0" t="0" r="0" b="9525"/>
             <wp:docPr id="2" name="Imagen 2"/>
-            <wp:cNvGraphicFramePr>
-              <a:graphicFrameLocks xmlns:a="http://schemas.openxmlformats.org/drawingml/2006/main" noChangeAspect="1"/>
-            </wp:cNvGraphicFramePr>
-            <a:graphic xmlns:a="http://schemas.openxmlformats.org/drawingml/2006/main">
-              <a:graphicData uri="http://schemas.openxmlformats.org/drawingml/2006/picture">
-                <pic:pic xmlns:pic="http://schemas.openxmlformats.org/drawingml/2006/picture">
-                  <pic:nvPicPr>
-                    <pic:cNvPr id="1" name=""/>
-                    <pic:cNvPicPr/>
-                  </pic:nvPicPr>
-                  <pic:blipFill>
-                    <a:blip r:embed="rId23"/>
-                    <a:stretch>
-                      <a:fillRect/>
-                    </a:stretch>
-                  </pic:blipFill>
-                  <pic:spPr>
-                    <a:xfrm>
-                      <a:off x="0" y="0"/>
-                      <a:ext cx="6305550" cy="1019175"/>
-                    </a:xfrm>
-                    <a:prstGeom prst="rect">
-                      <a:avLst/>
-                    </a:prstGeom>
-                  </pic:spPr>
-                </pic:pic>
-              </a:graphicData>
-            </a:graphic>
-          </wp:inline>
-        </w:drawing>
-      </w:r>
-    </w:p>
-    <w:p>
-      <w:pPr>
-        <w:rPr>
-          <w:rFonts w:ascii="Arial" w:eastAsia="Times New Roman" w:hAnsi="Arial" w:cs="Arial"/>
-          <w:color w:val="000000" w:themeColor="text1"/>
-          <w:sz w:val="20"/>
-          <w:szCs w:val="20"/>
-          <w:lang w:eastAsia="es-MX"/>
-        </w:rPr>
-      </w:pPr>
-      <w:r>
-        <w:rPr>
-          <w:rFonts w:ascii="Arial" w:eastAsia="Times New Roman" w:hAnsi="Arial" w:cs="Arial"/>
-          <w:color w:val="000000" w:themeColor="text1"/>
-          <w:sz w:val="20"/>
-          <w:szCs w:val="20"/>
-          <w:lang w:eastAsia="es-MX"/>
-        </w:rPr>
-        <w:t>En las siguientes imágenes se encuentra la prueba que hice con el archivo OBJ que utilizaré para realizar el proyecto. Después de guardar la información con Object::saveObject(), la muestra con el método de impresión. De esta forma sabemos que se guardaron los datos de forma correcta. Específicamente se muestran el número de cara, el total de aristas, y los vértices que forman a cada arista.</w:t>
-      </w:r>
-    </w:p>
-    <w:p>
-      <w:pPr>
-        <w:shd w:val="clear" w:color="auto" w:fill="FFFFFF"/>
-        <w:spacing w:before="100" w:beforeAutospacing="1" w:after="100" w:afterAutospacing="1" w:line="240" w:lineRule="auto"/>
-        <w:jc w:val="center"/>
-        <w:rPr>
-          <w:rFonts w:ascii="Arial" w:eastAsia="Times New Roman" w:hAnsi="Arial" w:cs="Arial"/>
-          <w:color w:val="000000" w:themeColor="text1"/>
-          <w:sz w:val="20"/>
-          <w:szCs w:val="20"/>
-          <w:lang w:eastAsia="es-MX"/>
-        </w:rPr>
-      </w:pPr>
-      <w:r>
-        <w:rPr>
-          <w:rFonts w:ascii="Arial" w:hAnsi="Arial" w:cs="Arial"/>
-          <w:noProof/>
-          <w:color w:val="000000" w:themeColor="text1"/>
-          <w:sz w:val="20"/>
-          <w:szCs w:val="20"/>
-        </w:rPr>
-        <w:drawing>
-          <wp:inline distT="0" distB="0" distL="0" distR="0" wp14:anchorId="778E976A" wp14:editId="5E853DEA">
-            <wp:extent cx="1664118" cy="2952000"/>
-            <wp:effectExtent l="0" t="0" r="0" b="1270"/>
-            <wp:docPr id="5" name="Imagen 5"/>
             <wp:cNvGraphicFramePr>
               <a:graphicFrameLocks xmlns:a="http://schemas.openxmlformats.org/drawingml/2006/main" noChangeAspect="1"/>
             </wp:cNvGraphicFramePr>
@@ -6336,7 +7258,7 @@
                   <pic:spPr>
                     <a:xfrm>
                       <a:off x="0" y="0"/>
-                      <a:ext cx="1664118" cy="2952000"/>
+                      <a:ext cx="6305550" cy="1019175"/>
                     </a:xfrm>
                     <a:prstGeom prst="rect">
                       <a:avLst/>
@@ -6348,16 +7270,41 @@
           </wp:inline>
         </w:drawing>
       </w:r>
-      <w:r>
-        <w:rPr>
-          <w:rFonts w:ascii="Arial" w:eastAsia="Times New Roman" w:hAnsi="Arial" w:cs="Arial"/>
-          <w:color w:val="000000" w:themeColor="text1"/>
-          <w:sz w:val="20"/>
-          <w:szCs w:val="20"/>
-          <w:lang w:eastAsia="es-MX"/>
-        </w:rPr>
-        <w:t xml:space="preserve"> </w:t>
-      </w:r>
+    </w:p>
+    <w:p>
+      <w:pPr>
+        <w:rPr>
+          <w:rFonts w:ascii="Arial" w:eastAsia="Times New Roman" w:hAnsi="Arial" w:cs="Arial"/>
+          <w:color w:val="000000" w:themeColor="text1"/>
+          <w:sz w:val="20"/>
+          <w:szCs w:val="20"/>
+          <w:lang w:eastAsia="es-MX"/>
+        </w:rPr>
+      </w:pPr>
+      <w:r>
+        <w:rPr>
+          <w:rFonts w:ascii="Arial" w:eastAsia="Times New Roman" w:hAnsi="Arial" w:cs="Arial"/>
+          <w:color w:val="000000" w:themeColor="text1"/>
+          <w:sz w:val="20"/>
+          <w:szCs w:val="20"/>
+          <w:lang w:eastAsia="es-MX"/>
+        </w:rPr>
+        <w:t>En las siguientes imágenes se encuentra la prueba que hice con el archivo OBJ que utilizaré para realizar el proyecto. Después de guardar la información con Object::saveObject(), la muestra con el método de impresión. De esta forma sabemos que se guardaron los datos de forma correcta. Específicamente se muestran el número de cara, el total de aristas, y los vértices que forman a cada arista.</w:t>
+      </w:r>
+    </w:p>
+    <w:p>
+      <w:pPr>
+        <w:shd w:val="clear" w:color="auto" w:fill="FFFFFF"/>
+        <w:spacing w:before="100" w:beforeAutospacing="1" w:after="100" w:afterAutospacing="1" w:line="240" w:lineRule="auto"/>
+        <w:jc w:val="center"/>
+        <w:rPr>
+          <w:rFonts w:ascii="Arial" w:eastAsia="Times New Roman" w:hAnsi="Arial" w:cs="Arial"/>
+          <w:color w:val="000000" w:themeColor="text1"/>
+          <w:sz w:val="20"/>
+          <w:szCs w:val="20"/>
+          <w:lang w:eastAsia="es-MX"/>
+        </w:rPr>
+      </w:pPr>
       <w:r>
         <w:rPr>
           <w:rFonts w:ascii="Arial" w:hAnsi="Arial" w:cs="Arial"/>
@@ -6367,10 +7314,10 @@
           <w:szCs w:val="20"/>
         </w:rPr>
         <w:drawing>
-          <wp:inline distT="0" distB="0" distL="0" distR="0" wp14:anchorId="6DCFA4BB" wp14:editId="0A32A705">
-            <wp:extent cx="1664540" cy="2952750"/>
-            <wp:effectExtent l="0" t="0" r="0" b="0"/>
-            <wp:docPr id="4" name="Imagen 4"/>
+          <wp:inline distT="0" distB="0" distL="0" distR="0" wp14:anchorId="778E976A" wp14:editId="5E853DEA">
+            <wp:extent cx="1664118" cy="2952000"/>
+            <wp:effectExtent l="0" t="0" r="0" b="1270"/>
+            <wp:docPr id="5" name="Imagen 5"/>
             <wp:cNvGraphicFramePr>
               <a:graphicFrameLocks xmlns:a="http://schemas.openxmlformats.org/drawingml/2006/main" noChangeAspect="1"/>
             </wp:cNvGraphicFramePr>
@@ -6390,7 +7337,7 @@
                   <pic:spPr>
                     <a:xfrm>
                       <a:off x="0" y="0"/>
-                      <a:ext cx="1698548" cy="3013078"/>
+                      <a:ext cx="1664118" cy="2952000"/>
                     </a:xfrm>
                     <a:prstGeom prst="rect">
                       <a:avLst/>
@@ -6421,10 +7368,10 @@
           <w:szCs w:val="20"/>
         </w:rPr>
         <w:drawing>
-          <wp:inline distT="0" distB="0" distL="0" distR="0" wp14:anchorId="369E57AC" wp14:editId="49F9E996">
-            <wp:extent cx="1769161" cy="2952000"/>
-            <wp:effectExtent l="0" t="0" r="2540" b="1270"/>
-            <wp:docPr id="3" name="Imagen 3"/>
+          <wp:inline distT="0" distB="0" distL="0" distR="0" wp14:anchorId="6DCFA4BB" wp14:editId="0A32A705">
+            <wp:extent cx="1664540" cy="2952750"/>
+            <wp:effectExtent l="0" t="0" r="0" b="0"/>
+            <wp:docPr id="4" name="Imagen 4"/>
             <wp:cNvGraphicFramePr>
               <a:graphicFrameLocks xmlns:a="http://schemas.openxmlformats.org/drawingml/2006/main" noChangeAspect="1"/>
             </wp:cNvGraphicFramePr>
@@ -6444,7 +7391,7 @@
                   <pic:spPr>
                     <a:xfrm>
                       <a:off x="0" y="0"/>
-                      <a:ext cx="1769161" cy="2952000"/>
+                      <a:ext cx="1698548" cy="3013078"/>
                     </a:xfrm>
                     <a:prstGeom prst="rect">
                       <a:avLst/>
@@ -6456,162 +7403,29 @@
           </wp:inline>
         </w:drawing>
       </w:r>
-    </w:p>
-    <w:p>
-      <w:pPr>
-        <w:jc w:val="center"/>
-        <w:rPr>
-          <w:rFonts w:ascii="Arial" w:eastAsia="Times New Roman" w:hAnsi="Arial" w:cs="Arial"/>
-          <w:b/>
-          <w:bCs/>
-          <w:color w:val="000000" w:themeColor="text1"/>
-          <w:sz w:val="20"/>
-          <w:szCs w:val="20"/>
-          <w:lang w:eastAsia="es-MX"/>
-        </w:rPr>
-      </w:pPr>
-      <w:r>
-        <w:rPr>
-          <w:rFonts w:ascii="Arial" w:eastAsia="Times New Roman" w:hAnsi="Arial" w:cs="Arial"/>
-          <w:b/>
-          <w:bCs/>
-          <w:color w:val="000000" w:themeColor="text1"/>
-          <w:sz w:val="20"/>
-          <w:szCs w:val="20"/>
-          <w:lang w:eastAsia="es-MX"/>
-        </w:rPr>
-        <w:t>PROBLEMAS ENCONTRADOS</w:t>
-      </w:r>
-      <w:r>
-        <w:rPr>
-          <w:rFonts w:ascii="Arial" w:eastAsia="Times New Roman" w:hAnsi="Arial" w:cs="Arial"/>
-          <w:b/>
-          <w:bCs/>
-          <w:color w:val="000000" w:themeColor="text1"/>
-          <w:sz w:val="20"/>
-          <w:szCs w:val="20"/>
-          <w:lang w:eastAsia="es-MX"/>
-        </w:rPr>
-        <w:t xml:space="preserve"> Y EXPERIMENTOS</w:t>
-      </w:r>
-    </w:p>
-    <w:p>
-      <w:pPr>
-        <w:rPr>
-          <w:rFonts w:ascii="Arial" w:eastAsia="Times New Roman" w:hAnsi="Arial" w:cs="Arial"/>
-          <w:color w:val="000000" w:themeColor="text1"/>
-          <w:sz w:val="20"/>
-          <w:szCs w:val="20"/>
-          <w:lang w:eastAsia="es-MX"/>
-        </w:rPr>
-      </w:pPr>
-      <w:r>
-        <w:rPr>
-          <w:rFonts w:ascii="Arial" w:eastAsia="Times New Roman" w:hAnsi="Arial" w:cs="Arial"/>
-          <w:color w:val="000000" w:themeColor="text1"/>
-          <w:sz w:val="20"/>
-          <w:szCs w:val="20"/>
-          <w:lang w:eastAsia="es-MX"/>
-        </w:rPr>
-        <w:t>A lo largo de la realización del lector me encontré con diversos problemas, entre ellos el que no funciona con todos los archivos OBJ.</w:t>
-      </w:r>
-      <w:r>
-        <w:rPr>
-          <w:rFonts w:ascii="Arial" w:eastAsia="Times New Roman" w:hAnsi="Arial" w:cs="Arial"/>
-          <w:color w:val="000000" w:themeColor="text1"/>
-          <w:sz w:val="20"/>
-          <w:szCs w:val="20"/>
-          <w:lang w:eastAsia="es-MX"/>
-        </w:rPr>
-        <w:t xml:space="preserve"> Esto me hizo optar a hacer un repositorio en Git para mantener un control de los cambios que he realizado y los problemas con los que me he encontrado.</w:t>
-      </w:r>
-    </w:p>
-    <w:p>
-      <w:pPr>
-        <w:pStyle w:val="Prrafodelista"/>
-        <w:numPr>
-          <w:ilvl w:val="0"/>
-          <w:numId w:val="2"/>
-        </w:numPr>
-        <w:rPr>
-          <w:rFonts w:ascii="Arial" w:hAnsi="Arial" w:cs="Arial"/>
-          <w:b/>
-          <w:bCs/>
-          <w:color w:val="000000" w:themeColor="text1"/>
-          <w:sz w:val="20"/>
-          <w:szCs w:val="20"/>
-        </w:rPr>
-      </w:pPr>
-      <w:r>
-        <w:rPr>
-          <w:rFonts w:ascii="Arial" w:hAnsi="Arial" w:cs="Arial"/>
-          <w:b/>
-          <w:bCs/>
-          <w:color w:val="000000" w:themeColor="text1"/>
-          <w:sz w:val="20"/>
-          <w:szCs w:val="20"/>
-        </w:rPr>
-        <w:t>No guardaba correctamente los números de vértices de l</w:t>
-      </w:r>
-      <w:r>
-        <w:rPr>
-          <w:rFonts w:ascii="Arial" w:hAnsi="Arial" w:cs="Arial"/>
-          <w:b/>
-          <w:bCs/>
-          <w:color w:val="000000" w:themeColor="text1"/>
-          <w:sz w:val="20"/>
-          <w:szCs w:val="20"/>
-        </w:rPr>
-        <w:t>a</w:t>
-      </w:r>
-      <w:r>
-        <w:rPr>
-          <w:rFonts w:ascii="Arial" w:hAnsi="Arial" w:cs="Arial"/>
-          <w:b/>
-          <w:bCs/>
-          <w:color w:val="000000" w:themeColor="text1"/>
-          <w:sz w:val="20"/>
-          <w:szCs w:val="20"/>
-        </w:rPr>
-        <w:t>s aristas. Esto ocurría porque en el método que realizaba estas operaciones solamente se guardaba el primer carácter de la subcadena del vértice. Lo solucioné cambiando la implementación a cuando encontrara la ocurrencia de la diagonal.</w:t>
-      </w:r>
-    </w:p>
-    <w:p>
-      <w:pPr>
-        <w:pStyle w:val="Prrafodelista"/>
-        <w:rPr>
-          <w:rFonts w:ascii="Arial" w:hAnsi="Arial" w:cs="Arial"/>
-          <w:b/>
-          <w:bCs/>
-          <w:color w:val="000000" w:themeColor="text1"/>
-          <w:sz w:val="20"/>
-          <w:szCs w:val="20"/>
-        </w:rPr>
-      </w:pPr>
-    </w:p>
-    <w:p>
-      <w:pPr>
-        <w:pStyle w:val="Prrafodelista"/>
-        <w:ind w:left="0"/>
-        <w:jc w:val="center"/>
-        <w:rPr>
-          <w:rFonts w:ascii="Arial" w:hAnsi="Arial" w:cs="Arial"/>
-          <w:b/>
-          <w:bCs/>
-          <w:color w:val="000000" w:themeColor="text1"/>
-          <w:sz w:val="20"/>
-          <w:szCs w:val="20"/>
-        </w:rPr>
-      </w:pPr>
-      <w:r>
-        <w:rPr>
+      <w:r>
+        <w:rPr>
+          <w:rFonts w:ascii="Arial" w:eastAsia="Times New Roman" w:hAnsi="Arial" w:cs="Arial"/>
+          <w:color w:val="000000" w:themeColor="text1"/>
+          <w:sz w:val="20"/>
+          <w:szCs w:val="20"/>
+          <w:lang w:eastAsia="es-MX"/>
+        </w:rPr>
+        <w:t xml:space="preserve"> </w:t>
+      </w:r>
+      <w:r>
+        <w:rPr>
+          <w:rFonts w:ascii="Arial" w:hAnsi="Arial" w:cs="Arial"/>
           <w:noProof/>
+          <w:color w:val="000000" w:themeColor="text1"/>
+          <w:sz w:val="20"/>
+          <w:szCs w:val="20"/>
         </w:rPr>
         <w:drawing>
-          <wp:inline distT="0" distB="0" distL="0" distR="0" wp14:anchorId="3E3E93F6" wp14:editId="01BF2840">
-            <wp:extent cx="4238625" cy="2095500"/>
-            <wp:effectExtent l="0" t="0" r="9525" b="0"/>
-            <wp:docPr id="8" name="Imagen 8"/>
+          <wp:inline distT="0" distB="0" distL="0" distR="0" wp14:anchorId="369E57AC" wp14:editId="49F9E996">
+            <wp:extent cx="1769161" cy="2952000"/>
+            <wp:effectExtent l="0" t="0" r="2540" b="1270"/>
+            <wp:docPr id="3" name="Imagen 3"/>
             <wp:cNvGraphicFramePr>
               <a:graphicFrameLocks xmlns:a="http://schemas.openxmlformats.org/drawingml/2006/main" noChangeAspect="1"/>
             </wp:cNvGraphicFramePr>
@@ -6631,7 +7445,7 @@
                   <pic:spPr>
                     <a:xfrm>
                       <a:off x="0" y="0"/>
-                      <a:ext cx="4238625" cy="2095500"/>
+                      <a:ext cx="1769161" cy="2952000"/>
                     </a:xfrm>
                     <a:prstGeom prst="rect">
                       <a:avLst/>
@@ -6646,16 +7460,72 @@
     </w:p>
     <w:p>
       <w:pPr>
-        <w:pStyle w:val="Prrafodelista"/>
-        <w:rPr>
-          <w:rFonts w:ascii="Arial" w:hAnsi="Arial" w:cs="Arial"/>
-          <w:b/>
-          <w:bCs/>
-          <w:color w:val="000000" w:themeColor="text1"/>
-          <w:sz w:val="20"/>
-          <w:szCs w:val="20"/>
-        </w:rPr>
-      </w:pPr>
+        <w:jc w:val="center"/>
+        <w:rPr>
+          <w:rFonts w:ascii="Arial" w:eastAsia="Times New Roman" w:hAnsi="Arial" w:cs="Arial"/>
+          <w:b/>
+          <w:bCs/>
+          <w:color w:val="000000" w:themeColor="text1"/>
+          <w:sz w:val="20"/>
+          <w:szCs w:val="20"/>
+          <w:lang w:eastAsia="es-MX"/>
+        </w:rPr>
+      </w:pPr>
+      <w:r>
+        <w:rPr>
+          <w:rFonts w:ascii="Arial" w:eastAsia="Times New Roman" w:hAnsi="Arial" w:cs="Arial"/>
+          <w:b/>
+          <w:bCs/>
+          <w:color w:val="000000" w:themeColor="text1"/>
+          <w:sz w:val="20"/>
+          <w:szCs w:val="20"/>
+          <w:lang w:eastAsia="es-MX"/>
+        </w:rPr>
+        <w:t>PROBLEMAS ENCONTRADOS</w:t>
+      </w:r>
+      <w:r>
+        <w:rPr>
+          <w:rFonts w:ascii="Arial" w:eastAsia="Times New Roman" w:hAnsi="Arial" w:cs="Arial"/>
+          <w:b/>
+          <w:bCs/>
+          <w:color w:val="000000" w:themeColor="text1"/>
+          <w:sz w:val="20"/>
+          <w:szCs w:val="20"/>
+          <w:lang w:eastAsia="es-MX"/>
+        </w:rPr>
+        <w:t xml:space="preserve"> Y EXPERIMENTOS</w:t>
+      </w:r>
+    </w:p>
+    <w:p>
+      <w:pPr>
+        <w:rPr>
+          <w:rFonts w:ascii="Arial" w:eastAsia="Times New Roman" w:hAnsi="Arial" w:cs="Arial"/>
+          <w:color w:val="000000" w:themeColor="text1"/>
+          <w:sz w:val="20"/>
+          <w:szCs w:val="20"/>
+          <w:lang w:eastAsia="es-MX"/>
+        </w:rPr>
+      </w:pPr>
+      <w:r>
+        <w:rPr>
+          <w:rFonts w:ascii="Arial" w:eastAsia="Times New Roman" w:hAnsi="Arial" w:cs="Arial"/>
+          <w:color w:val="000000" w:themeColor="text1"/>
+          <w:sz w:val="20"/>
+          <w:szCs w:val="20"/>
+          <w:lang w:eastAsia="es-MX"/>
+        </w:rPr>
+        <w:t>A lo largo de la realización del lector me encontré con diversos problemas, entre ellos el que no funciona con todos los archivos OBJ.</w:t>
+      </w:r>
+      <w:r>
+        <w:rPr>
+          <w:rFonts w:ascii="Arial" w:eastAsia="Times New Roman" w:hAnsi="Arial" w:cs="Arial"/>
+          <w:color w:val="000000" w:themeColor="text1"/>
+          <w:sz w:val="20"/>
+          <w:szCs w:val="20"/>
+          <w:lang w:eastAsia="es-MX"/>
+        </w:rPr>
+        <w:t xml:space="preserve"> Esto me hizo optar a hacer un repositorio en Git para mantener un control de los cambios que he realizado y los problemas con los que me he encontrado.</w:t>
+      </w:r>
     </w:p>
     <w:p>
       <w:pPr>
@@ -6682,85 +7552,48 @@
           <w:sz w:val="20"/>
           <w:szCs w:val="20"/>
         </w:rPr>
-        <w:t>Si al final de una fila de datos hay un espacio, este genera problemas.</w:t>
+        <w:t>No guardaba correctamente los números de vértices de l</w:t>
+      </w:r>
+      <w:r>
+        <w:rPr>
+          <w:rFonts w:ascii="Arial" w:hAnsi="Arial" w:cs="Arial"/>
+          <w:b/>
+          <w:bCs/>
+          <w:color w:val="000000" w:themeColor="text1"/>
+          <w:sz w:val="20"/>
+          <w:szCs w:val="20"/>
+        </w:rPr>
+        <w:t>a</w:t>
+      </w:r>
+      <w:r>
+        <w:rPr>
+          <w:rFonts w:ascii="Arial" w:hAnsi="Arial" w:cs="Arial"/>
+          <w:b/>
+          <w:bCs/>
+          <w:color w:val="000000" w:themeColor="text1"/>
+          <w:sz w:val="20"/>
+          <w:szCs w:val="20"/>
+        </w:rPr>
+        <w:t>s aristas. Esto ocurría porque en el método que realizaba estas operaciones solamente se guardaba el primer carácter de la subcadena del vértice. Lo solucioné cambiando la implementación a cuando encontrara la ocurrencia de la diagonal.</w:t>
       </w:r>
     </w:p>
     <w:p>
       <w:pPr>
         <w:pStyle w:val="Prrafodelista"/>
-        <w:numPr>
-          <w:ilvl w:val="0"/>
-          <w:numId w:val="2"/>
-        </w:numPr>
-        <w:rPr>
-          <w:rFonts w:ascii="Arial" w:hAnsi="Arial" w:cs="Arial"/>
-          <w:b/>
-          <w:bCs/>
-          <w:color w:val="000000" w:themeColor="text1"/>
-          <w:sz w:val="20"/>
-          <w:szCs w:val="20"/>
-        </w:rPr>
-      </w:pPr>
-      <w:r>
-        <w:rPr>
-          <w:rFonts w:ascii="Arial" w:hAnsi="Arial" w:cs="Arial"/>
-          <w:b/>
-          <w:bCs/>
-          <w:color w:val="000000" w:themeColor="text1"/>
-          <w:sz w:val="20"/>
-          <w:szCs w:val="20"/>
-        </w:rPr>
-        <w:t>Problemas con la impresión, ya que se guarda la "f" de las caras en el vector de values (el cual es de tipo string). Esto lo solucioné poniendo el valor que no se debía ingresar en cada caso (en este caso la f), así no la agregaría al vector y solo agregaría los valores.</w:t>
-      </w:r>
+        <w:rPr>
+          <w:rFonts w:ascii="Arial" w:hAnsi="Arial" w:cs="Arial"/>
+          <w:b/>
+          <w:bCs/>
+          <w:color w:val="000000" w:themeColor="text1"/>
+          <w:sz w:val="20"/>
+          <w:szCs w:val="20"/>
+        </w:rPr>
+      </w:pPr>
     </w:p>
     <w:p>
       <w:pPr>
         <w:pStyle w:val="Prrafodelista"/>
-        <w:numPr>
-          <w:ilvl w:val="0"/>
-          <w:numId w:val="2"/>
-        </w:numPr>
-        <w:spacing w:after="0" w:line="240" w:lineRule="auto"/>
-        <w:jc w:val="both"/>
-        <w:rPr>
-          <w:rFonts w:ascii="Arial" w:hAnsi="Arial" w:cs="Arial"/>
-          <w:b/>
-          <w:bCs/>
-          <w:color w:val="000000" w:themeColor="text1"/>
-          <w:sz w:val="20"/>
-          <w:szCs w:val="20"/>
-        </w:rPr>
-      </w:pPr>
-      <w:r>
-        <w:rPr>
-          <w:rFonts w:ascii="Arial" w:hAnsi="Arial" w:cs="Arial"/>
-          <w:b/>
-          <w:bCs/>
-          <w:color w:val="000000" w:themeColor="text1"/>
-          <w:sz w:val="20"/>
-          <w:szCs w:val="20"/>
-        </w:rPr>
-        <w:t>Al correr el programa, cuando entra a hacer el setVertexNums(); lanza este error:</w:t>
-      </w:r>
-    </w:p>
-    <w:p>
-      <w:pPr>
-        <w:spacing w:after="0" w:line="240" w:lineRule="auto"/>
-        <w:ind w:left="1416"/>
-        <w:jc w:val="both"/>
-        <w:rPr>
-          <w:rFonts w:ascii="Arial" w:hAnsi="Arial" w:cs="Arial"/>
-          <w:b/>
-          <w:bCs/>
-          <w:color w:val="000000" w:themeColor="text1"/>
-          <w:sz w:val="20"/>
-          <w:szCs w:val="20"/>
-        </w:rPr>
-      </w:pPr>
-    </w:p>
-    <w:p>
-      <w:pPr>
-        <w:spacing w:after="0" w:line="240" w:lineRule="auto"/>
+        <w:ind w:left="0"/>
         <w:jc w:val="center"/>
         <w:rPr>
           <w:rFonts w:ascii="Arial" w:hAnsi="Arial" w:cs="Arial"/>
@@ -6769,518 +7602,17 @@
           <w:color w:val="000000" w:themeColor="text1"/>
           <w:sz w:val="20"/>
           <w:szCs w:val="20"/>
-          <w:lang w:val="en-US"/>
-        </w:rPr>
-      </w:pPr>
-      <w:r>
-        <w:rPr>
-          <w:rFonts w:ascii="Arial" w:hAnsi="Arial" w:cs="Arial"/>
-          <w:b/>
-          <w:bCs/>
-          <w:color w:val="000000" w:themeColor="text1"/>
-          <w:sz w:val="20"/>
-          <w:szCs w:val="20"/>
-          <w:lang w:val="en-US"/>
-        </w:rPr>
-        <w:t>malloc(): corrupted top size</w:t>
-      </w:r>
-    </w:p>
-    <w:p>
-      <w:pPr>
-        <w:spacing w:after="0" w:line="240" w:lineRule="auto"/>
-        <w:jc w:val="center"/>
-        <w:rPr>
-          <w:rFonts w:ascii="Arial" w:hAnsi="Arial" w:cs="Arial"/>
-          <w:b/>
-          <w:bCs/>
-          <w:color w:val="000000" w:themeColor="text1"/>
-          <w:sz w:val="20"/>
-          <w:szCs w:val="20"/>
-          <w:lang w:val="en-US"/>
-        </w:rPr>
-      </w:pPr>
-      <w:r>
-        <w:rPr>
-          <w:rFonts w:ascii="Arial" w:hAnsi="Arial" w:cs="Arial"/>
-          <w:b/>
-          <w:bCs/>
-          <w:color w:val="000000" w:themeColor="text1"/>
-          <w:sz w:val="20"/>
-          <w:szCs w:val="20"/>
-          <w:lang w:val="en-US"/>
-        </w:rPr>
-        <w:t>Aborted (core dumped)</w:t>
-      </w:r>
-    </w:p>
-    <w:p>
-      <w:pPr>
-        <w:spacing w:after="0" w:line="240" w:lineRule="auto"/>
-        <w:ind w:left="1416"/>
-        <w:jc w:val="both"/>
-        <w:rPr>
-          <w:rFonts w:ascii="Arial" w:hAnsi="Arial" w:cs="Arial"/>
-          <w:b/>
-          <w:bCs/>
-          <w:color w:val="000000" w:themeColor="text1"/>
-          <w:sz w:val="20"/>
-          <w:szCs w:val="20"/>
-          <w:lang w:val="en-US"/>
-        </w:rPr>
-      </w:pPr>
-    </w:p>
-    <w:p>
-      <w:pPr>
-        <w:spacing w:after="0" w:line="240" w:lineRule="auto"/>
-        <w:ind w:left="708"/>
-        <w:jc w:val="both"/>
-        <w:rPr>
-          <w:rFonts w:ascii="Arial" w:hAnsi="Arial" w:cs="Arial"/>
-          <w:b/>
-          <w:bCs/>
-          <w:color w:val="000000" w:themeColor="text1"/>
-          <w:sz w:val="20"/>
-          <w:szCs w:val="20"/>
-        </w:rPr>
-      </w:pPr>
-      <w:r>
-        <w:rPr>
-          <w:rFonts w:ascii="Arial" w:hAnsi="Arial" w:cs="Arial"/>
-          <w:b/>
-          <w:bCs/>
-          <w:color w:val="000000" w:themeColor="text1"/>
-          <w:sz w:val="20"/>
-          <w:szCs w:val="20"/>
-        </w:rPr>
-        <w:t>El problema era que</w:t>
-      </w:r>
-      <w:r>
-        <w:rPr>
-          <w:rFonts w:ascii="Arial" w:hAnsi="Arial" w:cs="Arial"/>
-          <w:b/>
-          <w:bCs/>
-          <w:color w:val="000000" w:themeColor="text1"/>
-          <w:sz w:val="20"/>
-          <w:szCs w:val="20"/>
-        </w:rPr>
-        <w:t xml:space="preserve"> </w:t>
-      </w:r>
-      <w:r>
-        <w:rPr>
-          <w:rFonts w:ascii="Arial" w:hAnsi="Arial" w:cs="Arial"/>
-          <w:b/>
-          <w:bCs/>
-          <w:color w:val="000000" w:themeColor="text1"/>
-          <w:sz w:val="20"/>
-          <w:szCs w:val="20"/>
-        </w:rPr>
-        <w:t>utilizaba la palabra reservada this -&gt; en la clase Edge para el edge_list,</w:t>
-      </w:r>
-    </w:p>
-    <w:p>
-      <w:pPr>
-        <w:spacing w:after="0" w:line="240" w:lineRule="auto"/>
-        <w:ind w:left="708"/>
-        <w:jc w:val="both"/>
-        <w:rPr>
-          <w:rFonts w:ascii="Arial" w:hAnsi="Arial" w:cs="Arial"/>
-          <w:b/>
-          <w:bCs/>
-          <w:color w:val="000000" w:themeColor="text1"/>
-          <w:sz w:val="20"/>
-          <w:szCs w:val="20"/>
-        </w:rPr>
-      </w:pPr>
-      <w:r>
-        <w:rPr>
-          <w:rFonts w:ascii="Arial" w:hAnsi="Arial" w:cs="Arial"/>
-          <w:b/>
-          <w:bCs/>
-          <w:color w:val="000000" w:themeColor="text1"/>
-          <w:sz w:val="20"/>
-          <w:szCs w:val="20"/>
-        </w:rPr>
-        <w:t>así que lo sustituí por esto:</w:t>
-      </w:r>
-    </w:p>
-    <w:p>
-      <w:pPr>
-        <w:spacing w:after="0" w:line="240" w:lineRule="auto"/>
-        <w:ind w:left="708"/>
-        <w:jc w:val="both"/>
-        <w:rPr>
-          <w:rFonts w:ascii="Arial" w:hAnsi="Arial" w:cs="Arial"/>
-          <w:b/>
-          <w:bCs/>
-          <w:color w:val="000000" w:themeColor="text1"/>
-          <w:sz w:val="20"/>
-          <w:szCs w:val="20"/>
-        </w:rPr>
-      </w:pPr>
-    </w:p>
-    <w:p>
-      <w:pPr>
-        <w:spacing w:after="0" w:line="240" w:lineRule="auto"/>
-        <w:ind w:left="708"/>
-        <w:jc w:val="center"/>
-        <w:rPr>
-          <w:rFonts w:ascii="Arial" w:hAnsi="Arial" w:cs="Arial"/>
-          <w:b/>
-          <w:bCs/>
-          <w:color w:val="000000" w:themeColor="text1"/>
-          <w:sz w:val="20"/>
-          <w:szCs w:val="20"/>
-          <w:lang w:val="en-US"/>
-        </w:rPr>
-      </w:pPr>
-      <w:r>
-        <w:rPr>
-          <w:rFonts w:ascii="Arial" w:hAnsi="Arial" w:cs="Arial"/>
-          <w:b/>
-          <w:bCs/>
-          <w:color w:val="000000" w:themeColor="text1"/>
-          <w:sz w:val="20"/>
-          <w:szCs w:val="20"/>
-          <w:lang w:val="en-US"/>
-        </w:rPr>
-        <w:t>Face::Face(vector &lt;Edge&gt; _edge_list){</w:t>
-      </w:r>
-    </w:p>
-    <w:p>
-      <w:pPr>
-        <w:spacing w:after="0" w:line="240" w:lineRule="auto"/>
-        <w:ind w:left="708"/>
-        <w:jc w:val="center"/>
-        <w:rPr>
-          <w:rFonts w:ascii="Arial" w:hAnsi="Arial" w:cs="Arial"/>
-          <w:b/>
-          <w:bCs/>
-          <w:color w:val="000000" w:themeColor="text1"/>
-          <w:sz w:val="20"/>
-          <w:szCs w:val="20"/>
-        </w:rPr>
-      </w:pPr>
-      <w:r>
-        <w:rPr>
-          <w:rFonts w:ascii="Arial" w:hAnsi="Arial" w:cs="Arial"/>
-          <w:b/>
-          <w:bCs/>
-          <w:color w:val="000000" w:themeColor="text1"/>
-          <w:sz w:val="20"/>
-          <w:szCs w:val="20"/>
-        </w:rPr>
-        <w:t>// Como el this.atributo en Java.</w:t>
-      </w:r>
-    </w:p>
-    <w:p>
-      <w:pPr>
-        <w:spacing w:after="0" w:line="240" w:lineRule="auto"/>
-        <w:ind w:left="708"/>
-        <w:jc w:val="center"/>
-        <w:rPr>
-          <w:rFonts w:ascii="Arial" w:hAnsi="Arial" w:cs="Arial"/>
-          <w:b/>
-          <w:bCs/>
-          <w:color w:val="000000" w:themeColor="text1"/>
-          <w:sz w:val="20"/>
-          <w:szCs w:val="20"/>
-          <w:lang w:val="en-US"/>
-        </w:rPr>
-      </w:pPr>
-      <w:r>
-        <w:rPr>
-          <w:rFonts w:ascii="Arial" w:hAnsi="Arial" w:cs="Arial"/>
-          <w:b/>
-          <w:bCs/>
-          <w:color w:val="000000" w:themeColor="text1"/>
-          <w:sz w:val="20"/>
-          <w:szCs w:val="20"/>
-          <w:lang w:val="en-US"/>
-        </w:rPr>
-        <w:t xml:space="preserve">// </w:t>
-      </w:r>
-      <w:r>
-        <w:rPr>
-          <w:rFonts w:ascii="Arial" w:hAnsi="Arial" w:cs="Arial"/>
-          <w:b/>
-          <w:bCs/>
-          <w:color w:val="000000" w:themeColor="text1"/>
-          <w:sz w:val="20"/>
-          <w:szCs w:val="20"/>
-          <w:lang w:val="en-US"/>
-        </w:rPr>
-        <w:t>this -&gt; edge_list = edge_list;</w:t>
-      </w:r>
-    </w:p>
-    <w:p>
-      <w:pPr>
-        <w:spacing w:after="0" w:line="240" w:lineRule="auto"/>
-        <w:ind w:left="708"/>
-        <w:jc w:val="center"/>
-        <w:rPr>
-          <w:rFonts w:ascii="Arial" w:hAnsi="Arial" w:cs="Arial"/>
-          <w:b/>
-          <w:bCs/>
-          <w:color w:val="000000" w:themeColor="text1"/>
-          <w:sz w:val="20"/>
-          <w:szCs w:val="20"/>
-        </w:rPr>
-      </w:pPr>
-      <w:r>
-        <w:rPr>
-          <w:rFonts w:ascii="Arial" w:hAnsi="Arial" w:cs="Arial"/>
-          <w:b/>
-          <w:bCs/>
-          <w:color w:val="000000" w:themeColor="text1"/>
-          <w:sz w:val="20"/>
-          <w:szCs w:val="20"/>
-        </w:rPr>
-        <w:t>edge_list = _edge_list;</w:t>
-      </w:r>
-      <w:r>
-        <w:rPr>
-          <w:rFonts w:ascii="Arial" w:hAnsi="Arial" w:cs="Arial"/>
-          <w:b/>
-          <w:bCs/>
-          <w:color w:val="000000" w:themeColor="text1"/>
-          <w:sz w:val="20"/>
-          <w:szCs w:val="20"/>
-        </w:rPr>
-        <w:t xml:space="preserve"> </w:t>
-      </w:r>
-      <w:r>
-        <w:rPr>
-          <w:rFonts w:ascii="Arial" w:hAnsi="Arial" w:cs="Arial"/>
-          <w:b/>
-          <w:bCs/>
-          <w:color w:val="000000" w:themeColor="text1"/>
-          <w:sz w:val="20"/>
-          <w:szCs w:val="20"/>
-        </w:rPr>
-        <w:t>}</w:t>
-      </w:r>
-    </w:p>
-    <w:p>
-      <w:pPr>
-        <w:spacing w:after="0" w:line="240" w:lineRule="auto"/>
-        <w:ind w:left="708"/>
-        <w:jc w:val="both"/>
-        <w:rPr>
-          <w:rFonts w:ascii="Arial" w:hAnsi="Arial" w:cs="Arial"/>
-          <w:b/>
-          <w:bCs/>
-          <w:color w:val="000000" w:themeColor="text1"/>
-          <w:sz w:val="20"/>
-          <w:szCs w:val="20"/>
-        </w:rPr>
-      </w:pPr>
-    </w:p>
-    <w:p>
-      <w:pPr>
-        <w:spacing w:after="0" w:line="240" w:lineRule="auto"/>
-        <w:ind w:left="708"/>
-        <w:jc w:val="both"/>
-        <w:rPr>
-          <w:rFonts w:ascii="Arial" w:hAnsi="Arial" w:cs="Arial"/>
-          <w:b/>
-          <w:bCs/>
-          <w:color w:val="000000" w:themeColor="text1"/>
-          <w:sz w:val="20"/>
-          <w:szCs w:val="20"/>
-        </w:rPr>
-      </w:pPr>
-      <w:r>
-        <w:rPr>
-          <w:rFonts w:ascii="Arial" w:hAnsi="Arial" w:cs="Arial"/>
-          <w:b/>
-          <w:bCs/>
-          <w:color w:val="000000" w:themeColor="text1"/>
-          <w:sz w:val="20"/>
-          <w:szCs w:val="20"/>
-        </w:rPr>
-        <w:t>- Como el this -&gt; es un apuntador, necesitaría tener un espacio de</w:t>
-      </w:r>
-    </w:p>
-    <w:p>
-      <w:pPr>
-        <w:spacing w:after="0" w:line="240" w:lineRule="auto"/>
-        <w:ind w:left="708"/>
-        <w:jc w:val="both"/>
-        <w:rPr>
-          <w:rFonts w:ascii="Arial" w:hAnsi="Arial" w:cs="Arial"/>
-          <w:b/>
-          <w:bCs/>
-          <w:color w:val="000000" w:themeColor="text1"/>
-          <w:sz w:val="20"/>
-          <w:szCs w:val="20"/>
-        </w:rPr>
-      </w:pPr>
-      <w:r>
-        <w:rPr>
-          <w:rFonts w:ascii="Arial" w:hAnsi="Arial" w:cs="Arial"/>
-          <w:b/>
-          <w:bCs/>
-          <w:color w:val="000000" w:themeColor="text1"/>
-          <w:sz w:val="20"/>
-          <w:szCs w:val="20"/>
-        </w:rPr>
-        <w:t>memoria reservada, y aún más siendo un vector. Después de que lo</w:t>
-      </w:r>
-    </w:p>
-    <w:p>
-      <w:pPr>
-        <w:spacing w:after="0" w:line="240" w:lineRule="auto"/>
-        <w:ind w:left="708"/>
-        <w:jc w:val="both"/>
-        <w:rPr>
-          <w:rFonts w:ascii="Arial" w:hAnsi="Arial" w:cs="Arial"/>
-          <w:b/>
-          <w:bCs/>
-          <w:color w:val="000000" w:themeColor="text1"/>
-          <w:sz w:val="20"/>
-          <w:szCs w:val="20"/>
-        </w:rPr>
-      </w:pPr>
-      <w:r>
-        <w:rPr>
-          <w:rFonts w:ascii="Arial" w:hAnsi="Arial" w:cs="Arial"/>
-          <w:b/>
-          <w:bCs/>
-          <w:color w:val="000000" w:themeColor="text1"/>
-          <w:sz w:val="20"/>
-          <w:szCs w:val="20"/>
-        </w:rPr>
-        <w:t>cambié, ya no tuve ese problema.</w:t>
-      </w:r>
-    </w:p>
-    <w:p>
-      <w:pPr>
-        <w:spacing w:after="0" w:line="240" w:lineRule="auto"/>
-        <w:jc w:val="both"/>
-        <w:rPr>
-          <w:rFonts w:ascii="Arial" w:hAnsi="Arial" w:cs="Arial"/>
-          <w:b/>
-          <w:bCs/>
-          <w:color w:val="000000" w:themeColor="text1"/>
-          <w:sz w:val="20"/>
-          <w:szCs w:val="20"/>
-        </w:rPr>
-      </w:pPr>
-    </w:p>
-    <w:p>
-      <w:pPr>
-        <w:pStyle w:val="Prrafodelista"/>
-        <w:numPr>
-          <w:ilvl w:val="0"/>
-          <w:numId w:val="4"/>
-        </w:numPr>
-        <w:spacing w:after="0" w:line="240" w:lineRule="auto"/>
-        <w:jc w:val="both"/>
-        <w:rPr>
-          <w:rFonts w:ascii="Arial" w:hAnsi="Arial" w:cs="Arial"/>
-          <w:b/>
-          <w:bCs/>
-          <w:color w:val="000000" w:themeColor="text1"/>
-          <w:sz w:val="20"/>
-          <w:szCs w:val="20"/>
-        </w:rPr>
-      </w:pPr>
-      <w:r>
-        <w:rPr>
-          <w:rFonts w:ascii="Arial" w:hAnsi="Arial" w:cs="Arial"/>
-          <w:b/>
-          <w:bCs/>
-          <w:color w:val="000000" w:themeColor="text1"/>
-          <w:sz w:val="20"/>
-          <w:szCs w:val="20"/>
-        </w:rPr>
-        <w:t>A</w:t>
-      </w:r>
-      <w:r>
-        <w:rPr>
-          <w:rFonts w:ascii="Arial" w:hAnsi="Arial" w:cs="Arial"/>
-          <w:b/>
-          <w:bCs/>
-          <w:color w:val="000000" w:themeColor="text1"/>
-          <w:sz w:val="20"/>
-          <w:szCs w:val="20"/>
-        </w:rPr>
-        <w:t>d</w:t>
-      </w:r>
-      <w:r>
-        <w:rPr>
-          <w:rFonts w:ascii="Arial" w:hAnsi="Arial" w:cs="Arial"/>
-          <w:b/>
-          <w:bCs/>
-          <w:color w:val="000000" w:themeColor="text1"/>
-          <w:sz w:val="20"/>
-          <w:szCs w:val="20"/>
-        </w:rPr>
-        <w:t>junto una captura de pantalla de algunos errores con los que me encontré</w:t>
-      </w:r>
-      <w:r>
-        <w:rPr>
-          <w:rFonts w:ascii="Arial" w:hAnsi="Arial" w:cs="Arial"/>
-          <w:b/>
-          <w:bCs/>
-          <w:color w:val="000000" w:themeColor="text1"/>
-          <w:sz w:val="20"/>
-          <w:szCs w:val="20"/>
-        </w:rPr>
-        <w:t xml:space="preserve"> (no son muy específicos en el título, pero sí en la descripción)</w:t>
-      </w:r>
-      <w:r>
-        <w:rPr>
-          <w:rFonts w:ascii="Arial" w:hAnsi="Arial" w:cs="Arial"/>
-          <w:b/>
-          <w:bCs/>
-          <w:color w:val="000000" w:themeColor="text1"/>
-          <w:sz w:val="20"/>
-          <w:szCs w:val="20"/>
-        </w:rPr>
-        <w:t>:</w:t>
-      </w:r>
-    </w:p>
-    <w:p>
-      <w:pPr>
-        <w:pStyle w:val="Prrafodelista"/>
-        <w:spacing w:after="0" w:line="240" w:lineRule="auto"/>
-        <w:jc w:val="both"/>
-        <w:rPr>
-          <w:rFonts w:ascii="Arial" w:hAnsi="Arial" w:cs="Arial"/>
-          <w:b/>
-          <w:bCs/>
-          <w:color w:val="000000" w:themeColor="text1"/>
-          <w:sz w:val="20"/>
-          <w:szCs w:val="20"/>
-        </w:rPr>
-      </w:pPr>
-    </w:p>
-    <w:p>
-      <w:pPr>
-        <w:spacing w:after="0" w:line="240" w:lineRule="auto"/>
-        <w:jc w:val="center"/>
-        <w:rPr>
-          <w:rFonts w:ascii="Arial" w:hAnsi="Arial" w:cs="Arial"/>
-          <w:b/>
-          <w:bCs/>
-          <w:color w:val="000000" w:themeColor="text1"/>
-          <w:sz w:val="20"/>
-          <w:szCs w:val="20"/>
-        </w:rPr>
-      </w:pPr>
-      <w:r>
-        <w:rPr>
-          <w:rFonts w:ascii="Arial" w:hAnsi="Arial" w:cs="Arial"/>
+        </w:rPr>
+      </w:pPr>
+      <w:r>
+        <w:rPr>
           <w:noProof/>
-          <w:color w:val="000000" w:themeColor="text1"/>
-          <w:sz w:val="20"/>
-          <w:szCs w:val="20"/>
         </w:rPr>
         <w:drawing>
-          <wp:inline distT="0" distB="0" distL="0" distR="0" wp14:anchorId="39BCE520" wp14:editId="2FED1F4F">
-            <wp:extent cx="2424223" cy="1440649"/>
-            <wp:effectExtent l="0" t="0" r="0" b="7620"/>
-            <wp:docPr id="6" name="Imagen 6"/>
+          <wp:inline distT="0" distB="0" distL="0" distR="0" wp14:anchorId="3E3E93F6" wp14:editId="01BF2840">
+            <wp:extent cx="4238625" cy="2095500"/>
+            <wp:effectExtent l="0" t="0" r="9525" b="0"/>
+            <wp:docPr id="8" name="Imagen 8"/>
             <wp:cNvGraphicFramePr>
               <a:graphicFrameLocks xmlns:a="http://schemas.openxmlformats.org/drawingml/2006/main" noChangeAspect="1"/>
             </wp:cNvGraphicFramePr>
@@ -7300,7 +7632,7 @@
                   <pic:spPr>
                     <a:xfrm>
                       <a:off x="0" y="0"/>
-                      <a:ext cx="2452399" cy="1457393"/>
+                      <a:ext cx="4238625" cy="2095500"/>
                     </a:xfrm>
                     <a:prstGeom prst="rect">
                       <a:avLst/>
@@ -7312,6 +7644,216 @@
           </wp:inline>
         </w:drawing>
       </w:r>
+    </w:p>
+    <w:p>
+      <w:pPr>
+        <w:pStyle w:val="Prrafodelista"/>
+        <w:rPr>
+          <w:rFonts w:ascii="Arial" w:hAnsi="Arial" w:cs="Arial"/>
+          <w:b/>
+          <w:bCs/>
+          <w:color w:val="000000" w:themeColor="text1"/>
+          <w:sz w:val="20"/>
+          <w:szCs w:val="20"/>
+        </w:rPr>
+      </w:pPr>
+    </w:p>
+    <w:p>
+      <w:pPr>
+        <w:pStyle w:val="Prrafodelista"/>
+        <w:numPr>
+          <w:ilvl w:val="0"/>
+          <w:numId w:val="2"/>
+        </w:numPr>
+        <w:rPr>
+          <w:rFonts w:ascii="Arial" w:hAnsi="Arial" w:cs="Arial"/>
+          <w:b/>
+          <w:bCs/>
+          <w:color w:val="000000" w:themeColor="text1"/>
+          <w:sz w:val="20"/>
+          <w:szCs w:val="20"/>
+        </w:rPr>
+      </w:pPr>
+      <w:r>
+        <w:rPr>
+          <w:rFonts w:ascii="Arial" w:hAnsi="Arial" w:cs="Arial"/>
+          <w:b/>
+          <w:bCs/>
+          <w:color w:val="000000" w:themeColor="text1"/>
+          <w:sz w:val="20"/>
+          <w:szCs w:val="20"/>
+        </w:rPr>
+        <w:t>Si al final de una fila de datos hay un espacio, este genera problemas.</w:t>
+      </w:r>
+    </w:p>
+    <w:p>
+      <w:pPr>
+        <w:pStyle w:val="Prrafodelista"/>
+        <w:numPr>
+          <w:ilvl w:val="0"/>
+          <w:numId w:val="2"/>
+        </w:numPr>
+        <w:rPr>
+          <w:rFonts w:ascii="Arial" w:hAnsi="Arial" w:cs="Arial"/>
+          <w:b/>
+          <w:bCs/>
+          <w:color w:val="000000" w:themeColor="text1"/>
+          <w:sz w:val="20"/>
+          <w:szCs w:val="20"/>
+        </w:rPr>
+      </w:pPr>
+      <w:r>
+        <w:rPr>
+          <w:rFonts w:ascii="Arial" w:hAnsi="Arial" w:cs="Arial"/>
+          <w:b/>
+          <w:bCs/>
+          <w:color w:val="000000" w:themeColor="text1"/>
+          <w:sz w:val="20"/>
+          <w:szCs w:val="20"/>
+        </w:rPr>
+        <w:t>Problemas con la impresión, ya que se guarda la "f" de las caras en el vector de values (el cual es de tipo string). Esto lo solucioné poniendo el valor que no se debía ingresar en cada caso (en este caso la f), así no la agregaría al vector y solo agregaría los valores.</w:t>
+      </w:r>
+    </w:p>
+    <w:p>
+      <w:pPr>
+        <w:pStyle w:val="Prrafodelista"/>
+        <w:numPr>
+          <w:ilvl w:val="0"/>
+          <w:numId w:val="2"/>
+        </w:numPr>
+        <w:spacing w:after="0" w:line="240" w:lineRule="auto"/>
+        <w:jc w:val="both"/>
+        <w:rPr>
+          <w:rFonts w:ascii="Arial" w:hAnsi="Arial" w:cs="Arial"/>
+          <w:b/>
+          <w:bCs/>
+          <w:color w:val="000000" w:themeColor="text1"/>
+          <w:sz w:val="20"/>
+          <w:szCs w:val="20"/>
+        </w:rPr>
+      </w:pPr>
+      <w:r>
+        <w:rPr>
+          <w:rFonts w:ascii="Arial" w:hAnsi="Arial" w:cs="Arial"/>
+          <w:b/>
+          <w:bCs/>
+          <w:color w:val="000000" w:themeColor="text1"/>
+          <w:sz w:val="20"/>
+          <w:szCs w:val="20"/>
+        </w:rPr>
+        <w:t>Al correr el programa, cuando entra a hacer el setVertexNums(); lanza este error:</w:t>
+      </w:r>
+    </w:p>
+    <w:p>
+      <w:pPr>
+        <w:spacing w:after="0" w:line="240" w:lineRule="auto"/>
+        <w:ind w:left="1416"/>
+        <w:jc w:val="both"/>
+        <w:rPr>
+          <w:rFonts w:ascii="Arial" w:hAnsi="Arial" w:cs="Arial"/>
+          <w:b/>
+          <w:bCs/>
+          <w:color w:val="000000" w:themeColor="text1"/>
+          <w:sz w:val="20"/>
+          <w:szCs w:val="20"/>
+        </w:rPr>
+      </w:pPr>
+    </w:p>
+    <w:p>
+      <w:pPr>
+        <w:spacing w:after="0" w:line="240" w:lineRule="auto"/>
+        <w:jc w:val="center"/>
+        <w:rPr>
+          <w:rFonts w:ascii="Arial" w:hAnsi="Arial" w:cs="Arial"/>
+          <w:b/>
+          <w:bCs/>
+          <w:color w:val="000000" w:themeColor="text1"/>
+          <w:sz w:val="20"/>
+          <w:szCs w:val="20"/>
+          <w:lang w:val="en-US"/>
+        </w:rPr>
+      </w:pPr>
+      <w:r>
+        <w:rPr>
+          <w:rFonts w:ascii="Arial" w:hAnsi="Arial" w:cs="Arial"/>
+          <w:b/>
+          <w:bCs/>
+          <w:color w:val="000000" w:themeColor="text1"/>
+          <w:sz w:val="20"/>
+          <w:szCs w:val="20"/>
+          <w:lang w:val="en-US"/>
+        </w:rPr>
+        <w:t>malloc(): corrupted top size</w:t>
+      </w:r>
+    </w:p>
+    <w:p>
+      <w:pPr>
+        <w:spacing w:after="0" w:line="240" w:lineRule="auto"/>
+        <w:jc w:val="center"/>
+        <w:rPr>
+          <w:rFonts w:ascii="Arial" w:hAnsi="Arial" w:cs="Arial"/>
+          <w:b/>
+          <w:bCs/>
+          <w:color w:val="000000" w:themeColor="text1"/>
+          <w:sz w:val="20"/>
+          <w:szCs w:val="20"/>
+          <w:lang w:val="en-US"/>
+        </w:rPr>
+      </w:pPr>
+      <w:r>
+        <w:rPr>
+          <w:rFonts w:ascii="Arial" w:hAnsi="Arial" w:cs="Arial"/>
+          <w:b/>
+          <w:bCs/>
+          <w:color w:val="000000" w:themeColor="text1"/>
+          <w:sz w:val="20"/>
+          <w:szCs w:val="20"/>
+          <w:lang w:val="en-US"/>
+        </w:rPr>
+        <w:t>Aborted (core dumped)</w:t>
+      </w:r>
+    </w:p>
+    <w:p>
+      <w:pPr>
+        <w:spacing w:after="0" w:line="240" w:lineRule="auto"/>
+        <w:ind w:left="1416"/>
+        <w:jc w:val="both"/>
+        <w:rPr>
+          <w:rFonts w:ascii="Arial" w:hAnsi="Arial" w:cs="Arial"/>
+          <w:b/>
+          <w:bCs/>
+          <w:color w:val="000000" w:themeColor="text1"/>
+          <w:sz w:val="20"/>
+          <w:szCs w:val="20"/>
+          <w:lang w:val="en-US"/>
+        </w:rPr>
+      </w:pPr>
+    </w:p>
+    <w:p>
+      <w:pPr>
+        <w:spacing w:after="0" w:line="240" w:lineRule="auto"/>
+        <w:ind w:left="708"/>
+        <w:jc w:val="both"/>
+        <w:rPr>
+          <w:rFonts w:ascii="Arial" w:hAnsi="Arial" w:cs="Arial"/>
+          <w:b/>
+          <w:bCs/>
+          <w:color w:val="000000" w:themeColor="text1"/>
+          <w:sz w:val="20"/>
+          <w:szCs w:val="20"/>
+        </w:rPr>
+      </w:pPr>
+      <w:r>
+        <w:rPr>
+          <w:rFonts w:ascii="Arial" w:hAnsi="Arial" w:cs="Arial"/>
+          <w:b/>
+          <w:bCs/>
+          <w:color w:val="000000" w:themeColor="text1"/>
+          <w:sz w:val="20"/>
+          <w:szCs w:val="20"/>
+        </w:rPr>
+        <w:t>El problema era que</w:t>
+      </w:r>
       <w:r>
         <w:rPr>
           <w:rFonts w:ascii="Arial" w:hAnsi="Arial" w:cs="Arial"/>
@@ -7326,16 +7868,420 @@
       <w:r>
         <w:rPr>
           <w:rFonts w:ascii="Arial" w:hAnsi="Arial" w:cs="Arial"/>
+          <w:b/>
+          <w:bCs/>
+          <w:color w:val="000000" w:themeColor="text1"/>
+          <w:sz w:val="20"/>
+          <w:szCs w:val="20"/>
+        </w:rPr>
+        <w:t>utilizaba la palabra reservada this -&gt; en la clase Edge para el edge_list,</w:t>
+      </w:r>
+    </w:p>
+    <w:p>
+      <w:pPr>
+        <w:spacing w:after="0" w:line="240" w:lineRule="auto"/>
+        <w:ind w:left="708"/>
+        <w:jc w:val="both"/>
+        <w:rPr>
+          <w:rFonts w:ascii="Arial" w:hAnsi="Arial" w:cs="Arial"/>
+          <w:b/>
+          <w:bCs/>
+          <w:color w:val="000000" w:themeColor="text1"/>
+          <w:sz w:val="20"/>
+          <w:szCs w:val="20"/>
+        </w:rPr>
+      </w:pPr>
+      <w:r>
+        <w:rPr>
+          <w:rFonts w:ascii="Arial" w:hAnsi="Arial" w:cs="Arial"/>
+          <w:b/>
+          <w:bCs/>
+          <w:color w:val="000000" w:themeColor="text1"/>
+          <w:sz w:val="20"/>
+          <w:szCs w:val="20"/>
+        </w:rPr>
+        <w:t>así que lo sustituí por esto:</w:t>
+      </w:r>
+    </w:p>
+    <w:p>
+      <w:pPr>
+        <w:spacing w:after="0" w:line="240" w:lineRule="auto"/>
+        <w:ind w:left="708"/>
+        <w:jc w:val="both"/>
+        <w:rPr>
+          <w:rFonts w:ascii="Arial" w:hAnsi="Arial" w:cs="Arial"/>
+          <w:b/>
+          <w:bCs/>
+          <w:color w:val="000000" w:themeColor="text1"/>
+          <w:sz w:val="20"/>
+          <w:szCs w:val="20"/>
+        </w:rPr>
+      </w:pPr>
+    </w:p>
+    <w:p>
+      <w:pPr>
+        <w:spacing w:after="0" w:line="240" w:lineRule="auto"/>
+        <w:ind w:left="708"/>
+        <w:jc w:val="center"/>
+        <w:rPr>
+          <w:rFonts w:ascii="Arial" w:hAnsi="Arial" w:cs="Arial"/>
+          <w:b/>
+          <w:bCs/>
+          <w:color w:val="000000" w:themeColor="text1"/>
+          <w:sz w:val="20"/>
+          <w:szCs w:val="20"/>
+          <w:lang w:val="en-US"/>
+        </w:rPr>
+      </w:pPr>
+      <w:r>
+        <w:rPr>
+          <w:rFonts w:ascii="Arial" w:hAnsi="Arial" w:cs="Arial"/>
+          <w:b/>
+          <w:bCs/>
+          <w:color w:val="000000" w:themeColor="text1"/>
+          <w:sz w:val="20"/>
+          <w:szCs w:val="20"/>
+          <w:lang w:val="en-US"/>
+        </w:rPr>
+        <w:t>Face::Face(vector &lt;Edge&gt; _edge_list){</w:t>
+      </w:r>
+    </w:p>
+    <w:p>
+      <w:pPr>
+        <w:spacing w:after="0" w:line="240" w:lineRule="auto"/>
+        <w:ind w:left="708"/>
+        <w:jc w:val="center"/>
+        <w:rPr>
+          <w:rFonts w:ascii="Arial" w:hAnsi="Arial" w:cs="Arial"/>
+          <w:b/>
+          <w:bCs/>
+          <w:color w:val="000000" w:themeColor="text1"/>
+          <w:sz w:val="20"/>
+          <w:szCs w:val="20"/>
+        </w:rPr>
+      </w:pPr>
+      <w:r>
+        <w:rPr>
+          <w:rFonts w:ascii="Arial" w:hAnsi="Arial" w:cs="Arial"/>
+          <w:b/>
+          <w:bCs/>
+          <w:color w:val="000000" w:themeColor="text1"/>
+          <w:sz w:val="20"/>
+          <w:szCs w:val="20"/>
+        </w:rPr>
+        <w:t>// Como el this.atributo en Java.</w:t>
+      </w:r>
+    </w:p>
+    <w:p>
+      <w:pPr>
+        <w:spacing w:after="0" w:line="240" w:lineRule="auto"/>
+        <w:ind w:left="708"/>
+        <w:jc w:val="center"/>
+        <w:rPr>
+          <w:rFonts w:ascii="Arial" w:hAnsi="Arial" w:cs="Arial"/>
+          <w:b/>
+          <w:bCs/>
+          <w:color w:val="000000" w:themeColor="text1"/>
+          <w:sz w:val="20"/>
+          <w:szCs w:val="20"/>
+          <w:lang w:val="en-US"/>
+        </w:rPr>
+      </w:pPr>
+      <w:r>
+        <w:rPr>
+          <w:rFonts w:ascii="Arial" w:hAnsi="Arial" w:cs="Arial"/>
+          <w:b/>
+          <w:bCs/>
+          <w:color w:val="000000" w:themeColor="text1"/>
+          <w:sz w:val="20"/>
+          <w:szCs w:val="20"/>
+          <w:lang w:val="en-US"/>
+        </w:rPr>
+        <w:t xml:space="preserve">// </w:t>
+      </w:r>
+      <w:r>
+        <w:rPr>
+          <w:rFonts w:ascii="Arial" w:hAnsi="Arial" w:cs="Arial"/>
+          <w:b/>
+          <w:bCs/>
+          <w:color w:val="000000" w:themeColor="text1"/>
+          <w:sz w:val="20"/>
+          <w:szCs w:val="20"/>
+          <w:lang w:val="en-US"/>
+        </w:rPr>
+        <w:t>this -&gt; edge_list = edge_list;</w:t>
+      </w:r>
+    </w:p>
+    <w:p>
+      <w:pPr>
+        <w:spacing w:after="0" w:line="240" w:lineRule="auto"/>
+        <w:ind w:left="708"/>
+        <w:jc w:val="center"/>
+        <w:rPr>
+          <w:rFonts w:ascii="Arial" w:hAnsi="Arial" w:cs="Arial"/>
+          <w:b/>
+          <w:bCs/>
+          <w:color w:val="000000" w:themeColor="text1"/>
+          <w:sz w:val="20"/>
+          <w:szCs w:val="20"/>
+        </w:rPr>
+      </w:pPr>
+      <w:r>
+        <w:rPr>
+          <w:rFonts w:ascii="Arial" w:hAnsi="Arial" w:cs="Arial"/>
+          <w:b/>
+          <w:bCs/>
+          <w:color w:val="000000" w:themeColor="text1"/>
+          <w:sz w:val="20"/>
+          <w:szCs w:val="20"/>
+        </w:rPr>
+        <w:t>edge_list = _edge_list;</w:t>
+      </w:r>
+      <w:r>
+        <w:rPr>
+          <w:rFonts w:ascii="Arial" w:hAnsi="Arial" w:cs="Arial"/>
+          <w:b/>
+          <w:bCs/>
+          <w:color w:val="000000" w:themeColor="text1"/>
+          <w:sz w:val="20"/>
+          <w:szCs w:val="20"/>
+        </w:rPr>
+        <w:t xml:space="preserve"> </w:t>
+      </w:r>
+      <w:r>
+        <w:rPr>
+          <w:rFonts w:ascii="Arial" w:hAnsi="Arial" w:cs="Arial"/>
+          <w:b/>
+          <w:bCs/>
+          <w:color w:val="000000" w:themeColor="text1"/>
+          <w:sz w:val="20"/>
+          <w:szCs w:val="20"/>
+        </w:rPr>
+        <w:t>}</w:t>
+      </w:r>
+    </w:p>
+    <w:p>
+      <w:pPr>
+        <w:spacing w:after="0" w:line="240" w:lineRule="auto"/>
+        <w:ind w:left="708"/>
+        <w:jc w:val="both"/>
+        <w:rPr>
+          <w:rFonts w:ascii="Arial" w:hAnsi="Arial" w:cs="Arial"/>
+          <w:b/>
+          <w:bCs/>
+          <w:color w:val="000000" w:themeColor="text1"/>
+          <w:sz w:val="20"/>
+          <w:szCs w:val="20"/>
+        </w:rPr>
+      </w:pPr>
+    </w:p>
+    <w:p>
+      <w:pPr>
+        <w:spacing w:after="0" w:line="240" w:lineRule="auto"/>
+        <w:ind w:left="708"/>
+        <w:jc w:val="both"/>
+        <w:rPr>
+          <w:rFonts w:ascii="Arial" w:hAnsi="Arial" w:cs="Arial"/>
+          <w:b/>
+          <w:bCs/>
+          <w:color w:val="000000" w:themeColor="text1"/>
+          <w:sz w:val="20"/>
+          <w:szCs w:val="20"/>
+        </w:rPr>
+      </w:pPr>
+      <w:r>
+        <w:rPr>
+          <w:rFonts w:ascii="Arial" w:hAnsi="Arial" w:cs="Arial"/>
+          <w:b/>
+          <w:bCs/>
+          <w:color w:val="000000" w:themeColor="text1"/>
+          <w:sz w:val="20"/>
+          <w:szCs w:val="20"/>
+        </w:rPr>
+        <w:t>- Como el this -&gt; es un apuntador, necesitaría tener un espacio de</w:t>
+      </w:r>
+    </w:p>
+    <w:p>
+      <w:pPr>
+        <w:spacing w:after="0" w:line="240" w:lineRule="auto"/>
+        <w:ind w:left="708"/>
+        <w:jc w:val="both"/>
+        <w:rPr>
+          <w:rFonts w:ascii="Arial" w:hAnsi="Arial" w:cs="Arial"/>
+          <w:b/>
+          <w:bCs/>
+          <w:color w:val="000000" w:themeColor="text1"/>
+          <w:sz w:val="20"/>
+          <w:szCs w:val="20"/>
+        </w:rPr>
+      </w:pPr>
+      <w:r>
+        <w:rPr>
+          <w:rFonts w:ascii="Arial" w:hAnsi="Arial" w:cs="Arial"/>
+          <w:b/>
+          <w:bCs/>
+          <w:color w:val="000000" w:themeColor="text1"/>
+          <w:sz w:val="20"/>
+          <w:szCs w:val="20"/>
+        </w:rPr>
+        <w:t>memoria reservada, y aún más siendo un vector. Después de que lo</w:t>
+      </w:r>
+    </w:p>
+    <w:p>
+      <w:pPr>
+        <w:spacing w:after="0" w:line="240" w:lineRule="auto"/>
+        <w:ind w:left="708"/>
+        <w:jc w:val="both"/>
+        <w:rPr>
+          <w:rFonts w:ascii="Arial" w:hAnsi="Arial" w:cs="Arial"/>
+          <w:b/>
+          <w:bCs/>
+          <w:color w:val="000000" w:themeColor="text1"/>
+          <w:sz w:val="20"/>
+          <w:szCs w:val="20"/>
+        </w:rPr>
+      </w:pPr>
+      <w:r>
+        <w:rPr>
+          <w:rFonts w:ascii="Arial" w:hAnsi="Arial" w:cs="Arial"/>
+          <w:b/>
+          <w:bCs/>
+          <w:color w:val="000000" w:themeColor="text1"/>
+          <w:sz w:val="20"/>
+          <w:szCs w:val="20"/>
+        </w:rPr>
+        <w:t>cambié, ya no tuve ese problema.</w:t>
+      </w:r>
+    </w:p>
+    <w:p>
+      <w:pPr>
+        <w:spacing w:after="0" w:line="240" w:lineRule="auto"/>
+        <w:jc w:val="both"/>
+        <w:rPr>
+          <w:rFonts w:ascii="Arial" w:hAnsi="Arial" w:cs="Arial"/>
+          <w:b/>
+          <w:bCs/>
+          <w:color w:val="000000" w:themeColor="text1"/>
+          <w:sz w:val="20"/>
+          <w:szCs w:val="20"/>
+        </w:rPr>
+      </w:pPr>
+    </w:p>
+    <w:p>
+      <w:pPr>
+        <w:pStyle w:val="Prrafodelista"/>
+        <w:numPr>
+          <w:ilvl w:val="0"/>
+          <w:numId w:val="4"/>
+        </w:numPr>
+        <w:spacing w:after="0" w:line="240" w:lineRule="auto"/>
+        <w:jc w:val="both"/>
+        <w:rPr>
+          <w:rFonts w:ascii="Arial" w:hAnsi="Arial" w:cs="Arial"/>
+          <w:b/>
+          <w:bCs/>
+          <w:color w:val="000000" w:themeColor="text1"/>
+          <w:sz w:val="20"/>
+          <w:szCs w:val="20"/>
+        </w:rPr>
+      </w:pPr>
+      <w:r>
+        <w:rPr>
+          <w:rFonts w:ascii="Arial" w:hAnsi="Arial" w:cs="Arial"/>
+          <w:b/>
+          <w:bCs/>
+          <w:color w:val="000000" w:themeColor="text1"/>
+          <w:sz w:val="20"/>
+          <w:szCs w:val="20"/>
+        </w:rPr>
+        <w:t>A</w:t>
+      </w:r>
+      <w:r>
+        <w:rPr>
+          <w:rFonts w:ascii="Arial" w:hAnsi="Arial" w:cs="Arial"/>
+          <w:b/>
+          <w:bCs/>
+          <w:color w:val="000000" w:themeColor="text1"/>
+          <w:sz w:val="20"/>
+          <w:szCs w:val="20"/>
+        </w:rPr>
+        <w:t>d</w:t>
+      </w:r>
+      <w:r>
+        <w:rPr>
+          <w:rFonts w:ascii="Arial" w:hAnsi="Arial" w:cs="Arial"/>
+          <w:b/>
+          <w:bCs/>
+          <w:color w:val="000000" w:themeColor="text1"/>
+          <w:sz w:val="20"/>
+          <w:szCs w:val="20"/>
+        </w:rPr>
+        <w:t>junto una captura de pantalla de algunos errores con los que me encontré</w:t>
+      </w:r>
+      <w:r>
+        <w:rPr>
+          <w:rFonts w:ascii="Arial" w:hAnsi="Arial" w:cs="Arial"/>
+          <w:b/>
+          <w:bCs/>
+          <w:color w:val="000000" w:themeColor="text1"/>
+          <w:sz w:val="20"/>
+          <w:szCs w:val="20"/>
+        </w:rPr>
+        <w:t xml:space="preserve"> (no son muy específicos en el título, pero sí en la descripción)</w:t>
+      </w:r>
+      <w:r>
+        <w:rPr>
+          <w:rFonts w:ascii="Arial" w:hAnsi="Arial" w:cs="Arial"/>
+          <w:b/>
+          <w:bCs/>
+          <w:color w:val="000000" w:themeColor="text1"/>
+          <w:sz w:val="20"/>
+          <w:szCs w:val="20"/>
+        </w:rPr>
+        <w:t>:</w:t>
+      </w:r>
+    </w:p>
+    <w:p>
+      <w:pPr>
+        <w:pStyle w:val="Prrafodelista"/>
+        <w:spacing w:after="0" w:line="240" w:lineRule="auto"/>
+        <w:jc w:val="both"/>
+        <w:rPr>
+          <w:rFonts w:ascii="Arial" w:hAnsi="Arial" w:cs="Arial"/>
+          <w:b/>
+          <w:bCs/>
+          <w:color w:val="000000" w:themeColor="text1"/>
+          <w:sz w:val="20"/>
+          <w:szCs w:val="20"/>
+        </w:rPr>
+      </w:pPr>
+    </w:p>
+    <w:p>
+      <w:pPr>
+        <w:spacing w:after="0" w:line="240" w:lineRule="auto"/>
+        <w:jc w:val="center"/>
+        <w:rPr>
+          <w:rFonts w:ascii="Arial" w:hAnsi="Arial" w:cs="Arial"/>
+          <w:b/>
+          <w:bCs/>
+          <w:color w:val="000000" w:themeColor="text1"/>
+          <w:sz w:val="20"/>
+          <w:szCs w:val="20"/>
+        </w:rPr>
+      </w:pPr>
+      <w:r>
+        <w:rPr>
+          <w:rFonts w:ascii="Arial" w:hAnsi="Arial" w:cs="Arial"/>
           <w:noProof/>
           <w:color w:val="000000" w:themeColor="text1"/>
           <w:sz w:val="20"/>
           <w:szCs w:val="20"/>
         </w:rPr>
         <w:drawing>
-          <wp:inline distT="0" distB="0" distL="0" distR="0" wp14:anchorId="10B62C83" wp14:editId="72D4FC9D">
-            <wp:extent cx="3561597" cy="1440000"/>
-            <wp:effectExtent l="0" t="0" r="1270" b="8255"/>
-            <wp:docPr id="7" name="Imagen 7"/>
+          <wp:inline distT="0" distB="0" distL="0" distR="0" wp14:anchorId="39BCE520" wp14:editId="2FED1F4F">
+            <wp:extent cx="2424223" cy="1440649"/>
+            <wp:effectExtent l="0" t="0" r="0" b="7620"/>
+            <wp:docPr id="6" name="Imagen 6"/>
             <wp:cNvGraphicFramePr>
               <a:graphicFrameLocks xmlns:a="http://schemas.openxmlformats.org/drawingml/2006/main" noChangeAspect="1"/>
             </wp:cNvGraphicFramePr>
@@ -7355,6 +8301,61 @@
                   <pic:spPr>
                     <a:xfrm>
                       <a:off x="0" y="0"/>
+                      <a:ext cx="2452399" cy="1457393"/>
+                    </a:xfrm>
+                    <a:prstGeom prst="rect">
+                      <a:avLst/>
+                    </a:prstGeom>
+                  </pic:spPr>
+                </pic:pic>
+              </a:graphicData>
+            </a:graphic>
+          </wp:inline>
+        </w:drawing>
+      </w:r>
+      <w:r>
+        <w:rPr>
+          <w:rFonts w:ascii="Arial" w:hAnsi="Arial" w:cs="Arial"/>
+          <w:b/>
+          <w:bCs/>
+          <w:color w:val="000000" w:themeColor="text1"/>
+          <w:sz w:val="20"/>
+          <w:szCs w:val="20"/>
+        </w:rPr>
+        <w:t xml:space="preserve"> </w:t>
+      </w:r>
+      <w:r>
+        <w:rPr>
+          <w:rFonts w:ascii="Arial" w:hAnsi="Arial" w:cs="Arial"/>
+          <w:noProof/>
+          <w:color w:val="000000" w:themeColor="text1"/>
+          <w:sz w:val="20"/>
+          <w:szCs w:val="20"/>
+        </w:rPr>
+        <w:drawing>
+          <wp:inline distT="0" distB="0" distL="0" distR="0" wp14:anchorId="10B62C83" wp14:editId="72D4FC9D">
+            <wp:extent cx="3561597" cy="1440000"/>
+            <wp:effectExtent l="0" t="0" r="1270" b="8255"/>
+            <wp:docPr id="7" name="Imagen 7"/>
+            <wp:cNvGraphicFramePr>
+              <a:graphicFrameLocks xmlns:a="http://schemas.openxmlformats.org/drawingml/2006/main" noChangeAspect="1"/>
+            </wp:cNvGraphicFramePr>
+            <a:graphic xmlns:a="http://schemas.openxmlformats.org/drawingml/2006/main">
+              <a:graphicData uri="http://schemas.openxmlformats.org/drawingml/2006/picture">
+                <pic:pic xmlns:pic="http://schemas.openxmlformats.org/drawingml/2006/picture">
+                  <pic:nvPicPr>
+                    <pic:cNvPr id="1" name=""/>
+                    <pic:cNvPicPr/>
+                  </pic:nvPicPr>
+                  <pic:blipFill>
+                    <a:blip r:embed="rId30"/>
+                    <a:stretch>
+                      <a:fillRect/>
+                    </a:stretch>
+                  </pic:blipFill>
+                  <pic:spPr>
+                    <a:xfrm>
+                      <a:off x="0" y="0"/>
                       <a:ext cx="3561597" cy="1440000"/>
                     </a:xfrm>
                     <a:prstGeom prst="rect">
@@ -7445,7 +8446,7 @@
         </w:rPr>
         <w:t xml:space="preserve">M. Pérez, “¿Cuáles son las Partes de un Informe/Reporte?”. </w:t>
       </w:r>
-      <w:hyperlink r:id="rId30" w:history="1">
+      <w:hyperlink r:id="rId31" w:history="1">
         <w:r>
           <w:rPr>
             <w:rStyle w:val="Hipervnculo"/>
@@ -7495,7 +8496,7 @@
         </w:rPr>
         <w:t xml:space="preserve">“Modelos de 3D Gratis”. </w:t>
       </w:r>
-      <w:hyperlink r:id="rId31" w:history="1">
+      <w:hyperlink r:id="rId32" w:history="1">
         <w:r>
           <w:rPr>
             <w:rStyle w:val="Hipervnculo"/>
@@ -7555,7 +8556,7 @@
         </w:rPr>
         <w:t xml:space="preserve">, “The Most Common 3D File Formats”. </w:t>
       </w:r>
-      <w:hyperlink r:id="rId32" w:history="1">
+      <w:hyperlink r:id="rId33" w:history="1">
         <w:r>
           <w:rPr>
             <w:rStyle w:val="Hipervnculo"/>
@@ -7647,7 +8648,7 @@
         </w:rPr>
         <w:t xml:space="preserve">”. </w:t>
       </w:r>
-      <w:hyperlink r:id="rId33" w:history="1">
+      <w:hyperlink r:id="rId34" w:history="1">
         <w:r>
           <w:rPr>
             <w:rStyle w:val="Hipervnculo"/>
@@ -7719,7 +8720,7 @@
         </w:rPr>
         <w:t xml:space="preserve">”. </w:t>
       </w:r>
-      <w:hyperlink r:id="rId34" w:history="1">
+      <w:hyperlink r:id="rId35" w:history="1">
         <w:r>
           <w:rPr>
             <w:rStyle w:val="Hipervnculo"/>
@@ -7821,7 +8822,7 @@
         </w:rPr>
         <w:t xml:space="preserve">”. </w:t>
       </w:r>
-      <w:hyperlink r:id="rId35" w:history="1">
+      <w:hyperlink r:id="rId36" w:history="1">
         <w:r>
           <w:rPr>
             <w:rStyle w:val="Hipervnculo"/>
@@ -7903,7 +8904,7 @@
         </w:rPr>
         <w:t xml:space="preserve">”. </w:t>
       </w:r>
-      <w:hyperlink r:id="rId36" w:history="1">
+      <w:hyperlink r:id="rId37" w:history="1">
         <w:r>
           <w:rPr>
             <w:rStyle w:val="Hipervnculo"/>
@@ -7953,7 +8954,7 @@
         </w:rPr>
         <w:t xml:space="preserve">A. González, “Clase Lista C++ Estándar”. </w:t>
       </w:r>
-      <w:hyperlink r:id="rId37" w:history="1">
+      <w:hyperlink r:id="rId38" w:history="1">
         <w:r>
           <w:rPr>
             <w:rStyle w:val="Hipervnculo"/>
@@ -8013,7 +9014,7 @@
         </w:rPr>
         <w:t xml:space="preserve">. </w:t>
       </w:r>
-      <w:hyperlink r:id="rId38" w:history="1">
+      <w:hyperlink r:id="rId39" w:history="1">
         <w:r>
           <w:rPr>
             <w:rStyle w:val="Hipervnculo"/>
@@ -8085,7 +9086,7 @@
         </w:rPr>
         <w:t xml:space="preserve">”. </w:t>
       </w:r>
-      <w:hyperlink r:id="rId39" w:history="1">
+      <w:hyperlink r:id="rId40" w:history="1">
         <w:r>
           <w:rPr>
             <w:rStyle w:val="Hipervnculo"/>
@@ -8177,7 +9178,7 @@
         </w:rPr>
         <w:t xml:space="preserve"> </w:t>
       </w:r>
-      <w:hyperlink r:id="rId40" w:history="1">
+      <w:hyperlink r:id="rId41" w:history="1">
         <w:r>
           <w:rPr>
             <w:rStyle w:val="Hipervnculo"/>
@@ -8249,7 +9250,7 @@
         </w:rPr>
         <w:t xml:space="preserve">”. </w:t>
       </w:r>
-      <w:hyperlink r:id="rId41" w:history="1">
+      <w:hyperlink r:id="rId42" w:history="1">
         <w:r>
           <w:rPr>
             <w:rStyle w:val="Hipervnculo"/>
@@ -8321,7 +9322,7 @@
         </w:rPr>
         <w:t xml:space="preserve">”. </w:t>
       </w:r>
-      <w:hyperlink r:id="rId42" w:history="1">
+      <w:hyperlink r:id="rId43" w:history="1">
         <w:r>
           <w:rPr>
             <w:rStyle w:val="Hipervnculo"/>
@@ -8403,7 +9404,7 @@
         </w:rPr>
         <w:t xml:space="preserve">”. </w:t>
       </w:r>
-      <w:hyperlink r:id="rId43" w:history="1">
+      <w:hyperlink r:id="rId44" w:history="1">
         <w:r>
           <w:rPr>
             <w:rStyle w:val="Hipervnculo"/>
@@ -8485,7 +9486,7 @@
         </w:rPr>
         <w:t xml:space="preserve">”. </w:t>
       </w:r>
-      <w:hyperlink r:id="rId44" w:history="1">
+      <w:hyperlink r:id="rId45" w:history="1">
         <w:r>
           <w:rPr>
             <w:rStyle w:val="Hipervnculo"/>
@@ -8557,7 +9558,7 @@
         </w:rPr>
         <w:t xml:space="preserve">”. </w:t>
       </w:r>
-      <w:hyperlink r:id="rId45" w:history="1">
+      <w:hyperlink r:id="rId46" w:history="1">
         <w:r>
           <w:rPr>
             <w:rStyle w:val="Hipervnculo"/>
@@ -8629,7 +9630,7 @@
         </w:rPr>
         <w:t xml:space="preserve">”. </w:t>
       </w:r>
-      <w:hyperlink r:id="rId46" w:history="1">
+      <w:hyperlink r:id="rId47" w:history="1">
         <w:r>
           <w:rPr>
             <w:rStyle w:val="Hipervnculo"/>
@@ -8679,7 +9680,7 @@
         </w:rPr>
         <w:t xml:space="preserve">“C++ sin()”. </w:t>
       </w:r>
-      <w:hyperlink r:id="rId47" w:history="1">
+      <w:hyperlink r:id="rId48" w:history="1">
         <w:r>
           <w:rPr>
             <w:rStyle w:val="Hipervnculo"/>
@@ -8729,7 +9730,7 @@
         </w:rPr>
         <w:t xml:space="preserve">“Naming conventions”. </w:t>
       </w:r>
-      <w:hyperlink r:id="rId48" w:history="1">
+      <w:hyperlink r:id="rId49" w:history="1">
         <w:r>
           <w:rPr>
             <w:rStyle w:val="Hipervnculo"/>
@@ -8801,7 +9802,7 @@
         </w:rPr>
         <w:t xml:space="preserve">”. </w:t>
       </w:r>
-      <w:hyperlink r:id="rId49" w:history="1">
+      <w:hyperlink r:id="rId50" w:history="1">
         <w:r>
           <w:rPr>
             <w:rStyle w:val="Hipervnculo"/>
@@ -8873,7 +9874,7 @@
         </w:rPr>
         <w:t xml:space="preserve">”. </w:t>
       </w:r>
-      <w:hyperlink r:id="rId50" w:history="1">
+      <w:hyperlink r:id="rId51" w:history="1">
         <w:r>
           <w:rPr>
             <w:rStyle w:val="Hipervnculo"/>
@@ -8965,7 +9966,7 @@
         </w:rPr>
         <w:t xml:space="preserve">”. </w:t>
       </w:r>
-      <w:hyperlink r:id="rId51" w:history="1">
+      <w:hyperlink r:id="rId52" w:history="1">
         <w:r>
           <w:rPr>
             <w:rStyle w:val="Hipervnculo"/>
@@ -9059,7 +10060,7 @@
         </w:rPr>
         <w:t xml:space="preserve">”. </w:t>
       </w:r>
-      <w:hyperlink r:id="rId52" w:history="1">
+      <w:hyperlink r:id="rId53" w:history="1">
         <w:r>
           <w:rPr>
             <w:rStyle w:val="Hipervnculo"/>
@@ -9111,7 +10112,7 @@
         </w:rPr>
         <w:t xml:space="preserve">“&lt;fstream&gt;”. </w:t>
       </w:r>
-      <w:hyperlink r:id="rId53" w:history="1">
+      <w:hyperlink r:id="rId54" w:history="1">
         <w:r>
           <w:rPr>
             <w:rStyle w:val="Hipervnculo"/>
@@ -9161,7 +10162,7 @@
         </w:rPr>
         <w:t xml:space="preserve">“Armadillo”. </w:t>
       </w:r>
-      <w:hyperlink r:id="rId54" w:history="1">
+      <w:hyperlink r:id="rId55" w:history="1">
         <w:r>
           <w:rPr>
             <w:rStyle w:val="Hipervnculo"/>
@@ -9211,7 +10212,7 @@
         </w:rPr>
         <w:t xml:space="preserve">“&lt;cmath&gt; (math.h)”. </w:t>
       </w:r>
-      <w:hyperlink r:id="rId55" w:history="1">
+      <w:hyperlink r:id="rId56" w:history="1">
         <w:r>
           <w:rPr>
             <w:rStyle w:val="Hipervnculo"/>
@@ -9263,7 +10264,7 @@
         </w:rPr>
         <w:t xml:space="preserve">"OpenGL". </w:t>
       </w:r>
-      <w:hyperlink r:id="rId56" w:history="1">
+      <w:hyperlink r:id="rId57" w:history="1">
         <w:r>
           <w:rPr>
             <w:rStyle w:val="Hipervnculo"/>
@@ -9315,7 +10316,7 @@
         </w:rPr>
         <w:t xml:space="preserve">"OpenGL Overview". </w:t>
       </w:r>
-      <w:hyperlink r:id="rId57" w:history="1">
+      <w:hyperlink r:id="rId58" w:history="1">
         <w:r>
           <w:rPr>
             <w:rStyle w:val="Hipervnculo"/>
@@ -9367,7 +10368,7 @@
         </w:rPr>
         <w:t xml:space="preserve">Marcus Geelnard, Camila Löwy, "glfw3.h". </w:t>
       </w:r>
-      <w:hyperlink r:id="rId58" w:history="1">
+      <w:hyperlink r:id="rId59" w:history="1">
         <w:r>
           <w:rPr>
             <w:rStyle w:val="Hipervnculo"/>
@@ -9429,7 +10430,7 @@
         </w:rPr>
         <w:t xml:space="preserve">"glfw3.h File Reference". </w:t>
       </w:r>
-      <w:hyperlink r:id="rId59" w:history="1">
+      <w:hyperlink r:id="rId60" w:history="1">
         <w:r>
           <w:rPr>
             <w:rStyle w:val="Hipervnculo"/>
@@ -9481,7 +10482,7 @@
         </w:rPr>
         <w:t xml:space="preserve">"&lt;random&gt;". </w:t>
       </w:r>
-      <w:hyperlink r:id="rId60" w:history="1">
+      <w:hyperlink r:id="rId61" w:history="1">
         <w:r>
           <w:rPr>
             <w:rStyle w:val="Hipervnculo"/>
@@ -9533,7 +10534,7 @@
         </w:rPr>
         <w:t xml:space="preserve">"&lt;cstdlib&gt; (stdlib.h)". </w:t>
       </w:r>
-      <w:hyperlink r:id="rId61" w:history="1">
+      <w:hyperlink r:id="rId62" w:history="1">
         <w:r>
           <w:rPr>
             <w:rStyle w:val="Hipervnculo"/>
@@ -9585,7 +10586,7 @@
         </w:rPr>
         <w:t xml:space="preserve">user54905, "What is the equivalent of an “exe file”?". </w:t>
       </w:r>
-      <w:hyperlink r:id="rId62" w:history="1">
+      <w:hyperlink r:id="rId63" w:history="1">
         <w:r>
           <w:rPr>
             <w:rStyle w:val="Hipervnculo"/>
@@ -9606,6 +10607,54 @@
           <w:lang w:val="en-US"/>
         </w:rPr>
         <w:t>, 2012</w:t>
+      </w:r>
+    </w:p>
+    <w:p>
+      <w:pPr>
+        <w:pStyle w:val="Prrafodelista"/>
+        <w:numPr>
+          <w:ilvl w:val="0"/>
+          <w:numId w:val="9"/>
+        </w:numPr>
+        <w:spacing w:before="240" w:line="240" w:lineRule="auto"/>
+        <w:ind w:left="714" w:hanging="357"/>
+        <w:contextualSpacing w:val="0"/>
+        <w:jc w:val="both"/>
+        <w:rPr>
+          <w:rFonts w:ascii="Arial" w:hAnsi="Arial" w:cs="Arial"/>
+          <w:color w:val="000000" w:themeColor="text1"/>
+          <w:sz w:val="20"/>
+          <w:szCs w:val="20"/>
+        </w:rPr>
+      </w:pPr>
+      <w:r>
+        <w:rPr>
+          <w:rFonts w:ascii="Arial" w:hAnsi="Arial" w:cs="Arial"/>
+          <w:color w:val="000000" w:themeColor="text1"/>
+          <w:sz w:val="20"/>
+          <w:szCs w:val="20"/>
+        </w:rPr>
+        <w:t xml:space="preserve">"Transformaciones Geométricas". </w:t>
+      </w:r>
+      <w:hyperlink r:id="rId64" w:history="1">
+        <w:r>
+          <w:rPr>
+            <w:rStyle w:val="Hipervnculo"/>
+            <w:rFonts w:ascii="Arial" w:hAnsi="Arial" w:cs="Arial"/>
+            <w:sz w:val="20"/>
+            <w:szCs w:val="20"/>
+          </w:rPr>
+          <w:t>http://prepa8.unam.mx/academia/colegios/matematicas/paginacolmate/applets/matematicas_VI_4/Applets_Geogebra/transfgeom.html</w:t>
+        </w:r>
+      </w:hyperlink>
+      <w:r>
+        <w:rPr>
+          <w:rFonts w:ascii="Arial" w:hAnsi="Arial" w:cs="Arial"/>
+          <w:color w:val="000000" w:themeColor="text1"/>
+          <w:sz w:val="20"/>
+          <w:szCs w:val="20"/>
+        </w:rPr>
+        <w:t>, (s. f.)</w:t>
       </w:r>
     </w:p>
     <w:sectPr>
@@ -10053,16 +11102,17 @@
   <w:abstractNum w:abstractNumId="3" w15:restartNumberingAfterBreak="0">
     <w:nsid w:val="24EB73B4"/>
     <w:multiLevelType w:val="hybridMultilevel"/>
-    <w:tmpl w:val="05DE94C6"/>
-    <w:lvl w:ilvl="0" w:tplc="98A2EE98">
-      <w:start w:val="1"/>
-      <w:numFmt w:val="decimal"/>
-      <w:lvlText w:val="%1."/>
+    <w:tmpl w:val="10281290"/>
+    <w:lvl w:ilvl="0" w:tplc="080A0001">
+      <w:start w:val="1"/>
+      <w:numFmt w:val="bullet"/>
+      <w:lvlText w:val=""/>
       <w:lvlJc w:val="left"/>
       <w:pPr>
         <w:ind w:left="720" w:hanging="360"/>
       </w:pPr>
       <w:rPr>
+        <w:rFonts w:ascii="Symbol" w:hAnsi="Symbol" w:hint="default"/>
         <w:b/>
         <w:bCs/>
         <w:lang w:val="es-MX"/>
@@ -10458,6 +11508,92 @@
     </w:lvl>
   </w:abstractNum>
   <w:abstractNum w:abstractNumId="7" w15:restartNumberingAfterBreak="0">
+    <w:nsid w:val="40C90E9B"/>
+    <w:multiLevelType w:val="hybridMultilevel"/>
+    <w:tmpl w:val="F7EA6680"/>
+    <w:lvl w:ilvl="0" w:tplc="080A000F">
+      <w:start w:val="1"/>
+      <w:numFmt w:val="decimal"/>
+      <w:lvlText w:val="%1."/>
+      <w:lvlJc w:val="left"/>
+      <w:pPr>
+        <w:ind w:left="720" w:hanging="360"/>
+      </w:pPr>
+    </w:lvl>
+    <w:lvl w:ilvl="1" w:tplc="080A0019" w:tentative="1">
+      <w:start w:val="1"/>
+      <w:numFmt w:val="lowerLetter"/>
+      <w:lvlText w:val="%2."/>
+      <w:lvlJc w:val="left"/>
+      <w:pPr>
+        <w:ind w:left="1440" w:hanging="360"/>
+      </w:pPr>
+    </w:lvl>
+    <w:lvl w:ilvl="2" w:tplc="080A001B" w:tentative="1">
+      <w:start w:val="1"/>
+      <w:numFmt w:val="lowerRoman"/>
+      <w:lvlText w:val="%3."/>
+      <w:lvlJc w:val="right"/>
+      <w:pPr>
+        <w:ind w:left="2160" w:hanging="180"/>
+      </w:pPr>
+    </w:lvl>
+    <w:lvl w:ilvl="3" w:tplc="080A000F" w:tentative="1">
+      <w:start w:val="1"/>
+      <w:numFmt w:val="decimal"/>
+      <w:lvlText w:val="%4."/>
+      <w:lvlJc w:val="left"/>
+      <w:pPr>
+        <w:ind w:left="2880" w:hanging="360"/>
+      </w:pPr>
+    </w:lvl>
+    <w:lvl w:ilvl="4" w:tplc="080A0019" w:tentative="1">
+      <w:start w:val="1"/>
+      <w:numFmt w:val="lowerLetter"/>
+      <w:lvlText w:val="%5."/>
+      <w:lvlJc w:val="left"/>
+      <w:pPr>
+        <w:ind w:left="3600" w:hanging="360"/>
+      </w:pPr>
+    </w:lvl>
+    <w:lvl w:ilvl="5" w:tplc="080A001B" w:tentative="1">
+      <w:start w:val="1"/>
+      <w:numFmt w:val="lowerRoman"/>
+      <w:lvlText w:val="%6."/>
+      <w:lvlJc w:val="right"/>
+      <w:pPr>
+        <w:ind w:left="4320" w:hanging="180"/>
+      </w:pPr>
+    </w:lvl>
+    <w:lvl w:ilvl="6" w:tplc="080A000F" w:tentative="1">
+      <w:start w:val="1"/>
+      <w:numFmt w:val="decimal"/>
+      <w:lvlText w:val="%7."/>
+      <w:lvlJc w:val="left"/>
+      <w:pPr>
+        <w:ind w:left="5040" w:hanging="360"/>
+      </w:pPr>
+    </w:lvl>
+    <w:lvl w:ilvl="7" w:tplc="080A0019" w:tentative="1">
+      <w:start w:val="1"/>
+      <w:numFmt w:val="lowerLetter"/>
+      <w:lvlText w:val="%8."/>
+      <w:lvlJc w:val="left"/>
+      <w:pPr>
+        <w:ind w:left="5760" w:hanging="360"/>
+      </w:pPr>
+    </w:lvl>
+    <w:lvl w:ilvl="8" w:tplc="080A001B" w:tentative="1">
+      <w:start w:val="1"/>
+      <w:numFmt w:val="lowerRoman"/>
+      <w:lvlText w:val="%9."/>
+      <w:lvlJc w:val="right"/>
+      <w:pPr>
+        <w:ind w:left="6480" w:hanging="180"/>
+      </w:pPr>
+    </w:lvl>
+  </w:abstractNum>
+  <w:abstractNum w:abstractNumId="8" w15:restartNumberingAfterBreak="0">
     <w:nsid w:val="41F50AD7"/>
     <w:multiLevelType w:val="hybridMultilevel"/>
     <w:tmpl w:val="FE2A2078"/>
@@ -10570,7 +11706,7 @@
       </w:rPr>
     </w:lvl>
   </w:abstractNum>
-  <w:abstractNum w:abstractNumId="8" w15:restartNumberingAfterBreak="0">
+  <w:abstractNum w:abstractNumId="9" w15:restartNumberingAfterBreak="0">
     <w:nsid w:val="48854776"/>
     <w:multiLevelType w:val="hybridMultilevel"/>
     <w:tmpl w:val="77044F60"/>
@@ -10683,7 +11819,7 @@
       </w:rPr>
     </w:lvl>
   </w:abstractNum>
-  <w:abstractNum w:abstractNumId="9" w15:restartNumberingAfterBreak="0">
+  <w:abstractNum w:abstractNumId="10" w15:restartNumberingAfterBreak="0">
     <w:nsid w:val="4D4473CC"/>
     <w:multiLevelType w:val="hybridMultilevel"/>
     <w:tmpl w:val="6F7085EE"/>
@@ -10774,7 +11910,7 @@
       </w:pPr>
     </w:lvl>
   </w:abstractNum>
-  <w:abstractNum w:abstractNumId="10" w15:restartNumberingAfterBreak="0">
+  <w:abstractNum w:abstractNumId="11" w15:restartNumberingAfterBreak="0">
     <w:nsid w:val="4F7D3159"/>
     <w:multiLevelType w:val="hybridMultilevel"/>
     <w:tmpl w:val="D4903316"/>
@@ -10887,10 +12023,10 @@
       </w:rPr>
     </w:lvl>
   </w:abstractNum>
-  <w:abstractNum w:abstractNumId="11" w15:restartNumberingAfterBreak="0">
+  <w:abstractNum w:abstractNumId="12" w15:restartNumberingAfterBreak="0">
     <w:nsid w:val="642B0D4A"/>
     <w:multiLevelType w:val="hybridMultilevel"/>
-    <w:tmpl w:val="E6F045F2"/>
+    <w:tmpl w:val="89A4E548"/>
     <w:lvl w:ilvl="0" w:tplc="080A0001">
       <w:start w:val="1"/>
       <w:numFmt w:val="bullet"/>
@@ -11000,7 +12136,7 @@
       </w:rPr>
     </w:lvl>
   </w:abstractNum>
-  <w:abstractNum w:abstractNumId="12" w15:restartNumberingAfterBreak="0">
+  <w:abstractNum w:abstractNumId="13" w15:restartNumberingAfterBreak="0">
     <w:nsid w:val="68AC52F5"/>
     <w:multiLevelType w:val="hybridMultilevel"/>
     <w:tmpl w:val="8B96883E"/>
@@ -11113,7 +12249,7 @@
       </w:rPr>
     </w:lvl>
   </w:abstractNum>
-  <w:abstractNum w:abstractNumId="13" w15:restartNumberingAfterBreak="0">
+  <w:abstractNum w:abstractNumId="14" w15:restartNumberingAfterBreak="0">
     <w:nsid w:val="6D8D07D8"/>
     <w:multiLevelType w:val="multilevel"/>
     <w:tmpl w:val="33887868"/>
@@ -11263,7 +12399,7 @@
     </w:lvl>
   </w:abstractNum>
   <w:num w:numId="1">
-    <w:abstractNumId w:val="13"/>
+    <w:abstractNumId w:val="14"/>
   </w:num>
   <w:num w:numId="2">
     <w:abstractNumId w:val="1"/>
@@ -11272,13 +12408,13 @@
     <w:abstractNumId w:val="2"/>
   </w:num>
   <w:num w:numId="4">
-    <w:abstractNumId w:val="12"/>
+    <w:abstractNumId w:val="13"/>
   </w:num>
   <w:num w:numId="5">
-    <w:abstractNumId w:val="10"/>
+    <w:abstractNumId w:val="11"/>
   </w:num>
   <w:num w:numId="6">
-    <w:abstractNumId w:val="8"/>
+    <w:abstractNumId w:val="9"/>
   </w:num>
   <w:num w:numId="7">
     <w:abstractNumId w:val="6"/>
@@ -11290,19 +12426,22 @@
     <w:abstractNumId w:val="5"/>
   </w:num>
   <w:num w:numId="10">
-    <w:abstractNumId w:val="9"/>
+    <w:abstractNumId w:val="10"/>
   </w:num>
   <w:num w:numId="11">
-    <w:abstractNumId w:val="11"/>
+    <w:abstractNumId w:val="12"/>
   </w:num>
   <w:num w:numId="12">
-    <w:abstractNumId w:val="7"/>
+    <w:abstractNumId w:val="8"/>
   </w:num>
   <w:num w:numId="13">
     <w:abstractNumId w:val="4"/>
   </w:num>
   <w:num w:numId="14">
     <w:abstractNumId w:val="3"/>
+  </w:num>
+  <w:num w:numId="15">
+    <w:abstractNumId w:val="7"/>
   </w:num>
 </w:numbering>
 </file>

--- a/ENTREGA FINAL/REPORTE PROYECTO FINAL - Lunes, 4 de ENERO del 20201.docx
+++ b/ENTREGA FINAL/REPORTE PROYECTO FINAL - Lunes, 4 de ENERO del 20201.docx
@@ -201,6 +201,7 @@
           <w:lang w:eastAsia="es-MX"/>
         </w:rPr>
       </w:pPr>
+      <w:proofErr w:type="spellStart"/>
       <w:r>
         <w:rPr>
           <w:rFonts w:ascii="Arial" w:eastAsia="Times New Roman" w:hAnsi="Arial" w:cs="Arial"/>
@@ -235,7 +236,20 @@
           <w:szCs w:val="20"/>
           <w:lang w:eastAsia="es-MX"/>
         </w:rPr>
-        <w:t>N POR COMPUTADORA</w:t>
+        <w:t>N</w:t>
+      </w:r>
+      <w:proofErr w:type="spellEnd"/>
+      <w:r>
+        <w:rPr>
+          <w:rFonts w:ascii="Arial" w:eastAsia="Times New Roman" w:hAnsi="Arial" w:cs="Arial"/>
+          <w:b/>
+          <w:bCs/>
+          <w:color w:val="000000" w:themeColor="text1"/>
+          <w:sz w:val="20"/>
+          <w:szCs w:val="20"/>
+          <w:lang w:eastAsia="es-MX"/>
+        </w:rPr>
+        <w:t xml:space="preserve"> POR COMPUTADORA</w:t>
       </w:r>
       <w:r>
         <w:rPr>
@@ -1168,7 +1182,29 @@
           <w:szCs w:val="20"/>
           <w:lang w:eastAsia="es-MX"/>
         </w:rPr>
-        <w:t>La plataforma o sistema operativo para el cuál será realizado el programa. En este caso una distribución de GNU/Linux, Xubuntu.</w:t>
+        <w:t xml:space="preserve">La plataforma o sistema operativo para el cuál será realizado el programa. En este caso una distribución de GNU/Linux, </w:t>
+      </w:r>
+      <w:proofErr w:type="spellStart"/>
+      <w:r>
+        <w:rPr>
+          <w:rFonts w:ascii="Arial" w:eastAsia="Times New Roman" w:hAnsi="Arial" w:cs="Arial"/>
+          <w:color w:val="000000" w:themeColor="text1"/>
+          <w:sz w:val="20"/>
+          <w:szCs w:val="20"/>
+          <w:lang w:eastAsia="es-MX"/>
+        </w:rPr>
+        <w:t>Xubuntu</w:t>
+      </w:r>
+      <w:proofErr w:type="spellEnd"/>
+      <w:r>
+        <w:rPr>
+          <w:rFonts w:ascii="Arial" w:eastAsia="Times New Roman" w:hAnsi="Arial" w:cs="Arial"/>
+          <w:color w:val="000000" w:themeColor="text1"/>
+          <w:sz w:val="20"/>
+          <w:szCs w:val="20"/>
+          <w:lang w:eastAsia="es-MX"/>
+        </w:rPr>
+        <w:t>.</w:t>
       </w:r>
     </w:p>
     <w:p>
@@ -1459,7 +1495,51 @@
           <w:szCs w:val="20"/>
           <w:lang w:eastAsia="es-MX"/>
         </w:rPr>
-        <w:t>. Lo más complicado que había hecho para el momento en el que comenzamos con el proyecto fue probablemente el mítico “Hello, world”, y eso sin entender bien la estructura básica del lenguaje.</w:t>
+        <w:t>. Lo más complicado que había hecho para el momento en el que comenzamos con el proyecto fue probablemente el mítico “</w:t>
+      </w:r>
+      <w:proofErr w:type="spellStart"/>
+      <w:r>
+        <w:rPr>
+          <w:rFonts w:ascii="Arial" w:eastAsia="Times New Roman" w:hAnsi="Arial" w:cs="Arial"/>
+          <w:color w:val="000000" w:themeColor="text1"/>
+          <w:sz w:val="20"/>
+          <w:szCs w:val="20"/>
+          <w:lang w:eastAsia="es-MX"/>
+        </w:rPr>
+        <w:t>Hello</w:t>
+      </w:r>
+      <w:proofErr w:type="spellEnd"/>
+      <w:r>
+        <w:rPr>
+          <w:rFonts w:ascii="Arial" w:eastAsia="Times New Roman" w:hAnsi="Arial" w:cs="Arial"/>
+          <w:color w:val="000000" w:themeColor="text1"/>
+          <w:sz w:val="20"/>
+          <w:szCs w:val="20"/>
+          <w:lang w:eastAsia="es-MX"/>
+        </w:rPr>
+        <w:t xml:space="preserve">, </w:t>
+      </w:r>
+      <w:proofErr w:type="spellStart"/>
+      <w:r>
+        <w:rPr>
+          <w:rFonts w:ascii="Arial" w:eastAsia="Times New Roman" w:hAnsi="Arial" w:cs="Arial"/>
+          <w:color w:val="000000" w:themeColor="text1"/>
+          <w:sz w:val="20"/>
+          <w:szCs w:val="20"/>
+          <w:lang w:eastAsia="es-MX"/>
+        </w:rPr>
+        <w:t>world</w:t>
+      </w:r>
+      <w:proofErr w:type="spellEnd"/>
+      <w:r>
+        <w:rPr>
+          <w:rFonts w:ascii="Arial" w:eastAsia="Times New Roman" w:hAnsi="Arial" w:cs="Arial"/>
+          <w:color w:val="000000" w:themeColor="text1"/>
+          <w:sz w:val="20"/>
+          <w:szCs w:val="20"/>
+          <w:lang w:eastAsia="es-MX"/>
+        </w:rPr>
+        <w:t>”, y eso sin entender bien la estructura básica del lenguaje.</w:t>
       </w:r>
       <w:r>
         <w:rPr>
@@ -1985,7 +2065,33 @@
           <w:szCs w:val="20"/>
           <w:lang w:eastAsia="es-MX"/>
         </w:rPr>
-        <w:t xml:space="preserve">Biblioteca de Streams de Entrada / Salida </w:t>
+        <w:t xml:space="preserve">Biblioteca de </w:t>
+      </w:r>
+      <w:proofErr w:type="spellStart"/>
+      <w:r>
+        <w:rPr>
+          <w:rFonts w:ascii="Arial" w:eastAsia="Times New Roman" w:hAnsi="Arial" w:cs="Arial"/>
+          <w:b/>
+          <w:bCs/>
+          <w:color w:val="000000" w:themeColor="text1"/>
+          <w:sz w:val="20"/>
+          <w:szCs w:val="20"/>
+          <w:lang w:eastAsia="es-MX"/>
+        </w:rPr>
+        <w:t>Streams</w:t>
+      </w:r>
+      <w:proofErr w:type="spellEnd"/>
+      <w:r>
+        <w:rPr>
+          <w:rFonts w:ascii="Arial" w:eastAsia="Times New Roman" w:hAnsi="Arial" w:cs="Arial"/>
+          <w:b/>
+          <w:bCs/>
+          <w:color w:val="000000" w:themeColor="text1"/>
+          <w:sz w:val="20"/>
+          <w:szCs w:val="20"/>
+          <w:lang w:eastAsia="es-MX"/>
+        </w:rPr>
+        <w:t xml:space="preserve"> de Entrada / Salida </w:t>
       </w:r>
       <w:r>
         <w:rPr>
@@ -2021,7 +2127,33 @@
           <w:szCs w:val="20"/>
           <w:lang w:eastAsia="es-MX"/>
         </w:rPr>
-        <w:t>Standard Input / Output Streams Library</w:t>
+        <w:t xml:space="preserve">Standard Input / Output </w:t>
+      </w:r>
+      <w:proofErr w:type="spellStart"/>
+      <w:r>
+        <w:rPr>
+          <w:rFonts w:ascii="Arial" w:eastAsia="Times New Roman" w:hAnsi="Arial" w:cs="Arial"/>
+          <w:b/>
+          <w:bCs/>
+          <w:color w:val="000000" w:themeColor="text1"/>
+          <w:sz w:val="20"/>
+          <w:szCs w:val="20"/>
+          <w:lang w:eastAsia="es-MX"/>
+        </w:rPr>
+        <w:t>Streams</w:t>
+      </w:r>
+      <w:proofErr w:type="spellEnd"/>
+      <w:r>
+        <w:rPr>
+          <w:rFonts w:ascii="Arial" w:eastAsia="Times New Roman" w:hAnsi="Arial" w:cs="Arial"/>
+          <w:b/>
+          <w:bCs/>
+          <w:color w:val="000000" w:themeColor="text1"/>
+          <w:sz w:val="20"/>
+          <w:szCs w:val="20"/>
+          <w:lang w:eastAsia="es-MX"/>
+        </w:rPr>
+        <w:t xml:space="preserve"> Library</w:t>
       </w:r>
       <w:r>
         <w:rPr>
@@ -2065,7 +2197,29 @@
           <w:szCs w:val="20"/>
           <w:lang w:eastAsia="es-MX"/>
         </w:rPr>
-        <w:t xml:space="preserve"> que define los objetos stream estándar</w:t>
+        <w:t xml:space="preserve"> que define los objetos </w:t>
+      </w:r>
+      <w:proofErr w:type="spellStart"/>
+      <w:r>
+        <w:rPr>
+          <w:rFonts w:ascii="Arial" w:eastAsia="Times New Roman" w:hAnsi="Arial" w:cs="Arial"/>
+          <w:color w:val="000000" w:themeColor="text1"/>
+          <w:sz w:val="20"/>
+          <w:szCs w:val="20"/>
+          <w:lang w:eastAsia="es-MX"/>
+        </w:rPr>
+        <w:t>stream</w:t>
+      </w:r>
+      <w:proofErr w:type="spellEnd"/>
+      <w:r>
+        <w:rPr>
+          <w:rFonts w:ascii="Arial" w:eastAsia="Times New Roman" w:hAnsi="Arial" w:cs="Arial"/>
+          <w:color w:val="000000" w:themeColor="text1"/>
+          <w:sz w:val="20"/>
+          <w:szCs w:val="20"/>
+          <w:lang w:eastAsia="es-MX"/>
+        </w:rPr>
+        <w:t xml:space="preserve"> estándar</w:t>
       </w:r>
       <w:r>
         <w:rPr>
@@ -2148,7 +2302,95 @@
           <w:szCs w:val="20"/>
           <w:lang w:eastAsia="es-MX"/>
         </w:rPr>
-        <w:t xml:space="preserve">&lt;ios&gt;, &lt;streambuf&gt;, &lt;istream&gt;, &lt;ostream&gt; </w:t>
+        <w:t>&lt;</w:t>
+      </w:r>
+      <w:proofErr w:type="spellStart"/>
+      <w:r>
+        <w:rPr>
+          <w:rFonts w:ascii="Arial" w:eastAsia="Times New Roman" w:hAnsi="Arial" w:cs="Arial"/>
+          <w:color w:val="000000" w:themeColor="text1"/>
+          <w:sz w:val="20"/>
+          <w:szCs w:val="20"/>
+          <w:lang w:eastAsia="es-MX"/>
+        </w:rPr>
+        <w:t>ios</w:t>
+      </w:r>
+      <w:proofErr w:type="spellEnd"/>
+      <w:r>
+        <w:rPr>
+          <w:rFonts w:ascii="Arial" w:eastAsia="Times New Roman" w:hAnsi="Arial" w:cs="Arial"/>
+          <w:color w:val="000000" w:themeColor="text1"/>
+          <w:sz w:val="20"/>
+          <w:szCs w:val="20"/>
+          <w:lang w:eastAsia="es-MX"/>
+        </w:rPr>
+        <w:t>&gt;, &lt;</w:t>
+      </w:r>
+      <w:proofErr w:type="spellStart"/>
+      <w:r>
+        <w:rPr>
+          <w:rFonts w:ascii="Arial" w:eastAsia="Times New Roman" w:hAnsi="Arial" w:cs="Arial"/>
+          <w:color w:val="000000" w:themeColor="text1"/>
+          <w:sz w:val="20"/>
+          <w:szCs w:val="20"/>
+          <w:lang w:eastAsia="es-MX"/>
+        </w:rPr>
+        <w:t>streambuf</w:t>
+      </w:r>
+      <w:proofErr w:type="spellEnd"/>
+      <w:r>
+        <w:rPr>
+          <w:rFonts w:ascii="Arial" w:eastAsia="Times New Roman" w:hAnsi="Arial" w:cs="Arial"/>
+          <w:color w:val="000000" w:themeColor="text1"/>
+          <w:sz w:val="20"/>
+          <w:szCs w:val="20"/>
+          <w:lang w:eastAsia="es-MX"/>
+        </w:rPr>
+        <w:t>&gt;, &lt;</w:t>
+      </w:r>
+      <w:proofErr w:type="spellStart"/>
+      <w:r>
+        <w:rPr>
+          <w:rFonts w:ascii="Arial" w:eastAsia="Times New Roman" w:hAnsi="Arial" w:cs="Arial"/>
+          <w:color w:val="000000" w:themeColor="text1"/>
+          <w:sz w:val="20"/>
+          <w:szCs w:val="20"/>
+          <w:lang w:eastAsia="es-MX"/>
+        </w:rPr>
+        <w:t>istream</w:t>
+      </w:r>
+      <w:proofErr w:type="spellEnd"/>
+      <w:r>
+        <w:rPr>
+          <w:rFonts w:ascii="Arial" w:eastAsia="Times New Roman" w:hAnsi="Arial" w:cs="Arial"/>
+          <w:color w:val="000000" w:themeColor="text1"/>
+          <w:sz w:val="20"/>
+          <w:szCs w:val="20"/>
+          <w:lang w:eastAsia="es-MX"/>
+        </w:rPr>
+        <w:t>&gt;, &lt;</w:t>
+      </w:r>
+      <w:proofErr w:type="spellStart"/>
+      <w:r>
+        <w:rPr>
+          <w:rFonts w:ascii="Arial" w:eastAsia="Times New Roman" w:hAnsi="Arial" w:cs="Arial"/>
+          <w:color w:val="000000" w:themeColor="text1"/>
+          <w:sz w:val="20"/>
+          <w:szCs w:val="20"/>
+          <w:lang w:eastAsia="es-MX"/>
+        </w:rPr>
+        <w:t>ostream</w:t>
+      </w:r>
+      <w:proofErr w:type="spellEnd"/>
+      <w:r>
+        <w:rPr>
+          <w:rFonts w:ascii="Arial" w:eastAsia="Times New Roman" w:hAnsi="Arial" w:cs="Arial"/>
+          <w:color w:val="000000" w:themeColor="text1"/>
+          <w:sz w:val="20"/>
+          <w:szCs w:val="20"/>
+          <w:lang w:eastAsia="es-MX"/>
+        </w:rPr>
+        <w:t xml:space="preserve">&gt; </w:t>
       </w:r>
       <w:r>
         <w:rPr>
@@ -2168,7 +2410,29 @@
           <w:szCs w:val="20"/>
           <w:lang w:eastAsia="es-MX"/>
         </w:rPr>
-        <w:t>/o &lt;iosfwd&gt;.</w:t>
+        <w:t>/o &lt;</w:t>
+      </w:r>
+      <w:proofErr w:type="spellStart"/>
+      <w:r>
+        <w:rPr>
+          <w:rFonts w:ascii="Arial" w:eastAsia="Times New Roman" w:hAnsi="Arial" w:cs="Arial"/>
+          <w:color w:val="000000" w:themeColor="text1"/>
+          <w:sz w:val="20"/>
+          <w:szCs w:val="20"/>
+          <w:lang w:eastAsia="es-MX"/>
+        </w:rPr>
+        <w:t>iosfwd</w:t>
+      </w:r>
+      <w:proofErr w:type="spellEnd"/>
+      <w:r>
+        <w:rPr>
+          <w:rFonts w:ascii="Arial" w:eastAsia="Times New Roman" w:hAnsi="Arial" w:cs="Arial"/>
+          <w:color w:val="000000" w:themeColor="text1"/>
+          <w:sz w:val="20"/>
+          <w:szCs w:val="20"/>
+          <w:lang w:eastAsia="es-MX"/>
+        </w:rPr>
+        <w:t>&gt;.</w:t>
       </w:r>
     </w:p>
     <w:p>
@@ -2245,7 +2509,95 @@
           <w:szCs w:val="20"/>
           <w:lang w:eastAsia="es-MX"/>
         </w:rPr>
-        <w:t xml:space="preserve">&lt;ios&gt;, &lt;streambuf&gt;, &lt;istream&gt;, &lt;ostream&gt; </w:t>
+        <w:t>&lt;</w:t>
+      </w:r>
+      <w:proofErr w:type="spellStart"/>
+      <w:r>
+        <w:rPr>
+          <w:rFonts w:ascii="Arial" w:eastAsia="Times New Roman" w:hAnsi="Arial" w:cs="Arial"/>
+          <w:color w:val="000000" w:themeColor="text1"/>
+          <w:sz w:val="20"/>
+          <w:szCs w:val="20"/>
+          <w:lang w:eastAsia="es-MX"/>
+        </w:rPr>
+        <w:t>ios</w:t>
+      </w:r>
+      <w:proofErr w:type="spellEnd"/>
+      <w:r>
+        <w:rPr>
+          <w:rFonts w:ascii="Arial" w:eastAsia="Times New Roman" w:hAnsi="Arial" w:cs="Arial"/>
+          <w:color w:val="000000" w:themeColor="text1"/>
+          <w:sz w:val="20"/>
+          <w:szCs w:val="20"/>
+          <w:lang w:eastAsia="es-MX"/>
+        </w:rPr>
+        <w:t>&gt;, &lt;</w:t>
+      </w:r>
+      <w:proofErr w:type="spellStart"/>
+      <w:r>
+        <w:rPr>
+          <w:rFonts w:ascii="Arial" w:eastAsia="Times New Roman" w:hAnsi="Arial" w:cs="Arial"/>
+          <w:color w:val="000000" w:themeColor="text1"/>
+          <w:sz w:val="20"/>
+          <w:szCs w:val="20"/>
+          <w:lang w:eastAsia="es-MX"/>
+        </w:rPr>
+        <w:t>streambuf</w:t>
+      </w:r>
+      <w:proofErr w:type="spellEnd"/>
+      <w:r>
+        <w:rPr>
+          <w:rFonts w:ascii="Arial" w:eastAsia="Times New Roman" w:hAnsi="Arial" w:cs="Arial"/>
+          <w:color w:val="000000" w:themeColor="text1"/>
+          <w:sz w:val="20"/>
+          <w:szCs w:val="20"/>
+          <w:lang w:eastAsia="es-MX"/>
+        </w:rPr>
+        <w:t>&gt;, &lt;</w:t>
+      </w:r>
+      <w:proofErr w:type="spellStart"/>
+      <w:r>
+        <w:rPr>
+          <w:rFonts w:ascii="Arial" w:eastAsia="Times New Roman" w:hAnsi="Arial" w:cs="Arial"/>
+          <w:color w:val="000000" w:themeColor="text1"/>
+          <w:sz w:val="20"/>
+          <w:szCs w:val="20"/>
+          <w:lang w:eastAsia="es-MX"/>
+        </w:rPr>
+        <w:t>istream</w:t>
+      </w:r>
+      <w:proofErr w:type="spellEnd"/>
+      <w:r>
+        <w:rPr>
+          <w:rFonts w:ascii="Arial" w:eastAsia="Times New Roman" w:hAnsi="Arial" w:cs="Arial"/>
+          <w:color w:val="000000" w:themeColor="text1"/>
+          <w:sz w:val="20"/>
+          <w:szCs w:val="20"/>
+          <w:lang w:eastAsia="es-MX"/>
+        </w:rPr>
+        <w:t>&gt;, &lt;</w:t>
+      </w:r>
+      <w:proofErr w:type="spellStart"/>
+      <w:r>
+        <w:rPr>
+          <w:rFonts w:ascii="Arial" w:eastAsia="Times New Roman" w:hAnsi="Arial" w:cs="Arial"/>
+          <w:color w:val="000000" w:themeColor="text1"/>
+          <w:sz w:val="20"/>
+          <w:szCs w:val="20"/>
+          <w:lang w:eastAsia="es-MX"/>
+        </w:rPr>
+        <w:t>ostream</w:t>
+      </w:r>
+      <w:proofErr w:type="spellEnd"/>
+      <w:r>
+        <w:rPr>
+          <w:rFonts w:ascii="Arial" w:eastAsia="Times New Roman" w:hAnsi="Arial" w:cs="Arial"/>
+          <w:color w:val="000000" w:themeColor="text1"/>
+          <w:sz w:val="20"/>
+          <w:szCs w:val="20"/>
+          <w:lang w:eastAsia="es-MX"/>
+        </w:rPr>
+        <w:t xml:space="preserve">&gt; </w:t>
       </w:r>
       <w:r>
         <w:rPr>
@@ -2265,7 +2617,29 @@
           <w:szCs w:val="20"/>
           <w:lang w:eastAsia="es-MX"/>
         </w:rPr>
-        <w:t>&lt;iosfwd&gt;.</w:t>
+        <w:t>&lt;</w:t>
+      </w:r>
+      <w:proofErr w:type="spellStart"/>
+      <w:r>
+        <w:rPr>
+          <w:rFonts w:ascii="Arial" w:eastAsia="Times New Roman" w:hAnsi="Arial" w:cs="Arial"/>
+          <w:color w:val="000000" w:themeColor="text1"/>
+          <w:sz w:val="20"/>
+          <w:szCs w:val="20"/>
+          <w:lang w:eastAsia="es-MX"/>
+        </w:rPr>
+        <w:t>iosfwd</w:t>
+      </w:r>
+      <w:proofErr w:type="spellEnd"/>
+      <w:r>
+        <w:rPr>
+          <w:rFonts w:ascii="Arial" w:eastAsia="Times New Roman" w:hAnsi="Arial" w:cs="Arial"/>
+          <w:color w:val="000000" w:themeColor="text1"/>
+          <w:sz w:val="20"/>
+          <w:szCs w:val="20"/>
+          <w:lang w:eastAsia="es-MX"/>
+        </w:rPr>
+        <w:t>&gt;.</w:t>
       </w:r>
     </w:p>
     <w:p>
@@ -2300,7 +2674,33 @@
           <w:szCs w:val="20"/>
           <w:lang w:eastAsia="es-MX"/>
         </w:rPr>
-        <w:t>&lt;string&gt;</w:t>
+        <w:t>&lt;</w:t>
+      </w:r>
+      <w:proofErr w:type="spellStart"/>
+      <w:r>
+        <w:rPr>
+          <w:rFonts w:ascii="Arial" w:eastAsia="Times New Roman" w:hAnsi="Arial" w:cs="Arial"/>
+          <w:b/>
+          <w:bCs/>
+          <w:color w:val="000000" w:themeColor="text1"/>
+          <w:sz w:val="20"/>
+          <w:szCs w:val="20"/>
+          <w:lang w:eastAsia="es-MX"/>
+        </w:rPr>
+        <w:t>string</w:t>
+      </w:r>
+      <w:proofErr w:type="spellEnd"/>
+      <w:r>
+        <w:rPr>
+          <w:rFonts w:ascii="Arial" w:eastAsia="Times New Roman" w:hAnsi="Arial" w:cs="Arial"/>
+          <w:b/>
+          <w:bCs/>
+          <w:color w:val="000000" w:themeColor="text1"/>
+          <w:sz w:val="20"/>
+          <w:szCs w:val="20"/>
+          <w:lang w:eastAsia="es-MX"/>
+        </w:rPr>
+        <w:t>&gt;</w:t>
       </w:r>
       <w:r>
         <w:rPr>
@@ -2322,7 +2722,29 @@
           <w:szCs w:val="20"/>
           <w:lang w:eastAsia="es-MX"/>
         </w:rPr>
-        <w:t>Header que introduce tipos string, rasgos de carácter y un conjunto de funciones de conversión.</w:t>
+        <w:t xml:space="preserve">Header que introduce tipos </w:t>
+      </w:r>
+      <w:proofErr w:type="spellStart"/>
+      <w:r>
+        <w:rPr>
+          <w:rFonts w:ascii="Arial" w:eastAsia="Times New Roman" w:hAnsi="Arial" w:cs="Arial"/>
+          <w:color w:val="000000" w:themeColor="text1"/>
+          <w:sz w:val="20"/>
+          <w:szCs w:val="20"/>
+          <w:lang w:eastAsia="es-MX"/>
+        </w:rPr>
+        <w:t>string</w:t>
+      </w:r>
+      <w:proofErr w:type="spellEnd"/>
+      <w:r>
+        <w:rPr>
+          <w:rFonts w:ascii="Arial" w:eastAsia="Times New Roman" w:hAnsi="Arial" w:cs="Arial"/>
+          <w:color w:val="000000" w:themeColor="text1"/>
+          <w:sz w:val="20"/>
+          <w:szCs w:val="20"/>
+          <w:lang w:eastAsia="es-MX"/>
+        </w:rPr>
+        <w:t>, rasgos de carácter y un conjunto de funciones de conversión.</w:t>
       </w:r>
     </w:p>
     <w:p>
@@ -2414,8 +2836,9 @@
           <w:szCs w:val="20"/>
           <w:lang w:val="en-US" w:eastAsia="es-MX"/>
         </w:rPr>
-        <w:t>&lt;fstream&gt;</w:t>
-      </w:r>
+        <w:t>&lt;</w:t>
+      </w:r>
+      <w:proofErr w:type="spellStart"/>
       <w:r>
         <w:rPr>
           <w:rFonts w:ascii="Arial" w:eastAsia="Times New Roman" w:hAnsi="Arial" w:cs="Arial"/>
@@ -2426,8 +2849,9 @@
           <w:szCs w:val="20"/>
           <w:lang w:val="en-US" w:eastAsia="es-MX"/>
         </w:rPr>
-        <w:t xml:space="preserve"> Streams de archivo (F</w:t>
-      </w:r>
+        <w:t>fstream</w:t>
+      </w:r>
+      <w:proofErr w:type="spellEnd"/>
       <w:r>
         <w:rPr>
           <w:rFonts w:ascii="Arial" w:eastAsia="Times New Roman" w:hAnsi="Arial" w:cs="Arial"/>
@@ -2438,6 +2862,56 @@
           <w:szCs w:val="20"/>
           <w:lang w:val="en-US" w:eastAsia="es-MX"/>
         </w:rPr>
+        <w:t>&gt;</w:t>
+      </w:r>
+      <w:r>
+        <w:rPr>
+          <w:rFonts w:ascii="Arial" w:eastAsia="Times New Roman" w:hAnsi="Arial" w:cs="Arial"/>
+          <w:b/>
+          <w:bCs/>
+          <w:color w:val="000000" w:themeColor="text1"/>
+          <w:sz w:val="20"/>
+          <w:szCs w:val="20"/>
+          <w:lang w:val="en-US" w:eastAsia="es-MX"/>
+        </w:rPr>
+        <w:t xml:space="preserve"> Streams de </w:t>
+      </w:r>
+      <w:proofErr w:type="spellStart"/>
+      <w:r>
+        <w:rPr>
+          <w:rFonts w:ascii="Arial" w:eastAsia="Times New Roman" w:hAnsi="Arial" w:cs="Arial"/>
+          <w:b/>
+          <w:bCs/>
+          <w:color w:val="000000" w:themeColor="text1"/>
+          <w:sz w:val="20"/>
+          <w:szCs w:val="20"/>
+          <w:lang w:val="en-US" w:eastAsia="es-MX"/>
+        </w:rPr>
+        <w:t>archivo</w:t>
+      </w:r>
+      <w:proofErr w:type="spellEnd"/>
+      <w:r>
+        <w:rPr>
+          <w:rFonts w:ascii="Arial" w:eastAsia="Times New Roman" w:hAnsi="Arial" w:cs="Arial"/>
+          <w:b/>
+          <w:bCs/>
+          <w:color w:val="000000" w:themeColor="text1"/>
+          <w:sz w:val="20"/>
+          <w:szCs w:val="20"/>
+          <w:lang w:val="en-US" w:eastAsia="es-MX"/>
+        </w:rPr>
+        <w:t xml:space="preserve"> (F</w:t>
+      </w:r>
+      <w:r>
+        <w:rPr>
+          <w:rFonts w:ascii="Arial" w:eastAsia="Times New Roman" w:hAnsi="Arial" w:cs="Arial"/>
+          <w:b/>
+          <w:bCs/>
+          <w:color w:val="000000" w:themeColor="text1"/>
+          <w:sz w:val="20"/>
+          <w:szCs w:val="20"/>
+          <w:lang w:val="en-US" w:eastAsia="es-MX"/>
+        </w:rPr>
         <w:t xml:space="preserve">ile streams): </w:t>
       </w:r>
       <w:r>
@@ -2448,7 +2922,73 @@
           <w:szCs w:val="20"/>
           <w:lang w:val="en-US" w:eastAsia="es-MX"/>
         </w:rPr>
-        <w:t>Header que contiene las clases de stream de archivos.</w:t>
+        <w:t xml:space="preserve">Header que </w:t>
+      </w:r>
+      <w:proofErr w:type="spellStart"/>
+      <w:r>
+        <w:rPr>
+          <w:rFonts w:ascii="Arial" w:eastAsia="Times New Roman" w:hAnsi="Arial" w:cs="Arial"/>
+          <w:color w:val="000000" w:themeColor="text1"/>
+          <w:sz w:val="20"/>
+          <w:szCs w:val="20"/>
+          <w:lang w:val="en-US" w:eastAsia="es-MX"/>
+        </w:rPr>
+        <w:t>contiene</w:t>
+      </w:r>
+      <w:proofErr w:type="spellEnd"/>
+      <w:r>
+        <w:rPr>
+          <w:rFonts w:ascii="Arial" w:eastAsia="Times New Roman" w:hAnsi="Arial" w:cs="Arial"/>
+          <w:color w:val="000000" w:themeColor="text1"/>
+          <w:sz w:val="20"/>
+          <w:szCs w:val="20"/>
+          <w:lang w:val="en-US" w:eastAsia="es-MX"/>
+        </w:rPr>
+        <w:t xml:space="preserve"> las </w:t>
+      </w:r>
+      <w:proofErr w:type="spellStart"/>
+      <w:r>
+        <w:rPr>
+          <w:rFonts w:ascii="Arial" w:eastAsia="Times New Roman" w:hAnsi="Arial" w:cs="Arial"/>
+          <w:color w:val="000000" w:themeColor="text1"/>
+          <w:sz w:val="20"/>
+          <w:szCs w:val="20"/>
+          <w:lang w:val="en-US" w:eastAsia="es-MX"/>
+        </w:rPr>
+        <w:t>clases</w:t>
+      </w:r>
+      <w:proofErr w:type="spellEnd"/>
+      <w:r>
+        <w:rPr>
+          <w:rFonts w:ascii="Arial" w:eastAsia="Times New Roman" w:hAnsi="Arial" w:cs="Arial"/>
+          <w:color w:val="000000" w:themeColor="text1"/>
+          <w:sz w:val="20"/>
+          <w:szCs w:val="20"/>
+          <w:lang w:val="en-US" w:eastAsia="es-MX"/>
+        </w:rPr>
+        <w:t xml:space="preserve"> de stream de </w:t>
+      </w:r>
+      <w:proofErr w:type="spellStart"/>
+      <w:r>
+        <w:rPr>
+          <w:rFonts w:ascii="Arial" w:eastAsia="Times New Roman" w:hAnsi="Arial" w:cs="Arial"/>
+          <w:color w:val="000000" w:themeColor="text1"/>
+          <w:sz w:val="20"/>
+          <w:szCs w:val="20"/>
+          <w:lang w:val="en-US" w:eastAsia="es-MX"/>
+        </w:rPr>
+        <w:t>archivos</w:t>
+      </w:r>
+      <w:proofErr w:type="spellEnd"/>
+      <w:r>
+        <w:rPr>
+          <w:rFonts w:ascii="Arial" w:eastAsia="Times New Roman" w:hAnsi="Arial" w:cs="Arial"/>
+          <w:color w:val="000000" w:themeColor="text1"/>
+          <w:sz w:val="20"/>
+          <w:szCs w:val="20"/>
+          <w:lang w:val="en-US" w:eastAsia="es-MX"/>
+        </w:rPr>
+        <w:t>.</w:t>
       </w:r>
     </w:p>
     <w:p>
@@ -2528,8 +3068,20 @@
           <w:szCs w:val="20"/>
           <w:lang w:eastAsia="es-MX"/>
         </w:rPr>
-        <w:t>tuvimos que instalar la biblioteca mediante la terminal de Xubuntu</w:t>
-      </w:r>
+        <w:t xml:space="preserve">tuvimos que instalar la biblioteca mediante la terminal de </w:t>
+      </w:r>
+      <w:proofErr w:type="spellStart"/>
+      <w:r>
+        <w:rPr>
+          <w:rFonts w:ascii="Arial" w:eastAsia="Times New Roman" w:hAnsi="Arial" w:cs="Arial"/>
+          <w:color w:val="000000" w:themeColor="text1"/>
+          <w:sz w:val="20"/>
+          <w:szCs w:val="20"/>
+          <w:lang w:eastAsia="es-MX"/>
+        </w:rPr>
+        <w:t>Xubuntu</w:t>
+      </w:r>
+      <w:proofErr w:type="spellEnd"/>
       <w:r>
         <w:rPr>
           <w:rFonts w:ascii="Arial" w:eastAsia="Times New Roman" w:hAnsi="Arial" w:cs="Arial"/>
@@ -2585,8 +3137,74 @@
           <w:szCs w:val="20"/>
           <w:lang w:eastAsia="es-MX"/>
         </w:rPr>
-        <w:t>sudo apt-get install libarmadillo-dev</w:t>
-      </w:r>
+        <w:t xml:space="preserve">sudo </w:t>
+      </w:r>
+      <w:proofErr w:type="spellStart"/>
+      <w:r>
+        <w:rPr>
+          <w:rFonts w:ascii="Arial" w:eastAsia="Times New Roman" w:hAnsi="Arial" w:cs="Arial"/>
+          <w:b/>
+          <w:bCs/>
+          <w:color w:val="000000" w:themeColor="text1"/>
+          <w:sz w:val="20"/>
+          <w:szCs w:val="20"/>
+          <w:lang w:eastAsia="es-MX"/>
+        </w:rPr>
+        <w:t>apt-get</w:t>
+      </w:r>
+      <w:proofErr w:type="spellEnd"/>
+      <w:r>
+        <w:rPr>
+          <w:rFonts w:ascii="Arial" w:eastAsia="Times New Roman" w:hAnsi="Arial" w:cs="Arial"/>
+          <w:b/>
+          <w:bCs/>
+          <w:color w:val="000000" w:themeColor="text1"/>
+          <w:sz w:val="20"/>
+          <w:szCs w:val="20"/>
+          <w:lang w:eastAsia="es-MX"/>
+        </w:rPr>
+        <w:t xml:space="preserve"> </w:t>
+      </w:r>
+      <w:proofErr w:type="spellStart"/>
+      <w:r>
+        <w:rPr>
+          <w:rFonts w:ascii="Arial" w:eastAsia="Times New Roman" w:hAnsi="Arial" w:cs="Arial"/>
+          <w:b/>
+          <w:bCs/>
+          <w:color w:val="000000" w:themeColor="text1"/>
+          <w:sz w:val="20"/>
+          <w:szCs w:val="20"/>
+          <w:lang w:eastAsia="es-MX"/>
+        </w:rPr>
+        <w:t>install</w:t>
+      </w:r>
+      <w:proofErr w:type="spellEnd"/>
+      <w:r>
+        <w:rPr>
+          <w:rFonts w:ascii="Arial" w:eastAsia="Times New Roman" w:hAnsi="Arial" w:cs="Arial"/>
+          <w:b/>
+          <w:bCs/>
+          <w:color w:val="000000" w:themeColor="text1"/>
+          <w:sz w:val="20"/>
+          <w:szCs w:val="20"/>
+          <w:lang w:eastAsia="es-MX"/>
+        </w:rPr>
+        <w:t xml:space="preserve"> </w:t>
+      </w:r>
+      <w:proofErr w:type="spellStart"/>
+      <w:r>
+        <w:rPr>
+          <w:rFonts w:ascii="Arial" w:eastAsia="Times New Roman" w:hAnsi="Arial" w:cs="Arial"/>
+          <w:b/>
+          <w:bCs/>
+          <w:color w:val="000000" w:themeColor="text1"/>
+          <w:sz w:val="20"/>
+          <w:szCs w:val="20"/>
+          <w:lang w:eastAsia="es-MX"/>
+        </w:rPr>
+        <w:t>libarmadillo-dev</w:t>
+      </w:r>
+      <w:proofErr w:type="spellEnd"/>
     </w:p>
     <w:p>
       <w:pPr>
@@ -2620,31 +3238,135 @@
           <w:szCs w:val="20"/>
           <w:lang w:eastAsia="es-MX"/>
         </w:rPr>
-        <w:t>&lt;cmath&gt;</w:t>
-      </w:r>
-      <w:r>
-        <w:rPr>
-          <w:rFonts w:ascii="Arial" w:eastAsia="Times New Roman" w:hAnsi="Arial" w:cs="Arial"/>
-          <w:b/>
-          <w:bCs/>
-          <w:color w:val="000000" w:themeColor="text1"/>
-          <w:sz w:val="20"/>
-          <w:szCs w:val="20"/>
-          <w:lang w:eastAsia="es-MX"/>
-        </w:rPr>
-        <w:t xml:space="preserve"> (math.h)</w:t>
-      </w:r>
-      <w:r>
-        <w:rPr>
-          <w:rFonts w:ascii="Arial" w:eastAsia="Times New Roman" w:hAnsi="Arial" w:cs="Arial"/>
-          <w:b/>
-          <w:bCs/>
-          <w:color w:val="000000" w:themeColor="text1"/>
-          <w:sz w:val="20"/>
-          <w:szCs w:val="20"/>
-          <w:lang w:eastAsia="es-MX"/>
-        </w:rPr>
-        <w:t xml:space="preserve"> Biblioteca numérica C (C numerics library)</w:t>
+        <w:t>&lt;</w:t>
+      </w:r>
+      <w:proofErr w:type="spellStart"/>
+      <w:r>
+        <w:rPr>
+          <w:rFonts w:ascii="Arial" w:eastAsia="Times New Roman" w:hAnsi="Arial" w:cs="Arial"/>
+          <w:b/>
+          <w:bCs/>
+          <w:color w:val="000000" w:themeColor="text1"/>
+          <w:sz w:val="20"/>
+          <w:szCs w:val="20"/>
+          <w:lang w:eastAsia="es-MX"/>
+        </w:rPr>
+        <w:t>cmath</w:t>
+      </w:r>
+      <w:proofErr w:type="spellEnd"/>
+      <w:r>
+        <w:rPr>
+          <w:rFonts w:ascii="Arial" w:eastAsia="Times New Roman" w:hAnsi="Arial" w:cs="Arial"/>
+          <w:b/>
+          <w:bCs/>
+          <w:color w:val="000000" w:themeColor="text1"/>
+          <w:sz w:val="20"/>
+          <w:szCs w:val="20"/>
+          <w:lang w:eastAsia="es-MX"/>
+        </w:rPr>
+        <w:t>&gt;</w:t>
+      </w:r>
+      <w:r>
+        <w:rPr>
+          <w:rFonts w:ascii="Arial" w:eastAsia="Times New Roman" w:hAnsi="Arial" w:cs="Arial"/>
+          <w:b/>
+          <w:bCs/>
+          <w:color w:val="000000" w:themeColor="text1"/>
+          <w:sz w:val="20"/>
+          <w:szCs w:val="20"/>
+          <w:lang w:eastAsia="es-MX"/>
+        </w:rPr>
+        <w:t xml:space="preserve"> (</w:t>
+      </w:r>
+      <w:proofErr w:type="spellStart"/>
+      <w:r>
+        <w:rPr>
+          <w:rFonts w:ascii="Arial" w:eastAsia="Times New Roman" w:hAnsi="Arial" w:cs="Arial"/>
+          <w:b/>
+          <w:bCs/>
+          <w:color w:val="000000" w:themeColor="text1"/>
+          <w:sz w:val="20"/>
+          <w:szCs w:val="20"/>
+          <w:lang w:eastAsia="es-MX"/>
+        </w:rPr>
+        <w:t>math.h</w:t>
+      </w:r>
+      <w:proofErr w:type="spellEnd"/>
+      <w:r>
+        <w:rPr>
+          <w:rFonts w:ascii="Arial" w:eastAsia="Times New Roman" w:hAnsi="Arial" w:cs="Arial"/>
+          <w:b/>
+          <w:bCs/>
+          <w:color w:val="000000" w:themeColor="text1"/>
+          <w:sz w:val="20"/>
+          <w:szCs w:val="20"/>
+          <w:lang w:eastAsia="es-MX"/>
+        </w:rPr>
+        <w:t>)</w:t>
+      </w:r>
+      <w:r>
+        <w:rPr>
+          <w:rFonts w:ascii="Arial" w:eastAsia="Times New Roman" w:hAnsi="Arial" w:cs="Arial"/>
+          <w:b/>
+          <w:bCs/>
+          <w:color w:val="000000" w:themeColor="text1"/>
+          <w:sz w:val="20"/>
+          <w:szCs w:val="20"/>
+          <w:lang w:eastAsia="es-MX"/>
+        </w:rPr>
+        <w:t xml:space="preserve"> Biblioteca numérica C (C </w:t>
+      </w:r>
+      <w:proofErr w:type="spellStart"/>
+      <w:r>
+        <w:rPr>
+          <w:rFonts w:ascii="Arial" w:eastAsia="Times New Roman" w:hAnsi="Arial" w:cs="Arial"/>
+          <w:b/>
+          <w:bCs/>
+          <w:color w:val="000000" w:themeColor="text1"/>
+          <w:sz w:val="20"/>
+          <w:szCs w:val="20"/>
+          <w:lang w:eastAsia="es-MX"/>
+        </w:rPr>
+        <w:t>numerics</w:t>
+      </w:r>
+      <w:proofErr w:type="spellEnd"/>
+      <w:r>
+        <w:rPr>
+          <w:rFonts w:ascii="Arial" w:eastAsia="Times New Roman" w:hAnsi="Arial" w:cs="Arial"/>
+          <w:b/>
+          <w:bCs/>
+          <w:color w:val="000000" w:themeColor="text1"/>
+          <w:sz w:val="20"/>
+          <w:szCs w:val="20"/>
+          <w:lang w:eastAsia="es-MX"/>
+        </w:rPr>
+        <w:t xml:space="preserve"> </w:t>
+      </w:r>
+      <w:proofErr w:type="spellStart"/>
+      <w:r>
+        <w:rPr>
+          <w:rFonts w:ascii="Arial" w:eastAsia="Times New Roman" w:hAnsi="Arial" w:cs="Arial"/>
+          <w:b/>
+          <w:bCs/>
+          <w:color w:val="000000" w:themeColor="text1"/>
+          <w:sz w:val="20"/>
+          <w:szCs w:val="20"/>
+          <w:lang w:eastAsia="es-MX"/>
+        </w:rPr>
+        <w:t>library</w:t>
+      </w:r>
+      <w:proofErr w:type="spellEnd"/>
+      <w:r>
+        <w:rPr>
+          <w:rFonts w:ascii="Arial" w:eastAsia="Times New Roman" w:hAnsi="Arial" w:cs="Arial"/>
+          <w:b/>
+          <w:bCs/>
+          <w:color w:val="000000" w:themeColor="text1"/>
+          <w:sz w:val="20"/>
+          <w:szCs w:val="20"/>
+          <w:lang w:eastAsia="es-MX"/>
+        </w:rPr>
+        <w:t>)</w:t>
       </w:r>
       <w:r>
         <w:rPr>
@@ -2711,7 +3433,33 @@
           <w:szCs w:val="20"/>
           <w:lang w:eastAsia="es-MX"/>
         </w:rPr>
-        <w:t>&lt;random&gt;</w:t>
+        <w:t>&lt;</w:t>
+      </w:r>
+      <w:proofErr w:type="spellStart"/>
+      <w:r>
+        <w:rPr>
+          <w:rFonts w:ascii="Arial" w:eastAsia="Times New Roman" w:hAnsi="Arial" w:cs="Arial"/>
+          <w:b/>
+          <w:bCs/>
+          <w:color w:val="000000" w:themeColor="text1"/>
+          <w:sz w:val="20"/>
+          <w:szCs w:val="20"/>
+          <w:lang w:eastAsia="es-MX"/>
+        </w:rPr>
+        <w:t>random</w:t>
+      </w:r>
+      <w:proofErr w:type="spellEnd"/>
+      <w:r>
+        <w:rPr>
+          <w:rFonts w:ascii="Arial" w:eastAsia="Times New Roman" w:hAnsi="Arial" w:cs="Arial"/>
+          <w:b/>
+          <w:bCs/>
+          <w:color w:val="000000" w:themeColor="text1"/>
+          <w:sz w:val="20"/>
+          <w:szCs w:val="20"/>
+          <w:lang w:eastAsia="es-MX"/>
+        </w:rPr>
+        <w:t>&gt;</w:t>
       </w:r>
       <w:r>
         <w:rPr>
@@ -2768,19 +3516,71 @@
           <w:szCs w:val="20"/>
           <w:lang w:eastAsia="es-MX"/>
         </w:rPr>
-        <w:t>&lt;cstdlib&gt;</w:t>
-      </w:r>
-      <w:r>
-        <w:rPr>
-          <w:rFonts w:ascii="Arial" w:eastAsia="Times New Roman" w:hAnsi="Arial" w:cs="Arial"/>
-          <w:b/>
-          <w:bCs/>
-          <w:color w:val="000000" w:themeColor="text1"/>
-          <w:sz w:val="20"/>
-          <w:szCs w:val="20"/>
-          <w:lang w:eastAsia="es-MX"/>
-        </w:rPr>
-        <w:t xml:space="preserve"> (stdlib.h)</w:t>
+        <w:t>&lt;</w:t>
+      </w:r>
+      <w:proofErr w:type="spellStart"/>
+      <w:r>
+        <w:rPr>
+          <w:rFonts w:ascii="Arial" w:eastAsia="Times New Roman" w:hAnsi="Arial" w:cs="Arial"/>
+          <w:b/>
+          <w:bCs/>
+          <w:color w:val="000000" w:themeColor="text1"/>
+          <w:sz w:val="20"/>
+          <w:szCs w:val="20"/>
+          <w:lang w:eastAsia="es-MX"/>
+        </w:rPr>
+        <w:t>cstdlib</w:t>
+      </w:r>
+      <w:proofErr w:type="spellEnd"/>
+      <w:r>
+        <w:rPr>
+          <w:rFonts w:ascii="Arial" w:eastAsia="Times New Roman" w:hAnsi="Arial" w:cs="Arial"/>
+          <w:b/>
+          <w:bCs/>
+          <w:color w:val="000000" w:themeColor="text1"/>
+          <w:sz w:val="20"/>
+          <w:szCs w:val="20"/>
+          <w:lang w:eastAsia="es-MX"/>
+        </w:rPr>
+        <w:t>&gt;</w:t>
+      </w:r>
+      <w:r>
+        <w:rPr>
+          <w:rFonts w:ascii="Arial" w:eastAsia="Times New Roman" w:hAnsi="Arial" w:cs="Arial"/>
+          <w:b/>
+          <w:bCs/>
+          <w:color w:val="000000" w:themeColor="text1"/>
+          <w:sz w:val="20"/>
+          <w:szCs w:val="20"/>
+          <w:lang w:eastAsia="es-MX"/>
+        </w:rPr>
+        <w:t xml:space="preserve"> (</w:t>
+      </w:r>
+      <w:proofErr w:type="spellStart"/>
+      <w:r>
+        <w:rPr>
+          <w:rFonts w:ascii="Arial" w:eastAsia="Times New Roman" w:hAnsi="Arial" w:cs="Arial"/>
+          <w:b/>
+          <w:bCs/>
+          <w:color w:val="000000" w:themeColor="text1"/>
+          <w:sz w:val="20"/>
+          <w:szCs w:val="20"/>
+          <w:lang w:eastAsia="es-MX"/>
+        </w:rPr>
+        <w:t>stdlib.h</w:t>
+      </w:r>
+      <w:proofErr w:type="spellEnd"/>
+      <w:r>
+        <w:rPr>
+          <w:rFonts w:ascii="Arial" w:eastAsia="Times New Roman" w:hAnsi="Arial" w:cs="Arial"/>
+          <w:b/>
+          <w:bCs/>
+          <w:color w:val="000000" w:themeColor="text1"/>
+          <w:sz w:val="20"/>
+          <w:szCs w:val="20"/>
+          <w:lang w:eastAsia="es-MX"/>
+        </w:rPr>
+        <w:t>)</w:t>
       </w:r>
       <w:r>
         <w:rPr>
@@ -2828,7 +3628,33 @@
           <w:szCs w:val="20"/>
           <w:lang w:eastAsia="es-MX"/>
         </w:rPr>
-        <w:t xml:space="preserve"> (C Standard General Utilities Library)</w:t>
+        <w:t xml:space="preserve"> (C Standard General </w:t>
+      </w:r>
+      <w:proofErr w:type="spellStart"/>
+      <w:r>
+        <w:rPr>
+          <w:rFonts w:ascii="Arial" w:eastAsia="Times New Roman" w:hAnsi="Arial" w:cs="Arial"/>
+          <w:b/>
+          <w:bCs/>
+          <w:color w:val="000000" w:themeColor="text1"/>
+          <w:sz w:val="20"/>
+          <w:szCs w:val="20"/>
+          <w:lang w:eastAsia="es-MX"/>
+        </w:rPr>
+        <w:t>Utilities</w:t>
+      </w:r>
+      <w:proofErr w:type="spellEnd"/>
+      <w:r>
+        <w:rPr>
+          <w:rFonts w:ascii="Arial" w:eastAsia="Times New Roman" w:hAnsi="Arial" w:cs="Arial"/>
+          <w:b/>
+          <w:bCs/>
+          <w:color w:val="000000" w:themeColor="text1"/>
+          <w:sz w:val="20"/>
+          <w:szCs w:val="20"/>
+          <w:lang w:eastAsia="es-MX"/>
+        </w:rPr>
+        <w:t xml:space="preserve"> Library)</w:t>
       </w:r>
       <w:r>
         <w:rPr>
@@ -2850,7 +3676,29 @@
           <w:szCs w:val="20"/>
           <w:lang w:eastAsia="es-MX"/>
         </w:rPr>
-        <w:t>Define muchas funciones de propósito general, incluyendo manejo dinámico de memoria, generación de números aleatorios, comunicación con el entorno, aritméticas de enteros, búsqueda, ordenación, y conversión. Específicamente la utilicé para inicializar un generador de números aleatorios con srand().</w:t>
+        <w:t xml:space="preserve">Define muchas funciones de propósito general, incluyendo manejo dinámico de memoria, generación de números aleatorios, comunicación con el entorno, aritméticas de enteros, búsqueda, ordenación, y conversión. Específicamente la utilicé para inicializar un generador de números aleatorios con </w:t>
+      </w:r>
+      <w:proofErr w:type="spellStart"/>
+      <w:r>
+        <w:rPr>
+          <w:rFonts w:ascii="Arial" w:eastAsia="Times New Roman" w:hAnsi="Arial" w:cs="Arial"/>
+          <w:color w:val="000000" w:themeColor="text1"/>
+          <w:sz w:val="20"/>
+          <w:szCs w:val="20"/>
+          <w:lang w:eastAsia="es-MX"/>
+        </w:rPr>
+        <w:t>srand</w:t>
+      </w:r>
+      <w:proofErr w:type="spellEnd"/>
+      <w:r>
+        <w:rPr>
+          <w:rFonts w:ascii="Arial" w:eastAsia="Times New Roman" w:hAnsi="Arial" w:cs="Arial"/>
+          <w:color w:val="000000" w:themeColor="text1"/>
+          <w:sz w:val="20"/>
+          <w:szCs w:val="20"/>
+          <w:lang w:eastAsia="es-MX"/>
+        </w:rPr>
+        <w:t>().</w:t>
       </w:r>
     </w:p>
     <w:p>
@@ -2885,19 +3733,71 @@
           <w:szCs w:val="20"/>
           <w:lang w:eastAsia="es-MX"/>
         </w:rPr>
-        <w:t>&lt;ctime&gt;</w:t>
-      </w:r>
-      <w:r>
-        <w:rPr>
-          <w:rFonts w:ascii="Arial" w:eastAsia="Times New Roman" w:hAnsi="Arial" w:cs="Arial"/>
-          <w:b/>
-          <w:bCs/>
-          <w:color w:val="000000" w:themeColor="text1"/>
-          <w:sz w:val="20"/>
-          <w:szCs w:val="20"/>
-          <w:lang w:eastAsia="es-MX"/>
-        </w:rPr>
-        <w:t xml:space="preserve"> (time.h) Biblioteca de T</w:t>
+        <w:t>&lt;</w:t>
+      </w:r>
+      <w:proofErr w:type="spellStart"/>
+      <w:r>
+        <w:rPr>
+          <w:rFonts w:ascii="Arial" w:eastAsia="Times New Roman" w:hAnsi="Arial" w:cs="Arial"/>
+          <w:b/>
+          <w:bCs/>
+          <w:color w:val="000000" w:themeColor="text1"/>
+          <w:sz w:val="20"/>
+          <w:szCs w:val="20"/>
+          <w:lang w:eastAsia="es-MX"/>
+        </w:rPr>
+        <w:t>ctime</w:t>
+      </w:r>
+      <w:proofErr w:type="spellEnd"/>
+      <w:r>
+        <w:rPr>
+          <w:rFonts w:ascii="Arial" w:eastAsia="Times New Roman" w:hAnsi="Arial" w:cs="Arial"/>
+          <w:b/>
+          <w:bCs/>
+          <w:color w:val="000000" w:themeColor="text1"/>
+          <w:sz w:val="20"/>
+          <w:szCs w:val="20"/>
+          <w:lang w:eastAsia="es-MX"/>
+        </w:rPr>
+        <w:t>&gt;</w:t>
+      </w:r>
+      <w:r>
+        <w:rPr>
+          <w:rFonts w:ascii="Arial" w:eastAsia="Times New Roman" w:hAnsi="Arial" w:cs="Arial"/>
+          <w:b/>
+          <w:bCs/>
+          <w:color w:val="000000" w:themeColor="text1"/>
+          <w:sz w:val="20"/>
+          <w:szCs w:val="20"/>
+          <w:lang w:eastAsia="es-MX"/>
+        </w:rPr>
+        <w:t xml:space="preserve"> (</w:t>
+      </w:r>
+      <w:proofErr w:type="spellStart"/>
+      <w:r>
+        <w:rPr>
+          <w:rFonts w:ascii="Arial" w:eastAsia="Times New Roman" w:hAnsi="Arial" w:cs="Arial"/>
+          <w:b/>
+          <w:bCs/>
+          <w:color w:val="000000" w:themeColor="text1"/>
+          <w:sz w:val="20"/>
+          <w:szCs w:val="20"/>
+          <w:lang w:eastAsia="es-MX"/>
+        </w:rPr>
+        <w:t>time.h</w:t>
+      </w:r>
+      <w:proofErr w:type="spellEnd"/>
+      <w:r>
+        <w:rPr>
+          <w:rFonts w:ascii="Arial" w:eastAsia="Times New Roman" w:hAnsi="Arial" w:cs="Arial"/>
+          <w:b/>
+          <w:bCs/>
+          <w:color w:val="000000" w:themeColor="text1"/>
+          <w:sz w:val="20"/>
+          <w:szCs w:val="20"/>
+          <w:lang w:eastAsia="es-MX"/>
+        </w:rPr>
+        <w:t>) Biblioteca de T</w:t>
       </w:r>
       <w:r>
         <w:rPr>
@@ -2931,7 +3831,51 @@
           <w:szCs w:val="20"/>
           <w:lang w:eastAsia="es-MX"/>
         </w:rPr>
-        <w:t>Incluye definiciones de funciones para obtener y manipular información de la fecha y tiempo. Específicamente utilicé la función time() para obtener la hora actual e inicializar el generador de números aleatorios con srand().</w:t>
+        <w:t xml:space="preserve">Incluye definiciones de funciones para obtener y manipular información de la fecha y tiempo. Específicamente utilicé la función </w:t>
+      </w:r>
+      <w:proofErr w:type="gramStart"/>
+      <w:r>
+        <w:rPr>
+          <w:rFonts w:ascii="Arial" w:eastAsia="Times New Roman" w:hAnsi="Arial" w:cs="Arial"/>
+          <w:color w:val="000000" w:themeColor="text1"/>
+          <w:sz w:val="20"/>
+          <w:szCs w:val="20"/>
+          <w:lang w:eastAsia="es-MX"/>
+        </w:rPr>
+        <w:t>time</w:t>
+      </w:r>
+      <w:proofErr w:type="gramEnd"/>
+      <w:r>
+        <w:rPr>
+          <w:rFonts w:ascii="Arial" w:eastAsia="Times New Roman" w:hAnsi="Arial" w:cs="Arial"/>
+          <w:color w:val="000000" w:themeColor="text1"/>
+          <w:sz w:val="20"/>
+          <w:szCs w:val="20"/>
+          <w:lang w:eastAsia="es-MX"/>
+        </w:rPr>
+        <w:t xml:space="preserve">() para obtener la hora actual e inicializar el generador de números aleatorios con </w:t>
+      </w:r>
+      <w:proofErr w:type="spellStart"/>
+      <w:r>
+        <w:rPr>
+          <w:rFonts w:ascii="Arial" w:eastAsia="Times New Roman" w:hAnsi="Arial" w:cs="Arial"/>
+          <w:color w:val="000000" w:themeColor="text1"/>
+          <w:sz w:val="20"/>
+          <w:szCs w:val="20"/>
+          <w:lang w:eastAsia="es-MX"/>
+        </w:rPr>
+        <w:t>srand</w:t>
+      </w:r>
+      <w:proofErr w:type="spellEnd"/>
+      <w:r>
+        <w:rPr>
+          <w:rFonts w:ascii="Arial" w:eastAsia="Times New Roman" w:hAnsi="Arial" w:cs="Arial"/>
+          <w:color w:val="000000" w:themeColor="text1"/>
+          <w:sz w:val="20"/>
+          <w:szCs w:val="20"/>
+          <w:lang w:eastAsia="es-MX"/>
+        </w:rPr>
+        <w:t>().</w:t>
       </w:r>
     </w:p>
     <w:p>
@@ -3106,17 +4050,83 @@
           <w:szCs w:val="20"/>
           <w:lang w:eastAsia="es-MX"/>
         </w:rPr>
-        <w:t xml:space="preserve">Es el entorno principal para desarrollar aplicaciones de gráficos 2D y 3D portátiles interactivos. </w:t>
-      </w:r>
-      <w:r>
-        <w:rPr>
-          <w:rFonts w:ascii="Arial" w:eastAsia="Times New Roman" w:hAnsi="Arial" w:cs="Arial"/>
-          <w:color w:val="000000" w:themeColor="text1"/>
-          <w:sz w:val="20"/>
-          <w:szCs w:val="20"/>
-          <w:lang w:eastAsia="es-MX"/>
-        </w:rPr>
-        <w:t xml:space="preserve">Desde su introducción en 1992, se ha convertido en la API (Application Programming Interface) de gráficos más utilizada en la industria. </w:t>
+        <w:t xml:space="preserve">Es el entorno principal para desarrollar aplicaciones de gráficos </w:t>
+      </w:r>
+      <w:proofErr w:type="spellStart"/>
+      <w:r>
+        <w:rPr>
+          <w:rFonts w:ascii="Arial" w:eastAsia="Times New Roman" w:hAnsi="Arial" w:cs="Arial"/>
+          <w:color w:val="000000" w:themeColor="text1"/>
+          <w:sz w:val="20"/>
+          <w:szCs w:val="20"/>
+          <w:lang w:eastAsia="es-MX"/>
+        </w:rPr>
+        <w:t>2D</w:t>
+      </w:r>
+      <w:proofErr w:type="spellEnd"/>
+      <w:r>
+        <w:rPr>
+          <w:rFonts w:ascii="Arial" w:eastAsia="Times New Roman" w:hAnsi="Arial" w:cs="Arial"/>
+          <w:color w:val="000000" w:themeColor="text1"/>
+          <w:sz w:val="20"/>
+          <w:szCs w:val="20"/>
+          <w:lang w:eastAsia="es-MX"/>
+        </w:rPr>
+        <w:t xml:space="preserve"> y 3D portátiles interactivos. </w:t>
+      </w:r>
+      <w:r>
+        <w:rPr>
+          <w:rFonts w:ascii="Arial" w:eastAsia="Times New Roman" w:hAnsi="Arial" w:cs="Arial"/>
+          <w:color w:val="000000" w:themeColor="text1"/>
+          <w:sz w:val="20"/>
+          <w:szCs w:val="20"/>
+          <w:lang w:eastAsia="es-MX"/>
+        </w:rPr>
+        <w:t>Desde su introducción en 1992, se ha convertido en la API (</w:t>
+      </w:r>
+      <w:proofErr w:type="spellStart"/>
+      <w:r>
+        <w:rPr>
+          <w:rFonts w:ascii="Arial" w:eastAsia="Times New Roman" w:hAnsi="Arial" w:cs="Arial"/>
+          <w:color w:val="000000" w:themeColor="text1"/>
+          <w:sz w:val="20"/>
+          <w:szCs w:val="20"/>
+          <w:lang w:eastAsia="es-MX"/>
+        </w:rPr>
+        <w:t>Application</w:t>
+      </w:r>
+      <w:proofErr w:type="spellEnd"/>
+      <w:r>
+        <w:rPr>
+          <w:rFonts w:ascii="Arial" w:eastAsia="Times New Roman" w:hAnsi="Arial" w:cs="Arial"/>
+          <w:color w:val="000000" w:themeColor="text1"/>
+          <w:sz w:val="20"/>
+          <w:szCs w:val="20"/>
+          <w:lang w:eastAsia="es-MX"/>
+        </w:rPr>
+        <w:t xml:space="preserve"> </w:t>
+      </w:r>
+      <w:proofErr w:type="spellStart"/>
+      <w:r>
+        <w:rPr>
+          <w:rFonts w:ascii="Arial" w:eastAsia="Times New Roman" w:hAnsi="Arial" w:cs="Arial"/>
+          <w:color w:val="000000" w:themeColor="text1"/>
+          <w:sz w:val="20"/>
+          <w:szCs w:val="20"/>
+          <w:lang w:eastAsia="es-MX"/>
+        </w:rPr>
+        <w:t>Programming</w:t>
+      </w:r>
+      <w:proofErr w:type="spellEnd"/>
+      <w:r>
+        <w:rPr>
+          <w:rFonts w:ascii="Arial" w:eastAsia="Times New Roman" w:hAnsi="Arial" w:cs="Arial"/>
+          <w:color w:val="000000" w:themeColor="text1"/>
+          <w:sz w:val="20"/>
+          <w:szCs w:val="20"/>
+          <w:lang w:eastAsia="es-MX"/>
+        </w:rPr>
+        <w:t xml:space="preserve"> Interface) de gráficos más utilizada en la industria. </w:t>
       </w:r>
       <w:r>
         <w:rPr>
@@ -3486,7 +4496,59 @@
           <w:szCs w:val="20"/>
           <w:lang w:eastAsia="es-MX"/>
         </w:rPr>
-        <w:t>&lt;GL/glu.h&gt;</w:t>
+        <w:t>&lt;</w:t>
+      </w:r>
+      <w:proofErr w:type="spellStart"/>
+      <w:r>
+        <w:rPr>
+          <w:rFonts w:ascii="Arial" w:eastAsia="Times New Roman" w:hAnsi="Arial" w:cs="Arial"/>
+          <w:b/>
+          <w:bCs/>
+          <w:color w:val="000000" w:themeColor="text1"/>
+          <w:sz w:val="20"/>
+          <w:szCs w:val="20"/>
+          <w:lang w:eastAsia="es-MX"/>
+        </w:rPr>
+        <w:t>GL</w:t>
+      </w:r>
+      <w:proofErr w:type="spellEnd"/>
+      <w:r>
+        <w:rPr>
+          <w:rFonts w:ascii="Arial" w:eastAsia="Times New Roman" w:hAnsi="Arial" w:cs="Arial"/>
+          <w:b/>
+          <w:bCs/>
+          <w:color w:val="000000" w:themeColor="text1"/>
+          <w:sz w:val="20"/>
+          <w:szCs w:val="20"/>
+          <w:lang w:eastAsia="es-MX"/>
+        </w:rPr>
+        <w:t>/</w:t>
+      </w:r>
+      <w:proofErr w:type="spellStart"/>
+      <w:r>
+        <w:rPr>
+          <w:rFonts w:ascii="Arial" w:eastAsia="Times New Roman" w:hAnsi="Arial" w:cs="Arial"/>
+          <w:b/>
+          <w:bCs/>
+          <w:color w:val="000000" w:themeColor="text1"/>
+          <w:sz w:val="20"/>
+          <w:szCs w:val="20"/>
+          <w:lang w:eastAsia="es-MX"/>
+        </w:rPr>
+        <w:t>glu.h</w:t>
+      </w:r>
+      <w:proofErr w:type="spellEnd"/>
+      <w:r>
+        <w:rPr>
+          <w:rFonts w:ascii="Arial" w:eastAsia="Times New Roman" w:hAnsi="Arial" w:cs="Arial"/>
+          <w:b/>
+          <w:bCs/>
+          <w:color w:val="000000" w:themeColor="text1"/>
+          <w:sz w:val="20"/>
+          <w:szCs w:val="20"/>
+          <w:lang w:eastAsia="es-MX"/>
+        </w:rPr>
+        <w:t>&gt;</w:t>
       </w:r>
       <w:bookmarkStart w:id="0" w:name="_Hlk60698676"/>
       <w:r>
@@ -3499,7 +4561,111 @@
           <w:szCs w:val="20"/>
           <w:lang w:eastAsia="es-MX"/>
         </w:rPr>
-        <w:t xml:space="preserve"> GLU - Utilidades GL (GL Utilities)</w:t>
+        <w:t xml:space="preserve"> </w:t>
+      </w:r>
+      <w:proofErr w:type="spellStart"/>
+      <w:r>
+        <w:rPr>
+          <w:rFonts w:ascii="Arial" w:eastAsia="Times New Roman" w:hAnsi="Arial" w:cs="Arial"/>
+          <w:b/>
+          <w:bCs/>
+          <w:color w:val="000000" w:themeColor="text1"/>
+          <w:sz w:val="20"/>
+          <w:szCs w:val="20"/>
+          <w:lang w:eastAsia="es-MX"/>
+        </w:rPr>
+        <w:t>GLU</w:t>
+      </w:r>
+      <w:proofErr w:type="spellEnd"/>
+      <w:r>
+        <w:rPr>
+          <w:rFonts w:ascii="Arial" w:eastAsia="Times New Roman" w:hAnsi="Arial" w:cs="Arial"/>
+          <w:b/>
+          <w:bCs/>
+          <w:color w:val="000000" w:themeColor="text1"/>
+          <w:sz w:val="20"/>
+          <w:szCs w:val="20"/>
+          <w:lang w:eastAsia="es-MX"/>
+        </w:rPr>
+        <w:t xml:space="preserve"> - Utilidades </w:t>
+      </w:r>
+      <w:proofErr w:type="spellStart"/>
+      <w:r>
+        <w:rPr>
+          <w:rFonts w:ascii="Arial" w:eastAsia="Times New Roman" w:hAnsi="Arial" w:cs="Arial"/>
+          <w:b/>
+          <w:bCs/>
+          <w:color w:val="000000" w:themeColor="text1"/>
+          <w:sz w:val="20"/>
+          <w:szCs w:val="20"/>
+          <w:lang w:eastAsia="es-MX"/>
+        </w:rPr>
+        <w:t>GL</w:t>
+      </w:r>
+      <w:proofErr w:type="spellEnd"/>
+      <w:r>
+        <w:rPr>
+          <w:rFonts w:ascii="Arial" w:eastAsia="Times New Roman" w:hAnsi="Arial" w:cs="Arial"/>
+          <w:b/>
+          <w:bCs/>
+          <w:color w:val="000000" w:themeColor="text1"/>
+          <w:sz w:val="20"/>
+          <w:szCs w:val="20"/>
+          <w:lang w:eastAsia="es-MX"/>
+        </w:rPr>
+        <w:t xml:space="preserve"> (</w:t>
+      </w:r>
+      <w:proofErr w:type="spellStart"/>
+      <w:r>
+        <w:rPr>
+          <w:rFonts w:ascii="Arial" w:eastAsia="Times New Roman" w:hAnsi="Arial" w:cs="Arial"/>
+          <w:b/>
+          <w:bCs/>
+          <w:color w:val="000000" w:themeColor="text1"/>
+          <w:sz w:val="20"/>
+          <w:szCs w:val="20"/>
+          <w:lang w:eastAsia="es-MX"/>
+        </w:rPr>
+        <w:t>GL</w:t>
+      </w:r>
+      <w:proofErr w:type="spellEnd"/>
+      <w:r>
+        <w:rPr>
+          <w:rFonts w:ascii="Arial" w:eastAsia="Times New Roman" w:hAnsi="Arial" w:cs="Arial"/>
+          <w:b/>
+          <w:bCs/>
+          <w:color w:val="000000" w:themeColor="text1"/>
+          <w:sz w:val="20"/>
+          <w:szCs w:val="20"/>
+          <w:lang w:eastAsia="es-MX"/>
+        </w:rPr>
+        <w:t xml:space="preserve"> </w:t>
+      </w:r>
+      <w:proofErr w:type="spellStart"/>
+      <w:r>
+        <w:rPr>
+          <w:rFonts w:ascii="Arial" w:eastAsia="Times New Roman" w:hAnsi="Arial" w:cs="Arial"/>
+          <w:b/>
+          <w:bCs/>
+          <w:color w:val="000000" w:themeColor="text1"/>
+          <w:sz w:val="20"/>
+          <w:szCs w:val="20"/>
+          <w:lang w:eastAsia="es-MX"/>
+        </w:rPr>
+        <w:t>Utilities</w:t>
+      </w:r>
+      <w:proofErr w:type="spellEnd"/>
+      <w:r>
+        <w:rPr>
+          <w:rFonts w:ascii="Arial" w:eastAsia="Times New Roman" w:hAnsi="Arial" w:cs="Arial"/>
+          <w:b/>
+          <w:bCs/>
+          <w:color w:val="000000" w:themeColor="text1"/>
+          <w:sz w:val="20"/>
+          <w:szCs w:val="20"/>
+          <w:lang w:eastAsia="es-MX"/>
+        </w:rPr>
+        <w:t>)</w:t>
       </w:r>
       <w:r>
         <w:rPr>
@@ -3597,7 +4763,59 @@
           <w:szCs w:val="20"/>
           <w:lang w:eastAsia="es-MX"/>
         </w:rPr>
-        <w:t>&lt;GLFW/glfw3.h&gt;</w:t>
+        <w:t>&lt;</w:t>
+      </w:r>
+      <w:proofErr w:type="spellStart"/>
+      <w:r>
+        <w:rPr>
+          <w:rFonts w:ascii="Arial" w:eastAsia="Times New Roman" w:hAnsi="Arial" w:cs="Arial"/>
+          <w:b/>
+          <w:bCs/>
+          <w:color w:val="000000" w:themeColor="text1"/>
+          <w:sz w:val="20"/>
+          <w:szCs w:val="20"/>
+          <w:lang w:eastAsia="es-MX"/>
+        </w:rPr>
+        <w:t>GLFW</w:t>
+      </w:r>
+      <w:proofErr w:type="spellEnd"/>
+      <w:r>
+        <w:rPr>
+          <w:rFonts w:ascii="Arial" w:eastAsia="Times New Roman" w:hAnsi="Arial" w:cs="Arial"/>
+          <w:b/>
+          <w:bCs/>
+          <w:color w:val="000000" w:themeColor="text1"/>
+          <w:sz w:val="20"/>
+          <w:szCs w:val="20"/>
+          <w:lang w:eastAsia="es-MX"/>
+        </w:rPr>
+        <w:t>/</w:t>
+      </w:r>
+      <w:proofErr w:type="spellStart"/>
+      <w:r>
+        <w:rPr>
+          <w:rFonts w:ascii="Arial" w:eastAsia="Times New Roman" w:hAnsi="Arial" w:cs="Arial"/>
+          <w:b/>
+          <w:bCs/>
+          <w:color w:val="000000" w:themeColor="text1"/>
+          <w:sz w:val="20"/>
+          <w:szCs w:val="20"/>
+          <w:lang w:eastAsia="es-MX"/>
+        </w:rPr>
+        <w:t>glfw3.h</w:t>
+      </w:r>
+      <w:proofErr w:type="spellEnd"/>
+      <w:r>
+        <w:rPr>
+          <w:rFonts w:ascii="Arial" w:eastAsia="Times New Roman" w:hAnsi="Arial" w:cs="Arial"/>
+          <w:b/>
+          <w:bCs/>
+          <w:color w:val="000000" w:themeColor="text1"/>
+          <w:sz w:val="20"/>
+          <w:szCs w:val="20"/>
+          <w:lang w:eastAsia="es-MX"/>
+        </w:rPr>
+        <w:t>&gt;</w:t>
       </w:r>
       <w:r>
         <w:rPr>
@@ -3619,7 +4837,29 @@
           <w:szCs w:val="20"/>
           <w:lang w:eastAsia="es-MX"/>
         </w:rPr>
-        <w:t>Es el header de la API de GLFW 3. Define todos sus tipos y declara todas sus funciones.</w:t>
+        <w:t xml:space="preserve">Es el header de la API de </w:t>
+      </w:r>
+      <w:proofErr w:type="spellStart"/>
+      <w:r>
+        <w:rPr>
+          <w:rFonts w:ascii="Arial" w:eastAsia="Times New Roman" w:hAnsi="Arial" w:cs="Arial"/>
+          <w:color w:val="000000" w:themeColor="text1"/>
+          <w:sz w:val="20"/>
+          <w:szCs w:val="20"/>
+          <w:lang w:eastAsia="es-MX"/>
+        </w:rPr>
+        <w:t>GLFW</w:t>
+      </w:r>
+      <w:proofErr w:type="spellEnd"/>
+      <w:r>
+        <w:rPr>
+          <w:rFonts w:ascii="Arial" w:eastAsia="Times New Roman" w:hAnsi="Arial" w:cs="Arial"/>
+          <w:color w:val="000000" w:themeColor="text1"/>
+          <w:sz w:val="20"/>
+          <w:szCs w:val="20"/>
+          <w:lang w:eastAsia="es-MX"/>
+        </w:rPr>
+        <w:t xml:space="preserve"> 3. Define todos sus tipos y declara todas sus funciones.</w:t>
       </w:r>
     </w:p>
     <w:p>
@@ -3675,6 +4915,7 @@
           <w:lang w:val="en-US" w:eastAsia="es-MX"/>
         </w:rPr>
       </w:pPr>
+      <w:proofErr w:type="spellStart"/>
       <w:r>
         <w:rPr>
           <w:rFonts w:ascii="Arial" w:eastAsia="Times New Roman" w:hAnsi="Arial" w:cs="Arial"/>
@@ -3683,7 +4924,40 @@
           <w:szCs w:val="20"/>
           <w:lang w:val="en-US" w:eastAsia="es-MX"/>
         </w:rPr>
-        <w:t>sudo apt-get install libglfw3-dev</w:t>
+        <w:t>sudo</w:t>
+      </w:r>
+      <w:proofErr w:type="spellEnd"/>
+      <w:r>
+        <w:rPr>
+          <w:rFonts w:ascii="Arial" w:eastAsia="Times New Roman" w:hAnsi="Arial" w:cs="Arial"/>
+          <w:color w:val="000000" w:themeColor="text1"/>
+          <w:sz w:val="20"/>
+          <w:szCs w:val="20"/>
+          <w:lang w:val="en-US" w:eastAsia="es-MX"/>
+        </w:rPr>
+        <w:t xml:space="preserve"> apt-get install </w:t>
+      </w:r>
+      <w:proofErr w:type="spellStart"/>
+      <w:r>
+        <w:rPr>
+          <w:rFonts w:ascii="Arial" w:eastAsia="Times New Roman" w:hAnsi="Arial" w:cs="Arial"/>
+          <w:color w:val="000000" w:themeColor="text1"/>
+          <w:sz w:val="20"/>
+          <w:szCs w:val="20"/>
+          <w:lang w:val="en-US" w:eastAsia="es-MX"/>
+        </w:rPr>
+        <w:t>libglfw3</w:t>
+      </w:r>
+      <w:proofErr w:type="spellEnd"/>
+      <w:r>
+        <w:rPr>
+          <w:rFonts w:ascii="Arial" w:eastAsia="Times New Roman" w:hAnsi="Arial" w:cs="Arial"/>
+          <w:color w:val="000000" w:themeColor="text1"/>
+          <w:sz w:val="20"/>
+          <w:szCs w:val="20"/>
+          <w:lang w:val="en-US" w:eastAsia="es-MX"/>
+        </w:rPr>
+        <w:t>-dev</w:t>
       </w:r>
     </w:p>
     <w:p>
@@ -3706,6 +4980,7 @@
           <w:lang w:val="en-US" w:eastAsia="es-MX"/>
         </w:rPr>
       </w:pPr>
+      <w:proofErr w:type="spellStart"/>
       <w:r>
         <w:rPr>
           <w:rFonts w:ascii="Arial" w:eastAsia="Times New Roman" w:hAnsi="Arial" w:cs="Arial"/>
@@ -3714,8 +4989,9 @@
           <w:szCs w:val="20"/>
           <w:lang w:val="en-US" w:eastAsia="es-MX"/>
         </w:rPr>
-        <w:t>sudo apt-get install libgl</w:t>
-      </w:r>
+        <w:t>sudo</w:t>
+      </w:r>
+      <w:proofErr w:type="spellEnd"/>
       <w:r>
         <w:rPr>
           <w:rFonts w:ascii="Arial" w:eastAsia="Times New Roman" w:hAnsi="Arial" w:cs="Arial"/>
@@ -3724,8 +5000,30 @@
           <w:szCs w:val="20"/>
           <w:lang w:val="en-US" w:eastAsia="es-MX"/>
         </w:rPr>
+        <w:t xml:space="preserve"> apt-get install </w:t>
+      </w:r>
+      <w:proofErr w:type="spellStart"/>
+      <w:r>
+        <w:rPr>
+          <w:rFonts w:ascii="Arial" w:eastAsia="Times New Roman" w:hAnsi="Arial" w:cs="Arial"/>
+          <w:color w:val="000000" w:themeColor="text1"/>
+          <w:sz w:val="20"/>
+          <w:szCs w:val="20"/>
+          <w:lang w:val="en-US" w:eastAsia="es-MX"/>
+        </w:rPr>
+        <w:t>libgl</w:t>
+      </w:r>
+      <w:r>
+        <w:rPr>
+          <w:rFonts w:ascii="Arial" w:eastAsia="Times New Roman" w:hAnsi="Arial" w:cs="Arial"/>
+          <w:color w:val="000000" w:themeColor="text1"/>
+          <w:sz w:val="20"/>
+          <w:szCs w:val="20"/>
+          <w:lang w:val="en-US" w:eastAsia="es-MX"/>
+        </w:rPr>
         <w:t>ew</w:t>
       </w:r>
+      <w:proofErr w:type="spellEnd"/>
       <w:r>
         <w:rPr>
           <w:rFonts w:ascii="Arial" w:eastAsia="Times New Roman" w:hAnsi="Arial" w:cs="Arial"/>
@@ -3830,7 +5128,29 @@
           <w:szCs w:val="20"/>
           <w:lang w:eastAsia="es-MX"/>
         </w:rPr>
-        <w:t>Para la ejecución del proyecto trabajamos en una distribución de GNU/Linux: Xubntu. Es un sistema operativo basado en Ubuntu, con la ventaja de que es más ligero.</w:t>
+        <w:t xml:space="preserve">Para la ejecución del proyecto trabajamos en una distribución de GNU/Linux: </w:t>
+      </w:r>
+      <w:proofErr w:type="spellStart"/>
+      <w:r>
+        <w:rPr>
+          <w:rFonts w:ascii="Arial" w:eastAsia="Times New Roman" w:hAnsi="Arial" w:cs="Arial"/>
+          <w:color w:val="000000" w:themeColor="text1"/>
+          <w:sz w:val="20"/>
+          <w:szCs w:val="20"/>
+          <w:lang w:eastAsia="es-MX"/>
+        </w:rPr>
+        <w:t>Xubntu</w:t>
+      </w:r>
+      <w:proofErr w:type="spellEnd"/>
+      <w:r>
+        <w:rPr>
+          <w:rFonts w:ascii="Arial" w:eastAsia="Times New Roman" w:hAnsi="Arial" w:cs="Arial"/>
+          <w:color w:val="000000" w:themeColor="text1"/>
+          <w:sz w:val="20"/>
+          <w:szCs w:val="20"/>
+          <w:lang w:eastAsia="es-MX"/>
+        </w:rPr>
+        <w:t>. Es un sistema operativo basado en Ubuntu, con la ventaja de que es más ligero.</w:t>
       </w:r>
       <w:r>
         <w:rPr>
@@ -3894,7 +5214,29 @@
           <w:szCs w:val="20"/>
           <w:lang w:eastAsia="es-MX"/>
         </w:rPr>
-        <w:t>con un Makefile, que compila todos los archivos de las carpetas que se indiquen de forma automática (aunque tardada porque cada vez que se ejecuta compila todo de nuevo)</w:t>
+        <w:t xml:space="preserve">con un </w:t>
+      </w:r>
+      <w:proofErr w:type="spellStart"/>
+      <w:r>
+        <w:rPr>
+          <w:rFonts w:ascii="Arial" w:eastAsia="Times New Roman" w:hAnsi="Arial" w:cs="Arial"/>
+          <w:color w:val="000000" w:themeColor="text1"/>
+          <w:sz w:val="20"/>
+          <w:szCs w:val="20"/>
+          <w:lang w:eastAsia="es-MX"/>
+        </w:rPr>
+        <w:t>Makefile</w:t>
+      </w:r>
+      <w:proofErr w:type="spellEnd"/>
+      <w:r>
+        <w:rPr>
+          <w:rFonts w:ascii="Arial" w:eastAsia="Times New Roman" w:hAnsi="Arial" w:cs="Arial"/>
+          <w:color w:val="000000" w:themeColor="text1"/>
+          <w:sz w:val="20"/>
+          <w:szCs w:val="20"/>
+          <w:lang w:eastAsia="es-MX"/>
+        </w:rPr>
+        <w:t>, que compila todos los archivos de las carpetas que se indiquen de forma automática (aunque tardada porque cada vez que se ejecuta compila todo de nuevo)</w:t>
       </w:r>
       <w:r>
         <w:rPr>
@@ -3914,7 +5256,29 @@
           <w:szCs w:val="20"/>
           <w:lang w:eastAsia="es-MX"/>
         </w:rPr>
-        <w:t>Después de esto simplemente se ejecutaba el programa principal (main), que tiene la extensión “.o”.</w:t>
+        <w:t>Después de esto simplemente se ejecutaba el programa principal (</w:t>
+      </w:r>
+      <w:proofErr w:type="spellStart"/>
+      <w:r>
+        <w:rPr>
+          <w:rFonts w:ascii="Arial" w:eastAsia="Times New Roman" w:hAnsi="Arial" w:cs="Arial"/>
+          <w:color w:val="000000" w:themeColor="text1"/>
+          <w:sz w:val="20"/>
+          <w:szCs w:val="20"/>
+          <w:lang w:eastAsia="es-MX"/>
+        </w:rPr>
+        <w:t>main</w:t>
+      </w:r>
+      <w:proofErr w:type="spellEnd"/>
+      <w:r>
+        <w:rPr>
+          <w:rFonts w:ascii="Arial" w:eastAsia="Times New Roman" w:hAnsi="Arial" w:cs="Arial"/>
+          <w:color w:val="000000" w:themeColor="text1"/>
+          <w:sz w:val="20"/>
+          <w:szCs w:val="20"/>
+          <w:lang w:eastAsia="es-MX"/>
+        </w:rPr>
+        <w:t>), que tiene la extensión “.o”.</w:t>
       </w:r>
       <w:r>
         <w:rPr>
@@ -3926,6 +5290,7 @@
         </w:rPr>
         <w:t xml:space="preserve"> Esta extensión, según la respuesta de </w:t>
       </w:r>
+      <w:proofErr w:type="spellStart"/>
       <w:r>
         <w:rPr>
           <w:rFonts w:ascii="Arial" w:eastAsia="Times New Roman" w:hAnsi="Arial" w:cs="Arial"/>
@@ -3936,7 +5301,20 @@
           <w:szCs w:val="20"/>
           <w:lang w:eastAsia="es-MX"/>
         </w:rPr>
-        <w:t>community wiki</w:t>
+        <w:t>community</w:t>
+      </w:r>
+      <w:proofErr w:type="spellEnd"/>
+      <w:r>
+        <w:rPr>
+          <w:rFonts w:ascii="Arial" w:eastAsia="Times New Roman" w:hAnsi="Arial" w:cs="Arial"/>
+          <w:i/>
+          <w:iCs/>
+          <w:color w:val="000000" w:themeColor="text1"/>
+          <w:sz w:val="20"/>
+          <w:szCs w:val="20"/>
+          <w:lang w:eastAsia="es-MX"/>
+        </w:rPr>
+        <w:t xml:space="preserve"> wiki</w:t>
       </w:r>
       <w:r>
         <w:rPr>
@@ -3980,7 +5358,29 @@
           <w:szCs w:val="20"/>
           <w:lang w:eastAsia="es-MX"/>
         </w:rPr>
-        <w:t>, es equivalente a la extensión “.dll” en Windows e indica un objeto que puede ser cargado en tiempo de ejecución.</w:t>
+        <w:t>, es equivalente a la extensión “.</w:t>
+      </w:r>
+      <w:proofErr w:type="spellStart"/>
+      <w:r>
+        <w:rPr>
+          <w:rFonts w:ascii="Arial" w:eastAsia="Times New Roman" w:hAnsi="Arial" w:cs="Arial"/>
+          <w:color w:val="000000" w:themeColor="text1"/>
+          <w:sz w:val="20"/>
+          <w:szCs w:val="20"/>
+          <w:lang w:eastAsia="es-MX"/>
+        </w:rPr>
+        <w:t>dll</w:t>
+      </w:r>
+      <w:proofErr w:type="spellEnd"/>
+      <w:r>
+        <w:rPr>
+          <w:rFonts w:ascii="Arial" w:eastAsia="Times New Roman" w:hAnsi="Arial" w:cs="Arial"/>
+          <w:color w:val="000000" w:themeColor="text1"/>
+          <w:sz w:val="20"/>
+          <w:szCs w:val="20"/>
+          <w:lang w:eastAsia="es-MX"/>
+        </w:rPr>
+        <w:t>” en Windows e indica un objeto que puede ser cargado en tiempo de ejecución.</w:t>
       </w:r>
     </w:p>
     <w:p>
@@ -4013,7 +5413,37 @@
           <w:szCs w:val="20"/>
           <w:lang w:eastAsia="es-MX"/>
         </w:rPr>
-        <w:t>¿Cómo utilizar el Makefile?</w:t>
+        <w:t xml:space="preserve">¿Cómo utilizar el </w:t>
+      </w:r>
+      <w:proofErr w:type="spellStart"/>
+      <w:r>
+        <w:rPr>
+          <w:rFonts w:ascii="Arial" w:eastAsia="Times New Roman" w:hAnsi="Arial" w:cs="Arial"/>
+          <w:b/>
+          <w:bCs/>
+          <w:i/>
+          <w:iCs/>
+          <w:color w:val="000000" w:themeColor="text1"/>
+          <w:sz w:val="20"/>
+          <w:szCs w:val="20"/>
+          <w:lang w:eastAsia="es-MX"/>
+        </w:rPr>
+        <w:t>Makefile</w:t>
+      </w:r>
+      <w:proofErr w:type="spellEnd"/>
+      <w:r>
+        <w:rPr>
+          <w:rFonts w:ascii="Arial" w:eastAsia="Times New Roman" w:hAnsi="Arial" w:cs="Arial"/>
+          <w:b/>
+          <w:bCs/>
+          <w:i/>
+          <w:iCs/>
+          <w:color w:val="000000" w:themeColor="text1"/>
+          <w:sz w:val="20"/>
+          <w:szCs w:val="20"/>
+          <w:lang w:eastAsia="es-MX"/>
+        </w:rPr>
+        <w:t>?</w:t>
       </w:r>
     </w:p>
     <w:p>
@@ -4049,6 +5479,7 @@
         </w:rPr>
         <w:t>, ejecutar el comando “</w:t>
       </w:r>
+      <w:proofErr w:type="spellStart"/>
       <w:r>
         <w:rPr>
           <w:rFonts w:ascii="Arial" w:eastAsia="Times New Roman" w:hAnsi="Arial" w:cs="Arial"/>
@@ -4063,15 +5494,38 @@
         </w:rPr>
         <w:t>make</w:t>
       </w:r>
-      <w:r>
-        <w:rPr>
-          <w:rFonts w:ascii="Arial" w:eastAsia="Times New Roman" w:hAnsi="Arial" w:cs="Arial"/>
-          <w:color w:val="000000" w:themeColor="text1"/>
-          <w:sz w:val="20"/>
-          <w:szCs w:val="20"/>
-          <w:lang w:eastAsia="es-MX"/>
-        </w:rPr>
-        <w:t>”, el cual compilará todos los archivos que se indiquen. En mi caso modifiqué el código original del Makefile, ya que trabajé con archivos en distintas carpetas.</w:t>
+      <w:proofErr w:type="spellEnd"/>
+      <w:r>
+        <w:rPr>
+          <w:rFonts w:ascii="Arial" w:eastAsia="Times New Roman" w:hAnsi="Arial" w:cs="Arial"/>
+          <w:color w:val="000000" w:themeColor="text1"/>
+          <w:sz w:val="20"/>
+          <w:szCs w:val="20"/>
+          <w:lang w:eastAsia="es-MX"/>
+        </w:rPr>
+        <w:t xml:space="preserve">”, el cual compilará todos los archivos que se indiquen. En mi caso modifiqué el código original del </w:t>
+      </w:r>
+      <w:proofErr w:type="spellStart"/>
+      <w:r>
+        <w:rPr>
+          <w:rFonts w:ascii="Arial" w:eastAsia="Times New Roman" w:hAnsi="Arial" w:cs="Arial"/>
+          <w:color w:val="000000" w:themeColor="text1"/>
+          <w:sz w:val="20"/>
+          <w:szCs w:val="20"/>
+          <w:lang w:eastAsia="es-MX"/>
+        </w:rPr>
+        <w:t>Makefile</w:t>
+      </w:r>
+      <w:proofErr w:type="spellEnd"/>
+      <w:r>
+        <w:rPr>
+          <w:rFonts w:ascii="Arial" w:eastAsia="Times New Roman" w:hAnsi="Arial" w:cs="Arial"/>
+          <w:color w:val="000000" w:themeColor="text1"/>
+          <w:sz w:val="20"/>
+          <w:szCs w:val="20"/>
+          <w:lang w:eastAsia="es-MX"/>
+        </w:rPr>
+        <w:t>, ya que trabajé con archivos en distintas carpetas.</w:t>
       </w:r>
     </w:p>
     <w:p>
@@ -4162,8 +5616,24 @@
           <w:szCs w:val="20"/>
           <w:lang w:eastAsia="es-MX"/>
         </w:rPr>
-        <w:t>./main</w:t>
-      </w:r>
+        <w:t>./</w:t>
+      </w:r>
+      <w:proofErr w:type="spellStart"/>
+      <w:r>
+        <w:rPr>
+          <w:rFonts w:ascii="Arial" w:eastAsia="Times New Roman" w:hAnsi="Arial" w:cs="Arial"/>
+          <w:b/>
+          <w:bCs/>
+          <w:i/>
+          <w:iCs/>
+          <w:color w:val="000000" w:themeColor="text1"/>
+          <w:sz w:val="20"/>
+          <w:szCs w:val="20"/>
+          <w:lang w:eastAsia="es-MX"/>
+        </w:rPr>
+        <w:t>main</w:t>
+      </w:r>
+      <w:proofErr w:type="spellEnd"/>
       <w:r>
         <w:rPr>
           <w:rFonts w:ascii="Arial" w:eastAsia="Times New Roman" w:hAnsi="Arial" w:cs="Arial"/>
@@ -4511,8 +5981,22 @@
           <w:szCs w:val="20"/>
           <w:lang w:eastAsia="es-MX"/>
         </w:rPr>
-        <w:t>Git Bash</w:t>
-      </w:r>
+        <w:t xml:space="preserve">Git </w:t>
+      </w:r>
+      <w:proofErr w:type="spellStart"/>
+      <w:r>
+        <w:rPr>
+          <w:rFonts w:ascii="Arial" w:eastAsia="Times New Roman" w:hAnsi="Arial" w:cs="Arial"/>
+          <w:b/>
+          <w:bCs/>
+          <w:color w:val="000000" w:themeColor="text1"/>
+          <w:sz w:val="20"/>
+          <w:szCs w:val="20"/>
+          <w:lang w:eastAsia="es-MX"/>
+        </w:rPr>
+        <w:t>Bash</w:t>
+      </w:r>
+      <w:proofErr w:type="spellEnd"/>
       <w:r>
         <w:rPr>
           <w:rFonts w:ascii="Arial" w:eastAsia="Times New Roman" w:hAnsi="Arial" w:cs="Arial"/>
@@ -4773,7 +6257,51 @@
           <w:szCs w:val="20"/>
           <w:lang w:eastAsia="es-MX"/>
         </w:rPr>
-        <w:t xml:space="preserve"> (en git se les llama commits al contenido que se va subiendo)</w:t>
+        <w:t xml:space="preserve"> (en </w:t>
+      </w:r>
+      <w:proofErr w:type="spellStart"/>
+      <w:r>
+        <w:rPr>
+          <w:rFonts w:ascii="Arial" w:eastAsia="Times New Roman" w:hAnsi="Arial" w:cs="Arial"/>
+          <w:color w:val="000000" w:themeColor="text1"/>
+          <w:sz w:val="20"/>
+          <w:szCs w:val="20"/>
+          <w:lang w:eastAsia="es-MX"/>
+        </w:rPr>
+        <w:t>git</w:t>
+      </w:r>
+      <w:proofErr w:type="spellEnd"/>
+      <w:r>
+        <w:rPr>
+          <w:rFonts w:ascii="Arial" w:eastAsia="Times New Roman" w:hAnsi="Arial" w:cs="Arial"/>
+          <w:color w:val="000000" w:themeColor="text1"/>
+          <w:sz w:val="20"/>
+          <w:szCs w:val="20"/>
+          <w:lang w:eastAsia="es-MX"/>
+        </w:rPr>
+        <w:t xml:space="preserve"> se les llama </w:t>
+      </w:r>
+      <w:proofErr w:type="spellStart"/>
+      <w:r>
+        <w:rPr>
+          <w:rFonts w:ascii="Arial" w:eastAsia="Times New Roman" w:hAnsi="Arial" w:cs="Arial"/>
+          <w:color w:val="000000" w:themeColor="text1"/>
+          <w:sz w:val="20"/>
+          <w:szCs w:val="20"/>
+          <w:lang w:eastAsia="es-MX"/>
+        </w:rPr>
+        <w:t>commits</w:t>
+      </w:r>
+      <w:proofErr w:type="spellEnd"/>
+      <w:r>
+        <w:rPr>
+          <w:rFonts w:ascii="Arial" w:eastAsia="Times New Roman" w:hAnsi="Arial" w:cs="Arial"/>
+          <w:color w:val="000000" w:themeColor="text1"/>
+          <w:sz w:val="20"/>
+          <w:szCs w:val="20"/>
+          <w:lang w:eastAsia="es-MX"/>
+        </w:rPr>
+        <w:t xml:space="preserve"> al contenido que se va subiendo)</w:t>
       </w:r>
       <w:r>
         <w:rPr>
@@ -5124,8 +6652,24 @@
           <w:szCs w:val="20"/>
           <w:lang w:eastAsia="es-MX"/>
         </w:rPr>
-        <w:t>Explicación de un archivo obj</w:t>
-      </w:r>
+        <w:t xml:space="preserve">Explicación de un archivo </w:t>
+      </w:r>
+      <w:proofErr w:type="spellStart"/>
+      <w:r>
+        <w:rPr>
+          <w:rFonts w:ascii="Arial" w:eastAsia="Times New Roman" w:hAnsi="Arial" w:cs="Arial"/>
+          <w:b/>
+          <w:bCs/>
+          <w:i/>
+          <w:iCs/>
+          <w:color w:val="000000" w:themeColor="text1"/>
+          <w:sz w:val="20"/>
+          <w:szCs w:val="20"/>
+          <w:lang w:eastAsia="es-MX"/>
+        </w:rPr>
+        <w:t>obj</w:t>
+      </w:r>
+      <w:proofErr w:type="spellEnd"/>
     </w:p>
     <w:p>
       <w:pPr>
@@ -5632,17 +7176,31 @@
           <w:lang w:eastAsia="es-MX"/>
         </w:rPr>
       </w:pPr>
-      <w:r>
-        <w:rPr>
-          <w:rFonts w:ascii="Arial" w:eastAsia="Times New Roman" w:hAnsi="Arial" w:cs="Arial"/>
-          <w:b/>
-          <w:bCs/>
-          <w:color w:val="000000" w:themeColor="text1"/>
-          <w:sz w:val="20"/>
-          <w:szCs w:val="20"/>
-          <w:lang w:eastAsia="es-MX"/>
-        </w:rPr>
-        <w:t>vn:</w:t>
+      <w:proofErr w:type="spellStart"/>
+      <w:r>
+        <w:rPr>
+          <w:rFonts w:ascii="Arial" w:eastAsia="Times New Roman" w:hAnsi="Arial" w:cs="Arial"/>
+          <w:b/>
+          <w:bCs/>
+          <w:color w:val="000000" w:themeColor="text1"/>
+          <w:sz w:val="20"/>
+          <w:szCs w:val="20"/>
+          <w:lang w:eastAsia="es-MX"/>
+        </w:rPr>
+        <w:t>vn</w:t>
+      </w:r>
+      <w:proofErr w:type="spellEnd"/>
+      <w:r>
+        <w:rPr>
+          <w:rFonts w:ascii="Arial" w:eastAsia="Times New Roman" w:hAnsi="Arial" w:cs="Arial"/>
+          <w:b/>
+          <w:bCs/>
+          <w:color w:val="000000" w:themeColor="text1"/>
+          <w:sz w:val="20"/>
+          <w:szCs w:val="20"/>
+          <w:lang w:eastAsia="es-MX"/>
+        </w:rPr>
+        <w:t>:</w:t>
       </w:r>
       <w:r>
         <w:rPr>
@@ -6326,7 +7884,29 @@
           <w:szCs w:val="20"/>
           <w:lang w:eastAsia="es-MX"/>
         </w:rPr>
-        <w:t xml:space="preserve"> Es así que nos acercamos cada vez más al entendimiento de cómo lograr el objetivo: simular los rebotes de un</w:t>
+        <w:t xml:space="preserve"> Es así </w:t>
+      </w:r>
+      <w:proofErr w:type="gramStart"/>
+      <w:r>
+        <w:rPr>
+          <w:rFonts w:ascii="Arial" w:eastAsia="Times New Roman" w:hAnsi="Arial" w:cs="Arial"/>
+          <w:color w:val="000000" w:themeColor="text1"/>
+          <w:sz w:val="20"/>
+          <w:szCs w:val="20"/>
+          <w:lang w:eastAsia="es-MX"/>
+        </w:rPr>
+        <w:t>que</w:t>
+      </w:r>
+      <w:proofErr w:type="gramEnd"/>
+      <w:r>
+        <w:rPr>
+          <w:rFonts w:ascii="Arial" w:eastAsia="Times New Roman" w:hAnsi="Arial" w:cs="Arial"/>
+          <w:color w:val="000000" w:themeColor="text1"/>
+          <w:sz w:val="20"/>
+          <w:szCs w:val="20"/>
+          <w:lang w:eastAsia="es-MX"/>
+        </w:rPr>
+        <w:t xml:space="preserve"> nos acercamos cada vez más al entendimiento de cómo lograr el objetivo: simular los rebotes de un</w:t>
       </w:r>
       <w:r>
         <w:rPr>
@@ -6492,8 +8072,595 @@
           <w:szCs w:val="20"/>
           <w:lang w:eastAsia="es-MX"/>
         </w:rPr>
-        <w:t>ORGANIZACIÓN DEL PROGRAMA – CARPETAS Y ARCHIVOS</w:t>
-      </w:r>
+        <w:t>ORGANIZACIÓN DEL PROGRAMA</w:t>
+      </w:r>
+      <w:r>
+        <w:rPr>
+          <w:rFonts w:ascii="Arial" w:eastAsia="Times New Roman" w:hAnsi="Arial" w:cs="Arial"/>
+          <w:b/>
+          <w:bCs/>
+          <w:color w:val="000000" w:themeColor="text1"/>
+          <w:sz w:val="20"/>
+          <w:szCs w:val="20"/>
+          <w:lang w:eastAsia="es-MX"/>
+        </w:rPr>
+        <w:t xml:space="preserve"> / PROYECTO</w:t>
+      </w:r>
+      <w:r>
+        <w:rPr>
+          <w:rFonts w:ascii="Arial" w:eastAsia="Times New Roman" w:hAnsi="Arial" w:cs="Arial"/>
+          <w:b/>
+          <w:bCs/>
+          <w:color w:val="000000" w:themeColor="text1"/>
+          <w:sz w:val="20"/>
+          <w:szCs w:val="20"/>
+          <w:lang w:eastAsia="es-MX"/>
+        </w:rPr>
+        <w:t xml:space="preserve"> – CARPETAS Y ARCHIVOS</w:t>
+      </w:r>
+    </w:p>
+    <w:p>
+      <w:pPr>
+        <w:rPr>
+          <w:rFonts w:ascii="Arial" w:eastAsia="Times New Roman" w:hAnsi="Arial" w:cs="Arial"/>
+          <w:b/>
+          <w:bCs/>
+          <w:color w:val="000000" w:themeColor="text1"/>
+          <w:sz w:val="20"/>
+          <w:szCs w:val="20"/>
+          <w:lang w:eastAsia="es-MX"/>
+        </w:rPr>
+      </w:pPr>
+    </w:p>
+    <w:p>
+      <w:pPr>
+        <w:rPr>
+          <w:rFonts w:ascii="Arial" w:eastAsia="Times New Roman" w:hAnsi="Arial" w:cs="Arial"/>
+          <w:b/>
+          <w:bCs/>
+          <w:color w:val="000000" w:themeColor="text1"/>
+          <w:sz w:val="20"/>
+          <w:szCs w:val="20"/>
+          <w:lang w:eastAsia="es-MX"/>
+        </w:rPr>
+      </w:pPr>
+      <w:r>
+        <w:rPr>
+          <w:rFonts w:ascii="Arial" w:eastAsia="Times New Roman" w:hAnsi="Arial" w:cs="Arial"/>
+          <w:b/>
+          <w:bCs/>
+          <w:color w:val="000000" w:themeColor="text1"/>
+          <w:sz w:val="20"/>
+          <w:szCs w:val="20"/>
+          <w:lang w:eastAsia="es-MX"/>
+        </w:rPr>
+        <w:t>EXPLICACIÓN DE CLASES Y MÉTODOS</w:t>
+      </w:r>
+    </w:p>
+    <w:p>
+      <w:pPr>
+        <w:shd w:val="clear" w:color="auto" w:fill="FFFFFF"/>
+        <w:spacing w:before="100" w:beforeAutospacing="1" w:after="100" w:afterAutospacing="1" w:line="240" w:lineRule="auto"/>
+        <w:ind w:left="708" w:hanging="424"/>
+        <w:jc w:val="both"/>
+        <w:rPr>
+          <w:rFonts w:ascii="Arial" w:eastAsia="Times New Roman" w:hAnsi="Arial" w:cs="Arial"/>
+          <w:b/>
+          <w:bCs/>
+          <w:i/>
+          <w:iCs/>
+          <w:color w:val="000000" w:themeColor="text1"/>
+          <w:sz w:val="20"/>
+          <w:szCs w:val="20"/>
+          <w:lang w:eastAsia="es-MX"/>
+        </w:rPr>
+      </w:pPr>
+      <w:r>
+        <w:rPr>
+          <w:rFonts w:ascii="Arial" w:eastAsia="Times New Roman" w:hAnsi="Arial" w:cs="Arial"/>
+          <w:b/>
+          <w:bCs/>
+          <w:i/>
+          <w:iCs/>
+          <w:color w:val="000000" w:themeColor="text1"/>
+          <w:sz w:val="20"/>
+          <w:szCs w:val="20"/>
+          <w:lang w:eastAsia="es-MX"/>
+        </w:rPr>
+        <w:t>Diagrama de clases</w:t>
+      </w:r>
+    </w:p>
+    <w:p>
+      <w:pPr>
+        <w:shd w:val="clear" w:color="auto" w:fill="FFFFFF"/>
+        <w:spacing w:before="100" w:beforeAutospacing="1" w:after="100" w:afterAutospacing="1" w:line="240" w:lineRule="auto"/>
+        <w:ind w:left="708" w:hanging="424"/>
+        <w:jc w:val="both"/>
+        <w:rPr>
+          <w:rFonts w:ascii="Arial" w:eastAsia="Times New Roman" w:hAnsi="Arial" w:cs="Arial"/>
+          <w:b/>
+          <w:bCs/>
+          <w:i/>
+          <w:iCs/>
+          <w:color w:val="000000" w:themeColor="text1"/>
+          <w:sz w:val="20"/>
+          <w:szCs w:val="20"/>
+          <w:lang w:eastAsia="es-MX"/>
+        </w:rPr>
+      </w:pPr>
+      <w:r>
+        <w:rPr>
+          <w:rFonts w:ascii="Arial" w:eastAsia="Times New Roman" w:hAnsi="Arial" w:cs="Arial"/>
+          <w:b/>
+          <w:bCs/>
+          <w:i/>
+          <w:iCs/>
+          <w:color w:val="000000" w:themeColor="text1"/>
+          <w:sz w:val="20"/>
+          <w:szCs w:val="20"/>
+          <w:lang w:eastAsia="es-MX"/>
+        </w:rPr>
+        <w:t>Clases</w:t>
+      </w:r>
+    </w:p>
+    <w:p>
+      <w:pPr>
+        <w:ind w:left="360"/>
+        <w:rPr>
+          <w:rFonts w:ascii="Arial" w:eastAsia="Times New Roman" w:hAnsi="Arial" w:cs="Arial"/>
+          <w:color w:val="000000" w:themeColor="text1"/>
+          <w:sz w:val="20"/>
+          <w:szCs w:val="20"/>
+          <w:lang w:eastAsia="es-MX"/>
+        </w:rPr>
+      </w:pPr>
+      <w:r>
+        <w:rPr>
+          <w:rFonts w:ascii="Arial" w:eastAsia="Times New Roman" w:hAnsi="Arial" w:cs="Arial"/>
+          <w:color w:val="000000" w:themeColor="text1"/>
+          <w:sz w:val="20"/>
+          <w:szCs w:val="20"/>
+          <w:lang w:eastAsia="es-MX"/>
+        </w:rPr>
+        <w:t>Explicaré los métodos de cada clase a grandes rasgos.</w:t>
+      </w:r>
+    </w:p>
+    <w:p>
+      <w:pPr>
+        <w:pStyle w:val="Prrafodelista"/>
+        <w:numPr>
+          <w:ilvl w:val="0"/>
+          <w:numId w:val="5"/>
+        </w:numPr>
+        <w:rPr>
+          <w:rFonts w:ascii="Arial" w:eastAsia="Times New Roman" w:hAnsi="Arial" w:cs="Arial"/>
+          <w:b/>
+          <w:bCs/>
+          <w:i/>
+          <w:iCs/>
+          <w:color w:val="000000" w:themeColor="text1"/>
+          <w:sz w:val="20"/>
+          <w:szCs w:val="20"/>
+          <w:lang w:eastAsia="es-MX"/>
+        </w:rPr>
+      </w:pPr>
+      <w:r>
+        <w:rPr>
+          <w:rFonts w:ascii="Arial" w:eastAsia="Times New Roman" w:hAnsi="Arial" w:cs="Arial"/>
+          <w:b/>
+          <w:bCs/>
+          <w:i/>
+          <w:iCs/>
+          <w:color w:val="000000" w:themeColor="text1"/>
+          <w:sz w:val="20"/>
+          <w:szCs w:val="20"/>
+          <w:lang w:eastAsia="es-MX"/>
+        </w:rPr>
+        <w:t>Lector de archivos OBJ</w:t>
+      </w:r>
+    </w:p>
+    <w:p>
+      <w:pPr>
+        <w:pStyle w:val="Prrafodelista"/>
+        <w:numPr>
+          <w:ilvl w:val="1"/>
+          <w:numId w:val="5"/>
+        </w:numPr>
+        <w:rPr>
+          <w:rFonts w:ascii="Arial" w:eastAsia="Times New Roman" w:hAnsi="Arial" w:cs="Arial"/>
+          <w:b/>
+          <w:bCs/>
+          <w:i/>
+          <w:iCs/>
+          <w:color w:val="000000" w:themeColor="text1"/>
+          <w:sz w:val="20"/>
+          <w:szCs w:val="20"/>
+          <w:lang w:eastAsia="es-MX"/>
+        </w:rPr>
+      </w:pPr>
+      <w:proofErr w:type="spellStart"/>
+      <w:r>
+        <w:rPr>
+          <w:rFonts w:ascii="Arial" w:eastAsia="Times New Roman" w:hAnsi="Arial" w:cs="Arial"/>
+          <w:b/>
+          <w:bCs/>
+          <w:i/>
+          <w:iCs/>
+          <w:color w:val="000000" w:themeColor="text1"/>
+          <w:sz w:val="20"/>
+          <w:szCs w:val="20"/>
+          <w:lang w:eastAsia="es-MX"/>
+        </w:rPr>
+        <w:t>Face</w:t>
+      </w:r>
+      <w:proofErr w:type="spellEnd"/>
+    </w:p>
+    <w:p>
+      <w:pPr>
+        <w:pStyle w:val="Prrafodelista"/>
+        <w:numPr>
+          <w:ilvl w:val="1"/>
+          <w:numId w:val="5"/>
+        </w:numPr>
+        <w:rPr>
+          <w:rFonts w:ascii="Arial" w:eastAsia="Times New Roman" w:hAnsi="Arial" w:cs="Arial"/>
+          <w:b/>
+          <w:bCs/>
+          <w:i/>
+          <w:iCs/>
+          <w:color w:val="000000" w:themeColor="text1"/>
+          <w:sz w:val="20"/>
+          <w:szCs w:val="20"/>
+          <w:lang w:eastAsia="es-MX"/>
+        </w:rPr>
+      </w:pPr>
+      <w:r>
+        <w:rPr>
+          <w:rFonts w:ascii="Arial" w:eastAsia="Times New Roman" w:hAnsi="Arial" w:cs="Arial"/>
+          <w:b/>
+          <w:bCs/>
+          <w:i/>
+          <w:iCs/>
+          <w:color w:val="000000" w:themeColor="text1"/>
+          <w:sz w:val="20"/>
+          <w:szCs w:val="20"/>
+          <w:lang w:eastAsia="es-MX"/>
+        </w:rPr>
+        <w:t>Edge</w:t>
+      </w:r>
+    </w:p>
+    <w:p>
+      <w:pPr>
+        <w:pStyle w:val="Prrafodelista"/>
+        <w:numPr>
+          <w:ilvl w:val="1"/>
+          <w:numId w:val="5"/>
+        </w:numPr>
+        <w:rPr>
+          <w:rFonts w:ascii="Arial" w:eastAsia="Times New Roman" w:hAnsi="Arial" w:cs="Arial"/>
+          <w:b/>
+          <w:bCs/>
+          <w:i/>
+          <w:iCs/>
+          <w:color w:val="000000" w:themeColor="text1"/>
+          <w:sz w:val="20"/>
+          <w:szCs w:val="20"/>
+          <w:lang w:eastAsia="es-MX"/>
+        </w:rPr>
+      </w:pPr>
+      <w:proofErr w:type="spellStart"/>
+      <w:r>
+        <w:rPr>
+          <w:rFonts w:ascii="Arial" w:eastAsia="Times New Roman" w:hAnsi="Arial" w:cs="Arial"/>
+          <w:b/>
+          <w:bCs/>
+          <w:i/>
+          <w:iCs/>
+          <w:color w:val="000000" w:themeColor="text1"/>
+          <w:sz w:val="20"/>
+          <w:szCs w:val="20"/>
+          <w:lang w:eastAsia="es-MX"/>
+        </w:rPr>
+        <w:t>Vertex</w:t>
+      </w:r>
+      <w:proofErr w:type="spellEnd"/>
+    </w:p>
+    <w:p>
+      <w:pPr>
+        <w:pStyle w:val="Prrafodelista"/>
+        <w:numPr>
+          <w:ilvl w:val="1"/>
+          <w:numId w:val="5"/>
+        </w:numPr>
+        <w:rPr>
+          <w:rFonts w:ascii="Arial" w:eastAsia="Times New Roman" w:hAnsi="Arial" w:cs="Arial"/>
+          <w:b/>
+          <w:bCs/>
+          <w:i/>
+          <w:iCs/>
+          <w:color w:val="000000" w:themeColor="text1"/>
+          <w:sz w:val="20"/>
+          <w:szCs w:val="20"/>
+          <w:lang w:eastAsia="es-MX"/>
+        </w:rPr>
+      </w:pPr>
+      <w:proofErr w:type="spellStart"/>
+      <w:r>
+        <w:rPr>
+          <w:rFonts w:ascii="Arial" w:eastAsia="Times New Roman" w:hAnsi="Arial" w:cs="Arial"/>
+          <w:b/>
+          <w:bCs/>
+          <w:i/>
+          <w:iCs/>
+          <w:color w:val="000000" w:themeColor="text1"/>
+          <w:sz w:val="20"/>
+          <w:szCs w:val="20"/>
+          <w:lang w:eastAsia="es-MX"/>
+        </w:rPr>
+        <w:t>Object</w:t>
+      </w:r>
+      <w:proofErr w:type="spellEnd"/>
+    </w:p>
+    <w:p>
+      <w:pPr>
+        <w:pStyle w:val="Prrafodelista"/>
+        <w:numPr>
+          <w:ilvl w:val="0"/>
+          <w:numId w:val="5"/>
+        </w:numPr>
+        <w:rPr>
+          <w:rFonts w:ascii="Arial" w:eastAsia="Times New Roman" w:hAnsi="Arial" w:cs="Arial"/>
+          <w:b/>
+          <w:bCs/>
+          <w:i/>
+          <w:iCs/>
+          <w:color w:val="000000" w:themeColor="text1"/>
+          <w:sz w:val="20"/>
+          <w:szCs w:val="20"/>
+          <w:lang w:eastAsia="es-MX"/>
+        </w:rPr>
+      </w:pPr>
+      <w:r>
+        <w:rPr>
+          <w:rFonts w:ascii="Arial" w:eastAsia="Times New Roman" w:hAnsi="Arial" w:cs="Arial"/>
+          <w:b/>
+          <w:bCs/>
+          <w:i/>
+          <w:iCs/>
+          <w:color w:val="000000" w:themeColor="text1"/>
+          <w:sz w:val="20"/>
+          <w:szCs w:val="20"/>
+          <w:lang w:eastAsia="es-MX"/>
+        </w:rPr>
+        <w:t>Gráficos</w:t>
+      </w:r>
+    </w:p>
+    <w:p>
+      <w:pPr>
+        <w:pStyle w:val="Prrafodelista"/>
+        <w:numPr>
+          <w:ilvl w:val="1"/>
+          <w:numId w:val="5"/>
+        </w:numPr>
+        <w:rPr>
+          <w:rFonts w:ascii="Arial" w:eastAsia="Times New Roman" w:hAnsi="Arial" w:cs="Arial"/>
+          <w:b/>
+          <w:bCs/>
+          <w:i/>
+          <w:iCs/>
+          <w:color w:val="000000" w:themeColor="text1"/>
+          <w:sz w:val="20"/>
+          <w:szCs w:val="20"/>
+          <w:lang w:eastAsia="es-MX"/>
+        </w:rPr>
+      </w:pPr>
+      <w:proofErr w:type="spellStart"/>
+      <w:r>
+        <w:rPr>
+          <w:rFonts w:ascii="Arial" w:eastAsia="Times New Roman" w:hAnsi="Arial" w:cs="Arial"/>
+          <w:b/>
+          <w:bCs/>
+          <w:i/>
+          <w:iCs/>
+          <w:color w:val="000000" w:themeColor="text1"/>
+          <w:sz w:val="20"/>
+          <w:szCs w:val="20"/>
+          <w:lang w:eastAsia="es-MX"/>
+        </w:rPr>
+        <w:t>Bezier</w:t>
+      </w:r>
+      <w:r>
+        <w:rPr>
+          <w:rFonts w:ascii="Arial" w:eastAsia="Times New Roman" w:hAnsi="Arial" w:cs="Arial"/>
+          <w:b/>
+          <w:bCs/>
+          <w:i/>
+          <w:iCs/>
+          <w:color w:val="000000" w:themeColor="text1"/>
+          <w:sz w:val="20"/>
+          <w:szCs w:val="20"/>
+          <w:lang w:eastAsia="es-MX"/>
+        </w:rPr>
+        <w:t>Curves</w:t>
+      </w:r>
+      <w:proofErr w:type="spellEnd"/>
+    </w:p>
+    <w:p>
+      <w:pPr>
+        <w:pStyle w:val="Prrafodelista"/>
+        <w:numPr>
+          <w:ilvl w:val="1"/>
+          <w:numId w:val="5"/>
+        </w:numPr>
+        <w:rPr>
+          <w:rFonts w:ascii="Arial" w:eastAsia="Times New Roman" w:hAnsi="Arial" w:cs="Arial"/>
+          <w:b/>
+          <w:bCs/>
+          <w:i/>
+          <w:iCs/>
+          <w:color w:val="000000" w:themeColor="text1"/>
+          <w:sz w:val="20"/>
+          <w:szCs w:val="20"/>
+          <w:lang w:eastAsia="es-MX"/>
+        </w:rPr>
+      </w:pPr>
+      <w:proofErr w:type="spellStart"/>
+      <w:r>
+        <w:rPr>
+          <w:rFonts w:ascii="Arial" w:eastAsia="Times New Roman" w:hAnsi="Arial" w:cs="Arial"/>
+          <w:b/>
+          <w:bCs/>
+          <w:i/>
+          <w:iCs/>
+          <w:color w:val="000000" w:themeColor="text1"/>
+          <w:sz w:val="20"/>
+          <w:szCs w:val="20"/>
+          <w:lang w:eastAsia="es-MX"/>
+        </w:rPr>
+        <w:t>GraphicObject</w:t>
+      </w:r>
+      <w:proofErr w:type="spellEnd"/>
+    </w:p>
+    <w:p>
+      <w:pPr>
+        <w:pStyle w:val="Prrafodelista"/>
+        <w:numPr>
+          <w:ilvl w:val="1"/>
+          <w:numId w:val="5"/>
+        </w:numPr>
+        <w:rPr>
+          <w:rFonts w:ascii="Arial" w:eastAsia="Times New Roman" w:hAnsi="Arial" w:cs="Arial"/>
+          <w:b/>
+          <w:bCs/>
+          <w:i/>
+          <w:iCs/>
+          <w:color w:val="000000" w:themeColor="text1"/>
+          <w:sz w:val="20"/>
+          <w:szCs w:val="20"/>
+          <w:lang w:eastAsia="es-MX"/>
+        </w:rPr>
+      </w:pPr>
+      <w:proofErr w:type="spellStart"/>
+      <w:r>
+        <w:rPr>
+          <w:rFonts w:ascii="Arial" w:eastAsia="Times New Roman" w:hAnsi="Arial" w:cs="Arial"/>
+          <w:b/>
+          <w:bCs/>
+          <w:i/>
+          <w:iCs/>
+          <w:color w:val="000000" w:themeColor="text1"/>
+          <w:sz w:val="20"/>
+          <w:szCs w:val="20"/>
+          <w:lang w:eastAsia="es-MX"/>
+        </w:rPr>
+        <w:t>Transform</w:t>
+      </w:r>
+      <w:proofErr w:type="spellEnd"/>
+    </w:p>
+    <w:p>
+      <w:pPr>
+        <w:rPr>
+          <w:rFonts w:ascii="Arial" w:eastAsia="Times New Roman" w:hAnsi="Arial" w:cs="Arial"/>
+          <w:b/>
+          <w:bCs/>
+          <w:color w:val="000000" w:themeColor="text1"/>
+          <w:sz w:val="20"/>
+          <w:szCs w:val="20"/>
+          <w:lang w:eastAsia="es-MX"/>
+        </w:rPr>
+      </w:pPr>
+      <w:r>
+        <w:rPr>
+          <w:rFonts w:ascii="Arial" w:eastAsia="Times New Roman" w:hAnsi="Arial" w:cs="Arial"/>
+          <w:b/>
+          <w:bCs/>
+          <w:color w:val="000000" w:themeColor="text1"/>
+          <w:sz w:val="20"/>
+          <w:szCs w:val="20"/>
+          <w:lang w:eastAsia="es-MX"/>
+        </w:rPr>
+        <w:t>ESTRUCTURAS DE DATOS UTILIZADAS</w:t>
+      </w:r>
+    </w:p>
+    <w:p>
+      <w:pPr>
+        <w:rPr>
+          <w:rFonts w:ascii="Arial" w:eastAsia="Times New Roman" w:hAnsi="Arial" w:cs="Arial"/>
+          <w:color w:val="000000" w:themeColor="text1"/>
+          <w:sz w:val="20"/>
+          <w:szCs w:val="20"/>
+          <w:lang w:eastAsia="es-MX"/>
+        </w:rPr>
+      </w:pPr>
+      <w:r>
+        <w:rPr>
+          <w:rFonts w:ascii="Arial" w:eastAsia="Times New Roman" w:hAnsi="Arial" w:cs="Arial"/>
+          <w:color w:val="000000" w:themeColor="text1"/>
+          <w:sz w:val="20"/>
+          <w:szCs w:val="20"/>
+          <w:lang w:eastAsia="es-MX"/>
+        </w:rPr>
+        <w:t>Cómo maneje los datos en vectores, y así.</w:t>
+      </w:r>
+    </w:p>
+    <w:p>
+      <w:pPr>
+        <w:rPr>
+          <w:rFonts w:ascii="Arial" w:eastAsia="Times New Roman" w:hAnsi="Arial" w:cs="Arial"/>
+          <w:b/>
+          <w:bCs/>
+          <w:color w:val="000000" w:themeColor="text1"/>
+          <w:sz w:val="20"/>
+          <w:szCs w:val="20"/>
+          <w:lang w:eastAsia="es-MX"/>
+        </w:rPr>
+      </w:pPr>
+      <w:r>
+        <w:rPr>
+          <w:rFonts w:ascii="Arial" w:eastAsia="Times New Roman" w:hAnsi="Arial" w:cs="Arial"/>
+          <w:b/>
+          <w:bCs/>
+          <w:color w:val="000000" w:themeColor="text1"/>
+          <w:sz w:val="20"/>
+          <w:szCs w:val="20"/>
+          <w:lang w:eastAsia="es-MX"/>
+        </w:rPr>
+        <w:t>REBOTES Y CÁLCULOS PARA SU MOVIMIENTO</w:t>
+      </w:r>
+    </w:p>
+    <w:p>
+      <w:pPr>
+        <w:rPr>
+          <w:rFonts w:ascii="Arial" w:eastAsia="Times New Roman" w:hAnsi="Arial" w:cs="Arial"/>
+          <w:color w:val="000000" w:themeColor="text1"/>
+          <w:sz w:val="20"/>
+          <w:szCs w:val="20"/>
+          <w:lang w:eastAsia="es-MX"/>
+        </w:rPr>
+      </w:pPr>
+      <w:r>
+        <w:rPr>
+          <w:rFonts w:ascii="Arial" w:eastAsia="Times New Roman" w:hAnsi="Arial" w:cs="Arial"/>
+          <w:color w:val="000000" w:themeColor="text1"/>
+          <w:sz w:val="20"/>
+          <w:szCs w:val="20"/>
+          <w:lang w:eastAsia="es-MX"/>
+        </w:rPr>
+        <w:t>¿Cómo simulé los rebotes en el balón?</w:t>
+      </w:r>
+    </w:p>
+    <w:p>
+      <w:pPr>
+        <w:rPr>
+          <w:rFonts w:ascii="Arial" w:eastAsia="Times New Roman" w:hAnsi="Arial" w:cs="Arial"/>
+          <w:b/>
+          <w:bCs/>
+          <w:color w:val="000000" w:themeColor="text1"/>
+          <w:sz w:val="20"/>
+          <w:szCs w:val="20"/>
+          <w:lang w:eastAsia="es-MX"/>
+        </w:rPr>
+      </w:pPr>
       <w:r>
         <w:rPr>
           <w:rFonts w:ascii="Arial" w:eastAsia="Times New Roman" w:hAnsi="Arial" w:cs="Arial"/>
@@ -6643,7 +8810,59 @@
           <w:szCs w:val="20"/>
           <w:lang w:eastAsia="es-MX"/>
         </w:rPr>
-        <w:t>* DIAGRAMA HECHO EN: lucidchart (lucid.app)</w:t>
+        <w:t xml:space="preserve">* DIAGRAMA HECHO EN: </w:t>
+      </w:r>
+      <w:proofErr w:type="spellStart"/>
+      <w:r>
+        <w:rPr>
+          <w:rFonts w:ascii="Arial" w:eastAsia="Times New Roman" w:hAnsi="Arial" w:cs="Arial"/>
+          <w:b/>
+          <w:bCs/>
+          <w:color w:val="000000" w:themeColor="text1"/>
+          <w:sz w:val="20"/>
+          <w:szCs w:val="20"/>
+          <w:lang w:eastAsia="es-MX"/>
+        </w:rPr>
+        <w:t>lucidchart</w:t>
+      </w:r>
+      <w:proofErr w:type="spellEnd"/>
+      <w:r>
+        <w:rPr>
+          <w:rFonts w:ascii="Arial" w:eastAsia="Times New Roman" w:hAnsi="Arial" w:cs="Arial"/>
+          <w:b/>
+          <w:bCs/>
+          <w:color w:val="000000" w:themeColor="text1"/>
+          <w:sz w:val="20"/>
+          <w:szCs w:val="20"/>
+          <w:lang w:eastAsia="es-MX"/>
+        </w:rPr>
+        <w:t xml:space="preserve"> (</w:t>
+      </w:r>
+      <w:proofErr w:type="spellStart"/>
+      <w:r>
+        <w:rPr>
+          <w:rFonts w:ascii="Arial" w:eastAsia="Times New Roman" w:hAnsi="Arial" w:cs="Arial"/>
+          <w:b/>
+          <w:bCs/>
+          <w:color w:val="000000" w:themeColor="text1"/>
+          <w:sz w:val="20"/>
+          <w:szCs w:val="20"/>
+          <w:lang w:eastAsia="es-MX"/>
+        </w:rPr>
+        <w:t>lucid.app</w:t>
+      </w:r>
+      <w:proofErr w:type="spellEnd"/>
+      <w:r>
+        <w:rPr>
+          <w:rFonts w:ascii="Arial" w:eastAsia="Times New Roman" w:hAnsi="Arial" w:cs="Arial"/>
+          <w:b/>
+          <w:bCs/>
+          <w:color w:val="000000" w:themeColor="text1"/>
+          <w:sz w:val="20"/>
+          <w:szCs w:val="20"/>
+          <w:lang w:eastAsia="es-MX"/>
+        </w:rPr>
+        <w:t>)</w:t>
       </w:r>
     </w:p>
     <w:p>
@@ -6678,7 +8897,51 @@
           <w:szCs w:val="20"/>
           <w:lang w:eastAsia="es-MX"/>
         </w:rPr>
-        <w:t xml:space="preserve"> flechas que se ven en el diagrama son un tipo de Aggregation, específicamente Composition. Esta indica que el hijo no puede existir independientemente del padre. En este caso la generalización es el Objecto, pero como no manejé herencia, esta es la forma en la que supe representar la relación que hay entre las clases, pero probablemente esté incorrecto.</w:t>
+        <w:t xml:space="preserve"> flechas que se ven en el diagrama son un tipo de </w:t>
+      </w:r>
+      <w:proofErr w:type="spellStart"/>
+      <w:r>
+        <w:rPr>
+          <w:rFonts w:ascii="Arial" w:eastAsia="Times New Roman" w:hAnsi="Arial" w:cs="Arial"/>
+          <w:color w:val="000000" w:themeColor="text1"/>
+          <w:sz w:val="20"/>
+          <w:szCs w:val="20"/>
+          <w:lang w:eastAsia="es-MX"/>
+        </w:rPr>
+        <w:t>Aggregation</w:t>
+      </w:r>
+      <w:proofErr w:type="spellEnd"/>
+      <w:r>
+        <w:rPr>
+          <w:rFonts w:ascii="Arial" w:eastAsia="Times New Roman" w:hAnsi="Arial" w:cs="Arial"/>
+          <w:color w:val="000000" w:themeColor="text1"/>
+          <w:sz w:val="20"/>
+          <w:szCs w:val="20"/>
+          <w:lang w:eastAsia="es-MX"/>
+        </w:rPr>
+        <w:t xml:space="preserve">, específicamente </w:t>
+      </w:r>
+      <w:proofErr w:type="spellStart"/>
+      <w:r>
+        <w:rPr>
+          <w:rFonts w:ascii="Arial" w:eastAsia="Times New Roman" w:hAnsi="Arial" w:cs="Arial"/>
+          <w:color w:val="000000" w:themeColor="text1"/>
+          <w:sz w:val="20"/>
+          <w:szCs w:val="20"/>
+          <w:lang w:eastAsia="es-MX"/>
+        </w:rPr>
+        <w:t>Composition</w:t>
+      </w:r>
+      <w:proofErr w:type="spellEnd"/>
+      <w:r>
+        <w:rPr>
+          <w:rFonts w:ascii="Arial" w:eastAsia="Times New Roman" w:hAnsi="Arial" w:cs="Arial"/>
+          <w:color w:val="000000" w:themeColor="text1"/>
+          <w:sz w:val="20"/>
+          <w:szCs w:val="20"/>
+          <w:lang w:eastAsia="es-MX"/>
+        </w:rPr>
+        <w:t>. Esta indica que el hijo no puede existir independientemente del padre. En este caso la generalización es el Objecto, pero como no manejé herencia, esta es la forma en la que supe representar la relación que hay entre las clases, pero probablemente esté incorrecto.</w:t>
       </w:r>
     </w:p>
     <w:p>
@@ -6760,17 +9023,31 @@
           <w:lang w:eastAsia="es-MX"/>
         </w:rPr>
       </w:pPr>
-      <w:r>
-        <w:rPr>
-          <w:rFonts w:ascii="Arial" w:eastAsia="Times New Roman" w:hAnsi="Arial" w:cs="Arial"/>
-          <w:b/>
-          <w:bCs/>
-          <w:color w:val="000000" w:themeColor="text1"/>
-          <w:sz w:val="20"/>
-          <w:szCs w:val="20"/>
-          <w:lang w:eastAsia="es-MX"/>
-        </w:rPr>
-        <w:t>Object:</w:t>
+      <w:proofErr w:type="spellStart"/>
+      <w:r>
+        <w:rPr>
+          <w:rFonts w:ascii="Arial" w:eastAsia="Times New Roman" w:hAnsi="Arial" w:cs="Arial"/>
+          <w:b/>
+          <w:bCs/>
+          <w:color w:val="000000" w:themeColor="text1"/>
+          <w:sz w:val="20"/>
+          <w:szCs w:val="20"/>
+          <w:lang w:eastAsia="es-MX"/>
+        </w:rPr>
+        <w:t>Object</w:t>
+      </w:r>
+      <w:proofErr w:type="spellEnd"/>
+      <w:r>
+        <w:rPr>
+          <w:rFonts w:ascii="Arial" w:eastAsia="Times New Roman" w:hAnsi="Arial" w:cs="Arial"/>
+          <w:b/>
+          <w:bCs/>
+          <w:color w:val="000000" w:themeColor="text1"/>
+          <w:sz w:val="20"/>
+          <w:szCs w:val="20"/>
+          <w:lang w:eastAsia="es-MX"/>
+        </w:rPr>
+        <w:t>:</w:t>
       </w:r>
       <w:r>
         <w:rPr>
@@ -6813,17 +9090,31 @@
           <w:lang w:eastAsia="es-MX"/>
         </w:rPr>
       </w:pPr>
-      <w:r>
-        <w:rPr>
-          <w:rFonts w:ascii="Arial" w:eastAsia="Times New Roman" w:hAnsi="Arial" w:cs="Arial"/>
-          <w:b/>
-          <w:bCs/>
-          <w:color w:val="000000" w:themeColor="text1"/>
-          <w:sz w:val="20"/>
-          <w:szCs w:val="20"/>
-          <w:lang w:eastAsia="es-MX"/>
-        </w:rPr>
-        <w:t>Face:</w:t>
+      <w:proofErr w:type="spellStart"/>
+      <w:r>
+        <w:rPr>
+          <w:rFonts w:ascii="Arial" w:eastAsia="Times New Roman" w:hAnsi="Arial" w:cs="Arial"/>
+          <w:b/>
+          <w:bCs/>
+          <w:color w:val="000000" w:themeColor="text1"/>
+          <w:sz w:val="20"/>
+          <w:szCs w:val="20"/>
+          <w:lang w:eastAsia="es-MX"/>
+        </w:rPr>
+        <w:t>Face</w:t>
+      </w:r>
+      <w:proofErr w:type="spellEnd"/>
+      <w:r>
+        <w:rPr>
+          <w:rFonts w:ascii="Arial" w:eastAsia="Times New Roman" w:hAnsi="Arial" w:cs="Arial"/>
+          <w:b/>
+          <w:bCs/>
+          <w:color w:val="000000" w:themeColor="text1"/>
+          <w:sz w:val="20"/>
+          <w:szCs w:val="20"/>
+          <w:lang w:eastAsia="es-MX"/>
+        </w:rPr>
+        <w:t>:</w:t>
       </w:r>
       <w:r>
         <w:rPr>
@@ -6939,17 +9230,31 @@
           <w:lang w:eastAsia="es-MX"/>
         </w:rPr>
       </w:pPr>
-      <w:r>
-        <w:rPr>
-          <w:rFonts w:ascii="Arial" w:eastAsia="Times New Roman" w:hAnsi="Arial" w:cs="Arial"/>
-          <w:b/>
-          <w:bCs/>
-          <w:color w:val="000000" w:themeColor="text1"/>
-          <w:sz w:val="20"/>
-          <w:szCs w:val="20"/>
-          <w:lang w:eastAsia="es-MX"/>
-        </w:rPr>
-        <w:t>Vertex:</w:t>
+      <w:proofErr w:type="spellStart"/>
+      <w:r>
+        <w:rPr>
+          <w:rFonts w:ascii="Arial" w:eastAsia="Times New Roman" w:hAnsi="Arial" w:cs="Arial"/>
+          <w:b/>
+          <w:bCs/>
+          <w:color w:val="000000" w:themeColor="text1"/>
+          <w:sz w:val="20"/>
+          <w:szCs w:val="20"/>
+          <w:lang w:eastAsia="es-MX"/>
+        </w:rPr>
+        <w:t>Vertex</w:t>
+      </w:r>
+      <w:proofErr w:type="spellEnd"/>
+      <w:r>
+        <w:rPr>
+          <w:rFonts w:ascii="Arial" w:eastAsia="Times New Roman" w:hAnsi="Arial" w:cs="Arial"/>
+          <w:b/>
+          <w:bCs/>
+          <w:color w:val="000000" w:themeColor="text1"/>
+          <w:sz w:val="20"/>
+          <w:szCs w:val="20"/>
+          <w:lang w:eastAsia="es-MX"/>
+        </w:rPr>
+        <w:t>:</w:t>
       </w:r>
       <w:r>
         <w:rPr>
@@ -7289,7 +9594,53 @@
           <w:szCs w:val="20"/>
           <w:lang w:eastAsia="es-MX"/>
         </w:rPr>
-        <w:t>En las siguientes imágenes se encuentra la prueba que hice con el archivo OBJ que utilizaré para realizar el proyecto. Después de guardar la información con Object::saveObject(), la muestra con el método de impresión. De esta forma sabemos que se guardaron los datos de forma correcta. Específicamente se muestran el número de cara, el total de aristas, y los vértices que forman a cada arista.</w:t>
+        <w:t xml:space="preserve">En las siguientes imágenes se encuentra la prueba que hice con el archivo OBJ que utilizaré para realizar el proyecto. Después de guardar la información con </w:t>
+      </w:r>
+      <w:proofErr w:type="spellStart"/>
+      <w:proofErr w:type="gramStart"/>
+      <w:r>
+        <w:rPr>
+          <w:rFonts w:ascii="Arial" w:eastAsia="Times New Roman" w:hAnsi="Arial" w:cs="Arial"/>
+          <w:color w:val="000000" w:themeColor="text1"/>
+          <w:sz w:val="20"/>
+          <w:szCs w:val="20"/>
+          <w:lang w:eastAsia="es-MX"/>
+        </w:rPr>
+        <w:t>Object</w:t>
+      </w:r>
+      <w:proofErr w:type="spellEnd"/>
+      <w:r>
+        <w:rPr>
+          <w:rFonts w:ascii="Arial" w:eastAsia="Times New Roman" w:hAnsi="Arial" w:cs="Arial"/>
+          <w:color w:val="000000" w:themeColor="text1"/>
+          <w:sz w:val="20"/>
+          <w:szCs w:val="20"/>
+          <w:lang w:eastAsia="es-MX"/>
+        </w:rPr>
+        <w:t>::</w:t>
+      </w:r>
+      <w:proofErr w:type="spellStart"/>
+      <w:proofErr w:type="gramEnd"/>
+      <w:r>
+        <w:rPr>
+          <w:rFonts w:ascii="Arial" w:eastAsia="Times New Roman" w:hAnsi="Arial" w:cs="Arial"/>
+          <w:color w:val="000000" w:themeColor="text1"/>
+          <w:sz w:val="20"/>
+          <w:szCs w:val="20"/>
+          <w:lang w:eastAsia="es-MX"/>
+        </w:rPr>
+        <w:t>saveObject</w:t>
+      </w:r>
+      <w:proofErr w:type="spellEnd"/>
+      <w:r>
+        <w:rPr>
+          <w:rFonts w:ascii="Arial" w:eastAsia="Times New Roman" w:hAnsi="Arial" w:cs="Arial"/>
+          <w:color w:val="000000" w:themeColor="text1"/>
+          <w:sz w:val="20"/>
+          <w:szCs w:val="20"/>
+          <w:lang w:eastAsia="es-MX"/>
+        </w:rPr>
+        <w:t>(), la muestra con el método de impresión. De esta forma sabemos que se guardaron los datos de forma correcta. Específicamente se muestran el número de cara, el total de aristas, y los vértices que forman a cada arista.</w:t>
       </w:r>
     </w:p>
     <w:p>
@@ -7574,7 +9925,31 @@
           <w:sz w:val="20"/>
           <w:szCs w:val="20"/>
         </w:rPr>
-        <w:t>s aristas. Esto ocurría porque en el método que realizaba estas operaciones solamente se guardaba el primer carácter de la subcadena del vértice. Lo solucioné cambiando la implementación a cuando encontrara la ocurrencia de la diagonal.</w:t>
+        <w:t xml:space="preserve">s aristas. Esto ocurría porque en el método que realizaba estas operaciones solamente se guardaba el primer carácter de la </w:t>
+      </w:r>
+      <w:proofErr w:type="spellStart"/>
+      <w:r>
+        <w:rPr>
+          <w:rFonts w:ascii="Arial" w:hAnsi="Arial" w:cs="Arial"/>
+          <w:b/>
+          <w:bCs/>
+          <w:color w:val="000000" w:themeColor="text1"/>
+          <w:sz w:val="20"/>
+          <w:szCs w:val="20"/>
+        </w:rPr>
+        <w:t>subcadena</w:t>
+      </w:r>
+      <w:proofErr w:type="spellEnd"/>
+      <w:r>
+        <w:rPr>
+          <w:rFonts w:ascii="Arial" w:hAnsi="Arial" w:cs="Arial"/>
+          <w:b/>
+          <w:bCs/>
+          <w:color w:val="000000" w:themeColor="text1"/>
+          <w:sz w:val="20"/>
+          <w:szCs w:val="20"/>
+        </w:rPr>
+        <w:t xml:space="preserve"> del vértice. Lo solucioné cambiando la implementación a cuando encontrara la ocurrencia de la diagonal.</w:t>
       </w:r>
     </w:p>
     <w:p>
@@ -7711,7 +10086,55 @@
           <w:sz w:val="20"/>
           <w:szCs w:val="20"/>
         </w:rPr>
-        <w:t>Problemas con la impresión, ya que se guarda la "f" de las caras en el vector de values (el cual es de tipo string). Esto lo solucioné poniendo el valor que no se debía ingresar en cada caso (en este caso la f), así no la agregaría al vector y solo agregaría los valores.</w:t>
+        <w:t xml:space="preserve">Problemas con la impresión, ya que se guarda la "f" de las caras en el vector de </w:t>
+      </w:r>
+      <w:proofErr w:type="spellStart"/>
+      <w:r>
+        <w:rPr>
+          <w:rFonts w:ascii="Arial" w:hAnsi="Arial" w:cs="Arial"/>
+          <w:b/>
+          <w:bCs/>
+          <w:color w:val="000000" w:themeColor="text1"/>
+          <w:sz w:val="20"/>
+          <w:szCs w:val="20"/>
+        </w:rPr>
+        <w:t>values</w:t>
+      </w:r>
+      <w:proofErr w:type="spellEnd"/>
+      <w:r>
+        <w:rPr>
+          <w:rFonts w:ascii="Arial" w:hAnsi="Arial" w:cs="Arial"/>
+          <w:b/>
+          <w:bCs/>
+          <w:color w:val="000000" w:themeColor="text1"/>
+          <w:sz w:val="20"/>
+          <w:szCs w:val="20"/>
+        </w:rPr>
+        <w:t xml:space="preserve"> (el cual es de tipo </w:t>
+      </w:r>
+      <w:proofErr w:type="spellStart"/>
+      <w:r>
+        <w:rPr>
+          <w:rFonts w:ascii="Arial" w:hAnsi="Arial" w:cs="Arial"/>
+          <w:b/>
+          <w:bCs/>
+          <w:color w:val="000000" w:themeColor="text1"/>
+          <w:sz w:val="20"/>
+          <w:szCs w:val="20"/>
+        </w:rPr>
+        <w:t>string</w:t>
+      </w:r>
+      <w:proofErr w:type="spellEnd"/>
+      <w:r>
+        <w:rPr>
+          <w:rFonts w:ascii="Arial" w:hAnsi="Arial" w:cs="Arial"/>
+          <w:b/>
+          <w:bCs/>
+          <w:color w:val="000000" w:themeColor="text1"/>
+          <w:sz w:val="20"/>
+          <w:szCs w:val="20"/>
+        </w:rPr>
+        <w:t>). Esto lo solucioné poniendo el valor que no se debía ingresar en cada caso (en este caso la f), así no la agregaría al vector y solo agregaría los valores.</w:t>
       </w:r>
     </w:p>
     <w:p>
@@ -7741,7 +10164,31 @@
           <w:sz w:val="20"/>
           <w:szCs w:val="20"/>
         </w:rPr>
-        <w:t>Al correr el programa, cuando entra a hacer el setVertexNums(); lanza este error:</w:t>
+        <w:t xml:space="preserve">Al correr el programa, cuando entra a hacer el </w:t>
+      </w:r>
+      <w:proofErr w:type="spellStart"/>
+      <w:r>
+        <w:rPr>
+          <w:rFonts w:ascii="Arial" w:hAnsi="Arial" w:cs="Arial"/>
+          <w:b/>
+          <w:bCs/>
+          <w:color w:val="000000" w:themeColor="text1"/>
+          <w:sz w:val="20"/>
+          <w:szCs w:val="20"/>
+        </w:rPr>
+        <w:t>setVertexNums</w:t>
+      </w:r>
+      <w:proofErr w:type="spellEnd"/>
+      <w:r>
+        <w:rPr>
+          <w:rFonts w:ascii="Arial" w:hAnsi="Arial" w:cs="Arial"/>
+          <w:b/>
+          <w:bCs/>
+          <w:color w:val="000000" w:themeColor="text1"/>
+          <w:sz w:val="20"/>
+          <w:szCs w:val="20"/>
+        </w:rPr>
+        <w:t>(); lanza este error:</w:t>
       </w:r>
     </w:p>
     <w:p>
@@ -7773,17 +10220,31 @@
           <w:lang w:val="en-US"/>
         </w:rPr>
       </w:pPr>
-      <w:r>
-        <w:rPr>
-          <w:rFonts w:ascii="Arial" w:hAnsi="Arial" w:cs="Arial"/>
-          <w:b/>
-          <w:bCs/>
-          <w:color w:val="000000" w:themeColor="text1"/>
-          <w:sz w:val="20"/>
-          <w:szCs w:val="20"/>
-          <w:lang w:val="en-US"/>
-        </w:rPr>
-        <w:t>malloc(): corrupted top size</w:t>
+      <w:proofErr w:type="gramStart"/>
+      <w:r>
+        <w:rPr>
+          <w:rFonts w:ascii="Arial" w:hAnsi="Arial" w:cs="Arial"/>
+          <w:b/>
+          <w:bCs/>
+          <w:color w:val="000000" w:themeColor="text1"/>
+          <w:sz w:val="20"/>
+          <w:szCs w:val="20"/>
+          <w:lang w:val="en-US"/>
+        </w:rPr>
+        <w:t>malloc(</w:t>
+      </w:r>
+      <w:proofErr w:type="gramEnd"/>
+      <w:r>
+        <w:rPr>
+          <w:rFonts w:ascii="Arial" w:hAnsi="Arial" w:cs="Arial"/>
+          <w:b/>
+          <w:bCs/>
+          <w:color w:val="000000" w:themeColor="text1"/>
+          <w:sz w:val="20"/>
+          <w:szCs w:val="20"/>
+          <w:lang w:val="en-US"/>
+        </w:rPr>
+        <w:t>): corrupted top size</w:t>
       </w:r>
     </w:p>
     <w:p>
@@ -7874,7 +10335,55 @@
           <w:sz w:val="20"/>
           <w:szCs w:val="20"/>
         </w:rPr>
-        <w:t>utilizaba la palabra reservada this -&gt; en la clase Edge para el edge_list,</w:t>
+        <w:t xml:space="preserve">utilizaba la palabra reservada </w:t>
+      </w:r>
+      <w:proofErr w:type="spellStart"/>
+      <w:r>
+        <w:rPr>
+          <w:rFonts w:ascii="Arial" w:hAnsi="Arial" w:cs="Arial"/>
+          <w:b/>
+          <w:bCs/>
+          <w:color w:val="000000" w:themeColor="text1"/>
+          <w:sz w:val="20"/>
+          <w:szCs w:val="20"/>
+        </w:rPr>
+        <w:t>this</w:t>
+      </w:r>
+      <w:proofErr w:type="spellEnd"/>
+      <w:r>
+        <w:rPr>
+          <w:rFonts w:ascii="Arial" w:hAnsi="Arial" w:cs="Arial"/>
+          <w:b/>
+          <w:bCs/>
+          <w:color w:val="000000" w:themeColor="text1"/>
+          <w:sz w:val="20"/>
+          <w:szCs w:val="20"/>
+        </w:rPr>
+        <w:t xml:space="preserve"> -&gt; en la clase Edge para el </w:t>
+      </w:r>
+      <w:proofErr w:type="spellStart"/>
+      <w:r>
+        <w:rPr>
+          <w:rFonts w:ascii="Arial" w:hAnsi="Arial" w:cs="Arial"/>
+          <w:b/>
+          <w:bCs/>
+          <w:color w:val="000000" w:themeColor="text1"/>
+          <w:sz w:val="20"/>
+          <w:szCs w:val="20"/>
+        </w:rPr>
+        <w:t>edge_list</w:t>
+      </w:r>
+      <w:proofErr w:type="spellEnd"/>
+      <w:r>
+        <w:rPr>
+          <w:rFonts w:ascii="Arial" w:hAnsi="Arial" w:cs="Arial"/>
+          <w:b/>
+          <w:bCs/>
+          <w:color w:val="000000" w:themeColor="text1"/>
+          <w:sz w:val="20"/>
+          <w:szCs w:val="20"/>
+        </w:rPr>
+        <w:t>,</w:t>
       </w:r>
     </w:p>
     <w:p>
@@ -7933,17 +10442,57 @@
           <w:lang w:val="en-US"/>
         </w:rPr>
       </w:pPr>
-      <w:r>
-        <w:rPr>
-          <w:rFonts w:ascii="Arial" w:hAnsi="Arial" w:cs="Arial"/>
-          <w:b/>
-          <w:bCs/>
-          <w:color w:val="000000" w:themeColor="text1"/>
-          <w:sz w:val="20"/>
-          <w:szCs w:val="20"/>
-          <w:lang w:val="en-US"/>
-        </w:rPr>
-        <w:t>Face::Face(vector &lt;Edge&gt; _edge_list){</w:t>
+      <w:proofErr w:type="gramStart"/>
+      <w:r>
+        <w:rPr>
+          <w:rFonts w:ascii="Arial" w:hAnsi="Arial" w:cs="Arial"/>
+          <w:b/>
+          <w:bCs/>
+          <w:color w:val="000000" w:themeColor="text1"/>
+          <w:sz w:val="20"/>
+          <w:szCs w:val="20"/>
+          <w:lang w:val="en-US"/>
+        </w:rPr>
+        <w:t>Face::</w:t>
+      </w:r>
+      <w:proofErr w:type="gramEnd"/>
+      <w:r>
+        <w:rPr>
+          <w:rFonts w:ascii="Arial" w:hAnsi="Arial" w:cs="Arial"/>
+          <w:b/>
+          <w:bCs/>
+          <w:color w:val="000000" w:themeColor="text1"/>
+          <w:sz w:val="20"/>
+          <w:szCs w:val="20"/>
+          <w:lang w:val="en-US"/>
+        </w:rPr>
+        <w:t>Face(vector &lt;Edge&gt; _</w:t>
+      </w:r>
+      <w:proofErr w:type="spellStart"/>
+      <w:r>
+        <w:rPr>
+          <w:rFonts w:ascii="Arial" w:hAnsi="Arial" w:cs="Arial"/>
+          <w:b/>
+          <w:bCs/>
+          <w:color w:val="000000" w:themeColor="text1"/>
+          <w:sz w:val="20"/>
+          <w:szCs w:val="20"/>
+          <w:lang w:val="en-US"/>
+        </w:rPr>
+        <w:t>edge_list</w:t>
+      </w:r>
+      <w:proofErr w:type="spellEnd"/>
+      <w:r>
+        <w:rPr>
+          <w:rFonts w:ascii="Arial" w:hAnsi="Arial" w:cs="Arial"/>
+          <w:b/>
+          <w:bCs/>
+          <w:color w:val="000000" w:themeColor="text1"/>
+          <w:sz w:val="20"/>
+          <w:szCs w:val="20"/>
+          <w:lang w:val="en-US"/>
+        </w:rPr>
+        <w:t>){</w:t>
       </w:r>
     </w:p>
     <w:p>
@@ -7969,7 +10518,31 @@
           <w:sz w:val="20"/>
           <w:szCs w:val="20"/>
         </w:rPr>
-        <w:t>// Como el this.atributo en Java.</w:t>
+        <w:t xml:space="preserve">// Como el </w:t>
+      </w:r>
+      <w:proofErr w:type="spellStart"/>
+      <w:r>
+        <w:rPr>
+          <w:rFonts w:ascii="Arial" w:hAnsi="Arial" w:cs="Arial"/>
+          <w:b/>
+          <w:bCs/>
+          <w:color w:val="000000" w:themeColor="text1"/>
+          <w:sz w:val="20"/>
+          <w:szCs w:val="20"/>
+        </w:rPr>
+        <w:t>this.atributo</w:t>
+      </w:r>
+      <w:proofErr w:type="spellEnd"/>
+      <w:r>
+        <w:rPr>
+          <w:rFonts w:ascii="Arial" w:hAnsi="Arial" w:cs="Arial"/>
+          <w:b/>
+          <w:bCs/>
+          <w:color w:val="000000" w:themeColor="text1"/>
+          <w:sz w:val="20"/>
+          <w:szCs w:val="20"/>
+        </w:rPr>
+        <w:t xml:space="preserve"> en Java.</w:t>
       </w:r>
     </w:p>
     <w:p>
@@ -8009,8 +10582,74 @@
           <w:szCs w:val="20"/>
           <w:lang w:val="en-US"/>
         </w:rPr>
-        <w:t>this -&gt; edge_list = edge_list;</w:t>
-      </w:r>
+        <w:t xml:space="preserve">this -&gt; </w:t>
+      </w:r>
+      <w:proofErr w:type="spellStart"/>
+      <w:r>
+        <w:rPr>
+          <w:rFonts w:ascii="Arial" w:hAnsi="Arial" w:cs="Arial"/>
+          <w:b/>
+          <w:bCs/>
+          <w:color w:val="000000" w:themeColor="text1"/>
+          <w:sz w:val="20"/>
+          <w:szCs w:val="20"/>
+          <w:lang w:val="en-US"/>
+        </w:rPr>
+        <w:t>edge_list</w:t>
+      </w:r>
+      <w:proofErr w:type="spellEnd"/>
+      <w:r>
+        <w:rPr>
+          <w:rFonts w:ascii="Arial" w:hAnsi="Arial" w:cs="Arial"/>
+          <w:b/>
+          <w:bCs/>
+          <w:color w:val="000000" w:themeColor="text1"/>
+          <w:sz w:val="20"/>
+          <w:szCs w:val="20"/>
+          <w:lang w:val="en-US"/>
+        </w:rPr>
+        <w:t xml:space="preserve"> = </w:t>
+      </w:r>
+      <w:proofErr w:type="spellStart"/>
+      <w:r>
+        <w:rPr>
+          <w:rFonts w:ascii="Arial" w:hAnsi="Arial" w:cs="Arial"/>
+          <w:b/>
+          <w:bCs/>
+          <w:color w:val="000000" w:themeColor="text1"/>
+          <w:sz w:val="20"/>
+          <w:szCs w:val="20"/>
+          <w:lang w:val="en-US"/>
+        </w:rPr>
+        <w:t>edge_</w:t>
+      </w:r>
+      <w:proofErr w:type="gramStart"/>
+      <w:r>
+        <w:rPr>
+          <w:rFonts w:ascii="Arial" w:hAnsi="Arial" w:cs="Arial"/>
+          <w:b/>
+          <w:bCs/>
+          <w:color w:val="000000" w:themeColor="text1"/>
+          <w:sz w:val="20"/>
+          <w:szCs w:val="20"/>
+          <w:lang w:val="en-US"/>
+        </w:rPr>
+        <w:t>list</w:t>
+      </w:r>
+      <w:proofErr w:type="spellEnd"/>
+      <w:r>
+        <w:rPr>
+          <w:rFonts w:ascii="Arial" w:hAnsi="Arial" w:cs="Arial"/>
+          <w:b/>
+          <w:bCs/>
+          <w:color w:val="000000" w:themeColor="text1"/>
+          <w:sz w:val="20"/>
+          <w:szCs w:val="20"/>
+          <w:lang w:val="en-US"/>
+        </w:rPr>
+        <w:t>;</w:t>
+      </w:r>
+      <w:proofErr w:type="gramEnd"/>
     </w:p>
     <w:p>
       <w:pPr>
@@ -8026,16 +10665,53 @@
           <w:szCs w:val="20"/>
         </w:rPr>
       </w:pPr>
-      <w:r>
-        <w:rPr>
-          <w:rFonts w:ascii="Arial" w:hAnsi="Arial" w:cs="Arial"/>
-          <w:b/>
-          <w:bCs/>
-          <w:color w:val="000000" w:themeColor="text1"/>
-          <w:sz w:val="20"/>
-          <w:szCs w:val="20"/>
-        </w:rPr>
-        <w:t>edge_list = _edge_list;</w:t>
+      <w:proofErr w:type="spellStart"/>
+      <w:r>
+        <w:rPr>
+          <w:rFonts w:ascii="Arial" w:hAnsi="Arial" w:cs="Arial"/>
+          <w:b/>
+          <w:bCs/>
+          <w:color w:val="000000" w:themeColor="text1"/>
+          <w:sz w:val="20"/>
+          <w:szCs w:val="20"/>
+        </w:rPr>
+        <w:t>edge_list</w:t>
+      </w:r>
+      <w:proofErr w:type="spellEnd"/>
+      <w:r>
+        <w:rPr>
+          <w:rFonts w:ascii="Arial" w:hAnsi="Arial" w:cs="Arial"/>
+          <w:b/>
+          <w:bCs/>
+          <w:color w:val="000000" w:themeColor="text1"/>
+          <w:sz w:val="20"/>
+          <w:szCs w:val="20"/>
+        </w:rPr>
+        <w:t xml:space="preserve"> = _</w:t>
+      </w:r>
+      <w:proofErr w:type="spellStart"/>
+      <w:r>
+        <w:rPr>
+          <w:rFonts w:ascii="Arial" w:hAnsi="Arial" w:cs="Arial"/>
+          <w:b/>
+          <w:bCs/>
+          <w:color w:val="000000" w:themeColor="text1"/>
+          <w:sz w:val="20"/>
+          <w:szCs w:val="20"/>
+        </w:rPr>
+        <w:t>edge_list</w:t>
+      </w:r>
+      <w:proofErr w:type="spellEnd"/>
+      <w:r>
+        <w:rPr>
+          <w:rFonts w:ascii="Arial" w:hAnsi="Arial" w:cs="Arial"/>
+          <w:b/>
+          <w:bCs/>
+          <w:color w:val="000000" w:themeColor="text1"/>
+          <w:sz w:val="20"/>
+          <w:szCs w:val="20"/>
+        </w:rPr>
+        <w:t>;</w:t>
       </w:r>
       <w:r>
         <w:rPr>
@@ -8098,7 +10774,31 @@
           <w:sz w:val="20"/>
           <w:szCs w:val="20"/>
         </w:rPr>
-        <w:t>- Como el this -&gt; es un apuntador, necesitaría tener un espacio de</w:t>
+        <w:t xml:space="preserve">- Como el </w:t>
+      </w:r>
+      <w:proofErr w:type="spellStart"/>
+      <w:r>
+        <w:rPr>
+          <w:rFonts w:ascii="Arial" w:hAnsi="Arial" w:cs="Arial"/>
+          <w:b/>
+          <w:bCs/>
+          <w:color w:val="000000" w:themeColor="text1"/>
+          <w:sz w:val="20"/>
+          <w:szCs w:val="20"/>
+        </w:rPr>
+        <w:t>this</w:t>
+      </w:r>
+      <w:proofErr w:type="spellEnd"/>
+      <w:r>
+        <w:rPr>
+          <w:rFonts w:ascii="Arial" w:hAnsi="Arial" w:cs="Arial"/>
+          <w:b/>
+          <w:bCs/>
+          <w:color w:val="000000" w:themeColor="text1"/>
+          <w:sz w:val="20"/>
+          <w:szCs w:val="20"/>
+        </w:rPr>
+        <w:t xml:space="preserve"> -&gt; es un apuntador, necesitaría tener un espacio de</w:t>
       </w:r>
     </w:p>
     <w:p>
@@ -8417,7 +11117,47 @@
           <w:sz w:val="20"/>
           <w:szCs w:val="20"/>
         </w:rPr>
-        <w:t>James D. Foley, Andries van Dam, Steven K. Feiner, and John F. Hughes, Computer Graphics: Principles and Practice, ADDISON-WESLEY PUBLISHING COMPANY, 1990</w:t>
+        <w:t xml:space="preserve">James D. Foley, </w:t>
+      </w:r>
+      <w:proofErr w:type="spellStart"/>
+      <w:r>
+        <w:rPr>
+          <w:rFonts w:ascii="Arial" w:hAnsi="Arial" w:cs="Arial"/>
+          <w:color w:val="000000" w:themeColor="text1"/>
+          <w:sz w:val="20"/>
+          <w:szCs w:val="20"/>
+        </w:rPr>
+        <w:t>Andries</w:t>
+      </w:r>
+      <w:proofErr w:type="spellEnd"/>
+      <w:r>
+        <w:rPr>
+          <w:rFonts w:ascii="Arial" w:hAnsi="Arial" w:cs="Arial"/>
+          <w:color w:val="000000" w:themeColor="text1"/>
+          <w:sz w:val="20"/>
+          <w:szCs w:val="20"/>
+        </w:rPr>
+        <w:t xml:space="preserve"> van Dam, Steven K. </w:t>
+      </w:r>
+      <w:proofErr w:type="spellStart"/>
+      <w:r>
+        <w:rPr>
+          <w:rFonts w:ascii="Arial" w:hAnsi="Arial" w:cs="Arial"/>
+          <w:color w:val="000000" w:themeColor="text1"/>
+          <w:sz w:val="20"/>
+          <w:szCs w:val="20"/>
+        </w:rPr>
+        <w:t>Feiner</w:t>
+      </w:r>
+      <w:proofErr w:type="spellEnd"/>
+      <w:r>
+        <w:rPr>
+          <w:rFonts w:ascii="Arial" w:hAnsi="Arial" w:cs="Arial"/>
+          <w:color w:val="000000" w:themeColor="text1"/>
+          <w:sz w:val="20"/>
+          <w:szCs w:val="20"/>
+        </w:rPr>
+        <w:t>, and John F. Hughes, Computer Graphics: Principles and Practice, ADDISON-WESLEY PUBLISHING COMPANY, 1990</w:t>
       </w:r>
     </w:p>
     <w:p>
@@ -8544,8 +11284,20 @@
           <w:szCs w:val="20"/>
           <w:lang w:val="en-US"/>
         </w:rPr>
-        <w:t>D. Chakravorty</w:t>
-      </w:r>
+        <w:t xml:space="preserve">D. </w:t>
+      </w:r>
+      <w:proofErr w:type="spellStart"/>
+      <w:r>
+        <w:rPr>
+          <w:rFonts w:ascii="Arial" w:hAnsi="Arial" w:cs="Arial"/>
+          <w:color w:val="000000" w:themeColor="text1"/>
+          <w:sz w:val="20"/>
+          <w:szCs w:val="20"/>
+          <w:lang w:val="en-US"/>
+        </w:rPr>
+        <w:t>Chakravorty</w:t>
+      </w:r>
+      <w:proofErr w:type="spellEnd"/>
       <w:r>
         <w:rPr>
           <w:rFonts w:ascii="Arial" w:hAnsi="Arial" w:cs="Arial"/>
@@ -9056,26 +11808,50 @@
           <w:lang w:val="en-US"/>
         </w:rPr>
       </w:pPr>
-      <w:r>
-        <w:rPr>
-          <w:rFonts w:ascii="Arial" w:hAnsi="Arial" w:cs="Arial"/>
-          <w:color w:val="000000" w:themeColor="text1"/>
-          <w:sz w:val="20"/>
-          <w:szCs w:val="20"/>
-          <w:lang w:val="en-US"/>
-        </w:rPr>
-        <w:t>saghi, “</w:t>
-      </w:r>
-      <w:r>
-        <w:rPr>
-          <w:rFonts w:ascii="Arial" w:hAnsi="Arial" w:cs="Arial"/>
-          <w:color w:val="000000" w:themeColor="text1"/>
-          <w:sz w:val="20"/>
-          <w:szCs w:val="20"/>
-          <w:lang w:val="en-US"/>
-        </w:rPr>
-        <w:t>.cpp and .hpp</w:t>
-      </w:r>
+      <w:proofErr w:type="spellStart"/>
+      <w:r>
+        <w:rPr>
+          <w:rFonts w:ascii="Arial" w:hAnsi="Arial" w:cs="Arial"/>
+          <w:color w:val="000000" w:themeColor="text1"/>
+          <w:sz w:val="20"/>
+          <w:szCs w:val="20"/>
+          <w:lang w:val="en-US"/>
+        </w:rPr>
+        <w:t>saghi</w:t>
+      </w:r>
+      <w:proofErr w:type="spellEnd"/>
+      <w:r>
+        <w:rPr>
+          <w:rFonts w:ascii="Arial" w:hAnsi="Arial" w:cs="Arial"/>
+          <w:color w:val="000000" w:themeColor="text1"/>
+          <w:sz w:val="20"/>
+          <w:szCs w:val="20"/>
+          <w:lang w:val="en-US"/>
+        </w:rPr>
+        <w:t>, “</w:t>
+      </w:r>
+      <w:r>
+        <w:rPr>
+          <w:rFonts w:ascii="Arial" w:hAnsi="Arial" w:cs="Arial"/>
+          <w:color w:val="000000" w:themeColor="text1"/>
+          <w:sz w:val="20"/>
+          <w:szCs w:val="20"/>
+          <w:lang w:val="en-US"/>
+        </w:rPr>
+        <w:t>.cpp and .</w:t>
+      </w:r>
+      <w:proofErr w:type="spellStart"/>
+      <w:r>
+        <w:rPr>
+          <w:rFonts w:ascii="Arial" w:hAnsi="Arial" w:cs="Arial"/>
+          <w:color w:val="000000" w:themeColor="text1"/>
+          <w:sz w:val="20"/>
+          <w:szCs w:val="20"/>
+          <w:lang w:val="en-US"/>
+        </w:rPr>
+        <w:t>hpp</w:t>
+      </w:r>
+      <w:proofErr w:type="spellEnd"/>
       <w:r>
         <w:rPr>
           <w:rFonts w:ascii="Arial" w:hAnsi="Arial" w:cs="Arial"/>
@@ -9292,15 +12068,27 @@
           <w:lang w:val="en-US"/>
         </w:rPr>
       </w:pPr>
-      <w:r>
-        <w:rPr>
-          <w:rFonts w:ascii="Arial" w:hAnsi="Arial" w:cs="Arial"/>
-          <w:color w:val="000000" w:themeColor="text1"/>
-          <w:sz w:val="20"/>
-          <w:szCs w:val="20"/>
-          <w:lang w:val="en-US"/>
-        </w:rPr>
-        <w:t>Sayan Mahapatra, “</w:t>
+      <w:proofErr w:type="spellStart"/>
+      <w:r>
+        <w:rPr>
+          <w:rFonts w:ascii="Arial" w:hAnsi="Arial" w:cs="Arial"/>
+          <w:color w:val="000000" w:themeColor="text1"/>
+          <w:sz w:val="20"/>
+          <w:szCs w:val="20"/>
+          <w:lang w:val="en-US"/>
+        </w:rPr>
+        <w:t>Sayan</w:t>
+      </w:r>
+      <w:proofErr w:type="spellEnd"/>
+      <w:r>
+        <w:rPr>
+          <w:rFonts w:ascii="Arial" w:hAnsi="Arial" w:cs="Arial"/>
+          <w:color w:val="000000" w:themeColor="text1"/>
+          <w:sz w:val="20"/>
+          <w:szCs w:val="20"/>
+          <w:lang w:val="en-US"/>
+        </w:rPr>
+        <w:t xml:space="preserve"> Mahapatra, “</w:t>
       </w:r>
       <w:r>
         <w:rPr>
@@ -9600,15 +12388,27 @@
           <w:lang w:val="en-US"/>
         </w:rPr>
       </w:pPr>
-      <w:r>
-        <w:rPr>
-          <w:rFonts w:ascii="Arial" w:hAnsi="Arial" w:cs="Arial"/>
-          <w:color w:val="000000" w:themeColor="text1"/>
-          <w:sz w:val="20"/>
-          <w:szCs w:val="20"/>
-          <w:lang w:val="en-US"/>
-        </w:rPr>
-        <w:t>pp_pankaj, “</w:t>
+      <w:proofErr w:type="spellStart"/>
+      <w:r>
+        <w:rPr>
+          <w:rFonts w:ascii="Arial" w:hAnsi="Arial" w:cs="Arial"/>
+          <w:color w:val="000000" w:themeColor="text1"/>
+          <w:sz w:val="20"/>
+          <w:szCs w:val="20"/>
+          <w:lang w:val="en-US"/>
+        </w:rPr>
+        <w:t>pp_pankaj</w:t>
+      </w:r>
+      <w:proofErr w:type="spellEnd"/>
+      <w:r>
+        <w:rPr>
+          <w:rFonts w:ascii="Arial" w:hAnsi="Arial" w:cs="Arial"/>
+          <w:color w:val="000000" w:themeColor="text1"/>
+          <w:sz w:val="20"/>
+          <w:szCs w:val="20"/>
+          <w:lang w:val="en-US"/>
+        </w:rPr>
+        <w:t>, “</w:t>
       </w:r>
       <w:r>
         <w:rPr>
@@ -10110,7 +12910,29 @@
           <w:szCs w:val="20"/>
           <w:lang w:val="en-US"/>
         </w:rPr>
-        <w:t xml:space="preserve">“&lt;fstream&gt;”. </w:t>
+        <w:t>“&lt;</w:t>
+      </w:r>
+      <w:proofErr w:type="spellStart"/>
+      <w:r>
+        <w:rPr>
+          <w:rFonts w:ascii="Arial" w:hAnsi="Arial" w:cs="Arial"/>
+          <w:color w:val="000000" w:themeColor="text1"/>
+          <w:sz w:val="20"/>
+          <w:szCs w:val="20"/>
+          <w:lang w:val="en-US"/>
+        </w:rPr>
+        <w:t>fstream</w:t>
+      </w:r>
+      <w:proofErr w:type="spellEnd"/>
+      <w:r>
+        <w:rPr>
+          <w:rFonts w:ascii="Arial" w:hAnsi="Arial" w:cs="Arial"/>
+          <w:color w:val="000000" w:themeColor="text1"/>
+          <w:sz w:val="20"/>
+          <w:szCs w:val="20"/>
+          <w:lang w:val="en-US"/>
+        </w:rPr>
+        <w:t xml:space="preserve">&gt;”. </w:t>
       </w:r>
       <w:hyperlink r:id="rId54" w:history="1">
         <w:r>
@@ -10210,7 +13032,51 @@
           <w:szCs w:val="20"/>
           <w:lang w:val="en-US"/>
         </w:rPr>
-        <w:t xml:space="preserve">“&lt;cmath&gt; (math.h)”. </w:t>
+        <w:t>“&lt;</w:t>
+      </w:r>
+      <w:proofErr w:type="spellStart"/>
+      <w:r>
+        <w:rPr>
+          <w:rFonts w:ascii="Arial" w:hAnsi="Arial" w:cs="Arial"/>
+          <w:color w:val="000000" w:themeColor="text1"/>
+          <w:sz w:val="20"/>
+          <w:szCs w:val="20"/>
+          <w:lang w:val="en-US"/>
+        </w:rPr>
+        <w:t>cmath</w:t>
+      </w:r>
+      <w:proofErr w:type="spellEnd"/>
+      <w:r>
+        <w:rPr>
+          <w:rFonts w:ascii="Arial" w:hAnsi="Arial" w:cs="Arial"/>
+          <w:color w:val="000000" w:themeColor="text1"/>
+          <w:sz w:val="20"/>
+          <w:szCs w:val="20"/>
+          <w:lang w:val="en-US"/>
+        </w:rPr>
+        <w:t>&gt; (</w:t>
+      </w:r>
+      <w:proofErr w:type="spellStart"/>
+      <w:r>
+        <w:rPr>
+          <w:rFonts w:ascii="Arial" w:hAnsi="Arial" w:cs="Arial"/>
+          <w:color w:val="000000" w:themeColor="text1"/>
+          <w:sz w:val="20"/>
+          <w:szCs w:val="20"/>
+          <w:lang w:val="en-US"/>
+        </w:rPr>
+        <w:t>math.h</w:t>
+      </w:r>
+      <w:proofErr w:type="spellEnd"/>
+      <w:r>
+        <w:rPr>
+          <w:rFonts w:ascii="Arial" w:hAnsi="Arial" w:cs="Arial"/>
+          <w:color w:val="000000" w:themeColor="text1"/>
+          <w:sz w:val="20"/>
+          <w:szCs w:val="20"/>
+          <w:lang w:val="en-US"/>
+        </w:rPr>
+        <w:t xml:space="preserve">)”. </w:t>
       </w:r>
       <w:hyperlink r:id="rId56" w:history="1">
         <w:r>
@@ -10366,7 +13232,73 @@
           <w:szCs w:val="20"/>
           <w:lang w:val="en-US"/>
         </w:rPr>
-        <w:t xml:space="preserve">Marcus Geelnard, Camila Löwy, "glfw3.h". </w:t>
+        <w:t xml:space="preserve">Marcus </w:t>
+      </w:r>
+      <w:proofErr w:type="spellStart"/>
+      <w:r>
+        <w:rPr>
+          <w:rFonts w:ascii="Arial" w:hAnsi="Arial" w:cs="Arial"/>
+          <w:color w:val="000000" w:themeColor="text1"/>
+          <w:sz w:val="20"/>
+          <w:szCs w:val="20"/>
+          <w:lang w:val="en-US"/>
+        </w:rPr>
+        <w:t>Geelnard</w:t>
+      </w:r>
+      <w:proofErr w:type="spellEnd"/>
+      <w:r>
+        <w:rPr>
+          <w:rFonts w:ascii="Arial" w:hAnsi="Arial" w:cs="Arial"/>
+          <w:color w:val="000000" w:themeColor="text1"/>
+          <w:sz w:val="20"/>
+          <w:szCs w:val="20"/>
+          <w:lang w:val="en-US"/>
+        </w:rPr>
+        <w:t xml:space="preserve">, Camila </w:t>
+      </w:r>
+      <w:proofErr w:type="spellStart"/>
+      <w:r>
+        <w:rPr>
+          <w:rFonts w:ascii="Arial" w:hAnsi="Arial" w:cs="Arial"/>
+          <w:color w:val="000000" w:themeColor="text1"/>
+          <w:sz w:val="20"/>
+          <w:szCs w:val="20"/>
+          <w:lang w:val="en-US"/>
+        </w:rPr>
+        <w:t>Löwy</w:t>
+      </w:r>
+      <w:proofErr w:type="spellEnd"/>
+      <w:r>
+        <w:rPr>
+          <w:rFonts w:ascii="Arial" w:hAnsi="Arial" w:cs="Arial"/>
+          <w:color w:val="000000" w:themeColor="text1"/>
+          <w:sz w:val="20"/>
+          <w:szCs w:val="20"/>
+          <w:lang w:val="en-US"/>
+        </w:rPr>
+        <w:t>, "</w:t>
+      </w:r>
+      <w:proofErr w:type="spellStart"/>
+      <w:r>
+        <w:rPr>
+          <w:rFonts w:ascii="Arial" w:hAnsi="Arial" w:cs="Arial"/>
+          <w:color w:val="000000" w:themeColor="text1"/>
+          <w:sz w:val="20"/>
+          <w:szCs w:val="20"/>
+          <w:lang w:val="en-US"/>
+        </w:rPr>
+        <w:t>glfw3.h</w:t>
+      </w:r>
+      <w:proofErr w:type="spellEnd"/>
+      <w:r>
+        <w:rPr>
+          <w:rFonts w:ascii="Arial" w:hAnsi="Arial" w:cs="Arial"/>
+          <w:color w:val="000000" w:themeColor="text1"/>
+          <w:sz w:val="20"/>
+          <w:szCs w:val="20"/>
+          <w:lang w:val="en-US"/>
+        </w:rPr>
+        <w:t xml:space="preserve">". </w:t>
       </w:r>
       <w:hyperlink r:id="rId59" w:history="1">
         <w:r>
@@ -10428,7 +13360,29 @@
           <w:szCs w:val="20"/>
           <w:lang w:val="en-US"/>
         </w:rPr>
-        <w:t xml:space="preserve">"glfw3.h File Reference". </w:t>
+        <w:t>"</w:t>
+      </w:r>
+      <w:proofErr w:type="spellStart"/>
+      <w:r>
+        <w:rPr>
+          <w:rFonts w:ascii="Arial" w:hAnsi="Arial" w:cs="Arial"/>
+          <w:color w:val="000000" w:themeColor="text1"/>
+          <w:sz w:val="20"/>
+          <w:szCs w:val="20"/>
+          <w:lang w:val="en-US"/>
+        </w:rPr>
+        <w:t>glfw3.h</w:t>
+      </w:r>
+      <w:proofErr w:type="spellEnd"/>
+      <w:r>
+        <w:rPr>
+          <w:rFonts w:ascii="Arial" w:hAnsi="Arial" w:cs="Arial"/>
+          <w:color w:val="000000" w:themeColor="text1"/>
+          <w:sz w:val="20"/>
+          <w:szCs w:val="20"/>
+          <w:lang w:val="en-US"/>
+        </w:rPr>
+        <w:t xml:space="preserve"> File Reference". </w:t>
       </w:r>
       <w:hyperlink r:id="rId60" w:history="1">
         <w:r>
@@ -10532,7 +13486,51 @@
           <w:szCs w:val="20"/>
           <w:lang w:val="en-US"/>
         </w:rPr>
-        <w:t xml:space="preserve">"&lt;cstdlib&gt; (stdlib.h)". </w:t>
+        <w:t>"&lt;</w:t>
+      </w:r>
+      <w:proofErr w:type="spellStart"/>
+      <w:r>
+        <w:rPr>
+          <w:rFonts w:ascii="Arial" w:hAnsi="Arial" w:cs="Arial"/>
+          <w:color w:val="000000" w:themeColor="text1"/>
+          <w:sz w:val="20"/>
+          <w:szCs w:val="20"/>
+          <w:lang w:val="en-US"/>
+        </w:rPr>
+        <w:t>cstdlib</w:t>
+      </w:r>
+      <w:proofErr w:type="spellEnd"/>
+      <w:r>
+        <w:rPr>
+          <w:rFonts w:ascii="Arial" w:hAnsi="Arial" w:cs="Arial"/>
+          <w:color w:val="000000" w:themeColor="text1"/>
+          <w:sz w:val="20"/>
+          <w:szCs w:val="20"/>
+          <w:lang w:val="en-US"/>
+        </w:rPr>
+        <w:t>&gt; (</w:t>
+      </w:r>
+      <w:proofErr w:type="spellStart"/>
+      <w:r>
+        <w:rPr>
+          <w:rFonts w:ascii="Arial" w:hAnsi="Arial" w:cs="Arial"/>
+          <w:color w:val="000000" w:themeColor="text1"/>
+          <w:sz w:val="20"/>
+          <w:szCs w:val="20"/>
+          <w:lang w:val="en-US"/>
+        </w:rPr>
+        <w:t>stdlib.h</w:t>
+      </w:r>
+      <w:proofErr w:type="spellEnd"/>
+      <w:r>
+        <w:rPr>
+          <w:rFonts w:ascii="Arial" w:hAnsi="Arial" w:cs="Arial"/>
+          <w:color w:val="000000" w:themeColor="text1"/>
+          <w:sz w:val="20"/>
+          <w:szCs w:val="20"/>
+          <w:lang w:val="en-US"/>
+        </w:rPr>
+        <w:t xml:space="preserve">)". </w:t>
       </w:r>
       <w:hyperlink r:id="rId62" w:history="1">
         <w:r>
@@ -10576,15 +13574,27 @@
           <w:lang w:val="en-US"/>
         </w:rPr>
       </w:pPr>
-      <w:r>
-        <w:rPr>
-          <w:rFonts w:ascii="Arial" w:hAnsi="Arial" w:cs="Arial"/>
-          <w:color w:val="000000" w:themeColor="text1"/>
-          <w:sz w:val="20"/>
-          <w:szCs w:val="20"/>
-          <w:lang w:val="en-US"/>
-        </w:rPr>
-        <w:t xml:space="preserve">user54905, "What is the equivalent of an “exe file”?". </w:t>
+      <w:proofErr w:type="spellStart"/>
+      <w:r>
+        <w:rPr>
+          <w:rFonts w:ascii="Arial" w:hAnsi="Arial" w:cs="Arial"/>
+          <w:color w:val="000000" w:themeColor="text1"/>
+          <w:sz w:val="20"/>
+          <w:szCs w:val="20"/>
+          <w:lang w:val="en-US"/>
+        </w:rPr>
+        <w:t>user54905</w:t>
+      </w:r>
+      <w:proofErr w:type="spellEnd"/>
+      <w:r>
+        <w:rPr>
+          <w:rFonts w:ascii="Arial" w:hAnsi="Arial" w:cs="Arial"/>
+          <w:color w:val="000000" w:themeColor="text1"/>
+          <w:sz w:val="20"/>
+          <w:szCs w:val="20"/>
+          <w:lang w:val="en-US"/>
+        </w:rPr>
+        <w:t xml:space="preserve">, "What is the equivalent of an “exe file”?". </w:t>
       </w:r>
       <w:hyperlink r:id="rId63" w:history="1">
         <w:r>
@@ -11913,7 +14923,7 @@
   <w:abstractNum w:abstractNumId="11" w15:restartNumberingAfterBreak="0">
     <w:nsid w:val="4F7D3159"/>
     <w:multiLevelType w:val="hybridMultilevel"/>
-    <w:tmpl w:val="D4903316"/>
+    <w:tmpl w:val="C16AAA3C"/>
     <w:lvl w:ilvl="0" w:tplc="080A0001">
       <w:start w:val="1"/>
       <w:numFmt w:val="bullet"/>
@@ -11926,7 +14936,7 @@
         <w:rFonts w:ascii="Symbol" w:hAnsi="Symbol" w:hint="default"/>
       </w:rPr>
     </w:lvl>
-    <w:lvl w:ilvl="1" w:tplc="080A0003" w:tentative="1">
+    <w:lvl w:ilvl="1" w:tplc="080A0003">
       <w:start w:val="1"/>
       <w:numFmt w:val="bullet"/>
       <w:lvlText w:val="o"/>

--- a/ENTREGA FINAL/REPORTE PROYECTO FINAL - Lunes, 4 de ENERO del 20201.docx
+++ b/ENTREGA FINAL/REPORTE PROYECTO FINAL - Lunes, 4 de ENERO del 20201.docx
@@ -7671,8 +7671,8 @@
     <w:p>
       <w:pPr>
         <w:shd w:val="clear" w:color="auto" w:fill="FFFFFF"/>
-        <w:spacing w:before="100" w:beforeAutospacing="1" w:after="100" w:afterAutospacing="1" w:line="240" w:lineRule="auto"/>
-        <w:ind w:left="708" w:hanging="424"/>
+        <w:spacing w:before="100" w:beforeAutospacing="1" w:after="100" w:afterAutospacing="1" w:line="240" w:lineRule="exact"/>
+        <w:ind w:left="708"/>
         <w:jc w:val="both"/>
         <w:rPr>
           <w:rFonts w:ascii="Arial" w:eastAsia="Times New Roman" w:hAnsi="Arial" w:cs="Arial"/>
@@ -7683,19 +7683,22 @@
           <w:color w:val="000000" w:themeColor="text1"/>
           <w:sz w:val="20"/>
           <w:szCs w:val="20"/>
-          <w:lang w:eastAsia="es-MX"/>
-        </w:rPr>
-      </w:pPr>
-      <w:r>
-        <w:rPr>
-          <w:rFonts w:ascii="Arial" w:eastAsia="Times New Roman" w:hAnsi="Arial" w:cs="Arial"/>
-          <w:b/>
-          <w:bCs/>
-          <w:i/>
-          <w:iCs/>
-          <w:color w:val="000000" w:themeColor="text1"/>
-          <w:sz w:val="20"/>
-          <w:szCs w:val="20"/>
+          <w:u w:val="single"/>
+          <w:lang w:eastAsia="es-MX"/>
+        </w:rPr>
+      </w:pPr>
+      <w:r>
+        <w:rPr>
+          <w:rFonts w:ascii="Arial" w:eastAsia="Times New Roman" w:hAnsi="Arial" w:cs="Arial"/>
+          <w:b/>
+          <w:bCs/>
+          <w:i/>
+          <w:iCs/>
+          <w:color w:val="000000" w:themeColor="text1"/>
+          <w:sz w:val="20"/>
+          <w:szCs w:val="20"/>
+          <w:highlight w:val="yellow"/>
+          <w:u w:val="single"/>
           <w:lang w:eastAsia="es-MX"/>
         </w:rPr>
         <w:t>Lector de archivos OBJ</w:t>
@@ -9935,8 +9938,8 @@
     <w:p>
       <w:pPr>
         <w:shd w:val="clear" w:color="auto" w:fill="FFFFFF"/>
-        <w:spacing w:before="100" w:beforeAutospacing="1" w:after="100" w:afterAutospacing="1" w:line="240" w:lineRule="auto"/>
-        <w:ind w:left="708" w:hanging="424"/>
+        <w:spacing w:before="100" w:beforeAutospacing="1" w:after="100" w:afterAutospacing="1" w:line="240" w:lineRule="exact"/>
+        <w:ind w:left="708"/>
         <w:jc w:val="both"/>
         <w:rPr>
           <w:rFonts w:ascii="Arial" w:eastAsia="Times New Roman" w:hAnsi="Arial" w:cs="Arial"/>
@@ -9947,19 +9950,22 @@
           <w:color w:val="000000" w:themeColor="text1"/>
           <w:sz w:val="20"/>
           <w:szCs w:val="20"/>
-          <w:lang w:eastAsia="es-MX"/>
-        </w:rPr>
-      </w:pPr>
-      <w:r>
-        <w:rPr>
-          <w:rFonts w:ascii="Arial" w:eastAsia="Times New Roman" w:hAnsi="Arial" w:cs="Arial"/>
-          <w:b/>
-          <w:bCs/>
-          <w:i/>
-          <w:iCs/>
-          <w:color w:val="000000" w:themeColor="text1"/>
-          <w:sz w:val="20"/>
-          <w:szCs w:val="20"/>
+          <w:u w:val="single"/>
+          <w:lang w:eastAsia="es-MX"/>
+        </w:rPr>
+      </w:pPr>
+      <w:r>
+        <w:rPr>
+          <w:rFonts w:ascii="Arial" w:eastAsia="Times New Roman" w:hAnsi="Arial" w:cs="Arial"/>
+          <w:b/>
+          <w:bCs/>
+          <w:i/>
+          <w:iCs/>
+          <w:color w:val="000000" w:themeColor="text1"/>
+          <w:sz w:val="20"/>
+          <w:szCs w:val="20"/>
+          <w:highlight w:val="yellow"/>
+          <w:u w:val="single"/>
           <w:lang w:eastAsia="es-MX"/>
         </w:rPr>
         <w:t>Gráficos</w:t>
@@ -9972,6 +9978,7 @@
           <w:ilvl w:val="0"/>
           <w:numId w:val="5"/>
         </w:numPr>
+        <w:ind w:hanging="357"/>
         <w:contextualSpacing w:val="0"/>
         <w:rPr>
           <w:rFonts w:ascii="Arial" w:eastAsia="Times New Roman" w:hAnsi="Arial" w:cs="Arial"/>
@@ -9997,21 +10004,131 @@
           <w:szCs w:val="20"/>
           <w:lang w:eastAsia="es-MX"/>
         </w:rPr>
-        <w:t>Bezier</w:t>
-      </w:r>
-      <w:r>
-        <w:rPr>
-          <w:rFonts w:ascii="Arial" w:eastAsia="Times New Roman" w:hAnsi="Arial" w:cs="Arial"/>
-          <w:b/>
-          <w:bCs/>
-          <w:i/>
-          <w:iCs/>
-          <w:color w:val="000000" w:themeColor="text1"/>
-          <w:sz w:val="20"/>
-          <w:szCs w:val="20"/>
-          <w:lang w:eastAsia="es-MX"/>
-        </w:rPr>
-        <w:t>Curves</w:t>
+        <w:t xml:space="preserve">Transform: </w:t>
+      </w:r>
+      <w:r>
+        <w:rPr>
+          <w:rFonts w:ascii="Arial" w:eastAsia="Times New Roman" w:hAnsi="Arial" w:cs="Arial"/>
+          <w:color w:val="000000" w:themeColor="text1"/>
+          <w:sz w:val="20"/>
+          <w:szCs w:val="20"/>
+          <w:lang w:eastAsia="es-MX"/>
+        </w:rPr>
+        <w:t>Clase que maneja las transformaciones: traslación, escalación, y rotación.</w:t>
+      </w:r>
+      <w:r>
+        <w:rPr>
+          <w:rFonts w:ascii="Arial" w:eastAsia="Times New Roman" w:hAnsi="Arial" w:cs="Arial"/>
+          <w:b/>
+          <w:bCs/>
+          <w:i/>
+          <w:iCs/>
+          <w:color w:val="000000" w:themeColor="text1"/>
+          <w:sz w:val="20"/>
+          <w:szCs w:val="20"/>
+          <w:lang w:eastAsia="es-MX"/>
+        </w:rPr>
+        <w:t xml:space="preserve"> </w:t>
+      </w:r>
+      <w:r>
+        <w:rPr>
+          <w:rFonts w:ascii="Arial" w:eastAsia="Times New Roman" w:hAnsi="Arial" w:cs="Arial"/>
+          <w:color w:val="000000" w:themeColor="text1"/>
+          <w:sz w:val="20"/>
+          <w:szCs w:val="20"/>
+          <w:lang w:eastAsia="es-MX"/>
+        </w:rPr>
+        <w:t>Técnicamente</w:t>
+      </w:r>
+      <w:r>
+        <w:rPr>
+          <w:rFonts w:ascii="Arial" w:eastAsia="Times New Roman" w:hAnsi="Arial" w:cs="Arial"/>
+          <w:b/>
+          <w:bCs/>
+          <w:i/>
+          <w:iCs/>
+          <w:color w:val="000000" w:themeColor="text1"/>
+          <w:sz w:val="20"/>
+          <w:szCs w:val="20"/>
+          <w:lang w:eastAsia="es-MX"/>
+        </w:rPr>
+        <w:t xml:space="preserve"> </w:t>
+      </w:r>
+      <w:r>
+        <w:rPr>
+          <w:rFonts w:ascii="Arial" w:eastAsia="Times New Roman" w:hAnsi="Arial" w:cs="Arial"/>
+          <w:color w:val="000000" w:themeColor="text1"/>
+          <w:sz w:val="20"/>
+          <w:szCs w:val="20"/>
+          <w:lang w:eastAsia="es-MX"/>
+        </w:rPr>
+        <w:t>es una</w:t>
+      </w:r>
+      <w:r>
+        <w:rPr>
+          <w:rFonts w:ascii="Arial" w:eastAsia="Times New Roman" w:hAnsi="Arial" w:cs="Arial"/>
+          <w:color w:val="000000" w:themeColor="text1"/>
+          <w:sz w:val="20"/>
+          <w:szCs w:val="20"/>
+          <w:lang w:eastAsia="es-MX"/>
+        </w:rPr>
+        <w:t xml:space="preserve"> clase estática (o abstracta, depende del concepto que se maneje)</w:t>
+      </w:r>
+      <w:r>
+        <w:rPr>
+          <w:rFonts w:ascii="Arial" w:eastAsia="Times New Roman" w:hAnsi="Arial" w:cs="Arial"/>
+          <w:color w:val="000000" w:themeColor="text1"/>
+          <w:sz w:val="20"/>
+          <w:szCs w:val="20"/>
+          <w:lang w:eastAsia="es-MX"/>
+        </w:rPr>
+        <w:t xml:space="preserve"> porque no se requiere instanciar la clase para poder </w:t>
+      </w:r>
+      <w:r>
+        <w:rPr>
+          <w:rFonts w:ascii="Arial" w:eastAsia="Times New Roman" w:hAnsi="Arial" w:cs="Arial"/>
+          <w:color w:val="000000" w:themeColor="text1"/>
+          <w:sz w:val="20"/>
+          <w:szCs w:val="20"/>
+          <w:lang w:eastAsia="es-MX"/>
+        </w:rPr>
+        <w:t>acceder a sus métodos. No es necesaria la instancia, ya que solo queremos los métodos, pero no ningún atributo o algo más.</w:t>
+      </w:r>
+    </w:p>
+    <w:p>
+      <w:pPr>
+        <w:pStyle w:val="Prrafodelista"/>
+        <w:numPr>
+          <w:ilvl w:val="1"/>
+          <w:numId w:val="17"/>
+        </w:numPr>
+        <w:ind w:left="1434" w:hanging="357"/>
+        <w:contextualSpacing w:val="0"/>
+        <w:rPr>
+          <w:rFonts w:ascii="Arial" w:eastAsia="Times New Roman" w:hAnsi="Arial" w:cs="Arial"/>
+          <w:b/>
+          <w:bCs/>
+          <w:i/>
+          <w:iCs/>
+          <w:color w:val="000000" w:themeColor="text1"/>
+          <w:sz w:val="20"/>
+          <w:szCs w:val="20"/>
+          <w:lang w:eastAsia="es-MX"/>
+        </w:rPr>
+      </w:pPr>
+      <w:r>
+        <w:rPr>
+          <w:rFonts w:ascii="Arial" w:eastAsia="Times New Roman" w:hAnsi="Arial" w:cs="Arial"/>
+          <w:b/>
+          <w:bCs/>
+          <w:i/>
+          <w:iCs/>
+          <w:color w:val="000000" w:themeColor="text1"/>
+          <w:sz w:val="20"/>
+          <w:szCs w:val="20"/>
+          <w:lang w:eastAsia="es-MX"/>
+        </w:rPr>
+        <w:t>Transform()</w:t>
       </w:r>
       <w:r>
         <w:rPr>
@@ -10035,7 +10152,201 @@
           <w:szCs w:val="20"/>
           <w:lang w:eastAsia="es-MX"/>
         </w:rPr>
-        <w:t>Clase que calcula y regresa las coordenadas de las curvas de Bézier.</w:t>
+        <w:t>Constructor privado para evitar que la clase se instancie.</w:t>
+      </w:r>
+    </w:p>
+    <w:p>
+      <w:pPr>
+        <w:pStyle w:val="Prrafodelista"/>
+        <w:numPr>
+          <w:ilvl w:val="1"/>
+          <w:numId w:val="17"/>
+        </w:numPr>
+        <w:ind w:left="1434" w:hanging="357"/>
+        <w:contextualSpacing w:val="0"/>
+        <w:rPr>
+          <w:rFonts w:ascii="Arial" w:eastAsia="Times New Roman" w:hAnsi="Arial" w:cs="Arial"/>
+          <w:b/>
+          <w:bCs/>
+          <w:i/>
+          <w:iCs/>
+          <w:color w:val="000000" w:themeColor="text1"/>
+          <w:sz w:val="20"/>
+          <w:szCs w:val="20"/>
+          <w:lang w:eastAsia="es-MX"/>
+        </w:rPr>
+      </w:pPr>
+      <w:r>
+        <w:rPr>
+          <w:rFonts w:ascii="Arial" w:eastAsia="Times New Roman" w:hAnsi="Arial" w:cs="Arial"/>
+          <w:b/>
+          <w:bCs/>
+          <w:i/>
+          <w:iCs/>
+          <w:color w:val="000000" w:themeColor="text1"/>
+          <w:sz w:val="20"/>
+          <w:szCs w:val="20"/>
+          <w:lang w:eastAsia="es-MX"/>
+        </w:rPr>
+        <w:t>static arma::fmat Translation(float tx, float ty, float tz)</w:t>
+      </w:r>
+      <w:r>
+        <w:rPr>
+          <w:rFonts w:ascii="Arial" w:eastAsia="Times New Roman" w:hAnsi="Arial" w:cs="Arial"/>
+          <w:b/>
+          <w:bCs/>
+          <w:i/>
+          <w:iCs/>
+          <w:color w:val="000000" w:themeColor="text1"/>
+          <w:sz w:val="20"/>
+          <w:szCs w:val="20"/>
+          <w:lang w:eastAsia="es-MX"/>
+        </w:rPr>
+        <w:t xml:space="preserve">: </w:t>
+      </w:r>
+      <w:r>
+        <w:rPr>
+          <w:rFonts w:ascii="Arial" w:eastAsia="Times New Roman" w:hAnsi="Arial" w:cs="Arial"/>
+          <w:color w:val="000000" w:themeColor="text1"/>
+          <w:sz w:val="20"/>
+          <w:szCs w:val="20"/>
+          <w:lang w:eastAsia="es-MX"/>
+        </w:rPr>
+        <w:t>Método para hacer una traslación, mover el objeto</w:t>
+      </w:r>
+      <w:r>
+        <w:rPr>
+          <w:rFonts w:ascii="Arial" w:eastAsia="Times New Roman" w:hAnsi="Arial" w:cs="Arial"/>
+          <w:b/>
+          <w:bCs/>
+          <w:i/>
+          <w:iCs/>
+          <w:color w:val="000000" w:themeColor="text1"/>
+          <w:sz w:val="20"/>
+          <w:szCs w:val="20"/>
+          <w:lang w:eastAsia="es-MX"/>
+        </w:rPr>
+        <w:t>.</w:t>
+      </w:r>
+    </w:p>
+    <w:p>
+      <w:pPr>
+        <w:pStyle w:val="Prrafodelista"/>
+        <w:numPr>
+          <w:ilvl w:val="1"/>
+          <w:numId w:val="17"/>
+        </w:numPr>
+        <w:ind w:left="1434" w:hanging="357"/>
+        <w:contextualSpacing w:val="0"/>
+        <w:rPr>
+          <w:rFonts w:ascii="Arial" w:eastAsia="Times New Roman" w:hAnsi="Arial" w:cs="Arial"/>
+          <w:b/>
+          <w:bCs/>
+          <w:i/>
+          <w:iCs/>
+          <w:color w:val="000000" w:themeColor="text1"/>
+          <w:sz w:val="20"/>
+          <w:szCs w:val="20"/>
+          <w:lang w:eastAsia="es-MX"/>
+        </w:rPr>
+      </w:pPr>
+      <w:r>
+        <w:rPr>
+          <w:rFonts w:ascii="Arial" w:eastAsia="Times New Roman" w:hAnsi="Arial" w:cs="Arial"/>
+          <w:b/>
+          <w:bCs/>
+          <w:i/>
+          <w:iCs/>
+          <w:color w:val="000000" w:themeColor="text1"/>
+          <w:sz w:val="20"/>
+          <w:szCs w:val="20"/>
+          <w:lang w:eastAsia="es-MX"/>
+        </w:rPr>
+        <w:t>static arma::fmat Scale(float sx, float sy, float sz)</w:t>
+      </w:r>
+      <w:r>
+        <w:rPr>
+          <w:rFonts w:ascii="Arial" w:eastAsia="Times New Roman" w:hAnsi="Arial" w:cs="Arial"/>
+          <w:b/>
+          <w:bCs/>
+          <w:i/>
+          <w:iCs/>
+          <w:color w:val="000000" w:themeColor="text1"/>
+          <w:sz w:val="20"/>
+          <w:szCs w:val="20"/>
+          <w:lang w:eastAsia="es-MX"/>
+        </w:rPr>
+        <w:t xml:space="preserve">: </w:t>
+      </w:r>
+      <w:r>
+        <w:rPr>
+          <w:rFonts w:ascii="Arial" w:eastAsia="Times New Roman" w:hAnsi="Arial" w:cs="Arial"/>
+          <w:color w:val="000000" w:themeColor="text1"/>
+          <w:sz w:val="20"/>
+          <w:szCs w:val="20"/>
+          <w:lang w:eastAsia="es-MX"/>
+        </w:rPr>
+        <w:t>Método para hacer una escalación, cambiar de tamaño el objeto.</w:t>
+      </w:r>
+    </w:p>
+    <w:p>
+      <w:pPr>
+        <w:pStyle w:val="Prrafodelista"/>
+        <w:numPr>
+          <w:ilvl w:val="1"/>
+          <w:numId w:val="17"/>
+        </w:numPr>
+        <w:ind w:left="1434" w:hanging="357"/>
+        <w:contextualSpacing w:val="0"/>
+        <w:rPr>
+          <w:rFonts w:ascii="Arial" w:eastAsia="Times New Roman" w:hAnsi="Arial" w:cs="Arial"/>
+          <w:b/>
+          <w:bCs/>
+          <w:i/>
+          <w:iCs/>
+          <w:color w:val="000000" w:themeColor="text1"/>
+          <w:sz w:val="20"/>
+          <w:szCs w:val="20"/>
+          <w:lang w:val="en-US" w:eastAsia="es-MX"/>
+        </w:rPr>
+      </w:pPr>
+      <w:r>
+        <w:rPr>
+          <w:rFonts w:ascii="Arial" w:eastAsia="Times New Roman" w:hAnsi="Arial" w:cs="Arial"/>
+          <w:b/>
+          <w:bCs/>
+          <w:i/>
+          <w:iCs/>
+          <w:color w:val="000000" w:themeColor="text1"/>
+          <w:sz w:val="20"/>
+          <w:szCs w:val="20"/>
+          <w:lang w:val="en-US" w:eastAsia="es-MX"/>
+        </w:rPr>
+        <w:t>static arma::fmat Rotation(float ax, float ay, float az, float angle)</w:t>
+      </w:r>
+      <w:r>
+        <w:rPr>
+          <w:rFonts w:ascii="Arial" w:eastAsia="Times New Roman" w:hAnsi="Arial" w:cs="Arial"/>
+          <w:b/>
+          <w:bCs/>
+          <w:i/>
+          <w:iCs/>
+          <w:color w:val="000000" w:themeColor="text1"/>
+          <w:sz w:val="20"/>
+          <w:szCs w:val="20"/>
+          <w:lang w:val="en-US" w:eastAsia="es-MX"/>
+        </w:rPr>
+        <w:t xml:space="preserve">: </w:t>
+      </w:r>
+      <w:r>
+        <w:rPr>
+          <w:rFonts w:ascii="Arial" w:eastAsia="Times New Roman" w:hAnsi="Arial" w:cs="Arial"/>
+          <w:color w:val="000000" w:themeColor="text1"/>
+          <w:sz w:val="20"/>
+          <w:szCs w:val="20"/>
+          <w:lang w:val="en-US" w:eastAsia="es-MX"/>
+        </w:rPr>
+        <w:t>Método para rotar el objeto.</w:t>
       </w:r>
     </w:p>
     <w:p>
@@ -10045,6 +10356,7 @@
           <w:ilvl w:val="0"/>
           <w:numId w:val="5"/>
         </w:numPr>
+        <w:ind w:hanging="357"/>
         <w:contextualSpacing w:val="0"/>
         <w:rPr>
           <w:rFonts w:ascii="Arial" w:eastAsia="Times New Roman" w:hAnsi="Arial" w:cs="Arial"/>
@@ -10070,7 +10382,21 @@
           <w:szCs w:val="20"/>
           <w:lang w:eastAsia="es-MX"/>
         </w:rPr>
-        <w:t>GraphicObject</w:t>
+        <w:t>Bezier</w:t>
+      </w:r>
+      <w:r>
+        <w:rPr>
+          <w:rFonts w:ascii="Arial" w:eastAsia="Times New Roman" w:hAnsi="Arial" w:cs="Arial"/>
+          <w:b/>
+          <w:bCs/>
+          <w:i/>
+          <w:iCs/>
+          <w:color w:val="000000" w:themeColor="text1"/>
+          <w:sz w:val="20"/>
+          <w:szCs w:val="20"/>
+          <w:lang w:eastAsia="es-MX"/>
+        </w:rPr>
+        <w:t>Curves</w:t>
       </w:r>
       <w:r>
         <w:rPr>
@@ -10094,7 +10420,345 @@
           <w:szCs w:val="20"/>
           <w:lang w:eastAsia="es-MX"/>
         </w:rPr>
-        <w:t>Clase que maneja al objeto en el aspecto gráfico / visual.</w:t>
+        <w:t>Clase que calcula y regresa las coordenadas de las curvas de Bézier.</w:t>
+      </w:r>
+    </w:p>
+    <w:p>
+      <w:pPr>
+        <w:pStyle w:val="Prrafodelista"/>
+        <w:numPr>
+          <w:ilvl w:val="1"/>
+          <w:numId w:val="17"/>
+        </w:numPr>
+        <w:ind w:left="1434" w:hanging="357"/>
+        <w:contextualSpacing w:val="0"/>
+        <w:rPr>
+          <w:rFonts w:ascii="Arial" w:eastAsia="Times New Roman" w:hAnsi="Arial" w:cs="Arial"/>
+          <w:b/>
+          <w:bCs/>
+          <w:i/>
+          <w:iCs/>
+          <w:color w:val="000000" w:themeColor="text1"/>
+          <w:sz w:val="20"/>
+          <w:szCs w:val="20"/>
+          <w:lang w:eastAsia="es-MX"/>
+        </w:rPr>
+      </w:pPr>
+      <w:r>
+        <w:rPr>
+          <w:rFonts w:ascii="Arial" w:eastAsia="Times New Roman" w:hAnsi="Arial" w:cs="Arial"/>
+          <w:b/>
+          <w:bCs/>
+          <w:i/>
+          <w:iCs/>
+          <w:color w:val="000000" w:themeColor="text1"/>
+          <w:sz w:val="20"/>
+          <w:szCs w:val="20"/>
+          <w:lang w:eastAsia="es-MX"/>
+        </w:rPr>
+        <w:t>BezierCurves()</w:t>
+      </w:r>
+      <w:r>
+        <w:rPr>
+          <w:rFonts w:ascii="Arial" w:eastAsia="Times New Roman" w:hAnsi="Arial" w:cs="Arial"/>
+          <w:b/>
+          <w:bCs/>
+          <w:i/>
+          <w:iCs/>
+          <w:color w:val="000000" w:themeColor="text1"/>
+          <w:sz w:val="20"/>
+          <w:szCs w:val="20"/>
+          <w:lang w:eastAsia="es-MX"/>
+        </w:rPr>
+        <w:t xml:space="preserve">: </w:t>
+      </w:r>
+      <w:r>
+        <w:rPr>
+          <w:rFonts w:ascii="Arial" w:eastAsia="Times New Roman" w:hAnsi="Arial" w:cs="Arial"/>
+          <w:color w:val="000000" w:themeColor="text1"/>
+          <w:sz w:val="20"/>
+          <w:szCs w:val="20"/>
+          <w:lang w:eastAsia="es-MX"/>
+        </w:rPr>
+        <w:t>Constructor vacío para no tener problemas al compilar.</w:t>
+      </w:r>
+    </w:p>
+    <w:p>
+      <w:pPr>
+        <w:pStyle w:val="Prrafodelista"/>
+        <w:numPr>
+          <w:ilvl w:val="1"/>
+          <w:numId w:val="17"/>
+        </w:numPr>
+        <w:ind w:left="1434" w:hanging="357"/>
+        <w:contextualSpacing w:val="0"/>
+        <w:rPr>
+          <w:rFonts w:ascii="Arial" w:eastAsia="Times New Roman" w:hAnsi="Arial" w:cs="Arial"/>
+          <w:b/>
+          <w:bCs/>
+          <w:i/>
+          <w:iCs/>
+          <w:color w:val="000000" w:themeColor="text1"/>
+          <w:sz w:val="20"/>
+          <w:szCs w:val="20"/>
+          <w:lang w:eastAsia="es-MX"/>
+        </w:rPr>
+      </w:pPr>
+      <w:r>
+        <w:rPr>
+          <w:rFonts w:ascii="Arial" w:eastAsia="Times New Roman" w:hAnsi="Arial" w:cs="Arial"/>
+          <w:b/>
+          <w:bCs/>
+          <w:i/>
+          <w:iCs/>
+          <w:color w:val="000000" w:themeColor="text1"/>
+          <w:sz w:val="20"/>
+          <w:szCs w:val="20"/>
+          <w:lang w:eastAsia="es-MX"/>
+        </w:rPr>
+        <w:t>BezierCurves(float _initialX, float _initialY, float _initialSpeed, _speedAngle, int _numberOfBounces, float gravity,</w:t>
+      </w:r>
+      <w:r>
+        <w:rPr>
+          <w:rFonts w:ascii="Arial" w:eastAsia="Times New Roman" w:hAnsi="Arial" w:cs="Arial"/>
+          <w:b/>
+          <w:bCs/>
+          <w:i/>
+          <w:iCs/>
+          <w:color w:val="000000" w:themeColor="text1"/>
+          <w:sz w:val="20"/>
+          <w:szCs w:val="20"/>
+          <w:lang w:eastAsia="es-MX"/>
+        </w:rPr>
+        <w:t xml:space="preserve"> </w:t>
+      </w:r>
+      <w:r>
+        <w:rPr>
+          <w:rFonts w:ascii="Arial" w:eastAsia="Times New Roman" w:hAnsi="Arial" w:cs="Arial"/>
+          <w:b/>
+          <w:bCs/>
+          <w:i/>
+          <w:iCs/>
+          <w:color w:val="000000" w:themeColor="text1"/>
+          <w:sz w:val="20"/>
+          <w:szCs w:val="20"/>
+          <w:lang w:eastAsia="es-MX"/>
+        </w:rPr>
+        <w:t>float _yMax, float _dt)</w:t>
+      </w:r>
+      <w:r>
+        <w:rPr>
+          <w:rFonts w:ascii="Arial" w:eastAsia="Times New Roman" w:hAnsi="Arial" w:cs="Arial"/>
+          <w:b/>
+          <w:bCs/>
+          <w:i/>
+          <w:iCs/>
+          <w:color w:val="000000" w:themeColor="text1"/>
+          <w:sz w:val="20"/>
+          <w:szCs w:val="20"/>
+          <w:lang w:eastAsia="es-MX"/>
+        </w:rPr>
+        <w:t xml:space="preserve">: </w:t>
+      </w:r>
+      <w:r>
+        <w:rPr>
+          <w:rFonts w:ascii="Arial" w:eastAsia="Times New Roman" w:hAnsi="Arial" w:cs="Arial"/>
+          <w:color w:val="000000" w:themeColor="text1"/>
+          <w:sz w:val="20"/>
+          <w:szCs w:val="20"/>
+          <w:lang w:eastAsia="es-MX"/>
+        </w:rPr>
+        <w:t>Constructor que se va a utilizer para establecer el valor ini</w:t>
+      </w:r>
+      <w:r>
+        <w:rPr>
+          <w:rFonts w:ascii="Arial" w:eastAsia="Times New Roman" w:hAnsi="Arial" w:cs="Arial"/>
+          <w:color w:val="000000" w:themeColor="text1"/>
+          <w:sz w:val="20"/>
+          <w:szCs w:val="20"/>
+          <w:lang w:eastAsia="es-MX"/>
+        </w:rPr>
+        <w:t>cial de los atributos de las curvas de Bézier.</w:t>
+      </w:r>
+    </w:p>
+    <w:p>
+      <w:pPr>
+        <w:pStyle w:val="Prrafodelista"/>
+        <w:numPr>
+          <w:ilvl w:val="1"/>
+          <w:numId w:val="17"/>
+        </w:numPr>
+        <w:ind w:left="1434" w:hanging="357"/>
+        <w:contextualSpacing w:val="0"/>
+        <w:rPr>
+          <w:rFonts w:ascii="Arial" w:eastAsia="Times New Roman" w:hAnsi="Arial" w:cs="Arial"/>
+          <w:b/>
+          <w:bCs/>
+          <w:i/>
+          <w:iCs/>
+          <w:color w:val="000000" w:themeColor="text1"/>
+          <w:sz w:val="20"/>
+          <w:szCs w:val="20"/>
+          <w:lang w:eastAsia="es-MX"/>
+        </w:rPr>
+      </w:pPr>
+      <w:r>
+        <w:rPr>
+          <w:rFonts w:ascii="Arial" w:eastAsia="Times New Roman" w:hAnsi="Arial" w:cs="Arial"/>
+          <w:b/>
+          <w:bCs/>
+          <w:i/>
+          <w:iCs/>
+          <w:color w:val="000000" w:themeColor="text1"/>
+          <w:sz w:val="20"/>
+          <w:szCs w:val="20"/>
+          <w:lang w:eastAsia="es-MX"/>
+        </w:rPr>
+        <w:t>void calculateVertices()</w:t>
+      </w:r>
+      <w:r>
+        <w:rPr>
+          <w:rFonts w:ascii="Arial" w:eastAsia="Times New Roman" w:hAnsi="Arial" w:cs="Arial"/>
+          <w:b/>
+          <w:bCs/>
+          <w:i/>
+          <w:iCs/>
+          <w:color w:val="000000" w:themeColor="text1"/>
+          <w:sz w:val="20"/>
+          <w:szCs w:val="20"/>
+          <w:lang w:eastAsia="es-MX"/>
+        </w:rPr>
+        <w:t xml:space="preserve">: </w:t>
+      </w:r>
+      <w:r>
+        <w:rPr>
+          <w:rFonts w:ascii="Arial" w:eastAsia="Times New Roman" w:hAnsi="Arial" w:cs="Arial"/>
+          <w:color w:val="000000" w:themeColor="text1"/>
+          <w:sz w:val="20"/>
+          <w:szCs w:val="20"/>
+          <w:lang w:eastAsia="es-MX"/>
+        </w:rPr>
+        <w:t>Método para calcular los vértices de la curva de Bézier.</w:t>
+      </w:r>
+    </w:p>
+    <w:p>
+      <w:pPr>
+        <w:pStyle w:val="Prrafodelista"/>
+        <w:numPr>
+          <w:ilvl w:val="1"/>
+          <w:numId w:val="17"/>
+        </w:numPr>
+        <w:ind w:left="1434" w:hanging="357"/>
+        <w:contextualSpacing w:val="0"/>
+        <w:rPr>
+          <w:rFonts w:ascii="Arial" w:eastAsia="Times New Roman" w:hAnsi="Arial" w:cs="Arial"/>
+          <w:b/>
+          <w:bCs/>
+          <w:i/>
+          <w:iCs/>
+          <w:color w:val="000000" w:themeColor="text1"/>
+          <w:sz w:val="20"/>
+          <w:szCs w:val="20"/>
+          <w:lang w:eastAsia="es-MX"/>
+        </w:rPr>
+      </w:pPr>
+      <w:r>
+        <w:rPr>
+          <w:rFonts w:ascii="Arial" w:eastAsia="Times New Roman" w:hAnsi="Arial" w:cs="Arial"/>
+          <w:b/>
+          <w:bCs/>
+          <w:i/>
+          <w:iCs/>
+          <w:color w:val="000000" w:themeColor="text1"/>
+          <w:sz w:val="20"/>
+          <w:szCs w:val="20"/>
+          <w:lang w:eastAsia="es-MX"/>
+        </w:rPr>
+        <w:t>std::vector &lt;arma::frowvec&gt; getVertices()</w:t>
+      </w:r>
+      <w:r>
+        <w:rPr>
+          <w:rFonts w:ascii="Arial" w:eastAsia="Times New Roman" w:hAnsi="Arial" w:cs="Arial"/>
+          <w:b/>
+          <w:bCs/>
+          <w:i/>
+          <w:iCs/>
+          <w:color w:val="000000" w:themeColor="text1"/>
+          <w:sz w:val="20"/>
+          <w:szCs w:val="20"/>
+          <w:lang w:eastAsia="es-MX"/>
+        </w:rPr>
+        <w:t xml:space="preserve">: </w:t>
+      </w:r>
+      <w:r>
+        <w:rPr>
+          <w:rFonts w:ascii="Arial" w:eastAsia="Times New Roman" w:hAnsi="Arial" w:cs="Arial"/>
+          <w:color w:val="000000" w:themeColor="text1"/>
+          <w:sz w:val="20"/>
+          <w:szCs w:val="20"/>
+          <w:lang w:eastAsia="es-MX"/>
+        </w:rPr>
+        <w:t>Método para obtener los vértices de la curva de Bézier calculada.</w:t>
+      </w:r>
+    </w:p>
+    <w:p>
+      <w:pPr>
+        <w:pStyle w:val="Prrafodelista"/>
+        <w:numPr>
+          <w:ilvl w:val="1"/>
+          <w:numId w:val="17"/>
+        </w:numPr>
+        <w:ind w:left="1434" w:hanging="357"/>
+        <w:contextualSpacing w:val="0"/>
+        <w:rPr>
+          <w:rFonts w:ascii="Arial" w:eastAsia="Times New Roman" w:hAnsi="Arial" w:cs="Arial"/>
+          <w:b/>
+          <w:bCs/>
+          <w:i/>
+          <w:iCs/>
+          <w:color w:val="000000" w:themeColor="text1"/>
+          <w:sz w:val="20"/>
+          <w:szCs w:val="20"/>
+          <w:lang w:eastAsia="es-MX"/>
+        </w:rPr>
+      </w:pPr>
+      <w:r>
+        <w:rPr>
+          <w:rFonts w:ascii="Arial" w:eastAsia="Times New Roman" w:hAnsi="Arial" w:cs="Arial"/>
+          <w:b/>
+          <w:bCs/>
+          <w:i/>
+          <w:iCs/>
+          <w:color w:val="000000" w:themeColor="text1"/>
+          <w:sz w:val="20"/>
+          <w:szCs w:val="20"/>
+          <w:lang w:eastAsia="es-MX"/>
+        </w:rPr>
+        <w:t>bool isLastBounce()</w:t>
+      </w:r>
+      <w:r>
+        <w:rPr>
+          <w:rFonts w:ascii="Arial" w:eastAsia="Times New Roman" w:hAnsi="Arial" w:cs="Arial"/>
+          <w:b/>
+          <w:bCs/>
+          <w:i/>
+          <w:iCs/>
+          <w:color w:val="000000" w:themeColor="text1"/>
+          <w:sz w:val="20"/>
+          <w:szCs w:val="20"/>
+          <w:lang w:eastAsia="es-MX"/>
+        </w:rPr>
+        <w:t xml:space="preserve">: </w:t>
+      </w:r>
+      <w:r>
+        <w:rPr>
+          <w:rFonts w:ascii="Arial" w:eastAsia="Times New Roman" w:hAnsi="Arial" w:cs="Arial"/>
+          <w:color w:val="000000" w:themeColor="text1"/>
+          <w:sz w:val="20"/>
+          <w:szCs w:val="20"/>
+          <w:lang w:eastAsia="es-MX"/>
+        </w:rPr>
+        <w:t>Método para revisar si ya se hizo el último rebote del objeto. Este método puso haber estado en otra clase, pero al final siendo que manejé los rebotes en la clase de las curvas de Bézier, lo dejé ahí.</w:t>
       </w:r>
     </w:p>
     <w:p>
@@ -10104,6 +10768,7 @@
           <w:ilvl w:val="0"/>
           <w:numId w:val="5"/>
         </w:numPr>
+        <w:ind w:hanging="357"/>
         <w:contextualSpacing w:val="0"/>
         <w:rPr>
           <w:rFonts w:ascii="Arial" w:eastAsia="Times New Roman" w:hAnsi="Arial" w:cs="Arial"/>
@@ -10129,7 +10794,7 @@
           <w:szCs w:val="20"/>
           <w:lang w:eastAsia="es-MX"/>
         </w:rPr>
-        <w:t>Transform</w:t>
+        <w:t>GraphicObject</w:t>
       </w:r>
       <w:r>
         <w:rPr>
@@ -10153,18 +10818,749 @@
           <w:szCs w:val="20"/>
           <w:lang w:eastAsia="es-MX"/>
         </w:rPr>
-        <w:t>Clase que maneja las transformaciones</w:t>
-      </w:r>
-      <w:r>
-        <w:rPr>
-          <w:rFonts w:ascii="Arial" w:eastAsia="Times New Roman" w:hAnsi="Arial" w:cs="Arial"/>
-          <w:color w:val="000000" w:themeColor="text1"/>
-          <w:sz w:val="20"/>
-          <w:szCs w:val="20"/>
-          <w:lang w:eastAsia="es-MX"/>
-        </w:rPr>
-        <w:t>: traslación, escalación, y rotación.</w:t>
-      </w:r>
+        <w:t>Clase que maneja al objeto en el aspecto gráfico / visual.</w:t>
+      </w:r>
+      <w:r>
+        <w:rPr>
+          <w:rFonts w:ascii="Arial" w:eastAsia="Times New Roman" w:hAnsi="Arial" w:cs="Arial"/>
+          <w:color w:val="000000" w:themeColor="text1"/>
+          <w:sz w:val="20"/>
+          <w:szCs w:val="20"/>
+          <w:lang w:eastAsia="es-MX"/>
+        </w:rPr>
+        <w:t xml:space="preserve"> Engloba el dibujado del objeto, la visualización en pantalla, el movimiento de las cámaras, entre otros elementos más.</w:t>
+      </w:r>
+    </w:p>
+    <w:p>
+      <w:pPr>
+        <w:pStyle w:val="Prrafodelista"/>
+        <w:numPr>
+          <w:ilvl w:val="1"/>
+          <w:numId w:val="17"/>
+        </w:numPr>
+        <w:ind w:left="1434" w:hanging="357"/>
+        <w:contextualSpacing w:val="0"/>
+        <w:rPr>
+          <w:rFonts w:ascii="Arial" w:eastAsia="Times New Roman" w:hAnsi="Arial" w:cs="Arial"/>
+          <w:b/>
+          <w:bCs/>
+          <w:i/>
+          <w:iCs/>
+          <w:color w:val="000000" w:themeColor="text1"/>
+          <w:sz w:val="20"/>
+          <w:szCs w:val="20"/>
+          <w:lang w:eastAsia="es-MX"/>
+        </w:rPr>
+      </w:pPr>
+      <w:r>
+        <w:rPr>
+          <w:rFonts w:ascii="Arial" w:eastAsia="Times New Roman" w:hAnsi="Arial" w:cs="Arial"/>
+          <w:b/>
+          <w:bCs/>
+          <w:i/>
+          <w:iCs/>
+          <w:color w:val="000000" w:themeColor="text1"/>
+          <w:sz w:val="20"/>
+          <w:szCs w:val="20"/>
+          <w:lang w:eastAsia="es-MX"/>
+        </w:rPr>
+        <w:t>GraphicObject()</w:t>
+      </w:r>
+      <w:r>
+        <w:rPr>
+          <w:rFonts w:ascii="Arial" w:eastAsia="Times New Roman" w:hAnsi="Arial" w:cs="Arial"/>
+          <w:b/>
+          <w:bCs/>
+          <w:i/>
+          <w:iCs/>
+          <w:color w:val="000000" w:themeColor="text1"/>
+          <w:sz w:val="20"/>
+          <w:szCs w:val="20"/>
+          <w:lang w:eastAsia="es-MX"/>
+        </w:rPr>
+        <w:t xml:space="preserve">: </w:t>
+      </w:r>
+      <w:r>
+        <w:rPr>
+          <w:rFonts w:ascii="Arial" w:eastAsia="Times New Roman" w:hAnsi="Arial" w:cs="Arial"/>
+          <w:color w:val="000000" w:themeColor="text1"/>
+          <w:sz w:val="20"/>
+          <w:szCs w:val="20"/>
+          <w:lang w:eastAsia="es-MX"/>
+        </w:rPr>
+        <w:t>Constructor vacío para no tener problemas con el compilador.</w:t>
+      </w:r>
+    </w:p>
+    <w:p>
+      <w:pPr>
+        <w:pStyle w:val="Prrafodelista"/>
+        <w:numPr>
+          <w:ilvl w:val="1"/>
+          <w:numId w:val="17"/>
+        </w:numPr>
+        <w:ind w:left="1434" w:hanging="357"/>
+        <w:contextualSpacing w:val="0"/>
+        <w:rPr>
+          <w:rFonts w:ascii="Arial" w:eastAsia="Times New Roman" w:hAnsi="Arial" w:cs="Arial"/>
+          <w:b/>
+          <w:bCs/>
+          <w:i/>
+          <w:iCs/>
+          <w:color w:val="000000" w:themeColor="text1"/>
+          <w:sz w:val="20"/>
+          <w:szCs w:val="20"/>
+          <w:lang w:eastAsia="es-MX"/>
+        </w:rPr>
+      </w:pPr>
+      <w:r>
+        <w:rPr>
+          <w:rFonts w:ascii="Arial" w:eastAsia="Times New Roman" w:hAnsi="Arial" w:cs="Arial"/>
+          <w:b/>
+          <w:bCs/>
+          <w:i/>
+          <w:iCs/>
+          <w:color w:val="000000" w:themeColor="text1"/>
+          <w:sz w:val="20"/>
+          <w:szCs w:val="20"/>
+          <w:lang w:eastAsia="es-MX"/>
+        </w:rPr>
+        <w:t>GraphicObject(Object _objFileInfo, float _scaleMultiplier,</w:t>
+      </w:r>
+      <w:r>
+        <w:rPr>
+          <w:rFonts w:ascii="Arial" w:eastAsia="Times New Roman" w:hAnsi="Arial" w:cs="Arial"/>
+          <w:b/>
+          <w:bCs/>
+          <w:i/>
+          <w:iCs/>
+          <w:color w:val="000000" w:themeColor="text1"/>
+          <w:sz w:val="20"/>
+          <w:szCs w:val="20"/>
+          <w:lang w:eastAsia="es-MX"/>
+        </w:rPr>
+        <w:t xml:space="preserve"> </w:t>
+      </w:r>
+      <w:r>
+        <w:rPr>
+          <w:rFonts w:ascii="Arial" w:eastAsia="Times New Roman" w:hAnsi="Arial" w:cs="Arial"/>
+          <w:b/>
+          <w:bCs/>
+          <w:i/>
+          <w:iCs/>
+          <w:color w:val="000000" w:themeColor="text1"/>
+          <w:sz w:val="20"/>
+          <w:szCs w:val="20"/>
+          <w:lang w:eastAsia="es-MX"/>
+        </w:rPr>
+        <w:t>float _initialX, float _speed, float _size,</w:t>
+      </w:r>
+      <w:r>
+        <w:rPr>
+          <w:rFonts w:ascii="Arial" w:eastAsia="Times New Roman" w:hAnsi="Arial" w:cs="Arial"/>
+          <w:b/>
+          <w:bCs/>
+          <w:i/>
+          <w:iCs/>
+          <w:color w:val="000000" w:themeColor="text1"/>
+          <w:sz w:val="20"/>
+          <w:szCs w:val="20"/>
+          <w:lang w:eastAsia="es-MX"/>
+        </w:rPr>
+        <w:t xml:space="preserve"> </w:t>
+      </w:r>
+      <w:r>
+        <w:rPr>
+          <w:rFonts w:ascii="Arial" w:eastAsia="Times New Roman" w:hAnsi="Arial" w:cs="Arial"/>
+          <w:b/>
+          <w:bCs/>
+          <w:i/>
+          <w:iCs/>
+          <w:color w:val="000000" w:themeColor="text1"/>
+          <w:sz w:val="20"/>
+          <w:szCs w:val="20"/>
+          <w:lang w:eastAsia="es-MX"/>
+        </w:rPr>
+        <w:t>float _colorR, float _colorG, float _colorB)</w:t>
+      </w:r>
+      <w:r>
+        <w:rPr>
+          <w:rFonts w:ascii="Arial" w:eastAsia="Times New Roman" w:hAnsi="Arial" w:cs="Arial"/>
+          <w:b/>
+          <w:bCs/>
+          <w:i/>
+          <w:iCs/>
+          <w:color w:val="000000" w:themeColor="text1"/>
+          <w:sz w:val="20"/>
+          <w:szCs w:val="20"/>
+          <w:lang w:eastAsia="es-MX"/>
+        </w:rPr>
+        <w:t xml:space="preserve">: </w:t>
+      </w:r>
+      <w:r>
+        <w:rPr>
+          <w:rFonts w:ascii="Arial" w:eastAsia="Times New Roman" w:hAnsi="Arial" w:cs="Arial"/>
+          <w:color w:val="000000" w:themeColor="text1"/>
+          <w:sz w:val="20"/>
+          <w:szCs w:val="20"/>
+          <w:lang w:eastAsia="es-MX"/>
+        </w:rPr>
+        <w:t>Constructor que recibe los atributos y características del o</w:t>
+      </w:r>
+      <w:r>
+        <w:rPr>
+          <w:rFonts w:ascii="Arial" w:eastAsia="Times New Roman" w:hAnsi="Arial" w:cs="Arial"/>
+          <w:color w:val="000000" w:themeColor="text1"/>
+          <w:sz w:val="20"/>
+          <w:szCs w:val="20"/>
+          <w:lang w:eastAsia="es-MX"/>
+        </w:rPr>
+        <w:t>bjeto gráfico a manejar.</w:t>
+      </w:r>
+    </w:p>
+    <w:p>
+      <w:pPr>
+        <w:pStyle w:val="Prrafodelista"/>
+        <w:numPr>
+          <w:ilvl w:val="1"/>
+          <w:numId w:val="17"/>
+        </w:numPr>
+        <w:ind w:left="1434" w:hanging="357"/>
+        <w:contextualSpacing w:val="0"/>
+        <w:rPr>
+          <w:rFonts w:ascii="Arial" w:eastAsia="Times New Roman" w:hAnsi="Arial" w:cs="Arial"/>
+          <w:b/>
+          <w:bCs/>
+          <w:i/>
+          <w:iCs/>
+          <w:color w:val="000000" w:themeColor="text1"/>
+          <w:sz w:val="20"/>
+          <w:szCs w:val="20"/>
+          <w:lang w:eastAsia="es-MX"/>
+        </w:rPr>
+      </w:pPr>
+      <w:r>
+        <w:rPr>
+          <w:rFonts w:ascii="Arial" w:eastAsia="Times New Roman" w:hAnsi="Arial" w:cs="Arial"/>
+          <w:b/>
+          <w:bCs/>
+          <w:i/>
+          <w:iCs/>
+          <w:color w:val="000000" w:themeColor="text1"/>
+          <w:sz w:val="20"/>
+          <w:szCs w:val="20"/>
+          <w:lang w:eastAsia="es-MX"/>
+        </w:rPr>
+        <w:t>void drawObject()</w:t>
+      </w:r>
+      <w:r>
+        <w:rPr>
+          <w:rFonts w:ascii="Arial" w:eastAsia="Times New Roman" w:hAnsi="Arial" w:cs="Arial"/>
+          <w:b/>
+          <w:bCs/>
+          <w:i/>
+          <w:iCs/>
+          <w:color w:val="000000" w:themeColor="text1"/>
+          <w:sz w:val="20"/>
+          <w:szCs w:val="20"/>
+          <w:lang w:eastAsia="es-MX"/>
+        </w:rPr>
+        <w:t xml:space="preserve">: </w:t>
+      </w:r>
+      <w:r>
+        <w:rPr>
+          <w:rFonts w:ascii="Arial" w:eastAsia="Times New Roman" w:hAnsi="Arial" w:cs="Arial"/>
+          <w:color w:val="000000" w:themeColor="text1"/>
+          <w:sz w:val="20"/>
+          <w:szCs w:val="20"/>
+          <w:lang w:eastAsia="es-MX"/>
+        </w:rPr>
+        <w:t>Método que dibuja al objeto en pantalla haciendo uso de OpenGL.</w:t>
+      </w:r>
+    </w:p>
+    <w:p>
+      <w:pPr>
+        <w:pStyle w:val="Prrafodelista"/>
+        <w:numPr>
+          <w:ilvl w:val="1"/>
+          <w:numId w:val="17"/>
+        </w:numPr>
+        <w:ind w:left="1434" w:hanging="357"/>
+        <w:contextualSpacing w:val="0"/>
+        <w:rPr>
+          <w:rFonts w:ascii="Arial" w:eastAsia="Times New Roman" w:hAnsi="Arial" w:cs="Arial"/>
+          <w:b/>
+          <w:bCs/>
+          <w:i/>
+          <w:iCs/>
+          <w:color w:val="000000" w:themeColor="text1"/>
+          <w:sz w:val="20"/>
+          <w:szCs w:val="20"/>
+          <w:lang w:eastAsia="es-MX"/>
+        </w:rPr>
+      </w:pPr>
+      <w:r>
+        <w:rPr>
+          <w:rFonts w:ascii="Arial" w:eastAsia="Times New Roman" w:hAnsi="Arial" w:cs="Arial"/>
+          <w:b/>
+          <w:bCs/>
+          <w:i/>
+          <w:iCs/>
+          <w:color w:val="000000" w:themeColor="text1"/>
+          <w:sz w:val="20"/>
+          <w:szCs w:val="20"/>
+          <w:lang w:eastAsia="es-MX"/>
+        </w:rPr>
+        <w:t>arma::fmat getObjectTransform()</w:t>
+      </w:r>
+      <w:r>
+        <w:rPr>
+          <w:rFonts w:ascii="Arial" w:eastAsia="Times New Roman" w:hAnsi="Arial" w:cs="Arial"/>
+          <w:b/>
+          <w:bCs/>
+          <w:i/>
+          <w:iCs/>
+          <w:color w:val="000000" w:themeColor="text1"/>
+          <w:sz w:val="20"/>
+          <w:szCs w:val="20"/>
+          <w:lang w:eastAsia="es-MX"/>
+        </w:rPr>
+        <w:t xml:space="preserve">: </w:t>
+      </w:r>
+      <w:r>
+        <w:rPr>
+          <w:rFonts w:ascii="Arial" w:eastAsia="Times New Roman" w:hAnsi="Arial" w:cs="Arial"/>
+          <w:color w:val="000000" w:themeColor="text1"/>
+          <w:sz w:val="20"/>
+          <w:szCs w:val="20"/>
+          <w:lang w:eastAsia="es-MX"/>
+        </w:rPr>
+        <w:t>Método para obtener la transformación de un objeto.</w:t>
+      </w:r>
+    </w:p>
+    <w:p>
+      <w:pPr>
+        <w:pStyle w:val="Prrafodelista"/>
+        <w:numPr>
+          <w:ilvl w:val="1"/>
+          <w:numId w:val="17"/>
+        </w:numPr>
+        <w:ind w:left="1434" w:hanging="357"/>
+        <w:contextualSpacing w:val="0"/>
+        <w:rPr>
+          <w:rFonts w:ascii="Arial" w:eastAsia="Times New Roman" w:hAnsi="Arial" w:cs="Arial"/>
+          <w:b/>
+          <w:bCs/>
+          <w:i/>
+          <w:iCs/>
+          <w:color w:val="000000" w:themeColor="text1"/>
+          <w:sz w:val="20"/>
+          <w:szCs w:val="20"/>
+          <w:lang w:eastAsia="es-MX"/>
+        </w:rPr>
+      </w:pPr>
+      <w:r>
+        <w:rPr>
+          <w:rFonts w:ascii="Arial" w:eastAsia="Times New Roman" w:hAnsi="Arial" w:cs="Arial"/>
+          <w:b/>
+          <w:bCs/>
+          <w:i/>
+          <w:iCs/>
+          <w:color w:val="000000" w:themeColor="text1"/>
+          <w:sz w:val="20"/>
+          <w:szCs w:val="20"/>
+          <w:lang w:eastAsia="es-MX"/>
+        </w:rPr>
+        <w:t>static int animateObjects(std::vector &lt;GraphicObject&gt; object_list)</w:t>
+      </w:r>
+      <w:r>
+        <w:rPr>
+          <w:rFonts w:ascii="Arial" w:eastAsia="Times New Roman" w:hAnsi="Arial" w:cs="Arial"/>
+          <w:b/>
+          <w:bCs/>
+          <w:i/>
+          <w:iCs/>
+          <w:color w:val="000000" w:themeColor="text1"/>
+          <w:sz w:val="20"/>
+          <w:szCs w:val="20"/>
+          <w:lang w:eastAsia="es-MX"/>
+        </w:rPr>
+        <w:t xml:space="preserve">: </w:t>
+      </w:r>
+      <w:r>
+        <w:rPr>
+          <w:rFonts w:ascii="Arial" w:eastAsia="Times New Roman" w:hAnsi="Arial" w:cs="Arial"/>
+          <w:color w:val="000000" w:themeColor="text1"/>
+          <w:sz w:val="20"/>
+          <w:szCs w:val="20"/>
+          <w:lang w:eastAsia="es-MX"/>
+        </w:rPr>
+        <w:t>Método para hacer todo el proceso gráfico</w:t>
+      </w:r>
+      <w:r>
+        <w:rPr>
+          <w:rFonts w:ascii="Arial" w:eastAsia="Times New Roman" w:hAnsi="Arial" w:cs="Arial"/>
+          <w:color w:val="000000" w:themeColor="text1"/>
+          <w:sz w:val="20"/>
+          <w:szCs w:val="20"/>
+          <w:lang w:eastAsia="es-MX"/>
+        </w:rPr>
+        <w:t>: dibujado, animación, y más. Es como el main pero de la clase, porque en este método se ejecuta todo lo importante para el manejo de</w:t>
+      </w:r>
+      <w:r>
+        <w:rPr>
+          <w:rFonts w:ascii="Arial" w:eastAsia="Times New Roman" w:hAnsi="Arial" w:cs="Arial"/>
+          <w:color w:val="000000" w:themeColor="text1"/>
+          <w:sz w:val="20"/>
+          <w:szCs w:val="20"/>
+          <w:lang w:eastAsia="es-MX"/>
+        </w:rPr>
+        <w:t xml:space="preserve"> los objetos y ventanas</w:t>
+      </w:r>
+      <w:r>
+        <w:rPr>
+          <w:rFonts w:ascii="Arial" w:eastAsia="Times New Roman" w:hAnsi="Arial" w:cs="Arial"/>
+          <w:color w:val="000000" w:themeColor="text1"/>
+          <w:sz w:val="20"/>
+          <w:szCs w:val="20"/>
+          <w:lang w:eastAsia="es-MX"/>
+        </w:rPr>
+        <w:t>.</w:t>
+      </w:r>
+    </w:p>
+    <w:p>
+      <w:pPr>
+        <w:pStyle w:val="Prrafodelista"/>
+        <w:numPr>
+          <w:ilvl w:val="1"/>
+          <w:numId w:val="17"/>
+        </w:numPr>
+        <w:ind w:left="1434" w:hanging="357"/>
+        <w:contextualSpacing w:val="0"/>
+        <w:rPr>
+          <w:rFonts w:ascii="Arial" w:eastAsia="Times New Roman" w:hAnsi="Arial" w:cs="Arial"/>
+          <w:b/>
+          <w:bCs/>
+          <w:i/>
+          <w:iCs/>
+          <w:color w:val="000000" w:themeColor="text1"/>
+          <w:sz w:val="20"/>
+          <w:szCs w:val="20"/>
+          <w:lang w:eastAsia="es-MX"/>
+        </w:rPr>
+      </w:pPr>
+      <w:r>
+        <w:rPr>
+          <w:rFonts w:ascii="Arial" w:eastAsia="Times New Roman" w:hAnsi="Arial" w:cs="Arial"/>
+          <w:b/>
+          <w:bCs/>
+          <w:i/>
+          <w:iCs/>
+          <w:color w:val="000000" w:themeColor="text1"/>
+          <w:sz w:val="20"/>
+          <w:szCs w:val="20"/>
+          <w:lang w:eastAsia="es-MX"/>
+        </w:rPr>
+        <w:t>int drawBezier()</w:t>
+      </w:r>
+      <w:r>
+        <w:rPr>
+          <w:rFonts w:ascii="Arial" w:eastAsia="Times New Roman" w:hAnsi="Arial" w:cs="Arial"/>
+          <w:b/>
+          <w:bCs/>
+          <w:i/>
+          <w:iCs/>
+          <w:color w:val="000000" w:themeColor="text1"/>
+          <w:sz w:val="20"/>
+          <w:szCs w:val="20"/>
+          <w:lang w:eastAsia="es-MX"/>
+        </w:rPr>
+        <w:t xml:space="preserve">: </w:t>
+      </w:r>
+      <w:r>
+        <w:rPr>
+          <w:rFonts w:ascii="Arial" w:eastAsia="Times New Roman" w:hAnsi="Arial" w:cs="Arial"/>
+          <w:color w:val="000000" w:themeColor="text1"/>
+          <w:sz w:val="20"/>
+          <w:szCs w:val="20"/>
+          <w:lang w:eastAsia="es-MX"/>
+        </w:rPr>
+        <w:t>Método que dibuja a los objetos tomando en cuenta las curvas de Bézier.</w:t>
+      </w:r>
+    </w:p>
+    <w:p>
+      <w:pPr>
+        <w:pStyle w:val="Prrafodelista"/>
+        <w:numPr>
+          <w:ilvl w:val="1"/>
+          <w:numId w:val="17"/>
+        </w:numPr>
+        <w:ind w:left="1434" w:hanging="357"/>
+        <w:contextualSpacing w:val="0"/>
+        <w:rPr>
+          <w:rFonts w:ascii="Arial" w:eastAsia="Times New Roman" w:hAnsi="Arial" w:cs="Arial"/>
+          <w:b/>
+          <w:bCs/>
+          <w:i/>
+          <w:iCs/>
+          <w:color w:val="000000" w:themeColor="text1"/>
+          <w:sz w:val="20"/>
+          <w:szCs w:val="20"/>
+          <w:lang w:eastAsia="es-MX"/>
+        </w:rPr>
+      </w:pPr>
+      <w:r>
+        <w:rPr>
+          <w:rFonts w:ascii="Arial" w:eastAsia="Times New Roman" w:hAnsi="Arial" w:cs="Arial"/>
+          <w:b/>
+          <w:bCs/>
+          <w:i/>
+          <w:iCs/>
+          <w:color w:val="000000" w:themeColor="text1"/>
+          <w:sz w:val="20"/>
+          <w:szCs w:val="20"/>
+          <w:lang w:eastAsia="es-MX"/>
+        </w:rPr>
+        <w:t>bool isObjectDrawable()</w:t>
+      </w:r>
+      <w:r>
+        <w:rPr>
+          <w:rFonts w:ascii="Arial" w:eastAsia="Times New Roman" w:hAnsi="Arial" w:cs="Arial"/>
+          <w:b/>
+          <w:bCs/>
+          <w:i/>
+          <w:iCs/>
+          <w:color w:val="000000" w:themeColor="text1"/>
+          <w:sz w:val="20"/>
+          <w:szCs w:val="20"/>
+          <w:lang w:eastAsia="es-MX"/>
+        </w:rPr>
+        <w:t xml:space="preserve">: </w:t>
+      </w:r>
+      <w:r>
+        <w:rPr>
+          <w:rFonts w:ascii="Arial" w:eastAsia="Times New Roman" w:hAnsi="Arial" w:cs="Arial"/>
+          <w:color w:val="000000" w:themeColor="text1"/>
+          <w:sz w:val="20"/>
+          <w:szCs w:val="20"/>
+          <w:lang w:eastAsia="es-MX"/>
+        </w:rPr>
+        <w:t>Método que revisa si el objeto aún se puede dibujar. Esto se vuelve true cuando ya se hicieron los rebotes que se indicaron en el constructor.</w:t>
+      </w:r>
+    </w:p>
+    <w:p>
+      <w:pPr>
+        <w:pStyle w:val="Prrafodelista"/>
+        <w:numPr>
+          <w:ilvl w:val="1"/>
+          <w:numId w:val="17"/>
+        </w:numPr>
+        <w:ind w:left="1434" w:hanging="357"/>
+        <w:contextualSpacing w:val="0"/>
+        <w:rPr>
+          <w:rFonts w:ascii="Arial" w:eastAsia="Times New Roman" w:hAnsi="Arial" w:cs="Arial"/>
+          <w:b/>
+          <w:bCs/>
+          <w:i/>
+          <w:iCs/>
+          <w:color w:val="000000" w:themeColor="text1"/>
+          <w:sz w:val="20"/>
+          <w:szCs w:val="20"/>
+          <w:lang w:eastAsia="es-MX"/>
+        </w:rPr>
+      </w:pPr>
+      <w:r>
+        <w:rPr>
+          <w:rFonts w:ascii="Arial" w:eastAsia="Times New Roman" w:hAnsi="Arial" w:cs="Arial"/>
+          <w:b/>
+          <w:bCs/>
+          <w:i/>
+          <w:iCs/>
+          <w:color w:val="000000" w:themeColor="text1"/>
+          <w:sz w:val="20"/>
+          <w:szCs w:val="20"/>
+          <w:lang w:eastAsia="es-MX"/>
+        </w:rPr>
+        <w:t>void setObjectNotDrawable()</w:t>
+      </w:r>
+      <w:r>
+        <w:rPr>
+          <w:rFonts w:ascii="Arial" w:eastAsia="Times New Roman" w:hAnsi="Arial" w:cs="Arial"/>
+          <w:b/>
+          <w:bCs/>
+          <w:i/>
+          <w:iCs/>
+          <w:color w:val="000000" w:themeColor="text1"/>
+          <w:sz w:val="20"/>
+          <w:szCs w:val="20"/>
+          <w:lang w:eastAsia="es-MX"/>
+        </w:rPr>
+        <w:t xml:space="preserve">: </w:t>
+      </w:r>
+      <w:r>
+        <w:rPr>
+          <w:rFonts w:ascii="Arial" w:eastAsia="Times New Roman" w:hAnsi="Arial" w:cs="Arial"/>
+          <w:color w:val="000000" w:themeColor="text1"/>
+          <w:sz w:val="20"/>
+          <w:szCs w:val="20"/>
+          <w:lang w:eastAsia="es-MX"/>
+        </w:rPr>
+        <w:t>Método que establece que el objeto ya no se podrá dibujar.</w:t>
+      </w:r>
+    </w:p>
+    <w:p>
+      <w:pPr>
+        <w:pStyle w:val="Prrafodelista"/>
+        <w:numPr>
+          <w:ilvl w:val="1"/>
+          <w:numId w:val="17"/>
+        </w:numPr>
+        <w:ind w:left="1434" w:hanging="357"/>
+        <w:contextualSpacing w:val="0"/>
+        <w:rPr>
+          <w:rFonts w:ascii="Arial" w:eastAsia="Times New Roman" w:hAnsi="Arial" w:cs="Arial"/>
+          <w:b/>
+          <w:bCs/>
+          <w:i/>
+          <w:iCs/>
+          <w:color w:val="000000" w:themeColor="text1"/>
+          <w:sz w:val="20"/>
+          <w:szCs w:val="20"/>
+          <w:lang w:eastAsia="es-MX"/>
+        </w:rPr>
+      </w:pPr>
+      <w:r>
+        <w:rPr>
+          <w:rFonts w:ascii="Arial" w:eastAsia="Times New Roman" w:hAnsi="Arial" w:cs="Arial"/>
+          <w:b/>
+          <w:bCs/>
+          <w:i/>
+          <w:iCs/>
+          <w:color w:val="000000" w:themeColor="text1"/>
+          <w:sz w:val="20"/>
+          <w:szCs w:val="20"/>
+          <w:lang w:eastAsia="es-MX"/>
+        </w:rPr>
+        <w:t>void setColors(float _colorR, float _colorG, float _colorB)</w:t>
+      </w:r>
+      <w:r>
+        <w:rPr>
+          <w:rFonts w:ascii="Arial" w:eastAsia="Times New Roman" w:hAnsi="Arial" w:cs="Arial"/>
+          <w:b/>
+          <w:bCs/>
+          <w:i/>
+          <w:iCs/>
+          <w:color w:val="000000" w:themeColor="text1"/>
+          <w:sz w:val="20"/>
+          <w:szCs w:val="20"/>
+          <w:lang w:eastAsia="es-MX"/>
+        </w:rPr>
+        <w:t xml:space="preserve">: </w:t>
+      </w:r>
+      <w:r>
+        <w:rPr>
+          <w:rFonts w:ascii="Arial" w:eastAsia="Times New Roman" w:hAnsi="Arial" w:cs="Arial"/>
+          <w:color w:val="000000" w:themeColor="text1"/>
+          <w:sz w:val="20"/>
+          <w:szCs w:val="20"/>
+          <w:lang w:eastAsia="es-MX"/>
+        </w:rPr>
+        <w:t>Método para cambiar e</w:t>
+      </w:r>
+      <w:r>
+        <w:rPr>
+          <w:rFonts w:ascii="Arial" w:eastAsia="Times New Roman" w:hAnsi="Arial" w:cs="Arial"/>
+          <w:color w:val="000000" w:themeColor="text1"/>
+          <w:sz w:val="20"/>
+          <w:szCs w:val="20"/>
+          <w:lang w:eastAsia="es-MX"/>
+        </w:rPr>
+        <w:t>l color del objeto.</w:t>
+      </w:r>
+    </w:p>
+    <w:p>
+      <w:pPr>
+        <w:pStyle w:val="Prrafodelista"/>
+        <w:numPr>
+          <w:ilvl w:val="1"/>
+          <w:numId w:val="17"/>
+        </w:numPr>
+        <w:ind w:left="1434" w:hanging="357"/>
+        <w:contextualSpacing w:val="0"/>
+        <w:rPr>
+          <w:rFonts w:ascii="Arial" w:eastAsia="Times New Roman" w:hAnsi="Arial" w:cs="Arial"/>
+          <w:b/>
+          <w:bCs/>
+          <w:i/>
+          <w:iCs/>
+          <w:color w:val="000000" w:themeColor="text1"/>
+          <w:sz w:val="20"/>
+          <w:szCs w:val="20"/>
+          <w:lang w:eastAsia="es-MX"/>
+        </w:rPr>
+      </w:pPr>
+      <w:r>
+        <w:rPr>
+          <w:rFonts w:ascii="Arial" w:eastAsia="Times New Roman" w:hAnsi="Arial" w:cs="Arial"/>
+          <w:b/>
+          <w:bCs/>
+          <w:i/>
+          <w:iCs/>
+          <w:color w:val="000000" w:themeColor="text1"/>
+          <w:sz w:val="20"/>
+          <w:szCs w:val="20"/>
+          <w:lang w:eastAsia="es-MX"/>
+        </w:rPr>
+        <w:t>void setSize(float _size)</w:t>
+      </w:r>
+      <w:r>
+        <w:rPr>
+          <w:rFonts w:ascii="Arial" w:eastAsia="Times New Roman" w:hAnsi="Arial" w:cs="Arial"/>
+          <w:b/>
+          <w:bCs/>
+          <w:i/>
+          <w:iCs/>
+          <w:color w:val="000000" w:themeColor="text1"/>
+          <w:sz w:val="20"/>
+          <w:szCs w:val="20"/>
+          <w:lang w:eastAsia="es-MX"/>
+        </w:rPr>
+        <w:t xml:space="preserve">: </w:t>
+      </w:r>
+      <w:r>
+        <w:rPr>
+          <w:rFonts w:ascii="Arial" w:eastAsia="Times New Roman" w:hAnsi="Arial" w:cs="Arial"/>
+          <w:color w:val="000000" w:themeColor="text1"/>
+          <w:sz w:val="20"/>
+          <w:szCs w:val="20"/>
+          <w:lang w:eastAsia="es-MX"/>
+        </w:rPr>
+        <w:t>Método para cambia</w:t>
+      </w:r>
+      <w:r>
+        <w:rPr>
+          <w:rFonts w:ascii="Arial" w:eastAsia="Times New Roman" w:hAnsi="Arial" w:cs="Arial"/>
+          <w:color w:val="000000" w:themeColor="text1"/>
+          <w:sz w:val="20"/>
+          <w:szCs w:val="20"/>
+          <w:lang w:eastAsia="es-MX"/>
+        </w:rPr>
+        <w:t>r el tamaño del objeto.</w:t>
+      </w:r>
+    </w:p>
+    <w:p>
+      <w:pPr>
+        <w:rPr>
+          <w:rFonts w:ascii="Arial" w:eastAsia="Times New Roman" w:hAnsi="Arial" w:cs="Arial"/>
+          <w:b/>
+          <w:bCs/>
+          <w:i/>
+          <w:iCs/>
+          <w:color w:val="000000" w:themeColor="text1"/>
+          <w:sz w:val="20"/>
+          <w:szCs w:val="20"/>
+          <w:lang w:eastAsia="es-MX"/>
+        </w:rPr>
+      </w:pPr>
     </w:p>
     <w:p>
       <w:pPr>
@@ -15285,7 +16681,7 @@
   <w:abstractNum w:abstractNumId="13" w15:restartNumberingAfterBreak="0">
     <w:nsid w:val="4F7D3159"/>
     <w:multiLevelType w:val="hybridMultilevel"/>
-    <w:tmpl w:val="E6EC8A30"/>
+    <w:tmpl w:val="E81AE8DA"/>
     <w:lvl w:ilvl="0" w:tplc="080A0001">
       <w:start w:val="1"/>
       <w:numFmt w:val="bullet"/>
@@ -15298,16 +16694,16 @@
         <w:rFonts w:ascii="Symbol" w:hAnsi="Symbol" w:hint="default"/>
       </w:rPr>
     </w:lvl>
-    <w:lvl w:ilvl="1" w:tplc="080A0001">
+    <w:lvl w:ilvl="1" w:tplc="080A0003">
       <w:start w:val="1"/>
       <w:numFmt w:val="bullet"/>
-      <w:lvlText w:val=""/>
+      <w:lvlText w:val="o"/>
       <w:lvlJc w:val="left"/>
       <w:pPr>
         <w:ind w:left="1440" w:hanging="360"/>
       </w:pPr>
       <w:rPr>
-        <w:rFonts w:ascii="Symbol" w:hAnsi="Symbol" w:hint="default"/>
+        <w:rFonts w:ascii="Courier New" w:hAnsi="Courier New" w:cs="Courier New" w:hint="default"/>
         <w:b/>
         <w:i w:val="0"/>
         <w:caps w:val="0"/>

--- a/ENTREGA FINAL/REPORTE PROYECTO FINAL - Lunes, 4 de ENERO del 20201.docx
+++ b/ENTREGA FINAL/REPORTE PROYECTO FINAL - Lunes, 4 de ENERO del 20201.docx
@@ -9109,6 +9109,31 @@
     </w:p>
     <w:p>
       <w:pPr>
+        <w:rPr>
+          <w:rFonts w:ascii="Arial" w:eastAsia="Times New Roman" w:hAnsi="Arial" w:cs="Arial"/>
+          <w:b/>
+          <w:bCs/>
+          <w:color w:val="000000" w:themeColor="text1"/>
+          <w:sz w:val="20"/>
+          <w:szCs w:val="20"/>
+          <w:lang w:eastAsia="es-MX"/>
+        </w:rPr>
+      </w:pPr>
+      <w:r>
+        <w:rPr>
+          <w:rFonts w:ascii="Arial" w:eastAsia="Times New Roman" w:hAnsi="Arial" w:cs="Arial"/>
+          <w:b/>
+          <w:bCs/>
+          <w:color w:val="000000" w:themeColor="text1"/>
+          <w:sz w:val="20"/>
+          <w:szCs w:val="20"/>
+          <w:lang w:eastAsia="es-MX"/>
+        </w:rPr>
+        <w:br w:type="page"/>
+      </w:r>
+    </w:p>
+    <w:p>
+      <w:pPr>
         <w:spacing w:before="240"/>
         <w:rPr>
           <w:rFonts w:ascii="Arial" w:eastAsia="Times New Roman" w:hAnsi="Arial" w:cs="Arial"/>
@@ -9198,7 +9223,6 @@
       <w:pPr>
         <w:shd w:val="clear" w:color="auto" w:fill="FFFFFF"/>
         <w:spacing w:before="240" w:after="100" w:afterAutospacing="1" w:line="240" w:lineRule="auto"/>
-        <w:ind w:left="424" w:hanging="424"/>
         <w:jc w:val="both"/>
         <w:rPr>
           <w:rFonts w:ascii="Arial" w:eastAsia="Times New Roman" w:hAnsi="Arial" w:cs="Arial"/>
@@ -9687,6 +9711,39 @@
     </w:p>
     <w:p>
       <w:pPr>
+        <w:rPr>
+          <w:rFonts w:ascii="Arial" w:eastAsia="Times New Roman" w:hAnsi="Arial" w:cs="Arial"/>
+          <w:b/>
+          <w:bCs/>
+          <w:i/>
+          <w:iCs/>
+          <w:color w:val="000000" w:themeColor="text1"/>
+          <w:sz w:val="20"/>
+          <w:szCs w:val="20"/>
+          <w:highlight w:val="yellow"/>
+          <w:u w:val="single"/>
+          <w:lang w:eastAsia="es-MX"/>
+        </w:rPr>
+      </w:pPr>
+      <w:r>
+        <w:rPr>
+          <w:rFonts w:ascii="Arial" w:eastAsia="Times New Roman" w:hAnsi="Arial" w:cs="Arial"/>
+          <w:b/>
+          <w:bCs/>
+          <w:i/>
+          <w:iCs/>
+          <w:color w:val="000000" w:themeColor="text1"/>
+          <w:sz w:val="20"/>
+          <w:szCs w:val="20"/>
+          <w:highlight w:val="yellow"/>
+          <w:u w:val="single"/>
+          <w:lang w:eastAsia="es-MX"/>
+        </w:rPr>
+        <w:br w:type="page"/>
+      </w:r>
+    </w:p>
+    <w:p>
+      <w:pPr>
         <w:shd w:val="clear" w:color="auto" w:fill="FFFFFF"/>
         <w:spacing w:before="240" w:after="100" w:afterAutospacing="1" w:line="240" w:lineRule="exact"/>
         <w:ind w:left="708"/>
@@ -9748,6 +9805,7 @@
         </w:numPr>
         <w:spacing w:before="240"/>
         <w:contextualSpacing w:val="0"/>
+        <w:jc w:val="both"/>
         <w:rPr>
           <w:rFonts w:ascii="Arial" w:eastAsia="Times New Roman" w:hAnsi="Arial" w:cs="Arial"/>
           <w:b/>
@@ -9807,6 +9865,7 @@
           <w:numId w:val="17"/>
         </w:numPr>
         <w:spacing w:before="240"/>
+        <w:jc w:val="both"/>
         <w:rPr>
           <w:rFonts w:ascii="Arial" w:eastAsia="Times New Roman" w:hAnsi="Arial" w:cs="Arial"/>
           <w:color w:val="000000" w:themeColor="text1"/>
@@ -9922,6 +9981,7 @@
         <w:spacing w:before="240"/>
         <w:ind w:left="1434" w:hanging="357"/>
         <w:contextualSpacing w:val="0"/>
+        <w:jc w:val="both"/>
         <w:rPr>
           <w:rFonts w:ascii="Arial" w:eastAsia="Times New Roman" w:hAnsi="Arial" w:cs="Arial"/>
           <w:b/>
@@ -10149,6 +10209,7 @@
         <w:spacing w:before="240"/>
         <w:ind w:left="1434" w:hanging="357"/>
         <w:contextualSpacing w:val="0"/>
+        <w:jc w:val="both"/>
         <w:rPr>
           <w:rFonts w:ascii="Arial" w:eastAsia="Times New Roman" w:hAnsi="Arial" w:cs="Arial"/>
           <w:b/>
@@ -10406,6 +10467,7 @@
         <w:spacing w:before="240"/>
         <w:ind w:left="1434" w:hanging="357"/>
         <w:contextualSpacing w:val="0"/>
+        <w:jc w:val="both"/>
         <w:rPr>
           <w:rFonts w:ascii="Arial" w:eastAsia="Times New Roman" w:hAnsi="Arial" w:cs="Arial"/>
           <w:b/>
@@ -10665,6 +10727,7 @@
         <w:spacing w:before="240"/>
         <w:ind w:left="1434" w:hanging="357"/>
         <w:contextualSpacing w:val="0"/>
+        <w:jc w:val="both"/>
         <w:rPr>
           <w:rFonts w:ascii="Arial" w:eastAsia="Times New Roman" w:hAnsi="Arial" w:cs="Arial"/>
           <w:b/>
@@ -10782,6 +10845,7 @@
         <w:spacing w:before="240"/>
         <w:ind w:left="1434" w:hanging="357"/>
         <w:contextualSpacing w:val="0"/>
+        <w:jc w:val="both"/>
         <w:rPr>
           <w:rFonts w:ascii="Arial" w:eastAsia="Times New Roman" w:hAnsi="Arial" w:cs="Arial"/>
           <w:b/>
@@ -10959,6 +11023,7 @@
         <w:spacing w:before="240"/>
         <w:ind w:left="1434" w:hanging="357"/>
         <w:contextualSpacing w:val="0"/>
+        <w:jc w:val="both"/>
         <w:rPr>
           <w:rFonts w:ascii="Arial" w:eastAsia="Times New Roman" w:hAnsi="Arial" w:cs="Arial"/>
           <w:b/>
@@ -11080,6 +11145,7 @@
         <w:spacing w:before="240"/>
         <w:ind w:left="1434" w:hanging="357"/>
         <w:contextualSpacing w:val="0"/>
+        <w:jc w:val="both"/>
         <w:rPr>
           <w:rFonts w:ascii="Arial" w:eastAsia="Times New Roman" w:hAnsi="Arial" w:cs="Arial"/>
           <w:b/>
@@ -11200,6 +11266,7 @@
         </w:numPr>
         <w:spacing w:before="240"/>
         <w:contextualSpacing w:val="0"/>
+        <w:jc w:val="both"/>
         <w:rPr>
           <w:rFonts w:ascii="Arial" w:eastAsia="Times New Roman" w:hAnsi="Arial" w:cs="Arial"/>
           <w:b/>
@@ -11259,6 +11326,7 @@
         <w:spacing w:before="240"/>
         <w:ind w:left="1434" w:hanging="357"/>
         <w:contextualSpacing w:val="0"/>
+        <w:jc w:val="both"/>
         <w:rPr>
           <w:rFonts w:ascii="Arial" w:eastAsia="Times New Roman" w:hAnsi="Arial" w:cs="Arial"/>
           <w:b/>
@@ -11334,6 +11402,7 @@
         <w:spacing w:before="240"/>
         <w:ind w:left="1434" w:hanging="357"/>
         <w:contextualSpacing w:val="0"/>
+        <w:jc w:val="both"/>
         <w:rPr>
           <w:rFonts w:ascii="Arial" w:eastAsia="Times New Roman" w:hAnsi="Arial" w:cs="Arial"/>
           <w:b/>
@@ -11485,6 +11554,7 @@
         <w:spacing w:before="240"/>
         <w:ind w:left="1434" w:hanging="357"/>
         <w:contextualSpacing w:val="0"/>
+        <w:jc w:val="both"/>
         <w:rPr>
           <w:rFonts w:ascii="Arial" w:eastAsia="Times New Roman" w:hAnsi="Arial" w:cs="Arial"/>
           <w:b/>
@@ -11990,6 +12060,7 @@
         <w:spacing w:before="240"/>
         <w:ind w:left="1434" w:hanging="357"/>
         <w:contextualSpacing w:val="0"/>
+        <w:jc w:val="both"/>
         <w:rPr>
           <w:rFonts w:ascii="Arial" w:eastAsia="Times New Roman" w:hAnsi="Arial" w:cs="Arial"/>
           <w:b/>
@@ -12117,6 +12188,7 @@
         <w:spacing w:before="240"/>
         <w:ind w:left="1434" w:hanging="357"/>
         <w:contextualSpacing w:val="0"/>
+        <w:jc w:val="both"/>
         <w:rPr>
           <w:rFonts w:ascii="Arial" w:eastAsia="Times New Roman" w:hAnsi="Arial" w:cs="Arial"/>
           <w:b/>
@@ -12224,6 +12296,7 @@
         <w:spacing w:before="240"/>
         <w:ind w:left="1434" w:hanging="357"/>
         <w:contextualSpacing w:val="0"/>
+        <w:jc w:val="both"/>
         <w:rPr>
           <w:rFonts w:ascii="Arial" w:eastAsia="Times New Roman" w:hAnsi="Arial" w:cs="Arial"/>
           <w:b/>
@@ -12476,6 +12549,7 @@
         </w:numPr>
         <w:spacing w:before="240"/>
         <w:contextualSpacing w:val="0"/>
+        <w:jc w:val="both"/>
         <w:rPr>
           <w:rFonts w:ascii="Arial" w:eastAsia="Times New Roman" w:hAnsi="Arial" w:cs="Arial"/>
           <w:b/>
@@ -12537,6 +12611,7 @@
         <w:spacing w:before="240"/>
         <w:ind w:left="1434" w:hanging="357"/>
         <w:contextualSpacing w:val="0"/>
+        <w:jc w:val="both"/>
         <w:rPr>
           <w:rFonts w:ascii="Arial" w:eastAsia="Times New Roman" w:hAnsi="Arial" w:cs="Arial"/>
           <w:b/>
@@ -12684,6 +12759,7 @@
         <w:spacing w:before="240"/>
         <w:ind w:left="1434" w:hanging="357"/>
         <w:contextualSpacing w:val="0"/>
+        <w:jc w:val="both"/>
         <w:rPr>
           <w:rFonts w:ascii="Arial" w:eastAsia="Times New Roman" w:hAnsi="Arial" w:cs="Arial"/>
           <w:b/>
@@ -12943,6 +13019,7 @@
         <w:spacing w:before="240"/>
         <w:ind w:left="1434" w:hanging="357"/>
         <w:contextualSpacing w:val="0"/>
+        <w:jc w:val="both"/>
         <w:rPr>
           <w:rFonts w:ascii="Arial" w:eastAsia="Times New Roman" w:hAnsi="Arial" w:cs="Arial"/>
           <w:b/>
@@ -13060,6 +13137,7 @@
         <w:spacing w:before="240"/>
         <w:ind w:left="1434" w:hanging="357"/>
         <w:contextualSpacing w:val="0"/>
+        <w:jc w:val="both"/>
         <w:rPr>
           <w:rFonts w:ascii="Arial" w:eastAsia="Times New Roman" w:hAnsi="Arial" w:cs="Arial"/>
           <w:b/>
@@ -13166,6 +13244,7 @@
         </w:numPr>
         <w:spacing w:before="240"/>
         <w:contextualSpacing w:val="0"/>
+        <w:jc w:val="both"/>
         <w:rPr>
           <w:rFonts w:ascii="Arial" w:eastAsia="Times New Roman" w:hAnsi="Arial" w:cs="Arial"/>
           <w:b/>
@@ -13227,6 +13306,7 @@
         <w:spacing w:before="240"/>
         <w:ind w:left="1434" w:hanging="357"/>
         <w:contextualSpacing w:val="0"/>
+        <w:jc w:val="both"/>
         <w:rPr>
           <w:rFonts w:ascii="Arial" w:eastAsia="Times New Roman" w:hAnsi="Arial" w:cs="Arial"/>
           <w:b/>
@@ -13514,6 +13594,7 @@
         <w:spacing w:before="240"/>
         <w:ind w:left="1434" w:hanging="357"/>
         <w:contextualSpacing w:val="0"/>
+        <w:jc w:val="both"/>
         <w:rPr>
           <w:rFonts w:ascii="Arial" w:eastAsia="Times New Roman" w:hAnsi="Arial" w:cs="Arial"/>
           <w:color w:val="000000" w:themeColor="text1"/>
@@ -13747,6 +13828,7 @@
         <w:spacing w:before="240"/>
         <w:ind w:left="1434" w:hanging="357"/>
         <w:contextualSpacing w:val="0"/>
+        <w:jc w:val="both"/>
         <w:rPr>
           <w:rFonts w:ascii="Arial" w:eastAsia="Times New Roman" w:hAnsi="Arial" w:cs="Arial"/>
           <w:b/>
@@ -13770,6 +13852,7 @@
         <w:spacing w:before="240"/>
         <w:ind w:left="1434" w:hanging="357"/>
         <w:contextualSpacing w:val="0"/>
+        <w:jc w:val="both"/>
         <w:rPr>
           <w:rFonts w:ascii="Arial" w:eastAsia="Times New Roman" w:hAnsi="Arial" w:cs="Arial"/>
           <w:b/>
@@ -14017,6 +14100,7 @@
         <w:spacing w:before="240"/>
         <w:ind w:left="1434" w:hanging="357"/>
         <w:contextualSpacing w:val="0"/>
+        <w:jc w:val="both"/>
         <w:rPr>
           <w:rFonts w:ascii="Arial" w:eastAsia="Times New Roman" w:hAnsi="Arial" w:cs="Arial"/>
           <w:color w:val="000000" w:themeColor="text1"/>
@@ -14649,6 +14733,7 @@
         </w:numPr>
         <w:spacing w:before="240"/>
         <w:contextualSpacing w:val="0"/>
+        <w:jc w:val="both"/>
         <w:rPr>
           <w:rFonts w:ascii="Arial" w:eastAsia="Times New Roman" w:hAnsi="Arial" w:cs="Arial"/>
           <w:b/>
@@ -15026,6 +15111,7 @@
         <w:spacing w:before="240"/>
         <w:ind w:left="1434" w:hanging="357"/>
         <w:contextualSpacing w:val="0"/>
+        <w:jc w:val="both"/>
         <w:rPr>
           <w:rFonts w:ascii="Arial" w:eastAsia="Times New Roman" w:hAnsi="Arial" w:cs="Arial"/>
           <w:b/>
@@ -15103,6 +15189,7 @@
         <w:spacing w:before="240"/>
         <w:ind w:left="1434" w:hanging="357"/>
         <w:contextualSpacing w:val="0"/>
+        <w:jc w:val="both"/>
         <w:rPr>
           <w:rFonts w:ascii="Arial" w:eastAsia="Times New Roman" w:hAnsi="Arial" w:cs="Arial"/>
           <w:b/>
@@ -15302,6 +15389,7 @@
         <w:spacing w:before="240"/>
         <w:ind w:left="1434" w:hanging="357"/>
         <w:contextualSpacing w:val="0"/>
+        <w:jc w:val="both"/>
         <w:rPr>
           <w:rFonts w:ascii="Arial" w:eastAsia="Times New Roman" w:hAnsi="Arial" w:cs="Arial"/>
           <w:b/>
@@ -15451,6 +15539,7 @@
         <w:spacing w:before="240"/>
         <w:ind w:left="1434" w:hanging="357"/>
         <w:contextualSpacing w:val="0"/>
+        <w:jc w:val="both"/>
         <w:rPr>
           <w:rFonts w:ascii="Arial" w:eastAsia="Times New Roman" w:hAnsi="Arial" w:cs="Arial"/>
           <w:b/>
@@ -15568,6 +15657,7 @@
         <w:spacing w:before="240"/>
         <w:ind w:left="1434" w:hanging="357"/>
         <w:contextualSpacing w:val="0"/>
+        <w:jc w:val="both"/>
         <w:rPr>
           <w:rFonts w:ascii="Arial" w:eastAsia="Times New Roman" w:hAnsi="Arial" w:cs="Arial"/>
           <w:b/>
@@ -15751,6 +15841,7 @@
         <w:spacing w:before="240"/>
         <w:ind w:hanging="357"/>
         <w:contextualSpacing w:val="0"/>
+        <w:jc w:val="both"/>
         <w:rPr>
           <w:rFonts w:ascii="Arial" w:eastAsia="Times New Roman" w:hAnsi="Arial" w:cs="Arial"/>
           <w:b/>
@@ -15892,6 +15983,7 @@
         <w:spacing w:before="240"/>
         <w:ind w:left="1434" w:hanging="357"/>
         <w:contextualSpacing w:val="0"/>
+        <w:jc w:val="both"/>
         <w:rPr>
           <w:rFonts w:ascii="Arial" w:eastAsia="Times New Roman" w:hAnsi="Arial" w:cs="Arial"/>
           <w:b/>
@@ -15969,6 +16061,7 @@
         <w:spacing w:before="240"/>
         <w:ind w:left="1434" w:hanging="357"/>
         <w:contextualSpacing w:val="0"/>
+        <w:jc w:val="both"/>
         <w:rPr>
           <w:rFonts w:ascii="Arial" w:eastAsia="Times New Roman" w:hAnsi="Arial" w:cs="Arial"/>
           <w:b/>
@@ -16300,6 +16393,7 @@
         <w:spacing w:before="240"/>
         <w:ind w:left="1434" w:hanging="357"/>
         <w:contextualSpacing w:val="0"/>
+        <w:jc w:val="both"/>
         <w:rPr>
           <w:rFonts w:ascii="Arial" w:eastAsia="Times New Roman" w:hAnsi="Arial" w:cs="Arial"/>
           <w:b/>
@@ -16617,6 +16711,7 @@
         <w:spacing w:before="240"/>
         <w:ind w:left="1434" w:hanging="357"/>
         <w:contextualSpacing w:val="0"/>
+        <w:jc w:val="both"/>
         <w:rPr>
           <w:rFonts w:ascii="Arial" w:eastAsia="Times New Roman" w:hAnsi="Arial" w:cs="Arial"/>
           <w:b/>
@@ -16824,6 +16919,7 @@
         <w:spacing w:before="240"/>
         <w:ind w:hanging="357"/>
         <w:contextualSpacing w:val="0"/>
+        <w:jc w:val="both"/>
         <w:rPr>
           <w:rFonts w:ascii="Arial" w:eastAsia="Times New Roman" w:hAnsi="Arial" w:cs="Arial"/>
           <w:b/>
@@ -16901,6 +16997,7 @@
         <w:spacing w:before="240"/>
         <w:ind w:left="1434" w:hanging="357"/>
         <w:contextualSpacing w:val="0"/>
+        <w:jc w:val="both"/>
         <w:rPr>
           <w:rFonts w:ascii="Arial" w:eastAsia="Times New Roman" w:hAnsi="Arial" w:cs="Arial"/>
           <w:b/>
@@ -16978,6 +17075,7 @@
         <w:spacing w:before="240"/>
         <w:ind w:left="1434" w:hanging="357"/>
         <w:contextualSpacing w:val="0"/>
+        <w:jc w:val="both"/>
         <w:rPr>
           <w:rFonts w:ascii="Arial" w:eastAsia="Times New Roman" w:hAnsi="Arial" w:cs="Arial"/>
           <w:b/>
@@ -17551,6 +17649,7 @@
         <w:spacing w:before="240"/>
         <w:ind w:left="1434" w:hanging="357"/>
         <w:contextualSpacing w:val="0"/>
+        <w:jc w:val="both"/>
         <w:rPr>
           <w:rFonts w:ascii="Arial" w:eastAsia="Times New Roman" w:hAnsi="Arial" w:cs="Arial"/>
           <w:b/>
@@ -17658,6 +17757,7 @@
         <w:spacing w:before="240"/>
         <w:ind w:left="1434" w:hanging="357"/>
         <w:contextualSpacing w:val="0"/>
+        <w:jc w:val="both"/>
         <w:rPr>
           <w:rFonts w:ascii="Arial" w:eastAsia="Times New Roman" w:hAnsi="Arial" w:cs="Arial"/>
           <w:b/>
@@ -17795,6 +17895,7 @@
         <w:spacing w:before="240"/>
         <w:ind w:left="1434" w:hanging="357"/>
         <w:contextualSpacing w:val="0"/>
+        <w:jc w:val="both"/>
         <w:rPr>
           <w:rFonts w:ascii="Arial" w:eastAsia="Times New Roman" w:hAnsi="Arial" w:cs="Arial"/>
           <w:b/>
@@ -17902,6 +18003,7 @@
         <w:spacing w:before="240"/>
         <w:ind w:hanging="357"/>
         <w:contextualSpacing w:val="0"/>
+        <w:jc w:val="both"/>
         <w:rPr>
           <w:rFonts w:ascii="Arial" w:eastAsia="Times New Roman" w:hAnsi="Arial" w:cs="Arial"/>
           <w:b/>
@@ -17975,6 +18077,7 @@
         <w:spacing w:before="240"/>
         <w:ind w:left="1434" w:hanging="357"/>
         <w:contextualSpacing w:val="0"/>
+        <w:jc w:val="both"/>
         <w:rPr>
           <w:rFonts w:ascii="Arial" w:eastAsia="Times New Roman" w:hAnsi="Arial" w:cs="Arial"/>
           <w:b/>
@@ -18052,6 +18155,7 @@
         <w:spacing w:before="240"/>
         <w:ind w:left="1434" w:hanging="357"/>
         <w:contextualSpacing w:val="0"/>
+        <w:jc w:val="both"/>
         <w:rPr>
           <w:rFonts w:ascii="Arial" w:eastAsia="Times New Roman" w:hAnsi="Arial" w:cs="Arial"/>
           <w:b/>
@@ -18647,6 +18751,7 @@
         <w:spacing w:before="240"/>
         <w:ind w:left="1434" w:hanging="357"/>
         <w:contextualSpacing w:val="0"/>
+        <w:jc w:val="both"/>
         <w:rPr>
           <w:rFonts w:ascii="Arial" w:eastAsia="Times New Roman" w:hAnsi="Arial" w:cs="Arial"/>
           <w:b/>
@@ -18754,6 +18859,7 @@
         <w:spacing w:before="240"/>
         <w:ind w:left="1434" w:hanging="357"/>
         <w:contextualSpacing w:val="0"/>
+        <w:jc w:val="both"/>
         <w:rPr>
           <w:rFonts w:ascii="Arial" w:eastAsia="Times New Roman" w:hAnsi="Arial" w:cs="Arial"/>
           <w:b/>
@@ -18875,6 +18981,7 @@
         <w:spacing w:before="240"/>
         <w:ind w:left="1434" w:hanging="357"/>
         <w:contextualSpacing w:val="0"/>
+        <w:jc w:val="both"/>
         <w:rPr>
           <w:rFonts w:ascii="Arial" w:eastAsia="Times New Roman" w:hAnsi="Arial" w:cs="Arial"/>
           <w:b/>
@@ -19154,6 +19261,7 @@
         <w:spacing w:before="240"/>
         <w:ind w:left="1434" w:hanging="357"/>
         <w:contextualSpacing w:val="0"/>
+        <w:jc w:val="both"/>
         <w:rPr>
           <w:rFonts w:ascii="Arial" w:eastAsia="Times New Roman" w:hAnsi="Arial" w:cs="Arial"/>
           <w:b/>
@@ -19261,6 +19369,7 @@
         <w:spacing w:before="240"/>
         <w:ind w:left="1434" w:hanging="357"/>
         <w:contextualSpacing w:val="0"/>
+        <w:jc w:val="both"/>
         <w:rPr>
           <w:rFonts w:ascii="Arial" w:eastAsia="Times New Roman" w:hAnsi="Arial" w:cs="Arial"/>
           <w:b/>
@@ -19368,6 +19477,7 @@
         <w:spacing w:before="240"/>
         <w:ind w:left="1434" w:hanging="357"/>
         <w:contextualSpacing w:val="0"/>
+        <w:jc w:val="both"/>
         <w:rPr>
           <w:rFonts w:ascii="Arial" w:eastAsia="Times New Roman" w:hAnsi="Arial" w:cs="Arial"/>
           <w:b/>
@@ -19475,6 +19585,7 @@
         <w:spacing w:before="240"/>
         <w:ind w:left="1434" w:hanging="357"/>
         <w:contextualSpacing w:val="0"/>
+        <w:jc w:val="both"/>
         <w:rPr>
           <w:rFonts w:ascii="Arial" w:eastAsia="Times New Roman" w:hAnsi="Arial" w:cs="Arial"/>
           <w:b/>
@@ -19772,6 +19883,7 @@
         <w:spacing w:before="240"/>
         <w:ind w:left="1434" w:hanging="357"/>
         <w:contextualSpacing w:val="0"/>
+        <w:jc w:val="both"/>
         <w:rPr>
           <w:rFonts w:ascii="Arial" w:eastAsia="Times New Roman" w:hAnsi="Arial" w:cs="Arial"/>
           <w:b/>
@@ -19942,48 +20054,34 @@
     <w:p>
       <w:pPr>
         <w:spacing w:before="240"/>
-        <w:rPr>
-          <w:rFonts w:ascii="Arial" w:eastAsia="Times New Roman" w:hAnsi="Arial" w:cs="Arial"/>
-          <w:b/>
-          <w:bCs/>
-          <w:i/>
-          <w:iCs/>
-          <w:color w:val="000000" w:themeColor="text1"/>
-          <w:sz w:val="20"/>
-          <w:szCs w:val="20"/>
-          <w:lang w:eastAsia="es-MX"/>
-        </w:rPr>
-      </w:pPr>
+        <w:jc w:val="both"/>
+        <w:rPr>
+          <w:rFonts w:ascii="Arial" w:eastAsia="Times New Roman" w:hAnsi="Arial" w:cs="Arial"/>
+          <w:b/>
+          <w:bCs/>
+          <w:color w:val="000000" w:themeColor="text1"/>
+          <w:sz w:val="20"/>
+          <w:szCs w:val="20"/>
+          <w:lang w:eastAsia="es-MX"/>
+        </w:rPr>
+      </w:pPr>
+      <w:r>
+        <w:rPr>
+          <w:rFonts w:ascii="Arial" w:eastAsia="Times New Roman" w:hAnsi="Arial" w:cs="Arial"/>
+          <w:b/>
+          <w:bCs/>
+          <w:color w:val="000000" w:themeColor="text1"/>
+          <w:sz w:val="20"/>
+          <w:szCs w:val="20"/>
+          <w:lang w:eastAsia="es-MX"/>
+        </w:rPr>
+        <w:t>REBOTES Y CÁLCULOS PARA SU MOVIMIENTO</w:t>
+      </w:r>
     </w:p>
     <w:p>
       <w:pPr>
         <w:spacing w:before="240"/>
-        <w:rPr>
-          <w:rFonts w:ascii="Arial" w:eastAsia="Times New Roman" w:hAnsi="Arial" w:cs="Arial"/>
-          <w:b/>
-          <w:bCs/>
-          <w:color w:val="000000" w:themeColor="text1"/>
-          <w:sz w:val="20"/>
-          <w:szCs w:val="20"/>
-          <w:lang w:eastAsia="es-MX"/>
-        </w:rPr>
-      </w:pPr>
-      <w:r>
-        <w:rPr>
-          <w:rFonts w:ascii="Arial" w:eastAsia="Times New Roman" w:hAnsi="Arial" w:cs="Arial"/>
-          <w:b/>
-          <w:bCs/>
-          <w:color w:val="000000" w:themeColor="text1"/>
-          <w:sz w:val="20"/>
-          <w:szCs w:val="20"/>
-          <w:lang w:eastAsia="es-MX"/>
-        </w:rPr>
-        <w:t>REBOTES Y CÁLCULOS PARA SU MOVIMIENTO</w:t>
-      </w:r>
-    </w:p>
-    <w:p>
-      <w:pPr>
-        <w:spacing w:before="240"/>
+        <w:jc w:val="both"/>
         <w:rPr>
           <w:rFonts w:ascii="Arial" w:eastAsia="Times New Roman" w:hAnsi="Arial" w:cs="Arial"/>
           <w:color w:val="000000" w:themeColor="text1"/>
@@ -20021,6 +20119,27 @@
           <w:lang w:eastAsia="es-MX"/>
         </w:rPr>
         <w:t xml:space="preserve">Tomando esto en cuenta, indicaré el enfoque que utilicé para hacer los cálculos de las curvas. </w:t>
+      </w:r>
+    </w:p>
+    <w:p>
+      <w:pPr>
+        <w:rPr>
+          <w:rFonts w:ascii="Arial" w:eastAsia="Times New Roman" w:hAnsi="Arial" w:cs="Arial"/>
+          <w:color w:val="000000" w:themeColor="text1"/>
+          <w:sz w:val="20"/>
+          <w:szCs w:val="20"/>
+          <w:lang w:eastAsia="es-MX"/>
+        </w:rPr>
+      </w:pPr>
+      <w:r>
+        <w:rPr>
+          <w:rFonts w:ascii="Arial" w:eastAsia="Times New Roman" w:hAnsi="Arial" w:cs="Arial"/>
+          <w:color w:val="000000" w:themeColor="text1"/>
+          <w:sz w:val="20"/>
+          <w:szCs w:val="20"/>
+          <w:lang w:eastAsia="es-MX"/>
+        </w:rPr>
+        <w:br w:type="page"/>
       </w:r>
     </w:p>
     <w:p>
@@ -20031,6 +20150,7 @@
           <w:numId w:val="18"/>
         </w:numPr>
         <w:spacing w:before="240"/>
+        <w:jc w:val="both"/>
         <w:rPr>
           <w:rFonts w:ascii="Arial" w:eastAsia="Times New Roman" w:hAnsi="Arial" w:cs="Arial"/>
           <w:color w:val="000000" w:themeColor="text1"/>
@@ -20060,6 +20180,7 @@
         <w:spacing w:before="240"/>
         <w:ind w:left="1434" w:hanging="357"/>
         <w:contextualSpacing w:val="0"/>
+        <w:jc w:val="both"/>
         <w:rPr>
           <w:rFonts w:ascii="Arial" w:eastAsia="Times New Roman" w:hAnsi="Arial" w:cs="Arial"/>
           <w:color w:val="000000" w:themeColor="text1"/>
@@ -20086,6 +20207,7 @@
         <w:spacing w:before="240"/>
         <w:ind w:left="1434" w:hanging="357"/>
         <w:contextualSpacing w:val="0"/>
+        <w:jc w:val="both"/>
         <w:rPr>
           <w:rFonts w:ascii="Arial" w:eastAsia="Times New Roman" w:hAnsi="Arial" w:cs="Arial"/>
           <w:color w:val="000000" w:themeColor="text1"/>
@@ -20153,6 +20275,7 @@
         <w:spacing w:before="240"/>
         <w:ind w:left="1434" w:hanging="357"/>
         <w:contextualSpacing w:val="0"/>
+        <w:jc w:val="both"/>
         <w:rPr>
           <w:rFonts w:ascii="Arial" w:eastAsia="Times New Roman" w:hAnsi="Arial" w:cs="Arial"/>
           <w:color w:val="000000" w:themeColor="text1"/>
@@ -20230,6 +20353,7 @@
         <w:spacing w:before="240"/>
         <w:ind w:left="1434" w:hanging="357"/>
         <w:contextualSpacing w:val="0"/>
+        <w:jc w:val="both"/>
         <w:rPr>
           <w:rFonts w:ascii="Arial" w:eastAsia="Times New Roman" w:hAnsi="Arial" w:cs="Arial"/>
           <w:color w:val="000000" w:themeColor="text1"/>
@@ -20297,6 +20421,7 @@
         <w:spacing w:before="240"/>
         <w:ind w:left="1434" w:hanging="357"/>
         <w:contextualSpacing w:val="0"/>
+        <w:jc w:val="both"/>
         <w:rPr>
           <w:rFonts w:ascii="Arial" w:eastAsia="Times New Roman" w:hAnsi="Arial" w:cs="Arial"/>
           <w:color w:val="000000" w:themeColor="text1"/>
@@ -20374,6 +20499,7 @@
         <w:spacing w:before="240"/>
         <w:ind w:left="1434" w:hanging="357"/>
         <w:contextualSpacing w:val="0"/>
+        <w:jc w:val="both"/>
         <w:rPr>
           <w:rFonts w:ascii="Arial" w:eastAsia="Times New Roman" w:hAnsi="Arial" w:cs="Arial"/>
           <w:color w:val="000000" w:themeColor="text1"/>
@@ -20441,6 +20567,7 @@
         <w:spacing w:before="240"/>
         <w:ind w:left="1434" w:hanging="357"/>
         <w:contextualSpacing w:val="0"/>
+        <w:jc w:val="both"/>
         <w:rPr>
           <w:rFonts w:ascii="Arial" w:eastAsia="Times New Roman" w:hAnsi="Arial" w:cs="Arial"/>
           <w:color w:val="000000" w:themeColor="text1"/>
@@ -20508,6 +20635,7 @@
         <w:spacing w:before="240"/>
         <w:ind w:left="1434" w:hanging="357"/>
         <w:contextualSpacing w:val="0"/>
+        <w:jc w:val="both"/>
         <w:rPr>
           <w:rFonts w:ascii="Arial" w:eastAsia="Times New Roman" w:hAnsi="Arial" w:cs="Arial"/>
           <w:color w:val="000000" w:themeColor="text1"/>
@@ -20575,6 +20703,7 @@
         <w:spacing w:before="240"/>
         <w:ind w:left="1434" w:hanging="357"/>
         <w:contextualSpacing w:val="0"/>
+        <w:jc w:val="both"/>
         <w:rPr>
           <w:rFonts w:ascii="Arial" w:eastAsia="Times New Roman" w:hAnsi="Arial" w:cs="Arial"/>
           <w:color w:val="000000" w:themeColor="text1"/>
@@ -20660,6 +20789,7 @@
           <w:numId w:val="18"/>
         </w:numPr>
         <w:spacing w:before="240"/>
+        <w:jc w:val="both"/>
         <w:rPr>
           <w:rFonts w:ascii="Arial" w:eastAsia="Times New Roman" w:hAnsi="Arial" w:cs="Arial"/>
           <w:color w:val="000000" w:themeColor="text1"/>
@@ -20684,6 +20814,7 @@
           <w:numId w:val="18"/>
         </w:numPr>
         <w:spacing w:before="240"/>
+        <w:jc w:val="both"/>
         <w:rPr>
           <w:rFonts w:ascii="Arial" w:eastAsia="Times New Roman" w:hAnsi="Arial" w:cs="Arial"/>
           <w:color w:val="000000" w:themeColor="text1"/>
@@ -20711,6 +20842,7 @@
           <w:numId w:val="18"/>
         </w:numPr>
         <w:spacing w:before="240"/>
+        <w:jc w:val="both"/>
         <w:rPr>
           <w:rFonts w:ascii="Arial" w:eastAsia="Times New Roman" w:hAnsi="Arial" w:cs="Arial"/>
           <w:color w:val="000000" w:themeColor="text1"/>
@@ -20738,6 +20870,7 @@
           <w:numId w:val="18"/>
         </w:numPr>
         <w:spacing w:before="240"/>
+        <w:jc w:val="both"/>
         <w:rPr>
           <w:rFonts w:ascii="Arial" w:eastAsia="Times New Roman" w:hAnsi="Arial" w:cs="Arial"/>
           <w:color w:val="000000" w:themeColor="text1"/>
@@ -20765,6 +20898,7 @@
           <w:numId w:val="18"/>
         </w:numPr>
         <w:spacing w:before="240"/>
+        <w:jc w:val="both"/>
         <w:rPr>
           <w:rFonts w:ascii="Arial" w:eastAsia="Times New Roman" w:hAnsi="Arial" w:cs="Arial"/>
           <w:color w:val="000000" w:themeColor="text1"/>
@@ -20792,6 +20926,7 @@
           <w:numId w:val="18"/>
         </w:numPr>
         <w:spacing w:before="240"/>
+        <w:jc w:val="both"/>
         <w:rPr>
           <w:rFonts w:ascii="Arial" w:eastAsia="Times New Roman" w:hAnsi="Arial" w:cs="Arial"/>
           <w:color w:val="000000" w:themeColor="text1"/>
@@ -20829,6 +20964,7 @@
           <w:numId w:val="18"/>
         </w:numPr>
         <w:spacing w:before="240"/>
+        <w:jc w:val="both"/>
         <w:rPr>
           <w:rFonts w:ascii="Arial" w:eastAsia="Times New Roman" w:hAnsi="Arial" w:cs="Arial"/>
           <w:color w:val="000000" w:themeColor="text1"/>
@@ -20851,6 +20987,7 @@
     <w:p>
       <w:pPr>
         <w:spacing w:before="240"/>
+        <w:jc w:val="both"/>
         <w:rPr>
           <w:rFonts w:ascii="Arial" w:eastAsia="Times New Roman" w:hAnsi="Arial" w:cs="Arial"/>
           <w:color w:val="000000" w:themeColor="text1"/>
@@ -20873,6 +21010,7 @@
     <w:p>
       <w:pPr>
         <w:spacing w:before="240"/>
+        <w:jc w:val="both"/>
         <w:rPr>
           <w:rFonts w:ascii="Arial" w:eastAsia="Times New Roman" w:hAnsi="Arial" w:cs="Arial"/>
           <w:b/>
@@ -20899,33 +21037,277 @@
     <w:p>
       <w:pPr>
         <w:spacing w:before="240"/>
-        <w:rPr>
-          <w:rFonts w:ascii="Arial" w:eastAsia="Times New Roman" w:hAnsi="Arial" w:cs="Arial"/>
-          <w:color w:val="000000" w:themeColor="text1"/>
-          <w:sz w:val="20"/>
-          <w:szCs w:val="20"/>
-          <w:lang w:eastAsia="es-MX"/>
-        </w:rPr>
-      </w:pPr>
-      <w:r>
-        <w:rPr>
-          <w:rFonts w:ascii="Arial" w:eastAsia="Times New Roman" w:hAnsi="Arial" w:cs="Arial"/>
-          <w:color w:val="000000" w:themeColor="text1"/>
-          <w:sz w:val="20"/>
-          <w:szCs w:val="20"/>
-          <w:lang w:eastAsia="es-MX"/>
-        </w:rPr>
-        <w:t xml:space="preserve">Explicar </w:t>
-      </w:r>
-      <w:r>
-        <w:rPr>
-          <w:rFonts w:ascii="Arial" w:eastAsia="Times New Roman" w:hAnsi="Arial" w:cs="Arial"/>
-          <w:color w:val="000000" w:themeColor="text1"/>
-          <w:sz w:val="20"/>
-          <w:szCs w:val="20"/>
-          <w:lang w:eastAsia="es-MX"/>
-        </w:rPr>
-        <w:t>como aparecen dos balones al inicio, y luego nosotros podemos aparecer más. Indicar cómo hacer eso hasta el manual, aquí solo indicarlo</w:t>
+        <w:jc w:val="both"/>
+        <w:rPr>
+          <w:rFonts w:ascii="Arial" w:eastAsia="Times New Roman" w:hAnsi="Arial" w:cs="Arial"/>
+          <w:color w:val="000000" w:themeColor="text1"/>
+          <w:sz w:val="20"/>
+          <w:szCs w:val="20"/>
+          <w:lang w:eastAsia="es-MX"/>
+        </w:rPr>
+      </w:pPr>
+      <w:r>
+        <w:rPr>
+          <w:rFonts w:ascii="Arial" w:eastAsia="Times New Roman" w:hAnsi="Arial" w:cs="Arial"/>
+          <w:color w:val="000000" w:themeColor="text1"/>
+          <w:sz w:val="20"/>
+          <w:szCs w:val="20"/>
+          <w:lang w:eastAsia="es-MX"/>
+        </w:rPr>
+        <w:t xml:space="preserve">Después de todo el trayecto que recorrí durante los últimos meses llegué al punto en que terminé </w:t>
+      </w:r>
+      <w:r>
+        <w:rPr>
+          <w:rFonts w:ascii="Arial" w:eastAsia="Times New Roman" w:hAnsi="Arial" w:cs="Arial"/>
+          <w:color w:val="000000" w:themeColor="text1"/>
+          <w:sz w:val="20"/>
+          <w:szCs w:val="20"/>
+          <w:lang w:eastAsia="es-MX"/>
+        </w:rPr>
+        <w:t xml:space="preserve">el programa, pero sentí que algo le faltaba. </w:t>
+      </w:r>
+      <w:r>
+        <w:rPr>
+          <w:rFonts w:ascii="Arial" w:eastAsia="Times New Roman" w:hAnsi="Arial" w:cs="Arial"/>
+          <w:color w:val="000000" w:themeColor="text1"/>
+          <w:sz w:val="20"/>
+          <w:szCs w:val="20"/>
+          <w:lang w:eastAsia="es-MX"/>
+        </w:rPr>
+        <w:t xml:space="preserve">Al principio solamente generaba un balón y </w:t>
+      </w:r>
+      <w:r>
+        <w:rPr>
+          <w:rFonts w:ascii="Arial" w:eastAsia="Times New Roman" w:hAnsi="Arial" w:cs="Arial"/>
+          <w:color w:val="000000" w:themeColor="text1"/>
+          <w:sz w:val="20"/>
+          <w:szCs w:val="20"/>
+          <w:lang w:eastAsia="es-MX"/>
+        </w:rPr>
+        <w:t xml:space="preserve">rebotaba con lo que le indicaba, pero le faltaba algo. </w:t>
+      </w:r>
+      <w:r>
+        <w:rPr>
+          <w:rFonts w:ascii="Arial" w:eastAsia="Times New Roman" w:hAnsi="Arial" w:cs="Arial"/>
+          <w:color w:val="000000" w:themeColor="text1"/>
+          <w:sz w:val="20"/>
+          <w:szCs w:val="20"/>
+          <w:lang w:eastAsia="es-MX"/>
+        </w:rPr>
+        <w:t xml:space="preserve">De esta manera es como llegué a la conclusión de que agregaría otro balón, aunque no era suficiente. </w:t>
+      </w:r>
+      <w:r>
+        <w:rPr>
+          <w:rFonts w:ascii="Arial" w:eastAsia="Times New Roman" w:hAnsi="Arial" w:cs="Arial"/>
+          <w:color w:val="000000" w:themeColor="text1"/>
+          <w:sz w:val="20"/>
+          <w:szCs w:val="20"/>
+          <w:lang w:eastAsia="es-MX"/>
+        </w:rPr>
+        <w:t xml:space="preserve">Luego pensé en que sería interesante que al presionar una tecla se generara un balón, luego otro, y así sucesivamente. </w:t>
+      </w:r>
+      <w:r>
+        <w:rPr>
+          <w:rFonts w:ascii="Arial" w:eastAsia="Times New Roman" w:hAnsi="Arial" w:cs="Arial"/>
+          <w:color w:val="000000" w:themeColor="text1"/>
+          <w:sz w:val="20"/>
+          <w:szCs w:val="20"/>
+          <w:lang w:eastAsia="es-MX"/>
+        </w:rPr>
+        <w:t xml:space="preserve">Es así como al final implementé algo que no había pensado desde el inicio: </w:t>
+      </w:r>
+      <w:r>
+        <w:rPr>
+          <w:rFonts w:ascii="Arial" w:eastAsia="Times New Roman" w:hAnsi="Arial" w:cs="Arial"/>
+          <w:color w:val="000000" w:themeColor="text1"/>
+          <w:sz w:val="20"/>
+          <w:szCs w:val="20"/>
+          <w:lang w:eastAsia="es-MX"/>
+        </w:rPr>
+        <w:t>generar un balón por la izquierda al presionar la tecla “</w:t>
+      </w:r>
+      <w:proofErr w:type="spellStart"/>
+      <w:r>
+        <w:rPr>
+          <w:rFonts w:ascii="Arial" w:eastAsia="Times New Roman" w:hAnsi="Arial" w:cs="Arial"/>
+          <w:color w:val="000000" w:themeColor="text1"/>
+          <w:sz w:val="20"/>
+          <w:szCs w:val="20"/>
+          <w:lang w:eastAsia="es-MX"/>
+        </w:rPr>
+        <w:t>enter</w:t>
+      </w:r>
+      <w:proofErr w:type="spellEnd"/>
+      <w:r>
+        <w:rPr>
+          <w:rFonts w:ascii="Arial" w:eastAsia="Times New Roman" w:hAnsi="Arial" w:cs="Arial"/>
+          <w:color w:val="000000" w:themeColor="text1"/>
+          <w:sz w:val="20"/>
+          <w:szCs w:val="20"/>
+          <w:lang w:eastAsia="es-MX"/>
+        </w:rPr>
+        <w:t>” y otro a la derecha al presionar “</w:t>
+      </w:r>
+      <w:proofErr w:type="spellStart"/>
+      <w:r>
+        <w:rPr>
+          <w:rFonts w:ascii="Arial" w:eastAsia="Times New Roman" w:hAnsi="Arial" w:cs="Arial"/>
+          <w:color w:val="000000" w:themeColor="text1"/>
+          <w:sz w:val="20"/>
+          <w:szCs w:val="20"/>
+          <w:lang w:eastAsia="es-MX"/>
+        </w:rPr>
+        <w:t>backspace</w:t>
+      </w:r>
+      <w:proofErr w:type="spellEnd"/>
+      <w:r>
+        <w:rPr>
+          <w:rFonts w:ascii="Arial" w:eastAsia="Times New Roman" w:hAnsi="Arial" w:cs="Arial"/>
+          <w:color w:val="000000" w:themeColor="text1"/>
+          <w:sz w:val="20"/>
+          <w:szCs w:val="20"/>
+          <w:lang w:eastAsia="es-MX"/>
+        </w:rPr>
+        <w:t xml:space="preserve">”, la tecla de retroceso. </w:t>
+      </w:r>
+      <w:r>
+        <w:rPr>
+          <w:rFonts w:ascii="Arial" w:eastAsia="Times New Roman" w:hAnsi="Arial" w:cs="Arial"/>
+          <w:color w:val="000000" w:themeColor="text1"/>
+          <w:sz w:val="20"/>
+          <w:szCs w:val="20"/>
+          <w:lang w:eastAsia="es-MX"/>
+        </w:rPr>
+        <w:t>Además, los balones aparecerían tomando como referencia dos balones iniciales que son constantes, pero cambiando su tamaño y su color.</w:t>
+      </w:r>
+    </w:p>
+    <w:p>
+      <w:pPr>
+        <w:spacing w:before="240"/>
+        <w:jc w:val="both"/>
+        <w:rPr>
+          <w:rFonts w:ascii="Arial" w:eastAsia="Times New Roman" w:hAnsi="Arial" w:cs="Arial"/>
+          <w:color w:val="000000" w:themeColor="text1"/>
+          <w:sz w:val="20"/>
+          <w:szCs w:val="20"/>
+          <w:lang w:eastAsia="es-MX"/>
+        </w:rPr>
+      </w:pPr>
+      <w:r>
+        <w:rPr>
+          <w:rFonts w:ascii="Arial" w:eastAsia="Times New Roman" w:hAnsi="Arial" w:cs="Arial"/>
+          <w:color w:val="000000" w:themeColor="text1"/>
+          <w:sz w:val="20"/>
+          <w:szCs w:val="20"/>
+          <w:lang w:eastAsia="es-MX"/>
+        </w:rPr>
+        <w:t>Además, la cámara se puede</w:t>
+      </w:r>
+      <w:r>
+        <w:rPr>
+          <w:rFonts w:ascii="Arial" w:eastAsia="Times New Roman" w:hAnsi="Arial" w:cs="Arial"/>
+          <w:color w:val="000000" w:themeColor="text1"/>
+          <w:sz w:val="20"/>
+          <w:szCs w:val="20"/>
+          <w:lang w:eastAsia="es-MX"/>
+        </w:rPr>
+        <w:t xml:space="preserve"> cambiar para ver todo desde una distinta perspectiva. Esta se puede invertir, ver desde</w:t>
+      </w:r>
+      <w:r>
+        <w:rPr>
+          <w:rFonts w:ascii="Arial" w:eastAsia="Times New Roman" w:hAnsi="Arial" w:cs="Arial"/>
+          <w:color w:val="000000" w:themeColor="text1"/>
+          <w:sz w:val="20"/>
+          <w:szCs w:val="20"/>
+          <w:lang w:eastAsia="es-MX"/>
+        </w:rPr>
+        <w:t xml:space="preserve"> arriba</w:t>
+      </w:r>
+      <w:r>
+        <w:rPr>
+          <w:rFonts w:ascii="Arial" w:eastAsia="Times New Roman" w:hAnsi="Arial" w:cs="Arial"/>
+          <w:color w:val="000000" w:themeColor="text1"/>
+          <w:sz w:val="20"/>
+          <w:szCs w:val="20"/>
+          <w:lang w:eastAsia="es-MX"/>
+        </w:rPr>
+        <w:t>, o volver a la cámara original dependiendo de qué letra presiones.</w:t>
+      </w:r>
+      <w:r>
+        <w:rPr>
+          <w:rFonts w:ascii="Arial" w:eastAsia="Times New Roman" w:hAnsi="Arial" w:cs="Arial"/>
+          <w:color w:val="000000" w:themeColor="text1"/>
+          <w:sz w:val="20"/>
+          <w:szCs w:val="20"/>
+          <w:lang w:eastAsia="es-MX"/>
+        </w:rPr>
+        <w:t xml:space="preserve"> Específicamente se obtiene presionando las teclas:</w:t>
+      </w:r>
+    </w:p>
+    <w:p>
+      <w:pPr>
+        <w:pStyle w:val="Prrafodelista"/>
+        <w:numPr>
+          <w:ilvl w:val="0"/>
+          <w:numId w:val="19"/>
+        </w:numPr>
+        <w:spacing w:before="240"/>
+        <w:jc w:val="both"/>
+        <w:rPr>
+          <w:rFonts w:ascii="Arial" w:eastAsia="Times New Roman" w:hAnsi="Arial" w:cs="Arial"/>
+          <w:color w:val="000000" w:themeColor="text1"/>
+          <w:sz w:val="20"/>
+          <w:szCs w:val="20"/>
+          <w:lang w:eastAsia="es-MX"/>
+        </w:rPr>
+      </w:pPr>
+      <w:r>
+        <w:rPr>
+          <w:rFonts w:ascii="Arial" w:eastAsia="Times New Roman" w:hAnsi="Arial" w:cs="Arial"/>
+          <w:color w:val="000000" w:themeColor="text1"/>
+          <w:sz w:val="20"/>
+          <w:szCs w:val="20"/>
+          <w:lang w:eastAsia="es-MX"/>
+        </w:rPr>
+        <w:t>“I”: Invertir cámara.</w:t>
+      </w:r>
+    </w:p>
+    <w:p>
+      <w:pPr>
+        <w:pStyle w:val="Prrafodelista"/>
+        <w:numPr>
+          <w:ilvl w:val="0"/>
+          <w:numId w:val="19"/>
+        </w:numPr>
+        <w:spacing w:before="240"/>
+        <w:jc w:val="both"/>
+        <w:rPr>
+          <w:rFonts w:ascii="Arial" w:eastAsia="Times New Roman" w:hAnsi="Arial" w:cs="Arial"/>
+          <w:color w:val="000000" w:themeColor="text1"/>
+          <w:sz w:val="20"/>
+          <w:szCs w:val="20"/>
+          <w:lang w:eastAsia="es-MX"/>
+        </w:rPr>
+      </w:pPr>
+      <w:r>
+        <w:rPr>
+          <w:rFonts w:ascii="Arial" w:eastAsia="Times New Roman" w:hAnsi="Arial" w:cs="Arial"/>
+          <w:color w:val="000000" w:themeColor="text1"/>
+          <w:sz w:val="20"/>
+          <w:szCs w:val="20"/>
+          <w:lang w:eastAsia="es-MX"/>
+        </w:rPr>
+        <w:t>“D”: Ver desde</w:t>
+      </w:r>
+      <w:r>
+        <w:rPr>
+          <w:rFonts w:ascii="Arial" w:eastAsia="Times New Roman" w:hAnsi="Arial" w:cs="Arial"/>
+          <w:color w:val="000000" w:themeColor="text1"/>
+          <w:sz w:val="20"/>
+          <w:szCs w:val="20"/>
+          <w:lang w:eastAsia="es-MX"/>
+        </w:rPr>
+        <w:t xml:space="preserve"> arriba</w:t>
       </w:r>
       <w:r>
         <w:rPr>
@@ -20936,6 +21318,57 @@
           <w:lang w:eastAsia="es-MX"/>
         </w:rPr>
         <w:t>.</w:t>
+      </w:r>
+    </w:p>
+    <w:p>
+      <w:pPr>
+        <w:pStyle w:val="Prrafodelista"/>
+        <w:numPr>
+          <w:ilvl w:val="0"/>
+          <w:numId w:val="19"/>
+        </w:numPr>
+        <w:spacing w:before="240"/>
+        <w:jc w:val="both"/>
+        <w:rPr>
+          <w:rFonts w:ascii="Arial" w:eastAsia="Times New Roman" w:hAnsi="Arial" w:cs="Arial"/>
+          <w:color w:val="000000" w:themeColor="text1"/>
+          <w:sz w:val="20"/>
+          <w:szCs w:val="20"/>
+          <w:lang w:eastAsia="es-MX"/>
+        </w:rPr>
+      </w:pPr>
+      <w:r>
+        <w:rPr>
+          <w:rFonts w:ascii="Arial" w:eastAsia="Times New Roman" w:hAnsi="Arial" w:cs="Arial"/>
+          <w:color w:val="000000" w:themeColor="text1"/>
+          <w:sz w:val="20"/>
+          <w:szCs w:val="20"/>
+          <w:lang w:eastAsia="es-MX"/>
+        </w:rPr>
+        <w:t>“O”: Volver a la perspectiva original.</w:t>
+      </w:r>
+    </w:p>
+    <w:p>
+      <w:pPr>
+        <w:spacing w:before="240"/>
+        <w:jc w:val="both"/>
+        <w:rPr>
+          <w:rFonts w:ascii="Arial" w:eastAsia="Times New Roman" w:hAnsi="Arial" w:cs="Arial"/>
+          <w:color w:val="000000" w:themeColor="text1"/>
+          <w:sz w:val="20"/>
+          <w:szCs w:val="20"/>
+          <w:lang w:eastAsia="es-MX"/>
+        </w:rPr>
+      </w:pPr>
+      <w:r>
+        <w:rPr>
+          <w:rFonts w:ascii="Arial" w:eastAsia="Times New Roman" w:hAnsi="Arial" w:cs="Arial"/>
+          <w:color w:val="000000" w:themeColor="text1"/>
+          <w:sz w:val="20"/>
+          <w:szCs w:val="20"/>
+          <w:lang w:eastAsia="es-MX"/>
+        </w:rPr>
+        <w:t>Tal vez no sea lo más innovador y complejo del mundo, pero me pareció algo interesante que le daba más vida al proyecto de alguna forma.</w:t>
       </w:r>
     </w:p>
     <w:p>
@@ -20974,71 +21407,64 @@
     <w:p>
       <w:pPr>
         <w:spacing w:before="240"/>
-        <w:rPr>
-          <w:rFonts w:ascii="Arial" w:eastAsia="Times New Roman" w:hAnsi="Arial" w:cs="Arial"/>
-          <w:b/>
-          <w:bCs/>
-          <w:color w:val="000000" w:themeColor="text1"/>
-          <w:sz w:val="20"/>
-          <w:szCs w:val="20"/>
-          <w:lang w:eastAsia="es-MX"/>
-        </w:rPr>
-      </w:pPr>
-    </w:p>
-    <w:p>
-      <w:pPr>
-        <w:pStyle w:val="Prrafodelista"/>
-        <w:shd w:val="clear" w:color="auto" w:fill="FFFFFF"/>
-        <w:spacing w:before="240" w:after="100" w:afterAutospacing="1" w:line="240" w:lineRule="auto"/>
-        <w:ind w:left="0"/>
-        <w:contextualSpacing w:val="0"/>
-        <w:rPr>
-          <w:rFonts w:ascii="Arial" w:eastAsia="Times New Roman" w:hAnsi="Arial" w:cs="Arial"/>
-          <w:color w:val="000000" w:themeColor="text1"/>
-          <w:sz w:val="20"/>
-          <w:szCs w:val="20"/>
-          <w:lang w:eastAsia="es-MX"/>
-        </w:rPr>
-      </w:pPr>
-      <w:r>
-        <w:rPr>
-          <w:rFonts w:ascii="Arial" w:eastAsia="Times New Roman" w:hAnsi="Arial" w:cs="Arial"/>
-          <w:b/>
-          <w:bCs/>
-          <w:color w:val="000000" w:themeColor="text1"/>
-          <w:sz w:val="20"/>
-          <w:szCs w:val="20"/>
-          <w:lang w:eastAsia="es-MX"/>
-        </w:rPr>
-        <w:t>PRUEBAS</w:t>
-      </w:r>
-    </w:p>
-    <w:p>
-      <w:pPr>
-        <w:shd w:val="clear" w:color="auto" w:fill="FFFFFF"/>
-        <w:spacing w:before="240" w:after="100" w:afterAutospacing="1" w:line="240" w:lineRule="auto"/>
-        <w:jc w:val="center"/>
-        <w:rPr>
-          <w:rFonts w:ascii="Arial" w:eastAsia="Times New Roman" w:hAnsi="Arial" w:cs="Arial"/>
-          <w:color w:val="000000" w:themeColor="text1"/>
-          <w:sz w:val="20"/>
-          <w:szCs w:val="20"/>
-          <w:lang w:eastAsia="es-MX"/>
-        </w:rPr>
-      </w:pPr>
-      <w:r>
-        <w:rPr>
-          <w:rFonts w:ascii="Arial" w:hAnsi="Arial" w:cs="Arial"/>
+        <w:jc w:val="both"/>
+        <w:rPr>
+          <w:rFonts w:ascii="Arial" w:eastAsia="Times New Roman" w:hAnsi="Arial" w:cs="Arial"/>
+          <w:color w:val="000000" w:themeColor="text1"/>
+          <w:sz w:val="20"/>
+          <w:szCs w:val="20"/>
+          <w:lang w:eastAsia="es-MX"/>
+        </w:rPr>
+        <w:sectPr>
+          <w:type w:val="continuous"/>
+          <w:pgSz w:w="12240" w:h="15840"/>
+          <w:pgMar w:top="1440" w:right="1080" w:bottom="1440" w:left="1080" w:header="708" w:footer="708" w:gutter="0"/>
+          <w:cols w:space="708"/>
+          <w:docGrid w:linePitch="360"/>
+        </w:sectPr>
+      </w:pPr>
+      <w:r>
+        <w:rPr>
+          <w:rFonts w:ascii="Arial" w:eastAsia="Times New Roman" w:hAnsi="Arial" w:cs="Arial"/>
+          <w:color w:val="000000" w:themeColor="text1"/>
+          <w:sz w:val="20"/>
+          <w:szCs w:val="20"/>
+          <w:lang w:eastAsia="es-MX"/>
+        </w:rPr>
+        <w:t>Dejando de lado esto, adjuntaré capturas de pantalla del resultado final del programa.</w:t>
+      </w:r>
+      <w:r>
+        <w:rPr>
+          <w:rFonts w:ascii="Arial" w:eastAsia="Times New Roman" w:hAnsi="Arial" w:cs="Arial"/>
+          <w:color w:val="000000" w:themeColor="text1"/>
+          <w:sz w:val="20"/>
+          <w:szCs w:val="20"/>
+          <w:lang w:eastAsia="es-MX"/>
+        </w:rPr>
+        <w:t xml:space="preserve"> Como las imágenes no caben en la parte inferior de la hoja, las agregaré en la siguiente página.</w:t>
+      </w:r>
+    </w:p>
+    <w:p>
+      <w:pPr>
+        <w:spacing w:before="240"/>
+        <w:jc w:val="both"/>
+        <w:rPr>
+          <w:rFonts w:ascii="Arial" w:eastAsia="Times New Roman" w:hAnsi="Arial" w:cs="Arial"/>
+          <w:color w:val="000000" w:themeColor="text1"/>
+          <w:sz w:val="20"/>
+          <w:szCs w:val="20"/>
+          <w:lang w:eastAsia="es-MX"/>
+        </w:rPr>
+      </w:pPr>
+      <w:r>
+        <w:rPr>
           <w:noProof/>
-          <w:color w:val="000000" w:themeColor="text1"/>
-          <w:sz w:val="20"/>
-          <w:szCs w:val="20"/>
         </w:rPr>
         <w:drawing>
-          <wp:inline distT="0" distB="0" distL="0" distR="0" wp14:anchorId="3560F02A" wp14:editId="62EA5E9C">
-            <wp:extent cx="5791200" cy="1276350"/>
-            <wp:effectExtent l="0" t="0" r="0" b="0"/>
-            <wp:docPr id="1" name="Imagen 1"/>
+          <wp:inline distT="0" distB="0" distL="0" distR="0" wp14:anchorId="671DC61D" wp14:editId="29A9449E">
+            <wp:extent cx="2988000" cy="1476510"/>
+            <wp:effectExtent l="0" t="0" r="3175" b="0"/>
+            <wp:docPr id="17" name="Imagen 17"/>
             <wp:cNvGraphicFramePr>
               <a:graphicFrameLocks xmlns:a="http://schemas.openxmlformats.org/drawingml/2006/main" noChangeAspect="1"/>
             </wp:cNvGraphicFramePr>
@@ -21058,7 +21484,7 @@
                   <pic:spPr>
                     <a:xfrm>
                       <a:off x="0" y="0"/>
-                      <a:ext cx="5791200" cy="1276350"/>
+                      <a:ext cx="2988000" cy="1476510"/>
                     </a:xfrm>
                     <a:prstGeom prst="rect">
                       <a:avLst/>
@@ -21073,53 +21499,48 @@
     </w:p>
     <w:p>
       <w:pPr>
-        <w:shd w:val="clear" w:color="auto" w:fill="FFFFFF"/>
-        <w:spacing w:before="240" w:after="100" w:afterAutospacing="1" w:line="240" w:lineRule="auto"/>
-        <w:jc w:val="center"/>
-        <w:rPr>
-          <w:rFonts w:ascii="Arial" w:eastAsia="Times New Roman" w:hAnsi="Arial" w:cs="Arial"/>
-          <w:color w:val="000000" w:themeColor="text1"/>
-          <w:sz w:val="20"/>
-          <w:szCs w:val="20"/>
-          <w:lang w:eastAsia="es-MX"/>
-        </w:rPr>
-      </w:pPr>
-      <w:r>
-        <w:rPr>
-          <w:rFonts w:ascii="Arial" w:eastAsia="Times New Roman" w:hAnsi="Arial" w:cs="Arial"/>
-          <w:color w:val="000000" w:themeColor="text1"/>
-          <w:sz w:val="20"/>
-          <w:szCs w:val="20"/>
-          <w:lang w:eastAsia="es-MX"/>
-        </w:rPr>
-        <w:t>Para comenzar con las pruebas primero debemos indicar la carpeta en donde se encuentra el archivo OBJ y el nombre del archivo. Es así como se guardará en memoria y se podrá manipular.</w:t>
-      </w:r>
-    </w:p>
-    <w:p>
-      <w:pPr>
-        <w:shd w:val="clear" w:color="auto" w:fill="FFFFFF"/>
-        <w:spacing w:before="240" w:after="100" w:afterAutospacing="1" w:line="240" w:lineRule="auto"/>
-        <w:rPr>
-          <w:rFonts w:ascii="Arial" w:eastAsia="Times New Roman" w:hAnsi="Arial" w:cs="Arial"/>
-          <w:color w:val="000000" w:themeColor="text1"/>
-          <w:sz w:val="20"/>
-          <w:szCs w:val="20"/>
-          <w:lang w:eastAsia="es-MX"/>
-        </w:rPr>
-      </w:pPr>
-      <w:r>
-        <w:rPr>
-          <w:rFonts w:ascii="Arial" w:hAnsi="Arial" w:cs="Arial"/>
+        <w:spacing w:before="240"/>
+        <w:jc w:val="both"/>
+        <w:rPr>
+          <w:rFonts w:ascii="Arial" w:eastAsia="Times New Roman" w:hAnsi="Arial" w:cs="Arial"/>
+          <w:color w:val="000000" w:themeColor="text1"/>
+          <w:sz w:val="20"/>
+          <w:szCs w:val="20"/>
+          <w:lang w:eastAsia="es-MX"/>
+        </w:rPr>
+      </w:pPr>
+      <w:r>
+        <w:rPr>
+          <w:rFonts w:ascii="Arial" w:eastAsia="Times New Roman" w:hAnsi="Arial" w:cs="Arial"/>
+          <w:color w:val="000000" w:themeColor="text1"/>
+          <w:sz w:val="20"/>
+          <w:szCs w:val="20"/>
+          <w:lang w:eastAsia="es-MX"/>
+        </w:rPr>
+        <w:t>Los dos balones generados al inicio de forma constante</w:t>
+      </w:r>
+    </w:p>
+    <w:p>
+      <w:pPr>
+        <w:spacing w:before="240"/>
+        <w:jc w:val="both"/>
+        <w:rPr>
+          <w:rFonts w:ascii="Arial" w:eastAsia="Times New Roman" w:hAnsi="Arial" w:cs="Arial"/>
+          <w:color w:val="000000" w:themeColor="text1"/>
+          <w:sz w:val="20"/>
+          <w:szCs w:val="20"/>
+          <w:lang w:eastAsia="es-MX"/>
+        </w:rPr>
+      </w:pPr>
+      <w:r>
+        <w:rPr>
           <w:noProof/>
-          <w:color w:val="000000" w:themeColor="text1"/>
-          <w:sz w:val="20"/>
-          <w:szCs w:val="20"/>
         </w:rPr>
         <w:drawing>
-          <wp:inline distT="0" distB="0" distL="0" distR="0" wp14:anchorId="061184FC" wp14:editId="6927640D">
-            <wp:extent cx="6305550" cy="1019175"/>
-            <wp:effectExtent l="0" t="0" r="0" b="9525"/>
-            <wp:docPr id="2" name="Imagen 2"/>
+          <wp:inline distT="0" distB="0" distL="0" distR="0" wp14:anchorId="287CCE26" wp14:editId="4B38FF48">
+            <wp:extent cx="2988000" cy="1107588"/>
+            <wp:effectExtent l="0" t="0" r="3175" b="0"/>
+            <wp:docPr id="21" name="Imagen 21"/>
             <wp:cNvGraphicFramePr>
               <a:graphicFrameLocks xmlns:a="http://schemas.openxmlformats.org/drawingml/2006/main" noChangeAspect="1"/>
             </wp:cNvGraphicFramePr>
@@ -21139,7 +21560,7 @@
                   <pic:spPr>
                     <a:xfrm>
                       <a:off x="0" y="0"/>
-                      <a:ext cx="6305550" cy="1019175"/>
+                      <a:ext cx="2988000" cy="1107588"/>
                     </a:xfrm>
                     <a:prstGeom prst="rect">
                       <a:avLst/>
@@ -21155,73 +21576,51 @@
     <w:p>
       <w:pPr>
         <w:spacing w:before="240"/>
-        <w:rPr>
-          <w:rFonts w:ascii="Arial" w:eastAsia="Times New Roman" w:hAnsi="Arial" w:cs="Arial"/>
-          <w:color w:val="000000" w:themeColor="text1"/>
-          <w:sz w:val="20"/>
-          <w:szCs w:val="20"/>
-          <w:lang w:eastAsia="es-MX"/>
-        </w:rPr>
-      </w:pPr>
-      <w:r>
-        <w:rPr>
-          <w:rFonts w:ascii="Arial" w:eastAsia="Times New Roman" w:hAnsi="Arial" w:cs="Arial"/>
-          <w:color w:val="000000" w:themeColor="text1"/>
-          <w:sz w:val="20"/>
-          <w:szCs w:val="20"/>
-          <w:lang w:eastAsia="es-MX"/>
-        </w:rPr>
-        <w:t xml:space="preserve">En las siguientes imágenes se encuentra la prueba que hice con el archivo OBJ que utilizaré para realizar el proyecto. Después de guardar la información con </w:t>
-      </w:r>
-      <w:proofErr w:type="spellStart"/>
-      <w:r>
-        <w:rPr>
-          <w:rFonts w:ascii="Arial" w:eastAsia="Times New Roman" w:hAnsi="Arial" w:cs="Arial"/>
-          <w:color w:val="000000" w:themeColor="text1"/>
-          <w:sz w:val="20"/>
-          <w:szCs w:val="20"/>
-          <w:lang w:eastAsia="es-MX"/>
-        </w:rPr>
-        <w:t>Object</w:t>
-      </w:r>
-      <w:proofErr w:type="spellEnd"/>
-      <w:r>
-        <w:rPr>
-          <w:rFonts w:ascii="Arial" w:eastAsia="Times New Roman" w:hAnsi="Arial" w:cs="Arial"/>
-          <w:color w:val="000000" w:themeColor="text1"/>
-          <w:sz w:val="20"/>
-          <w:szCs w:val="20"/>
-          <w:lang w:eastAsia="es-MX"/>
-        </w:rPr>
-        <w:t>::</w:t>
-      </w:r>
-      <w:proofErr w:type="spellStart"/>
-      <w:r>
-        <w:rPr>
-          <w:rFonts w:ascii="Arial" w:eastAsia="Times New Roman" w:hAnsi="Arial" w:cs="Arial"/>
-          <w:color w:val="000000" w:themeColor="text1"/>
-          <w:sz w:val="20"/>
-          <w:szCs w:val="20"/>
-          <w:lang w:eastAsia="es-MX"/>
-        </w:rPr>
-        <w:t>saveObject</w:t>
-      </w:r>
-      <w:proofErr w:type="spellEnd"/>
-      <w:r>
-        <w:rPr>
-          <w:rFonts w:ascii="Arial" w:eastAsia="Times New Roman" w:hAnsi="Arial" w:cs="Arial"/>
-          <w:color w:val="000000" w:themeColor="text1"/>
-          <w:sz w:val="20"/>
-          <w:szCs w:val="20"/>
-          <w:lang w:eastAsia="es-MX"/>
-        </w:rPr>
-        <w:t>(), la muestra con el método de impresión. De esta forma sabemos que se guardaron los datos de forma correcta. Específicamente se muestran el número de cara, el total de aristas, y los vértices que forman a cada arista.</w:t>
-      </w:r>
-    </w:p>
-    <w:p>
-      <w:pPr>
-        <w:shd w:val="clear" w:color="auto" w:fill="FFFFFF"/>
-        <w:spacing w:before="240" w:after="100" w:afterAutospacing="1" w:line="240" w:lineRule="auto"/>
+        <w:jc w:val="both"/>
+        <w:rPr>
+          <w:rFonts w:ascii="Arial" w:eastAsia="Times New Roman" w:hAnsi="Arial" w:cs="Arial"/>
+          <w:color w:val="000000" w:themeColor="text1"/>
+          <w:sz w:val="20"/>
+          <w:szCs w:val="20"/>
+          <w:lang w:eastAsia="es-MX"/>
+        </w:rPr>
+      </w:pPr>
+      <w:r>
+        <w:rPr>
+          <w:rFonts w:ascii="Arial" w:eastAsia="Times New Roman" w:hAnsi="Arial" w:cs="Arial"/>
+          <w:color w:val="000000" w:themeColor="text1"/>
+          <w:sz w:val="20"/>
+          <w:szCs w:val="20"/>
+          <w:lang w:eastAsia="es-MX"/>
+        </w:rPr>
+        <w:t>Presioné “</w:t>
+      </w:r>
+      <w:proofErr w:type="spellStart"/>
+      <w:r>
+        <w:rPr>
+          <w:rFonts w:ascii="Arial" w:eastAsia="Times New Roman" w:hAnsi="Arial" w:cs="Arial"/>
+          <w:color w:val="000000" w:themeColor="text1"/>
+          <w:sz w:val="20"/>
+          <w:szCs w:val="20"/>
+          <w:lang w:eastAsia="es-MX"/>
+        </w:rPr>
+        <w:t>enter</w:t>
+      </w:r>
+      <w:proofErr w:type="spellEnd"/>
+      <w:r>
+        <w:rPr>
+          <w:rFonts w:ascii="Arial" w:eastAsia="Times New Roman" w:hAnsi="Arial" w:cs="Arial"/>
+          <w:color w:val="000000" w:themeColor="text1"/>
+          <w:sz w:val="20"/>
+          <w:szCs w:val="20"/>
+          <w:lang w:eastAsia="es-MX"/>
+        </w:rPr>
+        <w:t>” y se generó un balón verde por la izquierda.</w:t>
+      </w:r>
+    </w:p>
+    <w:p>
+      <w:pPr>
+        <w:spacing w:before="240"/>
         <w:jc w:val="center"/>
         <w:rPr>
           <w:rFonts w:ascii="Arial" w:eastAsia="Times New Roman" w:hAnsi="Arial" w:cs="Arial"/>
@@ -21233,17 +21632,13 @@
       </w:pPr>
       <w:r>
         <w:rPr>
-          <w:rFonts w:ascii="Arial" w:hAnsi="Arial" w:cs="Arial"/>
           <w:noProof/>
-          <w:color w:val="000000" w:themeColor="text1"/>
-          <w:sz w:val="20"/>
-          <w:szCs w:val="20"/>
         </w:rPr>
         <w:drawing>
-          <wp:inline distT="0" distB="0" distL="0" distR="0" wp14:anchorId="778E976A" wp14:editId="5E853DEA">
-            <wp:extent cx="1664118" cy="2952000"/>
-            <wp:effectExtent l="0" t="0" r="0" b="1270"/>
-            <wp:docPr id="5" name="Imagen 5"/>
+          <wp:inline distT="0" distB="0" distL="0" distR="0" wp14:anchorId="25EFABE3" wp14:editId="201FECF7">
+            <wp:extent cx="2520000" cy="934110"/>
+            <wp:effectExtent l="0" t="0" r="0" b="0"/>
+            <wp:docPr id="23" name="Imagen 23"/>
             <wp:cNvGraphicFramePr>
               <a:graphicFrameLocks xmlns:a="http://schemas.openxmlformats.org/drawingml/2006/main" noChangeAspect="1"/>
             </wp:cNvGraphicFramePr>
@@ -21263,7 +21658,7 @@
                   <pic:spPr>
                     <a:xfrm>
                       <a:off x="0" y="0"/>
-                      <a:ext cx="1664118" cy="2952000"/>
+                      <a:ext cx="2520000" cy="934110"/>
                     </a:xfrm>
                     <a:prstGeom prst="rect">
                       <a:avLst/>
@@ -21275,29 +21670,73 @@
           </wp:inline>
         </w:drawing>
       </w:r>
-      <w:r>
-        <w:rPr>
-          <w:rFonts w:ascii="Arial" w:eastAsia="Times New Roman" w:hAnsi="Arial" w:cs="Arial"/>
-          <w:color w:val="000000" w:themeColor="text1"/>
-          <w:sz w:val="20"/>
-          <w:szCs w:val="20"/>
-          <w:lang w:eastAsia="es-MX"/>
-        </w:rPr>
-        <w:t xml:space="preserve"> </w:t>
-      </w:r>
-      <w:r>
-        <w:rPr>
-          <w:rFonts w:ascii="Arial" w:hAnsi="Arial" w:cs="Arial"/>
+    </w:p>
+    <w:p>
+      <w:pPr>
+        <w:spacing w:before="240"/>
+        <w:jc w:val="both"/>
+        <w:rPr>
+          <w:rFonts w:ascii="Arial" w:eastAsia="Times New Roman" w:hAnsi="Arial" w:cs="Arial"/>
+          <w:color w:val="000000" w:themeColor="text1"/>
+          <w:sz w:val="20"/>
+          <w:szCs w:val="20"/>
+          <w:lang w:eastAsia="es-MX"/>
+        </w:rPr>
+      </w:pPr>
+      <w:r>
+        <w:rPr>
+          <w:rFonts w:ascii="Arial" w:eastAsia="Times New Roman" w:hAnsi="Arial" w:cs="Arial"/>
+          <w:color w:val="000000" w:themeColor="text1"/>
+          <w:sz w:val="20"/>
+          <w:szCs w:val="20"/>
+          <w:lang w:eastAsia="es-MX"/>
+        </w:rPr>
+        <w:t>Presioné “</w:t>
+      </w:r>
+      <w:proofErr w:type="spellStart"/>
+      <w:r>
+        <w:rPr>
+          <w:rFonts w:ascii="Arial" w:eastAsia="Times New Roman" w:hAnsi="Arial" w:cs="Arial"/>
+          <w:color w:val="000000" w:themeColor="text1"/>
+          <w:sz w:val="20"/>
+          <w:szCs w:val="20"/>
+          <w:lang w:eastAsia="es-MX"/>
+        </w:rPr>
+        <w:t>backspace</w:t>
+      </w:r>
+      <w:proofErr w:type="spellEnd"/>
+      <w:r>
+        <w:rPr>
+          <w:rFonts w:ascii="Arial" w:eastAsia="Times New Roman" w:hAnsi="Arial" w:cs="Arial"/>
+          <w:color w:val="000000" w:themeColor="text1"/>
+          <w:sz w:val="20"/>
+          <w:szCs w:val="20"/>
+          <w:lang w:eastAsia="es-MX"/>
+        </w:rPr>
+        <w:t>”, por lo que se generó un balón rosa por la derecha.</w:t>
+      </w:r>
+    </w:p>
+    <w:p>
+      <w:pPr>
+        <w:spacing w:before="240"/>
+        <w:jc w:val="center"/>
+        <w:rPr>
+          <w:rFonts w:ascii="Arial" w:eastAsia="Times New Roman" w:hAnsi="Arial" w:cs="Arial"/>
+          <w:color w:val="000000" w:themeColor="text1"/>
+          <w:sz w:val="20"/>
+          <w:szCs w:val="20"/>
+          <w:lang w:eastAsia="es-MX"/>
+        </w:rPr>
+      </w:pPr>
+      <w:r>
+        <w:rPr>
           <w:noProof/>
-          <w:color w:val="000000" w:themeColor="text1"/>
-          <w:sz w:val="20"/>
-          <w:szCs w:val="20"/>
         </w:rPr>
         <w:drawing>
-          <wp:inline distT="0" distB="0" distL="0" distR="0" wp14:anchorId="6DCFA4BB" wp14:editId="0A32A705">
-            <wp:extent cx="1664540" cy="2952750"/>
+          <wp:inline distT="0" distB="0" distL="0" distR="0" wp14:anchorId="2C2E3261" wp14:editId="0CA57CFE">
+            <wp:extent cx="2520000" cy="934110"/>
             <wp:effectExtent l="0" t="0" r="0" b="0"/>
-            <wp:docPr id="4" name="Imagen 4"/>
+            <wp:docPr id="26" name="Imagen 26"/>
             <wp:cNvGraphicFramePr>
               <a:graphicFrameLocks xmlns:a="http://schemas.openxmlformats.org/drawingml/2006/main" noChangeAspect="1"/>
             </wp:cNvGraphicFramePr>
@@ -21317,7 +21756,7 @@
                   <pic:spPr>
                     <a:xfrm>
                       <a:off x="0" y="0"/>
-                      <a:ext cx="1698548" cy="3013078"/>
+                      <a:ext cx="2520000" cy="934110"/>
                     </a:xfrm>
                     <a:prstGeom prst="rect">
                       <a:avLst/>
@@ -21329,29 +21768,51 @@
           </wp:inline>
         </w:drawing>
       </w:r>
-      <w:r>
-        <w:rPr>
-          <w:rFonts w:ascii="Arial" w:eastAsia="Times New Roman" w:hAnsi="Arial" w:cs="Arial"/>
-          <w:color w:val="000000" w:themeColor="text1"/>
-          <w:sz w:val="20"/>
-          <w:szCs w:val="20"/>
-          <w:lang w:eastAsia="es-MX"/>
-        </w:rPr>
-        <w:t xml:space="preserve"> </w:t>
-      </w:r>
-      <w:r>
-        <w:rPr>
-          <w:rFonts w:ascii="Arial" w:hAnsi="Arial" w:cs="Arial"/>
+    </w:p>
+    <w:p>
+      <w:pPr>
+        <w:spacing w:before="240"/>
+        <w:jc w:val="both"/>
+        <w:rPr>
+          <w:rFonts w:ascii="Arial" w:eastAsia="Times New Roman" w:hAnsi="Arial" w:cs="Arial"/>
+          <w:color w:val="000000" w:themeColor="text1"/>
+          <w:sz w:val="20"/>
+          <w:szCs w:val="20"/>
+          <w:lang w:eastAsia="es-MX"/>
+        </w:rPr>
+      </w:pPr>
+      <w:r>
+        <w:rPr>
+          <w:rFonts w:ascii="Arial" w:eastAsia="Times New Roman" w:hAnsi="Arial" w:cs="Arial"/>
+          <w:color w:val="000000" w:themeColor="text1"/>
+          <w:sz w:val="20"/>
+          <w:szCs w:val="20"/>
+          <w:lang w:eastAsia="es-MX"/>
+        </w:rPr>
+        <w:t>Generé más balones.</w:t>
+      </w:r>
+    </w:p>
+    <w:p>
+      <w:pPr>
+        <w:spacing w:before="240"/>
+        <w:jc w:val="center"/>
+        <w:rPr>
+          <w:rFonts w:ascii="Arial" w:eastAsia="Times New Roman" w:hAnsi="Arial" w:cs="Arial"/>
+          <w:color w:val="000000" w:themeColor="text1"/>
+          <w:sz w:val="20"/>
+          <w:szCs w:val="20"/>
+          <w:lang w:eastAsia="es-MX"/>
+        </w:rPr>
+      </w:pPr>
+      <w:r>
+        <w:rPr>
           <w:noProof/>
-          <w:color w:val="000000" w:themeColor="text1"/>
-          <w:sz w:val="20"/>
-          <w:szCs w:val="20"/>
         </w:rPr>
         <w:drawing>
-          <wp:inline distT="0" distB="0" distL="0" distR="0" wp14:anchorId="369E57AC" wp14:editId="49F9E996">
-            <wp:extent cx="1769161" cy="2952000"/>
-            <wp:effectExtent l="0" t="0" r="2540" b="1270"/>
-            <wp:docPr id="3" name="Imagen 3"/>
+          <wp:inline distT="0" distB="0" distL="0" distR="0" wp14:anchorId="7636C41A" wp14:editId="65EF2925">
+            <wp:extent cx="2520000" cy="934110"/>
+            <wp:effectExtent l="0" t="0" r="0" b="0"/>
+            <wp:docPr id="27" name="Imagen 27"/>
             <wp:cNvGraphicFramePr>
               <a:graphicFrameLocks xmlns:a="http://schemas.openxmlformats.org/drawingml/2006/main" noChangeAspect="1"/>
             </wp:cNvGraphicFramePr>
@@ -21371,7 +21832,7 @@
                   <pic:spPr>
                     <a:xfrm>
                       <a:off x="0" y="0"/>
-                      <a:ext cx="1769161" cy="2952000"/>
+                      <a:ext cx="2520000" cy="934110"/>
                     </a:xfrm>
                     <a:prstGeom prst="rect">
                       <a:avLst/>
@@ -21387,39 +21848,24 @@
     <w:p>
       <w:pPr>
         <w:spacing w:before="240"/>
-        <w:rPr>
-          <w:rFonts w:ascii="Arial" w:eastAsia="Times New Roman" w:hAnsi="Arial" w:cs="Arial"/>
-          <w:b/>
-          <w:bCs/>
-          <w:color w:val="000000" w:themeColor="text1"/>
-          <w:sz w:val="20"/>
-          <w:szCs w:val="20"/>
-          <w:lang w:eastAsia="es-MX"/>
-        </w:rPr>
-      </w:pPr>
-      <w:r>
-        <w:rPr>
-          <w:rFonts w:ascii="Arial" w:eastAsia="Times New Roman" w:hAnsi="Arial" w:cs="Arial"/>
-          <w:b/>
-          <w:bCs/>
-          <w:color w:val="000000" w:themeColor="text1"/>
-          <w:sz w:val="20"/>
-          <w:szCs w:val="20"/>
-          <w:lang w:eastAsia="es-MX"/>
-        </w:rPr>
-        <w:t>PROBLEMAS ENCONTRADOS</w:t>
-      </w:r>
-      <w:r>
-        <w:rPr>
-          <w:rFonts w:ascii="Arial" w:eastAsia="Times New Roman" w:hAnsi="Arial" w:cs="Arial"/>
-          <w:b/>
-          <w:bCs/>
-          <w:color w:val="000000" w:themeColor="text1"/>
-          <w:sz w:val="20"/>
-          <w:szCs w:val="20"/>
-          <w:lang w:eastAsia="es-MX"/>
-        </w:rPr>
-        <w:t xml:space="preserve"> Y EXPERIMENTOS</w:t>
+        <w:jc w:val="both"/>
+        <w:rPr>
+          <w:rFonts w:ascii="Arial" w:eastAsia="Times New Roman" w:hAnsi="Arial" w:cs="Arial"/>
+          <w:color w:val="000000" w:themeColor="text1"/>
+          <w:sz w:val="20"/>
+          <w:szCs w:val="20"/>
+          <w:lang w:eastAsia="es-MX"/>
+        </w:rPr>
+      </w:pPr>
+      <w:r>
+        <w:rPr>
+          <w:rFonts w:ascii="Arial" w:eastAsia="Times New Roman" w:hAnsi="Arial" w:cs="Arial"/>
+          <w:color w:val="000000" w:themeColor="text1"/>
+          <w:sz w:val="20"/>
+          <w:szCs w:val="20"/>
+          <w:lang w:eastAsia="es-MX"/>
+        </w:rPr>
+        <w:t>Vista desde arriba.</w:t>
       </w:r>
     </w:p>
     <w:p>
@@ -21441,135 +21887,17 @@
           <w:szCs w:val="20"/>
           <w:lang w:eastAsia="es-MX"/>
         </w:rPr>
-        <w:t>A lo largo de la realización del lector me encontré con diversos problemas, entre ellos el que no funciona con todos los archivos OBJ.</w:t>
-      </w:r>
-      <w:r>
-        <w:rPr>
-          <w:rFonts w:ascii="Arial" w:eastAsia="Times New Roman" w:hAnsi="Arial" w:cs="Arial"/>
-          <w:color w:val="000000" w:themeColor="text1"/>
-          <w:sz w:val="20"/>
-          <w:szCs w:val="20"/>
-          <w:lang w:eastAsia="es-MX"/>
-        </w:rPr>
-        <w:t xml:space="preserve"> Esto me hizo optar a hacer un repositorio en Git para mantener un control de los cambios que he realizado y los problemas con los que me he encontrado.</w:t>
-      </w:r>
-    </w:p>
-    <w:p>
-      <w:pPr>
-        <w:pStyle w:val="Prrafodelista"/>
-        <w:numPr>
-          <w:ilvl w:val="0"/>
-          <w:numId w:val="2"/>
-        </w:numPr>
-        <w:spacing w:before="240"/>
-        <w:contextualSpacing w:val="0"/>
-        <w:rPr>
-          <w:rFonts w:ascii="Arial" w:hAnsi="Arial" w:cs="Arial"/>
-          <w:b/>
-          <w:bCs/>
-          <w:color w:val="000000" w:themeColor="text1"/>
-          <w:sz w:val="20"/>
-          <w:szCs w:val="20"/>
-        </w:rPr>
-      </w:pPr>
-      <w:r>
-        <w:rPr>
-          <w:rFonts w:ascii="Arial" w:hAnsi="Arial" w:cs="Arial"/>
-          <w:b/>
-          <w:bCs/>
-          <w:color w:val="000000" w:themeColor="text1"/>
-          <w:sz w:val="20"/>
-          <w:szCs w:val="20"/>
-        </w:rPr>
-        <w:t>No guardaba correctamente los números de vértices de l</w:t>
-      </w:r>
-      <w:r>
-        <w:rPr>
-          <w:rFonts w:ascii="Arial" w:hAnsi="Arial" w:cs="Arial"/>
-          <w:b/>
-          <w:bCs/>
-          <w:color w:val="000000" w:themeColor="text1"/>
-          <w:sz w:val="20"/>
-          <w:szCs w:val="20"/>
-        </w:rPr>
-        <w:t>a</w:t>
-      </w:r>
-      <w:r>
-        <w:rPr>
-          <w:rFonts w:ascii="Arial" w:hAnsi="Arial" w:cs="Arial"/>
-          <w:b/>
-          <w:bCs/>
-          <w:color w:val="000000" w:themeColor="text1"/>
-          <w:sz w:val="20"/>
-          <w:szCs w:val="20"/>
-        </w:rPr>
-        <w:t xml:space="preserve">s aristas. Esto ocurría porque en el método que realizaba estas operaciones solamente se guardaba el primer carácter de la </w:t>
-      </w:r>
-      <w:proofErr w:type="spellStart"/>
-      <w:r>
-        <w:rPr>
-          <w:rFonts w:ascii="Arial" w:hAnsi="Arial" w:cs="Arial"/>
-          <w:b/>
-          <w:bCs/>
-          <w:color w:val="000000" w:themeColor="text1"/>
-          <w:sz w:val="20"/>
-          <w:szCs w:val="20"/>
-        </w:rPr>
-        <w:t>subcadena</w:t>
-      </w:r>
-      <w:proofErr w:type="spellEnd"/>
-      <w:r>
-        <w:rPr>
-          <w:rFonts w:ascii="Arial" w:hAnsi="Arial" w:cs="Arial"/>
-          <w:b/>
-          <w:bCs/>
-          <w:color w:val="000000" w:themeColor="text1"/>
-          <w:sz w:val="20"/>
-          <w:szCs w:val="20"/>
-        </w:rPr>
-        <w:t xml:space="preserve"> del vértice. Lo solucioné cambiando la implementación a cuando encontrara la ocurrencia de la diagonal.</w:t>
-      </w:r>
-    </w:p>
-    <w:p>
-      <w:pPr>
-        <w:pStyle w:val="Prrafodelista"/>
-        <w:spacing w:before="240"/>
-        <w:contextualSpacing w:val="0"/>
-        <w:rPr>
-          <w:rFonts w:ascii="Arial" w:hAnsi="Arial" w:cs="Arial"/>
-          <w:b/>
-          <w:bCs/>
-          <w:color w:val="000000" w:themeColor="text1"/>
-          <w:sz w:val="20"/>
-          <w:szCs w:val="20"/>
-        </w:rPr>
-      </w:pPr>
-    </w:p>
-    <w:p>
-      <w:pPr>
-        <w:pStyle w:val="Prrafodelista"/>
-        <w:spacing w:before="240"/>
-        <w:ind w:left="0"/>
-        <w:contextualSpacing w:val="0"/>
-        <w:jc w:val="center"/>
-        <w:rPr>
-          <w:rFonts w:ascii="Arial" w:hAnsi="Arial" w:cs="Arial"/>
-          <w:b/>
-          <w:bCs/>
-          <w:color w:val="000000" w:themeColor="text1"/>
-          <w:sz w:val="20"/>
-          <w:szCs w:val="20"/>
-        </w:rPr>
-      </w:pPr>
+        <w:br w:type="column"/>
+      </w:r>
       <w:r>
         <w:rPr>
           <w:noProof/>
         </w:rPr>
         <w:drawing>
-          <wp:inline distT="0" distB="0" distL="0" distR="0" wp14:anchorId="3E3E93F6" wp14:editId="01BF2840">
-            <wp:extent cx="4238625" cy="2095500"/>
-            <wp:effectExtent l="0" t="0" r="9525" b="0"/>
-            <wp:docPr id="8" name="Imagen 8"/>
+          <wp:inline distT="0" distB="0" distL="0" distR="0" wp14:anchorId="0F6B00C5" wp14:editId="425F15E2">
+            <wp:extent cx="2988000" cy="1476511"/>
+            <wp:effectExtent l="0" t="0" r="3175" b="0"/>
+            <wp:docPr id="20" name="Imagen 20"/>
             <wp:cNvGraphicFramePr>
               <a:graphicFrameLocks xmlns:a="http://schemas.openxmlformats.org/drawingml/2006/main" noChangeAspect="1"/>
             </wp:cNvGraphicFramePr>
@@ -21589,7 +21917,7 @@
                   <pic:spPr>
                     <a:xfrm>
                       <a:off x="0" y="0"/>
-                      <a:ext cx="4238625" cy="2095500"/>
+                      <a:ext cx="2988000" cy="1476511"/>
                     </a:xfrm>
                     <a:prstGeom prst="rect">
                       <a:avLst/>
@@ -21604,933 +21932,52 @@
     </w:p>
     <w:p>
       <w:pPr>
+        <w:spacing w:before="240"/>
+        <w:rPr>
+          <w:rFonts w:ascii="Arial" w:eastAsia="Times New Roman" w:hAnsi="Arial" w:cs="Arial"/>
+          <w:color w:val="000000" w:themeColor="text1"/>
+          <w:sz w:val="20"/>
+          <w:szCs w:val="20"/>
+          <w:lang w:eastAsia="es-MX"/>
+        </w:rPr>
+      </w:pPr>
+      <w:r>
+        <w:rPr>
+          <w:rFonts w:ascii="Arial" w:eastAsia="Times New Roman" w:hAnsi="Arial" w:cs="Arial"/>
+          <w:color w:val="000000" w:themeColor="text1"/>
+          <w:sz w:val="20"/>
+          <w:szCs w:val="20"/>
+          <w:lang w:eastAsia="es-MX"/>
+        </w:rPr>
+        <w:t>Los balones a punto de tocar el piso.</w:t>
+      </w:r>
+    </w:p>
+    <w:p>
+      <w:pPr>
         <w:pStyle w:val="Prrafodelista"/>
-        <w:spacing w:before="240"/>
+        <w:shd w:val="clear" w:color="auto" w:fill="FFFFFF"/>
+        <w:spacing w:before="240" w:after="100" w:afterAutospacing="1" w:line="240" w:lineRule="auto"/>
+        <w:ind w:left="0"/>
         <w:contextualSpacing w:val="0"/>
         <w:rPr>
-          <w:rFonts w:ascii="Arial" w:hAnsi="Arial" w:cs="Arial"/>
-          <w:b/>
-          <w:bCs/>
-          <w:color w:val="000000" w:themeColor="text1"/>
-          <w:sz w:val="20"/>
-          <w:szCs w:val="20"/>
-        </w:rPr>
-      </w:pPr>
-    </w:p>
-    <w:p>
-      <w:pPr>
-        <w:pStyle w:val="Prrafodelista"/>
-        <w:numPr>
-          <w:ilvl w:val="0"/>
-          <w:numId w:val="2"/>
-        </w:numPr>
-        <w:spacing w:before="240"/>
-        <w:contextualSpacing w:val="0"/>
-        <w:rPr>
-          <w:rFonts w:ascii="Arial" w:hAnsi="Arial" w:cs="Arial"/>
-          <w:b/>
-          <w:bCs/>
-          <w:color w:val="000000" w:themeColor="text1"/>
-          <w:sz w:val="20"/>
-          <w:szCs w:val="20"/>
-        </w:rPr>
-      </w:pPr>
-      <w:r>
-        <w:rPr>
-          <w:rFonts w:ascii="Arial" w:hAnsi="Arial" w:cs="Arial"/>
-          <w:b/>
-          <w:bCs/>
-          <w:color w:val="000000" w:themeColor="text1"/>
-          <w:sz w:val="20"/>
-          <w:szCs w:val="20"/>
-        </w:rPr>
-        <w:t>Si al final de una fila de datos hay un espacio, este genera problemas.</w:t>
-      </w:r>
-    </w:p>
-    <w:p>
-      <w:pPr>
-        <w:pStyle w:val="Prrafodelista"/>
-        <w:numPr>
-          <w:ilvl w:val="0"/>
-          <w:numId w:val="2"/>
-        </w:numPr>
-        <w:spacing w:before="240"/>
-        <w:contextualSpacing w:val="0"/>
-        <w:rPr>
-          <w:rFonts w:ascii="Arial" w:hAnsi="Arial" w:cs="Arial"/>
-          <w:b/>
-          <w:bCs/>
-          <w:color w:val="000000" w:themeColor="text1"/>
-          <w:sz w:val="20"/>
-          <w:szCs w:val="20"/>
-        </w:rPr>
-      </w:pPr>
-      <w:r>
-        <w:rPr>
-          <w:rFonts w:ascii="Arial" w:hAnsi="Arial" w:cs="Arial"/>
-          <w:b/>
-          <w:bCs/>
-          <w:color w:val="000000" w:themeColor="text1"/>
-          <w:sz w:val="20"/>
-          <w:szCs w:val="20"/>
-        </w:rPr>
-        <w:t xml:space="preserve">Problemas con la impresión, ya que se guarda la "f" de las caras en el vector de </w:t>
-      </w:r>
-      <w:proofErr w:type="spellStart"/>
-      <w:r>
-        <w:rPr>
-          <w:rFonts w:ascii="Arial" w:hAnsi="Arial" w:cs="Arial"/>
-          <w:b/>
-          <w:bCs/>
-          <w:color w:val="000000" w:themeColor="text1"/>
-          <w:sz w:val="20"/>
-          <w:szCs w:val="20"/>
-        </w:rPr>
-        <w:t>values</w:t>
-      </w:r>
-      <w:proofErr w:type="spellEnd"/>
-      <w:r>
-        <w:rPr>
-          <w:rFonts w:ascii="Arial" w:hAnsi="Arial" w:cs="Arial"/>
-          <w:b/>
-          <w:bCs/>
-          <w:color w:val="000000" w:themeColor="text1"/>
-          <w:sz w:val="20"/>
-          <w:szCs w:val="20"/>
-        </w:rPr>
-        <w:t xml:space="preserve"> (el cual es de tipo </w:t>
-      </w:r>
-      <w:proofErr w:type="spellStart"/>
-      <w:r>
-        <w:rPr>
-          <w:rFonts w:ascii="Arial" w:hAnsi="Arial" w:cs="Arial"/>
-          <w:b/>
-          <w:bCs/>
-          <w:color w:val="000000" w:themeColor="text1"/>
-          <w:sz w:val="20"/>
-          <w:szCs w:val="20"/>
-        </w:rPr>
-        <w:t>string</w:t>
-      </w:r>
-      <w:proofErr w:type="spellEnd"/>
-      <w:r>
-        <w:rPr>
-          <w:rFonts w:ascii="Arial" w:hAnsi="Arial" w:cs="Arial"/>
-          <w:b/>
-          <w:bCs/>
-          <w:color w:val="000000" w:themeColor="text1"/>
-          <w:sz w:val="20"/>
-          <w:szCs w:val="20"/>
-        </w:rPr>
-        <w:t>). Esto lo solucioné poniendo el valor que no se debía ingresar en cada caso (en este caso la f), así no la agregaría al vector y solo agregaría los valores.</w:t>
-      </w:r>
-    </w:p>
-    <w:p>
-      <w:pPr>
-        <w:pStyle w:val="Prrafodelista"/>
-        <w:numPr>
-          <w:ilvl w:val="0"/>
-          <w:numId w:val="2"/>
-        </w:numPr>
-        <w:spacing w:before="240" w:after="0" w:line="240" w:lineRule="auto"/>
-        <w:contextualSpacing w:val="0"/>
-        <w:jc w:val="both"/>
-        <w:rPr>
-          <w:rFonts w:ascii="Arial" w:hAnsi="Arial" w:cs="Arial"/>
-          <w:b/>
-          <w:bCs/>
-          <w:color w:val="000000" w:themeColor="text1"/>
-          <w:sz w:val="20"/>
-          <w:szCs w:val="20"/>
-        </w:rPr>
-      </w:pPr>
-      <w:r>
-        <w:rPr>
-          <w:rFonts w:ascii="Arial" w:hAnsi="Arial" w:cs="Arial"/>
-          <w:b/>
-          <w:bCs/>
-          <w:color w:val="000000" w:themeColor="text1"/>
-          <w:sz w:val="20"/>
-          <w:szCs w:val="20"/>
-        </w:rPr>
-        <w:t xml:space="preserve">Al correr el programa, cuando entra a hacer el </w:t>
-      </w:r>
-      <w:proofErr w:type="spellStart"/>
-      <w:r>
-        <w:rPr>
-          <w:rFonts w:ascii="Arial" w:hAnsi="Arial" w:cs="Arial"/>
-          <w:b/>
-          <w:bCs/>
-          <w:color w:val="000000" w:themeColor="text1"/>
-          <w:sz w:val="20"/>
-          <w:szCs w:val="20"/>
-        </w:rPr>
-        <w:t>setVertexNums</w:t>
-      </w:r>
-      <w:proofErr w:type="spellEnd"/>
-      <w:r>
-        <w:rPr>
-          <w:rFonts w:ascii="Arial" w:hAnsi="Arial" w:cs="Arial"/>
-          <w:b/>
-          <w:bCs/>
-          <w:color w:val="000000" w:themeColor="text1"/>
-          <w:sz w:val="20"/>
-          <w:szCs w:val="20"/>
-        </w:rPr>
-        <w:t>(); lanza este error:</w:t>
-      </w:r>
-    </w:p>
-    <w:p>
-      <w:pPr>
-        <w:spacing w:before="240" w:after="0" w:line="240" w:lineRule="auto"/>
-        <w:ind w:left="1416"/>
-        <w:jc w:val="both"/>
-        <w:rPr>
-          <w:rFonts w:ascii="Arial" w:hAnsi="Arial" w:cs="Arial"/>
-          <w:b/>
-          <w:bCs/>
-          <w:color w:val="000000" w:themeColor="text1"/>
-          <w:sz w:val="20"/>
-          <w:szCs w:val="20"/>
-        </w:rPr>
-      </w:pPr>
-    </w:p>
-    <w:p>
-      <w:pPr>
-        <w:spacing w:before="240" w:after="0" w:line="240" w:lineRule="auto"/>
-        <w:jc w:val="center"/>
-        <w:rPr>
-          <w:rFonts w:ascii="Arial" w:hAnsi="Arial" w:cs="Arial"/>
-          <w:b/>
-          <w:bCs/>
-          <w:color w:val="000000" w:themeColor="text1"/>
-          <w:sz w:val="20"/>
-          <w:szCs w:val="20"/>
-          <w:lang w:val="en-US"/>
-        </w:rPr>
-      </w:pPr>
-      <w:r>
-        <w:rPr>
-          <w:rFonts w:ascii="Arial" w:hAnsi="Arial" w:cs="Arial"/>
-          <w:b/>
-          <w:bCs/>
-          <w:color w:val="000000" w:themeColor="text1"/>
-          <w:sz w:val="20"/>
-          <w:szCs w:val="20"/>
-          <w:lang w:val="en-US"/>
-        </w:rPr>
-        <w:t>malloc(): corrupted top size</w:t>
-      </w:r>
-    </w:p>
-    <w:p>
-      <w:pPr>
-        <w:spacing w:before="240" w:after="0" w:line="240" w:lineRule="auto"/>
-        <w:jc w:val="center"/>
-        <w:rPr>
-          <w:rFonts w:ascii="Arial" w:hAnsi="Arial" w:cs="Arial"/>
-          <w:b/>
-          <w:bCs/>
-          <w:color w:val="000000" w:themeColor="text1"/>
-          <w:sz w:val="20"/>
-          <w:szCs w:val="20"/>
-          <w:lang w:val="en-US"/>
-        </w:rPr>
-      </w:pPr>
-      <w:r>
-        <w:rPr>
-          <w:rFonts w:ascii="Arial" w:hAnsi="Arial" w:cs="Arial"/>
-          <w:b/>
-          <w:bCs/>
-          <w:color w:val="000000" w:themeColor="text1"/>
-          <w:sz w:val="20"/>
-          <w:szCs w:val="20"/>
-          <w:lang w:val="en-US"/>
-        </w:rPr>
-        <w:t>Aborted (core dumped)</w:t>
-      </w:r>
-    </w:p>
-    <w:p>
-      <w:pPr>
-        <w:spacing w:before="240" w:after="0" w:line="240" w:lineRule="auto"/>
-        <w:ind w:left="1416"/>
-        <w:jc w:val="both"/>
-        <w:rPr>
-          <w:rFonts w:ascii="Arial" w:hAnsi="Arial" w:cs="Arial"/>
-          <w:b/>
-          <w:bCs/>
-          <w:color w:val="000000" w:themeColor="text1"/>
-          <w:sz w:val="20"/>
-          <w:szCs w:val="20"/>
-          <w:lang w:val="en-US"/>
-        </w:rPr>
-      </w:pPr>
-    </w:p>
-    <w:p>
-      <w:pPr>
-        <w:spacing w:before="240" w:after="0" w:line="240" w:lineRule="auto"/>
-        <w:ind w:left="708"/>
-        <w:jc w:val="both"/>
-        <w:rPr>
-          <w:rFonts w:ascii="Arial" w:hAnsi="Arial" w:cs="Arial"/>
-          <w:b/>
-          <w:bCs/>
-          <w:color w:val="000000" w:themeColor="text1"/>
-          <w:sz w:val="20"/>
-          <w:szCs w:val="20"/>
-        </w:rPr>
-      </w:pPr>
-      <w:r>
-        <w:rPr>
-          <w:rFonts w:ascii="Arial" w:hAnsi="Arial" w:cs="Arial"/>
-          <w:b/>
-          <w:bCs/>
-          <w:color w:val="000000" w:themeColor="text1"/>
-          <w:sz w:val="20"/>
-          <w:szCs w:val="20"/>
-        </w:rPr>
-        <w:t>El problema era que</w:t>
-      </w:r>
-      <w:r>
-        <w:rPr>
-          <w:rFonts w:ascii="Arial" w:hAnsi="Arial" w:cs="Arial"/>
-          <w:b/>
-          <w:bCs/>
-          <w:color w:val="000000" w:themeColor="text1"/>
-          <w:sz w:val="20"/>
-          <w:szCs w:val="20"/>
-        </w:rPr>
-        <w:t xml:space="preserve"> </w:t>
-      </w:r>
-      <w:r>
-        <w:rPr>
-          <w:rFonts w:ascii="Arial" w:hAnsi="Arial" w:cs="Arial"/>
-          <w:b/>
-          <w:bCs/>
-          <w:color w:val="000000" w:themeColor="text1"/>
-          <w:sz w:val="20"/>
-          <w:szCs w:val="20"/>
-        </w:rPr>
-        <w:t xml:space="preserve">utilizaba la palabra reservada </w:t>
-      </w:r>
-      <w:proofErr w:type="spellStart"/>
-      <w:r>
-        <w:rPr>
-          <w:rFonts w:ascii="Arial" w:hAnsi="Arial" w:cs="Arial"/>
-          <w:b/>
-          <w:bCs/>
-          <w:color w:val="000000" w:themeColor="text1"/>
-          <w:sz w:val="20"/>
-          <w:szCs w:val="20"/>
-        </w:rPr>
-        <w:t>this</w:t>
-      </w:r>
-      <w:proofErr w:type="spellEnd"/>
-      <w:r>
-        <w:rPr>
-          <w:rFonts w:ascii="Arial" w:hAnsi="Arial" w:cs="Arial"/>
-          <w:b/>
-          <w:bCs/>
-          <w:color w:val="000000" w:themeColor="text1"/>
-          <w:sz w:val="20"/>
-          <w:szCs w:val="20"/>
-        </w:rPr>
-        <w:t xml:space="preserve"> -&gt; en la clase Edge para el </w:t>
-      </w:r>
-      <w:proofErr w:type="spellStart"/>
-      <w:r>
-        <w:rPr>
-          <w:rFonts w:ascii="Arial" w:hAnsi="Arial" w:cs="Arial"/>
-          <w:b/>
-          <w:bCs/>
-          <w:color w:val="000000" w:themeColor="text1"/>
-          <w:sz w:val="20"/>
-          <w:szCs w:val="20"/>
-        </w:rPr>
-        <w:t>edge_list</w:t>
-      </w:r>
-      <w:proofErr w:type="spellEnd"/>
-      <w:r>
-        <w:rPr>
-          <w:rFonts w:ascii="Arial" w:hAnsi="Arial" w:cs="Arial"/>
-          <w:b/>
-          <w:bCs/>
-          <w:color w:val="000000" w:themeColor="text1"/>
-          <w:sz w:val="20"/>
-          <w:szCs w:val="20"/>
-        </w:rPr>
-        <w:t>,</w:t>
-      </w:r>
-    </w:p>
-    <w:p>
-      <w:pPr>
-        <w:spacing w:before="240" w:after="0" w:line="240" w:lineRule="auto"/>
-        <w:ind w:left="708"/>
-        <w:jc w:val="both"/>
-        <w:rPr>
-          <w:rFonts w:ascii="Arial" w:hAnsi="Arial" w:cs="Arial"/>
-          <w:b/>
-          <w:bCs/>
-          <w:color w:val="000000" w:themeColor="text1"/>
-          <w:sz w:val="20"/>
-          <w:szCs w:val="20"/>
-        </w:rPr>
-      </w:pPr>
-      <w:r>
-        <w:rPr>
-          <w:rFonts w:ascii="Arial" w:hAnsi="Arial" w:cs="Arial"/>
-          <w:b/>
-          <w:bCs/>
-          <w:color w:val="000000" w:themeColor="text1"/>
-          <w:sz w:val="20"/>
-          <w:szCs w:val="20"/>
-        </w:rPr>
-        <w:t>así que lo sustituí por esto:</w:t>
-      </w:r>
-    </w:p>
-    <w:p>
-      <w:pPr>
-        <w:spacing w:before="240" w:after="0" w:line="240" w:lineRule="auto"/>
-        <w:ind w:left="708"/>
-        <w:jc w:val="both"/>
-        <w:rPr>
-          <w:rFonts w:ascii="Arial" w:hAnsi="Arial" w:cs="Arial"/>
-          <w:b/>
-          <w:bCs/>
-          <w:color w:val="000000" w:themeColor="text1"/>
-          <w:sz w:val="20"/>
-          <w:szCs w:val="20"/>
-        </w:rPr>
-      </w:pPr>
-    </w:p>
-    <w:p>
-      <w:pPr>
-        <w:spacing w:before="240" w:after="0" w:line="240" w:lineRule="auto"/>
-        <w:ind w:left="708"/>
-        <w:jc w:val="center"/>
-        <w:rPr>
-          <w:rFonts w:ascii="Arial" w:hAnsi="Arial" w:cs="Arial"/>
-          <w:b/>
-          <w:bCs/>
-          <w:color w:val="000000" w:themeColor="text1"/>
-          <w:sz w:val="20"/>
-          <w:szCs w:val="20"/>
-          <w:lang w:val="en-US"/>
-        </w:rPr>
-      </w:pPr>
-      <w:r>
-        <w:rPr>
-          <w:rFonts w:ascii="Arial" w:hAnsi="Arial" w:cs="Arial"/>
-          <w:b/>
-          <w:bCs/>
-          <w:color w:val="000000" w:themeColor="text1"/>
-          <w:sz w:val="20"/>
-          <w:szCs w:val="20"/>
-          <w:lang w:val="en-US"/>
-        </w:rPr>
-        <w:t>Face::Face(vector &lt;Edge&gt; _</w:t>
-      </w:r>
-      <w:proofErr w:type="spellStart"/>
-      <w:r>
-        <w:rPr>
-          <w:rFonts w:ascii="Arial" w:hAnsi="Arial" w:cs="Arial"/>
-          <w:b/>
-          <w:bCs/>
-          <w:color w:val="000000" w:themeColor="text1"/>
-          <w:sz w:val="20"/>
-          <w:szCs w:val="20"/>
-          <w:lang w:val="en-US"/>
-        </w:rPr>
-        <w:t>edge_list</w:t>
-      </w:r>
-      <w:proofErr w:type="spellEnd"/>
-      <w:r>
-        <w:rPr>
-          <w:rFonts w:ascii="Arial" w:hAnsi="Arial" w:cs="Arial"/>
-          <w:b/>
-          <w:bCs/>
-          <w:color w:val="000000" w:themeColor="text1"/>
-          <w:sz w:val="20"/>
-          <w:szCs w:val="20"/>
-          <w:lang w:val="en-US"/>
-        </w:rPr>
-        <w:t>){</w:t>
-      </w:r>
-    </w:p>
-    <w:p>
-      <w:pPr>
-        <w:spacing w:before="240" w:after="0" w:line="240" w:lineRule="auto"/>
-        <w:ind w:left="708"/>
-        <w:jc w:val="center"/>
-        <w:rPr>
-          <w:rFonts w:ascii="Arial" w:hAnsi="Arial" w:cs="Arial"/>
-          <w:b/>
-          <w:bCs/>
-          <w:color w:val="000000" w:themeColor="text1"/>
-          <w:sz w:val="20"/>
-          <w:szCs w:val="20"/>
-        </w:rPr>
-      </w:pPr>
-      <w:r>
-        <w:rPr>
-          <w:rFonts w:ascii="Arial" w:hAnsi="Arial" w:cs="Arial"/>
-          <w:b/>
-          <w:bCs/>
-          <w:color w:val="000000" w:themeColor="text1"/>
-          <w:sz w:val="20"/>
-          <w:szCs w:val="20"/>
-        </w:rPr>
-        <w:t xml:space="preserve">// Como el </w:t>
-      </w:r>
-      <w:proofErr w:type="spellStart"/>
-      <w:r>
-        <w:rPr>
-          <w:rFonts w:ascii="Arial" w:hAnsi="Arial" w:cs="Arial"/>
-          <w:b/>
-          <w:bCs/>
-          <w:color w:val="000000" w:themeColor="text1"/>
-          <w:sz w:val="20"/>
-          <w:szCs w:val="20"/>
-        </w:rPr>
-        <w:t>this.atributo</w:t>
-      </w:r>
-      <w:proofErr w:type="spellEnd"/>
-      <w:r>
-        <w:rPr>
-          <w:rFonts w:ascii="Arial" w:hAnsi="Arial" w:cs="Arial"/>
-          <w:b/>
-          <w:bCs/>
-          <w:color w:val="000000" w:themeColor="text1"/>
-          <w:sz w:val="20"/>
-          <w:szCs w:val="20"/>
-        </w:rPr>
-        <w:t xml:space="preserve"> en Java.</w:t>
-      </w:r>
-    </w:p>
-    <w:p>
-      <w:pPr>
-        <w:spacing w:before="240" w:after="0" w:line="240" w:lineRule="auto"/>
-        <w:ind w:left="708"/>
-        <w:jc w:val="center"/>
-        <w:rPr>
-          <w:rFonts w:ascii="Arial" w:hAnsi="Arial" w:cs="Arial"/>
-          <w:b/>
-          <w:bCs/>
-          <w:color w:val="000000" w:themeColor="text1"/>
-          <w:sz w:val="20"/>
-          <w:szCs w:val="20"/>
-          <w:lang w:val="en-US"/>
-        </w:rPr>
-      </w:pPr>
-      <w:r>
-        <w:rPr>
-          <w:rFonts w:ascii="Arial" w:hAnsi="Arial" w:cs="Arial"/>
-          <w:b/>
-          <w:bCs/>
-          <w:color w:val="000000" w:themeColor="text1"/>
-          <w:sz w:val="20"/>
-          <w:szCs w:val="20"/>
-          <w:lang w:val="en-US"/>
-        </w:rPr>
-        <w:t xml:space="preserve">// </w:t>
-      </w:r>
-      <w:r>
-        <w:rPr>
-          <w:rFonts w:ascii="Arial" w:hAnsi="Arial" w:cs="Arial"/>
-          <w:b/>
-          <w:bCs/>
-          <w:color w:val="000000" w:themeColor="text1"/>
-          <w:sz w:val="20"/>
-          <w:szCs w:val="20"/>
-          <w:lang w:val="en-US"/>
-        </w:rPr>
-        <w:t xml:space="preserve">this -&gt; </w:t>
-      </w:r>
-      <w:proofErr w:type="spellStart"/>
-      <w:r>
-        <w:rPr>
-          <w:rFonts w:ascii="Arial" w:hAnsi="Arial" w:cs="Arial"/>
-          <w:b/>
-          <w:bCs/>
-          <w:color w:val="000000" w:themeColor="text1"/>
-          <w:sz w:val="20"/>
-          <w:szCs w:val="20"/>
-          <w:lang w:val="en-US"/>
-        </w:rPr>
-        <w:t>edge_list</w:t>
-      </w:r>
-      <w:proofErr w:type="spellEnd"/>
-      <w:r>
-        <w:rPr>
-          <w:rFonts w:ascii="Arial" w:hAnsi="Arial" w:cs="Arial"/>
-          <w:b/>
-          <w:bCs/>
-          <w:color w:val="000000" w:themeColor="text1"/>
-          <w:sz w:val="20"/>
-          <w:szCs w:val="20"/>
-          <w:lang w:val="en-US"/>
-        </w:rPr>
-        <w:t xml:space="preserve"> = </w:t>
-      </w:r>
-      <w:proofErr w:type="spellStart"/>
-      <w:r>
-        <w:rPr>
-          <w:rFonts w:ascii="Arial" w:hAnsi="Arial" w:cs="Arial"/>
-          <w:b/>
-          <w:bCs/>
-          <w:color w:val="000000" w:themeColor="text1"/>
-          <w:sz w:val="20"/>
-          <w:szCs w:val="20"/>
-          <w:lang w:val="en-US"/>
-        </w:rPr>
-        <w:t>edge_list</w:t>
-      </w:r>
-      <w:proofErr w:type="spellEnd"/>
-      <w:r>
-        <w:rPr>
-          <w:rFonts w:ascii="Arial" w:hAnsi="Arial" w:cs="Arial"/>
-          <w:b/>
-          <w:bCs/>
-          <w:color w:val="000000" w:themeColor="text1"/>
-          <w:sz w:val="20"/>
-          <w:szCs w:val="20"/>
-          <w:lang w:val="en-US"/>
-        </w:rPr>
-        <w:t>;</w:t>
-      </w:r>
-    </w:p>
-    <w:p>
-      <w:pPr>
-        <w:spacing w:before="240" w:after="0" w:line="240" w:lineRule="auto"/>
-        <w:ind w:left="708"/>
-        <w:jc w:val="center"/>
-        <w:rPr>
-          <w:rFonts w:ascii="Arial" w:hAnsi="Arial" w:cs="Arial"/>
-          <w:b/>
-          <w:bCs/>
-          <w:color w:val="000000" w:themeColor="text1"/>
-          <w:sz w:val="20"/>
-          <w:szCs w:val="20"/>
-        </w:rPr>
-      </w:pPr>
-      <w:proofErr w:type="spellStart"/>
-      <w:r>
-        <w:rPr>
-          <w:rFonts w:ascii="Arial" w:hAnsi="Arial" w:cs="Arial"/>
-          <w:b/>
-          <w:bCs/>
-          <w:color w:val="000000" w:themeColor="text1"/>
-          <w:sz w:val="20"/>
-          <w:szCs w:val="20"/>
-        </w:rPr>
-        <w:t>edge_list</w:t>
-      </w:r>
-      <w:proofErr w:type="spellEnd"/>
-      <w:r>
-        <w:rPr>
-          <w:rFonts w:ascii="Arial" w:hAnsi="Arial" w:cs="Arial"/>
-          <w:b/>
-          <w:bCs/>
-          <w:color w:val="000000" w:themeColor="text1"/>
-          <w:sz w:val="20"/>
-          <w:szCs w:val="20"/>
-        </w:rPr>
-        <w:t xml:space="preserve"> = _</w:t>
-      </w:r>
-      <w:proofErr w:type="spellStart"/>
-      <w:r>
-        <w:rPr>
-          <w:rFonts w:ascii="Arial" w:hAnsi="Arial" w:cs="Arial"/>
-          <w:b/>
-          <w:bCs/>
-          <w:color w:val="000000" w:themeColor="text1"/>
-          <w:sz w:val="20"/>
-          <w:szCs w:val="20"/>
-        </w:rPr>
-        <w:t>edge_list</w:t>
-      </w:r>
-      <w:proofErr w:type="spellEnd"/>
-      <w:r>
-        <w:rPr>
-          <w:rFonts w:ascii="Arial" w:hAnsi="Arial" w:cs="Arial"/>
-          <w:b/>
-          <w:bCs/>
-          <w:color w:val="000000" w:themeColor="text1"/>
-          <w:sz w:val="20"/>
-          <w:szCs w:val="20"/>
-        </w:rPr>
-        <w:t>;</w:t>
-      </w:r>
-      <w:r>
-        <w:rPr>
-          <w:rFonts w:ascii="Arial" w:hAnsi="Arial" w:cs="Arial"/>
-          <w:b/>
-          <w:bCs/>
-          <w:color w:val="000000" w:themeColor="text1"/>
-          <w:sz w:val="20"/>
-          <w:szCs w:val="20"/>
-        </w:rPr>
-        <w:t xml:space="preserve"> </w:t>
-      </w:r>
-      <w:r>
-        <w:rPr>
-          <w:rFonts w:ascii="Arial" w:hAnsi="Arial" w:cs="Arial"/>
-          <w:b/>
-          <w:bCs/>
-          <w:color w:val="000000" w:themeColor="text1"/>
-          <w:sz w:val="20"/>
-          <w:szCs w:val="20"/>
-        </w:rPr>
-        <w:t>}</w:t>
-      </w:r>
-    </w:p>
-    <w:p>
-      <w:pPr>
-        <w:spacing w:before="240" w:after="0" w:line="240" w:lineRule="auto"/>
-        <w:ind w:left="708"/>
-        <w:jc w:val="both"/>
-        <w:rPr>
-          <w:rFonts w:ascii="Arial" w:hAnsi="Arial" w:cs="Arial"/>
-          <w:b/>
-          <w:bCs/>
-          <w:color w:val="000000" w:themeColor="text1"/>
-          <w:sz w:val="20"/>
-          <w:szCs w:val="20"/>
-        </w:rPr>
-      </w:pPr>
-    </w:p>
-    <w:p>
-      <w:pPr>
-        <w:spacing w:before="240" w:after="0" w:line="240" w:lineRule="auto"/>
-        <w:ind w:left="708"/>
-        <w:jc w:val="both"/>
-        <w:rPr>
-          <w:rFonts w:ascii="Arial" w:hAnsi="Arial" w:cs="Arial"/>
-          <w:b/>
-          <w:bCs/>
-          <w:color w:val="000000" w:themeColor="text1"/>
-          <w:sz w:val="20"/>
-          <w:szCs w:val="20"/>
-        </w:rPr>
-      </w:pPr>
-      <w:r>
-        <w:rPr>
-          <w:rFonts w:ascii="Arial" w:hAnsi="Arial" w:cs="Arial"/>
-          <w:b/>
-          <w:bCs/>
-          <w:color w:val="000000" w:themeColor="text1"/>
-          <w:sz w:val="20"/>
-          <w:szCs w:val="20"/>
-        </w:rPr>
-        <w:t xml:space="preserve">- Como el </w:t>
-      </w:r>
-      <w:proofErr w:type="spellStart"/>
-      <w:r>
-        <w:rPr>
-          <w:rFonts w:ascii="Arial" w:hAnsi="Arial" w:cs="Arial"/>
-          <w:b/>
-          <w:bCs/>
-          <w:color w:val="000000" w:themeColor="text1"/>
-          <w:sz w:val="20"/>
-          <w:szCs w:val="20"/>
-        </w:rPr>
-        <w:t>this</w:t>
-      </w:r>
-      <w:proofErr w:type="spellEnd"/>
-      <w:r>
-        <w:rPr>
-          <w:rFonts w:ascii="Arial" w:hAnsi="Arial" w:cs="Arial"/>
-          <w:b/>
-          <w:bCs/>
-          <w:color w:val="000000" w:themeColor="text1"/>
-          <w:sz w:val="20"/>
-          <w:szCs w:val="20"/>
-        </w:rPr>
-        <w:t xml:space="preserve"> -&gt; es un apuntador, necesitaría tener un espacio de</w:t>
-      </w:r>
-    </w:p>
-    <w:p>
-      <w:pPr>
-        <w:spacing w:before="240" w:after="0" w:line="240" w:lineRule="auto"/>
-        <w:ind w:left="708"/>
-        <w:jc w:val="both"/>
-        <w:rPr>
-          <w:rFonts w:ascii="Arial" w:hAnsi="Arial" w:cs="Arial"/>
-          <w:b/>
-          <w:bCs/>
-          <w:color w:val="000000" w:themeColor="text1"/>
-          <w:sz w:val="20"/>
-          <w:szCs w:val="20"/>
-        </w:rPr>
-      </w:pPr>
-      <w:r>
-        <w:rPr>
-          <w:rFonts w:ascii="Arial" w:hAnsi="Arial" w:cs="Arial"/>
-          <w:b/>
-          <w:bCs/>
-          <w:color w:val="000000" w:themeColor="text1"/>
-          <w:sz w:val="20"/>
-          <w:szCs w:val="20"/>
-        </w:rPr>
-        <w:t>memoria reservada, y aún más siendo un vector. Después de que lo</w:t>
-      </w:r>
-    </w:p>
-    <w:p>
-      <w:pPr>
-        <w:spacing w:before="240" w:after="0" w:line="240" w:lineRule="auto"/>
-        <w:ind w:left="708"/>
-        <w:jc w:val="both"/>
-        <w:rPr>
-          <w:rFonts w:ascii="Arial" w:hAnsi="Arial" w:cs="Arial"/>
-          <w:b/>
-          <w:bCs/>
-          <w:color w:val="000000" w:themeColor="text1"/>
-          <w:sz w:val="20"/>
-          <w:szCs w:val="20"/>
-        </w:rPr>
-      </w:pPr>
-      <w:r>
-        <w:rPr>
-          <w:rFonts w:ascii="Arial" w:hAnsi="Arial" w:cs="Arial"/>
-          <w:b/>
-          <w:bCs/>
-          <w:color w:val="000000" w:themeColor="text1"/>
-          <w:sz w:val="20"/>
-          <w:szCs w:val="20"/>
-        </w:rPr>
-        <w:t>cambié, ya no tuve ese problema.</w:t>
-      </w:r>
-    </w:p>
-    <w:p>
-      <w:pPr>
-        <w:spacing w:before="240" w:after="0" w:line="240" w:lineRule="auto"/>
-        <w:jc w:val="both"/>
-        <w:rPr>
-          <w:rFonts w:ascii="Arial" w:hAnsi="Arial" w:cs="Arial"/>
-          <w:b/>
-          <w:bCs/>
-          <w:color w:val="000000" w:themeColor="text1"/>
-          <w:sz w:val="20"/>
-          <w:szCs w:val="20"/>
-        </w:rPr>
-      </w:pPr>
-    </w:p>
-    <w:p>
-      <w:pPr>
-        <w:pStyle w:val="Prrafodelista"/>
-        <w:numPr>
-          <w:ilvl w:val="0"/>
-          <w:numId w:val="4"/>
-        </w:numPr>
-        <w:spacing w:before="240" w:after="0" w:line="240" w:lineRule="auto"/>
-        <w:contextualSpacing w:val="0"/>
-        <w:jc w:val="both"/>
-        <w:rPr>
-          <w:rFonts w:ascii="Arial" w:hAnsi="Arial" w:cs="Arial"/>
-          <w:b/>
-          <w:bCs/>
-          <w:color w:val="000000" w:themeColor="text1"/>
-          <w:sz w:val="20"/>
-          <w:szCs w:val="20"/>
-        </w:rPr>
-      </w:pPr>
-      <w:r>
-        <w:rPr>
-          <w:rFonts w:ascii="Arial" w:hAnsi="Arial" w:cs="Arial"/>
-          <w:b/>
-          <w:bCs/>
-          <w:color w:val="000000" w:themeColor="text1"/>
-          <w:sz w:val="20"/>
-          <w:szCs w:val="20"/>
-        </w:rPr>
-        <w:t>A</w:t>
-      </w:r>
-      <w:r>
-        <w:rPr>
-          <w:rFonts w:ascii="Arial" w:hAnsi="Arial" w:cs="Arial"/>
-          <w:b/>
-          <w:bCs/>
-          <w:color w:val="000000" w:themeColor="text1"/>
-          <w:sz w:val="20"/>
-          <w:szCs w:val="20"/>
-        </w:rPr>
-        <w:t>d</w:t>
-      </w:r>
-      <w:r>
-        <w:rPr>
-          <w:rFonts w:ascii="Arial" w:hAnsi="Arial" w:cs="Arial"/>
-          <w:b/>
-          <w:bCs/>
-          <w:color w:val="000000" w:themeColor="text1"/>
-          <w:sz w:val="20"/>
-          <w:szCs w:val="20"/>
-        </w:rPr>
-        <w:t>junto una captura de pantalla de algunos errores con los que me encontré</w:t>
-      </w:r>
-      <w:r>
-        <w:rPr>
-          <w:rFonts w:ascii="Arial" w:hAnsi="Arial" w:cs="Arial"/>
-          <w:b/>
-          <w:bCs/>
-          <w:color w:val="000000" w:themeColor="text1"/>
-          <w:sz w:val="20"/>
-          <w:szCs w:val="20"/>
-        </w:rPr>
-        <w:t xml:space="preserve"> (no son muy específicos en el título, pero sí en la descripción)</w:t>
-      </w:r>
-      <w:r>
-        <w:rPr>
-          <w:rFonts w:ascii="Arial" w:hAnsi="Arial" w:cs="Arial"/>
-          <w:b/>
-          <w:bCs/>
-          <w:color w:val="000000" w:themeColor="text1"/>
-          <w:sz w:val="20"/>
-          <w:szCs w:val="20"/>
-        </w:rPr>
-        <w:t>:</w:t>
-      </w:r>
-    </w:p>
-    <w:p>
-      <w:pPr>
-        <w:pStyle w:val="Prrafodelista"/>
-        <w:spacing w:before="240" w:after="0" w:line="240" w:lineRule="auto"/>
-        <w:contextualSpacing w:val="0"/>
-        <w:jc w:val="both"/>
-        <w:rPr>
-          <w:rFonts w:ascii="Arial" w:hAnsi="Arial" w:cs="Arial"/>
-          <w:b/>
-          <w:bCs/>
-          <w:color w:val="000000" w:themeColor="text1"/>
-          <w:sz w:val="20"/>
-          <w:szCs w:val="20"/>
-        </w:rPr>
-      </w:pPr>
-    </w:p>
-    <w:p>
-      <w:pPr>
-        <w:spacing w:before="240" w:after="0" w:line="240" w:lineRule="auto"/>
-        <w:jc w:val="center"/>
-        <w:rPr>
-          <w:rFonts w:ascii="Arial" w:hAnsi="Arial" w:cs="Arial"/>
-          <w:b/>
-          <w:bCs/>
-          <w:color w:val="000000" w:themeColor="text1"/>
-          <w:sz w:val="20"/>
-          <w:szCs w:val="20"/>
-        </w:rPr>
-      </w:pPr>
-      <w:r>
-        <w:rPr>
-          <w:rFonts w:ascii="Arial" w:hAnsi="Arial" w:cs="Arial"/>
+          <w:rFonts w:ascii="Arial" w:eastAsia="Times New Roman" w:hAnsi="Arial" w:cs="Arial"/>
+          <w:b/>
+          <w:bCs/>
+          <w:color w:val="000000" w:themeColor="text1"/>
+          <w:sz w:val="20"/>
+          <w:szCs w:val="20"/>
+          <w:lang w:eastAsia="es-MX"/>
+        </w:rPr>
+      </w:pPr>
+      <w:r>
+        <w:rPr>
           <w:noProof/>
-          <w:color w:val="000000" w:themeColor="text1"/>
-          <w:sz w:val="20"/>
-          <w:szCs w:val="20"/>
         </w:rPr>
         <w:drawing>
-          <wp:inline distT="0" distB="0" distL="0" distR="0" wp14:anchorId="39BCE520" wp14:editId="2FED1F4F">
-            <wp:extent cx="2424223" cy="1440649"/>
-            <wp:effectExtent l="0" t="0" r="0" b="7620"/>
-            <wp:docPr id="6" name="Imagen 6"/>
+          <wp:inline distT="0" distB="0" distL="0" distR="0" wp14:anchorId="0266ACEF" wp14:editId="7E2ED9B3">
+            <wp:extent cx="2988000" cy="1107588"/>
+            <wp:effectExtent l="0" t="0" r="3175" b="0"/>
+            <wp:docPr id="22" name="Imagen 22"/>
             <wp:cNvGraphicFramePr>
               <a:graphicFrameLocks xmlns:a="http://schemas.openxmlformats.org/drawingml/2006/main" noChangeAspect="1"/>
             </wp:cNvGraphicFramePr>
@@ -22550,7 +21997,7 @@
                   <pic:spPr>
                     <a:xfrm>
                       <a:off x="0" y="0"/>
-                      <a:ext cx="2452399" cy="1457393"/>
+                      <a:ext cx="2988000" cy="1107588"/>
                     </a:xfrm>
                     <a:prstGeom prst="rect">
                       <a:avLst/>
@@ -22562,30 +22009,68 @@
           </wp:inline>
         </w:drawing>
       </w:r>
-      <w:r>
-        <w:rPr>
-          <w:rFonts w:ascii="Arial" w:hAnsi="Arial" w:cs="Arial"/>
-          <w:b/>
-          <w:bCs/>
-          <w:color w:val="000000" w:themeColor="text1"/>
-          <w:sz w:val="20"/>
-          <w:szCs w:val="20"/>
-        </w:rPr>
-        <w:t xml:space="preserve"> </w:t>
-      </w:r>
-      <w:r>
-        <w:rPr>
-          <w:rFonts w:ascii="Arial" w:hAnsi="Arial" w:cs="Arial"/>
+    </w:p>
+    <w:p>
+      <w:pPr>
+        <w:pStyle w:val="Prrafodelista"/>
+        <w:shd w:val="clear" w:color="auto" w:fill="FFFFFF"/>
+        <w:spacing w:before="240" w:after="100" w:afterAutospacing="1" w:line="240" w:lineRule="auto"/>
+        <w:ind w:left="0"/>
+        <w:contextualSpacing w:val="0"/>
+        <w:rPr>
+          <w:rFonts w:ascii="Arial" w:eastAsia="Times New Roman" w:hAnsi="Arial" w:cs="Arial"/>
+          <w:color w:val="000000" w:themeColor="text1"/>
+          <w:sz w:val="20"/>
+          <w:szCs w:val="20"/>
+          <w:lang w:eastAsia="es-MX"/>
+        </w:rPr>
+      </w:pPr>
+      <w:r>
+        <w:rPr>
+          <w:rFonts w:ascii="Arial" w:eastAsia="Times New Roman" w:hAnsi="Arial" w:cs="Arial"/>
+          <w:color w:val="000000" w:themeColor="text1"/>
+          <w:sz w:val="20"/>
+          <w:szCs w:val="20"/>
+          <w:lang w:eastAsia="es-MX"/>
+        </w:rPr>
+        <w:t xml:space="preserve">Presioné </w:t>
+      </w:r>
+      <w:r>
+        <w:rPr>
+          <w:rFonts w:ascii="Arial" w:eastAsia="Times New Roman" w:hAnsi="Arial" w:cs="Arial"/>
+          <w:color w:val="000000" w:themeColor="text1"/>
+          <w:sz w:val="20"/>
+          <w:szCs w:val="20"/>
+          <w:lang w:eastAsia="es-MX"/>
+        </w:rPr>
+        <w:t>la tecla “I”, por lo que se invirtió la cámara.</w:t>
+      </w:r>
+    </w:p>
+    <w:p>
+      <w:pPr>
+        <w:pStyle w:val="Prrafodelista"/>
+        <w:shd w:val="clear" w:color="auto" w:fill="FFFFFF"/>
+        <w:spacing w:before="240" w:after="100" w:afterAutospacing="1" w:line="240" w:lineRule="auto"/>
+        <w:ind w:left="0"/>
+        <w:contextualSpacing w:val="0"/>
+        <w:jc w:val="center"/>
+        <w:rPr>
+          <w:rFonts w:ascii="Arial" w:eastAsia="Times New Roman" w:hAnsi="Arial" w:cs="Arial"/>
+          <w:color w:val="000000" w:themeColor="text1"/>
+          <w:sz w:val="20"/>
+          <w:szCs w:val="20"/>
+          <w:lang w:eastAsia="es-MX"/>
+        </w:rPr>
+      </w:pPr>
+      <w:r>
+        <w:rPr>
           <w:noProof/>
-          <w:color w:val="000000" w:themeColor="text1"/>
-          <w:sz w:val="20"/>
-          <w:szCs w:val="20"/>
         </w:rPr>
         <w:drawing>
-          <wp:inline distT="0" distB="0" distL="0" distR="0" wp14:anchorId="10B62C83" wp14:editId="72D4FC9D">
-            <wp:extent cx="3561597" cy="1440000"/>
-            <wp:effectExtent l="0" t="0" r="1270" b="8255"/>
-            <wp:docPr id="7" name="Imagen 7"/>
+          <wp:inline distT="0" distB="0" distL="0" distR="0" wp14:anchorId="1D882EA9" wp14:editId="16F21C8F">
+            <wp:extent cx="2520000" cy="934110"/>
+            <wp:effectExtent l="0" t="0" r="0" b="0"/>
+            <wp:docPr id="24" name="Imagen 24"/>
             <wp:cNvGraphicFramePr>
               <a:graphicFrameLocks xmlns:a="http://schemas.openxmlformats.org/drawingml/2006/main" noChangeAspect="1"/>
             </wp:cNvGraphicFramePr>
@@ -22605,6 +22090,1865 @@
                   <pic:spPr>
                     <a:xfrm>
                       <a:off x="0" y="0"/>
+                      <a:ext cx="2520000" cy="934110"/>
+                    </a:xfrm>
+                    <a:prstGeom prst="rect">
+                      <a:avLst/>
+                    </a:prstGeom>
+                  </pic:spPr>
+                </pic:pic>
+              </a:graphicData>
+            </a:graphic>
+          </wp:inline>
+        </w:drawing>
+      </w:r>
+    </w:p>
+    <w:p>
+      <w:pPr>
+        <w:pStyle w:val="Prrafodelista"/>
+        <w:shd w:val="clear" w:color="auto" w:fill="FFFFFF"/>
+        <w:spacing w:before="240" w:after="100" w:afterAutospacing="1" w:line="240" w:lineRule="auto"/>
+        <w:ind w:left="0"/>
+        <w:contextualSpacing w:val="0"/>
+        <w:rPr>
+          <w:rFonts w:ascii="Arial" w:eastAsia="Times New Roman" w:hAnsi="Arial" w:cs="Arial"/>
+          <w:color w:val="000000" w:themeColor="text1"/>
+          <w:sz w:val="20"/>
+          <w:szCs w:val="20"/>
+          <w:lang w:eastAsia="es-MX"/>
+        </w:rPr>
+      </w:pPr>
+      <w:r>
+        <w:rPr>
+          <w:rFonts w:ascii="Arial" w:eastAsia="Times New Roman" w:hAnsi="Arial" w:cs="Arial"/>
+          <w:color w:val="000000" w:themeColor="text1"/>
+          <w:sz w:val="20"/>
+          <w:szCs w:val="20"/>
+          <w:lang w:eastAsia="es-MX"/>
+        </w:rPr>
+        <w:t xml:space="preserve">Presioné “D”, por lo que </w:t>
+      </w:r>
+      <w:r>
+        <w:rPr>
+          <w:rFonts w:ascii="Arial" w:eastAsia="Times New Roman" w:hAnsi="Arial" w:cs="Arial"/>
+          <w:color w:val="000000" w:themeColor="text1"/>
+          <w:sz w:val="20"/>
+          <w:szCs w:val="20"/>
+          <w:lang w:eastAsia="es-MX"/>
+        </w:rPr>
+        <w:t>se ve el balón desde abajo.</w:t>
+      </w:r>
+    </w:p>
+    <w:p>
+      <w:pPr>
+        <w:pStyle w:val="Prrafodelista"/>
+        <w:shd w:val="clear" w:color="auto" w:fill="FFFFFF"/>
+        <w:spacing w:before="240" w:after="100" w:afterAutospacing="1" w:line="240" w:lineRule="auto"/>
+        <w:ind w:left="0"/>
+        <w:contextualSpacing w:val="0"/>
+        <w:jc w:val="center"/>
+        <w:rPr>
+          <w:rFonts w:ascii="Arial" w:eastAsia="Times New Roman" w:hAnsi="Arial" w:cs="Arial"/>
+          <w:color w:val="000000" w:themeColor="text1"/>
+          <w:sz w:val="20"/>
+          <w:szCs w:val="20"/>
+          <w:lang w:eastAsia="es-MX"/>
+        </w:rPr>
+      </w:pPr>
+      <w:r>
+        <w:rPr>
+          <w:noProof/>
+        </w:rPr>
+        <w:drawing>
+          <wp:inline distT="0" distB="0" distL="0" distR="0" wp14:anchorId="4B32D92F" wp14:editId="737ABC02">
+            <wp:extent cx="2520000" cy="934110"/>
+            <wp:effectExtent l="0" t="0" r="0" b="0"/>
+            <wp:docPr id="25" name="Imagen 25"/>
+            <wp:cNvGraphicFramePr>
+              <a:graphicFrameLocks xmlns:a="http://schemas.openxmlformats.org/drawingml/2006/main" noChangeAspect="1"/>
+            </wp:cNvGraphicFramePr>
+            <a:graphic xmlns:a="http://schemas.openxmlformats.org/drawingml/2006/main">
+              <a:graphicData uri="http://schemas.openxmlformats.org/drawingml/2006/picture">
+                <pic:pic xmlns:pic="http://schemas.openxmlformats.org/drawingml/2006/picture">
+                  <pic:nvPicPr>
+                    <pic:cNvPr id="1" name=""/>
+                    <pic:cNvPicPr/>
+                  </pic:nvPicPr>
+                  <pic:blipFill>
+                    <a:blip r:embed="rId32"/>
+                    <a:stretch>
+                      <a:fillRect/>
+                    </a:stretch>
+                  </pic:blipFill>
+                  <pic:spPr>
+                    <a:xfrm>
+                      <a:off x="0" y="0"/>
+                      <a:ext cx="2520000" cy="934110"/>
+                    </a:xfrm>
+                    <a:prstGeom prst="rect">
+                      <a:avLst/>
+                    </a:prstGeom>
+                  </pic:spPr>
+                </pic:pic>
+              </a:graphicData>
+            </a:graphic>
+          </wp:inline>
+        </w:drawing>
+      </w:r>
+    </w:p>
+    <w:p>
+      <w:pPr>
+        <w:pStyle w:val="Prrafodelista"/>
+        <w:shd w:val="clear" w:color="auto" w:fill="FFFFFF"/>
+        <w:spacing w:before="240" w:after="100" w:afterAutospacing="1" w:line="240" w:lineRule="auto"/>
+        <w:ind w:left="0"/>
+        <w:contextualSpacing w:val="0"/>
+        <w:rPr>
+          <w:rFonts w:ascii="Arial" w:eastAsia="Times New Roman" w:hAnsi="Arial" w:cs="Arial"/>
+          <w:color w:val="000000" w:themeColor="text1"/>
+          <w:sz w:val="20"/>
+          <w:szCs w:val="20"/>
+          <w:lang w:eastAsia="es-MX"/>
+        </w:rPr>
+      </w:pPr>
+      <w:r>
+        <w:rPr>
+          <w:rFonts w:ascii="Arial" w:eastAsia="Times New Roman" w:hAnsi="Arial" w:cs="Arial"/>
+          <w:color w:val="000000" w:themeColor="text1"/>
+          <w:sz w:val="20"/>
+          <w:szCs w:val="20"/>
+          <w:lang w:eastAsia="es-MX"/>
+        </w:rPr>
+        <w:t>Presioné “O” para volver a la perspectiva original.</w:t>
+      </w:r>
+    </w:p>
+    <w:p>
+      <w:pPr>
+        <w:pStyle w:val="Prrafodelista"/>
+        <w:shd w:val="clear" w:color="auto" w:fill="FFFFFF"/>
+        <w:spacing w:before="240" w:after="100" w:afterAutospacing="1" w:line="240" w:lineRule="auto"/>
+        <w:ind w:left="0"/>
+        <w:contextualSpacing w:val="0"/>
+        <w:rPr>
+          <w:rFonts w:ascii="Arial" w:eastAsia="Times New Roman" w:hAnsi="Arial" w:cs="Arial"/>
+          <w:color w:val="000000" w:themeColor="text1"/>
+          <w:sz w:val="20"/>
+          <w:szCs w:val="20"/>
+          <w:lang w:eastAsia="es-MX"/>
+        </w:rPr>
+      </w:pPr>
+      <w:r>
+        <w:rPr>
+          <w:noProof/>
+        </w:rPr>
+        <w:drawing>
+          <wp:inline distT="0" distB="0" distL="0" distR="0" wp14:anchorId="7B240C96" wp14:editId="63253AEA">
+            <wp:extent cx="2975610" cy="1102995"/>
+            <wp:effectExtent l="0" t="0" r="0" b="1905"/>
+            <wp:docPr id="28" name="Imagen 28"/>
+            <wp:cNvGraphicFramePr>
+              <a:graphicFrameLocks xmlns:a="http://schemas.openxmlformats.org/drawingml/2006/main" noChangeAspect="1"/>
+            </wp:cNvGraphicFramePr>
+            <a:graphic xmlns:a="http://schemas.openxmlformats.org/drawingml/2006/main">
+              <a:graphicData uri="http://schemas.openxmlformats.org/drawingml/2006/picture">
+                <pic:pic xmlns:pic="http://schemas.openxmlformats.org/drawingml/2006/picture">
+                  <pic:nvPicPr>
+                    <pic:cNvPr id="1" name=""/>
+                    <pic:cNvPicPr/>
+                  </pic:nvPicPr>
+                  <pic:blipFill>
+                    <a:blip r:embed="rId33"/>
+                    <a:stretch>
+                      <a:fillRect/>
+                    </a:stretch>
+                  </pic:blipFill>
+                  <pic:spPr>
+                    <a:xfrm>
+                      <a:off x="0" y="0"/>
+                      <a:ext cx="2975610" cy="1102995"/>
+                    </a:xfrm>
+                    <a:prstGeom prst="rect">
+                      <a:avLst/>
+                    </a:prstGeom>
+                  </pic:spPr>
+                </pic:pic>
+              </a:graphicData>
+            </a:graphic>
+          </wp:inline>
+        </w:drawing>
+      </w:r>
+    </w:p>
+    <w:p>
+      <w:pPr>
+        <w:pStyle w:val="Prrafodelista"/>
+        <w:shd w:val="clear" w:color="auto" w:fill="FFFFFF"/>
+        <w:spacing w:before="240" w:after="100" w:afterAutospacing="1" w:line="240" w:lineRule="auto"/>
+        <w:ind w:left="0"/>
+        <w:contextualSpacing w:val="0"/>
+        <w:rPr>
+          <w:rFonts w:ascii="Arial" w:eastAsia="Times New Roman" w:hAnsi="Arial" w:cs="Arial"/>
+          <w:color w:val="000000" w:themeColor="text1"/>
+          <w:sz w:val="20"/>
+          <w:szCs w:val="20"/>
+          <w:lang w:eastAsia="es-MX"/>
+        </w:rPr>
+      </w:pPr>
+      <w:r>
+        <w:rPr>
+          <w:rFonts w:ascii="Arial" w:eastAsia="Times New Roman" w:hAnsi="Arial" w:cs="Arial"/>
+          <w:color w:val="000000" w:themeColor="text1"/>
+          <w:sz w:val="20"/>
+          <w:szCs w:val="20"/>
+          <w:lang w:eastAsia="es-MX"/>
+        </w:rPr>
+        <w:t>Una vista más.</w:t>
+      </w:r>
+    </w:p>
+    <w:p>
+      <w:pPr>
+        <w:pStyle w:val="Prrafodelista"/>
+        <w:shd w:val="clear" w:color="auto" w:fill="FFFFFF"/>
+        <w:spacing w:before="240" w:after="100" w:afterAutospacing="1" w:line="240" w:lineRule="auto"/>
+        <w:ind w:left="0"/>
+        <w:contextualSpacing w:val="0"/>
+        <w:rPr>
+          <w:rFonts w:ascii="Arial" w:eastAsia="Times New Roman" w:hAnsi="Arial" w:cs="Arial"/>
+          <w:b/>
+          <w:bCs/>
+          <w:color w:val="000000" w:themeColor="text1"/>
+          <w:sz w:val="20"/>
+          <w:szCs w:val="20"/>
+          <w:lang w:eastAsia="es-MX"/>
+        </w:rPr>
+        <w:sectPr>
+          <w:type w:val="continuous"/>
+          <w:pgSz w:w="12240" w:h="15840"/>
+          <w:pgMar w:top="1440" w:right="1080" w:bottom="1440" w:left="1080" w:header="708" w:footer="708" w:gutter="0"/>
+          <w:cols w:num="2" w:space="708"/>
+          <w:docGrid w:linePitch="360"/>
+        </w:sectPr>
+      </w:pPr>
+    </w:p>
+    <w:p>
+      <w:pPr>
+        <w:pStyle w:val="Prrafodelista"/>
+        <w:shd w:val="clear" w:color="auto" w:fill="FFFFFF"/>
+        <w:spacing w:before="240" w:after="100" w:afterAutospacing="1" w:line="240" w:lineRule="auto"/>
+        <w:ind w:left="0"/>
+        <w:contextualSpacing w:val="0"/>
+        <w:rPr>
+          <w:rFonts w:ascii="Arial" w:eastAsia="Times New Roman" w:hAnsi="Arial" w:cs="Arial"/>
+          <w:color w:val="000000" w:themeColor="text1"/>
+          <w:sz w:val="20"/>
+          <w:szCs w:val="20"/>
+          <w:lang w:eastAsia="es-MX"/>
+        </w:rPr>
+      </w:pPr>
+      <w:r>
+        <w:rPr>
+          <w:rFonts w:ascii="Arial" w:eastAsia="Times New Roman" w:hAnsi="Arial" w:cs="Arial"/>
+          <w:b/>
+          <w:bCs/>
+          <w:color w:val="000000" w:themeColor="text1"/>
+          <w:sz w:val="20"/>
+          <w:szCs w:val="20"/>
+          <w:lang w:eastAsia="es-MX"/>
+        </w:rPr>
+        <w:t>PRUEBAS</w:t>
+      </w:r>
+    </w:p>
+    <w:p>
+      <w:pPr>
+        <w:shd w:val="clear" w:color="auto" w:fill="FFFFFF"/>
+        <w:spacing w:before="240" w:after="100" w:afterAutospacing="1" w:line="240" w:lineRule="auto"/>
+        <w:jc w:val="center"/>
+        <w:rPr>
+          <w:rFonts w:ascii="Arial" w:eastAsia="Times New Roman" w:hAnsi="Arial" w:cs="Arial"/>
+          <w:color w:val="000000" w:themeColor="text1"/>
+          <w:sz w:val="20"/>
+          <w:szCs w:val="20"/>
+          <w:lang w:eastAsia="es-MX"/>
+        </w:rPr>
+      </w:pPr>
+      <w:r>
+        <w:rPr>
+          <w:rFonts w:ascii="Arial" w:hAnsi="Arial" w:cs="Arial"/>
+          <w:noProof/>
+          <w:color w:val="000000" w:themeColor="text1"/>
+          <w:sz w:val="20"/>
+          <w:szCs w:val="20"/>
+        </w:rPr>
+        <w:drawing>
+          <wp:inline distT="0" distB="0" distL="0" distR="0" wp14:anchorId="3560F02A" wp14:editId="62EA5E9C">
+            <wp:extent cx="5791200" cy="1276350"/>
+            <wp:effectExtent l="0" t="0" r="0" b="0"/>
+            <wp:docPr id="1" name="Imagen 1"/>
+            <wp:cNvGraphicFramePr>
+              <a:graphicFrameLocks xmlns:a="http://schemas.openxmlformats.org/drawingml/2006/main" noChangeAspect="1"/>
+            </wp:cNvGraphicFramePr>
+            <a:graphic xmlns:a="http://schemas.openxmlformats.org/drawingml/2006/main">
+              <a:graphicData uri="http://schemas.openxmlformats.org/drawingml/2006/picture">
+                <pic:pic xmlns:pic="http://schemas.openxmlformats.org/drawingml/2006/picture">
+                  <pic:nvPicPr>
+                    <pic:cNvPr id="1" name=""/>
+                    <pic:cNvPicPr/>
+                  </pic:nvPicPr>
+                  <pic:blipFill>
+                    <a:blip r:embed="rId34"/>
+                    <a:stretch>
+                      <a:fillRect/>
+                    </a:stretch>
+                  </pic:blipFill>
+                  <pic:spPr>
+                    <a:xfrm>
+                      <a:off x="0" y="0"/>
+                      <a:ext cx="5791200" cy="1276350"/>
+                    </a:xfrm>
+                    <a:prstGeom prst="rect">
+                      <a:avLst/>
+                    </a:prstGeom>
+                  </pic:spPr>
+                </pic:pic>
+              </a:graphicData>
+            </a:graphic>
+          </wp:inline>
+        </w:drawing>
+      </w:r>
+    </w:p>
+    <w:p>
+      <w:pPr>
+        <w:shd w:val="clear" w:color="auto" w:fill="FFFFFF"/>
+        <w:spacing w:before="240" w:after="100" w:afterAutospacing="1" w:line="240" w:lineRule="auto"/>
+        <w:jc w:val="center"/>
+        <w:rPr>
+          <w:rFonts w:ascii="Arial" w:eastAsia="Times New Roman" w:hAnsi="Arial" w:cs="Arial"/>
+          <w:color w:val="000000" w:themeColor="text1"/>
+          <w:sz w:val="20"/>
+          <w:szCs w:val="20"/>
+          <w:lang w:eastAsia="es-MX"/>
+        </w:rPr>
+      </w:pPr>
+      <w:r>
+        <w:rPr>
+          <w:rFonts w:ascii="Arial" w:eastAsia="Times New Roman" w:hAnsi="Arial" w:cs="Arial"/>
+          <w:color w:val="000000" w:themeColor="text1"/>
+          <w:sz w:val="20"/>
+          <w:szCs w:val="20"/>
+          <w:lang w:eastAsia="es-MX"/>
+        </w:rPr>
+        <w:t>Para comenzar con las pruebas primero debemos indicar la carpeta en donde se encuentra el archivo OBJ y el nombre del archivo. Es así como se guardará en memoria y se podrá manipular.</w:t>
+      </w:r>
+    </w:p>
+    <w:p>
+      <w:pPr>
+        <w:shd w:val="clear" w:color="auto" w:fill="FFFFFF"/>
+        <w:spacing w:before="240" w:after="100" w:afterAutospacing="1" w:line="240" w:lineRule="auto"/>
+        <w:rPr>
+          <w:rFonts w:ascii="Arial" w:eastAsia="Times New Roman" w:hAnsi="Arial" w:cs="Arial"/>
+          <w:color w:val="000000" w:themeColor="text1"/>
+          <w:sz w:val="20"/>
+          <w:szCs w:val="20"/>
+          <w:lang w:eastAsia="es-MX"/>
+        </w:rPr>
+      </w:pPr>
+      <w:r>
+        <w:rPr>
+          <w:rFonts w:ascii="Arial" w:hAnsi="Arial" w:cs="Arial"/>
+          <w:noProof/>
+          <w:color w:val="000000" w:themeColor="text1"/>
+          <w:sz w:val="20"/>
+          <w:szCs w:val="20"/>
+        </w:rPr>
+        <w:drawing>
+          <wp:inline distT="0" distB="0" distL="0" distR="0" wp14:anchorId="061184FC" wp14:editId="6927640D">
+            <wp:extent cx="6305550" cy="1019175"/>
+            <wp:effectExtent l="0" t="0" r="0" b="9525"/>
+            <wp:docPr id="2" name="Imagen 2"/>
+            <wp:cNvGraphicFramePr>
+              <a:graphicFrameLocks xmlns:a="http://schemas.openxmlformats.org/drawingml/2006/main" noChangeAspect="1"/>
+            </wp:cNvGraphicFramePr>
+            <a:graphic xmlns:a="http://schemas.openxmlformats.org/drawingml/2006/main">
+              <a:graphicData uri="http://schemas.openxmlformats.org/drawingml/2006/picture">
+                <pic:pic xmlns:pic="http://schemas.openxmlformats.org/drawingml/2006/picture">
+                  <pic:nvPicPr>
+                    <pic:cNvPr id="1" name=""/>
+                    <pic:cNvPicPr/>
+                  </pic:nvPicPr>
+                  <pic:blipFill>
+                    <a:blip r:embed="rId35"/>
+                    <a:stretch>
+                      <a:fillRect/>
+                    </a:stretch>
+                  </pic:blipFill>
+                  <pic:spPr>
+                    <a:xfrm>
+                      <a:off x="0" y="0"/>
+                      <a:ext cx="6305550" cy="1019175"/>
+                    </a:xfrm>
+                    <a:prstGeom prst="rect">
+                      <a:avLst/>
+                    </a:prstGeom>
+                  </pic:spPr>
+                </pic:pic>
+              </a:graphicData>
+            </a:graphic>
+          </wp:inline>
+        </w:drawing>
+      </w:r>
+    </w:p>
+    <w:p>
+      <w:pPr>
+        <w:spacing w:before="240"/>
+        <w:rPr>
+          <w:rFonts w:ascii="Arial" w:eastAsia="Times New Roman" w:hAnsi="Arial" w:cs="Arial"/>
+          <w:color w:val="000000" w:themeColor="text1"/>
+          <w:sz w:val="20"/>
+          <w:szCs w:val="20"/>
+          <w:lang w:eastAsia="es-MX"/>
+        </w:rPr>
+      </w:pPr>
+      <w:r>
+        <w:rPr>
+          <w:rFonts w:ascii="Arial" w:eastAsia="Times New Roman" w:hAnsi="Arial" w:cs="Arial"/>
+          <w:color w:val="000000" w:themeColor="text1"/>
+          <w:sz w:val="20"/>
+          <w:szCs w:val="20"/>
+          <w:lang w:eastAsia="es-MX"/>
+        </w:rPr>
+        <w:t xml:space="preserve">En las siguientes imágenes se encuentra la prueba que hice con el archivo OBJ que utilizaré para realizar el proyecto. Después de guardar la información con </w:t>
+      </w:r>
+      <w:proofErr w:type="spellStart"/>
+      <w:r>
+        <w:rPr>
+          <w:rFonts w:ascii="Arial" w:eastAsia="Times New Roman" w:hAnsi="Arial" w:cs="Arial"/>
+          <w:color w:val="000000" w:themeColor="text1"/>
+          <w:sz w:val="20"/>
+          <w:szCs w:val="20"/>
+          <w:lang w:eastAsia="es-MX"/>
+        </w:rPr>
+        <w:t>Object</w:t>
+      </w:r>
+      <w:proofErr w:type="spellEnd"/>
+      <w:r>
+        <w:rPr>
+          <w:rFonts w:ascii="Arial" w:eastAsia="Times New Roman" w:hAnsi="Arial" w:cs="Arial"/>
+          <w:color w:val="000000" w:themeColor="text1"/>
+          <w:sz w:val="20"/>
+          <w:szCs w:val="20"/>
+          <w:lang w:eastAsia="es-MX"/>
+        </w:rPr>
+        <w:t>::</w:t>
+      </w:r>
+      <w:proofErr w:type="spellStart"/>
+      <w:r>
+        <w:rPr>
+          <w:rFonts w:ascii="Arial" w:eastAsia="Times New Roman" w:hAnsi="Arial" w:cs="Arial"/>
+          <w:color w:val="000000" w:themeColor="text1"/>
+          <w:sz w:val="20"/>
+          <w:szCs w:val="20"/>
+          <w:lang w:eastAsia="es-MX"/>
+        </w:rPr>
+        <w:t>saveObject</w:t>
+      </w:r>
+      <w:proofErr w:type="spellEnd"/>
+      <w:r>
+        <w:rPr>
+          <w:rFonts w:ascii="Arial" w:eastAsia="Times New Roman" w:hAnsi="Arial" w:cs="Arial"/>
+          <w:color w:val="000000" w:themeColor="text1"/>
+          <w:sz w:val="20"/>
+          <w:szCs w:val="20"/>
+          <w:lang w:eastAsia="es-MX"/>
+        </w:rPr>
+        <w:t>(), la muestra con el método de impresión. De esta forma sabemos que se guardaron los datos de forma correcta. Específicamente se muestran el número de cara, el total de aristas, y los vértices que forman a cada arista.</w:t>
+      </w:r>
+    </w:p>
+    <w:p>
+      <w:pPr>
+        <w:shd w:val="clear" w:color="auto" w:fill="FFFFFF"/>
+        <w:spacing w:before="240" w:after="100" w:afterAutospacing="1" w:line="240" w:lineRule="auto"/>
+        <w:jc w:val="center"/>
+        <w:rPr>
+          <w:rFonts w:ascii="Arial" w:eastAsia="Times New Roman" w:hAnsi="Arial" w:cs="Arial"/>
+          <w:color w:val="000000" w:themeColor="text1"/>
+          <w:sz w:val="20"/>
+          <w:szCs w:val="20"/>
+          <w:lang w:eastAsia="es-MX"/>
+        </w:rPr>
+      </w:pPr>
+      <w:r>
+        <w:rPr>
+          <w:rFonts w:ascii="Arial" w:hAnsi="Arial" w:cs="Arial"/>
+          <w:noProof/>
+          <w:color w:val="000000" w:themeColor="text1"/>
+          <w:sz w:val="20"/>
+          <w:szCs w:val="20"/>
+        </w:rPr>
+        <w:drawing>
+          <wp:inline distT="0" distB="0" distL="0" distR="0" wp14:anchorId="778E976A" wp14:editId="5E853DEA">
+            <wp:extent cx="1664118" cy="2952000"/>
+            <wp:effectExtent l="0" t="0" r="0" b="1270"/>
+            <wp:docPr id="5" name="Imagen 5"/>
+            <wp:cNvGraphicFramePr>
+              <a:graphicFrameLocks xmlns:a="http://schemas.openxmlformats.org/drawingml/2006/main" noChangeAspect="1"/>
+            </wp:cNvGraphicFramePr>
+            <a:graphic xmlns:a="http://schemas.openxmlformats.org/drawingml/2006/main">
+              <a:graphicData uri="http://schemas.openxmlformats.org/drawingml/2006/picture">
+                <pic:pic xmlns:pic="http://schemas.openxmlformats.org/drawingml/2006/picture">
+                  <pic:nvPicPr>
+                    <pic:cNvPr id="1" name=""/>
+                    <pic:cNvPicPr/>
+                  </pic:nvPicPr>
+                  <pic:blipFill>
+                    <a:blip r:embed="rId36"/>
+                    <a:stretch>
+                      <a:fillRect/>
+                    </a:stretch>
+                  </pic:blipFill>
+                  <pic:spPr>
+                    <a:xfrm>
+                      <a:off x="0" y="0"/>
+                      <a:ext cx="1664118" cy="2952000"/>
+                    </a:xfrm>
+                    <a:prstGeom prst="rect">
+                      <a:avLst/>
+                    </a:prstGeom>
+                  </pic:spPr>
+                </pic:pic>
+              </a:graphicData>
+            </a:graphic>
+          </wp:inline>
+        </w:drawing>
+      </w:r>
+      <w:r>
+        <w:rPr>
+          <w:rFonts w:ascii="Arial" w:eastAsia="Times New Roman" w:hAnsi="Arial" w:cs="Arial"/>
+          <w:color w:val="000000" w:themeColor="text1"/>
+          <w:sz w:val="20"/>
+          <w:szCs w:val="20"/>
+          <w:lang w:eastAsia="es-MX"/>
+        </w:rPr>
+        <w:t xml:space="preserve"> </w:t>
+      </w:r>
+      <w:r>
+        <w:rPr>
+          <w:rFonts w:ascii="Arial" w:hAnsi="Arial" w:cs="Arial"/>
+          <w:noProof/>
+          <w:color w:val="000000" w:themeColor="text1"/>
+          <w:sz w:val="20"/>
+          <w:szCs w:val="20"/>
+        </w:rPr>
+        <w:drawing>
+          <wp:inline distT="0" distB="0" distL="0" distR="0" wp14:anchorId="6DCFA4BB" wp14:editId="0A32A705">
+            <wp:extent cx="1664540" cy="2952750"/>
+            <wp:effectExtent l="0" t="0" r="0" b="0"/>
+            <wp:docPr id="4" name="Imagen 4"/>
+            <wp:cNvGraphicFramePr>
+              <a:graphicFrameLocks xmlns:a="http://schemas.openxmlformats.org/drawingml/2006/main" noChangeAspect="1"/>
+            </wp:cNvGraphicFramePr>
+            <a:graphic xmlns:a="http://schemas.openxmlformats.org/drawingml/2006/main">
+              <a:graphicData uri="http://schemas.openxmlformats.org/drawingml/2006/picture">
+                <pic:pic xmlns:pic="http://schemas.openxmlformats.org/drawingml/2006/picture">
+                  <pic:nvPicPr>
+                    <pic:cNvPr id="1" name=""/>
+                    <pic:cNvPicPr/>
+                  </pic:nvPicPr>
+                  <pic:blipFill>
+                    <a:blip r:embed="rId37"/>
+                    <a:stretch>
+                      <a:fillRect/>
+                    </a:stretch>
+                  </pic:blipFill>
+                  <pic:spPr>
+                    <a:xfrm>
+                      <a:off x="0" y="0"/>
+                      <a:ext cx="1698548" cy="3013078"/>
+                    </a:xfrm>
+                    <a:prstGeom prst="rect">
+                      <a:avLst/>
+                    </a:prstGeom>
+                  </pic:spPr>
+                </pic:pic>
+              </a:graphicData>
+            </a:graphic>
+          </wp:inline>
+        </w:drawing>
+      </w:r>
+      <w:r>
+        <w:rPr>
+          <w:rFonts w:ascii="Arial" w:eastAsia="Times New Roman" w:hAnsi="Arial" w:cs="Arial"/>
+          <w:color w:val="000000" w:themeColor="text1"/>
+          <w:sz w:val="20"/>
+          <w:szCs w:val="20"/>
+          <w:lang w:eastAsia="es-MX"/>
+        </w:rPr>
+        <w:t xml:space="preserve"> </w:t>
+      </w:r>
+      <w:r>
+        <w:rPr>
+          <w:rFonts w:ascii="Arial" w:hAnsi="Arial" w:cs="Arial"/>
+          <w:noProof/>
+          <w:color w:val="000000" w:themeColor="text1"/>
+          <w:sz w:val="20"/>
+          <w:szCs w:val="20"/>
+        </w:rPr>
+        <w:drawing>
+          <wp:inline distT="0" distB="0" distL="0" distR="0" wp14:anchorId="369E57AC" wp14:editId="49F9E996">
+            <wp:extent cx="1769161" cy="2952000"/>
+            <wp:effectExtent l="0" t="0" r="2540" b="1270"/>
+            <wp:docPr id="3" name="Imagen 3"/>
+            <wp:cNvGraphicFramePr>
+              <a:graphicFrameLocks xmlns:a="http://schemas.openxmlformats.org/drawingml/2006/main" noChangeAspect="1"/>
+            </wp:cNvGraphicFramePr>
+            <a:graphic xmlns:a="http://schemas.openxmlformats.org/drawingml/2006/main">
+              <a:graphicData uri="http://schemas.openxmlformats.org/drawingml/2006/picture">
+                <pic:pic xmlns:pic="http://schemas.openxmlformats.org/drawingml/2006/picture">
+                  <pic:nvPicPr>
+                    <pic:cNvPr id="1" name=""/>
+                    <pic:cNvPicPr/>
+                  </pic:nvPicPr>
+                  <pic:blipFill>
+                    <a:blip r:embed="rId38"/>
+                    <a:stretch>
+                      <a:fillRect/>
+                    </a:stretch>
+                  </pic:blipFill>
+                  <pic:spPr>
+                    <a:xfrm>
+                      <a:off x="0" y="0"/>
+                      <a:ext cx="1769161" cy="2952000"/>
+                    </a:xfrm>
+                    <a:prstGeom prst="rect">
+                      <a:avLst/>
+                    </a:prstGeom>
+                  </pic:spPr>
+                </pic:pic>
+              </a:graphicData>
+            </a:graphic>
+          </wp:inline>
+        </w:drawing>
+      </w:r>
+    </w:p>
+    <w:p>
+      <w:pPr>
+        <w:spacing w:before="240"/>
+        <w:rPr>
+          <w:rFonts w:ascii="Arial" w:eastAsia="Times New Roman" w:hAnsi="Arial" w:cs="Arial"/>
+          <w:b/>
+          <w:bCs/>
+          <w:color w:val="000000" w:themeColor="text1"/>
+          <w:sz w:val="20"/>
+          <w:szCs w:val="20"/>
+          <w:lang w:eastAsia="es-MX"/>
+        </w:rPr>
+      </w:pPr>
+      <w:r>
+        <w:rPr>
+          <w:rFonts w:ascii="Arial" w:eastAsia="Times New Roman" w:hAnsi="Arial" w:cs="Arial"/>
+          <w:b/>
+          <w:bCs/>
+          <w:color w:val="000000" w:themeColor="text1"/>
+          <w:sz w:val="20"/>
+          <w:szCs w:val="20"/>
+          <w:lang w:eastAsia="es-MX"/>
+        </w:rPr>
+        <w:t>PROBLEMAS ENCONTRADOS</w:t>
+      </w:r>
+      <w:r>
+        <w:rPr>
+          <w:rFonts w:ascii="Arial" w:eastAsia="Times New Roman" w:hAnsi="Arial" w:cs="Arial"/>
+          <w:b/>
+          <w:bCs/>
+          <w:color w:val="000000" w:themeColor="text1"/>
+          <w:sz w:val="20"/>
+          <w:szCs w:val="20"/>
+          <w:lang w:eastAsia="es-MX"/>
+        </w:rPr>
+        <w:t xml:space="preserve"> Y EXPERIMENTOS</w:t>
+      </w:r>
+    </w:p>
+    <w:p>
+      <w:pPr>
+        <w:spacing w:before="240"/>
+        <w:rPr>
+          <w:rFonts w:ascii="Arial" w:eastAsia="Times New Roman" w:hAnsi="Arial" w:cs="Arial"/>
+          <w:color w:val="000000" w:themeColor="text1"/>
+          <w:sz w:val="20"/>
+          <w:szCs w:val="20"/>
+          <w:lang w:eastAsia="es-MX"/>
+        </w:rPr>
+      </w:pPr>
+      <w:r>
+        <w:rPr>
+          <w:rFonts w:ascii="Arial" w:eastAsia="Times New Roman" w:hAnsi="Arial" w:cs="Arial"/>
+          <w:color w:val="000000" w:themeColor="text1"/>
+          <w:sz w:val="20"/>
+          <w:szCs w:val="20"/>
+          <w:lang w:eastAsia="es-MX"/>
+        </w:rPr>
+        <w:t>A lo largo de la realización del lector me encontré con diversos problemas, entre ellos el que no funciona con todos los archivos OBJ.</w:t>
+      </w:r>
+      <w:r>
+        <w:rPr>
+          <w:rFonts w:ascii="Arial" w:eastAsia="Times New Roman" w:hAnsi="Arial" w:cs="Arial"/>
+          <w:color w:val="000000" w:themeColor="text1"/>
+          <w:sz w:val="20"/>
+          <w:szCs w:val="20"/>
+          <w:lang w:eastAsia="es-MX"/>
+        </w:rPr>
+        <w:t xml:space="preserve"> Esto me hizo optar a hacer un repositorio en Git para mantener un control de los cambios que he realizado y los problemas con los que me he encontrado.</w:t>
+      </w:r>
+    </w:p>
+    <w:p>
+      <w:pPr>
+        <w:pStyle w:val="Prrafodelista"/>
+        <w:numPr>
+          <w:ilvl w:val="0"/>
+          <w:numId w:val="2"/>
+        </w:numPr>
+        <w:spacing w:before="240"/>
+        <w:contextualSpacing w:val="0"/>
+        <w:rPr>
+          <w:rFonts w:ascii="Arial" w:hAnsi="Arial" w:cs="Arial"/>
+          <w:b/>
+          <w:bCs/>
+          <w:color w:val="000000" w:themeColor="text1"/>
+          <w:sz w:val="20"/>
+          <w:szCs w:val="20"/>
+        </w:rPr>
+      </w:pPr>
+      <w:r>
+        <w:rPr>
+          <w:rFonts w:ascii="Arial" w:hAnsi="Arial" w:cs="Arial"/>
+          <w:b/>
+          <w:bCs/>
+          <w:color w:val="000000" w:themeColor="text1"/>
+          <w:sz w:val="20"/>
+          <w:szCs w:val="20"/>
+        </w:rPr>
+        <w:t>No guardaba correctamente los números de vértices de l</w:t>
+      </w:r>
+      <w:r>
+        <w:rPr>
+          <w:rFonts w:ascii="Arial" w:hAnsi="Arial" w:cs="Arial"/>
+          <w:b/>
+          <w:bCs/>
+          <w:color w:val="000000" w:themeColor="text1"/>
+          <w:sz w:val="20"/>
+          <w:szCs w:val="20"/>
+        </w:rPr>
+        <w:t>a</w:t>
+      </w:r>
+      <w:r>
+        <w:rPr>
+          <w:rFonts w:ascii="Arial" w:hAnsi="Arial" w:cs="Arial"/>
+          <w:b/>
+          <w:bCs/>
+          <w:color w:val="000000" w:themeColor="text1"/>
+          <w:sz w:val="20"/>
+          <w:szCs w:val="20"/>
+        </w:rPr>
+        <w:t xml:space="preserve">s aristas. Esto ocurría porque en el método que realizaba estas operaciones solamente se guardaba el primer carácter de la </w:t>
+      </w:r>
+      <w:proofErr w:type="spellStart"/>
+      <w:r>
+        <w:rPr>
+          <w:rFonts w:ascii="Arial" w:hAnsi="Arial" w:cs="Arial"/>
+          <w:b/>
+          <w:bCs/>
+          <w:color w:val="000000" w:themeColor="text1"/>
+          <w:sz w:val="20"/>
+          <w:szCs w:val="20"/>
+        </w:rPr>
+        <w:t>subcadena</w:t>
+      </w:r>
+      <w:proofErr w:type="spellEnd"/>
+      <w:r>
+        <w:rPr>
+          <w:rFonts w:ascii="Arial" w:hAnsi="Arial" w:cs="Arial"/>
+          <w:b/>
+          <w:bCs/>
+          <w:color w:val="000000" w:themeColor="text1"/>
+          <w:sz w:val="20"/>
+          <w:szCs w:val="20"/>
+        </w:rPr>
+        <w:t xml:space="preserve"> del vértice. Lo solucioné cambiando la implementación a cuando encontrara la ocurrencia de la diagonal.</w:t>
+      </w:r>
+    </w:p>
+    <w:p>
+      <w:pPr>
+        <w:pStyle w:val="Prrafodelista"/>
+        <w:spacing w:before="240"/>
+        <w:contextualSpacing w:val="0"/>
+        <w:rPr>
+          <w:rFonts w:ascii="Arial" w:hAnsi="Arial" w:cs="Arial"/>
+          <w:b/>
+          <w:bCs/>
+          <w:color w:val="000000" w:themeColor="text1"/>
+          <w:sz w:val="20"/>
+          <w:szCs w:val="20"/>
+        </w:rPr>
+      </w:pPr>
+    </w:p>
+    <w:p>
+      <w:pPr>
+        <w:pStyle w:val="Prrafodelista"/>
+        <w:spacing w:before="240"/>
+        <w:ind w:left="0"/>
+        <w:contextualSpacing w:val="0"/>
+        <w:jc w:val="center"/>
+        <w:rPr>
+          <w:rFonts w:ascii="Arial" w:hAnsi="Arial" w:cs="Arial"/>
+          <w:b/>
+          <w:bCs/>
+          <w:color w:val="000000" w:themeColor="text1"/>
+          <w:sz w:val="20"/>
+          <w:szCs w:val="20"/>
+        </w:rPr>
+      </w:pPr>
+      <w:r>
+        <w:rPr>
+          <w:noProof/>
+        </w:rPr>
+        <w:drawing>
+          <wp:inline distT="0" distB="0" distL="0" distR="0" wp14:anchorId="3E3E93F6" wp14:editId="01BF2840">
+            <wp:extent cx="4238625" cy="2095500"/>
+            <wp:effectExtent l="0" t="0" r="9525" b="0"/>
+            <wp:docPr id="8" name="Imagen 8"/>
+            <wp:cNvGraphicFramePr>
+              <a:graphicFrameLocks xmlns:a="http://schemas.openxmlformats.org/drawingml/2006/main" noChangeAspect="1"/>
+            </wp:cNvGraphicFramePr>
+            <a:graphic xmlns:a="http://schemas.openxmlformats.org/drawingml/2006/main">
+              <a:graphicData uri="http://schemas.openxmlformats.org/drawingml/2006/picture">
+                <pic:pic xmlns:pic="http://schemas.openxmlformats.org/drawingml/2006/picture">
+                  <pic:nvPicPr>
+                    <pic:cNvPr id="1" name=""/>
+                    <pic:cNvPicPr/>
+                  </pic:nvPicPr>
+                  <pic:blipFill>
+                    <a:blip r:embed="rId39"/>
+                    <a:stretch>
+                      <a:fillRect/>
+                    </a:stretch>
+                  </pic:blipFill>
+                  <pic:spPr>
+                    <a:xfrm>
+                      <a:off x="0" y="0"/>
+                      <a:ext cx="4238625" cy="2095500"/>
+                    </a:xfrm>
+                    <a:prstGeom prst="rect">
+                      <a:avLst/>
+                    </a:prstGeom>
+                  </pic:spPr>
+                </pic:pic>
+              </a:graphicData>
+            </a:graphic>
+          </wp:inline>
+        </w:drawing>
+      </w:r>
+    </w:p>
+    <w:p>
+      <w:pPr>
+        <w:pStyle w:val="Prrafodelista"/>
+        <w:spacing w:before="240"/>
+        <w:contextualSpacing w:val="0"/>
+        <w:rPr>
+          <w:rFonts w:ascii="Arial" w:hAnsi="Arial" w:cs="Arial"/>
+          <w:b/>
+          <w:bCs/>
+          <w:color w:val="000000" w:themeColor="text1"/>
+          <w:sz w:val="20"/>
+          <w:szCs w:val="20"/>
+        </w:rPr>
+      </w:pPr>
+    </w:p>
+    <w:p>
+      <w:pPr>
+        <w:pStyle w:val="Prrafodelista"/>
+        <w:numPr>
+          <w:ilvl w:val="0"/>
+          <w:numId w:val="2"/>
+        </w:numPr>
+        <w:spacing w:before="240"/>
+        <w:contextualSpacing w:val="0"/>
+        <w:rPr>
+          <w:rFonts w:ascii="Arial" w:hAnsi="Arial" w:cs="Arial"/>
+          <w:b/>
+          <w:bCs/>
+          <w:color w:val="000000" w:themeColor="text1"/>
+          <w:sz w:val="20"/>
+          <w:szCs w:val="20"/>
+        </w:rPr>
+      </w:pPr>
+      <w:r>
+        <w:rPr>
+          <w:rFonts w:ascii="Arial" w:hAnsi="Arial" w:cs="Arial"/>
+          <w:b/>
+          <w:bCs/>
+          <w:color w:val="000000" w:themeColor="text1"/>
+          <w:sz w:val="20"/>
+          <w:szCs w:val="20"/>
+        </w:rPr>
+        <w:t>Si al final de una fila de datos hay un espacio, este genera problemas.</w:t>
+      </w:r>
+    </w:p>
+    <w:p>
+      <w:pPr>
+        <w:pStyle w:val="Prrafodelista"/>
+        <w:numPr>
+          <w:ilvl w:val="0"/>
+          <w:numId w:val="2"/>
+        </w:numPr>
+        <w:spacing w:before="240"/>
+        <w:contextualSpacing w:val="0"/>
+        <w:rPr>
+          <w:rFonts w:ascii="Arial" w:hAnsi="Arial" w:cs="Arial"/>
+          <w:b/>
+          <w:bCs/>
+          <w:color w:val="000000" w:themeColor="text1"/>
+          <w:sz w:val="20"/>
+          <w:szCs w:val="20"/>
+        </w:rPr>
+      </w:pPr>
+      <w:r>
+        <w:rPr>
+          <w:rFonts w:ascii="Arial" w:hAnsi="Arial" w:cs="Arial"/>
+          <w:b/>
+          <w:bCs/>
+          <w:color w:val="000000" w:themeColor="text1"/>
+          <w:sz w:val="20"/>
+          <w:szCs w:val="20"/>
+        </w:rPr>
+        <w:t xml:space="preserve">Problemas con la impresión, ya que se guarda la "f" de las caras en el vector de </w:t>
+      </w:r>
+      <w:proofErr w:type="spellStart"/>
+      <w:r>
+        <w:rPr>
+          <w:rFonts w:ascii="Arial" w:hAnsi="Arial" w:cs="Arial"/>
+          <w:b/>
+          <w:bCs/>
+          <w:color w:val="000000" w:themeColor="text1"/>
+          <w:sz w:val="20"/>
+          <w:szCs w:val="20"/>
+        </w:rPr>
+        <w:t>values</w:t>
+      </w:r>
+      <w:proofErr w:type="spellEnd"/>
+      <w:r>
+        <w:rPr>
+          <w:rFonts w:ascii="Arial" w:hAnsi="Arial" w:cs="Arial"/>
+          <w:b/>
+          <w:bCs/>
+          <w:color w:val="000000" w:themeColor="text1"/>
+          <w:sz w:val="20"/>
+          <w:szCs w:val="20"/>
+        </w:rPr>
+        <w:t xml:space="preserve"> (el cual es de tipo </w:t>
+      </w:r>
+      <w:proofErr w:type="spellStart"/>
+      <w:r>
+        <w:rPr>
+          <w:rFonts w:ascii="Arial" w:hAnsi="Arial" w:cs="Arial"/>
+          <w:b/>
+          <w:bCs/>
+          <w:color w:val="000000" w:themeColor="text1"/>
+          <w:sz w:val="20"/>
+          <w:szCs w:val="20"/>
+        </w:rPr>
+        <w:t>string</w:t>
+      </w:r>
+      <w:proofErr w:type="spellEnd"/>
+      <w:r>
+        <w:rPr>
+          <w:rFonts w:ascii="Arial" w:hAnsi="Arial" w:cs="Arial"/>
+          <w:b/>
+          <w:bCs/>
+          <w:color w:val="000000" w:themeColor="text1"/>
+          <w:sz w:val="20"/>
+          <w:szCs w:val="20"/>
+        </w:rPr>
+        <w:t>). Esto lo solucioné poniendo el valor que no se debía ingresar en cada caso (en este caso la f), así no la agregaría al vector y solo agregaría los valores.</w:t>
+      </w:r>
+    </w:p>
+    <w:p>
+      <w:pPr>
+        <w:pStyle w:val="Prrafodelista"/>
+        <w:numPr>
+          <w:ilvl w:val="0"/>
+          <w:numId w:val="2"/>
+        </w:numPr>
+        <w:spacing w:before="240" w:after="0" w:line="240" w:lineRule="auto"/>
+        <w:contextualSpacing w:val="0"/>
+        <w:jc w:val="both"/>
+        <w:rPr>
+          <w:rFonts w:ascii="Arial" w:hAnsi="Arial" w:cs="Arial"/>
+          <w:b/>
+          <w:bCs/>
+          <w:color w:val="000000" w:themeColor="text1"/>
+          <w:sz w:val="20"/>
+          <w:szCs w:val="20"/>
+        </w:rPr>
+      </w:pPr>
+      <w:r>
+        <w:rPr>
+          <w:rFonts w:ascii="Arial" w:hAnsi="Arial" w:cs="Arial"/>
+          <w:b/>
+          <w:bCs/>
+          <w:color w:val="000000" w:themeColor="text1"/>
+          <w:sz w:val="20"/>
+          <w:szCs w:val="20"/>
+        </w:rPr>
+        <w:t xml:space="preserve">Al correr el programa, cuando entra a hacer el </w:t>
+      </w:r>
+      <w:proofErr w:type="spellStart"/>
+      <w:r>
+        <w:rPr>
+          <w:rFonts w:ascii="Arial" w:hAnsi="Arial" w:cs="Arial"/>
+          <w:b/>
+          <w:bCs/>
+          <w:color w:val="000000" w:themeColor="text1"/>
+          <w:sz w:val="20"/>
+          <w:szCs w:val="20"/>
+        </w:rPr>
+        <w:t>setVertexNums</w:t>
+      </w:r>
+      <w:proofErr w:type="spellEnd"/>
+      <w:r>
+        <w:rPr>
+          <w:rFonts w:ascii="Arial" w:hAnsi="Arial" w:cs="Arial"/>
+          <w:b/>
+          <w:bCs/>
+          <w:color w:val="000000" w:themeColor="text1"/>
+          <w:sz w:val="20"/>
+          <w:szCs w:val="20"/>
+        </w:rPr>
+        <w:t>(); lanza este error:</w:t>
+      </w:r>
+    </w:p>
+    <w:p>
+      <w:pPr>
+        <w:spacing w:before="240" w:after="0" w:line="240" w:lineRule="auto"/>
+        <w:ind w:left="1416"/>
+        <w:jc w:val="both"/>
+        <w:rPr>
+          <w:rFonts w:ascii="Arial" w:hAnsi="Arial" w:cs="Arial"/>
+          <w:b/>
+          <w:bCs/>
+          <w:color w:val="000000" w:themeColor="text1"/>
+          <w:sz w:val="20"/>
+          <w:szCs w:val="20"/>
+        </w:rPr>
+      </w:pPr>
+    </w:p>
+    <w:p>
+      <w:pPr>
+        <w:spacing w:before="240" w:after="0" w:line="240" w:lineRule="auto"/>
+        <w:jc w:val="center"/>
+        <w:rPr>
+          <w:rFonts w:ascii="Arial" w:hAnsi="Arial" w:cs="Arial"/>
+          <w:b/>
+          <w:bCs/>
+          <w:color w:val="000000" w:themeColor="text1"/>
+          <w:sz w:val="20"/>
+          <w:szCs w:val="20"/>
+          <w:lang w:val="en-US"/>
+        </w:rPr>
+      </w:pPr>
+      <w:r>
+        <w:rPr>
+          <w:rFonts w:ascii="Arial" w:hAnsi="Arial" w:cs="Arial"/>
+          <w:b/>
+          <w:bCs/>
+          <w:color w:val="000000" w:themeColor="text1"/>
+          <w:sz w:val="20"/>
+          <w:szCs w:val="20"/>
+          <w:lang w:val="en-US"/>
+        </w:rPr>
+        <w:t>malloc(): corrupted top size</w:t>
+      </w:r>
+    </w:p>
+    <w:p>
+      <w:pPr>
+        <w:spacing w:before="240" w:after="0" w:line="240" w:lineRule="auto"/>
+        <w:jc w:val="center"/>
+        <w:rPr>
+          <w:rFonts w:ascii="Arial" w:hAnsi="Arial" w:cs="Arial"/>
+          <w:b/>
+          <w:bCs/>
+          <w:color w:val="000000" w:themeColor="text1"/>
+          <w:sz w:val="20"/>
+          <w:szCs w:val="20"/>
+          <w:lang w:val="en-US"/>
+        </w:rPr>
+      </w:pPr>
+      <w:r>
+        <w:rPr>
+          <w:rFonts w:ascii="Arial" w:hAnsi="Arial" w:cs="Arial"/>
+          <w:b/>
+          <w:bCs/>
+          <w:color w:val="000000" w:themeColor="text1"/>
+          <w:sz w:val="20"/>
+          <w:szCs w:val="20"/>
+          <w:lang w:val="en-US"/>
+        </w:rPr>
+        <w:t>Aborted (core dumped)</w:t>
+      </w:r>
+    </w:p>
+    <w:p>
+      <w:pPr>
+        <w:spacing w:before="240" w:after="0" w:line="240" w:lineRule="auto"/>
+        <w:ind w:left="1416"/>
+        <w:jc w:val="both"/>
+        <w:rPr>
+          <w:rFonts w:ascii="Arial" w:hAnsi="Arial" w:cs="Arial"/>
+          <w:b/>
+          <w:bCs/>
+          <w:color w:val="000000" w:themeColor="text1"/>
+          <w:sz w:val="20"/>
+          <w:szCs w:val="20"/>
+          <w:lang w:val="en-US"/>
+        </w:rPr>
+      </w:pPr>
+    </w:p>
+    <w:p>
+      <w:pPr>
+        <w:spacing w:before="240" w:after="0" w:line="240" w:lineRule="auto"/>
+        <w:ind w:left="708"/>
+        <w:jc w:val="both"/>
+        <w:rPr>
+          <w:rFonts w:ascii="Arial" w:hAnsi="Arial" w:cs="Arial"/>
+          <w:b/>
+          <w:bCs/>
+          <w:color w:val="000000" w:themeColor="text1"/>
+          <w:sz w:val="20"/>
+          <w:szCs w:val="20"/>
+        </w:rPr>
+      </w:pPr>
+      <w:r>
+        <w:rPr>
+          <w:rFonts w:ascii="Arial" w:hAnsi="Arial" w:cs="Arial"/>
+          <w:b/>
+          <w:bCs/>
+          <w:color w:val="000000" w:themeColor="text1"/>
+          <w:sz w:val="20"/>
+          <w:szCs w:val="20"/>
+        </w:rPr>
+        <w:t>El problema era que</w:t>
+      </w:r>
+      <w:r>
+        <w:rPr>
+          <w:rFonts w:ascii="Arial" w:hAnsi="Arial" w:cs="Arial"/>
+          <w:b/>
+          <w:bCs/>
+          <w:color w:val="000000" w:themeColor="text1"/>
+          <w:sz w:val="20"/>
+          <w:szCs w:val="20"/>
+        </w:rPr>
+        <w:t xml:space="preserve"> </w:t>
+      </w:r>
+      <w:r>
+        <w:rPr>
+          <w:rFonts w:ascii="Arial" w:hAnsi="Arial" w:cs="Arial"/>
+          <w:b/>
+          <w:bCs/>
+          <w:color w:val="000000" w:themeColor="text1"/>
+          <w:sz w:val="20"/>
+          <w:szCs w:val="20"/>
+        </w:rPr>
+        <w:t xml:space="preserve">utilizaba la palabra reservada </w:t>
+      </w:r>
+      <w:proofErr w:type="spellStart"/>
+      <w:r>
+        <w:rPr>
+          <w:rFonts w:ascii="Arial" w:hAnsi="Arial" w:cs="Arial"/>
+          <w:b/>
+          <w:bCs/>
+          <w:color w:val="000000" w:themeColor="text1"/>
+          <w:sz w:val="20"/>
+          <w:szCs w:val="20"/>
+        </w:rPr>
+        <w:t>this</w:t>
+      </w:r>
+      <w:proofErr w:type="spellEnd"/>
+      <w:r>
+        <w:rPr>
+          <w:rFonts w:ascii="Arial" w:hAnsi="Arial" w:cs="Arial"/>
+          <w:b/>
+          <w:bCs/>
+          <w:color w:val="000000" w:themeColor="text1"/>
+          <w:sz w:val="20"/>
+          <w:szCs w:val="20"/>
+        </w:rPr>
+        <w:t xml:space="preserve"> -&gt; en la clase Edge para el </w:t>
+      </w:r>
+      <w:proofErr w:type="spellStart"/>
+      <w:r>
+        <w:rPr>
+          <w:rFonts w:ascii="Arial" w:hAnsi="Arial" w:cs="Arial"/>
+          <w:b/>
+          <w:bCs/>
+          <w:color w:val="000000" w:themeColor="text1"/>
+          <w:sz w:val="20"/>
+          <w:szCs w:val="20"/>
+        </w:rPr>
+        <w:t>edge_list</w:t>
+      </w:r>
+      <w:proofErr w:type="spellEnd"/>
+      <w:r>
+        <w:rPr>
+          <w:rFonts w:ascii="Arial" w:hAnsi="Arial" w:cs="Arial"/>
+          <w:b/>
+          <w:bCs/>
+          <w:color w:val="000000" w:themeColor="text1"/>
+          <w:sz w:val="20"/>
+          <w:szCs w:val="20"/>
+        </w:rPr>
+        <w:t>,</w:t>
+      </w:r>
+    </w:p>
+    <w:p>
+      <w:pPr>
+        <w:spacing w:before="240" w:after="0" w:line="240" w:lineRule="auto"/>
+        <w:ind w:left="708"/>
+        <w:jc w:val="both"/>
+        <w:rPr>
+          <w:rFonts w:ascii="Arial" w:hAnsi="Arial" w:cs="Arial"/>
+          <w:b/>
+          <w:bCs/>
+          <w:color w:val="000000" w:themeColor="text1"/>
+          <w:sz w:val="20"/>
+          <w:szCs w:val="20"/>
+        </w:rPr>
+      </w:pPr>
+      <w:r>
+        <w:rPr>
+          <w:rFonts w:ascii="Arial" w:hAnsi="Arial" w:cs="Arial"/>
+          <w:b/>
+          <w:bCs/>
+          <w:color w:val="000000" w:themeColor="text1"/>
+          <w:sz w:val="20"/>
+          <w:szCs w:val="20"/>
+        </w:rPr>
+        <w:t>así que lo sustituí por esto:</w:t>
+      </w:r>
+    </w:p>
+    <w:p>
+      <w:pPr>
+        <w:spacing w:before="240" w:after="0" w:line="240" w:lineRule="auto"/>
+        <w:ind w:left="708"/>
+        <w:jc w:val="both"/>
+        <w:rPr>
+          <w:rFonts w:ascii="Arial" w:hAnsi="Arial" w:cs="Arial"/>
+          <w:b/>
+          <w:bCs/>
+          <w:color w:val="000000" w:themeColor="text1"/>
+          <w:sz w:val="20"/>
+          <w:szCs w:val="20"/>
+        </w:rPr>
+      </w:pPr>
+    </w:p>
+    <w:p>
+      <w:pPr>
+        <w:spacing w:before="240" w:after="0" w:line="240" w:lineRule="auto"/>
+        <w:ind w:left="708"/>
+        <w:jc w:val="center"/>
+        <w:rPr>
+          <w:rFonts w:ascii="Arial" w:hAnsi="Arial" w:cs="Arial"/>
+          <w:b/>
+          <w:bCs/>
+          <w:color w:val="000000" w:themeColor="text1"/>
+          <w:sz w:val="20"/>
+          <w:szCs w:val="20"/>
+          <w:lang w:val="en-US"/>
+        </w:rPr>
+      </w:pPr>
+      <w:r>
+        <w:rPr>
+          <w:rFonts w:ascii="Arial" w:hAnsi="Arial" w:cs="Arial"/>
+          <w:b/>
+          <w:bCs/>
+          <w:color w:val="000000" w:themeColor="text1"/>
+          <w:sz w:val="20"/>
+          <w:szCs w:val="20"/>
+          <w:lang w:val="en-US"/>
+        </w:rPr>
+        <w:t>Face::Face(vector &lt;Edge&gt; _</w:t>
+      </w:r>
+      <w:proofErr w:type="spellStart"/>
+      <w:r>
+        <w:rPr>
+          <w:rFonts w:ascii="Arial" w:hAnsi="Arial" w:cs="Arial"/>
+          <w:b/>
+          <w:bCs/>
+          <w:color w:val="000000" w:themeColor="text1"/>
+          <w:sz w:val="20"/>
+          <w:szCs w:val="20"/>
+          <w:lang w:val="en-US"/>
+        </w:rPr>
+        <w:t>edge_list</w:t>
+      </w:r>
+      <w:proofErr w:type="spellEnd"/>
+      <w:r>
+        <w:rPr>
+          <w:rFonts w:ascii="Arial" w:hAnsi="Arial" w:cs="Arial"/>
+          <w:b/>
+          <w:bCs/>
+          <w:color w:val="000000" w:themeColor="text1"/>
+          <w:sz w:val="20"/>
+          <w:szCs w:val="20"/>
+          <w:lang w:val="en-US"/>
+        </w:rPr>
+        <w:t>){</w:t>
+      </w:r>
+    </w:p>
+    <w:p>
+      <w:pPr>
+        <w:spacing w:before="240" w:after="0" w:line="240" w:lineRule="auto"/>
+        <w:ind w:left="708"/>
+        <w:jc w:val="center"/>
+        <w:rPr>
+          <w:rFonts w:ascii="Arial" w:hAnsi="Arial" w:cs="Arial"/>
+          <w:b/>
+          <w:bCs/>
+          <w:color w:val="000000" w:themeColor="text1"/>
+          <w:sz w:val="20"/>
+          <w:szCs w:val="20"/>
+        </w:rPr>
+      </w:pPr>
+      <w:r>
+        <w:rPr>
+          <w:rFonts w:ascii="Arial" w:hAnsi="Arial" w:cs="Arial"/>
+          <w:b/>
+          <w:bCs/>
+          <w:color w:val="000000" w:themeColor="text1"/>
+          <w:sz w:val="20"/>
+          <w:szCs w:val="20"/>
+        </w:rPr>
+        <w:t xml:space="preserve">// Como el </w:t>
+      </w:r>
+      <w:proofErr w:type="spellStart"/>
+      <w:r>
+        <w:rPr>
+          <w:rFonts w:ascii="Arial" w:hAnsi="Arial" w:cs="Arial"/>
+          <w:b/>
+          <w:bCs/>
+          <w:color w:val="000000" w:themeColor="text1"/>
+          <w:sz w:val="20"/>
+          <w:szCs w:val="20"/>
+        </w:rPr>
+        <w:t>this.atributo</w:t>
+      </w:r>
+      <w:proofErr w:type="spellEnd"/>
+      <w:r>
+        <w:rPr>
+          <w:rFonts w:ascii="Arial" w:hAnsi="Arial" w:cs="Arial"/>
+          <w:b/>
+          <w:bCs/>
+          <w:color w:val="000000" w:themeColor="text1"/>
+          <w:sz w:val="20"/>
+          <w:szCs w:val="20"/>
+        </w:rPr>
+        <w:t xml:space="preserve"> en Java.</w:t>
+      </w:r>
+    </w:p>
+    <w:p>
+      <w:pPr>
+        <w:spacing w:before="240" w:after="0" w:line="240" w:lineRule="auto"/>
+        <w:ind w:left="708"/>
+        <w:jc w:val="center"/>
+        <w:rPr>
+          <w:rFonts w:ascii="Arial" w:hAnsi="Arial" w:cs="Arial"/>
+          <w:b/>
+          <w:bCs/>
+          <w:color w:val="000000" w:themeColor="text1"/>
+          <w:sz w:val="20"/>
+          <w:szCs w:val="20"/>
+          <w:lang w:val="en-US"/>
+        </w:rPr>
+      </w:pPr>
+      <w:r>
+        <w:rPr>
+          <w:rFonts w:ascii="Arial" w:hAnsi="Arial" w:cs="Arial"/>
+          <w:b/>
+          <w:bCs/>
+          <w:color w:val="000000" w:themeColor="text1"/>
+          <w:sz w:val="20"/>
+          <w:szCs w:val="20"/>
+          <w:lang w:val="en-US"/>
+        </w:rPr>
+        <w:t xml:space="preserve">// </w:t>
+      </w:r>
+      <w:r>
+        <w:rPr>
+          <w:rFonts w:ascii="Arial" w:hAnsi="Arial" w:cs="Arial"/>
+          <w:b/>
+          <w:bCs/>
+          <w:color w:val="000000" w:themeColor="text1"/>
+          <w:sz w:val="20"/>
+          <w:szCs w:val="20"/>
+          <w:lang w:val="en-US"/>
+        </w:rPr>
+        <w:t xml:space="preserve">this -&gt; </w:t>
+      </w:r>
+      <w:proofErr w:type="spellStart"/>
+      <w:r>
+        <w:rPr>
+          <w:rFonts w:ascii="Arial" w:hAnsi="Arial" w:cs="Arial"/>
+          <w:b/>
+          <w:bCs/>
+          <w:color w:val="000000" w:themeColor="text1"/>
+          <w:sz w:val="20"/>
+          <w:szCs w:val="20"/>
+          <w:lang w:val="en-US"/>
+        </w:rPr>
+        <w:t>edge_list</w:t>
+      </w:r>
+      <w:proofErr w:type="spellEnd"/>
+      <w:r>
+        <w:rPr>
+          <w:rFonts w:ascii="Arial" w:hAnsi="Arial" w:cs="Arial"/>
+          <w:b/>
+          <w:bCs/>
+          <w:color w:val="000000" w:themeColor="text1"/>
+          <w:sz w:val="20"/>
+          <w:szCs w:val="20"/>
+          <w:lang w:val="en-US"/>
+        </w:rPr>
+        <w:t xml:space="preserve"> = </w:t>
+      </w:r>
+      <w:proofErr w:type="spellStart"/>
+      <w:r>
+        <w:rPr>
+          <w:rFonts w:ascii="Arial" w:hAnsi="Arial" w:cs="Arial"/>
+          <w:b/>
+          <w:bCs/>
+          <w:color w:val="000000" w:themeColor="text1"/>
+          <w:sz w:val="20"/>
+          <w:szCs w:val="20"/>
+          <w:lang w:val="en-US"/>
+        </w:rPr>
+        <w:t>edge_list</w:t>
+      </w:r>
+      <w:proofErr w:type="spellEnd"/>
+      <w:r>
+        <w:rPr>
+          <w:rFonts w:ascii="Arial" w:hAnsi="Arial" w:cs="Arial"/>
+          <w:b/>
+          <w:bCs/>
+          <w:color w:val="000000" w:themeColor="text1"/>
+          <w:sz w:val="20"/>
+          <w:szCs w:val="20"/>
+          <w:lang w:val="en-US"/>
+        </w:rPr>
+        <w:t>;</w:t>
+      </w:r>
+    </w:p>
+    <w:p>
+      <w:pPr>
+        <w:spacing w:before="240" w:after="0" w:line="240" w:lineRule="auto"/>
+        <w:ind w:left="708"/>
+        <w:jc w:val="center"/>
+        <w:rPr>
+          <w:rFonts w:ascii="Arial" w:hAnsi="Arial" w:cs="Arial"/>
+          <w:b/>
+          <w:bCs/>
+          <w:color w:val="000000" w:themeColor="text1"/>
+          <w:sz w:val="20"/>
+          <w:szCs w:val="20"/>
+        </w:rPr>
+      </w:pPr>
+      <w:proofErr w:type="spellStart"/>
+      <w:r>
+        <w:rPr>
+          <w:rFonts w:ascii="Arial" w:hAnsi="Arial" w:cs="Arial"/>
+          <w:b/>
+          <w:bCs/>
+          <w:color w:val="000000" w:themeColor="text1"/>
+          <w:sz w:val="20"/>
+          <w:szCs w:val="20"/>
+        </w:rPr>
+        <w:t>edge_list</w:t>
+      </w:r>
+      <w:proofErr w:type="spellEnd"/>
+      <w:r>
+        <w:rPr>
+          <w:rFonts w:ascii="Arial" w:hAnsi="Arial" w:cs="Arial"/>
+          <w:b/>
+          <w:bCs/>
+          <w:color w:val="000000" w:themeColor="text1"/>
+          <w:sz w:val="20"/>
+          <w:szCs w:val="20"/>
+        </w:rPr>
+        <w:t xml:space="preserve"> = _</w:t>
+      </w:r>
+      <w:proofErr w:type="spellStart"/>
+      <w:r>
+        <w:rPr>
+          <w:rFonts w:ascii="Arial" w:hAnsi="Arial" w:cs="Arial"/>
+          <w:b/>
+          <w:bCs/>
+          <w:color w:val="000000" w:themeColor="text1"/>
+          <w:sz w:val="20"/>
+          <w:szCs w:val="20"/>
+        </w:rPr>
+        <w:t>edge_list</w:t>
+      </w:r>
+      <w:proofErr w:type="spellEnd"/>
+      <w:r>
+        <w:rPr>
+          <w:rFonts w:ascii="Arial" w:hAnsi="Arial" w:cs="Arial"/>
+          <w:b/>
+          <w:bCs/>
+          <w:color w:val="000000" w:themeColor="text1"/>
+          <w:sz w:val="20"/>
+          <w:szCs w:val="20"/>
+        </w:rPr>
+        <w:t>;</w:t>
+      </w:r>
+      <w:r>
+        <w:rPr>
+          <w:rFonts w:ascii="Arial" w:hAnsi="Arial" w:cs="Arial"/>
+          <w:b/>
+          <w:bCs/>
+          <w:color w:val="000000" w:themeColor="text1"/>
+          <w:sz w:val="20"/>
+          <w:szCs w:val="20"/>
+        </w:rPr>
+        <w:t xml:space="preserve"> </w:t>
+      </w:r>
+      <w:r>
+        <w:rPr>
+          <w:rFonts w:ascii="Arial" w:hAnsi="Arial" w:cs="Arial"/>
+          <w:b/>
+          <w:bCs/>
+          <w:color w:val="000000" w:themeColor="text1"/>
+          <w:sz w:val="20"/>
+          <w:szCs w:val="20"/>
+        </w:rPr>
+        <w:t>}</w:t>
+      </w:r>
+    </w:p>
+    <w:p>
+      <w:pPr>
+        <w:spacing w:before="240" w:after="0" w:line="240" w:lineRule="auto"/>
+        <w:ind w:left="708"/>
+        <w:jc w:val="both"/>
+        <w:rPr>
+          <w:rFonts w:ascii="Arial" w:hAnsi="Arial" w:cs="Arial"/>
+          <w:b/>
+          <w:bCs/>
+          <w:color w:val="000000" w:themeColor="text1"/>
+          <w:sz w:val="20"/>
+          <w:szCs w:val="20"/>
+        </w:rPr>
+      </w:pPr>
+    </w:p>
+    <w:p>
+      <w:pPr>
+        <w:spacing w:before="240" w:after="0" w:line="240" w:lineRule="auto"/>
+        <w:ind w:left="708"/>
+        <w:jc w:val="both"/>
+        <w:rPr>
+          <w:rFonts w:ascii="Arial" w:hAnsi="Arial" w:cs="Arial"/>
+          <w:b/>
+          <w:bCs/>
+          <w:color w:val="000000" w:themeColor="text1"/>
+          <w:sz w:val="20"/>
+          <w:szCs w:val="20"/>
+        </w:rPr>
+      </w:pPr>
+      <w:r>
+        <w:rPr>
+          <w:rFonts w:ascii="Arial" w:hAnsi="Arial" w:cs="Arial"/>
+          <w:b/>
+          <w:bCs/>
+          <w:color w:val="000000" w:themeColor="text1"/>
+          <w:sz w:val="20"/>
+          <w:szCs w:val="20"/>
+        </w:rPr>
+        <w:t xml:space="preserve">- Como el </w:t>
+      </w:r>
+      <w:proofErr w:type="spellStart"/>
+      <w:r>
+        <w:rPr>
+          <w:rFonts w:ascii="Arial" w:hAnsi="Arial" w:cs="Arial"/>
+          <w:b/>
+          <w:bCs/>
+          <w:color w:val="000000" w:themeColor="text1"/>
+          <w:sz w:val="20"/>
+          <w:szCs w:val="20"/>
+        </w:rPr>
+        <w:t>this</w:t>
+      </w:r>
+      <w:proofErr w:type="spellEnd"/>
+      <w:r>
+        <w:rPr>
+          <w:rFonts w:ascii="Arial" w:hAnsi="Arial" w:cs="Arial"/>
+          <w:b/>
+          <w:bCs/>
+          <w:color w:val="000000" w:themeColor="text1"/>
+          <w:sz w:val="20"/>
+          <w:szCs w:val="20"/>
+        </w:rPr>
+        <w:t xml:space="preserve"> -&gt; es un apuntador, necesitaría tener un espacio de</w:t>
+      </w:r>
+    </w:p>
+    <w:p>
+      <w:pPr>
+        <w:spacing w:before="240" w:after="0" w:line="240" w:lineRule="auto"/>
+        <w:ind w:left="708"/>
+        <w:jc w:val="both"/>
+        <w:rPr>
+          <w:rFonts w:ascii="Arial" w:hAnsi="Arial" w:cs="Arial"/>
+          <w:b/>
+          <w:bCs/>
+          <w:color w:val="000000" w:themeColor="text1"/>
+          <w:sz w:val="20"/>
+          <w:szCs w:val="20"/>
+        </w:rPr>
+      </w:pPr>
+      <w:r>
+        <w:rPr>
+          <w:rFonts w:ascii="Arial" w:hAnsi="Arial" w:cs="Arial"/>
+          <w:b/>
+          <w:bCs/>
+          <w:color w:val="000000" w:themeColor="text1"/>
+          <w:sz w:val="20"/>
+          <w:szCs w:val="20"/>
+        </w:rPr>
+        <w:t>memoria reservada, y aún más siendo un vector. Después de que lo</w:t>
+      </w:r>
+    </w:p>
+    <w:p>
+      <w:pPr>
+        <w:spacing w:before="240" w:after="0" w:line="240" w:lineRule="auto"/>
+        <w:ind w:left="708"/>
+        <w:jc w:val="both"/>
+        <w:rPr>
+          <w:rFonts w:ascii="Arial" w:hAnsi="Arial" w:cs="Arial"/>
+          <w:b/>
+          <w:bCs/>
+          <w:color w:val="000000" w:themeColor="text1"/>
+          <w:sz w:val="20"/>
+          <w:szCs w:val="20"/>
+        </w:rPr>
+      </w:pPr>
+      <w:r>
+        <w:rPr>
+          <w:rFonts w:ascii="Arial" w:hAnsi="Arial" w:cs="Arial"/>
+          <w:b/>
+          <w:bCs/>
+          <w:color w:val="000000" w:themeColor="text1"/>
+          <w:sz w:val="20"/>
+          <w:szCs w:val="20"/>
+        </w:rPr>
+        <w:t>cambié, ya no tuve ese problema.</w:t>
+      </w:r>
+    </w:p>
+    <w:p>
+      <w:pPr>
+        <w:spacing w:before="240" w:after="0" w:line="240" w:lineRule="auto"/>
+        <w:jc w:val="both"/>
+        <w:rPr>
+          <w:rFonts w:ascii="Arial" w:hAnsi="Arial" w:cs="Arial"/>
+          <w:b/>
+          <w:bCs/>
+          <w:color w:val="000000" w:themeColor="text1"/>
+          <w:sz w:val="20"/>
+          <w:szCs w:val="20"/>
+        </w:rPr>
+      </w:pPr>
+    </w:p>
+    <w:p>
+      <w:pPr>
+        <w:pStyle w:val="Prrafodelista"/>
+        <w:numPr>
+          <w:ilvl w:val="0"/>
+          <w:numId w:val="4"/>
+        </w:numPr>
+        <w:spacing w:before="240" w:after="0" w:line="240" w:lineRule="auto"/>
+        <w:contextualSpacing w:val="0"/>
+        <w:jc w:val="both"/>
+        <w:rPr>
+          <w:rFonts w:ascii="Arial" w:hAnsi="Arial" w:cs="Arial"/>
+          <w:b/>
+          <w:bCs/>
+          <w:color w:val="000000" w:themeColor="text1"/>
+          <w:sz w:val="20"/>
+          <w:szCs w:val="20"/>
+        </w:rPr>
+      </w:pPr>
+      <w:r>
+        <w:rPr>
+          <w:rFonts w:ascii="Arial" w:hAnsi="Arial" w:cs="Arial"/>
+          <w:b/>
+          <w:bCs/>
+          <w:color w:val="000000" w:themeColor="text1"/>
+          <w:sz w:val="20"/>
+          <w:szCs w:val="20"/>
+        </w:rPr>
+        <w:t>A</w:t>
+      </w:r>
+      <w:r>
+        <w:rPr>
+          <w:rFonts w:ascii="Arial" w:hAnsi="Arial" w:cs="Arial"/>
+          <w:b/>
+          <w:bCs/>
+          <w:color w:val="000000" w:themeColor="text1"/>
+          <w:sz w:val="20"/>
+          <w:szCs w:val="20"/>
+        </w:rPr>
+        <w:t>d</w:t>
+      </w:r>
+      <w:r>
+        <w:rPr>
+          <w:rFonts w:ascii="Arial" w:hAnsi="Arial" w:cs="Arial"/>
+          <w:b/>
+          <w:bCs/>
+          <w:color w:val="000000" w:themeColor="text1"/>
+          <w:sz w:val="20"/>
+          <w:szCs w:val="20"/>
+        </w:rPr>
+        <w:t>junto una captura de pantalla de algunos errores con los que me encontré</w:t>
+      </w:r>
+      <w:r>
+        <w:rPr>
+          <w:rFonts w:ascii="Arial" w:hAnsi="Arial" w:cs="Arial"/>
+          <w:b/>
+          <w:bCs/>
+          <w:color w:val="000000" w:themeColor="text1"/>
+          <w:sz w:val="20"/>
+          <w:szCs w:val="20"/>
+        </w:rPr>
+        <w:t xml:space="preserve"> (no son muy específicos en el título, pero sí en la descripción)</w:t>
+      </w:r>
+      <w:r>
+        <w:rPr>
+          <w:rFonts w:ascii="Arial" w:hAnsi="Arial" w:cs="Arial"/>
+          <w:b/>
+          <w:bCs/>
+          <w:color w:val="000000" w:themeColor="text1"/>
+          <w:sz w:val="20"/>
+          <w:szCs w:val="20"/>
+        </w:rPr>
+        <w:t>:</w:t>
+      </w:r>
+    </w:p>
+    <w:p>
+      <w:pPr>
+        <w:pStyle w:val="Prrafodelista"/>
+        <w:spacing w:before="240" w:after="0" w:line="240" w:lineRule="auto"/>
+        <w:contextualSpacing w:val="0"/>
+        <w:jc w:val="both"/>
+        <w:rPr>
+          <w:rFonts w:ascii="Arial" w:hAnsi="Arial" w:cs="Arial"/>
+          <w:b/>
+          <w:bCs/>
+          <w:color w:val="000000" w:themeColor="text1"/>
+          <w:sz w:val="20"/>
+          <w:szCs w:val="20"/>
+        </w:rPr>
+      </w:pPr>
+    </w:p>
+    <w:p>
+      <w:pPr>
+        <w:spacing w:before="240" w:after="0" w:line="240" w:lineRule="auto"/>
+        <w:jc w:val="center"/>
+        <w:rPr>
+          <w:rFonts w:ascii="Arial" w:hAnsi="Arial" w:cs="Arial"/>
+          <w:b/>
+          <w:bCs/>
+          <w:color w:val="000000" w:themeColor="text1"/>
+          <w:sz w:val="20"/>
+          <w:szCs w:val="20"/>
+        </w:rPr>
+      </w:pPr>
+      <w:r>
+        <w:rPr>
+          <w:rFonts w:ascii="Arial" w:hAnsi="Arial" w:cs="Arial"/>
+          <w:noProof/>
+          <w:color w:val="000000" w:themeColor="text1"/>
+          <w:sz w:val="20"/>
+          <w:szCs w:val="20"/>
+        </w:rPr>
+        <w:drawing>
+          <wp:inline distT="0" distB="0" distL="0" distR="0" wp14:anchorId="39BCE520" wp14:editId="2FED1F4F">
+            <wp:extent cx="2424223" cy="1440649"/>
+            <wp:effectExtent l="0" t="0" r="0" b="7620"/>
+            <wp:docPr id="6" name="Imagen 6"/>
+            <wp:cNvGraphicFramePr>
+              <a:graphicFrameLocks xmlns:a="http://schemas.openxmlformats.org/drawingml/2006/main" noChangeAspect="1"/>
+            </wp:cNvGraphicFramePr>
+            <a:graphic xmlns:a="http://schemas.openxmlformats.org/drawingml/2006/main">
+              <a:graphicData uri="http://schemas.openxmlformats.org/drawingml/2006/picture">
+                <pic:pic xmlns:pic="http://schemas.openxmlformats.org/drawingml/2006/picture">
+                  <pic:nvPicPr>
+                    <pic:cNvPr id="1" name=""/>
+                    <pic:cNvPicPr/>
+                  </pic:nvPicPr>
+                  <pic:blipFill>
+                    <a:blip r:embed="rId40"/>
+                    <a:stretch>
+                      <a:fillRect/>
+                    </a:stretch>
+                  </pic:blipFill>
+                  <pic:spPr>
+                    <a:xfrm>
+                      <a:off x="0" y="0"/>
+                      <a:ext cx="2452399" cy="1457393"/>
+                    </a:xfrm>
+                    <a:prstGeom prst="rect">
+                      <a:avLst/>
+                    </a:prstGeom>
+                  </pic:spPr>
+                </pic:pic>
+              </a:graphicData>
+            </a:graphic>
+          </wp:inline>
+        </w:drawing>
+      </w:r>
+      <w:r>
+        <w:rPr>
+          <w:rFonts w:ascii="Arial" w:hAnsi="Arial" w:cs="Arial"/>
+          <w:b/>
+          <w:bCs/>
+          <w:color w:val="000000" w:themeColor="text1"/>
+          <w:sz w:val="20"/>
+          <w:szCs w:val="20"/>
+        </w:rPr>
+        <w:t xml:space="preserve"> </w:t>
+      </w:r>
+      <w:r>
+        <w:rPr>
+          <w:rFonts w:ascii="Arial" w:hAnsi="Arial" w:cs="Arial"/>
+          <w:noProof/>
+          <w:color w:val="000000" w:themeColor="text1"/>
+          <w:sz w:val="20"/>
+          <w:szCs w:val="20"/>
+        </w:rPr>
+        <w:drawing>
+          <wp:inline distT="0" distB="0" distL="0" distR="0" wp14:anchorId="10B62C83" wp14:editId="72D4FC9D">
+            <wp:extent cx="3561597" cy="1440000"/>
+            <wp:effectExtent l="0" t="0" r="1270" b="8255"/>
+            <wp:docPr id="7" name="Imagen 7"/>
+            <wp:cNvGraphicFramePr>
+              <a:graphicFrameLocks xmlns:a="http://schemas.openxmlformats.org/drawingml/2006/main" noChangeAspect="1"/>
+            </wp:cNvGraphicFramePr>
+            <a:graphic xmlns:a="http://schemas.openxmlformats.org/drawingml/2006/main">
+              <a:graphicData uri="http://schemas.openxmlformats.org/drawingml/2006/picture">
+                <pic:pic xmlns:pic="http://schemas.openxmlformats.org/drawingml/2006/picture">
+                  <pic:nvPicPr>
+                    <pic:cNvPr id="1" name=""/>
+                    <pic:cNvPicPr/>
+                  </pic:nvPicPr>
+                  <pic:blipFill>
+                    <a:blip r:embed="rId41"/>
+                    <a:stretch>
+                      <a:fillRect/>
+                    </a:stretch>
+                  </pic:blipFill>
+                  <pic:spPr>
+                    <a:xfrm>
+                      <a:off x="0" y="0"/>
                       <a:ext cx="3561597" cy="1440000"/>
                     </a:xfrm>
                     <a:prstGeom prst="rect">
@@ -22620,6 +23964,65 @@
     </w:p>
     <w:p>
       <w:pPr>
+        <w:rPr>
+          <w:rFonts w:ascii="Arial" w:hAnsi="Arial" w:cs="Arial"/>
+          <w:b/>
+          <w:bCs/>
+          <w:color w:val="000000" w:themeColor="text1"/>
+          <w:sz w:val="20"/>
+          <w:szCs w:val="20"/>
+        </w:rPr>
+      </w:pPr>
+    </w:p>
+    <w:p>
+      <w:pPr>
+        <w:jc w:val="center"/>
+        <w:rPr>
+          <w:rFonts w:ascii="Arial" w:hAnsi="Arial" w:cs="Arial"/>
+          <w:b/>
+          <w:bCs/>
+          <w:color w:val="000000" w:themeColor="text1"/>
+          <w:sz w:val="20"/>
+          <w:szCs w:val="20"/>
+        </w:rPr>
+      </w:pPr>
+      <w:r>
+        <w:rPr>
+          <w:rFonts w:ascii="Arial" w:hAnsi="Arial" w:cs="Arial"/>
+          <w:b/>
+          <w:bCs/>
+          <w:color w:val="000000" w:themeColor="text1"/>
+          <w:sz w:val="20"/>
+          <w:szCs w:val="20"/>
+        </w:rPr>
+        <w:t>CONCLUSIÓN</w:t>
+      </w:r>
+    </w:p>
+    <w:p>
+      <w:pPr>
+        <w:rPr>
+          <w:rFonts w:ascii="Arial" w:hAnsi="Arial" w:cs="Arial"/>
+          <w:b/>
+          <w:bCs/>
+          <w:color w:val="000000" w:themeColor="text1"/>
+          <w:sz w:val="20"/>
+          <w:szCs w:val="20"/>
+        </w:rPr>
+      </w:pPr>
+      <w:r>
+        <w:rPr>
+          <w:rFonts w:ascii="Arial" w:hAnsi="Arial" w:cs="Arial"/>
+          <w:b/>
+          <w:bCs/>
+          <w:color w:val="000000" w:themeColor="text1"/>
+          <w:sz w:val="20"/>
+          <w:szCs w:val="20"/>
+        </w:rPr>
+        <w:br w:type="page"/>
+      </w:r>
+    </w:p>
+    <w:p>
+      <w:pPr>
         <w:spacing w:before="240" w:after="0" w:line="240" w:lineRule="auto"/>
         <w:jc w:val="center"/>
         <w:rPr>
@@ -22741,7 +24144,7 @@
         </w:rPr>
         <w:t xml:space="preserve">M. Pérez, “¿Cuáles son las Partes de un Informe/Reporte?”. </w:t>
       </w:r>
-      <w:hyperlink r:id="rId32" w:anchor=":%7E:text=Las%20partes%20de%20un%20informe%20o%20reporte%20m%C3%A1s%20destacadas%20son,incluir%20anexos%20y%20p%C3%A1ginas%20preliminares.&amp;text=Los%20hechos%20expuestos%20en%20un,realizado%20previamente%20por%20el%20autor" w:history="1">
+      <w:hyperlink r:id="rId42" w:anchor=":%7E:text=Las%20partes%20de%20un%20informe%20o%20reporte%20m%C3%A1s%20destacadas%20son,incluir%20anexos%20y%20p%C3%A1ginas%20preliminares.&amp;text=Los%20hechos%20expuestos%20en%20un,realizado%20previamente%20por%20el%20autor" w:history="1">
         <w:r>
           <w:rPr>
             <w:rStyle w:val="Hipervnculo"/>
@@ -22788,7 +24191,7 @@
         </w:rPr>
         <w:t xml:space="preserve">“Modelos de 3D Gratis”. </w:t>
       </w:r>
-      <w:hyperlink r:id="rId33" w:history="1">
+      <w:hyperlink r:id="rId43" w:history="1">
         <w:r>
           <w:rPr>
             <w:rStyle w:val="Hipervnculo"/>
@@ -22859,7 +24262,7 @@
         </w:rPr>
         <w:t xml:space="preserve">, “The Most Common 3D File Formats”. </w:t>
       </w:r>
-      <w:hyperlink r:id="rId34" w:anchor=":%7E:text=We%20simply%20explain%20the%20most,OBJ%2C%20FBX%2C%20COLLADA%20etc" w:history="1">
+      <w:hyperlink r:id="rId44" w:anchor=":%7E:text=We%20simply%20explain%20the%20most,OBJ%2C%20FBX%2C%20COLLADA%20etc" w:history="1">
         <w:r>
           <w:rPr>
             <w:rStyle w:val="Hipervnculo"/>
@@ -22947,7 +24350,7 @@
         </w:rPr>
         <w:t xml:space="preserve">”. </w:t>
       </w:r>
-      <w:hyperlink r:id="rId35" w:history="1">
+      <w:hyperlink r:id="rId45" w:history="1">
         <w:r>
           <w:rPr>
             <w:rStyle w:val="Hipervnculo"/>
@@ -23019,7 +24422,7 @@
         </w:rPr>
         <w:t xml:space="preserve">”. </w:t>
       </w:r>
-      <w:hyperlink r:id="rId36" w:history="1">
+      <w:hyperlink r:id="rId46" w:history="1">
         <w:r>
           <w:rPr>
             <w:rStyle w:val="Hipervnculo"/>
@@ -23120,7 +24523,7 @@
         </w:rPr>
         <w:t xml:space="preserve">”. </w:t>
       </w:r>
-      <w:hyperlink r:id="rId37" w:history="1">
+      <w:hyperlink r:id="rId47" w:history="1">
         <w:r>
           <w:rPr>
             <w:rStyle w:val="Hipervnculo"/>
@@ -23199,7 +24602,7 @@
         </w:rPr>
         <w:t xml:space="preserve">”. </w:t>
       </w:r>
-      <w:hyperlink r:id="rId38" w:history="1">
+      <w:hyperlink r:id="rId48" w:history="1">
         <w:r>
           <w:rPr>
             <w:rStyle w:val="Hipervnculo"/>
@@ -23247,7 +24650,7 @@
         </w:rPr>
         <w:t xml:space="preserve">A. González, “Clase Lista C++ Estándar”. </w:t>
       </w:r>
-      <w:hyperlink r:id="rId39" w:history="1">
+      <w:hyperlink r:id="rId49" w:history="1">
         <w:r>
           <w:rPr>
             <w:rStyle w:val="Hipervnculo"/>
@@ -23306,7 +24709,7 @@
         </w:rPr>
         <w:t xml:space="preserve">. </w:t>
       </w:r>
-      <w:hyperlink r:id="rId40" w:history="1">
+      <w:hyperlink r:id="rId50" w:history="1">
         <w:r>
           <w:rPr>
             <w:rStyle w:val="Hipervnculo"/>
@@ -23400,7 +24803,7 @@
         </w:rPr>
         <w:t xml:space="preserve">”. </w:t>
       </w:r>
-      <w:hyperlink r:id="rId41" w:history="1">
+      <w:hyperlink r:id="rId51" w:history="1">
         <w:r>
           <w:rPr>
             <w:rStyle w:val="Hipervnculo"/>
@@ -23491,7 +24894,7 @@
         </w:rPr>
         <w:t xml:space="preserve"> </w:t>
       </w:r>
-      <w:hyperlink r:id="rId42" w:history="1">
+      <w:hyperlink r:id="rId52" w:history="1">
         <w:r>
           <w:rPr>
             <w:rStyle w:val="Hipervnculo"/>
@@ -23561,7 +24964,7 @@
         </w:rPr>
         <w:t xml:space="preserve">”. </w:t>
       </w:r>
-      <w:hyperlink r:id="rId43" w:history="1">
+      <w:hyperlink r:id="rId53" w:history="1">
         <w:r>
           <w:rPr>
             <w:rStyle w:val="Hipervnculo"/>
@@ -23644,7 +25047,7 @@
         </w:rPr>
         <w:t xml:space="preserve">”. </w:t>
       </w:r>
-      <w:hyperlink r:id="rId44" w:anchor=":~:text=The%20statement%20using%20namespace%20std%20is%20generally%20considered%20bad%20practice.&amp;text=In%20the%20worst%20case%2C%20the,to%20resolve%20identifier%20name%20conflicts" w:history="1">
+      <w:hyperlink r:id="rId54" w:anchor=":~:text=The%20statement%20using%20namespace%20std%20is%20generally%20considered%20bad%20practice.&amp;text=In%20the%20worst%20case%2C%20the,to%20resolve%20identifier%20name%20conflicts" w:history="1">
         <w:r>
           <w:rPr>
             <w:rStyle w:val="Hipervnculo"/>
@@ -23713,7 +25116,7 @@
         </w:rPr>
         <w:t xml:space="preserve">”. </w:t>
       </w:r>
-      <w:hyperlink r:id="rId45" w:anchor=":~:text=help%20of%20examples.-,C%2B%2B%20string%20to%20float%20and%20double%20Conversion,convert%20string%20to%20long%20double%20" w:history="1">
+      <w:hyperlink r:id="rId55" w:anchor=":~:text=help%20of%20examples.-,C%2B%2B%20string%20to%20float%20and%20double%20Conversion,convert%20string%20to%20long%20double%20" w:history="1">
         <w:r>
           <w:rPr>
             <w:rStyle w:val="Hipervnculo"/>
@@ -23782,7 +25185,7 @@
         </w:rPr>
         <w:t xml:space="preserve">”. </w:t>
       </w:r>
-      <w:hyperlink r:id="rId46" w:history="1">
+      <w:hyperlink r:id="rId56" w:history="1">
         <w:r>
           <w:rPr>
             <w:rStyle w:val="Hipervnculo"/>
@@ -23852,7 +25255,7 @@
         </w:rPr>
         <w:t xml:space="preserve">”. </w:t>
       </w:r>
-      <w:hyperlink r:id="rId47" w:history="1">
+      <w:hyperlink r:id="rId57" w:history="1">
         <w:r>
           <w:rPr>
             <w:rStyle w:val="Hipervnculo"/>
@@ -23936,7 +25339,7 @@
         </w:rPr>
         <w:t xml:space="preserve">”. </w:t>
       </w:r>
-      <w:hyperlink r:id="rId48" w:history="1">
+      <w:hyperlink r:id="rId58" w:history="1">
         <w:r>
           <w:rPr>
             <w:rStyle w:val="Hipervnculo"/>
@@ -23986,7 +25389,7 @@
         </w:rPr>
         <w:t xml:space="preserve">“C++ sin()”. </w:t>
       </w:r>
-      <w:hyperlink r:id="rId49" w:history="1">
+      <w:hyperlink r:id="rId59" w:history="1">
         <w:r>
           <w:rPr>
             <w:rStyle w:val="Hipervnculo"/>
@@ -24036,7 +25439,7 @@
         </w:rPr>
         <w:t xml:space="preserve">“Naming conventions”. </w:t>
       </w:r>
-      <w:hyperlink r:id="rId50" w:history="1">
+      <w:hyperlink r:id="rId60" w:history="1">
         <w:r>
           <w:rPr>
             <w:rStyle w:val="Hipervnculo"/>
@@ -24108,7 +25511,7 @@
         </w:rPr>
         <w:t xml:space="preserve">”. </w:t>
       </w:r>
-      <w:hyperlink r:id="rId51" w:history="1">
+      <w:hyperlink r:id="rId61" w:history="1">
         <w:r>
           <w:rPr>
             <w:rStyle w:val="Hipervnculo"/>
@@ -24179,7 +25582,7 @@
         </w:rPr>
         <w:t xml:space="preserve">”. </w:t>
       </w:r>
-      <w:hyperlink r:id="rId52" w:history="1">
+      <w:hyperlink r:id="rId62" w:history="1">
         <w:r>
           <w:rPr>
             <w:rStyle w:val="Hipervnculo"/>
@@ -24269,7 +25672,7 @@
         </w:rPr>
         <w:t xml:space="preserve">”. </w:t>
       </w:r>
-      <w:hyperlink r:id="rId53" w:history="1">
+      <w:hyperlink r:id="rId63" w:history="1">
         <w:r>
           <w:rPr>
             <w:rStyle w:val="Hipervnculo"/>
@@ -24339,7 +25742,7 @@
         </w:rPr>
         <w:t xml:space="preserve">&gt;”. </w:t>
       </w:r>
-      <w:hyperlink r:id="rId54" w:history="1">
+      <w:hyperlink r:id="rId64" w:history="1">
         <w:r>
           <w:rPr>
             <w:rStyle w:val="Hipervnculo"/>
@@ -24411,7 +25814,7 @@
         </w:rPr>
         <w:t xml:space="preserve">&gt;”. </w:t>
       </w:r>
-      <w:hyperlink r:id="rId55" w:history="1">
+      <w:hyperlink r:id="rId65" w:history="1">
         <w:r>
           <w:rPr>
             <w:rStyle w:val="Hipervnculo"/>
@@ -24461,7 +25864,7 @@
         </w:rPr>
         <w:t xml:space="preserve">“Armadillo”. </w:t>
       </w:r>
-      <w:hyperlink r:id="rId56" w:history="1">
+      <w:hyperlink r:id="rId66" w:history="1">
         <w:r>
           <w:rPr>
             <w:rStyle w:val="Hipervnculo"/>
@@ -24555,7 +25958,7 @@
         </w:rPr>
         <w:t xml:space="preserve">)”. </w:t>
       </w:r>
-      <w:hyperlink r:id="rId57" w:history="1">
+      <w:hyperlink r:id="rId67" w:history="1">
         <w:r>
           <w:rPr>
             <w:rStyle w:val="Hipervnculo"/>
@@ -24607,7 +26010,7 @@
         </w:rPr>
         <w:t xml:space="preserve">"OpenGL". </w:t>
       </w:r>
-      <w:hyperlink r:id="rId58" w:history="1">
+      <w:hyperlink r:id="rId68" w:history="1">
         <w:r>
           <w:rPr>
             <w:rStyle w:val="Hipervnculo"/>
@@ -24659,7 +26062,7 @@
         </w:rPr>
         <w:t xml:space="preserve">"OpenGL Overview". </w:t>
       </w:r>
-      <w:hyperlink r:id="rId59" w:history="1">
+      <w:hyperlink r:id="rId69" w:history="1">
         <w:r>
           <w:rPr>
             <w:rStyle w:val="Hipervnculo"/>
@@ -24777,7 +26180,7 @@
         </w:rPr>
         <w:t xml:space="preserve">". </w:t>
       </w:r>
-      <w:hyperlink r:id="rId60" w:history="1">
+      <w:hyperlink r:id="rId70" w:history="1">
         <w:r>
           <w:rPr>
             <w:rStyle w:val="Hipervnculo"/>
@@ -24861,7 +26264,7 @@
         </w:rPr>
         <w:t xml:space="preserve"> File Reference". </w:t>
       </w:r>
-      <w:hyperlink r:id="rId61" w:history="1">
+      <w:hyperlink r:id="rId71" w:history="1">
         <w:r>
           <w:rPr>
             <w:rStyle w:val="Hipervnculo"/>
@@ -24913,7 +26316,7 @@
         </w:rPr>
         <w:t xml:space="preserve">"&lt;random&gt;". </w:t>
       </w:r>
-      <w:hyperlink r:id="rId62" w:history="1">
+      <w:hyperlink r:id="rId72" w:history="1">
         <w:r>
           <w:rPr>
             <w:rStyle w:val="Hipervnculo"/>
@@ -25009,7 +26412,7 @@
         </w:rPr>
         <w:t xml:space="preserve">)". </w:t>
       </w:r>
-      <w:hyperlink r:id="rId63" w:history="1">
+      <w:hyperlink r:id="rId73" w:history="1">
         <w:r>
           <w:rPr>
             <w:rStyle w:val="Hipervnculo"/>
@@ -25072,7 +26475,7 @@
         </w:rPr>
         <w:t xml:space="preserve">, "What is the equivalent of an “exe file”?". </w:t>
       </w:r>
-      <w:hyperlink r:id="rId64" w:history="1">
+      <w:hyperlink r:id="rId74" w:history="1">
         <w:r>
           <w:rPr>
             <w:rStyle w:val="Hipervnculo"/>
@@ -25120,7 +26523,7 @@
         </w:rPr>
         <w:t xml:space="preserve">"Transformaciones Geométricas". </w:t>
       </w:r>
-      <w:hyperlink r:id="rId65" w:history="1">
+      <w:hyperlink r:id="rId75" w:history="1">
         <w:r>
           <w:rPr>
             <w:rStyle w:val="Hipervnculo"/>
@@ -25139,6 +26542,52 @@
           <w:szCs w:val="20"/>
         </w:rPr>
         <w:t>, (s. f.)</w:t>
+      </w:r>
+    </w:p>
+    <w:p>
+      <w:pPr>
+        <w:rPr>
+          <w:rFonts w:ascii="Arial" w:hAnsi="Arial" w:cs="Arial"/>
+          <w:b/>
+          <w:bCs/>
+          <w:color w:val="000000" w:themeColor="text1"/>
+          <w:sz w:val="20"/>
+          <w:szCs w:val="20"/>
+        </w:rPr>
+      </w:pPr>
+      <w:r>
+        <w:rPr>
+          <w:rFonts w:ascii="Arial" w:hAnsi="Arial" w:cs="Arial"/>
+          <w:b/>
+          <w:bCs/>
+          <w:color w:val="000000" w:themeColor="text1"/>
+          <w:sz w:val="20"/>
+          <w:szCs w:val="20"/>
+        </w:rPr>
+        <w:br w:type="page"/>
+      </w:r>
+    </w:p>
+    <w:p>
+      <w:pPr>
+        <w:spacing w:before="240" w:line="240" w:lineRule="auto"/>
+        <w:jc w:val="center"/>
+        <w:rPr>
+          <w:rFonts w:ascii="Arial" w:hAnsi="Arial" w:cs="Arial"/>
+          <w:color w:val="000000" w:themeColor="text1"/>
+          <w:sz w:val="20"/>
+          <w:szCs w:val="20"/>
+        </w:rPr>
+      </w:pPr>
+      <w:r>
+        <w:rPr>
+          <w:rFonts w:ascii="Arial" w:hAnsi="Arial" w:cs="Arial"/>
+          <w:b/>
+          <w:bCs/>
+          <w:color w:val="000000" w:themeColor="text1"/>
+          <w:sz w:val="20"/>
+          <w:szCs w:val="20"/>
+        </w:rPr>
+        <w:t>ANEXO – MANUAL DE USUARIO</w:t>
       </w:r>
     </w:p>
     <w:sectPr>
@@ -25452,6 +26901,119 @@
     </w:lvl>
   </w:abstractNum>
   <w:abstractNum w:abstractNumId="2" w15:restartNumberingAfterBreak="0">
+    <w:nsid w:val="1F5E1CD3"/>
+    <w:multiLevelType w:val="hybridMultilevel"/>
+    <w:tmpl w:val="E63061A2"/>
+    <w:lvl w:ilvl="0" w:tplc="080A0003">
+      <w:start w:val="1"/>
+      <w:numFmt w:val="bullet"/>
+      <w:lvlText w:val="o"/>
+      <w:lvlJc w:val="left"/>
+      <w:pPr>
+        <w:ind w:left="720" w:hanging="360"/>
+      </w:pPr>
+      <w:rPr>
+        <w:rFonts w:ascii="Courier New" w:hAnsi="Courier New" w:cs="Courier New" w:hint="default"/>
+      </w:rPr>
+    </w:lvl>
+    <w:lvl w:ilvl="1" w:tplc="080A0003" w:tentative="1">
+      <w:start w:val="1"/>
+      <w:numFmt w:val="bullet"/>
+      <w:lvlText w:val="o"/>
+      <w:lvlJc w:val="left"/>
+      <w:pPr>
+        <w:ind w:left="1440" w:hanging="360"/>
+      </w:pPr>
+      <w:rPr>
+        <w:rFonts w:ascii="Courier New" w:hAnsi="Courier New" w:cs="Courier New" w:hint="default"/>
+      </w:rPr>
+    </w:lvl>
+    <w:lvl w:ilvl="2" w:tplc="080A0005" w:tentative="1">
+      <w:start w:val="1"/>
+      <w:numFmt w:val="bullet"/>
+      <w:lvlText w:val=""/>
+      <w:lvlJc w:val="left"/>
+      <w:pPr>
+        <w:ind w:left="2160" w:hanging="360"/>
+      </w:pPr>
+      <w:rPr>
+        <w:rFonts w:ascii="Wingdings" w:hAnsi="Wingdings" w:hint="default"/>
+      </w:rPr>
+    </w:lvl>
+    <w:lvl w:ilvl="3" w:tplc="080A0001" w:tentative="1">
+      <w:start w:val="1"/>
+      <w:numFmt w:val="bullet"/>
+      <w:lvlText w:val=""/>
+      <w:lvlJc w:val="left"/>
+      <w:pPr>
+        <w:ind w:left="2880" w:hanging="360"/>
+      </w:pPr>
+      <w:rPr>
+        <w:rFonts w:ascii="Symbol" w:hAnsi="Symbol" w:hint="default"/>
+      </w:rPr>
+    </w:lvl>
+    <w:lvl w:ilvl="4" w:tplc="080A0003" w:tentative="1">
+      <w:start w:val="1"/>
+      <w:numFmt w:val="bullet"/>
+      <w:lvlText w:val="o"/>
+      <w:lvlJc w:val="left"/>
+      <w:pPr>
+        <w:ind w:left="3600" w:hanging="360"/>
+      </w:pPr>
+      <w:rPr>
+        <w:rFonts w:ascii="Courier New" w:hAnsi="Courier New" w:cs="Courier New" w:hint="default"/>
+      </w:rPr>
+    </w:lvl>
+    <w:lvl w:ilvl="5" w:tplc="080A0005" w:tentative="1">
+      <w:start w:val="1"/>
+      <w:numFmt w:val="bullet"/>
+      <w:lvlText w:val=""/>
+      <w:lvlJc w:val="left"/>
+      <w:pPr>
+        <w:ind w:left="4320" w:hanging="360"/>
+      </w:pPr>
+      <w:rPr>
+        <w:rFonts w:ascii="Wingdings" w:hAnsi="Wingdings" w:hint="default"/>
+      </w:rPr>
+    </w:lvl>
+    <w:lvl w:ilvl="6" w:tplc="080A0001" w:tentative="1">
+      <w:start w:val="1"/>
+      <w:numFmt w:val="bullet"/>
+      <w:lvlText w:val=""/>
+      <w:lvlJc w:val="left"/>
+      <w:pPr>
+        <w:ind w:left="5040" w:hanging="360"/>
+      </w:pPr>
+      <w:rPr>
+        <w:rFonts w:ascii="Symbol" w:hAnsi="Symbol" w:hint="default"/>
+      </w:rPr>
+    </w:lvl>
+    <w:lvl w:ilvl="7" w:tplc="080A0003" w:tentative="1">
+      <w:start w:val="1"/>
+      <w:numFmt w:val="bullet"/>
+      <w:lvlText w:val="o"/>
+      <w:lvlJc w:val="left"/>
+      <w:pPr>
+        <w:ind w:left="5760" w:hanging="360"/>
+      </w:pPr>
+      <w:rPr>
+        <w:rFonts w:ascii="Courier New" w:hAnsi="Courier New" w:cs="Courier New" w:hint="default"/>
+      </w:rPr>
+    </w:lvl>
+    <w:lvl w:ilvl="8" w:tplc="080A0005" w:tentative="1">
+      <w:start w:val="1"/>
+      <w:numFmt w:val="bullet"/>
+      <w:lvlText w:val=""/>
+      <w:lvlJc w:val="left"/>
+      <w:pPr>
+        <w:ind w:left="6480" w:hanging="360"/>
+      </w:pPr>
+      <w:rPr>
+        <w:rFonts w:ascii="Wingdings" w:hAnsi="Wingdings" w:hint="default"/>
+      </w:rPr>
+    </w:lvl>
+  </w:abstractNum>
+  <w:abstractNum w:abstractNumId="3" w15:restartNumberingAfterBreak="0">
     <w:nsid w:val="21420BDD"/>
     <w:multiLevelType w:val="hybridMultilevel"/>
     <w:tmpl w:val="A4F6077A"/>
@@ -25564,7 +27126,7 @@
       </w:rPr>
     </w:lvl>
   </w:abstractNum>
-  <w:abstractNum w:abstractNumId="3" w15:restartNumberingAfterBreak="0">
+  <w:abstractNum w:abstractNumId="4" w15:restartNumberingAfterBreak="0">
     <w:nsid w:val="21A91153"/>
     <w:multiLevelType w:val="hybridMultilevel"/>
     <w:tmpl w:val="95F207B4"/>
@@ -25677,7 +27239,7 @@
       </w:rPr>
     </w:lvl>
   </w:abstractNum>
-  <w:abstractNum w:abstractNumId="4" w15:restartNumberingAfterBreak="0">
+  <w:abstractNum w:abstractNumId="5" w15:restartNumberingAfterBreak="0">
     <w:nsid w:val="24EB73B4"/>
     <w:multiLevelType w:val="hybridMultilevel"/>
     <w:tmpl w:val="10281290"/>
@@ -25769,7 +27331,7 @@
       </w:pPr>
     </w:lvl>
   </w:abstractNum>
-  <w:abstractNum w:abstractNumId="5" w15:restartNumberingAfterBreak="0">
+  <w:abstractNum w:abstractNumId="6" w15:restartNumberingAfterBreak="0">
     <w:nsid w:val="25183DE2"/>
     <w:multiLevelType w:val="hybridMultilevel"/>
     <w:tmpl w:val="6ECAA024"/>
@@ -25882,7 +27444,7 @@
       </w:rPr>
     </w:lvl>
   </w:abstractNum>
-  <w:abstractNum w:abstractNumId="6" w15:restartNumberingAfterBreak="0">
+  <w:abstractNum w:abstractNumId="7" w15:restartNumberingAfterBreak="0">
     <w:nsid w:val="300D322D"/>
     <w:multiLevelType w:val="hybridMultilevel"/>
     <w:tmpl w:val="26E0C65C"/>
@@ -25972,7 +27534,7 @@
       </w:pPr>
     </w:lvl>
   </w:abstractNum>
-  <w:abstractNum w:abstractNumId="7" w15:restartNumberingAfterBreak="0">
+  <w:abstractNum w:abstractNumId="8" w15:restartNumberingAfterBreak="0">
     <w:nsid w:val="3BB84F56"/>
     <w:multiLevelType w:val="hybridMultilevel"/>
     <w:tmpl w:val="1ADEF5A2"/>
@@ -26085,7 +27647,7 @@
       </w:rPr>
     </w:lvl>
   </w:abstractNum>
-  <w:abstractNum w:abstractNumId="8" w15:restartNumberingAfterBreak="0">
+  <w:abstractNum w:abstractNumId="9" w15:restartNumberingAfterBreak="0">
     <w:nsid w:val="40C90E9B"/>
     <w:multiLevelType w:val="hybridMultilevel"/>
     <w:tmpl w:val="BCDAA37E"/>
@@ -26175,7 +27737,7 @@
       </w:pPr>
     </w:lvl>
   </w:abstractNum>
-  <w:abstractNum w:abstractNumId="9" w15:restartNumberingAfterBreak="0">
+  <w:abstractNum w:abstractNumId="10" w15:restartNumberingAfterBreak="0">
     <w:nsid w:val="41F50AD7"/>
     <w:multiLevelType w:val="hybridMultilevel"/>
     <w:tmpl w:val="FE2A2078"/>
@@ -26288,7 +27850,7 @@
       </w:rPr>
     </w:lvl>
   </w:abstractNum>
-  <w:abstractNum w:abstractNumId="10" w15:restartNumberingAfterBreak="0">
+  <w:abstractNum w:abstractNumId="11" w15:restartNumberingAfterBreak="0">
     <w:nsid w:val="47D17031"/>
     <w:multiLevelType w:val="hybridMultilevel"/>
     <w:tmpl w:val="91F60B2C"/>
@@ -26401,7 +27963,7 @@
       </w:rPr>
     </w:lvl>
   </w:abstractNum>
-  <w:abstractNum w:abstractNumId="11" w15:restartNumberingAfterBreak="0">
+  <w:abstractNum w:abstractNumId="12" w15:restartNumberingAfterBreak="0">
     <w:nsid w:val="482E5501"/>
     <w:multiLevelType w:val="hybridMultilevel"/>
     <w:tmpl w:val="52FC175E"/>
@@ -26494,7 +28056,7 @@
       </w:pPr>
     </w:lvl>
   </w:abstractNum>
-  <w:abstractNum w:abstractNumId="12" w15:restartNumberingAfterBreak="0">
+  <w:abstractNum w:abstractNumId="13" w15:restartNumberingAfterBreak="0">
     <w:nsid w:val="48854776"/>
     <w:multiLevelType w:val="hybridMultilevel"/>
     <w:tmpl w:val="77044F60"/>
@@ -26607,7 +28169,7 @@
       </w:rPr>
     </w:lvl>
   </w:abstractNum>
-  <w:abstractNum w:abstractNumId="13" w15:restartNumberingAfterBreak="0">
+  <w:abstractNum w:abstractNumId="14" w15:restartNumberingAfterBreak="0">
     <w:nsid w:val="4D4473CC"/>
     <w:multiLevelType w:val="hybridMultilevel"/>
     <w:tmpl w:val="6F7085EE"/>
@@ -26698,7 +28260,7 @@
       </w:pPr>
     </w:lvl>
   </w:abstractNum>
-  <w:abstractNum w:abstractNumId="14" w15:restartNumberingAfterBreak="0">
+  <w:abstractNum w:abstractNumId="15" w15:restartNumberingAfterBreak="0">
     <w:nsid w:val="4F7D3159"/>
     <w:multiLevelType w:val="hybridMultilevel"/>
     <w:tmpl w:val="E81AE8DA"/>
@@ -26820,7 +28382,7 @@
       </w:rPr>
     </w:lvl>
   </w:abstractNum>
-  <w:abstractNum w:abstractNumId="15" w15:restartNumberingAfterBreak="0">
+  <w:abstractNum w:abstractNumId="16" w15:restartNumberingAfterBreak="0">
     <w:nsid w:val="642B0D4A"/>
     <w:multiLevelType w:val="hybridMultilevel"/>
     <w:tmpl w:val="89A4E548"/>
@@ -26933,7 +28495,7 @@
       </w:rPr>
     </w:lvl>
   </w:abstractNum>
-  <w:abstractNum w:abstractNumId="16" w15:restartNumberingAfterBreak="0">
+  <w:abstractNum w:abstractNumId="17" w15:restartNumberingAfterBreak="0">
     <w:nsid w:val="68AC52F5"/>
     <w:multiLevelType w:val="hybridMultilevel"/>
     <w:tmpl w:val="8B96883E"/>
@@ -27046,7 +28608,7 @@
       </w:rPr>
     </w:lvl>
   </w:abstractNum>
-  <w:abstractNum w:abstractNumId="17" w15:restartNumberingAfterBreak="0">
+  <w:abstractNum w:abstractNumId="18" w15:restartNumberingAfterBreak="0">
     <w:nsid w:val="6D8D07D8"/>
     <w:multiLevelType w:val="multilevel"/>
     <w:tmpl w:val="33887868"/>
@@ -27196,58 +28758,61 @@
     </w:lvl>
   </w:abstractNum>
   <w:num w:numId="1">
+    <w:abstractNumId w:val="18"/>
+  </w:num>
+  <w:num w:numId="2">
+    <w:abstractNumId w:val="3"/>
+  </w:num>
+  <w:num w:numId="3">
+    <w:abstractNumId w:val="4"/>
+  </w:num>
+  <w:num w:numId="4">
     <w:abstractNumId w:val="17"/>
   </w:num>
-  <w:num w:numId="2">
-    <w:abstractNumId w:val="2"/>
-  </w:num>
-  <w:num w:numId="3">
-    <w:abstractNumId w:val="3"/>
-  </w:num>
-  <w:num w:numId="4">
-    <w:abstractNumId w:val="16"/>
-  </w:num>
   <w:num w:numId="5">
-    <w:abstractNumId w:val="14"/>
+    <w:abstractNumId w:val="15"/>
   </w:num>
   <w:num w:numId="6">
-    <w:abstractNumId w:val="12"/>
+    <w:abstractNumId w:val="13"/>
   </w:num>
   <w:num w:numId="7">
-    <w:abstractNumId w:val="7"/>
+    <w:abstractNumId w:val="8"/>
   </w:num>
   <w:num w:numId="8">
     <w:abstractNumId w:val="1"/>
   </w:num>
   <w:num w:numId="9">
+    <w:abstractNumId w:val="7"/>
+  </w:num>
+  <w:num w:numId="10">
+    <w:abstractNumId w:val="14"/>
+  </w:num>
+  <w:num w:numId="11">
+    <w:abstractNumId w:val="16"/>
+  </w:num>
+  <w:num w:numId="12">
+    <w:abstractNumId w:val="10"/>
+  </w:num>
+  <w:num w:numId="13">
     <w:abstractNumId w:val="6"/>
   </w:num>
-  <w:num w:numId="10">
-    <w:abstractNumId w:val="13"/>
-  </w:num>
-  <w:num w:numId="11">
-    <w:abstractNumId w:val="15"/>
-  </w:num>
-  <w:num w:numId="12">
-    <w:abstractNumId w:val="9"/>
-  </w:num>
-  <w:num w:numId="13">
+  <w:num w:numId="14">
     <w:abstractNumId w:val="5"/>
   </w:num>
-  <w:num w:numId="14">
-    <w:abstractNumId w:val="4"/>
-  </w:num>
   <w:num w:numId="15">
-    <w:abstractNumId w:val="8"/>
+    <w:abstractNumId w:val="9"/>
   </w:num>
   <w:num w:numId="16">
     <w:abstractNumId w:val="0"/>
   </w:num>
   <w:num w:numId="17">
-    <w:abstractNumId w:val="10"/>
+    <w:abstractNumId w:val="11"/>
   </w:num>
   <w:num w:numId="18">
-    <w:abstractNumId w:val="11"/>
+    <w:abstractNumId w:val="12"/>
+  </w:num>
+  <w:num w:numId="19">
+    <w:abstractNumId w:val="2"/>
   </w:num>
 </w:numbering>
 </file>

--- a/ENTREGA FINAL/REPORTE PROYECTO FINAL - Lunes, 4 de ENERO del 20201.docx
+++ b/ENTREGA FINAL/REPORTE PROYECTO FINAL - Lunes, 4 de ENERO del 20201.docx
@@ -7438,18 +7438,20 @@
         </w:rPr>
         <w:t xml:space="preserve">las clases, y conocerlas de forma estructurada y relacional, es bueno tener en cuenta los diagramas de clases. Estos los realicé en Lucidchart, cuyo sitio web es: </w:t>
       </w:r>
-      <w:r>
-        <w:rPr>
-          <w:rFonts w:ascii="Arial" w:eastAsia="Times New Roman" w:hAnsi="Arial" w:cs="Arial"/>
-          <w:b/>
-          <w:bCs/>
-          <w:color w:val="000000" w:themeColor="text1"/>
-          <w:sz w:val="20"/>
-          <w:szCs w:val="20"/>
-          <w:lang w:eastAsia="es-MX"/>
-        </w:rPr>
-        <w:t>lucid.app</w:t>
-      </w:r>
+      <w:hyperlink r:id="rId23" w:history="1">
+        <w:r>
+          <w:rPr>
+            <w:rStyle w:val="Hipervnculo"/>
+            <w:rFonts w:ascii="Arial" w:eastAsia="Times New Roman" w:hAnsi="Arial" w:cs="Arial"/>
+            <w:b/>
+            <w:bCs/>
+            <w:sz w:val="20"/>
+            <w:szCs w:val="20"/>
+            <w:lang w:eastAsia="es-MX"/>
+          </w:rPr>
+          <w:t>https://lucid.app/</w:t>
+        </w:r>
+      </w:hyperlink>
       <w:r>
         <w:rPr>
           <w:rFonts w:ascii="Arial" w:eastAsia="Times New Roman" w:hAnsi="Arial" w:cs="Arial"/>
@@ -7526,8 +7528,8 @@
           <w:lang w:eastAsia="es-MX"/>
         </w:rPr>
         <w:drawing>
-          <wp:inline distT="0" distB="0" distL="0" distR="0" wp14:anchorId="3E772F8A" wp14:editId="15348E2B">
-            <wp:extent cx="5569446" cy="3267075"/>
+          <wp:inline distT="0" distB="0" distL="0" distR="0" wp14:anchorId="3E772F8A" wp14:editId="276694EF">
+            <wp:extent cx="4878826" cy="2861953"/>
             <wp:effectExtent l="0" t="0" r="0" b="0"/>
             <wp:docPr id="9" name="Imagen 9" descr="Imagen que contiene Texto&#10;&#10;Descripción generada automáticamente"/>
             <wp:cNvGraphicFramePr>
@@ -7541,7 +7543,7 @@
                     <pic:cNvPicPr/>
                   </pic:nvPicPr>
                   <pic:blipFill>
-                    <a:blip r:embed="rId23" cstate="print">
+                    <a:blip r:embed="rId24" cstate="print">
                       <a:biLevel thresh="75000"/>
                       <a:extLst>
                         <a:ext uri="{28A0092B-C50C-407E-A947-70E740481C1C}">
@@ -7556,7 +7558,7 @@
                   <pic:spPr>
                     <a:xfrm>
                       <a:off x="0" y="0"/>
-                      <a:ext cx="5596908" cy="3283185"/>
+                      <a:ext cx="4916884" cy="2884278"/>
                     </a:xfrm>
                     <a:prstGeom prst="rect">
                       <a:avLst/>
@@ -7593,7 +7595,27 @@
           <w:szCs w:val="20"/>
           <w:lang w:eastAsia="es-MX"/>
         </w:rPr>
-        <w:t>En el diagrama de clases se muestran las 4 clases que hasta ahora se manejarán para la realización del programa. Las flechas que se ven en el diagrama son un tipo de Aggregation, específicamente Composition. Esta indica que el hijo no puede existir independientemente del padre. En este caso la generalización es el Objecto, pero como no manejé herencia, esta es la forma en la que supe representar la relación que hay entre las clases, pero probablemente esté incorrecto.</w:t>
+        <w:t xml:space="preserve">En el diagrama de clases se muestran las 4 clases que </w:t>
+      </w:r>
+      <w:r>
+        <w:rPr>
+          <w:rFonts w:ascii="Arial" w:eastAsia="Times New Roman" w:hAnsi="Arial" w:cs="Arial"/>
+          <w:color w:val="000000" w:themeColor="text1"/>
+          <w:sz w:val="20"/>
+          <w:szCs w:val="20"/>
+          <w:lang w:eastAsia="es-MX"/>
+        </w:rPr>
+        <w:t>funcionan para trabajar con los archivos OBJ</w:t>
+      </w:r>
+      <w:r>
+        <w:rPr>
+          <w:rFonts w:ascii="Arial" w:eastAsia="Times New Roman" w:hAnsi="Arial" w:cs="Arial"/>
+          <w:color w:val="000000" w:themeColor="text1"/>
+          <w:sz w:val="20"/>
+          <w:szCs w:val="20"/>
+          <w:lang w:eastAsia="es-MX"/>
+        </w:rPr>
+        <w:t>. Las flechas que se ven en el diagrama son un tipo de Aggregation, específicamente Composition. Esta indica que el hijo no puede existir independientemente del padre. En este caso la generalización es el Objecto, pero como no manejé herencia, esta es la forma en la que supe representar la relación que hay entre las clases, pero probablemente esté incorrecto.</w:t>
       </w:r>
     </w:p>
     <w:p>
@@ -7636,6 +7658,75 @@
       <w:pPr>
         <w:shd w:val="clear" w:color="auto" w:fill="FFFFFF"/>
         <w:spacing w:before="240" w:after="100" w:afterAutospacing="1" w:line="240" w:lineRule="auto"/>
+        <w:ind w:left="424" w:hanging="424"/>
+        <w:jc w:val="center"/>
+        <w:rPr>
+          <w:rFonts w:ascii="Arial" w:eastAsia="Times New Roman" w:hAnsi="Arial" w:cs="Arial"/>
+          <w:color w:val="000000" w:themeColor="text1"/>
+          <w:sz w:val="20"/>
+          <w:szCs w:val="20"/>
+          <w:lang w:eastAsia="es-MX"/>
+        </w:rPr>
+      </w:pPr>
+      <w:r>
+        <w:rPr>
+          <w:noProof/>
+        </w:rPr>
+        <w:drawing>
+          <wp:inline distT="0" distB="0" distL="0" distR="0" wp14:anchorId="486F32EA" wp14:editId="473EB56D">
+            <wp:extent cx="5949537" cy="2507306"/>
+            <wp:effectExtent l="0" t="0" r="0" b="0"/>
+            <wp:docPr id="72" name="Imagen 72"/>
+            <wp:cNvGraphicFramePr>
+              <a:graphicFrameLocks xmlns:a="http://schemas.openxmlformats.org/drawingml/2006/main" noChangeAspect="1"/>
+            </wp:cNvGraphicFramePr>
+            <a:graphic xmlns:a="http://schemas.openxmlformats.org/drawingml/2006/main">
+              <a:graphicData uri="http://schemas.openxmlformats.org/drawingml/2006/picture">
+                <pic:pic xmlns:pic="http://schemas.openxmlformats.org/drawingml/2006/picture">
+                  <pic:nvPicPr>
+                    <pic:cNvPr id="0" name="Picture 5"/>
+                    <pic:cNvPicPr>
+                      <a:picLocks noChangeAspect="1" noChangeArrowheads="1"/>
+                    </pic:cNvPicPr>
+                  </pic:nvPicPr>
+                  <pic:blipFill>
+                    <a:blip r:embed="rId25" cstate="print">
+                      <a:biLevel thresh="75000"/>
+                      <a:extLst>
+                        <a:ext uri="{28A0092B-C50C-407E-A947-70E740481C1C}">
+                          <a14:useLocalDpi xmlns:a14="http://schemas.microsoft.com/office/drawing/2010/main" val="0"/>
+                        </a:ext>
+                      </a:extLst>
+                    </a:blip>
+                    <a:srcRect/>
+                    <a:stretch>
+                      <a:fillRect/>
+                    </a:stretch>
+                  </pic:blipFill>
+                  <pic:spPr bwMode="auto">
+                    <a:xfrm>
+                      <a:off x="0" y="0"/>
+                      <a:ext cx="5971311" cy="2516482"/>
+                    </a:xfrm>
+                    <a:prstGeom prst="rect">
+                      <a:avLst/>
+                    </a:prstGeom>
+                    <a:noFill/>
+                    <a:ln>
+                      <a:noFill/>
+                    </a:ln>
+                  </pic:spPr>
+                </pic:pic>
+              </a:graphicData>
+            </a:graphic>
+          </wp:inline>
+        </w:drawing>
+      </w:r>
+    </w:p>
+    <w:p>
+      <w:pPr>
+        <w:shd w:val="clear" w:color="auto" w:fill="FFFFFF"/>
+        <w:spacing w:before="240" w:after="100" w:afterAutospacing="1" w:line="240" w:lineRule="auto"/>
         <w:ind w:left="708" w:hanging="424"/>
         <w:jc w:val="both"/>
         <w:rPr>
@@ -7807,39 +7898,6 @@
           <w:lang w:eastAsia="es-MX"/>
         </w:rPr>
         <w:t>No iré a lo más detallado porque lo importante es que se entienda qué se hace, más no cómo se hace  (en esta ocasión), ya que eso está indicado en el código del programa.</w:t>
-      </w:r>
-    </w:p>
-    <w:p>
-      <w:pPr>
-        <w:rPr>
-          <w:rFonts w:ascii="Arial" w:eastAsia="Times New Roman" w:hAnsi="Arial" w:cs="Arial"/>
-          <w:b/>
-          <w:bCs/>
-          <w:i/>
-          <w:iCs/>
-          <w:color w:val="000000" w:themeColor="text1"/>
-          <w:sz w:val="20"/>
-          <w:szCs w:val="20"/>
-          <w:highlight w:val="yellow"/>
-          <w:u w:val="single"/>
-          <w:lang w:eastAsia="es-MX"/>
-        </w:rPr>
-      </w:pPr>
-      <w:r>
-        <w:rPr>
-          <w:rFonts w:ascii="Arial" w:eastAsia="Times New Roman" w:hAnsi="Arial" w:cs="Arial"/>
-          <w:b/>
-          <w:bCs/>
-          <w:i/>
-          <w:iCs/>
-          <w:color w:val="000000" w:themeColor="text1"/>
-          <w:sz w:val="20"/>
-          <w:szCs w:val="20"/>
-          <w:highlight w:val="yellow"/>
-          <w:u w:val="single"/>
-          <w:lang w:eastAsia="es-MX"/>
-        </w:rPr>
-        <w:br w:type="page"/>
       </w:r>
     </w:p>
     <w:p>
@@ -11833,6 +11891,31 @@
     </w:p>
     <w:p>
       <w:pPr>
+        <w:rPr>
+          <w:rFonts w:ascii="Arial" w:eastAsia="Times New Roman" w:hAnsi="Arial" w:cs="Arial"/>
+          <w:b/>
+          <w:bCs/>
+          <w:color w:val="000000" w:themeColor="text1"/>
+          <w:sz w:val="20"/>
+          <w:szCs w:val="20"/>
+          <w:lang w:eastAsia="es-MX"/>
+        </w:rPr>
+      </w:pPr>
+      <w:r>
+        <w:rPr>
+          <w:rFonts w:ascii="Arial" w:eastAsia="Times New Roman" w:hAnsi="Arial" w:cs="Arial"/>
+          <w:b/>
+          <w:bCs/>
+          <w:color w:val="000000" w:themeColor="text1"/>
+          <w:sz w:val="20"/>
+          <w:szCs w:val="20"/>
+          <w:lang w:eastAsia="es-MX"/>
+        </w:rPr>
+        <w:br w:type="page"/>
+      </w:r>
+    </w:p>
+    <w:p>
+      <w:pPr>
         <w:spacing w:before="240"/>
         <w:jc w:val="both"/>
         <w:rPr>
@@ -11855,7 +11938,19 @@
           <w:szCs w:val="20"/>
           <w:lang w:eastAsia="es-MX"/>
         </w:rPr>
-        <w:t>REBOTES Y CÁLCULOS PARA SU MOVIMIENTO</w:t>
+        <w:t xml:space="preserve">REBOTES Y CÁLCULOS PARA </w:t>
+      </w:r>
+      <w:r>
+        <w:rPr>
+          <w:rFonts w:ascii="Arial" w:eastAsia="Times New Roman" w:hAnsi="Arial" w:cs="Arial"/>
+          <w:b/>
+          <w:bCs/>
+          <w:color w:val="000000" w:themeColor="text1"/>
+          <w:sz w:val="20"/>
+          <w:szCs w:val="20"/>
+          <w:lang w:eastAsia="es-MX"/>
+        </w:rPr>
+        <w:t>EL MOVIMIENTO DEL OBJETO</w:t>
       </w:r>
     </w:p>
     <w:p>
@@ -11899,27 +11994,6 @@
           <w:lang w:eastAsia="es-MX"/>
         </w:rPr>
         <w:t xml:space="preserve">Tomando esto en cuenta, indicaré el enfoque que utilicé para hacer los cálculos de las curvas. </w:t>
-      </w:r>
-    </w:p>
-    <w:p>
-      <w:pPr>
-        <w:rPr>
-          <w:rFonts w:ascii="Arial" w:eastAsia="Times New Roman" w:hAnsi="Arial" w:cs="Arial"/>
-          <w:color w:val="000000" w:themeColor="text1"/>
-          <w:sz w:val="20"/>
-          <w:szCs w:val="20"/>
-          <w:lang w:eastAsia="es-MX"/>
-        </w:rPr>
-      </w:pPr>
-      <w:r>
-        <w:rPr>
-          <w:rFonts w:ascii="Arial" w:eastAsia="Times New Roman" w:hAnsi="Arial" w:cs="Arial"/>
-          <w:color w:val="000000" w:themeColor="text1"/>
-          <w:sz w:val="20"/>
-          <w:szCs w:val="20"/>
-          <w:lang w:eastAsia="es-MX"/>
-        </w:rPr>
-        <w:br w:type="page"/>
       </w:r>
     </w:p>
     <w:p>
@@ -13136,158 +13210,6 @@
             <wp:extent cx="2988000" cy="1476510"/>
             <wp:effectExtent l="0" t="0" r="3175" b="0"/>
             <wp:docPr id="17" name="Imagen 17"/>
-            <wp:cNvGraphicFramePr>
-              <a:graphicFrameLocks xmlns:a="http://schemas.openxmlformats.org/drawingml/2006/main" noChangeAspect="1"/>
-            </wp:cNvGraphicFramePr>
-            <a:graphic xmlns:a="http://schemas.openxmlformats.org/drawingml/2006/main">
-              <a:graphicData uri="http://schemas.openxmlformats.org/drawingml/2006/picture">
-                <pic:pic xmlns:pic="http://schemas.openxmlformats.org/drawingml/2006/picture">
-                  <pic:nvPicPr>
-                    <pic:cNvPr id="1" name=""/>
-                    <pic:cNvPicPr/>
-                  </pic:nvPicPr>
-                  <pic:blipFill>
-                    <a:blip r:embed="rId24"/>
-                    <a:stretch>
-                      <a:fillRect/>
-                    </a:stretch>
-                  </pic:blipFill>
-                  <pic:spPr>
-                    <a:xfrm>
-                      <a:off x="0" y="0"/>
-                      <a:ext cx="2988000" cy="1476510"/>
-                    </a:xfrm>
-                    <a:prstGeom prst="rect">
-                      <a:avLst/>
-                    </a:prstGeom>
-                  </pic:spPr>
-                </pic:pic>
-              </a:graphicData>
-            </a:graphic>
-          </wp:inline>
-        </w:drawing>
-      </w:r>
-    </w:p>
-    <w:p>
-      <w:pPr>
-        <w:spacing w:before="240"/>
-        <w:jc w:val="both"/>
-        <w:rPr>
-          <w:rFonts w:ascii="Arial" w:eastAsia="Times New Roman" w:hAnsi="Arial" w:cs="Arial"/>
-          <w:color w:val="000000" w:themeColor="text1"/>
-          <w:sz w:val="20"/>
-          <w:szCs w:val="20"/>
-          <w:lang w:eastAsia="es-MX"/>
-        </w:rPr>
-      </w:pPr>
-      <w:r>
-        <w:rPr>
-          <w:rFonts w:ascii="Arial" w:eastAsia="Times New Roman" w:hAnsi="Arial" w:cs="Arial"/>
-          <w:color w:val="000000" w:themeColor="text1"/>
-          <w:sz w:val="20"/>
-          <w:szCs w:val="20"/>
-          <w:lang w:eastAsia="es-MX"/>
-        </w:rPr>
-        <w:t>Los dos balones generados al inicio de forma constante</w:t>
-      </w:r>
-    </w:p>
-    <w:p>
-      <w:pPr>
-        <w:spacing w:before="240"/>
-        <w:jc w:val="both"/>
-        <w:rPr>
-          <w:rFonts w:ascii="Arial" w:eastAsia="Times New Roman" w:hAnsi="Arial" w:cs="Arial"/>
-          <w:color w:val="000000" w:themeColor="text1"/>
-          <w:sz w:val="20"/>
-          <w:szCs w:val="20"/>
-          <w:lang w:eastAsia="es-MX"/>
-        </w:rPr>
-      </w:pPr>
-      <w:r>
-        <w:rPr>
-          <w:noProof/>
-        </w:rPr>
-        <w:drawing>
-          <wp:inline distT="0" distB="0" distL="0" distR="0" wp14:anchorId="287CCE26" wp14:editId="2EDE7145">
-            <wp:extent cx="2988000" cy="1107588"/>
-            <wp:effectExtent l="0" t="0" r="3175" b="0"/>
-            <wp:docPr id="21" name="Imagen 21"/>
-            <wp:cNvGraphicFramePr>
-              <a:graphicFrameLocks xmlns:a="http://schemas.openxmlformats.org/drawingml/2006/main" noChangeAspect="1"/>
-            </wp:cNvGraphicFramePr>
-            <a:graphic xmlns:a="http://schemas.openxmlformats.org/drawingml/2006/main">
-              <a:graphicData uri="http://schemas.openxmlformats.org/drawingml/2006/picture">
-                <pic:pic xmlns:pic="http://schemas.openxmlformats.org/drawingml/2006/picture">
-                  <pic:nvPicPr>
-                    <pic:cNvPr id="1" name=""/>
-                    <pic:cNvPicPr/>
-                  </pic:nvPicPr>
-                  <pic:blipFill>
-                    <a:blip r:embed="rId25"/>
-                    <a:stretch>
-                      <a:fillRect/>
-                    </a:stretch>
-                  </pic:blipFill>
-                  <pic:spPr>
-                    <a:xfrm>
-                      <a:off x="0" y="0"/>
-                      <a:ext cx="2988000" cy="1107588"/>
-                    </a:xfrm>
-                    <a:prstGeom prst="rect">
-                      <a:avLst/>
-                    </a:prstGeom>
-                  </pic:spPr>
-                </pic:pic>
-              </a:graphicData>
-            </a:graphic>
-          </wp:inline>
-        </w:drawing>
-      </w:r>
-    </w:p>
-    <w:p>
-      <w:pPr>
-        <w:spacing w:before="240"/>
-        <w:jc w:val="both"/>
-        <w:rPr>
-          <w:rFonts w:ascii="Arial" w:eastAsia="Times New Roman" w:hAnsi="Arial" w:cs="Arial"/>
-          <w:color w:val="000000" w:themeColor="text1"/>
-          <w:sz w:val="20"/>
-          <w:szCs w:val="20"/>
-          <w:lang w:eastAsia="es-MX"/>
-        </w:rPr>
-      </w:pPr>
-      <w:r>
-        <w:rPr>
-          <w:rFonts w:ascii="Arial" w:eastAsia="Times New Roman" w:hAnsi="Arial" w:cs="Arial"/>
-          <w:color w:val="000000" w:themeColor="text1"/>
-          <w:sz w:val="20"/>
-          <w:szCs w:val="20"/>
-          <w:lang w:eastAsia="es-MX"/>
-        </w:rPr>
-        <w:t>Presioné “enter” y se generó un balón verde por la izquierda.</w:t>
-      </w:r>
-    </w:p>
-    <w:p>
-      <w:pPr>
-        <w:spacing w:before="240"/>
-        <w:jc w:val="center"/>
-        <w:rPr>
-          <w:rFonts w:ascii="Arial" w:eastAsia="Times New Roman" w:hAnsi="Arial" w:cs="Arial"/>
-          <w:color w:val="000000" w:themeColor="text1"/>
-          <w:sz w:val="20"/>
-          <w:szCs w:val="20"/>
-          <w:lang w:eastAsia="es-MX"/>
-        </w:rPr>
-      </w:pPr>
-      <w:r>
-        <w:rPr>
-          <w:noProof/>
-        </w:rPr>
-        <w:drawing>
-          <wp:inline distT="0" distB="0" distL="0" distR="0" wp14:anchorId="25EFABE3" wp14:editId="26AC3C42">
-            <wp:extent cx="2520000" cy="934110"/>
-            <wp:effectExtent l="0" t="0" r="0" b="0"/>
-            <wp:docPr id="23" name="Imagen 23"/>
             <wp:cNvGraphicFramePr>
               <a:graphicFrameLocks xmlns:a="http://schemas.openxmlformats.org/drawingml/2006/main" noChangeAspect="1"/>
             </wp:cNvGraphicFramePr>
@@ -13307,7 +13229,7 @@
                   <pic:spPr>
                     <a:xfrm>
                       <a:off x="0" y="0"/>
-                      <a:ext cx="2520000" cy="934110"/>
+                      <a:ext cx="2988000" cy="1476510"/>
                     </a:xfrm>
                     <a:prstGeom prst="rect">
                       <a:avLst/>
@@ -13340,13 +13262,13 @@
           <w:szCs w:val="20"/>
           <w:lang w:eastAsia="es-MX"/>
         </w:rPr>
-        <w:t>Presioné “backspace”, por lo que se generó un balón rosa por la derecha.</w:t>
+        <w:t>Los dos balones generados al inicio de forma constante</w:t>
       </w:r>
     </w:p>
     <w:p>
       <w:pPr>
         <w:spacing w:before="240"/>
-        <w:jc w:val="center"/>
+        <w:jc w:val="both"/>
         <w:rPr>
           <w:rFonts w:ascii="Arial" w:eastAsia="Times New Roman" w:hAnsi="Arial" w:cs="Arial"/>
           <w:color w:val="000000" w:themeColor="text1"/>
@@ -13360,10 +13282,10 @@
           <w:noProof/>
         </w:rPr>
         <w:drawing>
-          <wp:inline distT="0" distB="0" distL="0" distR="0" wp14:anchorId="2C2E3261" wp14:editId="389081CD">
-            <wp:extent cx="2520000" cy="934110"/>
-            <wp:effectExtent l="0" t="0" r="0" b="0"/>
-            <wp:docPr id="26" name="Imagen 26"/>
+          <wp:inline distT="0" distB="0" distL="0" distR="0" wp14:anchorId="287CCE26" wp14:editId="2EDE7145">
+            <wp:extent cx="2988000" cy="1107588"/>
+            <wp:effectExtent l="0" t="0" r="3175" b="0"/>
+            <wp:docPr id="21" name="Imagen 21"/>
             <wp:cNvGraphicFramePr>
               <a:graphicFrameLocks xmlns:a="http://schemas.openxmlformats.org/drawingml/2006/main" noChangeAspect="1"/>
             </wp:cNvGraphicFramePr>
@@ -13383,7 +13305,7 @@
                   <pic:spPr>
                     <a:xfrm>
                       <a:off x="0" y="0"/>
-                      <a:ext cx="2520000" cy="934110"/>
+                      <a:ext cx="2988000" cy="1107588"/>
                     </a:xfrm>
                     <a:prstGeom prst="rect">
                       <a:avLst/>
@@ -13416,7 +13338,7 @@
           <w:szCs w:val="20"/>
           <w:lang w:eastAsia="es-MX"/>
         </w:rPr>
-        <w:t>Generé más balones.</w:t>
+        <w:t>Presioné “enter” y se generó un balón verde por la izquierda.</w:t>
       </w:r>
     </w:p>
     <w:p>
@@ -13436,10 +13358,10 @@
           <w:noProof/>
         </w:rPr>
         <w:drawing>
-          <wp:inline distT="0" distB="0" distL="0" distR="0" wp14:anchorId="7636C41A" wp14:editId="1AD05670">
+          <wp:inline distT="0" distB="0" distL="0" distR="0" wp14:anchorId="25EFABE3" wp14:editId="26AC3C42">
             <wp:extent cx="2520000" cy="934110"/>
             <wp:effectExtent l="0" t="0" r="0" b="0"/>
-            <wp:docPr id="27" name="Imagen 27"/>
+            <wp:docPr id="23" name="Imagen 23"/>
             <wp:cNvGraphicFramePr>
               <a:graphicFrameLocks xmlns:a="http://schemas.openxmlformats.org/drawingml/2006/main" noChangeAspect="1"/>
             </wp:cNvGraphicFramePr>
@@ -13492,39 +13414,30 @@
           <w:szCs w:val="20"/>
           <w:lang w:eastAsia="es-MX"/>
         </w:rPr>
-        <w:t>Vista desde arriba.</w:t>
+        <w:t>Presioné “backspace”, por lo que se generó un balón rosa por la derecha.</w:t>
       </w:r>
     </w:p>
     <w:p>
       <w:pPr>
         <w:spacing w:before="240"/>
-        <w:rPr>
-          <w:rFonts w:ascii="Arial" w:eastAsia="Times New Roman" w:hAnsi="Arial" w:cs="Arial"/>
-          <w:color w:val="000000" w:themeColor="text1"/>
-          <w:sz w:val="20"/>
-          <w:szCs w:val="20"/>
-          <w:lang w:eastAsia="es-MX"/>
-        </w:rPr>
-      </w:pPr>
-      <w:r>
-        <w:rPr>
-          <w:rFonts w:ascii="Arial" w:eastAsia="Times New Roman" w:hAnsi="Arial" w:cs="Arial"/>
-          <w:color w:val="000000" w:themeColor="text1"/>
-          <w:sz w:val="20"/>
-          <w:szCs w:val="20"/>
-          <w:lang w:eastAsia="es-MX"/>
-        </w:rPr>
-        <w:br w:type="column"/>
-      </w:r>
+        <w:jc w:val="center"/>
+        <w:rPr>
+          <w:rFonts w:ascii="Arial" w:eastAsia="Times New Roman" w:hAnsi="Arial" w:cs="Arial"/>
+          <w:color w:val="000000" w:themeColor="text1"/>
+          <w:sz w:val="20"/>
+          <w:szCs w:val="20"/>
+          <w:lang w:eastAsia="es-MX"/>
+        </w:rPr>
+      </w:pPr>
       <w:r>
         <w:rPr>
           <w:noProof/>
         </w:rPr>
         <w:drawing>
-          <wp:inline distT="0" distB="0" distL="0" distR="0" wp14:anchorId="0F6B00C5" wp14:editId="4590CCAC">
-            <wp:extent cx="2988000" cy="1476511"/>
-            <wp:effectExtent l="0" t="0" r="3175" b="0"/>
-            <wp:docPr id="20" name="Imagen 20"/>
+          <wp:inline distT="0" distB="0" distL="0" distR="0" wp14:anchorId="2C2E3261" wp14:editId="389081CD">
+            <wp:extent cx="2520000" cy="934110"/>
+            <wp:effectExtent l="0" t="0" r="0" b="0"/>
+            <wp:docPr id="26" name="Imagen 26"/>
             <wp:cNvGraphicFramePr>
               <a:graphicFrameLocks xmlns:a="http://schemas.openxmlformats.org/drawingml/2006/main" noChangeAspect="1"/>
             </wp:cNvGraphicFramePr>
@@ -13544,7 +13457,7 @@
                   <pic:spPr>
                     <a:xfrm>
                       <a:off x="0" y="0"/>
-                      <a:ext cx="2988000" cy="1476511"/>
+                      <a:ext cx="2520000" cy="934110"/>
                     </a:xfrm>
                     <a:prstGeom prst="rect">
                       <a:avLst/>
@@ -13560,51 +13473,44 @@
     <w:p>
       <w:pPr>
         <w:spacing w:before="240"/>
-        <w:rPr>
-          <w:rFonts w:ascii="Arial" w:eastAsia="Times New Roman" w:hAnsi="Arial" w:cs="Arial"/>
-          <w:color w:val="000000" w:themeColor="text1"/>
-          <w:sz w:val="20"/>
-          <w:szCs w:val="20"/>
-          <w:lang w:eastAsia="es-MX"/>
-        </w:rPr>
-      </w:pPr>
-      <w:r>
-        <w:rPr>
-          <w:rFonts w:ascii="Arial" w:eastAsia="Times New Roman" w:hAnsi="Arial" w:cs="Arial"/>
-          <w:color w:val="000000" w:themeColor="text1"/>
-          <w:sz w:val="20"/>
-          <w:szCs w:val="20"/>
-          <w:lang w:eastAsia="es-MX"/>
-        </w:rPr>
-        <w:t>Los balones a punto de tocar el piso.</w:t>
-      </w:r>
-    </w:p>
-    <w:p>
-      <w:pPr>
-        <w:pStyle w:val="Prrafodelista"/>
-        <w:shd w:val="clear" w:color="auto" w:fill="FFFFFF"/>
-        <w:spacing w:before="240" w:after="100" w:afterAutospacing="1" w:line="240" w:lineRule="auto"/>
-        <w:ind w:left="0"/>
-        <w:contextualSpacing w:val="0"/>
-        <w:rPr>
-          <w:rFonts w:ascii="Arial" w:eastAsia="Times New Roman" w:hAnsi="Arial" w:cs="Arial"/>
-          <w:b/>
-          <w:bCs/>
-          <w:color w:val="000000" w:themeColor="text1"/>
-          <w:sz w:val="20"/>
-          <w:szCs w:val="20"/>
-          <w:lang w:eastAsia="es-MX"/>
-        </w:rPr>
-      </w:pPr>
+        <w:jc w:val="center"/>
+        <w:rPr>
+          <w:rFonts w:ascii="Arial" w:eastAsia="Times New Roman" w:hAnsi="Arial" w:cs="Arial"/>
+          <w:color w:val="000000" w:themeColor="text1"/>
+          <w:sz w:val="20"/>
+          <w:szCs w:val="20"/>
+          <w:lang w:eastAsia="es-MX"/>
+        </w:rPr>
+      </w:pPr>
+      <w:r>
+        <w:rPr>
+          <w:rFonts w:ascii="Arial" w:eastAsia="Times New Roman" w:hAnsi="Arial" w:cs="Arial"/>
+          <w:color w:val="000000" w:themeColor="text1"/>
+          <w:sz w:val="20"/>
+          <w:szCs w:val="20"/>
+          <w:lang w:eastAsia="es-MX"/>
+        </w:rPr>
+        <w:t>Generé más balones.</w:t>
+      </w:r>
+      <w:r>
+        <w:rPr>
+          <w:rFonts w:ascii="Arial" w:eastAsia="Times New Roman" w:hAnsi="Arial" w:cs="Arial"/>
+          <w:color w:val="000000" w:themeColor="text1"/>
+          <w:sz w:val="20"/>
+          <w:szCs w:val="20"/>
+          <w:lang w:eastAsia="es-MX"/>
+        </w:rPr>
+        <w:br w:type="column"/>
+      </w:r>
       <w:r>
         <w:rPr>
           <w:noProof/>
         </w:rPr>
         <w:drawing>
-          <wp:inline distT="0" distB="0" distL="0" distR="0" wp14:anchorId="0266ACEF" wp14:editId="5F08AEFC">
-            <wp:extent cx="2988000" cy="1107588"/>
-            <wp:effectExtent l="0" t="0" r="3175" b="0"/>
-            <wp:docPr id="22" name="Imagen 22"/>
+          <wp:inline distT="0" distB="0" distL="0" distR="0" wp14:anchorId="7636C41A" wp14:editId="1AD05670">
+            <wp:extent cx="2520000" cy="934110"/>
+            <wp:effectExtent l="0" t="0" r="0" b="0"/>
+            <wp:docPr id="27" name="Imagen 27"/>
             <wp:cNvGraphicFramePr>
               <a:graphicFrameLocks xmlns:a="http://schemas.openxmlformats.org/drawingml/2006/main" noChangeAspect="1"/>
             </wp:cNvGraphicFramePr>
@@ -13624,7 +13530,7 @@
                   <pic:spPr>
                     <a:xfrm>
                       <a:off x="0" y="0"/>
-                      <a:ext cx="2988000" cy="1107588"/>
+                      <a:ext cx="2520000" cy="934110"/>
                     </a:xfrm>
                     <a:prstGeom prst="rect">
                       <a:avLst/>
@@ -13639,48 +13545,30 @@
     </w:p>
     <w:p>
       <w:pPr>
-        <w:pStyle w:val="Prrafodelista"/>
-        <w:shd w:val="clear" w:color="auto" w:fill="FFFFFF"/>
-        <w:spacing w:before="240" w:after="100" w:afterAutospacing="1" w:line="240" w:lineRule="auto"/>
-        <w:ind w:left="0"/>
-        <w:contextualSpacing w:val="0"/>
-        <w:rPr>
-          <w:rFonts w:ascii="Arial" w:eastAsia="Times New Roman" w:hAnsi="Arial" w:cs="Arial"/>
-          <w:color w:val="000000" w:themeColor="text1"/>
-          <w:sz w:val="20"/>
-          <w:szCs w:val="20"/>
-          <w:lang w:eastAsia="es-MX"/>
-        </w:rPr>
-      </w:pPr>
-      <w:r>
-        <w:rPr>
-          <w:rFonts w:ascii="Arial" w:eastAsia="Times New Roman" w:hAnsi="Arial" w:cs="Arial"/>
-          <w:color w:val="000000" w:themeColor="text1"/>
-          <w:sz w:val="20"/>
-          <w:szCs w:val="20"/>
-          <w:lang w:eastAsia="es-MX"/>
-        </w:rPr>
-        <w:t xml:space="preserve">Presioné </w:t>
-      </w:r>
-      <w:r>
-        <w:rPr>
-          <w:rFonts w:ascii="Arial" w:eastAsia="Times New Roman" w:hAnsi="Arial" w:cs="Arial"/>
-          <w:color w:val="000000" w:themeColor="text1"/>
-          <w:sz w:val="20"/>
-          <w:szCs w:val="20"/>
-          <w:lang w:eastAsia="es-MX"/>
-        </w:rPr>
-        <w:t>la tecla “I”, por lo que se invirtió la cámara.</w:t>
-      </w:r>
-    </w:p>
-    <w:p>
-      <w:pPr>
-        <w:pStyle w:val="Prrafodelista"/>
-        <w:shd w:val="clear" w:color="auto" w:fill="FFFFFF"/>
-        <w:spacing w:before="240" w:after="100" w:afterAutospacing="1" w:line="240" w:lineRule="auto"/>
-        <w:ind w:left="0"/>
-        <w:contextualSpacing w:val="0"/>
-        <w:jc w:val="center"/>
+        <w:spacing w:before="240"/>
+        <w:jc w:val="both"/>
+        <w:rPr>
+          <w:rFonts w:ascii="Arial" w:eastAsia="Times New Roman" w:hAnsi="Arial" w:cs="Arial"/>
+          <w:color w:val="000000" w:themeColor="text1"/>
+          <w:sz w:val="20"/>
+          <w:szCs w:val="20"/>
+          <w:lang w:eastAsia="es-MX"/>
+        </w:rPr>
+      </w:pPr>
+      <w:r>
+        <w:rPr>
+          <w:rFonts w:ascii="Arial" w:eastAsia="Times New Roman" w:hAnsi="Arial" w:cs="Arial"/>
+          <w:color w:val="000000" w:themeColor="text1"/>
+          <w:sz w:val="20"/>
+          <w:szCs w:val="20"/>
+          <w:lang w:eastAsia="es-MX"/>
+        </w:rPr>
+        <w:t>Vista desde arriba.</w:t>
+      </w:r>
+    </w:p>
+    <w:p>
+      <w:pPr>
+        <w:spacing w:before="240"/>
         <w:rPr>
           <w:rFonts w:ascii="Arial" w:eastAsia="Times New Roman" w:hAnsi="Arial" w:cs="Arial"/>
           <w:color w:val="000000" w:themeColor="text1"/>
@@ -13694,10 +13582,10 @@
           <w:noProof/>
         </w:rPr>
         <w:drawing>
-          <wp:inline distT="0" distB="0" distL="0" distR="0" wp14:anchorId="1D882EA9" wp14:editId="6B2DE4D8">
-            <wp:extent cx="2520000" cy="934110"/>
-            <wp:effectExtent l="0" t="0" r="0" b="0"/>
-            <wp:docPr id="24" name="Imagen 24"/>
+          <wp:inline distT="0" distB="0" distL="0" distR="0" wp14:anchorId="0F6B00C5" wp14:editId="4590CCAC">
+            <wp:extent cx="2988000" cy="1476511"/>
+            <wp:effectExtent l="0" t="0" r="3175" b="0"/>
+            <wp:docPr id="20" name="Imagen 20"/>
             <wp:cNvGraphicFramePr>
               <a:graphicFrameLocks xmlns:a="http://schemas.openxmlformats.org/drawingml/2006/main" noChangeAspect="1"/>
             </wp:cNvGraphicFramePr>
@@ -13717,7 +13605,7 @@
                   <pic:spPr>
                     <a:xfrm>
                       <a:off x="0" y="0"/>
-                      <a:ext cx="2520000" cy="934110"/>
+                      <a:ext cx="2988000" cy="1476511"/>
                     </a:xfrm>
                     <a:prstGeom prst="rect">
                       <a:avLst/>
@@ -13732,6 +13620,28 @@
     </w:p>
     <w:p>
       <w:pPr>
+        <w:spacing w:before="240"/>
+        <w:rPr>
+          <w:rFonts w:ascii="Arial" w:eastAsia="Times New Roman" w:hAnsi="Arial" w:cs="Arial"/>
+          <w:color w:val="000000" w:themeColor="text1"/>
+          <w:sz w:val="20"/>
+          <w:szCs w:val="20"/>
+          <w:lang w:eastAsia="es-MX"/>
+        </w:rPr>
+      </w:pPr>
+      <w:r>
+        <w:rPr>
+          <w:rFonts w:ascii="Arial" w:eastAsia="Times New Roman" w:hAnsi="Arial" w:cs="Arial"/>
+          <w:color w:val="000000" w:themeColor="text1"/>
+          <w:sz w:val="20"/>
+          <w:szCs w:val="20"/>
+          <w:lang w:eastAsia="es-MX"/>
+        </w:rPr>
+        <w:t>Los balones a punto de tocar el piso.</w:t>
+      </w:r>
+    </w:p>
+    <w:p>
+      <w:pPr>
         <w:pStyle w:val="Prrafodelista"/>
         <w:shd w:val="clear" w:color="auto" w:fill="FFFFFF"/>
         <w:spacing w:before="240" w:after="100" w:afterAutospacing="1" w:line="240" w:lineRule="auto"/>
@@ -13739,43 +13649,8 @@
         <w:contextualSpacing w:val="0"/>
         <w:rPr>
           <w:rFonts w:ascii="Arial" w:eastAsia="Times New Roman" w:hAnsi="Arial" w:cs="Arial"/>
-          <w:color w:val="000000" w:themeColor="text1"/>
-          <w:sz w:val="20"/>
-          <w:szCs w:val="20"/>
-          <w:lang w:eastAsia="es-MX"/>
-        </w:rPr>
-      </w:pPr>
-      <w:r>
-        <w:rPr>
-          <w:rFonts w:ascii="Arial" w:eastAsia="Times New Roman" w:hAnsi="Arial" w:cs="Arial"/>
-          <w:color w:val="000000" w:themeColor="text1"/>
-          <w:sz w:val="20"/>
-          <w:szCs w:val="20"/>
-          <w:lang w:eastAsia="es-MX"/>
-        </w:rPr>
-        <w:t xml:space="preserve">Presioné “D”, por lo que </w:t>
-      </w:r>
-      <w:r>
-        <w:rPr>
-          <w:rFonts w:ascii="Arial" w:eastAsia="Times New Roman" w:hAnsi="Arial" w:cs="Arial"/>
-          <w:color w:val="000000" w:themeColor="text1"/>
-          <w:sz w:val="20"/>
-          <w:szCs w:val="20"/>
-          <w:lang w:eastAsia="es-MX"/>
-        </w:rPr>
-        <w:t>se ve el balón desde abajo.</w:t>
-      </w:r>
-    </w:p>
-    <w:p>
-      <w:pPr>
-        <w:pStyle w:val="Prrafodelista"/>
-        <w:shd w:val="clear" w:color="auto" w:fill="FFFFFF"/>
-        <w:spacing w:before="240" w:after="100" w:afterAutospacing="1" w:line="240" w:lineRule="auto"/>
-        <w:ind w:left="0"/>
-        <w:contextualSpacing w:val="0"/>
-        <w:jc w:val="center"/>
-        <w:rPr>
-          <w:rFonts w:ascii="Arial" w:eastAsia="Times New Roman" w:hAnsi="Arial" w:cs="Arial"/>
+          <w:b/>
+          <w:bCs/>
           <w:color w:val="000000" w:themeColor="text1"/>
           <w:sz w:val="20"/>
           <w:szCs w:val="20"/>
@@ -13787,10 +13662,10 @@
           <w:noProof/>
         </w:rPr>
         <w:drawing>
-          <wp:inline distT="0" distB="0" distL="0" distR="0" wp14:anchorId="4B32D92F" wp14:editId="5AB11081">
-            <wp:extent cx="2520000" cy="934110"/>
-            <wp:effectExtent l="0" t="0" r="0" b="0"/>
-            <wp:docPr id="25" name="Imagen 25"/>
+          <wp:inline distT="0" distB="0" distL="0" distR="0" wp14:anchorId="0266ACEF" wp14:editId="5F08AEFC">
+            <wp:extent cx="2988000" cy="1107588"/>
+            <wp:effectExtent l="0" t="0" r="3175" b="0"/>
+            <wp:docPr id="22" name="Imagen 22"/>
             <wp:cNvGraphicFramePr>
               <a:graphicFrameLocks xmlns:a="http://schemas.openxmlformats.org/drawingml/2006/main" noChangeAspect="1"/>
             </wp:cNvGraphicFramePr>
@@ -13810,7 +13685,7 @@
                   <pic:spPr>
                     <a:xfrm>
                       <a:off x="0" y="0"/>
-                      <a:ext cx="2520000" cy="934110"/>
+                      <a:ext cx="2988000" cy="1107588"/>
                     </a:xfrm>
                     <a:prstGeom prst="rect">
                       <a:avLst/>
@@ -13846,7 +13721,17 @@
           <w:szCs w:val="20"/>
           <w:lang w:eastAsia="es-MX"/>
         </w:rPr>
-        <w:t>Presioné “O” para volver a la perspectiva original.</w:t>
+        <w:t xml:space="preserve">Presioné </w:t>
+      </w:r>
+      <w:r>
+        <w:rPr>
+          <w:rFonts w:ascii="Arial" w:eastAsia="Times New Roman" w:hAnsi="Arial" w:cs="Arial"/>
+          <w:color w:val="000000" w:themeColor="text1"/>
+          <w:sz w:val="20"/>
+          <w:szCs w:val="20"/>
+          <w:lang w:eastAsia="es-MX"/>
+        </w:rPr>
+        <w:t>la tecla “I”, por lo que se invirtió la cámara.</w:t>
       </w:r>
     </w:p>
     <w:p>
@@ -13856,6 +13741,7 @@
         <w:spacing w:before="240" w:after="100" w:afterAutospacing="1" w:line="240" w:lineRule="auto"/>
         <w:ind w:left="0"/>
         <w:contextualSpacing w:val="0"/>
+        <w:jc w:val="center"/>
         <w:rPr>
           <w:rFonts w:ascii="Arial" w:eastAsia="Times New Roman" w:hAnsi="Arial" w:cs="Arial"/>
           <w:color w:val="000000" w:themeColor="text1"/>
@@ -13869,10 +13755,10 @@
           <w:noProof/>
         </w:rPr>
         <w:drawing>
-          <wp:inline distT="0" distB="0" distL="0" distR="0" wp14:anchorId="7B240C96" wp14:editId="55D2FD34">
-            <wp:extent cx="2975610" cy="1102995"/>
-            <wp:effectExtent l="0" t="0" r="0" b="1905"/>
-            <wp:docPr id="28" name="Imagen 28"/>
+          <wp:inline distT="0" distB="0" distL="0" distR="0" wp14:anchorId="1D882EA9" wp14:editId="6B2DE4D8">
+            <wp:extent cx="2520000" cy="934110"/>
+            <wp:effectExtent l="0" t="0" r="0" b="0"/>
+            <wp:docPr id="24" name="Imagen 24"/>
             <wp:cNvGraphicFramePr>
               <a:graphicFrameLocks xmlns:a="http://schemas.openxmlformats.org/drawingml/2006/main" noChangeAspect="1"/>
             </wp:cNvGraphicFramePr>
@@ -13892,7 +13778,7 @@
                   <pic:spPr>
                     <a:xfrm>
                       <a:off x="0" y="0"/>
-                      <a:ext cx="2975610" cy="1102995"/>
+                      <a:ext cx="2520000" cy="934110"/>
                     </a:xfrm>
                     <a:prstGeom prst="rect">
                       <a:avLst/>
@@ -13928,7 +13814,17 @@
           <w:szCs w:val="20"/>
           <w:lang w:eastAsia="es-MX"/>
         </w:rPr>
-        <w:t>Una vista más.</w:t>
+        <w:t xml:space="preserve">Presioné “D”, por lo que </w:t>
+      </w:r>
+      <w:r>
+        <w:rPr>
+          <w:rFonts w:ascii="Arial" w:eastAsia="Times New Roman" w:hAnsi="Arial" w:cs="Arial"/>
+          <w:color w:val="000000" w:themeColor="text1"/>
+          <w:sz w:val="20"/>
+          <w:szCs w:val="20"/>
+          <w:lang w:eastAsia="es-MX"/>
+        </w:rPr>
+        <w:t>se ve el balón desde abajo.</w:t>
       </w:r>
     </w:p>
     <w:p>
@@ -13958,13 +13854,35 @@
     </w:p>
     <w:p>
       <w:pPr>
-        <w:pStyle w:val="Prrafodelista"/>
-        <w:shd w:val="clear" w:color="auto" w:fill="FFFFFF"/>
-        <w:spacing w:before="240" w:after="100" w:afterAutospacing="1" w:line="240" w:lineRule="auto"/>
-        <w:ind w:left="0"/>
-        <w:contextualSpacing w:val="0"/>
-        <w:rPr>
-          <w:rFonts w:ascii="Arial" w:eastAsia="Times New Roman" w:hAnsi="Arial" w:cs="Arial"/>
+        <w:rPr>
+          <w:rFonts w:ascii="Arial" w:eastAsia="Times New Roman" w:hAnsi="Arial" w:cs="Arial"/>
+          <w:b/>
+          <w:bCs/>
+          <w:color w:val="000000" w:themeColor="text1"/>
+          <w:sz w:val="20"/>
+          <w:szCs w:val="20"/>
+          <w:lang w:eastAsia="es-MX"/>
+        </w:rPr>
+      </w:pPr>
+      <w:r>
+        <w:rPr>
+          <w:rFonts w:ascii="Arial" w:eastAsia="Times New Roman" w:hAnsi="Arial" w:cs="Arial"/>
+          <w:b/>
+          <w:bCs/>
+          <w:color w:val="000000" w:themeColor="text1"/>
+          <w:sz w:val="20"/>
+          <w:szCs w:val="20"/>
+          <w:lang w:eastAsia="es-MX"/>
+        </w:rPr>
+        <w:br w:type="page"/>
+      </w:r>
+    </w:p>
+    <w:p>
+      <w:pPr>
+        <w:rPr>
+          <w:rFonts w:ascii="Arial" w:eastAsia="Times New Roman" w:hAnsi="Arial" w:cs="Arial"/>
+          <w:b/>
+          <w:bCs/>
           <w:color w:val="000000" w:themeColor="text1"/>
           <w:sz w:val="20"/>
           <w:szCs w:val="20"/>
@@ -17639,7 +17557,7 @@
           </mc:Choice>
           <mc:Fallback>
             <w:pict>
-              <v:group w14:anchorId="14DCCFD2" id="Grupo 59" o:spid="_x0000_s1026" style="position:absolute;margin-left:41.8pt;margin-top:21.15pt;width:307.4pt;height:541.25pt;z-index:251689984;mso-width-relative:margin;mso-height-relative:margin" coordsize="39040,68738" o:gfxdata="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">
+              <v:group w14:anchorId="1DD7A0C2" id="Grupo 59" o:spid="_x0000_s1026" style="position:absolute;margin-left:41.8pt;margin-top:21.15pt;width:307.4pt;height:541.25pt;z-index:251689984;mso-width-relative:margin;mso-height-relative:margin" coordsize="39040,68738" o:gfxdata="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">
                 <v:rect id="Rectángulo 36" o:spid="_x0000_s1027" style="position:absolute;width:4997;height:850;visibility:visible;mso-wrap-style:square;v-text-anchor:middle" o:gfxdata="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" fillcolor="black [3200]" strokecolor="black [1600]" strokeweight="1pt"/>
                 <v:rect id="Rectángulo 37" o:spid="_x0000_s1028" style="position:absolute;top:3333;width:4997;height:1652;visibility:visible;mso-wrap-style:square;v-text-anchor:middle" o:gfxdata="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" fillcolor="black [3200]" strokecolor="black [1600]" strokeweight="1pt"/>
                 <v:rect id="Rectángulo 38" o:spid="_x0000_s1029" style="position:absolute;top:7048;width:4997;height:1594;visibility:visible;mso-wrap-style:square;v-text-anchor:middle" o:gfxdata="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" fillcolor="black [3200]" strokecolor="black [1600]" strokeweight="1pt"/>
@@ -18262,26 +18180,6 @@
           <w:szCs w:val="20"/>
         </w:rPr>
         <w:t>Por esto hay que ser analistas con lo que hagamos, y plantearnos objetivos certeros.</w:t>
-      </w:r>
-    </w:p>
-    <w:p>
-      <w:pPr>
-        <w:jc w:val="both"/>
-        <w:rPr>
-          <w:rFonts w:ascii="Arial" w:hAnsi="Arial" w:cs="Arial"/>
-          <w:color w:val="000000" w:themeColor="text1"/>
-          <w:sz w:val="20"/>
-          <w:szCs w:val="20"/>
-        </w:rPr>
-      </w:pPr>
-      <w:r>
-        <w:rPr>
-          <w:rFonts w:ascii="Arial" w:hAnsi="Arial" w:cs="Arial"/>
-          <w:color w:val="000000" w:themeColor="text1"/>
-          <w:sz w:val="20"/>
-          <w:szCs w:val="20"/>
-        </w:rPr>
-        <w:br w:type="page"/>
       </w:r>
     </w:p>
     <w:p>

--- a/ENTREGA FINAL/REPORTE PROYECTO FINAL - Lunes, 4 de ENERO del 20201.docx
+++ b/ENTREGA FINAL/REPORTE PROYECTO FINAL - Lunes, 4 de ENERO del 20201.docx
@@ -201,7 +201,6 @@
           <w:lang w:eastAsia="es-MX"/>
         </w:rPr>
       </w:pPr>
-      <w:proofErr w:type="spellStart"/>
       <w:r>
         <w:rPr>
           <w:rFonts w:ascii="Arial" w:eastAsia="Times New Roman" w:hAnsi="Arial" w:cs="Arial"/>
@@ -236,20 +235,7 @@
           <w:szCs w:val="20"/>
           <w:lang w:eastAsia="es-MX"/>
         </w:rPr>
-        <w:t>N</w:t>
-      </w:r>
-      <w:proofErr w:type="spellEnd"/>
-      <w:r>
-        <w:rPr>
-          <w:rFonts w:ascii="Arial" w:eastAsia="Times New Roman" w:hAnsi="Arial" w:cs="Arial"/>
-          <w:b/>
-          <w:bCs/>
-          <w:color w:val="000000" w:themeColor="text1"/>
-          <w:sz w:val="20"/>
-          <w:szCs w:val="20"/>
-          <w:lang w:eastAsia="es-MX"/>
-        </w:rPr>
-        <w:t xml:space="preserve"> POR COMPUTADORA</w:t>
+        <w:t>N POR COMPUTADORA</w:t>
       </w:r>
       <w:r>
         <w:rPr>
@@ -433,19 +419,19 @@
           <w:szCs w:val="20"/>
           <w:lang w:eastAsia="es-MX"/>
         </w:rPr>
-        <w:t xml:space="preserve">Martes, </w:t>
-      </w:r>
-      <w:r>
-        <w:rPr>
-          <w:rFonts w:ascii="Arial" w:eastAsia="Times New Roman" w:hAnsi="Arial" w:cs="Arial"/>
-          <w:b/>
-          <w:bCs/>
-          <w:color w:val="000000" w:themeColor="text1"/>
-          <w:sz w:val="20"/>
-          <w:szCs w:val="20"/>
-          <w:lang w:eastAsia="es-MX"/>
-        </w:rPr>
-        <w:t xml:space="preserve">5 </w:t>
+        <w:t>Miércoles, 6</w:t>
+      </w:r>
+      <w:r>
+        <w:rPr>
+          <w:rFonts w:ascii="Arial" w:eastAsia="Times New Roman" w:hAnsi="Arial" w:cs="Arial"/>
+          <w:b/>
+          <w:bCs/>
+          <w:color w:val="000000" w:themeColor="text1"/>
+          <w:sz w:val="20"/>
+          <w:szCs w:val="20"/>
+          <w:lang w:eastAsia="es-MX"/>
+        </w:rPr>
+        <w:t xml:space="preserve"> </w:t>
       </w:r>
       <w:r>
         <w:rPr>
@@ -1687,29 +1673,27 @@
           <w:szCs w:val="20"/>
           <w:lang w:eastAsia="es-MX"/>
         </w:rPr>
-        <w:t xml:space="preserve"> Esto, evidentemente supuso una problemática para mí, ya que tendría que entender las bases e ir aprendiendo sobre la marcha. </w:t>
-      </w:r>
-      <w:proofErr w:type="spellStart"/>
-      <w:r>
-        <w:rPr>
-          <w:rFonts w:ascii="Arial" w:eastAsia="Times New Roman" w:hAnsi="Arial" w:cs="Arial"/>
-          <w:color w:val="000000" w:themeColor="text1"/>
-          <w:sz w:val="20"/>
-          <w:szCs w:val="20"/>
-          <w:lang w:eastAsia="es-MX"/>
-        </w:rPr>
-        <w:t>Aún</w:t>
-      </w:r>
-      <w:proofErr w:type="spellEnd"/>
-      <w:r>
-        <w:rPr>
-          <w:rFonts w:ascii="Arial" w:eastAsia="Times New Roman" w:hAnsi="Arial" w:cs="Arial"/>
-          <w:color w:val="000000" w:themeColor="text1"/>
-          <w:sz w:val="20"/>
-          <w:szCs w:val="20"/>
-          <w:lang w:eastAsia="es-MX"/>
-        </w:rPr>
-        <w:t xml:space="preserve"> así, me supuso un reto el tener que aprenderlo mientras iba desarrollando el proyecto, y utilizándolo de una forma algo más compleja.</w:t>
+        <w:t xml:space="preserve"> Esto, evidentemente supuso una problemática para mí, ya que tendría que entender las bases e ir aprendiendo sobre la marcha. A</w:t>
+      </w:r>
+      <w:r>
+        <w:rPr>
+          <w:rFonts w:ascii="Arial" w:eastAsia="Times New Roman" w:hAnsi="Arial" w:cs="Arial"/>
+          <w:color w:val="000000" w:themeColor="text1"/>
+          <w:sz w:val="20"/>
+          <w:szCs w:val="20"/>
+          <w:lang w:eastAsia="es-MX"/>
+        </w:rPr>
+        <w:t>u</w:t>
+      </w:r>
+      <w:r>
+        <w:rPr>
+          <w:rFonts w:ascii="Arial" w:eastAsia="Times New Roman" w:hAnsi="Arial" w:cs="Arial"/>
+          <w:color w:val="000000" w:themeColor="text1"/>
+          <w:sz w:val="20"/>
+          <w:szCs w:val="20"/>
+          <w:lang w:eastAsia="es-MX"/>
+        </w:rPr>
+        <w:t>n así, me supuso un reto el tener que aprenderlo mientras iba desarrollando el proyecto, y utilizándolo de una forma algo más compleja.</w:t>
       </w:r>
     </w:p>
     <w:p>
@@ -4117,7 +4101,29 @@
           <w:szCs w:val="20"/>
           <w:lang w:eastAsia="es-MX"/>
         </w:rPr>
-        <w:t xml:space="preserve">Incluye definiciones de funciones para obtener y manipular información de la fecha y tiempo. Específicamente utilicé la función time() para obtener la hora actual e inicializar el generador de números aleatorios con </w:t>
+        <w:t xml:space="preserve">Incluye definiciones de funciones para obtener y manipular información de la fecha y tiempo. Específicamente utilicé la función </w:t>
+      </w:r>
+      <w:proofErr w:type="gramStart"/>
+      <w:r>
+        <w:rPr>
+          <w:rFonts w:ascii="Arial" w:eastAsia="Times New Roman" w:hAnsi="Arial" w:cs="Arial"/>
+          <w:color w:val="000000" w:themeColor="text1"/>
+          <w:sz w:val="20"/>
+          <w:szCs w:val="20"/>
+          <w:lang w:eastAsia="es-MX"/>
+        </w:rPr>
+        <w:t>time</w:t>
+      </w:r>
+      <w:proofErr w:type="gramEnd"/>
+      <w:r>
+        <w:rPr>
+          <w:rFonts w:ascii="Arial" w:eastAsia="Times New Roman" w:hAnsi="Arial" w:cs="Arial"/>
+          <w:color w:val="000000" w:themeColor="text1"/>
+          <w:sz w:val="20"/>
+          <w:szCs w:val="20"/>
+          <w:lang w:eastAsia="es-MX"/>
+        </w:rPr>
+        <w:t xml:space="preserve">() para obtener la hora actual e inicializar el generador de números aleatorios con </w:t>
       </w:r>
       <w:proofErr w:type="spellStart"/>
       <w:r>
@@ -6553,29 +6559,27 @@
           <w:szCs w:val="20"/>
           <w:lang w:eastAsia="es-MX"/>
         </w:rPr>
-        <w:t xml:space="preserve">as opciones disponibles como haciendo uso de los comandos de manera directa. </w:t>
-      </w:r>
-      <w:proofErr w:type="spellStart"/>
-      <w:r>
-        <w:rPr>
-          <w:rFonts w:ascii="Arial" w:eastAsia="Times New Roman" w:hAnsi="Arial" w:cs="Arial"/>
-          <w:color w:val="000000" w:themeColor="text1"/>
-          <w:sz w:val="20"/>
-          <w:szCs w:val="20"/>
-          <w:lang w:eastAsia="es-MX"/>
-        </w:rPr>
-        <w:t>Aún</w:t>
-      </w:r>
-      <w:proofErr w:type="spellEnd"/>
-      <w:r>
-        <w:rPr>
-          <w:rFonts w:ascii="Arial" w:eastAsia="Times New Roman" w:hAnsi="Arial" w:cs="Arial"/>
-          <w:color w:val="000000" w:themeColor="text1"/>
-          <w:sz w:val="20"/>
-          <w:szCs w:val="20"/>
-          <w:lang w:eastAsia="es-MX"/>
-        </w:rPr>
-        <w:t xml:space="preserve"> así, es muy útil cuando no requieres de operaciones más complejas que subir y revisar los cambios que hayas realizado.</w:t>
+        <w:t>as opciones disponibles como haciendo uso de los comandos de manera directa. A</w:t>
+      </w:r>
+      <w:r>
+        <w:rPr>
+          <w:rFonts w:ascii="Arial" w:eastAsia="Times New Roman" w:hAnsi="Arial" w:cs="Arial"/>
+          <w:color w:val="000000" w:themeColor="text1"/>
+          <w:sz w:val="20"/>
+          <w:szCs w:val="20"/>
+          <w:lang w:eastAsia="es-MX"/>
+        </w:rPr>
+        <w:t>u</w:t>
+      </w:r>
+      <w:r>
+        <w:rPr>
+          <w:rFonts w:ascii="Arial" w:eastAsia="Times New Roman" w:hAnsi="Arial" w:cs="Arial"/>
+          <w:color w:val="000000" w:themeColor="text1"/>
+          <w:sz w:val="20"/>
+          <w:szCs w:val="20"/>
+          <w:lang w:eastAsia="es-MX"/>
+        </w:rPr>
+        <w:t>n así, es muy útil cuando no requieres de operaciones más complejas que subir y revisar los cambios que hayas realizado.</w:t>
       </w:r>
     </w:p>
     <w:p>
@@ -6638,6 +6642,7 @@
       <w:pPr>
         <w:shd w:val="clear" w:color="auto" w:fill="FFFFFF"/>
         <w:spacing w:before="240" w:after="100" w:afterAutospacing="1" w:line="240" w:lineRule="auto"/>
+        <w:jc w:val="both"/>
         <w:rPr>
           <w:rFonts w:ascii="Arial" w:eastAsia="Times New Roman" w:hAnsi="Arial" w:cs="Arial"/>
           <w:color w:val="000000" w:themeColor="text1"/>
@@ -6686,27 +6691,25 @@
         </w:rPr>
         <w:t xml:space="preserve"> (en </w:t>
       </w:r>
-      <w:proofErr w:type="spellStart"/>
-      <w:r>
-        <w:rPr>
-          <w:rFonts w:ascii="Arial" w:eastAsia="Times New Roman" w:hAnsi="Arial" w:cs="Arial"/>
-          <w:color w:val="000000" w:themeColor="text1"/>
-          <w:sz w:val="20"/>
-          <w:szCs w:val="20"/>
-          <w:lang w:eastAsia="es-MX"/>
-        </w:rPr>
-        <w:t>git</w:t>
-      </w:r>
-      <w:proofErr w:type="spellEnd"/>
-      <w:r>
-        <w:rPr>
-          <w:rFonts w:ascii="Arial" w:eastAsia="Times New Roman" w:hAnsi="Arial" w:cs="Arial"/>
-          <w:color w:val="000000" w:themeColor="text1"/>
-          <w:sz w:val="20"/>
-          <w:szCs w:val="20"/>
-          <w:lang w:eastAsia="es-MX"/>
-        </w:rPr>
-        <w:t xml:space="preserve"> se les llama </w:t>
+      <w:r>
+        <w:rPr>
+          <w:rFonts w:ascii="Arial" w:eastAsia="Times New Roman" w:hAnsi="Arial" w:cs="Arial"/>
+          <w:color w:val="000000" w:themeColor="text1"/>
+          <w:sz w:val="20"/>
+          <w:szCs w:val="20"/>
+          <w:lang w:eastAsia="es-MX"/>
+        </w:rPr>
+        <w:t>G</w:t>
+      </w:r>
+      <w:r>
+        <w:rPr>
+          <w:rFonts w:ascii="Arial" w:eastAsia="Times New Roman" w:hAnsi="Arial" w:cs="Arial"/>
+          <w:color w:val="000000" w:themeColor="text1"/>
+          <w:sz w:val="20"/>
+          <w:szCs w:val="20"/>
+          <w:lang w:eastAsia="es-MX"/>
+        </w:rPr>
+        <w:t xml:space="preserve">it se les llama </w:t>
       </w:r>
       <w:proofErr w:type="spellStart"/>
       <w:r>
@@ -6770,18 +6773,16 @@
         </w:rPr>
         <w:t xml:space="preserve">Es cierto que rara vez volví a leer los escritos que hacía, pero </w:t>
       </w:r>
-      <w:proofErr w:type="spellStart"/>
-      <w:r>
-        <w:rPr>
-          <w:rFonts w:ascii="Arial" w:eastAsia="Times New Roman" w:hAnsi="Arial" w:cs="Arial"/>
-          <w:color w:val="000000" w:themeColor="text1"/>
-          <w:sz w:val="20"/>
-          <w:szCs w:val="20"/>
-          <w:lang w:eastAsia="es-MX"/>
-        </w:rPr>
-        <w:t>aún</w:t>
-      </w:r>
-      <w:proofErr w:type="spellEnd"/>
+      <w:r>
+        <w:rPr>
+          <w:rFonts w:ascii="Arial" w:eastAsia="Times New Roman" w:hAnsi="Arial" w:cs="Arial"/>
+          <w:color w:val="000000" w:themeColor="text1"/>
+          <w:sz w:val="20"/>
+          <w:szCs w:val="20"/>
+          <w:lang w:eastAsia="es-MX"/>
+        </w:rPr>
+        <w:t>aun</w:t>
+      </w:r>
       <w:r>
         <w:rPr>
           <w:rFonts w:ascii="Arial" w:eastAsia="Times New Roman" w:hAnsi="Arial" w:cs="Arial"/>
@@ -7272,7 +7273,7 @@
     <w:p>
       <w:pPr>
         <w:shd w:val="clear" w:color="auto" w:fill="FFFFFF"/>
-        <w:spacing w:before="240" w:after="100" w:afterAutospacing="1" w:line="240" w:lineRule="auto"/>
+        <w:spacing w:after="100" w:afterAutospacing="1" w:line="240" w:lineRule="auto"/>
         <w:jc w:val="both"/>
         <w:rPr>
           <w:rFonts w:ascii="Arial" w:eastAsia="Times New Roman" w:hAnsi="Arial" w:cs="Arial"/>
@@ -7323,7 +7324,7 @@
           <w:numId w:val="5"/>
         </w:numPr>
         <w:shd w:val="clear" w:color="auto" w:fill="FFFFFF"/>
-        <w:spacing w:before="240" w:after="100" w:afterAutospacing="1" w:line="240" w:lineRule="auto"/>
+        <w:spacing w:after="100" w:afterAutospacing="1" w:line="240" w:lineRule="auto"/>
         <w:contextualSpacing w:val="0"/>
         <w:jc w:val="both"/>
         <w:rPr>
@@ -7353,7 +7354,7 @@
           <w:numId w:val="5"/>
         </w:numPr>
         <w:shd w:val="clear" w:color="auto" w:fill="FFFFFF"/>
-        <w:spacing w:before="240" w:after="100" w:afterAutospacing="1" w:line="240" w:lineRule="auto"/>
+        <w:spacing w:after="100" w:afterAutospacing="1" w:line="240" w:lineRule="auto"/>
         <w:contextualSpacing w:val="0"/>
         <w:jc w:val="both"/>
         <w:rPr>
@@ -7470,6 +7471,18 @@
           <w:szCs w:val="20"/>
           <w:lang w:eastAsia="es-MX"/>
         </w:rPr>
+        <w:br w:type="column"/>
+      </w:r>
+      <w:r>
+        <w:rPr>
+          <w:rFonts w:ascii="Arial" w:eastAsia="Times New Roman" w:hAnsi="Arial" w:cs="Arial"/>
+          <w:b/>
+          <w:bCs/>
+          <w:color w:val="000000" w:themeColor="text1"/>
+          <w:sz w:val="20"/>
+          <w:szCs w:val="20"/>
+          <w:lang w:eastAsia="es-MX"/>
+        </w:rPr>
         <w:t>g:</w:t>
       </w:r>
       <w:r>
@@ -7539,6 +7552,31 @@
     </w:p>
     <w:p>
       <w:pPr>
+        <w:rPr>
+          <w:rFonts w:ascii="Arial" w:eastAsia="Times New Roman" w:hAnsi="Arial" w:cs="Arial"/>
+          <w:b/>
+          <w:bCs/>
+          <w:color w:val="000000" w:themeColor="text1"/>
+          <w:sz w:val="20"/>
+          <w:szCs w:val="20"/>
+          <w:lang w:eastAsia="es-MX"/>
+        </w:rPr>
+      </w:pPr>
+      <w:r>
+        <w:rPr>
+          <w:rFonts w:ascii="Arial" w:eastAsia="Times New Roman" w:hAnsi="Arial" w:cs="Arial"/>
+          <w:b/>
+          <w:bCs/>
+          <w:color w:val="000000" w:themeColor="text1"/>
+          <w:sz w:val="20"/>
+          <w:szCs w:val="20"/>
+          <w:lang w:eastAsia="es-MX"/>
+        </w:rPr>
+        <w:br w:type="page"/>
+      </w:r>
+    </w:p>
+    <w:p>
+      <w:pPr>
         <w:pStyle w:val="Prrafodelista"/>
         <w:numPr>
           <w:ilvl w:val="0"/>
@@ -7546,6 +7584,35 @@
         </w:numPr>
         <w:shd w:val="clear" w:color="auto" w:fill="FFFFFF"/>
         <w:spacing w:before="240" w:after="100" w:afterAutospacing="1" w:line="240" w:lineRule="auto"/>
+        <w:contextualSpacing w:val="0"/>
+        <w:jc w:val="both"/>
+        <w:rPr>
+          <w:rFonts w:ascii="Arial" w:eastAsia="Times New Roman" w:hAnsi="Arial" w:cs="Arial"/>
+          <w:b/>
+          <w:bCs/>
+          <w:color w:val="000000" w:themeColor="text1"/>
+          <w:sz w:val="20"/>
+          <w:szCs w:val="20"/>
+          <w:lang w:eastAsia="es-MX"/>
+        </w:rPr>
+        <w:sectPr>
+          <w:type w:val="continuous"/>
+          <w:pgSz w:w="12240" w:h="15840"/>
+          <w:pgMar w:top="1440" w:right="1080" w:bottom="1440" w:left="1080" w:header="708" w:footer="708" w:gutter="0"/>
+          <w:cols w:num="2" w:space="708"/>
+          <w:docGrid w:linePitch="360"/>
+        </w:sectPr>
+      </w:pPr>
+    </w:p>
+    <w:p>
+      <w:pPr>
+        <w:pStyle w:val="Prrafodelista"/>
+        <w:numPr>
+          <w:ilvl w:val="0"/>
+          <w:numId w:val="5"/>
+        </w:numPr>
+        <w:shd w:val="clear" w:color="auto" w:fill="FFFFFF"/>
+        <w:spacing w:before="100" w:beforeAutospacing="1" w:after="100" w:afterAutospacing="1" w:line="240" w:lineRule="auto"/>
         <w:contextualSpacing w:val="0"/>
         <w:jc w:val="both"/>
         <w:rPr>
@@ -7857,7 +7924,7 @@
           <w:type w:val="continuous"/>
           <w:pgSz w:w="12240" w:h="15840"/>
           <w:pgMar w:top="1440" w:right="1080" w:bottom="1440" w:left="1080" w:header="708" w:footer="708" w:gutter="0"/>
-          <w:cols w:num="2" w:space="708"/>
+          <w:cols w:num="3" w:space="708"/>
           <w:docGrid w:linePitch="360"/>
         </w:sectPr>
       </w:pPr>
@@ -7891,6 +7958,7 @@
     <w:p>
       <w:pPr>
         <w:spacing w:before="240"/>
+        <w:jc w:val="both"/>
         <w:rPr>
           <w:rFonts w:ascii="Arial" w:eastAsia="Times New Roman" w:hAnsi="Arial" w:cs="Arial"/>
           <w:color w:val="000000" w:themeColor="text1"/>
@@ -8037,6 +8105,7 @@
     <w:p>
       <w:pPr>
         <w:spacing w:before="240"/>
+        <w:jc w:val="both"/>
         <w:rPr>
           <w:rFonts w:ascii="Arial" w:eastAsia="Times New Roman" w:hAnsi="Arial" w:cs="Arial"/>
           <w:color w:val="000000" w:themeColor="text1"/>
@@ -8233,6 +8302,7 @@
         </w:numPr>
         <w:spacing w:before="240"/>
         <w:contextualSpacing w:val="0"/>
+        <w:jc w:val="both"/>
         <w:rPr>
           <w:rFonts w:ascii="Arial" w:eastAsia="Times New Roman" w:hAnsi="Arial" w:cs="Arial"/>
           <w:color w:val="000000" w:themeColor="text1"/>
@@ -8295,6 +8365,7 @@
         </w:numPr>
         <w:spacing w:before="240"/>
         <w:contextualSpacing w:val="0"/>
+        <w:jc w:val="both"/>
         <w:rPr>
           <w:rFonts w:ascii="Arial" w:eastAsia="Times New Roman" w:hAnsi="Arial" w:cs="Arial"/>
           <w:color w:val="000000" w:themeColor="text1"/>
@@ -8367,6 +8438,7 @@
         </w:numPr>
         <w:spacing w:before="240"/>
         <w:contextualSpacing w:val="0"/>
+        <w:jc w:val="both"/>
         <w:rPr>
           <w:rFonts w:ascii="Arial" w:eastAsia="Times New Roman" w:hAnsi="Arial" w:cs="Arial"/>
           <w:color w:val="000000" w:themeColor="text1"/>
@@ -8413,6 +8485,7 @@
     <w:p>
       <w:pPr>
         <w:spacing w:before="240"/>
+        <w:jc w:val="both"/>
         <w:rPr>
           <w:rFonts w:ascii="Arial" w:eastAsia="Times New Roman" w:hAnsi="Arial" w:cs="Arial"/>
           <w:color w:val="000000" w:themeColor="text1"/>
@@ -8489,7 +8562,27 @@
           <w:szCs w:val="20"/>
           <w:lang w:eastAsia="es-MX"/>
         </w:rPr>
-        <w:t xml:space="preserve"> Es así que nos acercamos cada vez más al entendimiento de cómo lograr el objetivo: simular los rebotes de un</w:t>
+        <w:t xml:space="preserve"> Es así </w:t>
+      </w:r>
+      <w:r>
+        <w:rPr>
+          <w:rFonts w:ascii="Arial" w:eastAsia="Times New Roman" w:hAnsi="Arial" w:cs="Arial"/>
+          <w:color w:val="000000" w:themeColor="text1"/>
+          <w:sz w:val="20"/>
+          <w:szCs w:val="20"/>
+          <w:lang w:eastAsia="es-MX"/>
+        </w:rPr>
+        <w:t>como</w:t>
+      </w:r>
+      <w:r>
+        <w:rPr>
+          <w:rFonts w:ascii="Arial" w:eastAsia="Times New Roman" w:hAnsi="Arial" w:cs="Arial"/>
+          <w:color w:val="000000" w:themeColor="text1"/>
+          <w:sz w:val="20"/>
+          <w:szCs w:val="20"/>
+          <w:lang w:eastAsia="es-MX"/>
+        </w:rPr>
+        <w:t xml:space="preserve"> nos acercamos cada vez más al entendimiento de cómo lograr el objetivo: simular los rebotes de un</w:t>
       </w:r>
       <w:r>
         <w:rPr>
@@ -8686,6 +8779,7 @@
     <w:p>
       <w:pPr>
         <w:spacing w:before="240"/>
+        <w:jc w:val="both"/>
         <w:rPr>
           <w:rFonts w:ascii="Arial" w:eastAsia="Times New Roman" w:hAnsi="Arial" w:cs="Arial"/>
           <w:color w:val="000000" w:themeColor="text1"/>
@@ -8924,6 +9018,7 @@
         </w:numPr>
         <w:spacing w:before="240"/>
         <w:contextualSpacing w:val="0"/>
+        <w:jc w:val="both"/>
         <w:rPr>
           <w:rFonts w:ascii="Arial" w:eastAsia="Times New Roman" w:hAnsi="Arial" w:cs="Arial"/>
           <w:b/>
@@ -9070,6 +9165,7 @@
         </w:numPr>
         <w:spacing w:before="240"/>
         <w:contextualSpacing w:val="0"/>
+        <w:jc w:val="both"/>
         <w:rPr>
           <w:rFonts w:ascii="Arial" w:eastAsia="Times New Roman" w:hAnsi="Arial" w:cs="Arial"/>
           <w:b/>
@@ -9104,6 +9200,7 @@
         </w:numPr>
         <w:spacing w:before="240"/>
         <w:contextualSpacing w:val="0"/>
+        <w:jc w:val="both"/>
         <w:rPr>
           <w:rFonts w:ascii="Arial" w:eastAsia="Times New Roman" w:hAnsi="Arial" w:cs="Arial"/>
           <w:b/>
@@ -9138,6 +9235,7 @@
         </w:numPr>
         <w:spacing w:before="240"/>
         <w:contextualSpacing w:val="0"/>
+        <w:jc w:val="both"/>
         <w:rPr>
           <w:rFonts w:ascii="Arial" w:eastAsia="Times New Roman" w:hAnsi="Arial" w:cs="Arial"/>
           <w:b/>
@@ -9172,6 +9270,7 @@
         </w:numPr>
         <w:spacing w:before="240"/>
         <w:contextualSpacing w:val="0"/>
+        <w:jc w:val="both"/>
         <w:rPr>
           <w:rFonts w:ascii="Arial" w:eastAsia="Times New Roman" w:hAnsi="Arial" w:cs="Arial"/>
           <w:b/>
@@ -9250,6 +9349,7 @@
         </w:numPr>
         <w:spacing w:before="240"/>
         <w:contextualSpacing w:val="0"/>
+        <w:jc w:val="both"/>
         <w:rPr>
           <w:rFonts w:ascii="Arial" w:eastAsia="Times New Roman" w:hAnsi="Arial" w:cs="Arial"/>
           <w:b/>
@@ -9284,6 +9384,7 @@
         </w:numPr>
         <w:spacing w:before="240"/>
         <w:contextualSpacing w:val="0"/>
+        <w:jc w:val="both"/>
         <w:rPr>
           <w:rFonts w:ascii="Arial" w:eastAsia="Times New Roman" w:hAnsi="Arial" w:cs="Arial"/>
           <w:b/>
@@ -9318,6 +9419,7 @@
         </w:numPr>
         <w:spacing w:before="240"/>
         <w:contextualSpacing w:val="0"/>
+        <w:jc w:val="both"/>
         <w:rPr>
           <w:rFonts w:ascii="Arial" w:eastAsia="Times New Roman" w:hAnsi="Arial" w:cs="Arial"/>
           <w:b/>
@@ -9352,6 +9454,7 @@
         </w:numPr>
         <w:spacing w:before="240"/>
         <w:contextualSpacing w:val="0"/>
+        <w:jc w:val="both"/>
         <w:rPr>
           <w:rFonts w:ascii="Arial" w:eastAsia="Times New Roman" w:hAnsi="Arial" w:cs="Arial"/>
           <w:b/>
@@ -9380,6 +9483,7 @@
     <w:p>
       <w:pPr>
         <w:spacing w:before="240"/>
+        <w:jc w:val="both"/>
         <w:rPr>
           <w:rFonts w:ascii="Arial" w:eastAsia="Times New Roman" w:hAnsi="Arial" w:cs="Arial"/>
           <w:color w:val="000000" w:themeColor="text1"/>
@@ -9440,6 +9544,7 @@
         </w:numPr>
         <w:spacing w:before="240"/>
         <w:contextualSpacing w:val="0"/>
+        <w:jc w:val="both"/>
         <w:rPr>
           <w:rFonts w:ascii="Arial" w:eastAsia="Times New Roman" w:hAnsi="Arial" w:cs="Arial"/>
           <w:b/>
@@ -9468,6 +9573,7 @@
     <w:p>
       <w:pPr>
         <w:spacing w:before="240"/>
+        <w:jc w:val="both"/>
         <w:rPr>
           <w:rFonts w:ascii="Arial" w:eastAsia="Times New Roman" w:hAnsi="Arial" w:cs="Arial"/>
           <w:color w:val="000000" w:themeColor="text1"/>
@@ -10484,27 +10590,7 @@
           <w:szCs w:val="20"/>
           <w:lang w:eastAsia="es-MX"/>
         </w:rPr>
-        <w:t>Constructor de vértice sin parámetros</w:t>
-      </w:r>
-      <w:r>
-        <w:rPr>
-          <w:rFonts w:ascii="Arial" w:eastAsia="Times New Roman" w:hAnsi="Arial" w:cs="Arial"/>
-          <w:color w:val="000000" w:themeColor="text1"/>
-          <w:sz w:val="20"/>
-          <w:szCs w:val="20"/>
-          <w:lang w:eastAsia="es-MX"/>
-        </w:rPr>
-        <w:t xml:space="preserve"> </w:t>
-      </w:r>
-      <w:r>
-        <w:rPr>
-          <w:rFonts w:ascii="Arial" w:eastAsia="Times New Roman" w:hAnsi="Arial" w:cs="Arial"/>
-          <w:color w:val="000000" w:themeColor="text1"/>
-          <w:sz w:val="20"/>
-          <w:szCs w:val="20"/>
-          <w:lang w:eastAsia="es-MX"/>
-        </w:rPr>
-        <w:t xml:space="preserve">para no tener problemas en clase </w:t>
+        <w:t xml:space="preserve">Constructor de vértice sin parámetros para no tener problemas en clase </w:t>
       </w:r>
       <w:proofErr w:type="spellStart"/>
       <w:r>
@@ -10871,6 +10957,7 @@
         <w:t>(</w:t>
       </w:r>
       <w:proofErr w:type="spellStart"/>
+      <w:proofErr w:type="gramStart"/>
       <w:r>
         <w:rPr>
           <w:rFonts w:ascii="Arial" w:eastAsia="Times New Roman" w:hAnsi="Arial" w:cs="Arial"/>
@@ -10898,7 +10985,22 @@
           <w:szCs w:val="20"/>
           <w:lang w:eastAsia="es-MX"/>
         </w:rPr>
-        <w:t>::vector &lt;</w:t>
+        <w:t>::</w:t>
+      </w:r>
+      <w:proofErr w:type="gramEnd"/>
+      <w:r>
+        <w:rPr>
+          <w:rFonts w:ascii="Arial" w:eastAsia="Times New Roman" w:hAnsi="Arial" w:cs="Arial"/>
+          <w:b/>
+          <w:bCs/>
+          <w:i/>
+          <w:iCs/>
+          <w:color w:val="000000" w:themeColor="text1"/>
+          <w:sz w:val="20"/>
+          <w:szCs w:val="20"/>
+          <w:lang w:eastAsia="es-MX"/>
+        </w:rPr>
+        <w:t>vector &lt;</w:t>
       </w:r>
       <w:proofErr w:type="spellStart"/>
       <w:r>
@@ -11129,6 +11231,7 @@
         <w:t>(</w:t>
       </w:r>
       <w:proofErr w:type="spellStart"/>
+      <w:proofErr w:type="gramStart"/>
       <w:r>
         <w:rPr>
           <w:rFonts w:ascii="Arial" w:eastAsia="Times New Roman" w:hAnsi="Arial" w:cs="Arial"/>
@@ -11159,6 +11262,7 @@
         <w:t>::</w:t>
       </w:r>
       <w:proofErr w:type="spellStart"/>
+      <w:proofErr w:type="gramEnd"/>
       <w:r>
         <w:rPr>
           <w:rFonts w:ascii="Arial" w:eastAsia="Times New Roman" w:hAnsi="Arial" w:cs="Arial"/>
@@ -11474,9 +11578,25 @@
           <w:szCs w:val="20"/>
           <w:lang w:eastAsia="es-MX"/>
         </w:rPr>
-        <w:t>(arma::</w:t>
-      </w:r>
-      <w:proofErr w:type="spellStart"/>
+        <w:t>(</w:t>
+      </w:r>
+      <w:proofErr w:type="gramStart"/>
+      <w:r>
+        <w:rPr>
+          <w:rFonts w:ascii="Arial" w:eastAsia="Times New Roman" w:hAnsi="Arial" w:cs="Arial"/>
+          <w:b/>
+          <w:bCs/>
+          <w:i/>
+          <w:iCs/>
+          <w:color w:val="000000" w:themeColor="text1"/>
+          <w:sz w:val="20"/>
+          <w:szCs w:val="20"/>
+          <w:lang w:eastAsia="es-MX"/>
+        </w:rPr>
+        <w:t>arma::</w:t>
+      </w:r>
+      <w:proofErr w:type="spellStart"/>
+      <w:proofErr w:type="gramEnd"/>
       <w:r>
         <w:rPr>
           <w:rFonts w:ascii="Arial" w:eastAsia="Times New Roman" w:hAnsi="Arial" w:cs="Arial"/>
@@ -11594,6 +11714,7 @@
           <w:lang w:eastAsia="es-MX"/>
         </w:rPr>
       </w:pPr>
+      <w:proofErr w:type="gramStart"/>
       <w:r>
         <w:rPr>
           <w:rFonts w:ascii="Arial" w:eastAsia="Times New Roman" w:hAnsi="Arial" w:cs="Arial"/>
@@ -11609,6 +11730,7 @@
         <w:t>arma::</w:t>
       </w:r>
       <w:proofErr w:type="spellStart"/>
+      <w:proofErr w:type="gramEnd"/>
       <w:r>
         <w:rPr>
           <w:rFonts w:ascii="Arial" w:eastAsia="Times New Roman" w:hAnsi="Arial" w:cs="Arial"/>
@@ -11716,6 +11838,7 @@
           <w:lang w:eastAsia="es-MX"/>
         </w:rPr>
       </w:pPr>
+      <w:proofErr w:type="gramStart"/>
       <w:r>
         <w:rPr>
           <w:rFonts w:ascii="Arial" w:eastAsia="Times New Roman" w:hAnsi="Arial" w:cs="Arial"/>
@@ -11731,6 +11854,7 @@
         <w:t>arma::</w:t>
       </w:r>
       <w:proofErr w:type="spellStart"/>
+      <w:proofErr w:type="gramEnd"/>
       <w:r>
         <w:rPr>
           <w:rFonts w:ascii="Arial" w:eastAsia="Times New Roman" w:hAnsi="Arial" w:cs="Arial"/>
@@ -12186,6 +12310,7 @@
         <w:t>(</w:t>
       </w:r>
       <w:proofErr w:type="spellStart"/>
+      <w:proofErr w:type="gramStart"/>
       <w:r>
         <w:rPr>
           <w:rFonts w:ascii="Arial" w:eastAsia="Times New Roman" w:hAnsi="Arial" w:cs="Arial"/>
@@ -12213,7 +12338,22 @@
           <w:szCs w:val="20"/>
           <w:lang w:eastAsia="es-MX"/>
         </w:rPr>
-        <w:t>::vector &lt;</w:t>
+        <w:t>::</w:t>
+      </w:r>
+      <w:proofErr w:type="gramEnd"/>
+      <w:r>
+        <w:rPr>
+          <w:rFonts w:ascii="Arial" w:eastAsia="Times New Roman" w:hAnsi="Arial" w:cs="Arial"/>
+          <w:b/>
+          <w:bCs/>
+          <w:i/>
+          <w:iCs/>
+          <w:color w:val="000000" w:themeColor="text1"/>
+          <w:sz w:val="20"/>
+          <w:szCs w:val="20"/>
+          <w:lang w:eastAsia="es-MX"/>
+        </w:rPr>
+        <w:t>vector &lt;</w:t>
       </w:r>
       <w:proofErr w:type="spellStart"/>
       <w:r>
@@ -13213,6 +13353,7 @@
         <w:t>(</w:t>
       </w:r>
       <w:proofErr w:type="spellStart"/>
+      <w:proofErr w:type="gramStart"/>
       <w:r>
         <w:rPr>
           <w:rFonts w:ascii="Arial" w:eastAsia="Times New Roman" w:hAnsi="Arial" w:cs="Arial"/>
@@ -13240,7 +13381,22 @@
           <w:szCs w:val="20"/>
           <w:lang w:eastAsia="es-MX"/>
         </w:rPr>
-        <w:t>::vector &lt;Edge&gt; _</w:t>
+        <w:t>::</w:t>
+      </w:r>
+      <w:proofErr w:type="gramEnd"/>
+      <w:r>
+        <w:rPr>
+          <w:rFonts w:ascii="Arial" w:eastAsia="Times New Roman" w:hAnsi="Arial" w:cs="Arial"/>
+          <w:b/>
+          <w:bCs/>
+          <w:i/>
+          <w:iCs/>
+          <w:color w:val="000000" w:themeColor="text1"/>
+          <w:sz w:val="20"/>
+          <w:szCs w:val="20"/>
+          <w:lang w:eastAsia="es-MX"/>
+        </w:rPr>
+        <w:t>vector &lt;Edge&gt; _</w:t>
       </w:r>
       <w:proofErr w:type="spellStart"/>
       <w:r>
@@ -13421,6 +13577,7 @@
         <w:t>(</w:t>
       </w:r>
       <w:proofErr w:type="spellStart"/>
+      <w:proofErr w:type="gramStart"/>
       <w:r>
         <w:rPr>
           <w:rFonts w:ascii="Arial" w:eastAsia="Times New Roman" w:hAnsi="Arial" w:cs="Arial"/>
@@ -13451,6 +13608,7 @@
         <w:t>::</w:t>
       </w:r>
       <w:proofErr w:type="spellStart"/>
+      <w:proofErr w:type="gramEnd"/>
       <w:r>
         <w:rPr>
           <w:rFonts w:ascii="Arial" w:eastAsia="Times New Roman" w:hAnsi="Arial" w:cs="Arial"/>
@@ -13591,6 +13749,7 @@
         </w:rPr>
       </w:pPr>
       <w:proofErr w:type="spellStart"/>
+      <w:proofErr w:type="gramStart"/>
       <w:r>
         <w:rPr>
           <w:rFonts w:ascii="Arial" w:eastAsia="Times New Roman" w:hAnsi="Arial" w:cs="Arial"/>
@@ -13618,7 +13777,22 @@
           <w:szCs w:val="20"/>
           <w:lang w:eastAsia="es-MX"/>
         </w:rPr>
-        <w:t xml:space="preserve">::vector &lt;Edge&gt; </w:t>
+        <w:t>::</w:t>
+      </w:r>
+      <w:proofErr w:type="gramEnd"/>
+      <w:r>
+        <w:rPr>
+          <w:rFonts w:ascii="Arial" w:eastAsia="Times New Roman" w:hAnsi="Arial" w:cs="Arial"/>
+          <w:b/>
+          <w:bCs/>
+          <w:i/>
+          <w:iCs/>
+          <w:color w:val="000000" w:themeColor="text1"/>
+          <w:sz w:val="20"/>
+          <w:szCs w:val="20"/>
+          <w:lang w:eastAsia="es-MX"/>
+        </w:rPr>
+        <w:t xml:space="preserve">vector &lt;Edge&gt; </w:t>
       </w:r>
       <w:proofErr w:type="spellStart"/>
       <w:r>
@@ -13938,6 +14112,7 @@
         <w:t>(</w:t>
       </w:r>
       <w:proofErr w:type="spellStart"/>
+      <w:proofErr w:type="gramStart"/>
       <w:r>
         <w:rPr>
           <w:rFonts w:ascii="Arial" w:eastAsia="Times New Roman" w:hAnsi="Arial" w:cs="Arial"/>
@@ -13968,6 +14143,7 @@
         <w:t>::</w:t>
       </w:r>
       <w:proofErr w:type="spellStart"/>
+      <w:proofErr w:type="gramEnd"/>
       <w:r>
         <w:rPr>
           <w:rFonts w:ascii="Arial" w:eastAsia="Times New Roman" w:hAnsi="Arial" w:cs="Arial"/>
@@ -14115,21 +14291,7 @@
           <w:szCs w:val="20"/>
           <w:lang w:eastAsia="es-MX"/>
         </w:rPr>
-        <w:t>)</w:t>
-      </w:r>
-      <w:r>
-        <w:rPr>
-          <w:rFonts w:ascii="Arial" w:eastAsia="Times New Roman" w:hAnsi="Arial" w:cs="Arial"/>
-          <w:b/>
-          <w:bCs/>
-          <w:i/>
-          <w:iCs/>
-          <w:color w:val="000000" w:themeColor="text1"/>
-          <w:sz w:val="20"/>
-          <w:szCs w:val="20"/>
-          <w:lang w:eastAsia="es-MX"/>
-        </w:rPr>
-        <w:t xml:space="preserve">: </w:t>
+        <w:t xml:space="preserve">): </w:t>
       </w:r>
       <w:r>
         <w:rPr>
@@ -14222,6 +14384,7 @@
         <w:t>(</w:t>
       </w:r>
       <w:proofErr w:type="spellStart"/>
+      <w:proofErr w:type="gramStart"/>
       <w:r>
         <w:rPr>
           <w:rFonts w:ascii="Arial" w:eastAsia="Times New Roman" w:hAnsi="Arial" w:cs="Arial"/>
@@ -14249,7 +14412,22 @@
           <w:szCs w:val="20"/>
           <w:lang w:eastAsia="es-MX"/>
         </w:rPr>
-        <w:t>::vector &lt;</w:t>
+        <w:t>::</w:t>
+      </w:r>
+      <w:proofErr w:type="gramEnd"/>
+      <w:r>
+        <w:rPr>
+          <w:rFonts w:ascii="Arial" w:eastAsia="Times New Roman" w:hAnsi="Arial" w:cs="Arial"/>
+          <w:b/>
+          <w:bCs/>
+          <w:i/>
+          <w:iCs/>
+          <w:color w:val="000000" w:themeColor="text1"/>
+          <w:sz w:val="20"/>
+          <w:szCs w:val="20"/>
+          <w:lang w:eastAsia="es-MX"/>
+        </w:rPr>
+        <w:t>vector &lt;</w:t>
       </w:r>
       <w:proofErr w:type="spellStart"/>
       <w:r>
@@ -14484,6 +14662,7 @@
         <w:t>(</w:t>
       </w:r>
       <w:proofErr w:type="spellStart"/>
+      <w:proofErr w:type="gramStart"/>
       <w:r>
         <w:rPr>
           <w:rFonts w:ascii="Arial" w:eastAsia="Times New Roman" w:hAnsi="Arial" w:cs="Arial"/>
@@ -14514,6 +14693,7 @@
         <w:t>::</w:t>
       </w:r>
       <w:proofErr w:type="spellStart"/>
+      <w:proofErr w:type="gramEnd"/>
       <w:r>
         <w:rPr>
           <w:rFonts w:ascii="Arial" w:eastAsia="Times New Roman" w:hAnsi="Arial" w:cs="Arial"/>
@@ -14668,6 +14848,7 @@
         </w:rPr>
       </w:pPr>
       <w:proofErr w:type="spellStart"/>
+      <w:proofErr w:type="gramStart"/>
       <w:r>
         <w:rPr>
           <w:rFonts w:ascii="Arial" w:eastAsia="Times New Roman" w:hAnsi="Arial" w:cs="Arial"/>
@@ -14695,7 +14876,22 @@
           <w:szCs w:val="20"/>
           <w:lang w:eastAsia="es-MX"/>
         </w:rPr>
-        <w:t>::vector &lt;</w:t>
+        <w:t>::</w:t>
+      </w:r>
+      <w:proofErr w:type="gramEnd"/>
+      <w:r>
+        <w:rPr>
+          <w:rFonts w:ascii="Arial" w:eastAsia="Times New Roman" w:hAnsi="Arial" w:cs="Arial"/>
+          <w:b/>
+          <w:bCs/>
+          <w:i/>
+          <w:iCs/>
+          <w:color w:val="000000" w:themeColor="text1"/>
+          <w:sz w:val="20"/>
+          <w:szCs w:val="20"/>
+          <w:lang w:eastAsia="es-MX"/>
+        </w:rPr>
+        <w:t>vector &lt;</w:t>
       </w:r>
       <w:proofErr w:type="spellStart"/>
       <w:r>
@@ -15305,6 +15501,7 @@
         </w:rPr>
       </w:pPr>
       <w:proofErr w:type="spellStart"/>
+      <w:proofErr w:type="gramStart"/>
       <w:r>
         <w:rPr>
           <w:rFonts w:ascii="Arial" w:eastAsia="Times New Roman" w:hAnsi="Arial" w:cs="Arial"/>
@@ -15332,6 +15529,141 @@
           <w:szCs w:val="20"/>
           <w:lang w:eastAsia="es-MX"/>
         </w:rPr>
+        <w:t>::</w:t>
+      </w:r>
+      <w:proofErr w:type="gramEnd"/>
+      <w:r>
+        <w:rPr>
+          <w:rFonts w:ascii="Arial" w:eastAsia="Times New Roman" w:hAnsi="Arial" w:cs="Arial"/>
+          <w:b/>
+          <w:bCs/>
+          <w:i/>
+          <w:iCs/>
+          <w:color w:val="000000" w:themeColor="text1"/>
+          <w:sz w:val="20"/>
+          <w:szCs w:val="20"/>
+          <w:lang w:eastAsia="es-MX"/>
+        </w:rPr>
+        <w:t>vector &lt;</w:t>
+      </w:r>
+      <w:proofErr w:type="spellStart"/>
+      <w:r>
+        <w:rPr>
+          <w:rFonts w:ascii="Arial" w:eastAsia="Times New Roman" w:hAnsi="Arial" w:cs="Arial"/>
+          <w:b/>
+          <w:bCs/>
+          <w:i/>
+          <w:iCs/>
+          <w:color w:val="000000" w:themeColor="text1"/>
+          <w:sz w:val="20"/>
+          <w:szCs w:val="20"/>
+          <w:lang w:eastAsia="es-MX"/>
+        </w:rPr>
+        <w:t>std</w:t>
+      </w:r>
+      <w:proofErr w:type="spellEnd"/>
+      <w:r>
+        <w:rPr>
+          <w:rFonts w:ascii="Arial" w:eastAsia="Times New Roman" w:hAnsi="Arial" w:cs="Arial"/>
+          <w:b/>
+          <w:bCs/>
+          <w:i/>
+          <w:iCs/>
+          <w:color w:val="000000" w:themeColor="text1"/>
+          <w:sz w:val="20"/>
+          <w:szCs w:val="20"/>
+          <w:lang w:eastAsia="es-MX"/>
+        </w:rPr>
+        <w:t>::</w:t>
+      </w:r>
+      <w:proofErr w:type="spellStart"/>
+      <w:r>
+        <w:rPr>
+          <w:rFonts w:ascii="Arial" w:eastAsia="Times New Roman" w:hAnsi="Arial" w:cs="Arial"/>
+          <w:b/>
+          <w:bCs/>
+          <w:i/>
+          <w:iCs/>
+          <w:color w:val="000000" w:themeColor="text1"/>
+          <w:sz w:val="20"/>
+          <w:szCs w:val="20"/>
+          <w:lang w:eastAsia="es-MX"/>
+        </w:rPr>
+        <w:t>string</w:t>
+      </w:r>
+      <w:proofErr w:type="spellEnd"/>
+      <w:r>
+        <w:rPr>
+          <w:rFonts w:ascii="Arial" w:eastAsia="Times New Roman" w:hAnsi="Arial" w:cs="Arial"/>
+          <w:b/>
+          <w:bCs/>
+          <w:i/>
+          <w:iCs/>
+          <w:color w:val="000000" w:themeColor="text1"/>
+          <w:sz w:val="20"/>
+          <w:szCs w:val="20"/>
+          <w:lang w:eastAsia="es-MX"/>
+        </w:rPr>
+        <w:t xml:space="preserve">&gt; </w:t>
+      </w:r>
+      <w:proofErr w:type="spellStart"/>
+      <w:r>
+        <w:rPr>
+          <w:rFonts w:ascii="Arial" w:eastAsia="Times New Roman" w:hAnsi="Arial" w:cs="Arial"/>
+          <w:b/>
+          <w:bCs/>
+          <w:i/>
+          <w:iCs/>
+          <w:color w:val="000000" w:themeColor="text1"/>
+          <w:sz w:val="20"/>
+          <w:szCs w:val="20"/>
+          <w:lang w:eastAsia="es-MX"/>
+        </w:rPr>
+        <w:t>eraseEmptyValues</w:t>
+      </w:r>
+      <w:proofErr w:type="spellEnd"/>
+      <w:r>
+        <w:rPr>
+          <w:rFonts w:ascii="Arial" w:eastAsia="Times New Roman" w:hAnsi="Arial" w:cs="Arial"/>
+          <w:b/>
+          <w:bCs/>
+          <w:i/>
+          <w:iCs/>
+          <w:color w:val="000000" w:themeColor="text1"/>
+          <w:sz w:val="20"/>
+          <w:szCs w:val="20"/>
+          <w:lang w:eastAsia="es-MX"/>
+        </w:rPr>
+        <w:t>(</w:t>
+      </w:r>
+      <w:proofErr w:type="spellStart"/>
+      <w:r>
+        <w:rPr>
+          <w:rFonts w:ascii="Arial" w:eastAsia="Times New Roman" w:hAnsi="Arial" w:cs="Arial"/>
+          <w:b/>
+          <w:bCs/>
+          <w:i/>
+          <w:iCs/>
+          <w:color w:val="000000" w:themeColor="text1"/>
+          <w:sz w:val="20"/>
+          <w:szCs w:val="20"/>
+          <w:lang w:eastAsia="es-MX"/>
+        </w:rPr>
+        <w:t>std</w:t>
+      </w:r>
+      <w:proofErr w:type="spellEnd"/>
+      <w:r>
+        <w:rPr>
+          <w:rFonts w:ascii="Arial" w:eastAsia="Times New Roman" w:hAnsi="Arial" w:cs="Arial"/>
+          <w:b/>
+          <w:bCs/>
+          <w:i/>
+          <w:iCs/>
+          <w:color w:val="000000" w:themeColor="text1"/>
+          <w:sz w:val="20"/>
+          <w:szCs w:val="20"/>
+          <w:lang w:eastAsia="es-MX"/>
+        </w:rPr>
         <w:t>::vector &lt;</w:t>
       </w:r>
       <w:proofErr w:type="spellStart"/>
@@ -15407,22 +15739,22 @@
           <w:szCs w:val="20"/>
           <w:lang w:eastAsia="es-MX"/>
         </w:rPr>
-        <w:t>eraseEmptyValues</w:t>
-      </w:r>
-      <w:proofErr w:type="spellEnd"/>
-      <w:r>
-        <w:rPr>
-          <w:rFonts w:ascii="Arial" w:eastAsia="Times New Roman" w:hAnsi="Arial" w:cs="Arial"/>
-          <w:b/>
-          <w:bCs/>
-          <w:i/>
-          <w:iCs/>
-          <w:color w:val="000000" w:themeColor="text1"/>
-          <w:sz w:val="20"/>
-          <w:szCs w:val="20"/>
-          <w:lang w:eastAsia="es-MX"/>
-        </w:rPr>
-        <w:t>(</w:t>
+        <w:t>values</w:t>
+      </w:r>
+      <w:proofErr w:type="spellEnd"/>
+      <w:r>
+        <w:rPr>
+          <w:rFonts w:ascii="Arial" w:eastAsia="Times New Roman" w:hAnsi="Arial" w:cs="Arial"/>
+          <w:b/>
+          <w:bCs/>
+          <w:i/>
+          <w:iCs/>
+          <w:color w:val="000000" w:themeColor="text1"/>
+          <w:sz w:val="20"/>
+          <w:szCs w:val="20"/>
+          <w:lang w:eastAsia="es-MX"/>
+        </w:rPr>
+        <w:t xml:space="preserve">, </w:t>
       </w:r>
       <w:proofErr w:type="spellStart"/>
       <w:r>
@@ -15452,36 +15784,6 @@
           <w:szCs w:val="20"/>
           <w:lang w:eastAsia="es-MX"/>
         </w:rPr>
-        <w:t>::vector &lt;</w:t>
-      </w:r>
-      <w:proofErr w:type="spellStart"/>
-      <w:r>
-        <w:rPr>
-          <w:rFonts w:ascii="Arial" w:eastAsia="Times New Roman" w:hAnsi="Arial" w:cs="Arial"/>
-          <w:b/>
-          <w:bCs/>
-          <w:i/>
-          <w:iCs/>
-          <w:color w:val="000000" w:themeColor="text1"/>
-          <w:sz w:val="20"/>
-          <w:szCs w:val="20"/>
-          <w:lang w:eastAsia="es-MX"/>
-        </w:rPr>
-        <w:t>std</w:t>
-      </w:r>
-      <w:proofErr w:type="spellEnd"/>
-      <w:r>
-        <w:rPr>
-          <w:rFonts w:ascii="Arial" w:eastAsia="Times New Roman" w:hAnsi="Arial" w:cs="Arial"/>
-          <w:b/>
-          <w:bCs/>
-          <w:i/>
-          <w:iCs/>
-          <w:color w:val="000000" w:themeColor="text1"/>
-          <w:sz w:val="20"/>
-          <w:szCs w:val="20"/>
-          <w:lang w:eastAsia="es-MX"/>
-        </w:rPr>
         <w:t>::</w:t>
       </w:r>
       <w:proofErr w:type="spellStart"/>
@@ -15512,96 +15814,6 @@
           <w:szCs w:val="20"/>
           <w:lang w:eastAsia="es-MX"/>
         </w:rPr>
-        <w:t xml:space="preserve">&gt; </w:t>
-      </w:r>
-      <w:proofErr w:type="spellStart"/>
-      <w:r>
-        <w:rPr>
-          <w:rFonts w:ascii="Arial" w:eastAsia="Times New Roman" w:hAnsi="Arial" w:cs="Arial"/>
-          <w:b/>
-          <w:bCs/>
-          <w:i/>
-          <w:iCs/>
-          <w:color w:val="000000" w:themeColor="text1"/>
-          <w:sz w:val="20"/>
-          <w:szCs w:val="20"/>
-          <w:lang w:eastAsia="es-MX"/>
-        </w:rPr>
-        <w:t>values</w:t>
-      </w:r>
-      <w:proofErr w:type="spellEnd"/>
-      <w:r>
-        <w:rPr>
-          <w:rFonts w:ascii="Arial" w:eastAsia="Times New Roman" w:hAnsi="Arial" w:cs="Arial"/>
-          <w:b/>
-          <w:bCs/>
-          <w:i/>
-          <w:iCs/>
-          <w:color w:val="000000" w:themeColor="text1"/>
-          <w:sz w:val="20"/>
-          <w:szCs w:val="20"/>
-          <w:lang w:eastAsia="es-MX"/>
-        </w:rPr>
-        <w:t xml:space="preserve">, </w:t>
-      </w:r>
-      <w:proofErr w:type="spellStart"/>
-      <w:r>
-        <w:rPr>
-          <w:rFonts w:ascii="Arial" w:eastAsia="Times New Roman" w:hAnsi="Arial" w:cs="Arial"/>
-          <w:b/>
-          <w:bCs/>
-          <w:i/>
-          <w:iCs/>
-          <w:color w:val="000000" w:themeColor="text1"/>
-          <w:sz w:val="20"/>
-          <w:szCs w:val="20"/>
-          <w:lang w:eastAsia="es-MX"/>
-        </w:rPr>
-        <w:t>std</w:t>
-      </w:r>
-      <w:proofErr w:type="spellEnd"/>
-      <w:r>
-        <w:rPr>
-          <w:rFonts w:ascii="Arial" w:eastAsia="Times New Roman" w:hAnsi="Arial" w:cs="Arial"/>
-          <w:b/>
-          <w:bCs/>
-          <w:i/>
-          <w:iCs/>
-          <w:color w:val="000000" w:themeColor="text1"/>
-          <w:sz w:val="20"/>
-          <w:szCs w:val="20"/>
-          <w:lang w:eastAsia="es-MX"/>
-        </w:rPr>
-        <w:t>::</w:t>
-      </w:r>
-      <w:proofErr w:type="spellStart"/>
-      <w:r>
-        <w:rPr>
-          <w:rFonts w:ascii="Arial" w:eastAsia="Times New Roman" w:hAnsi="Arial" w:cs="Arial"/>
-          <w:b/>
-          <w:bCs/>
-          <w:i/>
-          <w:iCs/>
-          <w:color w:val="000000" w:themeColor="text1"/>
-          <w:sz w:val="20"/>
-          <w:szCs w:val="20"/>
-          <w:lang w:eastAsia="es-MX"/>
-        </w:rPr>
-        <w:t>string</w:t>
-      </w:r>
-      <w:proofErr w:type="spellEnd"/>
-      <w:r>
-        <w:rPr>
-          <w:rFonts w:ascii="Arial" w:eastAsia="Times New Roman" w:hAnsi="Arial" w:cs="Arial"/>
-          <w:b/>
-          <w:bCs/>
-          <w:i/>
-          <w:iCs/>
-          <w:color w:val="000000" w:themeColor="text1"/>
-          <w:sz w:val="20"/>
-          <w:szCs w:val="20"/>
-          <w:lang w:eastAsia="es-MX"/>
-        </w:rPr>
         <w:t xml:space="preserve"> </w:t>
       </w:r>
       <w:proofErr w:type="spellStart"/>
@@ -15632,21 +15844,7 @@
           <w:szCs w:val="20"/>
           <w:lang w:eastAsia="es-MX"/>
         </w:rPr>
-        <w:t>)</w:t>
-      </w:r>
-      <w:r>
-        <w:rPr>
-          <w:rFonts w:ascii="Arial" w:eastAsia="Times New Roman" w:hAnsi="Arial" w:cs="Arial"/>
-          <w:b/>
-          <w:bCs/>
-          <w:i/>
-          <w:iCs/>
-          <w:color w:val="000000" w:themeColor="text1"/>
-          <w:sz w:val="20"/>
-          <w:szCs w:val="20"/>
-          <w:lang w:eastAsia="es-MX"/>
-        </w:rPr>
-        <w:t xml:space="preserve">: </w:t>
+        <w:t xml:space="preserve">): </w:t>
       </w:r>
       <w:r>
         <w:rPr>
@@ -15791,6 +15989,7 @@
         <w:t>(</w:t>
       </w:r>
       <w:proofErr w:type="spellStart"/>
+      <w:proofErr w:type="gramStart"/>
       <w:r>
         <w:rPr>
           <w:rFonts w:ascii="Arial" w:eastAsia="Times New Roman" w:hAnsi="Arial" w:cs="Arial"/>
@@ -15821,6 +16020,7 @@
         <w:t>::</w:t>
       </w:r>
       <w:proofErr w:type="spellStart"/>
+      <w:proofErr w:type="gramEnd"/>
       <w:r>
         <w:rPr>
           <w:rFonts w:ascii="Arial" w:eastAsia="Times New Roman" w:hAnsi="Arial" w:cs="Arial"/>
@@ -16229,6 +16429,7 @@
         </w:rPr>
       </w:pPr>
       <w:proofErr w:type="spellStart"/>
+      <w:proofErr w:type="gramStart"/>
       <w:r>
         <w:rPr>
           <w:rFonts w:ascii="Arial" w:eastAsia="Times New Roman" w:hAnsi="Arial" w:cs="Arial"/>
@@ -16256,7 +16457,22 @@
           <w:szCs w:val="20"/>
           <w:lang w:eastAsia="es-MX"/>
         </w:rPr>
-        <w:t>::vector &lt;</w:t>
+        <w:t>::</w:t>
+      </w:r>
+      <w:proofErr w:type="gramEnd"/>
+      <w:r>
+        <w:rPr>
+          <w:rFonts w:ascii="Arial" w:eastAsia="Times New Roman" w:hAnsi="Arial" w:cs="Arial"/>
+          <w:b/>
+          <w:bCs/>
+          <w:i/>
+          <w:iCs/>
+          <w:color w:val="000000" w:themeColor="text1"/>
+          <w:sz w:val="20"/>
+          <w:szCs w:val="20"/>
+          <w:lang w:eastAsia="es-MX"/>
+        </w:rPr>
+        <w:t>vector &lt;</w:t>
       </w:r>
       <w:proofErr w:type="spellStart"/>
       <w:r>
@@ -16660,9 +16876,25 @@
           <w:szCs w:val="20"/>
           <w:lang w:eastAsia="es-MX"/>
         </w:rPr>
-        <w:t xml:space="preserve"> arma::</w:t>
-      </w:r>
-      <w:proofErr w:type="spellStart"/>
+        <w:t xml:space="preserve"> </w:t>
+      </w:r>
+      <w:proofErr w:type="gramStart"/>
+      <w:r>
+        <w:rPr>
+          <w:rFonts w:ascii="Arial" w:eastAsia="Times New Roman" w:hAnsi="Arial" w:cs="Arial"/>
+          <w:b/>
+          <w:bCs/>
+          <w:i/>
+          <w:iCs/>
+          <w:color w:val="000000" w:themeColor="text1"/>
+          <w:sz w:val="20"/>
+          <w:szCs w:val="20"/>
+          <w:lang w:eastAsia="es-MX"/>
+        </w:rPr>
+        <w:t>arma::</w:t>
+      </w:r>
+      <w:proofErr w:type="spellStart"/>
+      <w:proofErr w:type="gramEnd"/>
       <w:r>
         <w:rPr>
           <w:rFonts w:ascii="Arial" w:eastAsia="Times New Roman" w:hAnsi="Arial" w:cs="Arial"/>
@@ -16992,9 +17224,25 @@
           <w:szCs w:val="20"/>
           <w:lang w:eastAsia="es-MX"/>
         </w:rPr>
-        <w:t xml:space="preserve"> arma::</w:t>
-      </w:r>
-      <w:proofErr w:type="spellStart"/>
+        <w:t xml:space="preserve"> </w:t>
+      </w:r>
+      <w:proofErr w:type="gramStart"/>
+      <w:r>
+        <w:rPr>
+          <w:rFonts w:ascii="Arial" w:eastAsia="Times New Roman" w:hAnsi="Arial" w:cs="Arial"/>
+          <w:b/>
+          <w:bCs/>
+          <w:i/>
+          <w:iCs/>
+          <w:color w:val="000000" w:themeColor="text1"/>
+          <w:sz w:val="20"/>
+          <w:szCs w:val="20"/>
+          <w:lang w:eastAsia="es-MX"/>
+        </w:rPr>
+        <w:t>arma::</w:t>
+      </w:r>
+      <w:proofErr w:type="spellStart"/>
+      <w:proofErr w:type="gramEnd"/>
       <w:r>
         <w:rPr>
           <w:rFonts w:ascii="Arial" w:eastAsia="Times New Roman" w:hAnsi="Arial" w:cs="Arial"/>
@@ -17297,6 +17545,7 @@
         <w:t xml:space="preserve">static </w:t>
       </w:r>
       <w:proofErr w:type="spellStart"/>
+      <w:proofErr w:type="gramStart"/>
       <w:r>
         <w:rPr>
           <w:rFonts w:ascii="Arial" w:eastAsia="Times New Roman" w:hAnsi="Arial" w:cs="Arial"/>
@@ -17327,6 +17576,7 @@
         <w:t>::</w:t>
       </w:r>
       <w:proofErr w:type="spellStart"/>
+      <w:proofErr w:type="gramEnd"/>
       <w:r>
         <w:rPr>
           <w:rFonts w:ascii="Arial" w:eastAsia="Times New Roman" w:hAnsi="Arial" w:cs="Arial"/>
@@ -18004,21 +18254,7 @@
           <w:szCs w:val="20"/>
           <w:lang w:eastAsia="es-MX"/>
         </w:rPr>
-        <w:t>,</w:t>
-      </w:r>
-      <w:r>
-        <w:rPr>
-          <w:rFonts w:ascii="Arial" w:eastAsia="Times New Roman" w:hAnsi="Arial" w:cs="Arial"/>
-          <w:b/>
-          <w:bCs/>
-          <w:i/>
-          <w:iCs/>
-          <w:color w:val="000000" w:themeColor="text1"/>
-          <w:sz w:val="20"/>
-          <w:szCs w:val="20"/>
-          <w:lang w:eastAsia="es-MX"/>
-        </w:rPr>
-        <w:t xml:space="preserve"> </w:t>
+        <w:t xml:space="preserve">, </w:t>
       </w:r>
       <w:proofErr w:type="spellStart"/>
       <w:r>
@@ -18329,6 +18565,7 @@
         </w:rPr>
       </w:pPr>
       <w:proofErr w:type="spellStart"/>
+      <w:proofErr w:type="gramStart"/>
       <w:r>
         <w:rPr>
           <w:rFonts w:ascii="Arial" w:eastAsia="Times New Roman" w:hAnsi="Arial" w:cs="Arial"/>
@@ -18356,7 +18593,22 @@
           <w:szCs w:val="20"/>
           <w:lang w:eastAsia="es-MX"/>
         </w:rPr>
-        <w:t>::vector &lt;arma::</w:t>
+        <w:t>::</w:t>
+      </w:r>
+      <w:proofErr w:type="gramEnd"/>
+      <w:r>
+        <w:rPr>
+          <w:rFonts w:ascii="Arial" w:eastAsia="Times New Roman" w:hAnsi="Arial" w:cs="Arial"/>
+          <w:b/>
+          <w:bCs/>
+          <w:i/>
+          <w:iCs/>
+          <w:color w:val="000000" w:themeColor="text1"/>
+          <w:sz w:val="20"/>
+          <w:szCs w:val="20"/>
+          <w:lang w:eastAsia="es-MX"/>
+        </w:rPr>
+        <w:t>vector &lt;arma::</w:t>
       </w:r>
       <w:proofErr w:type="spellStart"/>
       <w:r>
@@ -18874,21 +19126,7 @@
           <w:szCs w:val="20"/>
           <w:lang w:eastAsia="es-MX"/>
         </w:rPr>
-        <w:t>,</w:t>
-      </w:r>
-      <w:r>
-        <w:rPr>
-          <w:rFonts w:ascii="Arial" w:eastAsia="Times New Roman" w:hAnsi="Arial" w:cs="Arial"/>
-          <w:b/>
-          <w:bCs/>
-          <w:i/>
-          <w:iCs/>
-          <w:color w:val="000000" w:themeColor="text1"/>
-          <w:sz w:val="20"/>
-          <w:szCs w:val="20"/>
-          <w:lang w:eastAsia="es-MX"/>
-        </w:rPr>
-        <w:t xml:space="preserve"> </w:t>
+        <w:t xml:space="preserve">, </w:t>
       </w:r>
       <w:proofErr w:type="spellStart"/>
       <w:r>
@@ -19068,21 +19306,7 @@
           <w:szCs w:val="20"/>
           <w:lang w:eastAsia="es-MX"/>
         </w:rPr>
-        <w:t>,</w:t>
-      </w:r>
-      <w:r>
-        <w:rPr>
-          <w:rFonts w:ascii="Arial" w:eastAsia="Times New Roman" w:hAnsi="Arial" w:cs="Arial"/>
-          <w:b/>
-          <w:bCs/>
-          <w:i/>
-          <w:iCs/>
-          <w:color w:val="000000" w:themeColor="text1"/>
-          <w:sz w:val="20"/>
-          <w:szCs w:val="20"/>
-          <w:lang w:eastAsia="es-MX"/>
-        </w:rPr>
-        <w:t xml:space="preserve"> </w:t>
+        <w:t xml:space="preserve">, </w:t>
       </w:r>
       <w:proofErr w:type="spellStart"/>
       <w:r>
@@ -19430,6 +19654,7 @@
           <w:lang w:eastAsia="es-MX"/>
         </w:rPr>
       </w:pPr>
+      <w:proofErr w:type="gramStart"/>
       <w:r>
         <w:rPr>
           <w:rFonts w:ascii="Arial" w:eastAsia="Times New Roman" w:hAnsi="Arial" w:cs="Arial"/>
@@ -19445,6 +19670,7 @@
         <w:t>arma::</w:t>
       </w:r>
       <w:proofErr w:type="spellStart"/>
+      <w:proofErr w:type="gramEnd"/>
       <w:r>
         <w:rPr>
           <w:rFonts w:ascii="Arial" w:eastAsia="Times New Roman" w:hAnsi="Arial" w:cs="Arial"/>
@@ -19643,6 +19869,7 @@
         <w:t>(</w:t>
       </w:r>
       <w:proofErr w:type="spellStart"/>
+      <w:proofErr w:type="gramStart"/>
       <w:r>
         <w:rPr>
           <w:rFonts w:ascii="Arial" w:eastAsia="Times New Roman" w:hAnsi="Arial" w:cs="Arial"/>
@@ -19670,7 +19897,22 @@
           <w:szCs w:val="20"/>
           <w:lang w:eastAsia="es-MX"/>
         </w:rPr>
-        <w:t>::vector &lt;</w:t>
+        <w:t>::</w:t>
+      </w:r>
+      <w:proofErr w:type="gramEnd"/>
+      <w:r>
+        <w:rPr>
+          <w:rFonts w:ascii="Arial" w:eastAsia="Times New Roman" w:hAnsi="Arial" w:cs="Arial"/>
+          <w:b/>
+          <w:bCs/>
+          <w:i/>
+          <w:iCs/>
+          <w:color w:val="000000" w:themeColor="text1"/>
+          <w:sz w:val="20"/>
+          <w:szCs w:val="20"/>
+          <w:lang w:eastAsia="es-MX"/>
+        </w:rPr>
+        <w:t>vector &lt;</w:t>
       </w:r>
       <w:proofErr w:type="spellStart"/>
       <w:r>
@@ -19767,6 +20009,7 @@
         <w:t xml:space="preserve">: dibujado, animación, y más. Es como el </w:t>
       </w:r>
       <w:proofErr w:type="spellStart"/>
+      <w:proofErr w:type="gramStart"/>
       <w:r>
         <w:rPr>
           <w:rFonts w:ascii="Arial" w:eastAsia="Times New Roman" w:hAnsi="Arial" w:cs="Arial"/>
@@ -19778,6 +20021,7 @@
         <w:t>main</w:t>
       </w:r>
       <w:proofErr w:type="spellEnd"/>
+      <w:proofErr w:type="gramEnd"/>
       <w:r>
         <w:rPr>
           <w:rFonts w:ascii="Arial" w:eastAsia="Times New Roman" w:hAnsi="Arial" w:cs="Arial"/>
@@ -20892,29 +21136,7 @@
           <w:szCs w:val="20"/>
           <w:lang w:eastAsia="es-MX"/>
         </w:rPr>
-        <w:t xml:space="preserve">: </w:t>
-      </w:r>
-      <w:proofErr w:type="spellStart"/>
-      <w:r>
-        <w:rPr>
-          <w:rFonts w:ascii="Arial" w:eastAsia="Times New Roman" w:hAnsi="Arial" w:cs="Arial"/>
-          <w:color w:val="000000" w:themeColor="text1"/>
-          <w:sz w:val="20"/>
-          <w:szCs w:val="20"/>
-          <w:lang w:eastAsia="es-MX"/>
-        </w:rPr>
-        <w:t>y</w:t>
-      </w:r>
-      <w:proofErr w:type="spellEnd"/>
-      <w:r>
-        <w:rPr>
-          <w:rFonts w:ascii="Arial" w:eastAsia="Times New Roman" w:hAnsi="Arial" w:cs="Arial"/>
-          <w:color w:val="000000" w:themeColor="text1"/>
-          <w:sz w:val="20"/>
-          <w:szCs w:val="20"/>
-          <w:lang w:eastAsia="es-MX"/>
-        </w:rPr>
-        <w:t xml:space="preserve"> inicial.</w:t>
+        <w:t>: y inicial.</w:t>
       </w:r>
     </w:p>
     <w:p>
@@ -22090,7 +22312,7 @@
     <w:p>
       <w:pPr>
         <w:spacing w:before="240"/>
-        <w:jc w:val="both"/>
+        <w:jc w:val="center"/>
         <w:rPr>
           <w:rFonts w:ascii="Arial" w:eastAsia="Times New Roman" w:hAnsi="Arial" w:cs="Arial"/>
           <w:color w:val="000000" w:themeColor="text1"/>
@@ -22143,7 +22365,7 @@
     <w:p>
       <w:pPr>
         <w:spacing w:before="240"/>
-        <w:jc w:val="both"/>
+        <w:jc w:val="center"/>
         <w:rPr>
           <w:rFonts w:ascii="Arial" w:eastAsia="Times New Roman" w:hAnsi="Arial" w:cs="Arial"/>
           <w:color w:val="000000" w:themeColor="text1"/>
@@ -22166,7 +22388,7 @@
     <w:p>
       <w:pPr>
         <w:spacing w:before="240"/>
-        <w:jc w:val="both"/>
+        <w:jc w:val="center"/>
         <w:rPr>
           <w:rFonts w:ascii="Arial" w:eastAsia="Times New Roman" w:hAnsi="Arial" w:cs="Arial"/>
           <w:color w:val="000000" w:themeColor="text1"/>
@@ -22219,7 +22441,7 @@
     <w:p>
       <w:pPr>
         <w:spacing w:before="240"/>
-        <w:jc w:val="both"/>
+        <w:jc w:val="center"/>
         <w:rPr>
           <w:rFonts w:ascii="Arial" w:eastAsia="Times New Roman" w:hAnsi="Arial" w:cs="Arial"/>
           <w:color w:val="000000" w:themeColor="text1"/>
@@ -22317,7 +22539,7 @@
     <w:p>
       <w:pPr>
         <w:spacing w:before="240"/>
-        <w:jc w:val="both"/>
+        <w:jc w:val="center"/>
         <w:rPr>
           <w:rFonts w:ascii="Arial" w:eastAsia="Times New Roman" w:hAnsi="Arial" w:cs="Arial"/>
           <w:color w:val="000000" w:themeColor="text1"/>
@@ -22488,7 +22710,7 @@
     <w:p>
       <w:pPr>
         <w:spacing w:before="240"/>
-        <w:jc w:val="both"/>
+        <w:jc w:val="center"/>
         <w:rPr>
           <w:rFonts w:ascii="Arial" w:eastAsia="Times New Roman" w:hAnsi="Arial" w:cs="Arial"/>
           <w:color w:val="000000" w:themeColor="text1"/>
@@ -22511,6 +22733,7 @@
     <w:p>
       <w:pPr>
         <w:spacing w:before="240"/>
+        <w:jc w:val="center"/>
         <w:rPr>
           <w:rFonts w:ascii="Arial" w:eastAsia="Times New Roman" w:hAnsi="Arial" w:cs="Arial"/>
           <w:color w:val="000000" w:themeColor="text1"/>
@@ -22563,6 +22786,7 @@
     <w:p>
       <w:pPr>
         <w:spacing w:before="240"/>
+        <w:jc w:val="center"/>
         <w:rPr>
           <w:rFonts w:ascii="Arial" w:eastAsia="Times New Roman" w:hAnsi="Arial" w:cs="Arial"/>
           <w:color w:val="000000" w:themeColor="text1"/>
@@ -22589,6 +22813,7 @@
         <w:spacing w:before="240" w:after="100" w:afterAutospacing="1" w:line="240" w:lineRule="auto"/>
         <w:ind w:left="0"/>
         <w:contextualSpacing w:val="0"/>
+        <w:jc w:val="center"/>
         <w:rPr>
           <w:rFonts w:ascii="Arial" w:eastAsia="Times New Roman" w:hAnsi="Arial" w:cs="Arial"/>
           <w:b/>
@@ -22647,6 +22872,7 @@
         <w:spacing w:before="240" w:after="100" w:afterAutospacing="1" w:line="240" w:lineRule="auto"/>
         <w:ind w:left="0"/>
         <w:contextualSpacing w:val="0"/>
+        <w:jc w:val="center"/>
         <w:rPr>
           <w:rFonts w:ascii="Arial" w:eastAsia="Times New Roman" w:hAnsi="Arial" w:cs="Arial"/>
           <w:color w:val="000000" w:themeColor="text1"/>
@@ -22740,6 +22966,7 @@
         <w:spacing w:before="240" w:after="100" w:afterAutospacing="1" w:line="240" w:lineRule="auto"/>
         <w:ind w:left="0"/>
         <w:contextualSpacing w:val="0"/>
+        <w:jc w:val="center"/>
         <w:rPr>
           <w:rFonts w:ascii="Arial" w:eastAsia="Times New Roman" w:hAnsi="Arial" w:cs="Arial"/>
           <w:color w:val="000000" w:themeColor="text1"/>
@@ -22776,6 +23003,7 @@
         <w:spacing w:before="240" w:after="100" w:afterAutospacing="1" w:line="240" w:lineRule="auto"/>
         <w:ind w:left="0"/>
         <w:contextualSpacing w:val="0"/>
+        <w:jc w:val="center"/>
         <w:rPr>
           <w:rFonts w:ascii="Arial" w:eastAsia="Times New Roman" w:hAnsi="Arial" w:cs="Arial"/>
           <w:b/>
@@ -22875,7 +23103,47 @@
           <w:szCs w:val="20"/>
           <w:lang w:eastAsia="es-MX"/>
         </w:rPr>
-        <w:t>Hay ocasiones en que creí que había hecho las cosas bien, pero al momento de ejecutar el programa no era así. Es por esto que a continuación adjuntaré algunas de las pruebas que realicé.</w:t>
+        <w:t xml:space="preserve">Hay ocasiones en que creí que había hecho las cosas bien, pero al momento de ejecutar el programa no era así. Es por esto </w:t>
+      </w:r>
+      <w:r>
+        <w:rPr>
+          <w:rFonts w:ascii="Arial" w:eastAsia="Times New Roman" w:hAnsi="Arial" w:cs="Arial"/>
+          <w:color w:val="000000" w:themeColor="text1"/>
+          <w:sz w:val="20"/>
+          <w:szCs w:val="20"/>
+          <w:lang w:eastAsia="es-MX"/>
+        </w:rPr>
+        <w:t>por lo que</w:t>
+      </w:r>
+      <w:r>
+        <w:rPr>
+          <w:rFonts w:ascii="Arial" w:eastAsia="Times New Roman" w:hAnsi="Arial" w:cs="Arial"/>
+          <w:color w:val="000000" w:themeColor="text1"/>
+          <w:sz w:val="20"/>
+          <w:szCs w:val="20"/>
+          <w:lang w:eastAsia="es-MX"/>
+        </w:rPr>
+        <w:t xml:space="preserve"> a continuación</w:t>
+      </w:r>
+      <w:r>
+        <w:rPr>
+          <w:rFonts w:ascii="Arial" w:eastAsia="Times New Roman" w:hAnsi="Arial" w:cs="Arial"/>
+          <w:color w:val="000000" w:themeColor="text1"/>
+          <w:sz w:val="20"/>
+          <w:szCs w:val="20"/>
+          <w:lang w:eastAsia="es-MX"/>
+        </w:rPr>
+        <w:t>,</w:t>
+      </w:r>
+      <w:r>
+        <w:rPr>
+          <w:rFonts w:ascii="Arial" w:eastAsia="Times New Roman" w:hAnsi="Arial" w:cs="Arial"/>
+          <w:color w:val="000000" w:themeColor="text1"/>
+          <w:sz w:val="20"/>
+          <w:szCs w:val="20"/>
+          <w:lang w:eastAsia="es-MX"/>
+        </w:rPr>
+        <w:t xml:space="preserve"> adjuntaré algunas de las pruebas que realicé.</w:t>
       </w:r>
     </w:p>
     <w:p>
@@ -23084,6 +23352,7 @@
         <w:t xml:space="preserve"> que utilizaré para realizar el proyecto. Después de guardar la información con </w:t>
       </w:r>
       <w:proofErr w:type="spellStart"/>
+      <w:proofErr w:type="gramStart"/>
       <w:r>
         <w:rPr>
           <w:rFonts w:ascii="Arial" w:eastAsia="Times New Roman" w:hAnsi="Arial" w:cs="Arial"/>
@@ -23106,6 +23375,7 @@
         <w:t>::</w:t>
       </w:r>
       <w:proofErr w:type="spellStart"/>
+      <w:proofErr w:type="gramEnd"/>
       <w:r>
         <w:rPr>
           <w:rFonts w:ascii="Arial" w:eastAsia="Times New Roman" w:hAnsi="Arial" w:cs="Arial"/>
@@ -23532,42 +23802,6 @@
     </w:p>
     <w:p>
       <w:pPr>
-        <w:spacing w:before="240"/>
-        <w:rPr>
-          <w:rFonts w:ascii="Arial" w:eastAsia="Times New Roman" w:hAnsi="Arial" w:cs="Arial"/>
-          <w:b/>
-          <w:bCs/>
-          <w:color w:val="000000" w:themeColor="text1"/>
-          <w:sz w:val="20"/>
-          <w:szCs w:val="20"/>
-          <w:lang w:eastAsia="es-MX"/>
-        </w:rPr>
-      </w:pPr>
-    </w:p>
-    <w:p>
-      <w:pPr>
-        <w:spacing w:before="240"/>
-        <w:jc w:val="both"/>
-        <w:rPr>
-          <w:rFonts w:ascii="Arial" w:eastAsia="Times New Roman" w:hAnsi="Arial" w:cs="Arial"/>
-          <w:b/>
-          <w:bCs/>
-          <w:color w:val="000000" w:themeColor="text1"/>
-          <w:sz w:val="20"/>
-          <w:szCs w:val="20"/>
-          <w:lang w:eastAsia="es-MX"/>
-        </w:rPr>
-        <w:sectPr>
-          <w:type w:val="continuous"/>
-          <w:pgSz w:w="12240" w:h="15840"/>
-          <w:pgMar w:top="1440" w:right="1080" w:bottom="1440" w:left="1080" w:header="708" w:footer="708" w:gutter="0"/>
-          <w:cols w:num="2" w:space="708"/>
-          <w:docGrid w:linePitch="360"/>
-        </w:sectPr>
-      </w:pPr>
-    </w:p>
-    <w:p>
-      <w:pPr>
         <w:shd w:val="clear" w:color="auto" w:fill="FFFFFF"/>
         <w:spacing w:before="240" w:after="100" w:afterAutospacing="1" w:line="240" w:lineRule="auto"/>
         <w:jc w:val="both"/>
@@ -23587,17 +23821,27 @@
           <w:szCs w:val="20"/>
           <w:lang w:eastAsia="es-MX"/>
         </w:rPr>
-        <w:t xml:space="preserve">Como en muchos proyectos, y más en los que requieren </w:t>
-      </w:r>
-      <w:r>
-        <w:rPr>
-          <w:rFonts w:ascii="Arial" w:eastAsia="Times New Roman" w:hAnsi="Arial" w:cs="Arial"/>
-          <w:color w:val="000000" w:themeColor="text1"/>
-          <w:sz w:val="20"/>
-          <w:szCs w:val="20"/>
-          <w:lang w:eastAsia="es-MX"/>
-        </w:rPr>
-        <w:t>una cantidad de tiempo y trabajo considerable, se requieren hacer muchas pruebas para comprobar que lo que se ha hecho funciona. Es por eso que, al menos en mi caso hice demasiadas pruebas, ya que a veces lo que había hecho funcionaba</w:t>
+        <w:t xml:space="preserve">Como en muchos proyectos, y más en los que requieren una cantidad de tiempo y trabajo considerable, se requieren hacer muchas pruebas para comprobar que lo que se ha hecho funciona. Es por eso </w:t>
+      </w:r>
+      <w:r>
+        <w:rPr>
+          <w:rFonts w:ascii="Arial" w:eastAsia="Times New Roman" w:hAnsi="Arial" w:cs="Arial"/>
+          <w:color w:val="000000" w:themeColor="text1"/>
+          <w:sz w:val="20"/>
+          <w:szCs w:val="20"/>
+          <w:lang w:eastAsia="es-MX"/>
+        </w:rPr>
+        <w:t>por lo que</w:t>
+      </w:r>
+      <w:r>
+        <w:rPr>
+          <w:rFonts w:ascii="Arial" w:eastAsia="Times New Roman" w:hAnsi="Arial" w:cs="Arial"/>
+          <w:color w:val="000000" w:themeColor="text1"/>
+          <w:sz w:val="20"/>
+          <w:szCs w:val="20"/>
+          <w:lang w:eastAsia="es-MX"/>
+        </w:rPr>
+        <w:t>, al menos en mi caso hice demasiadas pruebas, ya que a veces lo que había hecho funcionaba</w:t>
       </w:r>
       <w:r>
         <w:rPr>
@@ -24051,6 +24295,25 @@
     </w:p>
     <w:p>
       <w:pPr>
+        <w:rPr>
+          <w:rFonts w:ascii="Arial" w:hAnsi="Arial" w:cs="Arial"/>
+          <w:color w:val="000000" w:themeColor="text1"/>
+          <w:sz w:val="20"/>
+          <w:szCs w:val="20"/>
+        </w:rPr>
+      </w:pPr>
+      <w:r>
+        <w:rPr>
+          <w:rFonts w:ascii="Arial" w:hAnsi="Arial" w:cs="Arial"/>
+          <w:color w:val="000000" w:themeColor="text1"/>
+          <w:sz w:val="20"/>
+          <w:szCs w:val="20"/>
+        </w:rPr>
+        <w:br w:type="page"/>
+      </w:r>
+    </w:p>
+    <w:p>
+      <w:pPr>
         <w:pStyle w:val="Prrafodelista"/>
         <w:numPr>
           <w:ilvl w:val="0"/>
@@ -24215,6 +24478,7 @@
           <w:lang w:val="en-US"/>
         </w:rPr>
       </w:pPr>
+      <w:proofErr w:type="gramStart"/>
       <w:r>
         <w:rPr>
           <w:rFonts w:ascii="Arial" w:hAnsi="Arial" w:cs="Arial"/>
@@ -24223,7 +24487,18 @@
           <w:szCs w:val="20"/>
           <w:lang w:val="en-US"/>
         </w:rPr>
-        <w:t>malloc(): corrupted top size</w:t>
+        <w:t>malloc(</w:t>
+      </w:r>
+      <w:proofErr w:type="gramEnd"/>
+      <w:r>
+        <w:rPr>
+          <w:rFonts w:ascii="Arial" w:hAnsi="Arial" w:cs="Arial"/>
+          <w:color w:val="000000" w:themeColor="text1"/>
+          <w:sz w:val="20"/>
+          <w:szCs w:val="20"/>
+          <w:lang w:val="en-US"/>
+        </w:rPr>
+        <w:t>): corrupted top size</w:t>
       </w:r>
     </w:p>
     <w:p>
@@ -24386,6 +24661,7 @@
           <w:lang w:val="en-US"/>
         </w:rPr>
       </w:pPr>
+      <w:proofErr w:type="gramStart"/>
       <w:r>
         <w:rPr>
           <w:rFonts w:ascii="Arial" w:hAnsi="Arial" w:cs="Arial"/>
@@ -24394,7 +24670,18 @@
           <w:szCs w:val="20"/>
           <w:lang w:val="en-US"/>
         </w:rPr>
-        <w:t>Face::Face(vector &lt;Edge&gt; _</w:t>
+        <w:t>Face::</w:t>
+      </w:r>
+      <w:proofErr w:type="gramEnd"/>
+      <w:r>
+        <w:rPr>
+          <w:rFonts w:ascii="Arial" w:hAnsi="Arial" w:cs="Arial"/>
+          <w:color w:val="000000" w:themeColor="text1"/>
+          <w:sz w:val="20"/>
+          <w:szCs w:val="20"/>
+          <w:lang w:val="en-US"/>
+        </w:rPr>
+        <w:t>Face(vector &lt;Edge&gt; _</w:t>
       </w:r>
       <w:proofErr w:type="spellStart"/>
       <w:r>
@@ -24525,9 +24812,9 @@
           <w:szCs w:val="20"/>
           <w:lang w:val="en-US"/>
         </w:rPr>
-        <w:t>edge_list</w:t>
-      </w:r>
-      <w:proofErr w:type="spellEnd"/>
+        <w:t>edge_</w:t>
+      </w:r>
+      <w:proofErr w:type="gramStart"/>
       <w:r>
         <w:rPr>
           <w:rFonts w:ascii="Arial" w:hAnsi="Arial" w:cs="Arial"/>
@@ -24536,8 +24823,20 @@
           <w:szCs w:val="20"/>
           <w:lang w:val="en-US"/>
         </w:rPr>
+        <w:t>list</w:t>
+      </w:r>
+      <w:proofErr w:type="spellEnd"/>
+      <w:r>
+        <w:rPr>
+          <w:rFonts w:ascii="Arial" w:hAnsi="Arial" w:cs="Arial"/>
+          <w:color w:val="000000" w:themeColor="text1"/>
+          <w:sz w:val="20"/>
+          <w:szCs w:val="20"/>
+          <w:lang w:val="en-US"/>
+        </w:rPr>
         <w:t>;</w:t>
       </w:r>
+      <w:proofErr w:type="gramEnd"/>
     </w:p>
     <w:p>
       <w:pPr>
@@ -24929,6 +25228,7 @@
     </w:p>
     <w:p>
       <w:pPr>
+        <w:jc w:val="both"/>
         <w:rPr>
           <w:rFonts w:ascii="Arial" w:hAnsi="Arial" w:cs="Arial"/>
           <w:color w:val="000000" w:themeColor="text1"/>
@@ -25708,16 +26008,16 @@
         <mc:AlternateContent>
           <mc:Choice Requires="wpg">
             <w:drawing>
-              <wp:anchor distT="0" distB="0" distL="114300" distR="114300" simplePos="0" relativeHeight="251689984" behindDoc="0" locked="0" layoutInCell="1" allowOverlap="1" wp14:anchorId="33B6473D" wp14:editId="6C5A6E85">
+              <wp:anchor distT="0" distB="0" distL="114300" distR="114300" simplePos="0" relativeHeight="251689984" behindDoc="0" locked="0" layoutInCell="1" allowOverlap="1" wp14:anchorId="33B6473D" wp14:editId="72052CC5">
                 <wp:simplePos x="0" y="0"/>
                 <wp:positionH relativeFrom="column">
-                  <wp:posOffset>530750</wp:posOffset>
+                  <wp:posOffset>533400</wp:posOffset>
                 </wp:positionH>
                 <wp:positionV relativeFrom="paragraph">
-                  <wp:posOffset>268357</wp:posOffset>
+                  <wp:posOffset>266700</wp:posOffset>
                 </wp:positionV>
-                <wp:extent cx="3904090" cy="6873889"/>
-                <wp:effectExtent l="0" t="0" r="20320" b="22225"/>
+                <wp:extent cx="3911600" cy="6873889"/>
+                <wp:effectExtent l="0" t="0" r="12700" b="22225"/>
                 <wp:wrapNone/>
                 <wp:docPr id="59" name="Grupo 59"/>
                 <wp:cNvGraphicFramePr/>
@@ -25728,9 +26028,9 @@
                       <wpg:grpSpPr>
                         <a:xfrm>
                           <a:off x="0" y="0"/>
-                          <a:ext cx="3904090" cy="6873889"/>
+                          <a:ext cx="3911600" cy="6873889"/>
                           <a:chOff x="0" y="0"/>
-                          <a:chExt cx="3904090" cy="6873889"/>
+                          <a:chExt cx="3911600" cy="6873889"/>
                         </a:xfrm>
                       </wpg:grpSpPr>
                       <wps:wsp>
@@ -26858,8 +27158,8 @@
                         <wps:cNvSpPr/>
                         <wps:spPr>
                           <a:xfrm>
-                            <a:off x="3761198" y="5386612"/>
-                            <a:ext cx="142892" cy="164679"/>
+                            <a:off x="3716642" y="5386590"/>
+                            <a:ext cx="194958" cy="164679"/>
                           </a:xfrm>
                           <a:prstGeom prst="rect">
                             <a:avLst/>
@@ -26902,7 +27202,7 @@
           </mc:Choice>
           <mc:Fallback>
             <w:pict>
-              <v:group w14:anchorId="7DE98AD0" id="Grupo 59" o:spid="_x0000_s1026" style="position:absolute;margin-left:41.8pt;margin-top:21.15pt;width:307.4pt;height:541.25pt;z-index:251689984;mso-width-relative:margin;mso-height-relative:margin" coordsize="39040,68738" o:gfxdata="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">
+              <v:group w14:anchorId="6C0C16EF" id="Grupo 59" o:spid="_x0000_s1026" style="position:absolute;margin-left:42pt;margin-top:21pt;width:308pt;height:541.25pt;z-index:251689984;mso-width-relative:margin;mso-height-relative:margin" coordsize="39116,68738" o:gfxdata="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">
                 <v:rect id="Rectángulo 36" o:spid="_x0000_s1027" style="position:absolute;width:4997;height:850;visibility:visible;mso-wrap-style:square;v-text-anchor:middle" o:gfxdata="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" fillcolor="black [3200]" strokecolor="black [1600]" strokeweight="1pt"/>
                 <v:rect id="Rectángulo 37" o:spid="_x0000_s1028" style="position:absolute;top:3333;width:4997;height:1652;visibility:visible;mso-wrap-style:square;v-text-anchor:middle" o:gfxdata="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" fillcolor="black [3200]" strokecolor="black [1600]" strokeweight="1pt"/>
                 <v:rect id="Rectángulo 38" o:spid="_x0000_s1029" style="position:absolute;top:7048;width:4997;height:1594;visibility:visible;mso-wrap-style:square;v-text-anchor:middle" o:gfxdata="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" fillcolor="black [3200]" strokecolor="black [1600]" strokeweight="1pt"/>
@@ -26935,7 +27235,7 @@
                 <v:rect id="Rectángulo 68" o:spid="_x0000_s1056" style="position:absolute;left:30183;top:47138;width:5899;height:1647;visibility:visible;mso-wrap-style:square;v-text-anchor:middle" o:gfxdata="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" fillcolor="black [3200]" strokecolor="black [1600]" strokeweight="1pt"/>
                 <v:rect id="Rectángulo 69" o:spid="_x0000_s1057" style="position:absolute;left:30183;top:51272;width:5899;height:1647;visibility:visible;mso-wrap-style:square;v-text-anchor:middle" o:gfxdata="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" fillcolor="black [3200]" strokecolor="black [1600]" strokeweight="1pt"/>
                 <v:rect id="Rectángulo 70" o:spid="_x0000_s1058" style="position:absolute;left:30183;top:55009;width:5899;height:1647;visibility:visible;mso-wrap-style:square;v-text-anchor:middle" o:gfxdata="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" fillcolor="black [3200]" strokecolor="black [1600]" strokeweight="1pt"/>
-                <v:rect id="Rectángulo 71" o:spid="_x0000_s1059" style="position:absolute;left:37611;top:53866;width:1429;height:1646;visibility:visible;mso-wrap-style:square;v-text-anchor:middle" o:gfxdata="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" fillcolor="black [3200]" strokecolor="black [1600]" strokeweight="1pt"/>
+                <v:rect id="Rectángulo 71" o:spid="_x0000_s1059" style="position:absolute;left:37166;top:53865;width:1950;height:1647;visibility:visible;mso-wrap-style:square;v-text-anchor:middle" o:gfxdata="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" fillcolor="black [3200]" strokecolor="black [1600]" strokeweight="1pt"/>
               </v:group>
             </w:pict>
           </mc:Fallback>
@@ -27854,27 +28154,7 @@
           <w:szCs w:val="20"/>
           <w:lang w:val="en-US"/>
         </w:rPr>
-        <w:t>“</w:t>
-      </w:r>
-      <w:r>
-        <w:rPr>
-          <w:rFonts w:ascii="Arial" w:hAnsi="Arial" w:cs="Arial"/>
-          <w:color w:val="000000" w:themeColor="text1"/>
-          <w:sz w:val="20"/>
-          <w:szCs w:val="20"/>
-          <w:lang w:val="en-US"/>
-        </w:rPr>
-        <w:t>2. Linear interpolation</w:t>
-      </w:r>
-      <w:r>
-        <w:rPr>
-          <w:rFonts w:ascii="Arial" w:hAnsi="Arial" w:cs="Arial"/>
-          <w:color w:val="000000" w:themeColor="text1"/>
-          <w:sz w:val="20"/>
-          <w:szCs w:val="20"/>
-          <w:lang w:val="en-US"/>
-        </w:rPr>
-        <w:t xml:space="preserve">”. </w:t>
+        <w:t xml:space="preserve">“2. Linear interpolation”. </w:t>
       </w:r>
       <w:hyperlink r:id="rId53" w:history="1">
         <w:r>
@@ -27926,27 +28206,7 @@
           <w:szCs w:val="20"/>
           <w:lang w:val="en-US"/>
         </w:rPr>
-        <w:t>“</w:t>
-      </w:r>
-      <w:r>
-        <w:rPr>
-          <w:rFonts w:ascii="Arial" w:hAnsi="Arial" w:cs="Arial"/>
-          <w:color w:val="000000" w:themeColor="text1"/>
-          <w:sz w:val="20"/>
-          <w:szCs w:val="20"/>
-          <w:lang w:val="en-US"/>
-        </w:rPr>
-        <w:t>3. Bezier curves</w:t>
-      </w:r>
-      <w:r>
-        <w:rPr>
-          <w:rFonts w:ascii="Arial" w:hAnsi="Arial" w:cs="Arial"/>
-          <w:color w:val="000000" w:themeColor="text1"/>
-          <w:sz w:val="20"/>
-          <w:szCs w:val="20"/>
-          <w:lang w:val="en-US"/>
-        </w:rPr>
-        <w:t xml:space="preserve">”. </w:t>
+        <w:t xml:space="preserve">“3. Bezier curves”. </w:t>
       </w:r>
       <w:hyperlink r:id="rId54" w:history="1">
         <w:r>
@@ -27997,57 +28257,7 @@
           <w:szCs w:val="20"/>
           <w:lang w:val="en-US"/>
         </w:rPr>
-        <w:t>M</w:t>
-      </w:r>
-      <w:r>
-        <w:rPr>
-          <w:rFonts w:ascii="Arial" w:hAnsi="Arial" w:cs="Arial"/>
-          <w:color w:val="000000" w:themeColor="text1"/>
-          <w:sz w:val="20"/>
-          <w:szCs w:val="20"/>
-          <w:lang w:val="en-US"/>
-        </w:rPr>
-        <w:t>.</w:t>
-      </w:r>
-      <w:r>
-        <w:rPr>
-          <w:rFonts w:ascii="Arial" w:hAnsi="Arial" w:cs="Arial"/>
-          <w:color w:val="000000" w:themeColor="text1"/>
-          <w:sz w:val="20"/>
-          <w:szCs w:val="20"/>
-          <w:lang w:val="en-US"/>
-        </w:rPr>
-        <w:t xml:space="preserve"> Winter</w:t>
-      </w:r>
-      <w:r>
-        <w:rPr>
-          <w:rFonts w:ascii="Arial" w:hAnsi="Arial" w:cs="Arial"/>
-          <w:color w:val="000000" w:themeColor="text1"/>
-          <w:sz w:val="20"/>
-          <w:szCs w:val="20"/>
-          <w:lang w:val="en-US"/>
-        </w:rPr>
-        <w:t>, “</w:t>
-      </w:r>
-      <w:r>
-        <w:rPr>
-          <w:rFonts w:ascii="Arial" w:hAnsi="Arial" w:cs="Arial"/>
-          <w:color w:val="000000" w:themeColor="text1"/>
-          <w:sz w:val="20"/>
-          <w:szCs w:val="20"/>
-          <w:lang w:val="en-US"/>
-        </w:rPr>
-        <w:t>How to change background color of an OpenGL surface?</w:t>
-      </w:r>
-      <w:r>
-        <w:rPr>
-          <w:rFonts w:ascii="Arial" w:hAnsi="Arial" w:cs="Arial"/>
-          <w:color w:val="000000" w:themeColor="text1"/>
-          <w:sz w:val="20"/>
-          <w:szCs w:val="20"/>
-          <w:lang w:val="en-US"/>
-        </w:rPr>
-        <w:t xml:space="preserve">”. </w:t>
+        <w:t xml:space="preserve">M. Winter, “How to change background color of an OpenGL surface?”. </w:t>
       </w:r>
       <w:hyperlink r:id="rId55" w:history="1">
         <w:r>
@@ -28106,27 +28316,7 @@
           <w:szCs w:val="20"/>
           <w:lang w:val="en-US"/>
         </w:rPr>
-        <w:t>“</w:t>
-      </w:r>
-      <w:r>
-        <w:rPr>
-          <w:rFonts w:ascii="Arial" w:hAnsi="Arial" w:cs="Arial"/>
-          <w:color w:val="000000" w:themeColor="text1"/>
-          <w:sz w:val="20"/>
-          <w:szCs w:val="20"/>
-          <w:lang w:val="en-US"/>
-        </w:rPr>
-        <w:t>Hello world:  drawing a square in OpenGL</w:t>
-      </w:r>
-      <w:r>
-        <w:rPr>
-          <w:rFonts w:ascii="Arial" w:hAnsi="Arial" w:cs="Arial"/>
-          <w:color w:val="000000" w:themeColor="text1"/>
-          <w:sz w:val="20"/>
-          <w:szCs w:val="20"/>
-          <w:lang w:val="en-US"/>
-        </w:rPr>
-        <w:t xml:space="preserve">”. </w:t>
+        <w:t xml:space="preserve">“Hello world:  drawing a square in OpenGL”. </w:t>
       </w:r>
       <w:hyperlink r:id="rId56" w:history="1">
         <w:r>
@@ -28223,17 +28413,7 @@
           <w:szCs w:val="20"/>
           <w:lang w:val="en-US"/>
         </w:rPr>
-        <w:t>J. W., “Declaring vectors in a C++ header file”</w:t>
-      </w:r>
-      <w:r>
-        <w:rPr>
-          <w:rFonts w:ascii="Arial" w:hAnsi="Arial" w:cs="Arial"/>
-          <w:color w:val="000000" w:themeColor="text1"/>
-          <w:sz w:val="20"/>
-          <w:szCs w:val="20"/>
-          <w:lang w:val="en-US"/>
-        </w:rPr>
-        <w:t xml:space="preserve">. </w:t>
+        <w:t xml:space="preserve">J. W., “Declaring vectors in a C++ header file”. </w:t>
       </w:r>
       <w:hyperlink r:id="rId58" w:history="1">
         <w:r>
@@ -28295,17 +28475,7 @@
           <w:szCs w:val="20"/>
           <w:lang w:val="en-US"/>
         </w:rPr>
-        <w:t>, “</w:t>
-      </w:r>
-      <w:r>
-        <w:rPr>
-          <w:rFonts w:ascii="Arial" w:hAnsi="Arial" w:cs="Arial"/>
-          <w:color w:val="000000" w:themeColor="text1"/>
-          <w:sz w:val="20"/>
-          <w:szCs w:val="20"/>
-          <w:lang w:val="en-US"/>
-        </w:rPr>
-        <w:t>.cpp and .</w:t>
+        <w:t>, “.cpp and .</w:t>
       </w:r>
       <w:proofErr w:type="spellStart"/>
       <w:r>
@@ -28378,27 +28548,7 @@
           <w:szCs w:val="20"/>
           <w:lang w:val="en-US"/>
         </w:rPr>
-        <w:t>Alex, “</w:t>
-      </w:r>
-      <w:r>
-        <w:rPr>
-          <w:rFonts w:ascii="Arial" w:hAnsi="Arial" w:cs="Arial"/>
-          <w:color w:val="000000" w:themeColor="text1"/>
-          <w:sz w:val="20"/>
-          <w:szCs w:val="20"/>
-          <w:lang w:val="en-US"/>
-        </w:rPr>
-        <w:t>11.11 — Class code and header files</w:t>
-      </w:r>
-      <w:r>
-        <w:rPr>
-          <w:rFonts w:ascii="Arial" w:hAnsi="Arial" w:cs="Arial"/>
-          <w:color w:val="000000" w:themeColor="text1"/>
-          <w:sz w:val="20"/>
-          <w:szCs w:val="20"/>
-          <w:lang w:val="en-US"/>
-        </w:rPr>
-        <w:t>”</w:t>
+        <w:t>Alex, “11.11 — Class code and header files”</w:t>
       </w:r>
       <w:r>
         <w:rPr>
@@ -28468,27 +28618,7 @@
           <w:szCs w:val="20"/>
           <w:lang w:val="en-US"/>
         </w:rPr>
-        <w:t>“</w:t>
-      </w:r>
-      <w:r>
-        <w:rPr>
-          <w:rFonts w:ascii="Arial" w:hAnsi="Arial" w:cs="Arial"/>
-          <w:color w:val="000000" w:themeColor="text1"/>
-          <w:sz w:val="20"/>
-          <w:szCs w:val="20"/>
-          <w:lang w:val="en-US"/>
-        </w:rPr>
-        <w:t>C++ Files</w:t>
-      </w:r>
-      <w:r>
-        <w:rPr>
-          <w:rFonts w:ascii="Arial" w:hAnsi="Arial" w:cs="Arial"/>
-          <w:color w:val="000000" w:themeColor="text1"/>
-          <w:sz w:val="20"/>
-          <w:szCs w:val="20"/>
-          <w:lang w:val="en-US"/>
-        </w:rPr>
-        <w:t xml:space="preserve">”. </w:t>
+        <w:t xml:space="preserve">“C++ Files”. </w:t>
       </w:r>
       <w:hyperlink r:id="rId61" w:history="1">
         <w:r>
@@ -28551,27 +28681,7 @@
           <w:szCs w:val="20"/>
           <w:lang w:val="en-US"/>
         </w:rPr>
-        <w:t xml:space="preserve"> Mahapatra, “</w:t>
-      </w:r>
-      <w:r>
-        <w:rPr>
-          <w:rFonts w:ascii="Arial" w:hAnsi="Arial" w:cs="Arial"/>
-          <w:color w:val="000000" w:themeColor="text1"/>
-          <w:sz w:val="20"/>
-          <w:szCs w:val="20"/>
-          <w:lang w:val="en-US"/>
-        </w:rPr>
-        <w:t>Why “using namespace std” is considered bad practice</w:t>
-      </w:r>
-      <w:r>
-        <w:rPr>
-          <w:rFonts w:ascii="Arial" w:hAnsi="Arial" w:cs="Arial"/>
-          <w:color w:val="000000" w:themeColor="text1"/>
-          <w:sz w:val="20"/>
-          <w:szCs w:val="20"/>
-          <w:lang w:val="en-US"/>
-        </w:rPr>
-        <w:t xml:space="preserve">”. </w:t>
+        <w:t xml:space="preserve"> Mahapatra, “Why “using namespace std” is considered bad practice”. </w:t>
       </w:r>
       <w:hyperlink r:id="rId62" w:anchor=":~:text=The%20statement%20using%20namespace%20std%20is%20generally%20considered%20bad%20practice.&amp;text=In%20the%20worst%20case%2C%20the,to%20resolve%20identifier%20name%20conflicts" w:history="1">
         <w:r>
@@ -28620,27 +28730,7 @@
           <w:szCs w:val="20"/>
           <w:lang w:val="en-US"/>
         </w:rPr>
-        <w:t>“</w:t>
-      </w:r>
-      <w:r>
-        <w:rPr>
-          <w:rFonts w:ascii="Arial" w:hAnsi="Arial" w:cs="Arial"/>
-          <w:color w:val="000000" w:themeColor="text1"/>
-          <w:sz w:val="20"/>
-          <w:szCs w:val="20"/>
-          <w:lang w:val="en-US"/>
-        </w:rPr>
-        <w:t>C++ String to float/double and vice-versa</w:t>
-      </w:r>
-      <w:r>
-        <w:rPr>
-          <w:rFonts w:ascii="Arial" w:hAnsi="Arial" w:cs="Arial"/>
-          <w:color w:val="000000" w:themeColor="text1"/>
-          <w:sz w:val="20"/>
-          <w:szCs w:val="20"/>
-          <w:lang w:val="en-US"/>
-        </w:rPr>
-        <w:t xml:space="preserve">”. </w:t>
+        <w:t xml:space="preserve">“C++ String to float/double and vice-versa”. </w:t>
       </w:r>
       <w:hyperlink r:id="rId63" w:anchor=":~:text=help%20of%20examples.-,C%2B%2B%20string%20to%20float%20and%20double%20Conversion,convert%20string%20to%20long%20double%20" w:history="1">
         <w:r>
@@ -28689,27 +28779,7 @@
           <w:szCs w:val="20"/>
           <w:lang w:val="en-US"/>
         </w:rPr>
-        <w:t>“</w:t>
-      </w:r>
-      <w:r>
-        <w:rPr>
-          <w:rFonts w:ascii="Arial" w:hAnsi="Arial" w:cs="Arial"/>
-          <w:color w:val="000000" w:themeColor="text1"/>
-          <w:sz w:val="20"/>
-          <w:szCs w:val="20"/>
-          <w:lang w:val="en-US"/>
-        </w:rPr>
-        <w:t>Initialize a vector in C++ (5 different ways)</w:t>
-      </w:r>
-      <w:r>
-        <w:rPr>
-          <w:rFonts w:ascii="Arial" w:hAnsi="Arial" w:cs="Arial"/>
-          <w:color w:val="000000" w:themeColor="text1"/>
-          <w:sz w:val="20"/>
-          <w:szCs w:val="20"/>
-          <w:lang w:val="en-US"/>
-        </w:rPr>
-        <w:t xml:space="preserve">”. </w:t>
+        <w:t xml:space="preserve">“Initialize a vector in C++ (5 different ways)”. </w:t>
       </w:r>
       <w:hyperlink r:id="rId64" w:history="1">
         <w:r>
@@ -28759,27 +28829,7 @@
           <w:szCs w:val="20"/>
           <w:lang w:val="en-US"/>
         </w:rPr>
-        <w:t>“</w:t>
-      </w:r>
-      <w:r>
-        <w:rPr>
-          <w:rFonts w:ascii="Arial" w:hAnsi="Arial" w:cs="Arial"/>
-          <w:color w:val="000000" w:themeColor="text1"/>
-          <w:sz w:val="20"/>
-          <w:szCs w:val="20"/>
-          <w:lang w:val="en-US"/>
-        </w:rPr>
-        <w:t>Passing vector to a function in C++</w:t>
-      </w:r>
-      <w:r>
-        <w:rPr>
-          <w:rFonts w:ascii="Arial" w:hAnsi="Arial" w:cs="Arial"/>
-          <w:color w:val="000000" w:themeColor="text1"/>
-          <w:sz w:val="20"/>
-          <w:szCs w:val="20"/>
-          <w:lang w:val="en-US"/>
-        </w:rPr>
-        <w:t xml:space="preserve">”. </w:t>
+        <w:t xml:space="preserve">“Passing vector to a function in C++”. </w:t>
       </w:r>
       <w:hyperlink r:id="rId65" w:history="1">
         <w:r>
@@ -28843,27 +28893,7 @@
           <w:szCs w:val="20"/>
           <w:lang w:val="en-US"/>
         </w:rPr>
-        <w:t>, “</w:t>
-      </w:r>
-      <w:r>
-        <w:rPr>
-          <w:rFonts w:ascii="Arial" w:hAnsi="Arial" w:cs="Arial"/>
-          <w:color w:val="000000" w:themeColor="text1"/>
-          <w:sz w:val="20"/>
-          <w:szCs w:val="20"/>
-          <w:lang w:val="en-US"/>
-        </w:rPr>
-        <w:t>Difference Between Vector and List</w:t>
-      </w:r>
-      <w:r>
-        <w:rPr>
-          <w:rFonts w:ascii="Arial" w:hAnsi="Arial" w:cs="Arial"/>
-          <w:color w:val="000000" w:themeColor="text1"/>
-          <w:sz w:val="20"/>
-          <w:szCs w:val="20"/>
-          <w:lang w:val="en-US"/>
-        </w:rPr>
-        <w:t xml:space="preserve">”. </w:t>
+        <w:t xml:space="preserve">, “Difference Between Vector and List”. </w:t>
       </w:r>
       <w:hyperlink r:id="rId66" w:history="1">
         <w:r>
@@ -29015,27 +29045,7 @@
           <w:szCs w:val="20"/>
           <w:lang w:val="en-US"/>
         </w:rPr>
-        <w:t>“</w:t>
-      </w:r>
-      <w:r>
-        <w:rPr>
-          <w:rFonts w:ascii="Arial" w:hAnsi="Arial" w:cs="Arial"/>
-          <w:color w:val="000000" w:themeColor="text1"/>
-          <w:sz w:val="20"/>
-          <w:szCs w:val="20"/>
-          <w:lang w:val="en-US"/>
-        </w:rPr>
-        <w:t>&lt;iostream&gt;</w:t>
-      </w:r>
-      <w:r>
-        <w:rPr>
-          <w:rFonts w:ascii="Arial" w:hAnsi="Arial" w:cs="Arial"/>
-          <w:color w:val="000000" w:themeColor="text1"/>
-          <w:sz w:val="20"/>
-          <w:szCs w:val="20"/>
-          <w:lang w:val="en-US"/>
-        </w:rPr>
-        <w:t xml:space="preserve">”. </w:t>
+        <w:t xml:space="preserve">“&lt;iostream&gt;”. </w:t>
       </w:r>
       <w:hyperlink r:id="rId69" w:history="1">
         <w:r>
@@ -29086,27 +29096,7 @@
           <w:szCs w:val="20"/>
           <w:lang w:val="en-US"/>
         </w:rPr>
-        <w:t>Nitin Sharma, “</w:t>
-      </w:r>
-      <w:r>
-        <w:rPr>
-          <w:rFonts w:ascii="Arial" w:hAnsi="Arial" w:cs="Arial"/>
-          <w:color w:val="000000" w:themeColor="text1"/>
-          <w:sz w:val="20"/>
-          <w:szCs w:val="20"/>
-          <w:lang w:val="en-US"/>
-        </w:rPr>
-        <w:t>Difference between Header file and Library</w:t>
-      </w:r>
-      <w:r>
-        <w:rPr>
-          <w:rFonts w:ascii="Arial" w:hAnsi="Arial" w:cs="Arial"/>
-          <w:color w:val="000000" w:themeColor="text1"/>
-          <w:sz w:val="20"/>
-          <w:szCs w:val="20"/>
-          <w:lang w:val="en-US"/>
-        </w:rPr>
-        <w:t xml:space="preserve">”. </w:t>
+        <w:t xml:space="preserve">Nitin Sharma, “Difference between Header file and Library”. </w:t>
       </w:r>
       <w:hyperlink r:id="rId70" w:history="1">
         <w:r>
@@ -29156,47 +29146,7 @@
           <w:szCs w:val="20"/>
           <w:lang w:val="en-US"/>
         </w:rPr>
-        <w:t>“</w:t>
-      </w:r>
-      <w:r>
-        <w:rPr>
-          <w:rFonts w:ascii="Arial" w:hAnsi="Arial" w:cs="Arial"/>
-          <w:color w:val="000000" w:themeColor="text1"/>
-          <w:sz w:val="20"/>
-          <w:szCs w:val="20"/>
-          <w:lang w:val="en-US"/>
-        </w:rPr>
-        <w:t>&lt;</w:t>
-      </w:r>
-      <w:r>
-        <w:rPr>
-          <w:rFonts w:ascii="Arial" w:hAnsi="Arial" w:cs="Arial"/>
-          <w:color w:val="000000" w:themeColor="text1"/>
-          <w:sz w:val="20"/>
-          <w:szCs w:val="20"/>
-          <w:lang w:val="en-US"/>
-        </w:rPr>
-        <w:t>string</w:t>
-      </w:r>
-      <w:r>
-        <w:rPr>
-          <w:rFonts w:ascii="Arial" w:hAnsi="Arial" w:cs="Arial"/>
-          <w:color w:val="000000" w:themeColor="text1"/>
-          <w:sz w:val="20"/>
-          <w:szCs w:val="20"/>
-          <w:lang w:val="en-US"/>
-        </w:rPr>
-        <w:t>&gt;</w:t>
-      </w:r>
-      <w:r>
-        <w:rPr>
-          <w:rFonts w:ascii="Arial" w:hAnsi="Arial" w:cs="Arial"/>
-          <w:color w:val="000000" w:themeColor="text1"/>
-          <w:sz w:val="20"/>
-          <w:szCs w:val="20"/>
-          <w:lang w:val="en-US"/>
-        </w:rPr>
-        <w:t xml:space="preserve">”. </w:t>
+        <w:t xml:space="preserve">“&lt;string&gt;”. </w:t>
       </w:r>
       <w:hyperlink r:id="rId71" w:history="1">
         <w:r>
@@ -30142,6 +30092,17 @@
         </w:rPr>
         <w:t>REQUISITOS</w:t>
       </w:r>
+      <w:r>
+        <w:rPr>
+          <w:rFonts w:ascii="Arial" w:hAnsi="Arial" w:cs="Arial"/>
+          <w:b/>
+          <w:bCs/>
+          <w:color w:val="000000" w:themeColor="text1"/>
+          <w:sz w:val="20"/>
+          <w:szCs w:val="20"/>
+        </w:rPr>
+        <w:t xml:space="preserve"> PARA QUE EL PROGRAMA FUNCIONE</w:t>
+      </w:r>
     </w:p>
     <w:p>
       <w:pPr>
@@ -30247,8 +30208,19 @@
           <w:sz w:val="20"/>
           <w:szCs w:val="20"/>
         </w:rPr>
-        <w:t>, aunque probablemente funcione</w:t>
-      </w:r>
+        <w:t xml:space="preserve">, aunque probablemente </w:t>
+      </w:r>
+      <w:proofErr w:type="gramStart"/>
+      <w:r>
+        <w:rPr>
+          <w:rFonts w:ascii="Arial" w:hAnsi="Arial" w:cs="Arial"/>
+          <w:color w:val="000000" w:themeColor="text1"/>
+          <w:sz w:val="20"/>
+          <w:szCs w:val="20"/>
+        </w:rPr>
+        <w:t>funcione</w:t>
+      </w:r>
+      <w:proofErr w:type="gramEnd"/>
       <w:r>
         <w:rPr>
           <w:rFonts w:ascii="Arial" w:hAnsi="Arial" w:cs="Arial"/>
@@ -30274,7 +30246,25 @@
           <w:sz w:val="20"/>
           <w:szCs w:val="20"/>
         </w:rPr>
-        <w:t>en muchas más.</w:t>
+        <w:t>en muchas más</w:t>
+      </w:r>
+      <w:r>
+        <w:rPr>
+          <w:rFonts w:ascii="Arial" w:hAnsi="Arial" w:cs="Arial"/>
+          <w:color w:val="000000" w:themeColor="text1"/>
+          <w:sz w:val="20"/>
+          <w:szCs w:val="20"/>
+        </w:rPr>
+        <w:t xml:space="preserve"> distribuciones</w:t>
+      </w:r>
+      <w:r>
+        <w:rPr>
+          <w:rFonts w:ascii="Arial" w:hAnsi="Arial" w:cs="Arial"/>
+          <w:color w:val="000000" w:themeColor="text1"/>
+          <w:sz w:val="20"/>
+          <w:szCs w:val="20"/>
+        </w:rPr>
+        <w:t>.</w:t>
       </w:r>
     </w:p>
     <w:p>
@@ -30607,16 +30597,7 @@
           <w:sz w:val="20"/>
           <w:szCs w:val="20"/>
         </w:rPr>
-        <w:t xml:space="preserve"> </w:t>
-      </w:r>
-      <w:r>
-        <w:rPr>
-          <w:rFonts w:ascii="Arial" w:hAnsi="Arial" w:cs="Arial"/>
-          <w:color w:val="000000" w:themeColor="text1"/>
-          <w:sz w:val="20"/>
-          <w:szCs w:val="20"/>
-        </w:rPr>
-        <w:t>DESDE LA TERMINAL</w:t>
+        <w:t xml:space="preserve"> DESDE LA TERMINAL</w:t>
       </w:r>
       <w:r>
         <w:rPr>
@@ -30831,6 +30812,8 @@
           <w:numId w:val="23"/>
         </w:numPr>
         <w:spacing w:before="240" w:line="240" w:lineRule="auto"/>
+        <w:ind w:left="714" w:hanging="357"/>
+        <w:contextualSpacing w:val="0"/>
         <w:jc w:val="both"/>
         <w:rPr>
           <w:rFonts w:ascii="Arial" w:hAnsi="Arial" w:cs="Arial"/>
@@ -30902,6 +30885,67 @@
           <w:szCs w:val="20"/>
         </w:rPr>
         <w:t xml:space="preserve"> y las carpetas con los archivos de código fuente.</w:t>
+      </w:r>
+    </w:p>
+    <w:p>
+      <w:pPr>
+        <w:spacing w:before="240" w:line="240" w:lineRule="auto"/>
+        <w:jc w:val="center"/>
+        <w:rPr>
+          <w:rFonts w:ascii="Arial" w:hAnsi="Arial" w:cs="Arial"/>
+          <w:b/>
+          <w:bCs/>
+          <w:color w:val="000000" w:themeColor="text1"/>
+          <w:sz w:val="20"/>
+          <w:szCs w:val="20"/>
+        </w:rPr>
+      </w:pPr>
+      <w:r>
+        <w:rPr>
+          <w:noProof/>
+        </w:rPr>
+        <w:drawing>
+          <wp:inline distT="0" distB="0" distL="0" distR="0" wp14:anchorId="326BEBEC" wp14:editId="0F836C31">
+            <wp:extent cx="5400000" cy="822460"/>
+            <wp:effectExtent l="0" t="0" r="0" b="0"/>
+            <wp:docPr id="75" name="Imagen 75"/>
+            <wp:cNvGraphicFramePr>
+              <a:graphicFrameLocks xmlns:a="http://schemas.openxmlformats.org/drawingml/2006/main" noChangeAspect="1"/>
+            </wp:cNvGraphicFramePr>
+            <a:graphic xmlns:a="http://schemas.openxmlformats.org/drawingml/2006/main">
+              <a:graphicData uri="http://schemas.openxmlformats.org/drawingml/2006/picture">
+                <pic:pic xmlns:pic="http://schemas.openxmlformats.org/drawingml/2006/picture">
+                  <pic:nvPicPr>
+                    <pic:cNvPr id="1" name=""/>
+                    <pic:cNvPicPr/>
+                  </pic:nvPicPr>
+                  <pic:blipFill rotWithShape="1">
+                    <a:blip r:embed="rId84"/>
+                    <a:srcRect b="78596"/>
+                    <a:stretch/>
+                  </pic:blipFill>
+                  <pic:spPr bwMode="auto">
+                    <a:xfrm>
+                      <a:off x="0" y="0"/>
+                      <a:ext cx="5400000" cy="822460"/>
+                    </a:xfrm>
+                    <a:prstGeom prst="rect">
+                      <a:avLst/>
+                    </a:prstGeom>
+                    <a:ln>
+                      <a:noFill/>
+                    </a:ln>
+                    <a:extLst>
+                      <a:ext uri="{53640926-AAD7-44D8-BBD7-CCE9431645EC}">
+                        <a14:shadowObscured xmlns:a14="http://schemas.microsoft.com/office/drawing/2010/main"/>
+                      </a:ext>
+                    </a:extLst>
+                  </pic:spPr>
+                </pic:pic>
+              </a:graphicData>
+            </a:graphic>
+          </wp:inline>
+        </w:drawing>
       </w:r>
     </w:p>
     <w:p>
@@ -30912,6 +30956,8 @@
           <w:numId w:val="23"/>
         </w:numPr>
         <w:spacing w:before="240" w:line="240" w:lineRule="auto"/>
+        <w:ind w:left="714" w:hanging="357"/>
+        <w:contextualSpacing w:val="0"/>
         <w:jc w:val="both"/>
         <w:rPr>
           <w:rFonts w:ascii="Arial" w:hAnsi="Arial" w:cs="Arial"/>
@@ -31014,6 +31060,128 @@
           <w:szCs w:val="20"/>
         </w:rPr>
         <w:t>el programa se pueda ejecutar.</w:t>
+      </w:r>
+    </w:p>
+    <w:p>
+      <w:pPr>
+        <w:spacing w:before="240" w:line="240" w:lineRule="auto"/>
+        <w:jc w:val="center"/>
+        <w:rPr>
+          <w:rFonts w:ascii="Arial" w:hAnsi="Arial" w:cs="Arial"/>
+          <w:b/>
+          <w:bCs/>
+          <w:color w:val="000000" w:themeColor="text1"/>
+          <w:sz w:val="20"/>
+          <w:szCs w:val="20"/>
+        </w:rPr>
+      </w:pPr>
+      <w:r>
+        <w:rPr>
+          <w:noProof/>
+        </w:rPr>
+        <w:drawing>
+          <wp:inline distT="0" distB="0" distL="0" distR="0" wp14:anchorId="09E60FC1" wp14:editId="6B36EE27">
+            <wp:extent cx="4320000" cy="928422"/>
+            <wp:effectExtent l="0" t="0" r="4445" b="5080"/>
+            <wp:docPr id="76" name="Imagen 76"/>
+            <wp:cNvGraphicFramePr>
+              <a:graphicFrameLocks xmlns:a="http://schemas.openxmlformats.org/drawingml/2006/main" noChangeAspect="1"/>
+            </wp:cNvGraphicFramePr>
+            <a:graphic xmlns:a="http://schemas.openxmlformats.org/drawingml/2006/main">
+              <a:graphicData uri="http://schemas.openxmlformats.org/drawingml/2006/picture">
+                <pic:pic xmlns:pic="http://schemas.openxmlformats.org/drawingml/2006/picture">
+                  <pic:nvPicPr>
+                    <pic:cNvPr id="1" name=""/>
+                    <pic:cNvPicPr/>
+                  </pic:nvPicPr>
+                  <pic:blipFill rotWithShape="1">
+                    <a:blip r:embed="rId85"/>
+                    <a:srcRect l="12629" t="15819" r="49464" b="68351"/>
+                    <a:stretch/>
+                  </pic:blipFill>
+                  <pic:spPr bwMode="auto">
+                    <a:xfrm>
+                      <a:off x="0" y="0"/>
+                      <a:ext cx="4320000" cy="928422"/>
+                    </a:xfrm>
+                    <a:prstGeom prst="rect">
+                      <a:avLst/>
+                    </a:prstGeom>
+                    <a:ln>
+                      <a:noFill/>
+                    </a:ln>
+                    <a:extLst>
+                      <a:ext uri="{53640926-AAD7-44D8-BBD7-CCE9431645EC}">
+                        <a14:shadowObscured xmlns:a14="http://schemas.microsoft.com/office/drawing/2010/main"/>
+                      </a:ext>
+                    </a:extLst>
+                  </pic:spPr>
+                </pic:pic>
+              </a:graphicData>
+            </a:graphic>
+          </wp:inline>
+        </w:drawing>
+      </w:r>
+    </w:p>
+    <w:p>
+      <w:pPr>
+        <w:spacing w:before="240" w:line="240" w:lineRule="auto"/>
+        <w:jc w:val="center"/>
+        <w:rPr>
+          <w:rFonts w:ascii="Arial" w:hAnsi="Arial" w:cs="Arial"/>
+          <w:b/>
+          <w:bCs/>
+          <w:color w:val="000000" w:themeColor="text1"/>
+          <w:sz w:val="20"/>
+          <w:szCs w:val="20"/>
+        </w:rPr>
+      </w:pPr>
+      <w:r>
+        <w:rPr>
+          <w:noProof/>
+        </w:rPr>
+        <w:drawing>
+          <wp:inline distT="0" distB="0" distL="0" distR="0" wp14:anchorId="38F7E675" wp14:editId="131CB44D">
+            <wp:extent cx="4320000" cy="1578660"/>
+            <wp:effectExtent l="0" t="0" r="4445" b="2540"/>
+            <wp:docPr id="77" name="Imagen 77"/>
+            <wp:cNvGraphicFramePr>
+              <a:graphicFrameLocks xmlns:a="http://schemas.openxmlformats.org/drawingml/2006/main" noChangeAspect="1"/>
+            </wp:cNvGraphicFramePr>
+            <a:graphic xmlns:a="http://schemas.openxmlformats.org/drawingml/2006/main">
+              <a:graphicData uri="http://schemas.openxmlformats.org/drawingml/2006/picture">
+                <pic:pic xmlns:pic="http://schemas.openxmlformats.org/drawingml/2006/picture">
+                  <pic:nvPicPr>
+                    <pic:cNvPr id="1" name=""/>
+                    <pic:cNvPicPr/>
+                  </pic:nvPicPr>
+                  <pic:blipFill rotWithShape="1">
+                    <a:blip r:embed="rId86"/>
+                    <a:srcRect l="24256" t="34540" r="34386" b="36095"/>
+                    <a:stretch/>
+                  </pic:blipFill>
+                  <pic:spPr bwMode="auto">
+                    <a:xfrm>
+                      <a:off x="0" y="0"/>
+                      <a:ext cx="4320000" cy="1578660"/>
+                    </a:xfrm>
+                    <a:prstGeom prst="rect">
+                      <a:avLst/>
+                    </a:prstGeom>
+                    <a:ln>
+                      <a:noFill/>
+                    </a:ln>
+                    <a:extLst>
+                      <a:ext uri="{53640926-AAD7-44D8-BBD7-CCE9431645EC}">
+                        <a14:shadowObscured xmlns:a14="http://schemas.microsoft.com/office/drawing/2010/main"/>
+                      </a:ext>
+                    </a:extLst>
+                  </pic:spPr>
+                </pic:pic>
+              </a:graphicData>
+            </a:graphic>
+          </wp:inline>
+        </w:drawing>
       </w:r>
     </w:p>
     <w:p>
@@ -31024,6 +31192,8 @@
           <w:numId w:val="23"/>
         </w:numPr>
         <w:spacing w:before="240" w:line="240" w:lineRule="auto"/>
+        <w:ind w:left="714" w:hanging="357"/>
+        <w:contextualSpacing w:val="0"/>
         <w:jc w:val="both"/>
         <w:rPr>
           <w:rFonts w:ascii="Arial" w:hAnsi="Arial" w:cs="Arial"/>
@@ -31088,6 +31258,1117 @@
           <w:szCs w:val="20"/>
         </w:rPr>
         <w:t>Esto hará que el programa comience a ejecutarse. Se abrirá una ventana con el programa en ejecución.</w:t>
+      </w:r>
+    </w:p>
+    <w:p>
+      <w:pPr>
+        <w:spacing w:before="240" w:line="240" w:lineRule="auto"/>
+        <w:jc w:val="center"/>
+        <w:rPr>
+          <w:rFonts w:ascii="Arial" w:hAnsi="Arial" w:cs="Arial"/>
+          <w:b/>
+          <w:bCs/>
+          <w:color w:val="000000" w:themeColor="text1"/>
+          <w:sz w:val="20"/>
+          <w:szCs w:val="20"/>
+        </w:rPr>
+      </w:pPr>
+      <w:r>
+        <w:rPr>
+          <w:noProof/>
+        </w:rPr>
+        <w:drawing>
+          <wp:inline distT="0" distB="0" distL="0" distR="0" wp14:anchorId="107E02D5" wp14:editId="4D00432F">
+            <wp:extent cx="4320000" cy="266872"/>
+            <wp:effectExtent l="0" t="0" r="4445" b="0"/>
+            <wp:docPr id="78" name="Imagen 78"/>
+            <wp:cNvGraphicFramePr>
+              <a:graphicFrameLocks xmlns:a="http://schemas.openxmlformats.org/drawingml/2006/main" noChangeAspect="1"/>
+            </wp:cNvGraphicFramePr>
+            <a:graphic xmlns:a="http://schemas.openxmlformats.org/drawingml/2006/main">
+              <a:graphicData uri="http://schemas.openxmlformats.org/drawingml/2006/picture">
+                <pic:pic xmlns:pic="http://schemas.openxmlformats.org/drawingml/2006/picture">
+                  <pic:nvPicPr>
+                    <pic:cNvPr id="1" name=""/>
+                    <pic:cNvPicPr/>
+                  </pic:nvPicPr>
+                  <pic:blipFill rotWithShape="1">
+                    <a:blip r:embed="rId87"/>
+                    <a:srcRect l="24293" t="62722" r="34599" b="32344"/>
+                    <a:stretch/>
+                  </pic:blipFill>
+                  <pic:spPr bwMode="auto">
+                    <a:xfrm>
+                      <a:off x="0" y="0"/>
+                      <a:ext cx="4320000" cy="266872"/>
+                    </a:xfrm>
+                    <a:prstGeom prst="rect">
+                      <a:avLst/>
+                    </a:prstGeom>
+                    <a:ln>
+                      <a:noFill/>
+                    </a:ln>
+                    <a:extLst>
+                      <a:ext uri="{53640926-AAD7-44D8-BBD7-CCE9431645EC}">
+                        <a14:shadowObscured xmlns:a14="http://schemas.microsoft.com/office/drawing/2010/main"/>
+                      </a:ext>
+                    </a:extLst>
+                  </pic:spPr>
+                </pic:pic>
+              </a:graphicData>
+            </a:graphic>
+          </wp:inline>
+        </w:drawing>
+      </w:r>
+    </w:p>
+    <w:p>
+      <w:pPr>
+        <w:spacing w:before="240" w:line="240" w:lineRule="auto"/>
+        <w:jc w:val="center"/>
+        <w:rPr>
+          <w:rFonts w:ascii="Arial" w:hAnsi="Arial" w:cs="Arial"/>
+          <w:b/>
+          <w:bCs/>
+          <w:color w:val="000000" w:themeColor="text1"/>
+          <w:sz w:val="20"/>
+          <w:szCs w:val="20"/>
+        </w:rPr>
+      </w:pPr>
+      <w:r>
+        <w:rPr>
+          <w:noProof/>
+        </w:rPr>
+        <w:drawing>
+          <wp:inline distT="0" distB="0" distL="0" distR="0" wp14:anchorId="1EC9BEB5" wp14:editId="04C2485C">
+            <wp:extent cx="4320000" cy="2453571"/>
+            <wp:effectExtent l="0" t="0" r="4445" b="4445"/>
+            <wp:docPr id="79" name="Imagen 79"/>
+            <wp:cNvGraphicFramePr>
+              <a:graphicFrameLocks xmlns:a="http://schemas.openxmlformats.org/drawingml/2006/main" noChangeAspect="1"/>
+            </wp:cNvGraphicFramePr>
+            <a:graphic xmlns:a="http://schemas.openxmlformats.org/drawingml/2006/main">
+              <a:graphicData uri="http://schemas.openxmlformats.org/drawingml/2006/picture">
+                <pic:pic xmlns:pic="http://schemas.openxmlformats.org/drawingml/2006/picture">
+                  <pic:nvPicPr>
+                    <pic:cNvPr id="1" name=""/>
+                    <pic:cNvPicPr/>
+                  </pic:nvPicPr>
+                  <pic:blipFill>
+                    <a:blip r:embed="rId88"/>
+                    <a:stretch>
+                      <a:fillRect/>
+                    </a:stretch>
+                  </pic:blipFill>
+                  <pic:spPr>
+                    <a:xfrm>
+                      <a:off x="0" y="0"/>
+                      <a:ext cx="4320000" cy="2453571"/>
+                    </a:xfrm>
+                    <a:prstGeom prst="rect">
+                      <a:avLst/>
+                    </a:prstGeom>
+                  </pic:spPr>
+                </pic:pic>
+              </a:graphicData>
+            </a:graphic>
+          </wp:inline>
+        </w:drawing>
+      </w:r>
+    </w:p>
+    <w:p>
+      <w:pPr>
+        <w:shd w:val="clear" w:color="auto" w:fill="FFFFFF"/>
+        <w:spacing w:before="240" w:after="100" w:afterAutospacing="1" w:line="240" w:lineRule="auto"/>
+        <w:ind w:left="708" w:hanging="424"/>
+        <w:jc w:val="both"/>
+        <w:rPr>
+          <w:rFonts w:ascii="Arial" w:hAnsi="Arial" w:cs="Arial"/>
+          <w:b/>
+          <w:bCs/>
+          <w:i/>
+          <w:iCs/>
+          <w:color w:val="000000" w:themeColor="text1"/>
+          <w:sz w:val="20"/>
+          <w:szCs w:val="20"/>
+        </w:rPr>
+      </w:pPr>
+      <w:r>
+        <w:rPr>
+          <w:rFonts w:ascii="Arial" w:hAnsi="Arial" w:cs="Arial"/>
+          <w:b/>
+          <w:bCs/>
+          <w:i/>
+          <w:iCs/>
+          <w:color w:val="000000" w:themeColor="text1"/>
+          <w:sz w:val="20"/>
+          <w:szCs w:val="20"/>
+        </w:rPr>
+        <w:t>Problemas al compilar o errores de segmentación</w:t>
+      </w:r>
+    </w:p>
+    <w:p>
+      <w:pPr>
+        <w:shd w:val="clear" w:color="auto" w:fill="FFFFFF"/>
+        <w:spacing w:before="240" w:after="100" w:afterAutospacing="1" w:line="240" w:lineRule="auto"/>
+        <w:jc w:val="both"/>
+        <w:rPr>
+          <w:rFonts w:ascii="Arial" w:hAnsi="Arial" w:cs="Arial"/>
+          <w:color w:val="000000" w:themeColor="text1"/>
+          <w:sz w:val="20"/>
+          <w:szCs w:val="20"/>
+        </w:rPr>
+      </w:pPr>
+      <w:r>
+        <w:rPr>
+          <w:rFonts w:ascii="Arial" w:hAnsi="Arial" w:cs="Arial"/>
+          <w:color w:val="000000" w:themeColor="text1"/>
+          <w:sz w:val="20"/>
+          <w:szCs w:val="20"/>
+        </w:rPr>
+        <w:t>Si tienes problemas al compilar o ejecutar, tales como “</w:t>
+      </w:r>
+      <w:proofErr w:type="spellStart"/>
+      <w:r>
+        <w:rPr>
+          <w:rFonts w:ascii="Arial" w:hAnsi="Arial" w:cs="Arial"/>
+          <w:b/>
+          <w:bCs/>
+          <w:i/>
+          <w:iCs/>
+          <w:color w:val="000000" w:themeColor="text1"/>
+          <w:sz w:val="20"/>
+          <w:szCs w:val="20"/>
+        </w:rPr>
+        <w:t>Segmentation</w:t>
+      </w:r>
+      <w:proofErr w:type="spellEnd"/>
+      <w:r>
+        <w:rPr>
+          <w:rFonts w:ascii="Arial" w:hAnsi="Arial" w:cs="Arial"/>
+          <w:b/>
+          <w:bCs/>
+          <w:i/>
+          <w:iCs/>
+          <w:color w:val="000000" w:themeColor="text1"/>
+          <w:sz w:val="20"/>
+          <w:szCs w:val="20"/>
+        </w:rPr>
+        <w:t xml:space="preserve"> </w:t>
+      </w:r>
+      <w:proofErr w:type="spellStart"/>
+      <w:r>
+        <w:rPr>
+          <w:rFonts w:ascii="Arial" w:hAnsi="Arial" w:cs="Arial"/>
+          <w:b/>
+          <w:bCs/>
+          <w:i/>
+          <w:iCs/>
+          <w:color w:val="000000" w:themeColor="text1"/>
+          <w:sz w:val="20"/>
+          <w:szCs w:val="20"/>
+        </w:rPr>
+        <w:t>fault</w:t>
+      </w:r>
+      <w:proofErr w:type="spellEnd"/>
+      <w:r>
+        <w:rPr>
+          <w:rFonts w:ascii="Arial" w:hAnsi="Arial" w:cs="Arial"/>
+          <w:b/>
+          <w:bCs/>
+          <w:i/>
+          <w:iCs/>
+          <w:color w:val="000000" w:themeColor="text1"/>
+          <w:sz w:val="20"/>
+          <w:szCs w:val="20"/>
+        </w:rPr>
+        <w:t xml:space="preserve"> (</w:t>
+      </w:r>
+      <w:proofErr w:type="spellStart"/>
+      <w:r>
+        <w:rPr>
+          <w:rFonts w:ascii="Arial" w:hAnsi="Arial" w:cs="Arial"/>
+          <w:b/>
+          <w:bCs/>
+          <w:i/>
+          <w:iCs/>
+          <w:color w:val="000000" w:themeColor="text1"/>
+          <w:sz w:val="20"/>
+          <w:szCs w:val="20"/>
+        </w:rPr>
+        <w:t>core</w:t>
+      </w:r>
+      <w:proofErr w:type="spellEnd"/>
+      <w:r>
+        <w:rPr>
+          <w:rFonts w:ascii="Arial" w:hAnsi="Arial" w:cs="Arial"/>
+          <w:b/>
+          <w:bCs/>
+          <w:i/>
+          <w:iCs/>
+          <w:color w:val="000000" w:themeColor="text1"/>
+          <w:sz w:val="20"/>
+          <w:szCs w:val="20"/>
+        </w:rPr>
+        <w:t xml:space="preserve"> </w:t>
+      </w:r>
+      <w:proofErr w:type="spellStart"/>
+      <w:r>
+        <w:rPr>
+          <w:rFonts w:ascii="Arial" w:hAnsi="Arial" w:cs="Arial"/>
+          <w:b/>
+          <w:bCs/>
+          <w:i/>
+          <w:iCs/>
+          <w:color w:val="000000" w:themeColor="text1"/>
+          <w:sz w:val="20"/>
+          <w:szCs w:val="20"/>
+        </w:rPr>
+        <w:t>dump</w:t>
+      </w:r>
+      <w:proofErr w:type="spellEnd"/>
+      <w:r>
+        <w:rPr>
+          <w:rFonts w:ascii="Arial" w:hAnsi="Arial" w:cs="Arial"/>
+          <w:b/>
+          <w:bCs/>
+          <w:i/>
+          <w:iCs/>
+          <w:color w:val="000000" w:themeColor="text1"/>
+          <w:sz w:val="20"/>
+          <w:szCs w:val="20"/>
+        </w:rPr>
+        <w:t>)</w:t>
+      </w:r>
+      <w:r>
+        <w:rPr>
+          <w:rFonts w:ascii="Arial" w:hAnsi="Arial" w:cs="Arial"/>
+          <w:color w:val="000000" w:themeColor="text1"/>
+          <w:sz w:val="20"/>
+          <w:szCs w:val="20"/>
+        </w:rPr>
+        <w:t>” o algún otro, puede que se haya dañado algo que impida</w:t>
+      </w:r>
+      <w:r>
+        <w:rPr>
+          <w:rFonts w:ascii="Arial" w:hAnsi="Arial" w:cs="Arial"/>
+          <w:color w:val="000000" w:themeColor="text1"/>
+          <w:sz w:val="20"/>
+          <w:szCs w:val="20"/>
+        </w:rPr>
+        <w:t xml:space="preserve"> que el programa </w:t>
+      </w:r>
+      <w:proofErr w:type="gramStart"/>
+      <w:r>
+        <w:rPr>
+          <w:rFonts w:ascii="Arial" w:hAnsi="Arial" w:cs="Arial"/>
+          <w:color w:val="000000" w:themeColor="text1"/>
+          <w:sz w:val="20"/>
+          <w:szCs w:val="20"/>
+        </w:rPr>
+        <w:t>funcione</w:t>
+      </w:r>
+      <w:proofErr w:type="gramEnd"/>
+      <w:r>
+        <w:rPr>
+          <w:rFonts w:ascii="Arial" w:hAnsi="Arial" w:cs="Arial"/>
+          <w:color w:val="000000" w:themeColor="text1"/>
+          <w:sz w:val="20"/>
+          <w:szCs w:val="20"/>
+        </w:rPr>
+        <w:t xml:space="preserve"> aunque est</w:t>
+      </w:r>
+      <w:r>
+        <w:rPr>
+          <w:rFonts w:ascii="Arial" w:hAnsi="Arial" w:cs="Arial"/>
+          <w:color w:val="000000" w:themeColor="text1"/>
+          <w:sz w:val="20"/>
+          <w:szCs w:val="20"/>
+        </w:rPr>
+        <w:t>e</w:t>
+      </w:r>
+      <w:r>
+        <w:rPr>
+          <w:rFonts w:ascii="Arial" w:hAnsi="Arial" w:cs="Arial"/>
+          <w:color w:val="000000" w:themeColor="text1"/>
+          <w:sz w:val="20"/>
+          <w:szCs w:val="20"/>
+        </w:rPr>
+        <w:t xml:space="preserve"> esté correcto.</w:t>
+      </w:r>
+      <w:r>
+        <w:rPr>
+          <w:rFonts w:ascii="Arial" w:hAnsi="Arial" w:cs="Arial"/>
+          <w:color w:val="000000" w:themeColor="text1"/>
+          <w:sz w:val="20"/>
+          <w:szCs w:val="20"/>
+        </w:rPr>
+        <w:t xml:space="preserve"> Lo que yo recomiendo porque me ha funcionado</w:t>
+      </w:r>
+      <w:r>
+        <w:rPr>
+          <w:rFonts w:ascii="Arial" w:hAnsi="Arial" w:cs="Arial"/>
+          <w:color w:val="000000" w:themeColor="text1"/>
+          <w:sz w:val="20"/>
+          <w:szCs w:val="20"/>
+        </w:rPr>
+        <w:t>,</w:t>
+      </w:r>
+      <w:r>
+        <w:rPr>
+          <w:rFonts w:ascii="Arial" w:hAnsi="Arial" w:cs="Arial"/>
+          <w:color w:val="000000" w:themeColor="text1"/>
+          <w:sz w:val="20"/>
+          <w:szCs w:val="20"/>
+        </w:rPr>
+        <w:t xml:space="preserve"> es borrar todos los archivos con la extensión “</w:t>
+      </w:r>
+      <w:r>
+        <w:rPr>
+          <w:rFonts w:ascii="Arial" w:hAnsi="Arial" w:cs="Arial"/>
+          <w:b/>
+          <w:bCs/>
+          <w:i/>
+          <w:iCs/>
+          <w:color w:val="000000" w:themeColor="text1"/>
+          <w:sz w:val="20"/>
+          <w:szCs w:val="20"/>
+        </w:rPr>
+        <w:t>.o</w:t>
+      </w:r>
+      <w:r>
+        <w:rPr>
+          <w:rFonts w:ascii="Arial" w:hAnsi="Arial" w:cs="Arial"/>
+          <w:color w:val="000000" w:themeColor="text1"/>
+          <w:sz w:val="20"/>
+          <w:szCs w:val="20"/>
+        </w:rPr>
+        <w:t>” que haya en los directorios</w:t>
+      </w:r>
+      <w:r>
+        <w:rPr>
+          <w:rFonts w:ascii="Arial" w:hAnsi="Arial" w:cs="Arial"/>
+          <w:color w:val="000000" w:themeColor="text1"/>
+          <w:sz w:val="20"/>
+          <w:szCs w:val="20"/>
+        </w:rPr>
+        <w:t>,</w:t>
+      </w:r>
+      <w:r>
+        <w:rPr>
+          <w:rFonts w:ascii="Arial" w:hAnsi="Arial" w:cs="Arial"/>
+          <w:color w:val="000000" w:themeColor="text1"/>
+          <w:sz w:val="20"/>
+          <w:szCs w:val="20"/>
+        </w:rPr>
+        <w:t xml:space="preserve"> y el archivo con el nombre de “</w:t>
+      </w:r>
+      <w:proofErr w:type="spellStart"/>
+      <w:r>
+        <w:rPr>
+          <w:rFonts w:ascii="Arial" w:hAnsi="Arial" w:cs="Arial"/>
+          <w:b/>
+          <w:bCs/>
+          <w:i/>
+          <w:iCs/>
+          <w:color w:val="000000" w:themeColor="text1"/>
+          <w:sz w:val="20"/>
+          <w:szCs w:val="20"/>
+        </w:rPr>
+        <w:t>main</w:t>
+      </w:r>
+      <w:proofErr w:type="spellEnd"/>
+      <w:r>
+        <w:rPr>
+          <w:rFonts w:ascii="Arial" w:hAnsi="Arial" w:cs="Arial"/>
+          <w:color w:val="000000" w:themeColor="text1"/>
+          <w:sz w:val="20"/>
+          <w:szCs w:val="20"/>
+        </w:rPr>
+        <w:t>” (no el de “</w:t>
+      </w:r>
+      <w:r>
+        <w:rPr>
+          <w:rFonts w:ascii="Arial" w:hAnsi="Arial" w:cs="Arial"/>
+          <w:b/>
+          <w:bCs/>
+          <w:i/>
+          <w:iCs/>
+          <w:color w:val="000000" w:themeColor="text1"/>
+          <w:sz w:val="20"/>
+          <w:szCs w:val="20"/>
+        </w:rPr>
+        <w:t>main.cpp</w:t>
+      </w:r>
+      <w:r>
+        <w:rPr>
+          <w:rFonts w:ascii="Arial" w:hAnsi="Arial" w:cs="Arial"/>
+          <w:color w:val="000000" w:themeColor="text1"/>
+          <w:sz w:val="20"/>
+          <w:szCs w:val="20"/>
+        </w:rPr>
+        <w:t>”).</w:t>
+      </w:r>
+      <w:r>
+        <w:rPr>
+          <w:rFonts w:ascii="Arial" w:hAnsi="Arial" w:cs="Arial"/>
+          <w:color w:val="000000" w:themeColor="text1"/>
+          <w:sz w:val="20"/>
+          <w:szCs w:val="20"/>
+        </w:rPr>
+        <w:t xml:space="preserve"> Esto se puede lograr con el siguiente comando en la terminal:</w:t>
+      </w:r>
+    </w:p>
+    <w:p>
+      <w:pPr>
+        <w:pStyle w:val="Prrafodelista"/>
+        <w:numPr>
+          <w:ilvl w:val="0"/>
+          <w:numId w:val="4"/>
+        </w:numPr>
+        <w:shd w:val="clear" w:color="auto" w:fill="FFFFFF"/>
+        <w:spacing w:before="240" w:after="100" w:afterAutospacing="1" w:line="240" w:lineRule="auto"/>
+        <w:jc w:val="both"/>
+        <w:rPr>
+          <w:rFonts w:ascii="Arial" w:hAnsi="Arial" w:cs="Arial"/>
+          <w:b/>
+          <w:bCs/>
+          <w:color w:val="000000" w:themeColor="text1"/>
+          <w:sz w:val="20"/>
+          <w:szCs w:val="20"/>
+          <w:highlight w:val="yellow"/>
+        </w:rPr>
+      </w:pPr>
+      <w:proofErr w:type="spellStart"/>
+      <w:r>
+        <w:rPr>
+          <w:rFonts w:ascii="Arial" w:hAnsi="Arial" w:cs="Arial"/>
+          <w:b/>
+          <w:bCs/>
+          <w:color w:val="000000" w:themeColor="text1"/>
+          <w:sz w:val="20"/>
+          <w:szCs w:val="20"/>
+          <w:highlight w:val="yellow"/>
+        </w:rPr>
+        <w:t>rm</w:t>
+      </w:r>
+      <w:proofErr w:type="spellEnd"/>
+      <w:r>
+        <w:rPr>
+          <w:rFonts w:ascii="Arial" w:hAnsi="Arial" w:cs="Arial"/>
+          <w:b/>
+          <w:bCs/>
+          <w:color w:val="000000" w:themeColor="text1"/>
+          <w:sz w:val="20"/>
+          <w:szCs w:val="20"/>
+          <w:highlight w:val="yellow"/>
+        </w:rPr>
+        <w:t xml:space="preserve"> *.o */*.o </w:t>
+      </w:r>
+      <w:proofErr w:type="spellStart"/>
+      <w:r>
+        <w:rPr>
+          <w:rFonts w:ascii="Arial" w:hAnsi="Arial" w:cs="Arial"/>
+          <w:b/>
+          <w:bCs/>
+          <w:color w:val="000000" w:themeColor="text1"/>
+          <w:sz w:val="20"/>
+          <w:szCs w:val="20"/>
+          <w:highlight w:val="yellow"/>
+        </w:rPr>
+        <w:t>main</w:t>
+      </w:r>
+      <w:proofErr w:type="spellEnd"/>
+    </w:p>
+    <w:p>
+      <w:pPr>
+        <w:shd w:val="clear" w:color="auto" w:fill="FFFFFF"/>
+        <w:spacing w:before="240" w:after="100" w:afterAutospacing="1" w:line="240" w:lineRule="auto"/>
+        <w:jc w:val="both"/>
+        <w:rPr>
+          <w:rFonts w:ascii="Arial" w:hAnsi="Arial" w:cs="Arial"/>
+          <w:color w:val="000000" w:themeColor="text1"/>
+          <w:sz w:val="20"/>
+          <w:szCs w:val="20"/>
+        </w:rPr>
+      </w:pPr>
+      <w:r>
+        <w:rPr>
+          <w:rFonts w:ascii="Arial" w:hAnsi="Arial" w:cs="Arial"/>
+          <w:color w:val="000000" w:themeColor="text1"/>
+          <w:sz w:val="20"/>
+          <w:szCs w:val="20"/>
+        </w:rPr>
+        <w:t>Lo que hará será borrar todos los archivos con dicha extensión (incluyendo los de las carpetas), y el “</w:t>
+      </w:r>
+      <w:proofErr w:type="spellStart"/>
+      <w:r>
+        <w:rPr>
+          <w:rFonts w:ascii="Arial" w:hAnsi="Arial" w:cs="Arial"/>
+          <w:color w:val="000000" w:themeColor="text1"/>
+          <w:sz w:val="20"/>
+          <w:szCs w:val="20"/>
+        </w:rPr>
+        <w:t>main</w:t>
+      </w:r>
+      <w:proofErr w:type="spellEnd"/>
+      <w:r>
+        <w:rPr>
+          <w:rFonts w:ascii="Arial" w:hAnsi="Arial" w:cs="Arial"/>
+          <w:color w:val="000000" w:themeColor="text1"/>
+          <w:sz w:val="20"/>
+          <w:szCs w:val="20"/>
+        </w:rPr>
+        <w:t>”.</w:t>
+      </w:r>
+    </w:p>
+    <w:p>
+      <w:pPr>
+        <w:shd w:val="clear" w:color="auto" w:fill="FFFFFF"/>
+        <w:spacing w:before="240" w:after="100" w:afterAutospacing="1" w:line="240" w:lineRule="auto"/>
+        <w:jc w:val="both"/>
+        <w:rPr>
+          <w:rFonts w:ascii="Arial" w:hAnsi="Arial" w:cs="Arial"/>
+          <w:color w:val="000000" w:themeColor="text1"/>
+          <w:sz w:val="20"/>
+          <w:szCs w:val="20"/>
+        </w:rPr>
+      </w:pPr>
+      <w:r>
+        <w:rPr>
+          <w:rFonts w:ascii="Arial" w:hAnsi="Arial" w:cs="Arial"/>
+          <w:color w:val="000000" w:themeColor="text1"/>
+          <w:sz w:val="20"/>
+          <w:szCs w:val="20"/>
+        </w:rPr>
+        <w:t>Después de esto se tendrán que repetir los pasos de la sección anterior. Si no se soluciona, lo más seguro es que se haya modificado el código fuente y se haya cometido algún error. Eso ya depende de quien hizo dichos</w:t>
+      </w:r>
+      <w:r>
+        <w:rPr>
+          <w:rFonts w:ascii="Arial" w:hAnsi="Arial" w:cs="Arial"/>
+          <w:color w:val="000000" w:themeColor="text1"/>
+          <w:sz w:val="20"/>
+          <w:szCs w:val="20"/>
+        </w:rPr>
+        <w:t xml:space="preserve"> cambios</w:t>
+      </w:r>
+      <w:r>
+        <w:rPr>
+          <w:rFonts w:ascii="Arial" w:hAnsi="Arial" w:cs="Arial"/>
+          <w:color w:val="000000" w:themeColor="text1"/>
+          <w:sz w:val="20"/>
+          <w:szCs w:val="20"/>
+        </w:rPr>
+        <w:t>.</w:t>
+      </w:r>
+    </w:p>
+    <w:p>
+      <w:pPr>
+        <w:shd w:val="clear" w:color="auto" w:fill="FFFFFF"/>
+        <w:spacing w:before="240" w:after="100" w:afterAutospacing="1" w:line="240" w:lineRule="exact"/>
+        <w:ind w:left="708"/>
+        <w:jc w:val="both"/>
+        <w:rPr>
+          <w:rFonts w:ascii="Arial" w:hAnsi="Arial" w:cs="Arial"/>
+          <w:b/>
+          <w:bCs/>
+          <w:i/>
+          <w:iCs/>
+          <w:color w:val="000000" w:themeColor="text1"/>
+          <w:sz w:val="20"/>
+          <w:szCs w:val="20"/>
+          <w:u w:val="single"/>
+        </w:rPr>
+      </w:pPr>
+      <w:r>
+        <w:rPr>
+          <w:rFonts w:ascii="Arial" w:hAnsi="Arial" w:cs="Arial"/>
+          <w:b/>
+          <w:bCs/>
+          <w:i/>
+          <w:iCs/>
+          <w:color w:val="000000" w:themeColor="text1"/>
+          <w:sz w:val="20"/>
+          <w:szCs w:val="20"/>
+          <w:u w:val="single"/>
+        </w:rPr>
+        <w:t xml:space="preserve">Antes de </w:t>
+      </w:r>
+      <w:r>
+        <w:rPr>
+          <w:rFonts w:ascii="Arial" w:eastAsia="Times New Roman" w:hAnsi="Arial" w:cs="Arial"/>
+          <w:b/>
+          <w:bCs/>
+          <w:i/>
+          <w:iCs/>
+          <w:color w:val="000000" w:themeColor="text1"/>
+          <w:sz w:val="20"/>
+          <w:szCs w:val="20"/>
+          <w:u w:val="single"/>
+          <w:lang w:eastAsia="es-MX"/>
+        </w:rPr>
+        <w:t>ejecutar</w:t>
+      </w:r>
+      <w:r>
+        <w:rPr>
+          <w:rFonts w:ascii="Arial" w:hAnsi="Arial" w:cs="Arial"/>
+          <w:b/>
+          <w:bCs/>
+          <w:i/>
+          <w:iCs/>
+          <w:color w:val="000000" w:themeColor="text1"/>
+          <w:sz w:val="20"/>
+          <w:szCs w:val="20"/>
+          <w:u w:val="single"/>
+        </w:rPr>
+        <w:t xml:space="preserve"> el comando</w:t>
+      </w:r>
+    </w:p>
+    <w:p>
+      <w:pPr>
+        <w:shd w:val="clear" w:color="auto" w:fill="FFFFFF"/>
+        <w:spacing w:before="240" w:after="100" w:afterAutospacing="1" w:line="240" w:lineRule="auto"/>
+        <w:jc w:val="center"/>
+        <w:rPr>
+          <w:rFonts w:ascii="Arial" w:hAnsi="Arial" w:cs="Arial"/>
+          <w:color w:val="000000" w:themeColor="text1"/>
+          <w:sz w:val="20"/>
+          <w:szCs w:val="20"/>
+        </w:rPr>
+      </w:pPr>
+      <w:r>
+        <w:rPr>
+          <w:noProof/>
+        </w:rPr>
+        <w:drawing>
+          <wp:inline distT="0" distB="0" distL="0" distR="0" wp14:anchorId="0B8B4002" wp14:editId="78234C30">
+            <wp:extent cx="4914900" cy="1066800"/>
+            <wp:effectExtent l="0" t="0" r="0" b="0"/>
+            <wp:docPr id="80" name="Imagen 80"/>
+            <wp:cNvGraphicFramePr>
+              <a:graphicFrameLocks xmlns:a="http://schemas.openxmlformats.org/drawingml/2006/main" noChangeAspect="1"/>
+            </wp:cNvGraphicFramePr>
+            <a:graphic xmlns:a="http://schemas.openxmlformats.org/drawingml/2006/main">
+              <a:graphicData uri="http://schemas.openxmlformats.org/drawingml/2006/picture">
+                <pic:pic xmlns:pic="http://schemas.openxmlformats.org/drawingml/2006/picture">
+                  <pic:nvPicPr>
+                    <pic:cNvPr id="1" name=""/>
+                    <pic:cNvPicPr/>
+                  </pic:nvPicPr>
+                  <pic:blipFill>
+                    <a:blip r:embed="rId89"/>
+                    <a:stretch>
+                      <a:fillRect/>
+                    </a:stretch>
+                  </pic:blipFill>
+                  <pic:spPr>
+                    <a:xfrm>
+                      <a:off x="0" y="0"/>
+                      <a:ext cx="4914900" cy="1066800"/>
+                    </a:xfrm>
+                    <a:prstGeom prst="rect">
+                      <a:avLst/>
+                    </a:prstGeom>
+                  </pic:spPr>
+                </pic:pic>
+              </a:graphicData>
+            </a:graphic>
+          </wp:inline>
+        </w:drawing>
+      </w:r>
+    </w:p>
+    <w:p>
+      <w:pPr>
+        <w:shd w:val="clear" w:color="auto" w:fill="FFFFFF"/>
+        <w:spacing w:before="240" w:after="100" w:afterAutospacing="1" w:line="240" w:lineRule="auto"/>
+        <w:jc w:val="center"/>
+        <w:rPr>
+          <w:rFonts w:ascii="Arial" w:hAnsi="Arial" w:cs="Arial"/>
+          <w:color w:val="000000" w:themeColor="text1"/>
+          <w:sz w:val="20"/>
+          <w:szCs w:val="20"/>
+        </w:rPr>
+      </w:pPr>
+      <w:r>
+        <w:rPr>
+          <w:noProof/>
+        </w:rPr>
+        <w:drawing>
+          <wp:inline distT="0" distB="0" distL="0" distR="0" wp14:anchorId="5DC7C123" wp14:editId="58B3EE2E">
+            <wp:extent cx="6400800" cy="691515"/>
+            <wp:effectExtent l="0" t="0" r="0" b="0"/>
+            <wp:docPr id="81" name="Imagen 81"/>
+            <wp:cNvGraphicFramePr>
+              <a:graphicFrameLocks xmlns:a="http://schemas.openxmlformats.org/drawingml/2006/main" noChangeAspect="1"/>
+            </wp:cNvGraphicFramePr>
+            <a:graphic xmlns:a="http://schemas.openxmlformats.org/drawingml/2006/main">
+              <a:graphicData uri="http://schemas.openxmlformats.org/drawingml/2006/picture">
+                <pic:pic xmlns:pic="http://schemas.openxmlformats.org/drawingml/2006/picture">
+                  <pic:nvPicPr>
+                    <pic:cNvPr id="1" name=""/>
+                    <pic:cNvPicPr/>
+                  </pic:nvPicPr>
+                  <pic:blipFill>
+                    <a:blip r:embed="rId90"/>
+                    <a:stretch>
+                      <a:fillRect/>
+                    </a:stretch>
+                  </pic:blipFill>
+                  <pic:spPr>
+                    <a:xfrm>
+                      <a:off x="0" y="0"/>
+                      <a:ext cx="6400800" cy="691515"/>
+                    </a:xfrm>
+                    <a:prstGeom prst="rect">
+                      <a:avLst/>
+                    </a:prstGeom>
+                  </pic:spPr>
+                </pic:pic>
+              </a:graphicData>
+            </a:graphic>
+          </wp:inline>
+        </w:drawing>
+      </w:r>
+    </w:p>
+    <w:p>
+      <w:pPr>
+        <w:shd w:val="clear" w:color="auto" w:fill="FFFFFF"/>
+        <w:spacing w:before="240" w:after="100" w:afterAutospacing="1" w:line="240" w:lineRule="auto"/>
+        <w:jc w:val="center"/>
+        <w:rPr>
+          <w:rFonts w:ascii="Arial" w:hAnsi="Arial" w:cs="Arial"/>
+          <w:color w:val="000000" w:themeColor="text1"/>
+          <w:sz w:val="20"/>
+          <w:szCs w:val="20"/>
+        </w:rPr>
+      </w:pPr>
+      <w:r>
+        <w:rPr>
+          <w:noProof/>
+        </w:rPr>
+        <w:drawing>
+          <wp:inline distT="0" distB="0" distL="0" distR="0" wp14:anchorId="4C02416C" wp14:editId="5CBD28D8">
+            <wp:extent cx="6400800" cy="803910"/>
+            <wp:effectExtent l="0" t="0" r="0" b="0"/>
+            <wp:docPr id="82" name="Imagen 82"/>
+            <wp:cNvGraphicFramePr>
+              <a:graphicFrameLocks xmlns:a="http://schemas.openxmlformats.org/drawingml/2006/main" noChangeAspect="1"/>
+            </wp:cNvGraphicFramePr>
+            <a:graphic xmlns:a="http://schemas.openxmlformats.org/drawingml/2006/main">
+              <a:graphicData uri="http://schemas.openxmlformats.org/drawingml/2006/picture">
+                <pic:pic xmlns:pic="http://schemas.openxmlformats.org/drawingml/2006/picture">
+                  <pic:nvPicPr>
+                    <pic:cNvPr id="1" name=""/>
+                    <pic:cNvPicPr/>
+                  </pic:nvPicPr>
+                  <pic:blipFill>
+                    <a:blip r:embed="rId91"/>
+                    <a:stretch>
+                      <a:fillRect/>
+                    </a:stretch>
+                  </pic:blipFill>
+                  <pic:spPr>
+                    <a:xfrm>
+                      <a:off x="0" y="0"/>
+                      <a:ext cx="6400800" cy="803910"/>
+                    </a:xfrm>
+                    <a:prstGeom prst="rect">
+                      <a:avLst/>
+                    </a:prstGeom>
+                  </pic:spPr>
+                </pic:pic>
+              </a:graphicData>
+            </a:graphic>
+          </wp:inline>
+        </w:drawing>
+      </w:r>
+    </w:p>
+    <w:p>
+      <w:pPr>
+        <w:shd w:val="clear" w:color="auto" w:fill="FFFFFF"/>
+        <w:spacing w:before="240" w:after="100" w:afterAutospacing="1" w:line="240" w:lineRule="exact"/>
+        <w:ind w:left="708"/>
+        <w:jc w:val="both"/>
+        <w:rPr>
+          <w:rFonts w:ascii="Arial" w:hAnsi="Arial" w:cs="Arial"/>
+          <w:b/>
+          <w:bCs/>
+          <w:i/>
+          <w:iCs/>
+          <w:color w:val="000000" w:themeColor="text1"/>
+          <w:sz w:val="20"/>
+          <w:szCs w:val="20"/>
+          <w:u w:val="single"/>
+        </w:rPr>
+      </w:pPr>
+      <w:r>
+        <w:rPr>
+          <w:rFonts w:ascii="Arial" w:hAnsi="Arial" w:cs="Arial"/>
+          <w:b/>
+          <w:bCs/>
+          <w:i/>
+          <w:iCs/>
+          <w:color w:val="000000" w:themeColor="text1"/>
+          <w:sz w:val="20"/>
+          <w:szCs w:val="20"/>
+          <w:u w:val="single"/>
+        </w:rPr>
+        <w:t xml:space="preserve">Después </w:t>
+      </w:r>
+      <w:r>
+        <w:rPr>
+          <w:rFonts w:ascii="Arial" w:hAnsi="Arial" w:cs="Arial"/>
+          <w:b/>
+          <w:bCs/>
+          <w:i/>
+          <w:iCs/>
+          <w:color w:val="000000" w:themeColor="text1"/>
+          <w:sz w:val="20"/>
+          <w:szCs w:val="20"/>
+          <w:u w:val="single"/>
+        </w:rPr>
+        <w:t xml:space="preserve">de </w:t>
+      </w:r>
+      <w:r>
+        <w:rPr>
+          <w:rFonts w:ascii="Arial" w:eastAsia="Times New Roman" w:hAnsi="Arial" w:cs="Arial"/>
+          <w:b/>
+          <w:bCs/>
+          <w:i/>
+          <w:iCs/>
+          <w:color w:val="000000" w:themeColor="text1"/>
+          <w:sz w:val="20"/>
+          <w:szCs w:val="20"/>
+          <w:u w:val="single"/>
+          <w:lang w:eastAsia="es-MX"/>
+        </w:rPr>
+        <w:t>ejecutar</w:t>
+      </w:r>
+      <w:r>
+        <w:rPr>
+          <w:rFonts w:ascii="Arial" w:hAnsi="Arial" w:cs="Arial"/>
+          <w:b/>
+          <w:bCs/>
+          <w:i/>
+          <w:iCs/>
+          <w:color w:val="000000" w:themeColor="text1"/>
+          <w:sz w:val="20"/>
+          <w:szCs w:val="20"/>
+          <w:u w:val="single"/>
+        </w:rPr>
+        <w:t xml:space="preserve"> el comando</w:t>
+      </w:r>
+    </w:p>
+    <w:p>
+      <w:pPr>
+        <w:shd w:val="clear" w:color="auto" w:fill="FFFFFF"/>
+        <w:spacing w:before="240" w:after="100" w:afterAutospacing="1" w:line="240" w:lineRule="auto"/>
+        <w:jc w:val="center"/>
+        <w:rPr>
+          <w:rFonts w:ascii="Arial" w:hAnsi="Arial" w:cs="Arial"/>
+          <w:color w:val="000000" w:themeColor="text1"/>
+          <w:sz w:val="20"/>
+          <w:szCs w:val="20"/>
+        </w:rPr>
+      </w:pPr>
+      <w:r>
+        <w:rPr>
+          <w:noProof/>
+        </w:rPr>
+        <w:drawing>
+          <wp:inline distT="0" distB="0" distL="0" distR="0" wp14:anchorId="2F736D5C" wp14:editId="5F778F95">
+            <wp:extent cx="4860000" cy="1882768"/>
+            <wp:effectExtent l="0" t="0" r="0" b="3810"/>
+            <wp:docPr id="83" name="Imagen 83"/>
+            <wp:cNvGraphicFramePr>
+              <a:graphicFrameLocks xmlns:a="http://schemas.openxmlformats.org/drawingml/2006/main" noChangeAspect="1"/>
+            </wp:cNvGraphicFramePr>
+            <a:graphic xmlns:a="http://schemas.openxmlformats.org/drawingml/2006/main">
+              <a:graphicData uri="http://schemas.openxmlformats.org/drawingml/2006/picture">
+                <pic:pic xmlns:pic="http://schemas.openxmlformats.org/drawingml/2006/picture">
+                  <pic:nvPicPr>
+                    <pic:cNvPr id="1" name=""/>
+                    <pic:cNvPicPr/>
+                  </pic:nvPicPr>
+                  <pic:blipFill>
+                    <a:blip r:embed="rId92"/>
+                    <a:stretch>
+                      <a:fillRect/>
+                    </a:stretch>
+                  </pic:blipFill>
+                  <pic:spPr>
+                    <a:xfrm>
+                      <a:off x="0" y="0"/>
+                      <a:ext cx="4860000" cy="1882768"/>
+                    </a:xfrm>
+                    <a:prstGeom prst="rect">
+                      <a:avLst/>
+                    </a:prstGeom>
+                  </pic:spPr>
+                </pic:pic>
+              </a:graphicData>
+            </a:graphic>
+          </wp:inline>
+        </w:drawing>
+      </w:r>
+    </w:p>
+    <w:p>
+      <w:pPr>
+        <w:shd w:val="clear" w:color="auto" w:fill="FFFFFF"/>
+        <w:spacing w:before="240" w:after="100" w:afterAutospacing="1" w:line="240" w:lineRule="auto"/>
+        <w:ind w:left="708" w:hanging="708"/>
+        <w:jc w:val="center"/>
+        <w:rPr>
+          <w:rFonts w:ascii="Arial" w:hAnsi="Arial" w:cs="Arial"/>
+          <w:color w:val="000000" w:themeColor="text1"/>
+          <w:sz w:val="20"/>
+          <w:szCs w:val="20"/>
+        </w:rPr>
+      </w:pPr>
+      <w:r>
+        <w:rPr>
+          <w:noProof/>
+        </w:rPr>
+        <w:drawing>
+          <wp:inline distT="0" distB="0" distL="0" distR="0" wp14:anchorId="6F667EFB" wp14:editId="5181B745">
+            <wp:extent cx="4860000" cy="1882768"/>
+            <wp:effectExtent l="0" t="0" r="0" b="3810"/>
+            <wp:docPr id="84" name="Imagen 84"/>
+            <wp:cNvGraphicFramePr>
+              <a:graphicFrameLocks xmlns:a="http://schemas.openxmlformats.org/drawingml/2006/main" noChangeAspect="1"/>
+            </wp:cNvGraphicFramePr>
+            <a:graphic xmlns:a="http://schemas.openxmlformats.org/drawingml/2006/main">
+              <a:graphicData uri="http://schemas.openxmlformats.org/drawingml/2006/picture">
+                <pic:pic xmlns:pic="http://schemas.openxmlformats.org/drawingml/2006/picture">
+                  <pic:nvPicPr>
+                    <pic:cNvPr id="1" name=""/>
+                    <pic:cNvPicPr/>
+                  </pic:nvPicPr>
+                  <pic:blipFill>
+                    <a:blip r:embed="rId93"/>
+                    <a:stretch>
+                      <a:fillRect/>
+                    </a:stretch>
+                  </pic:blipFill>
+                  <pic:spPr>
+                    <a:xfrm>
+                      <a:off x="0" y="0"/>
+                      <a:ext cx="4860000" cy="1882768"/>
+                    </a:xfrm>
+                    <a:prstGeom prst="rect">
+                      <a:avLst/>
+                    </a:prstGeom>
+                  </pic:spPr>
+                </pic:pic>
+              </a:graphicData>
+            </a:graphic>
+          </wp:inline>
+        </w:drawing>
+      </w:r>
+    </w:p>
+    <w:p>
+      <w:pPr>
+        <w:shd w:val="clear" w:color="auto" w:fill="FFFFFF"/>
+        <w:spacing w:before="240" w:after="100" w:afterAutospacing="1" w:line="240" w:lineRule="auto"/>
+        <w:jc w:val="center"/>
+        <w:rPr>
+          <w:rFonts w:ascii="Arial" w:hAnsi="Arial" w:cs="Arial"/>
+          <w:color w:val="000000" w:themeColor="text1"/>
+          <w:sz w:val="20"/>
+          <w:szCs w:val="20"/>
+        </w:rPr>
+      </w:pPr>
+      <w:r>
+        <w:rPr>
+          <w:noProof/>
+        </w:rPr>
+        <w:drawing>
+          <wp:inline distT="0" distB="0" distL="0" distR="0" wp14:anchorId="3E7FA6D1" wp14:editId="16B33C18">
+            <wp:extent cx="4320000" cy="1205572"/>
+            <wp:effectExtent l="0" t="0" r="4445" b="0"/>
+            <wp:docPr id="85" name="Imagen 85"/>
+            <wp:cNvGraphicFramePr>
+              <a:graphicFrameLocks xmlns:a="http://schemas.openxmlformats.org/drawingml/2006/main" noChangeAspect="1"/>
+            </wp:cNvGraphicFramePr>
+            <a:graphic xmlns:a="http://schemas.openxmlformats.org/drawingml/2006/main">
+              <a:graphicData uri="http://schemas.openxmlformats.org/drawingml/2006/picture">
+                <pic:pic xmlns:pic="http://schemas.openxmlformats.org/drawingml/2006/picture">
+                  <pic:nvPicPr>
+                    <pic:cNvPr id="1" name=""/>
+                    <pic:cNvPicPr/>
+                  </pic:nvPicPr>
+                  <pic:blipFill>
+                    <a:blip r:embed="rId94"/>
+                    <a:stretch>
+                      <a:fillRect/>
+                    </a:stretch>
+                  </pic:blipFill>
+                  <pic:spPr>
+                    <a:xfrm>
+                      <a:off x="0" y="0"/>
+                      <a:ext cx="4320000" cy="1205572"/>
+                    </a:xfrm>
+                    <a:prstGeom prst="rect">
+                      <a:avLst/>
+                    </a:prstGeom>
+                  </pic:spPr>
+                </pic:pic>
+              </a:graphicData>
+            </a:graphic>
+          </wp:inline>
+        </w:drawing>
+      </w:r>
+    </w:p>
+    <w:p>
+      <w:pPr>
+        <w:shd w:val="clear" w:color="auto" w:fill="FFFFFF"/>
+        <w:spacing w:before="240" w:after="100" w:afterAutospacing="1" w:line="240" w:lineRule="auto"/>
+        <w:jc w:val="center"/>
+        <w:rPr>
+          <w:rFonts w:ascii="Arial" w:hAnsi="Arial" w:cs="Arial"/>
+          <w:color w:val="000000" w:themeColor="text1"/>
+          <w:sz w:val="20"/>
+          <w:szCs w:val="20"/>
+        </w:rPr>
+      </w:pPr>
+      <w:r>
+        <w:rPr>
+          <w:noProof/>
+        </w:rPr>
+        <w:drawing>
+          <wp:inline distT="0" distB="0" distL="0" distR="0" wp14:anchorId="0D153DA0" wp14:editId="648B8086">
+            <wp:extent cx="4320000" cy="1389347"/>
+            <wp:effectExtent l="0" t="0" r="4445" b="1905"/>
+            <wp:docPr id="86" name="Imagen 86"/>
+            <wp:cNvGraphicFramePr>
+              <a:graphicFrameLocks xmlns:a="http://schemas.openxmlformats.org/drawingml/2006/main" noChangeAspect="1"/>
+            </wp:cNvGraphicFramePr>
+            <a:graphic xmlns:a="http://schemas.openxmlformats.org/drawingml/2006/main">
+              <a:graphicData uri="http://schemas.openxmlformats.org/drawingml/2006/picture">
+                <pic:pic xmlns:pic="http://schemas.openxmlformats.org/drawingml/2006/picture">
+                  <pic:nvPicPr>
+                    <pic:cNvPr id="1" name=""/>
+                    <pic:cNvPicPr/>
+                  </pic:nvPicPr>
+                  <pic:blipFill>
+                    <a:blip r:embed="rId95"/>
+                    <a:stretch>
+                      <a:fillRect/>
+                    </a:stretch>
+                  </pic:blipFill>
+                  <pic:spPr>
+                    <a:xfrm>
+                      <a:off x="0" y="0"/>
+                      <a:ext cx="4320000" cy="1389347"/>
+                    </a:xfrm>
+                    <a:prstGeom prst="rect">
+                      <a:avLst/>
+                    </a:prstGeom>
+                  </pic:spPr>
+                </pic:pic>
+              </a:graphicData>
+            </a:graphic>
+          </wp:inline>
+        </w:drawing>
       </w:r>
     </w:p>
     <w:p>
@@ -31144,6 +32425,8 @@
           <w:numId w:val="4"/>
         </w:numPr>
         <w:spacing w:before="240" w:line="240" w:lineRule="auto"/>
+        <w:ind w:left="714" w:hanging="357"/>
+        <w:contextualSpacing w:val="0"/>
         <w:jc w:val="both"/>
         <w:rPr>
           <w:rFonts w:ascii="Arial" w:hAnsi="Arial" w:cs="Arial"/>
@@ -31154,151 +32437,20 @@
       </w:pPr>
       <w:r>
         <w:rPr>
-          <w:rFonts w:ascii="Arial" w:hAnsi="Arial" w:cs="Arial"/>
-          <w:color w:val="000000" w:themeColor="text1"/>
-          <w:sz w:val="20"/>
-          <w:szCs w:val="20"/>
-        </w:rPr>
-        <w:t xml:space="preserve">Si quieres cambiar los parámetros con los que se crean los balones, deberás modificar directamente los constructores de las instancias de la clase </w:t>
-      </w:r>
-      <w:proofErr w:type="spellStart"/>
-      <w:r>
-        <w:rPr>
-          <w:rFonts w:ascii="Arial" w:hAnsi="Arial" w:cs="Arial"/>
-          <w:b/>
-          <w:bCs/>
-          <w:i/>
-          <w:iCs/>
-          <w:color w:val="000000" w:themeColor="text1"/>
-          <w:sz w:val="20"/>
-          <w:szCs w:val="20"/>
-        </w:rPr>
-        <w:t>GraphicObject</w:t>
-      </w:r>
-      <w:proofErr w:type="spellEnd"/>
-      <w:r>
-        <w:rPr>
-          <w:rFonts w:ascii="Arial" w:hAnsi="Arial" w:cs="Arial"/>
-          <w:color w:val="000000" w:themeColor="text1"/>
-          <w:sz w:val="20"/>
-          <w:szCs w:val="20"/>
-        </w:rPr>
-        <w:t xml:space="preserve"> y poner los que más te parezcan. </w:t>
-      </w:r>
-      <w:r>
-        <w:rPr>
-          <w:rFonts w:ascii="Arial" w:hAnsi="Arial" w:cs="Arial"/>
-          <w:color w:val="000000" w:themeColor="text1"/>
-          <w:sz w:val="20"/>
-          <w:szCs w:val="20"/>
-        </w:rPr>
-        <w:t>Esto se encuentra en el archivo “</w:t>
-      </w:r>
-      <w:r>
-        <w:rPr>
-          <w:rFonts w:ascii="Arial" w:hAnsi="Arial" w:cs="Arial"/>
-          <w:b/>
-          <w:bCs/>
-          <w:i/>
-          <w:iCs/>
-          <w:color w:val="000000" w:themeColor="text1"/>
-          <w:sz w:val="20"/>
-          <w:szCs w:val="20"/>
-        </w:rPr>
-        <w:t>main.cpp</w:t>
-      </w:r>
-      <w:r>
-        <w:rPr>
-          <w:rFonts w:ascii="Arial" w:hAnsi="Arial" w:cs="Arial"/>
-          <w:color w:val="000000" w:themeColor="text1"/>
-          <w:sz w:val="20"/>
-          <w:szCs w:val="20"/>
-        </w:rPr>
-        <w:t xml:space="preserve">”, que es en donde comienza la ejecución del programa. </w:t>
-      </w:r>
-      <w:r>
-        <w:rPr>
-          <w:rFonts w:ascii="Arial" w:hAnsi="Arial" w:cs="Arial"/>
-          <w:color w:val="000000" w:themeColor="text1"/>
-          <w:sz w:val="20"/>
-          <w:szCs w:val="20"/>
-        </w:rPr>
-        <w:t xml:space="preserve">No es necesario modificar nada más. </w:t>
-      </w:r>
-      <w:r>
-        <w:rPr>
-          <w:rFonts w:ascii="Arial" w:hAnsi="Arial" w:cs="Arial"/>
-          <w:color w:val="000000" w:themeColor="text1"/>
-          <w:sz w:val="20"/>
-          <w:szCs w:val="20"/>
-        </w:rPr>
-        <w:t>Cuando hayas finalizado deberás volver a compilar el programa. Esto lo lograrás siguiendo los pasos de la sección anterior.</w:t>
-      </w:r>
-      <w:r>
-        <w:rPr>
-          <w:rFonts w:ascii="Arial" w:hAnsi="Arial" w:cs="Arial"/>
-          <w:color w:val="000000" w:themeColor="text1"/>
-          <w:sz w:val="20"/>
-          <w:szCs w:val="20"/>
-        </w:rPr>
-        <w:t xml:space="preserve"> Para un mejor entendimiento adjuntaré una captura de pantalla de lo que se deberá modificar</w:t>
-      </w:r>
-      <w:r>
-        <w:rPr>
-          <w:rFonts w:ascii="Arial" w:hAnsi="Arial" w:cs="Arial"/>
-          <w:color w:val="000000" w:themeColor="text1"/>
-          <w:sz w:val="20"/>
-          <w:szCs w:val="20"/>
-        </w:rPr>
-        <w:t xml:space="preserve">, </w:t>
-      </w:r>
-      <w:r>
-        <w:rPr>
-          <w:rFonts w:ascii="Arial" w:hAnsi="Arial" w:cs="Arial"/>
-          <w:color w:val="000000" w:themeColor="text1"/>
-          <w:sz w:val="20"/>
-          <w:szCs w:val="20"/>
-        </w:rPr>
-        <w:t>que es lo que</w:t>
-      </w:r>
-      <w:r>
-        <w:rPr>
-          <w:rFonts w:ascii="Arial" w:hAnsi="Arial" w:cs="Arial"/>
-          <w:color w:val="000000" w:themeColor="text1"/>
-          <w:sz w:val="20"/>
-          <w:szCs w:val="20"/>
-        </w:rPr>
-        <w:t xml:space="preserve"> está seleccionado</w:t>
-      </w:r>
-      <w:r>
-        <w:rPr>
-          <w:rFonts w:ascii="Arial" w:hAnsi="Arial" w:cs="Arial"/>
-          <w:color w:val="000000" w:themeColor="text1"/>
-          <w:sz w:val="20"/>
-          <w:szCs w:val="20"/>
-        </w:rPr>
-        <w:t>:</w:t>
-      </w:r>
-    </w:p>
-    <w:p>
-      <w:pPr>
-        <w:spacing w:before="240" w:line="240" w:lineRule="auto"/>
-        <w:jc w:val="center"/>
-        <w:rPr>
-          <w:rFonts w:ascii="Arial" w:hAnsi="Arial" w:cs="Arial"/>
-          <w:color w:val="000000" w:themeColor="text1"/>
-          <w:sz w:val="20"/>
-          <w:szCs w:val="20"/>
-        </w:rPr>
-      </w:pPr>
-      <w:r>
-        <w:rPr>
           <w:noProof/>
         </w:rPr>
         <w:drawing>
-          <wp:inline distT="0" distB="0" distL="0" distR="0" wp14:anchorId="214A5151" wp14:editId="4B52271E">
-            <wp:extent cx="3597184" cy="1971304"/>
-            <wp:effectExtent l="0" t="0" r="3810" b="0"/>
+          <wp:anchor distT="0" distB="0" distL="114300" distR="114300" simplePos="0" relativeHeight="251692032" behindDoc="0" locked="0" layoutInCell="1" allowOverlap="1" wp14:anchorId="214A5151" wp14:editId="3EE5D272">
+            <wp:simplePos x="0" y="0"/>
+            <wp:positionH relativeFrom="column">
+              <wp:posOffset>3035300</wp:posOffset>
+            </wp:positionH>
+            <wp:positionV relativeFrom="paragraph">
+              <wp:posOffset>107315</wp:posOffset>
+            </wp:positionV>
+            <wp:extent cx="3530600" cy="1934845"/>
+            <wp:effectExtent l="0" t="0" r="0" b="8255"/>
+            <wp:wrapSquare wrapText="bothSides"/>
             <wp:docPr id="73" name="Imagen 73"/>
             <wp:cNvGraphicFramePr>
               <a:graphicFrameLocks xmlns:a="http://schemas.openxmlformats.org/drawingml/2006/main" noChangeAspect="1"/>
@@ -31311,7 +32463,13 @@
                     <pic:cNvPicPr/>
                   </pic:nvPicPr>
                   <pic:blipFill>
-                    <a:blip r:embed="rId84"/>
+                    <a:blip r:embed="rId96">
+                      <a:extLst>
+                        <a:ext uri="{28A0092B-C50C-407E-A947-70E740481C1C}">
+                          <a14:useLocalDpi xmlns:a14="http://schemas.microsoft.com/office/drawing/2010/main" val="0"/>
+                        </a:ext>
+                      </a:extLst>
+                    </a:blip>
                     <a:stretch>
                       <a:fillRect/>
                     </a:stretch>
@@ -31319,7 +32477,7 @@
                   <pic:spPr>
                     <a:xfrm>
                       <a:off x="0" y="0"/>
-                      <a:ext cx="3736658" cy="2047738"/>
+                      <a:ext cx="3530600" cy="1934845"/>
                     </a:xfrm>
                     <a:prstGeom prst="rect">
                       <a:avLst/>
@@ -31328,8 +32486,141 @@
                 </pic:pic>
               </a:graphicData>
             </a:graphic>
-          </wp:inline>
+            <wp14:sizeRelH relativeFrom="margin">
+              <wp14:pctWidth>0</wp14:pctWidth>
+            </wp14:sizeRelH>
+            <wp14:sizeRelV relativeFrom="margin">
+              <wp14:pctHeight>0</wp14:pctHeight>
+            </wp14:sizeRelV>
+          </wp:anchor>
         </w:drawing>
+      </w:r>
+      <w:r>
+        <w:rPr>
+          <w:rFonts w:ascii="Arial" w:hAnsi="Arial" w:cs="Arial"/>
+          <w:color w:val="000000" w:themeColor="text1"/>
+          <w:sz w:val="20"/>
+          <w:szCs w:val="20"/>
+        </w:rPr>
+        <w:t xml:space="preserve">Si quieres cambiar los parámetros con los que se crean los balones, deberás modificar directamente los constructores de las instancias de la clase </w:t>
+      </w:r>
+      <w:proofErr w:type="spellStart"/>
+      <w:r>
+        <w:rPr>
+          <w:rFonts w:ascii="Arial" w:hAnsi="Arial" w:cs="Arial"/>
+          <w:b/>
+          <w:bCs/>
+          <w:i/>
+          <w:iCs/>
+          <w:color w:val="000000" w:themeColor="text1"/>
+          <w:sz w:val="20"/>
+          <w:szCs w:val="20"/>
+        </w:rPr>
+        <w:t>GraphicObject</w:t>
+      </w:r>
+      <w:proofErr w:type="spellEnd"/>
+      <w:r>
+        <w:rPr>
+          <w:rFonts w:ascii="Arial" w:hAnsi="Arial" w:cs="Arial"/>
+          <w:color w:val="000000" w:themeColor="text1"/>
+          <w:sz w:val="20"/>
+          <w:szCs w:val="20"/>
+        </w:rPr>
+        <w:t xml:space="preserve"> y poner los que más te parezcan. </w:t>
+      </w:r>
+      <w:r>
+        <w:rPr>
+          <w:rFonts w:ascii="Arial" w:hAnsi="Arial" w:cs="Arial"/>
+          <w:color w:val="000000" w:themeColor="text1"/>
+          <w:sz w:val="20"/>
+          <w:szCs w:val="20"/>
+        </w:rPr>
+        <w:t>Esto se encuentra en el archivo “</w:t>
+      </w:r>
+      <w:r>
+        <w:rPr>
+          <w:rFonts w:ascii="Arial" w:hAnsi="Arial" w:cs="Arial"/>
+          <w:b/>
+          <w:bCs/>
+          <w:i/>
+          <w:iCs/>
+          <w:color w:val="000000" w:themeColor="text1"/>
+          <w:sz w:val="20"/>
+          <w:szCs w:val="20"/>
+        </w:rPr>
+        <w:t>main.cpp</w:t>
+      </w:r>
+      <w:r>
+        <w:rPr>
+          <w:rFonts w:ascii="Arial" w:hAnsi="Arial" w:cs="Arial"/>
+          <w:color w:val="000000" w:themeColor="text1"/>
+          <w:sz w:val="20"/>
+          <w:szCs w:val="20"/>
+        </w:rPr>
+        <w:t xml:space="preserve">”, que es en donde comienza la ejecución del programa. </w:t>
+      </w:r>
+      <w:r>
+        <w:rPr>
+          <w:rFonts w:ascii="Arial" w:hAnsi="Arial" w:cs="Arial"/>
+          <w:color w:val="000000" w:themeColor="text1"/>
+          <w:sz w:val="20"/>
+          <w:szCs w:val="20"/>
+        </w:rPr>
+        <w:t xml:space="preserve">No es necesario modificar nada más. </w:t>
+      </w:r>
+      <w:r>
+        <w:rPr>
+          <w:rFonts w:ascii="Arial" w:hAnsi="Arial" w:cs="Arial"/>
+          <w:color w:val="000000" w:themeColor="text1"/>
+          <w:sz w:val="20"/>
+          <w:szCs w:val="20"/>
+        </w:rPr>
+        <w:t>Cuando hayas finalizado deberás volver a compilar el programa. Esto lo lograrás siguiendo los pasos de la sección anterior.</w:t>
+      </w:r>
+      <w:r>
+        <w:rPr>
+          <w:rFonts w:ascii="Arial" w:hAnsi="Arial" w:cs="Arial"/>
+          <w:color w:val="000000" w:themeColor="text1"/>
+          <w:sz w:val="20"/>
+          <w:szCs w:val="20"/>
+        </w:rPr>
+        <w:t xml:space="preserve"> Para un mejor entendimiento adjuntaré una captura de pantalla de lo que se deberá modificar</w:t>
+      </w:r>
+      <w:r>
+        <w:rPr>
+          <w:rFonts w:ascii="Arial" w:hAnsi="Arial" w:cs="Arial"/>
+          <w:color w:val="000000" w:themeColor="text1"/>
+          <w:sz w:val="20"/>
+          <w:szCs w:val="20"/>
+        </w:rPr>
+        <w:t xml:space="preserve">, </w:t>
+      </w:r>
+      <w:r>
+        <w:rPr>
+          <w:rFonts w:ascii="Arial" w:hAnsi="Arial" w:cs="Arial"/>
+          <w:color w:val="000000" w:themeColor="text1"/>
+          <w:sz w:val="20"/>
+          <w:szCs w:val="20"/>
+        </w:rPr>
+        <w:t>que es lo que</w:t>
+      </w:r>
+      <w:r>
+        <w:rPr>
+          <w:rFonts w:ascii="Arial" w:hAnsi="Arial" w:cs="Arial"/>
+          <w:color w:val="000000" w:themeColor="text1"/>
+          <w:sz w:val="20"/>
+          <w:szCs w:val="20"/>
+        </w:rPr>
+        <w:t xml:space="preserve"> está seleccionado</w:t>
+      </w:r>
+      <w:r>
+        <w:rPr>
+          <w:rFonts w:ascii="Arial" w:hAnsi="Arial" w:cs="Arial"/>
+          <w:color w:val="000000" w:themeColor="text1"/>
+          <w:sz w:val="20"/>
+          <w:szCs w:val="20"/>
+        </w:rPr>
+        <w:t>.</w:t>
       </w:r>
     </w:p>
     <w:p>
@@ -31340,6 +32631,8 @@
           <w:numId w:val="4"/>
         </w:numPr>
         <w:spacing w:before="240" w:line="240" w:lineRule="auto"/>
+        <w:ind w:left="714" w:hanging="357"/>
+        <w:contextualSpacing w:val="0"/>
         <w:jc w:val="both"/>
         <w:rPr>
           <w:rFonts w:ascii="Arial" w:hAnsi="Arial" w:cs="Arial"/>
@@ -31382,16 +32675,39 @@
       </w:pPr>
       <w:r>
         <w:rPr>
+          <w:rFonts w:ascii="Arial" w:hAnsi="Arial" w:cs="Arial"/>
+          <w:b/>
+          <w:bCs/>
+          <w:color w:val="000000" w:themeColor="text1"/>
+          <w:sz w:val="20"/>
+          <w:szCs w:val="20"/>
+        </w:rPr>
+        <w:t>INTERACTUAR CON EL PROGRAMA EN EJECUCIÓN</w:t>
+      </w:r>
+    </w:p>
+    <w:p>
+      <w:pPr>
+        <w:spacing w:before="240" w:line="240" w:lineRule="auto"/>
+        <w:jc w:val="both"/>
+        <w:rPr>
+          <w:rFonts w:ascii="Arial" w:hAnsi="Arial" w:cs="Arial"/>
+          <w:color w:val="000000" w:themeColor="text1"/>
+          <w:sz w:val="20"/>
+          <w:szCs w:val="20"/>
+        </w:rPr>
+      </w:pPr>
+      <w:r>
+        <w:rPr>
           <w:noProof/>
         </w:rPr>
         <w:drawing>
-          <wp:anchor distT="0" distB="0" distL="114300" distR="114300" simplePos="0" relativeHeight="251691008" behindDoc="0" locked="0" layoutInCell="1" allowOverlap="1" wp14:anchorId="5AB518C1" wp14:editId="2918599F">
+          <wp:anchor distT="0" distB="0" distL="114300" distR="114300" simplePos="0" relativeHeight="251691008" behindDoc="0" locked="0" layoutInCell="1" allowOverlap="1" wp14:anchorId="5AB518C1" wp14:editId="00525198">
             <wp:simplePos x="0" y="0"/>
             <wp:positionH relativeFrom="column">
-              <wp:posOffset>3244503</wp:posOffset>
+              <wp:posOffset>3244215</wp:posOffset>
             </wp:positionH>
             <wp:positionV relativeFrom="paragraph">
-              <wp:posOffset>266189</wp:posOffset>
+              <wp:posOffset>43815</wp:posOffset>
             </wp:positionV>
             <wp:extent cx="2988000" cy="1476510"/>
             <wp:effectExtent l="0" t="0" r="3175" b="0"/>
@@ -31408,7 +32724,7 @@
                     <pic:cNvPicPr/>
                   </pic:nvPicPr>
                   <pic:blipFill>
-                    <a:blip r:embed="rId85" cstate="print">
+                    <a:blip r:embed="rId97" cstate="print">
                       <a:extLst>
                         <a:ext uri="{28A0092B-C50C-407E-A947-70E740481C1C}">
                           <a14:useLocalDpi xmlns:a14="http://schemas.microsoft.com/office/drawing/2010/main" val="0"/>
@@ -31437,29 +32753,6 @@
       <w:r>
         <w:rPr>
           <w:rFonts w:ascii="Arial" w:hAnsi="Arial" w:cs="Arial"/>
-          <w:b/>
-          <w:bCs/>
-          <w:color w:val="000000" w:themeColor="text1"/>
-          <w:sz w:val="20"/>
-          <w:szCs w:val="20"/>
-        </w:rPr>
-        <w:t>INTERACTUAR CON EL PROGRAMA EN EJECUCIÓN</w:t>
-      </w:r>
-    </w:p>
-    <w:p>
-      <w:pPr>
-        <w:spacing w:before="240" w:line="240" w:lineRule="auto"/>
-        <w:jc w:val="both"/>
-        <w:rPr>
-          <w:rFonts w:ascii="Arial" w:hAnsi="Arial" w:cs="Arial"/>
-          <w:color w:val="000000" w:themeColor="text1"/>
-          <w:sz w:val="20"/>
-          <w:szCs w:val="20"/>
-        </w:rPr>
-      </w:pPr>
-      <w:r>
-        <w:rPr>
-          <w:rFonts w:ascii="Arial" w:hAnsi="Arial" w:cs="Arial"/>
           <w:color w:val="000000" w:themeColor="text1"/>
           <w:sz w:val="20"/>
           <w:szCs w:val="20"/>
@@ -31640,6 +32933,8 @@
           <w:numId w:val="4"/>
         </w:numPr>
         <w:spacing w:before="240" w:line="240" w:lineRule="auto"/>
+        <w:ind w:left="714" w:hanging="357"/>
+        <w:contextualSpacing w:val="0"/>
         <w:jc w:val="both"/>
         <w:rPr>
           <w:rFonts w:ascii="Arial" w:hAnsi="Arial" w:cs="Arial"/>
@@ -31649,38 +32944,14 @@
           <w:sz w:val="20"/>
           <w:szCs w:val="20"/>
         </w:rPr>
-      </w:pPr>
-      <w:r>
-        <w:rPr>
-          <w:rFonts w:ascii="Arial" w:hAnsi="Arial" w:cs="Arial"/>
-          <w:b/>
-          <w:bCs/>
-          <w:color w:val="000000" w:themeColor="text1"/>
-          <w:sz w:val="20"/>
-          <w:szCs w:val="20"/>
-        </w:rPr>
-        <w:t>“D”</w:t>
-      </w:r>
-      <w:r>
-        <w:rPr>
-          <w:rFonts w:ascii="Arial" w:hAnsi="Arial" w:cs="Arial"/>
-          <w:b/>
-          <w:bCs/>
-          <w:color w:val="000000" w:themeColor="text1"/>
-          <w:sz w:val="20"/>
-          <w:szCs w:val="20"/>
-        </w:rPr>
-        <w:t xml:space="preserve">: </w:t>
-      </w:r>
-      <w:r>
-        <w:rPr>
-          <w:rFonts w:ascii="Arial" w:hAnsi="Arial" w:cs="Arial"/>
-          <w:color w:val="000000" w:themeColor="text1"/>
-          <w:sz w:val="20"/>
-          <w:szCs w:val="20"/>
-        </w:rPr>
-        <w:t>Cambia la cámara para que puedas observar lo qué sucede desde arriba.</w:t>
-      </w:r>
+        <w:sectPr>
+          <w:type w:val="continuous"/>
+          <w:pgSz w:w="12240" w:h="15840"/>
+          <w:pgMar w:top="1440" w:right="1080" w:bottom="1440" w:left="1080" w:header="708" w:footer="708" w:gutter="0"/>
+          <w:cols w:space="708"/>
+          <w:docGrid w:linePitch="360"/>
+        </w:sectPr>
+      </w:pPr>
     </w:p>
     <w:p>
       <w:pPr>
@@ -31690,6 +32961,8 @@
           <w:numId w:val="4"/>
         </w:numPr>
         <w:spacing w:before="240" w:line="240" w:lineRule="auto"/>
+        <w:ind w:left="714" w:hanging="357"/>
+        <w:contextualSpacing w:val="0"/>
         <w:jc w:val="both"/>
         <w:rPr>
           <w:rFonts w:ascii="Arial" w:hAnsi="Arial" w:cs="Arial"/>
@@ -31720,16 +32993,81 @@
           <w:sz w:val="20"/>
           <w:szCs w:val="20"/>
         </w:rPr>
-        <w:t xml:space="preserve">I”: </w:t>
-      </w:r>
-      <w:r>
-        <w:rPr>
-          <w:rFonts w:ascii="Arial" w:hAnsi="Arial" w:cs="Arial"/>
-          <w:color w:val="000000" w:themeColor="text1"/>
-          <w:sz w:val="20"/>
-          <w:szCs w:val="20"/>
-        </w:rPr>
-        <w:t>Invierte la perspectiva desde donde estás observando la animación. Esto solo funciona si se encuentra en la perspectiva inicial.</w:t>
+        <w:t>D”</w:t>
+      </w:r>
+      <w:r>
+        <w:rPr>
+          <w:rFonts w:ascii="Arial" w:hAnsi="Arial" w:cs="Arial"/>
+          <w:b/>
+          <w:bCs/>
+          <w:color w:val="000000" w:themeColor="text1"/>
+          <w:sz w:val="20"/>
+          <w:szCs w:val="20"/>
+        </w:rPr>
+        <w:t xml:space="preserve">: </w:t>
+      </w:r>
+      <w:r>
+        <w:rPr>
+          <w:rFonts w:ascii="Arial" w:hAnsi="Arial" w:cs="Arial"/>
+          <w:color w:val="000000" w:themeColor="text1"/>
+          <w:sz w:val="20"/>
+          <w:szCs w:val="20"/>
+        </w:rPr>
+        <w:t>Cambia la cámara para que puedas observar lo qué sucede desde arriba.</w:t>
+      </w:r>
+    </w:p>
+    <w:p>
+      <w:pPr>
+        <w:spacing w:before="240" w:line="240" w:lineRule="auto"/>
+        <w:jc w:val="center"/>
+        <w:rPr>
+          <w:rFonts w:ascii="Arial" w:hAnsi="Arial" w:cs="Arial"/>
+          <w:b/>
+          <w:bCs/>
+          <w:color w:val="000000" w:themeColor="text1"/>
+          <w:sz w:val="20"/>
+          <w:szCs w:val="20"/>
+        </w:rPr>
+      </w:pPr>
+      <w:r>
+        <w:rPr>
+          <w:noProof/>
+        </w:rPr>
+        <w:drawing>
+          <wp:inline distT="0" distB="0" distL="0" distR="0" wp14:anchorId="3C3794B7" wp14:editId="158E115F">
+            <wp:extent cx="2626242" cy="1812980"/>
+            <wp:effectExtent l="0" t="0" r="3175" b="0"/>
+            <wp:docPr id="87" name="Imagen 87"/>
+            <wp:cNvGraphicFramePr>
+              <a:graphicFrameLocks xmlns:a="http://schemas.openxmlformats.org/drawingml/2006/main" noChangeAspect="1"/>
+            </wp:cNvGraphicFramePr>
+            <a:graphic xmlns:a="http://schemas.openxmlformats.org/drawingml/2006/main">
+              <a:graphicData uri="http://schemas.openxmlformats.org/drawingml/2006/picture">
+                <pic:pic xmlns:pic="http://schemas.openxmlformats.org/drawingml/2006/picture">
+                  <pic:nvPicPr>
+                    <pic:cNvPr id="1" name=""/>
+                    <pic:cNvPicPr/>
+                  </pic:nvPicPr>
+                  <pic:blipFill>
+                    <a:blip r:embed="rId98"/>
+                    <a:stretch>
+                      <a:fillRect/>
+                    </a:stretch>
+                  </pic:blipFill>
+                  <pic:spPr>
+                    <a:xfrm>
+                      <a:off x="0" y="0"/>
+                      <a:ext cx="2684386" cy="1853119"/>
+                    </a:xfrm>
+                    <a:prstGeom prst="rect">
+                      <a:avLst/>
+                    </a:prstGeom>
+                  </pic:spPr>
+                </pic:pic>
+              </a:graphicData>
+            </a:graphic>
+          </wp:inline>
+        </w:drawing>
       </w:r>
     </w:p>
     <w:p>
@@ -31740,6 +33078,8 @@
           <w:numId w:val="4"/>
         </w:numPr>
         <w:spacing w:before="240" w:line="240" w:lineRule="auto"/>
+        <w:ind w:left="714" w:hanging="357"/>
+        <w:contextualSpacing w:val="0"/>
         <w:jc w:val="both"/>
         <w:rPr>
           <w:rFonts w:ascii="Arial" w:hAnsi="Arial" w:cs="Arial"/>
@@ -31759,15 +33099,88 @@
           <w:sz w:val="20"/>
           <w:szCs w:val="20"/>
         </w:rPr>
-        <w:t>“O”:</w:t>
-      </w:r>
-      <w:r>
-        <w:rPr>
-          <w:rFonts w:ascii="Arial" w:hAnsi="Arial" w:cs="Arial"/>
-          <w:sz w:val="20"/>
-          <w:szCs w:val="20"/>
-        </w:rPr>
-        <w:t xml:space="preserve"> Vuelve a la perspectiva original, la perspectiva en donde inició la animación.</w:t>
+        <w:t>“</w:t>
+      </w:r>
+      <w:r>
+        <w:rPr>
+          <w:rFonts w:ascii="Arial" w:hAnsi="Arial" w:cs="Arial"/>
+          <w:b/>
+          <w:bCs/>
+          <w:color w:val="000000" w:themeColor="text1"/>
+          <w:sz w:val="20"/>
+          <w:szCs w:val="20"/>
+        </w:rPr>
+        <w:t xml:space="preserve">I”: </w:t>
+      </w:r>
+      <w:r>
+        <w:rPr>
+          <w:rFonts w:ascii="Arial" w:hAnsi="Arial" w:cs="Arial"/>
+          <w:color w:val="000000" w:themeColor="text1"/>
+          <w:sz w:val="20"/>
+          <w:szCs w:val="20"/>
+        </w:rPr>
+        <w:t>Invierte la perspectiva desde donde estás observando la animación. Esto solo funciona si se encuentra en la perspectiva inicial.</w:t>
+      </w:r>
+    </w:p>
+    <w:p>
+      <w:pPr>
+        <w:spacing w:before="240" w:line="240" w:lineRule="auto"/>
+        <w:jc w:val="center"/>
+        <w:rPr>
+          <w:rFonts w:ascii="Arial" w:hAnsi="Arial" w:cs="Arial"/>
+          <w:b/>
+          <w:bCs/>
+          <w:color w:val="000000" w:themeColor="text1"/>
+          <w:sz w:val="20"/>
+          <w:szCs w:val="20"/>
+        </w:rPr>
+        <w:sectPr>
+          <w:type w:val="continuous"/>
+          <w:pgSz w:w="12240" w:h="15840"/>
+          <w:pgMar w:top="1440" w:right="1080" w:bottom="1440" w:left="1080" w:header="708" w:footer="708" w:gutter="0"/>
+          <w:cols w:num="2" w:space="708"/>
+          <w:docGrid w:linePitch="360"/>
+        </w:sectPr>
+      </w:pPr>
+      <w:r>
+        <w:rPr>
+          <w:noProof/>
+        </w:rPr>
+        <w:drawing>
+          <wp:inline distT="0" distB="0" distL="0" distR="0" wp14:anchorId="2BA2557A" wp14:editId="0CA0789F">
+            <wp:extent cx="2624400" cy="972785"/>
+            <wp:effectExtent l="0" t="0" r="5080" b="0"/>
+            <wp:docPr id="28" name="Imagen 28"/>
+            <wp:cNvGraphicFramePr>
+              <a:graphicFrameLocks xmlns:a="http://schemas.openxmlformats.org/drawingml/2006/main" noChangeAspect="1"/>
+            </wp:cNvGraphicFramePr>
+            <a:graphic xmlns:a="http://schemas.openxmlformats.org/drawingml/2006/main">
+              <a:graphicData uri="http://schemas.openxmlformats.org/drawingml/2006/picture">
+                <pic:pic xmlns:pic="http://schemas.openxmlformats.org/drawingml/2006/picture">
+                  <pic:nvPicPr>
+                    <pic:cNvPr id="1" name=""/>
+                    <pic:cNvPicPr/>
+                  </pic:nvPicPr>
+                  <pic:blipFill>
+                    <a:blip r:embed="rId32"/>
+                    <a:stretch>
+                      <a:fillRect/>
+                    </a:stretch>
+                  </pic:blipFill>
+                  <pic:spPr>
+                    <a:xfrm>
+                      <a:off x="0" y="0"/>
+                      <a:ext cx="2624400" cy="972785"/>
+                    </a:xfrm>
+                    <a:prstGeom prst="rect">
+                      <a:avLst/>
+                    </a:prstGeom>
+                  </pic:spPr>
+                </pic:pic>
+              </a:graphicData>
+            </a:graphic>
+          </wp:inline>
+        </w:drawing>
       </w:r>
     </w:p>
     <w:p>
@@ -31778,6 +33191,8 @@
           <w:numId w:val="4"/>
         </w:numPr>
         <w:spacing w:before="240" w:line="240" w:lineRule="auto"/>
+        <w:ind w:left="714" w:hanging="357"/>
+        <w:contextualSpacing w:val="0"/>
         <w:jc w:val="both"/>
         <w:rPr>
           <w:rFonts w:ascii="Arial" w:hAnsi="Arial" w:cs="Arial"/>
@@ -31797,58 +33212,75 @@
           <w:sz w:val="20"/>
           <w:szCs w:val="20"/>
         </w:rPr>
-        <w:t>“</w:t>
-      </w:r>
-      <w:proofErr w:type="spellStart"/>
-      <w:r>
-        <w:rPr>
-          <w:rFonts w:ascii="Arial" w:hAnsi="Arial" w:cs="Arial"/>
-          <w:b/>
-          <w:bCs/>
-          <w:color w:val="000000" w:themeColor="text1"/>
-          <w:sz w:val="20"/>
-          <w:szCs w:val="20"/>
-        </w:rPr>
-        <w:t>ENTER</w:t>
-      </w:r>
-      <w:proofErr w:type="spellEnd"/>
-      <w:r>
-        <w:rPr>
-          <w:rFonts w:ascii="Arial" w:hAnsi="Arial" w:cs="Arial"/>
-          <w:b/>
-          <w:bCs/>
-          <w:color w:val="000000" w:themeColor="text1"/>
-          <w:sz w:val="20"/>
-          <w:szCs w:val="20"/>
-        </w:rPr>
-        <w:t xml:space="preserve">”: </w:t>
-      </w:r>
-      <w:r>
-        <w:rPr>
-          <w:rFonts w:ascii="Arial" w:hAnsi="Arial" w:cs="Arial"/>
-          <w:color w:val="000000" w:themeColor="text1"/>
-          <w:sz w:val="20"/>
-          <w:szCs w:val="20"/>
-        </w:rPr>
-        <w:t>Crea</w:t>
-      </w:r>
-      <w:r>
-        <w:rPr>
-          <w:rFonts w:ascii="Arial" w:hAnsi="Arial" w:cs="Arial"/>
-          <w:color w:val="000000" w:themeColor="text1"/>
-          <w:sz w:val="20"/>
-          <w:szCs w:val="20"/>
-        </w:rPr>
-        <w:t xml:space="preserve"> un nuevo balón que será generado desde la parte izquierda de la perspectiva original.</w:t>
-      </w:r>
-      <w:r>
-        <w:rPr>
-          <w:rFonts w:ascii="Arial" w:hAnsi="Arial" w:cs="Arial"/>
-          <w:color w:val="000000" w:themeColor="text1"/>
-          <w:sz w:val="20"/>
-          <w:szCs w:val="20"/>
-        </w:rPr>
-        <w:t xml:space="preserve"> Este será de un color aleatorio (se pueden repetir), y de un tamaño aleatorio.</w:t>
+        <w:t>“O”:</w:t>
+      </w:r>
+      <w:r>
+        <w:rPr>
+          <w:rFonts w:ascii="Arial" w:hAnsi="Arial" w:cs="Arial"/>
+          <w:sz w:val="20"/>
+          <w:szCs w:val="20"/>
+        </w:rPr>
+        <w:t xml:space="preserve"> Vuelve a la perspectiva original, la perspectiva en donde inició la animación.</w:t>
+      </w:r>
+    </w:p>
+    <w:p>
+      <w:pPr>
+        <w:spacing w:before="240" w:line="240" w:lineRule="auto"/>
+        <w:jc w:val="center"/>
+        <w:rPr>
+          <w:rFonts w:ascii="Arial" w:hAnsi="Arial" w:cs="Arial"/>
+          <w:b/>
+          <w:bCs/>
+          <w:color w:val="000000" w:themeColor="text1"/>
+          <w:sz w:val="20"/>
+          <w:szCs w:val="20"/>
+        </w:rPr>
+      </w:pPr>
+      <w:r>
+        <w:rPr>
+          <w:noProof/>
+        </w:rPr>
+        <w:drawing>
+          <wp:inline distT="0" distB="0" distL="0" distR="0" wp14:anchorId="4319B720" wp14:editId="47072284">
+            <wp:extent cx="2988000" cy="1476510"/>
+            <wp:effectExtent l="0" t="0" r="3175" b="0"/>
+            <wp:docPr id="89" name="Imagen 89"/>
+            <wp:cNvGraphicFramePr>
+              <a:graphicFrameLocks xmlns:a="http://schemas.openxmlformats.org/drawingml/2006/main" noChangeAspect="1"/>
+            </wp:cNvGraphicFramePr>
+            <a:graphic xmlns:a="http://schemas.openxmlformats.org/drawingml/2006/main">
+              <a:graphicData uri="http://schemas.openxmlformats.org/drawingml/2006/picture">
+                <pic:pic xmlns:pic="http://schemas.openxmlformats.org/drawingml/2006/picture">
+                  <pic:nvPicPr>
+                    <pic:cNvPr id="1" name=""/>
+                    <pic:cNvPicPr/>
+                  </pic:nvPicPr>
+                  <pic:blipFill>
+                    <a:blip r:embed="rId97" cstate="print">
+                      <a:extLst>
+                        <a:ext uri="{28A0092B-C50C-407E-A947-70E740481C1C}">
+                          <a14:useLocalDpi xmlns:a14="http://schemas.microsoft.com/office/drawing/2010/main" val="0"/>
+                        </a:ext>
+                      </a:extLst>
+                    </a:blip>
+                    <a:stretch>
+                      <a:fillRect/>
+                    </a:stretch>
+                  </pic:blipFill>
+                  <pic:spPr>
+                    <a:xfrm>
+                      <a:off x="0" y="0"/>
+                      <a:ext cx="2988000" cy="1476510"/>
+                    </a:xfrm>
+                    <a:prstGeom prst="rect">
+                      <a:avLst/>
+                    </a:prstGeom>
+                  </pic:spPr>
+                </pic:pic>
+              </a:graphicData>
+            </a:graphic>
+          </wp:inline>
+        </w:drawing>
       </w:r>
     </w:p>
     <w:p>
@@ -31859,6 +33291,8 @@
           <w:numId w:val="4"/>
         </w:numPr>
         <w:spacing w:before="240" w:line="240" w:lineRule="auto"/>
+        <w:ind w:left="714" w:hanging="357"/>
+        <w:contextualSpacing w:val="0"/>
         <w:jc w:val="both"/>
         <w:rPr>
           <w:rFonts w:ascii="Arial" w:hAnsi="Arial" w:cs="Arial"/>
@@ -31890,54 +33324,100 @@
           <w:sz w:val="20"/>
           <w:szCs w:val="20"/>
         </w:rPr>
-        <w:t>BACKSPACE</w:t>
-      </w:r>
-      <w:proofErr w:type="spellEnd"/>
-      <w:r>
-        <w:rPr>
-          <w:rFonts w:ascii="Arial" w:hAnsi="Arial" w:cs="Arial"/>
-          <w:b/>
-          <w:bCs/>
-          <w:color w:val="000000" w:themeColor="text1"/>
-          <w:sz w:val="20"/>
-          <w:szCs w:val="20"/>
-        </w:rPr>
-        <w:t>” (Tecla de retroceso):</w:t>
-      </w:r>
-      <w:r>
-        <w:rPr>
-          <w:rFonts w:ascii="Arial" w:hAnsi="Arial" w:cs="Arial"/>
-          <w:sz w:val="20"/>
-          <w:szCs w:val="20"/>
-        </w:rPr>
-        <w:t xml:space="preserve"> </w:t>
-      </w:r>
-      <w:r>
-        <w:rPr>
-          <w:rFonts w:ascii="Arial" w:hAnsi="Arial" w:cs="Arial"/>
-          <w:color w:val="000000" w:themeColor="text1"/>
-          <w:sz w:val="20"/>
-          <w:szCs w:val="20"/>
-        </w:rPr>
-        <w:t xml:space="preserve">Crea un nuevo balón que será generado desde la parte </w:t>
-      </w:r>
-      <w:r>
-        <w:rPr>
-          <w:rFonts w:ascii="Arial" w:hAnsi="Arial" w:cs="Arial"/>
-          <w:color w:val="000000" w:themeColor="text1"/>
-          <w:sz w:val="20"/>
-          <w:szCs w:val="20"/>
-        </w:rPr>
-        <w:t xml:space="preserve">derecha </w:t>
-      </w:r>
-      <w:r>
-        <w:rPr>
-          <w:rFonts w:ascii="Arial" w:hAnsi="Arial" w:cs="Arial"/>
-          <w:color w:val="000000" w:themeColor="text1"/>
-          <w:sz w:val="20"/>
-          <w:szCs w:val="20"/>
-        </w:rPr>
-        <w:t>de la perspectiva original. Este será de un color aleatorio (se pueden repetir), y de un tamaño aleatorio.</w:t>
+        <w:t>ENTER</w:t>
+      </w:r>
+      <w:proofErr w:type="spellEnd"/>
+      <w:r>
+        <w:rPr>
+          <w:rFonts w:ascii="Arial" w:hAnsi="Arial" w:cs="Arial"/>
+          <w:b/>
+          <w:bCs/>
+          <w:color w:val="000000" w:themeColor="text1"/>
+          <w:sz w:val="20"/>
+          <w:szCs w:val="20"/>
+        </w:rPr>
+        <w:t xml:space="preserve">”: </w:t>
+      </w:r>
+      <w:r>
+        <w:rPr>
+          <w:rFonts w:ascii="Arial" w:hAnsi="Arial" w:cs="Arial"/>
+          <w:color w:val="000000" w:themeColor="text1"/>
+          <w:sz w:val="20"/>
+          <w:szCs w:val="20"/>
+        </w:rPr>
+        <w:t>Crea</w:t>
+      </w:r>
+      <w:r>
+        <w:rPr>
+          <w:rFonts w:ascii="Arial" w:hAnsi="Arial" w:cs="Arial"/>
+          <w:color w:val="000000" w:themeColor="text1"/>
+          <w:sz w:val="20"/>
+          <w:szCs w:val="20"/>
+        </w:rPr>
+        <w:t xml:space="preserve"> un nuevo balón que será generado desde la parte izquierda de la perspectiva original.</w:t>
+      </w:r>
+      <w:r>
+        <w:rPr>
+          <w:rFonts w:ascii="Arial" w:hAnsi="Arial" w:cs="Arial"/>
+          <w:color w:val="000000" w:themeColor="text1"/>
+          <w:sz w:val="20"/>
+          <w:szCs w:val="20"/>
+        </w:rPr>
+        <w:t xml:space="preserve"> Este será de un color aleatorio (se pueden repetir), y de un tamaño aleatorio.</w:t>
+      </w:r>
+    </w:p>
+    <w:p>
+      <w:pPr>
+        <w:spacing w:before="240" w:line="240" w:lineRule="auto"/>
+        <w:jc w:val="both"/>
+        <w:rPr>
+          <w:rFonts w:ascii="Arial" w:hAnsi="Arial" w:cs="Arial"/>
+          <w:b/>
+          <w:bCs/>
+          <w:color w:val="000000" w:themeColor="text1"/>
+          <w:sz w:val="20"/>
+          <w:szCs w:val="20"/>
+        </w:rPr>
+      </w:pPr>
+      <w:r>
+        <w:rPr>
+          <w:noProof/>
+        </w:rPr>
+        <w:drawing>
+          <wp:inline distT="0" distB="0" distL="0" distR="0" wp14:anchorId="6E251070" wp14:editId="3F1A35F9">
+            <wp:extent cx="2975610" cy="1099185"/>
+            <wp:effectExtent l="0" t="0" r="0" b="5715"/>
+            <wp:docPr id="91" name="Imagen 91"/>
+            <wp:cNvGraphicFramePr>
+              <a:graphicFrameLocks xmlns:a="http://schemas.openxmlformats.org/drawingml/2006/main" noChangeAspect="1"/>
+            </wp:cNvGraphicFramePr>
+            <a:graphic xmlns:a="http://schemas.openxmlformats.org/drawingml/2006/main">
+              <a:graphicData uri="http://schemas.openxmlformats.org/drawingml/2006/picture">
+                <pic:pic xmlns:pic="http://schemas.openxmlformats.org/drawingml/2006/picture">
+                  <pic:nvPicPr>
+                    <pic:cNvPr id="1" name=""/>
+                    <pic:cNvPicPr/>
+                  </pic:nvPicPr>
+                  <pic:blipFill>
+                    <a:blip r:embed="rId99"/>
+                    <a:stretch>
+                      <a:fillRect/>
+                    </a:stretch>
+                  </pic:blipFill>
+                  <pic:spPr>
+                    <a:xfrm>
+                      <a:off x="0" y="0"/>
+                      <a:ext cx="2975610" cy="1099185"/>
+                    </a:xfrm>
+                    <a:prstGeom prst="rect">
+                      <a:avLst/>
+                    </a:prstGeom>
+                  </pic:spPr>
+                </pic:pic>
+              </a:graphicData>
+            </a:graphic>
+          </wp:inline>
+        </w:drawing>
       </w:r>
     </w:p>
     <w:p>
@@ -31948,6 +33428,8 @@
           <w:numId w:val="4"/>
         </w:numPr>
         <w:spacing w:before="240" w:line="240" w:lineRule="auto"/>
+        <w:ind w:left="714" w:hanging="357"/>
+        <w:contextualSpacing w:val="0"/>
         <w:jc w:val="both"/>
         <w:rPr>
           <w:rFonts w:ascii="Arial" w:hAnsi="Arial" w:cs="Arial"/>
@@ -31967,6 +33449,144 @@
           <w:sz w:val="20"/>
           <w:szCs w:val="20"/>
         </w:rPr>
+        <w:br w:type="column"/>
+      </w:r>
+      <w:r>
+        <w:rPr>
+          <w:rFonts w:ascii="Arial" w:hAnsi="Arial" w:cs="Arial"/>
+          <w:b/>
+          <w:bCs/>
+          <w:color w:val="000000" w:themeColor="text1"/>
+          <w:sz w:val="20"/>
+          <w:szCs w:val="20"/>
+        </w:rPr>
+        <w:t>“</w:t>
+      </w:r>
+      <w:proofErr w:type="spellStart"/>
+      <w:r>
+        <w:rPr>
+          <w:rFonts w:ascii="Arial" w:hAnsi="Arial" w:cs="Arial"/>
+          <w:b/>
+          <w:bCs/>
+          <w:color w:val="000000" w:themeColor="text1"/>
+          <w:sz w:val="20"/>
+          <w:szCs w:val="20"/>
+        </w:rPr>
+        <w:t>BACKSPACE</w:t>
+      </w:r>
+      <w:proofErr w:type="spellEnd"/>
+      <w:r>
+        <w:rPr>
+          <w:rFonts w:ascii="Arial" w:hAnsi="Arial" w:cs="Arial"/>
+          <w:b/>
+          <w:bCs/>
+          <w:color w:val="000000" w:themeColor="text1"/>
+          <w:sz w:val="20"/>
+          <w:szCs w:val="20"/>
+        </w:rPr>
+        <w:t>” (Tecla de retroceso):</w:t>
+      </w:r>
+      <w:r>
+        <w:rPr>
+          <w:rFonts w:ascii="Arial" w:hAnsi="Arial" w:cs="Arial"/>
+          <w:sz w:val="20"/>
+          <w:szCs w:val="20"/>
+        </w:rPr>
+        <w:t xml:space="preserve"> </w:t>
+      </w:r>
+      <w:r>
+        <w:rPr>
+          <w:rFonts w:ascii="Arial" w:hAnsi="Arial" w:cs="Arial"/>
+          <w:color w:val="000000" w:themeColor="text1"/>
+          <w:sz w:val="20"/>
+          <w:szCs w:val="20"/>
+        </w:rPr>
+        <w:t>Crea un nuevo balón que será generado desde la parte derecha de la perspectiva original. Este será de un color aleatorio (se pueden repetir), y de un tamaño aleatorio.</w:t>
+      </w:r>
+    </w:p>
+    <w:p>
+      <w:pPr>
+        <w:spacing w:before="240" w:line="240" w:lineRule="auto"/>
+        <w:jc w:val="both"/>
+        <w:rPr>
+          <w:rFonts w:ascii="Arial" w:hAnsi="Arial" w:cs="Arial"/>
+          <w:b/>
+          <w:bCs/>
+          <w:color w:val="000000" w:themeColor="text1"/>
+          <w:sz w:val="20"/>
+          <w:szCs w:val="20"/>
+        </w:rPr>
+      </w:pPr>
+      <w:r>
+        <w:rPr>
+          <w:noProof/>
+        </w:rPr>
+        <w:drawing>
+          <wp:inline distT="0" distB="0" distL="0" distR="0" wp14:anchorId="551EDD34" wp14:editId="2515654B">
+            <wp:extent cx="2975610" cy="1102968"/>
+            <wp:effectExtent l="0" t="0" r="0" b="2540"/>
+            <wp:docPr id="90" name="Imagen 90"/>
+            <wp:cNvGraphicFramePr>
+              <a:graphicFrameLocks xmlns:a="http://schemas.openxmlformats.org/drawingml/2006/main" noChangeAspect="1"/>
+            </wp:cNvGraphicFramePr>
+            <a:graphic xmlns:a="http://schemas.openxmlformats.org/drawingml/2006/main">
+              <a:graphicData uri="http://schemas.openxmlformats.org/drawingml/2006/picture">
+                <pic:pic xmlns:pic="http://schemas.openxmlformats.org/drawingml/2006/picture">
+                  <pic:nvPicPr>
+                    <pic:cNvPr id="1" name=""/>
+                    <pic:cNvPicPr/>
+                  </pic:nvPicPr>
+                  <pic:blipFill>
+                    <a:blip r:embed="rId28"/>
+                    <a:stretch>
+                      <a:fillRect/>
+                    </a:stretch>
+                  </pic:blipFill>
+                  <pic:spPr>
+                    <a:xfrm>
+                      <a:off x="0" y="0"/>
+                      <a:ext cx="2975610" cy="1102968"/>
+                    </a:xfrm>
+                    <a:prstGeom prst="rect">
+                      <a:avLst/>
+                    </a:prstGeom>
+                  </pic:spPr>
+                </pic:pic>
+              </a:graphicData>
+            </a:graphic>
+          </wp:inline>
+        </w:drawing>
+      </w:r>
+    </w:p>
+    <w:p>
+      <w:pPr>
+        <w:pStyle w:val="Prrafodelista"/>
+        <w:numPr>
+          <w:ilvl w:val="0"/>
+          <w:numId w:val="4"/>
+        </w:numPr>
+        <w:spacing w:before="240" w:line="240" w:lineRule="auto"/>
+        <w:ind w:left="714" w:hanging="357"/>
+        <w:contextualSpacing w:val="0"/>
+        <w:jc w:val="both"/>
+        <w:rPr>
+          <w:rFonts w:ascii="Arial" w:hAnsi="Arial" w:cs="Arial"/>
+          <w:b/>
+          <w:bCs/>
+          <w:color w:val="000000" w:themeColor="text1"/>
+          <w:sz w:val="20"/>
+          <w:szCs w:val="20"/>
+        </w:rPr>
+      </w:pPr>
+      <w:r>
+        <w:rPr>
+          <w:rFonts w:ascii="Arial" w:hAnsi="Arial" w:cs="Arial"/>
+          <w:b/>
+          <w:bCs/>
+          <w:color w:val="000000" w:themeColor="text1"/>
+          <w:sz w:val="20"/>
+          <w:szCs w:val="20"/>
+        </w:rPr>
         <w:t>“ESCAPE” (</w:t>
       </w:r>
       <w:proofErr w:type="spellStart"/>
@@ -32009,6 +33629,25 @@
         </w:rPr>
         <w:t>Se cerrará la ventana terminando el programa como consecuencia.</w:t>
       </w:r>
+    </w:p>
+    <w:p>
+      <w:pPr>
+        <w:spacing w:before="240" w:line="240" w:lineRule="auto"/>
+        <w:jc w:val="both"/>
+        <w:rPr>
+          <w:rFonts w:ascii="Arial" w:hAnsi="Arial" w:cs="Arial"/>
+          <w:color w:val="000000" w:themeColor="text1"/>
+          <w:sz w:val="20"/>
+          <w:szCs w:val="20"/>
+        </w:rPr>
+        <w:sectPr>
+          <w:type w:val="continuous"/>
+          <w:pgSz w:w="12240" w:h="15840"/>
+          <w:pgMar w:top="1440" w:right="1080" w:bottom="1440" w:left="1080" w:header="708" w:footer="708" w:gutter="0"/>
+          <w:cols w:num="2" w:space="708"/>
+          <w:docGrid w:linePitch="360"/>
+        </w:sectPr>
+      </w:pPr>
     </w:p>
     <w:p>
       <w:pPr>
@@ -34255,7 +35894,7 @@
   <w:abstractNum w:abstractNumId="20" w15:restartNumberingAfterBreak="0">
     <w:nsid w:val="68AC52F5"/>
     <w:multiLevelType w:val="hybridMultilevel"/>
-    <w:tmpl w:val="EC5C2810"/>
+    <w:tmpl w:val="D8CA5BCE"/>
     <w:lvl w:ilvl="0" w:tplc="080A0001">
       <w:start w:val="1"/>
       <w:numFmt w:val="bullet"/>
@@ -35082,7 +36721,7 @@
   <w:style w:type="paragraph" w:default="1" w:styleId="Normal">
     <w:name w:val="Normal"/>
     <w:qFormat/>
-    <w:rsid w:val="00F770D5"/>
+    <w:rsid w:val="00894B56"/>
   </w:style>
   <w:style w:type="character" w:default="1" w:styleId="Fuentedeprrafopredeter">
     <w:name w:val="Default Paragraph Font"/>
